--- a/Pipeline diary.docx
+++ b/Pipeline diary.docx
@@ -1693,7 +1693,7 @@
                     <pic:cNvPicPr/>
                   </pic:nvPicPr>
                   <pic:blipFill>
-                    <a:blip r:embed="rId6">
+                    <a:blip r:embed="rId7">
                       <a:extLst>
                         <a:ext uri="{28A0092B-C50C-407E-A947-70E740481C1C}">
                           <a14:useLocalDpi xmlns:a14="http://schemas.microsoft.com/office/drawing/2010/main" val="0"/>
@@ -1742,7 +1742,7 @@
                     <pic:cNvPicPr/>
                   </pic:nvPicPr>
                   <pic:blipFill>
-                    <a:blip r:embed="rId7">
+                    <a:blip r:embed="rId8">
                       <a:extLst>
                         <a:ext uri="{28A0092B-C50C-407E-A947-70E740481C1C}">
                           <a14:useLocalDpi xmlns:a14="http://schemas.microsoft.com/office/drawing/2010/main" val="0"/>
@@ -2417,7 +2417,7 @@
                     <pic:cNvPicPr/>
                   </pic:nvPicPr>
                   <pic:blipFill rotWithShape="1">
-                    <a:blip r:embed="rId8">
+                    <a:blip r:embed="rId9">
                       <a:extLst>
                         <a:ext uri="{28A0092B-C50C-407E-A947-70E740481C1C}">
                           <a14:useLocalDpi xmlns:a14="http://schemas.microsoft.com/office/drawing/2010/main" val="0"/>
@@ -2487,7 +2487,7 @@
                     <pic:cNvPicPr/>
                   </pic:nvPicPr>
                   <pic:blipFill>
-                    <a:blip r:embed="rId9">
+                    <a:blip r:embed="rId10">
                       <a:extLst>
                         <a:ext uri="{28A0092B-C50C-407E-A947-70E740481C1C}">
                           <a14:useLocalDpi xmlns:a14="http://schemas.microsoft.com/office/drawing/2010/main" val="0"/>
@@ -2557,7 +2557,7 @@
                     <pic:cNvPicPr/>
                   </pic:nvPicPr>
                   <pic:blipFill>
-                    <a:blip r:embed="rId10">
+                    <a:blip r:embed="rId11">
                       <a:extLst>
                         <a:ext uri="{28A0092B-C50C-407E-A947-70E740481C1C}">
                           <a14:useLocalDpi xmlns:a14="http://schemas.microsoft.com/office/drawing/2010/main" val="0"/>
@@ -5552,7 +5552,7 @@
     </w:p>
     <w:p/>
     <w:p>
-      <w:hyperlink r:id="rId11" w:history="1">
+      <w:hyperlink r:id="rId12" w:history="1">
         <w:r>
           <w:rPr>
             <w:rStyle w:val="Hyperlink"/>
@@ -5565,7 +5565,7 @@
       <w:r>
         <w:t xml:space="preserve">This is nice and clear: </w:t>
       </w:r>
-      <w:hyperlink r:id="rId12" w:history="1">
+      <w:hyperlink r:id="rId13" w:history="1">
         <w:r>
           <w:rPr>
             <w:rStyle w:val="Hyperlink"/>
@@ -5789,7 +5789,7 @@
       </w:r>
     </w:p>
     <w:p>
-      <w:hyperlink r:id="rId13" w:history="1">
+      <w:hyperlink r:id="rId14" w:history="1">
         <w:r>
           <w:rPr>
             <w:rStyle w:val="Hyperlink"/>
@@ -6575,8 +6575,6 @@
       <w:proofErr w:type="spellEnd"/>
     </w:p>
     <w:p>
-      <w:bookmarkStart w:id="0" w:name="_GoBack"/>
-      <w:bookmarkEnd w:id="0"/>
       <w:r>
         <w:t>Look at off-target reads</w:t>
       </w:r>
@@ -8231,6 +8229,720 @@
       <w:r>
         <w:t xml:space="preserve"> fine – did for all the other files too</w:t>
       </w:r>
+    </w:p>
+    <w:p>
+      <w:pPr>
+        <w:tabs>
+          <w:tab w:val="left" w:pos="1152"/>
+        </w:tabs>
+        <w:rPr>
+          <w:b/>
+          <w:u w:val="single"/>
+        </w:rPr>
+      </w:pPr>
+      <w:r>
+        <w:rPr>
+          <w:b/>
+          <w:u w:val="single"/>
+        </w:rPr>
+        <w:lastRenderedPageBreak/>
+        <w:t>Which bed files do we need for each sample?</w:t>
+      </w:r>
+    </w:p>
+    <w:p>
+      <w:pPr>
+        <w:tabs>
+          <w:tab w:val="left" w:pos="1152"/>
+        </w:tabs>
+      </w:pPr>
+      <w:r>
+        <w:t>To work out reads off-target, I need to know the broad bed for the sample</w:t>
+      </w:r>
+    </w:p>
+    <w:p>
+      <w:pPr>
+        <w:tabs>
+          <w:tab w:val="left" w:pos="1152"/>
+        </w:tabs>
+      </w:pPr>
+      <w:r>
+        <w:t>M</w:t>
+      </w:r>
+      <w:r>
+        <w:t>ake a table</w:t>
+      </w:r>
+      <w:r>
+        <w:t>:</w:t>
+      </w:r>
+    </w:p>
+    <w:tbl>
+      <w:tblPr>
+        <w:tblStyle w:val="TableGrid"/>
+        <w:tblW w:w="0" w:type="auto"/>
+        <w:tblLayout w:type="fixed"/>
+        <w:tblLook w:val="04A0" w:firstRow="1" w:lastRow="0" w:firstColumn="1" w:lastColumn="0" w:noHBand="0" w:noVBand="1"/>
+      </w:tblPr>
+      <w:tblGrid>
+        <w:gridCol w:w="1242"/>
+        <w:gridCol w:w="3025"/>
+        <w:gridCol w:w="2134"/>
+        <w:gridCol w:w="2841"/>
+      </w:tblGrid>
+      <w:tr>
+        <w:tc>
+          <w:tcPr>
+            <w:tcW w:w="1242" w:type="dxa"/>
+          </w:tcPr>
+          <w:p>
+            <w:pPr>
+              <w:tabs>
+                <w:tab w:val="left" w:pos="1152"/>
+              </w:tabs>
+            </w:pPr>
+            <w:r>
+              <w:t>Sample</w:t>
+            </w:r>
+          </w:p>
+        </w:tc>
+        <w:tc>
+          <w:tcPr>
+            <w:tcW w:w="3025" w:type="dxa"/>
+          </w:tcPr>
+          <w:p>
+            <w:pPr>
+              <w:tabs>
+                <w:tab w:val="left" w:pos="1152"/>
+              </w:tabs>
+            </w:pPr>
+            <w:r>
+              <w:t>Broad panel bed</w:t>
+            </w:r>
+          </w:p>
+        </w:tc>
+        <w:tc>
+          <w:tcPr>
+            <w:tcW w:w="2134" w:type="dxa"/>
+          </w:tcPr>
+          <w:p>
+            <w:pPr>
+              <w:tabs>
+                <w:tab w:val="left" w:pos="1152"/>
+              </w:tabs>
+            </w:pPr>
+            <w:r>
+              <w:t>Small panel bed</w:t>
+            </w:r>
+          </w:p>
+        </w:tc>
+        <w:tc>
+          <w:tcPr>
+            <w:tcW w:w="2841" w:type="dxa"/>
+          </w:tcPr>
+          <w:p>
+            <w:pPr>
+              <w:tabs>
+                <w:tab w:val="left" w:pos="1152"/>
+              </w:tabs>
+            </w:pPr>
+            <w:r>
+              <w:t xml:space="preserve">Small panel </w:t>
+            </w:r>
+            <w:proofErr w:type="spellStart"/>
+            <w:r>
+              <w:t>exonic</w:t>
+            </w:r>
+            <w:proofErr w:type="spellEnd"/>
+          </w:p>
+        </w:tc>
+      </w:tr>
+      <w:tr>
+        <w:tc>
+          <w:tcPr>
+            <w:tcW w:w="1242" w:type="dxa"/>
+          </w:tcPr>
+          <w:p>
+            <w:pPr>
+              <w:tabs>
+                <w:tab w:val="left" w:pos="960"/>
+                <w:tab w:val="left" w:pos="1920"/>
+                <w:tab w:val="left" w:pos="2880"/>
+                <w:tab w:val="left" w:pos="3840"/>
+                <w:tab w:val="left" w:pos="4800"/>
+                <w:tab w:val="left" w:pos="5760"/>
+                <w:tab w:val="left" w:pos="6720"/>
+                <w:tab w:val="left" w:pos="7680"/>
+                <w:tab w:val="left" w:pos="8640"/>
+                <w:tab w:val="left" w:pos="9600"/>
+                <w:tab w:val="left" w:pos="10560"/>
+                <w:tab w:val="left" w:pos="11520"/>
+                <w:tab w:val="left" w:pos="12480"/>
+                <w:tab w:val="left" w:pos="13440"/>
+                <w:tab w:val="left" w:pos="14400"/>
+                <w:tab w:val="left" w:pos="15360"/>
+                <w:tab w:val="left" w:pos="16320"/>
+                <w:tab w:val="left" w:pos="17280"/>
+                <w:tab w:val="left" w:pos="18240"/>
+                <w:tab w:val="left" w:pos="19200"/>
+                <w:tab w:val="left" w:pos="20160"/>
+                <w:tab w:val="left" w:pos="21120"/>
+                <w:tab w:val="left" w:pos="22080"/>
+                <w:tab w:val="left" w:pos="23040"/>
+                <w:tab w:val="left" w:pos="24000"/>
+                <w:tab w:val="left" w:pos="24960"/>
+                <w:tab w:val="left" w:pos="25920"/>
+                <w:tab w:val="left" w:pos="26880"/>
+                <w:tab w:val="left" w:pos="27840"/>
+                <w:tab w:val="left" w:pos="28800"/>
+                <w:tab w:val="left" w:pos="29760"/>
+                <w:tab w:val="left" w:pos="30720"/>
+              </w:tabs>
+              <w:autoSpaceDE w:val="0"/>
+              <w:autoSpaceDN w:val="0"/>
+              <w:adjustRightInd w:val="0"/>
+              <w:rPr>
+                <w:rFonts w:ascii="Lucida Console" w:hAnsi="Lucida Console" w:cs="Lucida Console"/>
+                <w:sz w:val="20"/>
+                <w:szCs w:val="20"/>
+              </w:rPr>
+            </w:pPr>
+            <w:r>
+              <w:rPr>
+                <w:rFonts w:ascii="Lucida Console" w:hAnsi="Lucida Console" w:cs="Lucida Console"/>
+                <w:sz w:val="20"/>
+                <w:szCs w:val="20"/>
+              </w:rPr>
+              <w:t>1504850-S1509352-02</w:t>
+            </w:r>
+          </w:p>
+        </w:tc>
+        <w:tc>
+          <w:tcPr>
+            <w:tcW w:w="3025" w:type="dxa"/>
+          </w:tcPr>
+          <w:p>
+            <w:pPr>
+              <w:tabs>
+                <w:tab w:val="left" w:pos="1152"/>
+              </w:tabs>
+              <w:rPr>
+                <w:rFonts w:ascii="Lucida Console" w:hAnsi="Lucida Console" w:cs="Lucida Console"/>
+                <w:sz w:val="20"/>
+                <w:szCs w:val="20"/>
+              </w:rPr>
+            </w:pPr>
+            <w:r>
+              <w:rPr>
+                <w:rFonts w:ascii="Lucida Console" w:hAnsi="Lucida Console" w:cs="Lucida Console"/>
+                <w:sz w:val="20"/>
+                <w:szCs w:val="20"/>
+              </w:rPr>
+              <w:t>NGD_CompletePanel_25bp_v2.bed</w:t>
+            </w:r>
+          </w:p>
+        </w:tc>
+        <w:tc>
+          <w:tcPr>
+            <w:tcW w:w="2134" w:type="dxa"/>
+          </w:tcPr>
+          <w:p>
+            <w:pPr>
+              <w:tabs>
+                <w:tab w:val="left" w:pos="1152"/>
+              </w:tabs>
+              <w:rPr>
+                <w:rFonts w:ascii="Lucida Console" w:hAnsi="Lucida Console" w:cs="Lucida Console"/>
+                <w:sz w:val="20"/>
+                <w:szCs w:val="20"/>
+              </w:rPr>
+            </w:pPr>
+            <w:r>
+              <w:rPr>
+                <w:rFonts w:ascii="Lucida Console" w:hAnsi="Lucida Console" w:cs="Lucida Console"/>
+                <w:sz w:val="20"/>
+                <w:szCs w:val="20"/>
+              </w:rPr>
+              <w:t>NGD_dystonia_v3_25bp.bed</w:t>
+            </w:r>
+          </w:p>
+        </w:tc>
+        <w:tc>
+          <w:tcPr>
+            <w:tcW w:w="2841" w:type="dxa"/>
+          </w:tcPr>
+          <w:p>
+            <w:pPr>
+              <w:tabs>
+                <w:tab w:val="left" w:pos="1152"/>
+              </w:tabs>
+              <w:rPr>
+                <w:rFonts w:ascii="Lucida Console" w:hAnsi="Lucida Console" w:cs="Lucida Console"/>
+                <w:sz w:val="20"/>
+                <w:szCs w:val="20"/>
+              </w:rPr>
+            </w:pPr>
+          </w:p>
+        </w:tc>
+      </w:tr>
+      <w:tr>
+        <w:tc>
+          <w:tcPr>
+            <w:tcW w:w="1242" w:type="dxa"/>
+          </w:tcPr>
+          <w:p>
+            <w:pPr>
+              <w:tabs>
+                <w:tab w:val="left" w:pos="960"/>
+                <w:tab w:val="left" w:pos="1920"/>
+                <w:tab w:val="left" w:pos="2880"/>
+                <w:tab w:val="left" w:pos="3840"/>
+                <w:tab w:val="left" w:pos="4800"/>
+                <w:tab w:val="left" w:pos="5760"/>
+                <w:tab w:val="left" w:pos="6720"/>
+                <w:tab w:val="left" w:pos="7680"/>
+                <w:tab w:val="left" w:pos="8640"/>
+                <w:tab w:val="left" w:pos="9600"/>
+                <w:tab w:val="left" w:pos="10560"/>
+                <w:tab w:val="left" w:pos="11520"/>
+                <w:tab w:val="left" w:pos="12480"/>
+                <w:tab w:val="left" w:pos="13440"/>
+                <w:tab w:val="left" w:pos="14400"/>
+                <w:tab w:val="left" w:pos="15360"/>
+                <w:tab w:val="left" w:pos="16320"/>
+                <w:tab w:val="left" w:pos="17280"/>
+                <w:tab w:val="left" w:pos="18240"/>
+                <w:tab w:val="left" w:pos="19200"/>
+                <w:tab w:val="left" w:pos="20160"/>
+                <w:tab w:val="left" w:pos="21120"/>
+                <w:tab w:val="left" w:pos="22080"/>
+                <w:tab w:val="left" w:pos="23040"/>
+                <w:tab w:val="left" w:pos="24000"/>
+                <w:tab w:val="left" w:pos="24960"/>
+                <w:tab w:val="left" w:pos="25920"/>
+                <w:tab w:val="left" w:pos="26880"/>
+                <w:tab w:val="left" w:pos="27840"/>
+                <w:tab w:val="left" w:pos="28800"/>
+                <w:tab w:val="left" w:pos="29760"/>
+                <w:tab w:val="left" w:pos="30720"/>
+              </w:tabs>
+              <w:autoSpaceDE w:val="0"/>
+              <w:autoSpaceDN w:val="0"/>
+              <w:adjustRightInd w:val="0"/>
+              <w:rPr>
+                <w:rFonts w:ascii="Lucida Console" w:hAnsi="Lucida Console" w:cs="Lucida Console"/>
+                <w:sz w:val="20"/>
+                <w:szCs w:val="20"/>
+              </w:rPr>
+            </w:pPr>
+            <w:r>
+              <w:rPr>
+                <w:rFonts w:ascii="Lucida Console" w:hAnsi="Lucida Console" w:cs="Lucida Console"/>
+                <w:sz w:val="20"/>
+                <w:szCs w:val="20"/>
+              </w:rPr>
+              <w:t>1606034-S1612259-02</w:t>
+            </w:r>
+          </w:p>
+          <w:p>
+            <w:pPr>
+              <w:tabs>
+                <w:tab w:val="left" w:pos="1152"/>
+              </w:tabs>
+            </w:pPr>
+          </w:p>
+        </w:tc>
+        <w:tc>
+          <w:tcPr>
+            <w:tcW w:w="3025" w:type="dxa"/>
+          </w:tcPr>
+          <w:p>
+            <w:pPr>
+              <w:tabs>
+                <w:tab w:val="left" w:pos="1152"/>
+              </w:tabs>
+            </w:pPr>
+            <w:r>
+              <w:rPr>
+                <w:rFonts w:ascii="Lucida Console" w:hAnsi="Lucida Console" w:cs="Lucida Console"/>
+                <w:sz w:val="20"/>
+                <w:szCs w:val="20"/>
+              </w:rPr>
+              <w:t>CTDFinaldesignwith25bp_v3.bed</w:t>
+            </w:r>
+          </w:p>
+        </w:tc>
+        <w:tc>
+          <w:tcPr>
+            <w:tcW w:w="2134" w:type="dxa"/>
+          </w:tcPr>
+          <w:p>
+            <w:pPr>
+              <w:tabs>
+                <w:tab w:val="left" w:pos="1152"/>
+              </w:tabs>
+            </w:pPr>
+            <w:r>
+              <w:rPr>
+                <w:rFonts w:ascii="Lucida Console" w:hAnsi="Lucida Console" w:cs="Lucida Console"/>
+                <w:sz w:val="20"/>
+                <w:szCs w:val="20"/>
+              </w:rPr>
+              <w:t>CTD_EDS_C_25_v4.bed</w:t>
+            </w:r>
+          </w:p>
+        </w:tc>
+        <w:tc>
+          <w:tcPr>
+            <w:tcW w:w="2841" w:type="dxa"/>
+          </w:tcPr>
+          <w:p>
+            <w:pPr>
+              <w:tabs>
+                <w:tab w:val="left" w:pos="1152"/>
+              </w:tabs>
+            </w:pPr>
+            <w:r>
+              <w:rPr>
+                <w:rFonts w:ascii="Lucida Console" w:hAnsi="Lucida Console" w:cs="Lucida Console"/>
+                <w:sz w:val="20"/>
+                <w:szCs w:val="20"/>
+              </w:rPr>
+              <w:t>CTD_EDS_C_25_v4_exonic.bed</w:t>
+            </w:r>
+          </w:p>
+        </w:tc>
+      </w:tr>
+      <w:tr>
+        <w:tc>
+          <w:tcPr>
+            <w:tcW w:w="1242" w:type="dxa"/>
+          </w:tcPr>
+          <w:p>
+            <w:pPr>
+              <w:tabs>
+                <w:tab w:val="left" w:pos="1152"/>
+              </w:tabs>
+            </w:pPr>
+            <w:r>
+              <w:t>1607686-S1615531-02</w:t>
+            </w:r>
+          </w:p>
+        </w:tc>
+        <w:tc>
+          <w:tcPr>
+            <w:tcW w:w="3025" w:type="dxa"/>
+          </w:tcPr>
+          <w:p>
+            <w:r>
+              <w:rPr>
+                <w:rFonts w:ascii="Lucida Console" w:hAnsi="Lucida Console" w:cs="Lucida Console"/>
+                <w:sz w:val="20"/>
+                <w:szCs w:val="20"/>
+              </w:rPr>
+              <w:t>Motor_CompletePanel_v1.bed</w:t>
+            </w:r>
+          </w:p>
+        </w:tc>
+        <w:tc>
+          <w:tcPr>
+            <w:tcW w:w="2134" w:type="dxa"/>
+          </w:tcPr>
+          <w:p>
+            <w:pPr>
+              <w:tabs>
+                <w:tab w:val="left" w:pos="1152"/>
+              </w:tabs>
+            </w:pPr>
+            <w:r>
+              <w:rPr>
+                <w:rFonts w:ascii="Lucida Console" w:hAnsi="Lucida Console" w:cs="Lucida Console"/>
+                <w:sz w:val="20"/>
+                <w:szCs w:val="20"/>
+              </w:rPr>
+              <w:t>Motor_HSP_v2_25bp.bed</w:t>
+            </w:r>
+          </w:p>
+          <w:p>
+            <w:pPr>
+              <w:jc w:val="center"/>
+            </w:pPr>
+          </w:p>
+        </w:tc>
+        <w:tc>
+          <w:tcPr>
+            <w:tcW w:w="2841" w:type="dxa"/>
+          </w:tcPr>
+          <w:p>
+            <w:pPr>
+              <w:tabs>
+                <w:tab w:val="left" w:pos="1152"/>
+              </w:tabs>
+            </w:pPr>
+          </w:p>
+        </w:tc>
+      </w:tr>
+      <w:tr>
+        <w:tc>
+          <w:tcPr>
+            <w:tcW w:w="1242" w:type="dxa"/>
+          </w:tcPr>
+          <w:p>
+            <w:pPr>
+              <w:tabs>
+                <w:tab w:val="left" w:pos="1152"/>
+              </w:tabs>
+            </w:pPr>
+            <w:r>
+              <w:t>1609778-S1620040-02</w:t>
+            </w:r>
+          </w:p>
+        </w:tc>
+        <w:tc>
+          <w:tcPr>
+            <w:tcW w:w="3025" w:type="dxa"/>
+          </w:tcPr>
+          <w:p>
+            <w:pPr>
+              <w:tabs>
+                <w:tab w:val="left" w:pos="960"/>
+                <w:tab w:val="left" w:pos="1920"/>
+                <w:tab w:val="left" w:pos="2880"/>
+                <w:tab w:val="left" w:pos="3840"/>
+                <w:tab w:val="left" w:pos="4800"/>
+                <w:tab w:val="left" w:pos="5760"/>
+                <w:tab w:val="left" w:pos="6720"/>
+                <w:tab w:val="left" w:pos="7680"/>
+                <w:tab w:val="left" w:pos="8640"/>
+                <w:tab w:val="left" w:pos="9600"/>
+                <w:tab w:val="left" w:pos="10560"/>
+                <w:tab w:val="left" w:pos="11520"/>
+                <w:tab w:val="left" w:pos="12480"/>
+                <w:tab w:val="left" w:pos="13440"/>
+                <w:tab w:val="left" w:pos="14400"/>
+                <w:tab w:val="left" w:pos="15360"/>
+                <w:tab w:val="left" w:pos="16320"/>
+                <w:tab w:val="left" w:pos="17280"/>
+                <w:tab w:val="left" w:pos="18240"/>
+                <w:tab w:val="left" w:pos="19200"/>
+                <w:tab w:val="left" w:pos="20160"/>
+                <w:tab w:val="left" w:pos="21120"/>
+                <w:tab w:val="left" w:pos="22080"/>
+                <w:tab w:val="left" w:pos="23040"/>
+                <w:tab w:val="left" w:pos="24000"/>
+                <w:tab w:val="left" w:pos="24960"/>
+                <w:tab w:val="left" w:pos="25920"/>
+                <w:tab w:val="left" w:pos="26880"/>
+                <w:tab w:val="left" w:pos="27840"/>
+                <w:tab w:val="left" w:pos="28800"/>
+                <w:tab w:val="left" w:pos="29760"/>
+                <w:tab w:val="left" w:pos="30720"/>
+              </w:tabs>
+              <w:autoSpaceDE w:val="0"/>
+              <w:autoSpaceDN w:val="0"/>
+              <w:adjustRightInd w:val="0"/>
+              <w:rPr>
+                <w:rFonts w:ascii="Lucida Console" w:hAnsi="Lucida Console" w:cs="Lucida Console"/>
+                <w:sz w:val="20"/>
+                <w:szCs w:val="20"/>
+              </w:rPr>
+            </w:pPr>
+            <w:proofErr w:type="spellStart"/>
+            <w:r>
+              <w:rPr>
+                <w:rFonts w:ascii="Lucida Console" w:hAnsi="Lucida Console" w:cs="Lucida Console"/>
+                <w:sz w:val="20"/>
+                <w:szCs w:val="20"/>
+              </w:rPr>
+              <w:t>IEM_all_panels_header.bed</w:t>
+            </w:r>
+            <w:proofErr w:type="spellEnd"/>
+          </w:p>
+          <w:p>
+            <w:pPr>
+              <w:tabs>
+                <w:tab w:val="left" w:pos="1152"/>
+              </w:tabs>
+            </w:pPr>
+          </w:p>
+        </w:tc>
+        <w:tc>
+          <w:tcPr>
+            <w:tcW w:w="2134" w:type="dxa"/>
+          </w:tcPr>
+          <w:p>
+            <w:r>
+              <w:t>IEM_Rhabdo_v3.bed</w:t>
+            </w:r>
+          </w:p>
+        </w:tc>
+        <w:tc>
+          <w:tcPr>
+            <w:tcW w:w="2841" w:type="dxa"/>
+          </w:tcPr>
+          <w:p>
+            <w:pPr>
+              <w:tabs>
+                <w:tab w:val="left" w:pos="1152"/>
+              </w:tabs>
+            </w:pPr>
+          </w:p>
+        </w:tc>
+      </w:tr>
+      <w:tr>
+        <w:tc>
+          <w:tcPr>
+            <w:tcW w:w="1242" w:type="dxa"/>
+          </w:tcPr>
+          <w:p>
+            <w:pPr>
+              <w:tabs>
+                <w:tab w:val="left" w:pos="732"/>
+              </w:tabs>
+            </w:pPr>
+            <w:r>
+              <w:t>1703057-S1705957-02</w:t>
+            </w:r>
+          </w:p>
+        </w:tc>
+        <w:tc>
+          <w:tcPr>
+            <w:tcW w:w="3025" w:type="dxa"/>
+          </w:tcPr>
+          <w:p>
+            <w:pPr>
+              <w:tabs>
+                <w:tab w:val="left" w:pos="1152"/>
+              </w:tabs>
+            </w:pPr>
+            <w:r>
+              <w:rPr>
+                <w:rFonts w:ascii="Lucida Console" w:hAnsi="Lucida Console" w:cs="Lucida Console"/>
+                <w:sz w:val="20"/>
+                <w:szCs w:val="20"/>
+              </w:rPr>
+              <w:t>HeredCancer_full_panel_25bp_v1.bed</w:t>
+            </w:r>
+          </w:p>
+          <w:p>
+            <w:pPr>
+              <w:jc w:val="center"/>
+            </w:pPr>
+          </w:p>
+        </w:tc>
+        <w:tc>
+          <w:tcPr>
+            <w:tcW w:w="2134" w:type="dxa"/>
+          </w:tcPr>
+          <w:p>
+            <w:pPr>
+              <w:tabs>
+                <w:tab w:val="left" w:pos="1152"/>
+              </w:tabs>
+            </w:pPr>
+            <w:r>
+              <w:rPr>
+                <w:rFonts w:ascii="Lucida Console" w:hAnsi="Lucida Console" w:cs="Lucida Console"/>
+                <w:sz w:val="20"/>
+                <w:szCs w:val="20"/>
+              </w:rPr>
+              <w:t>HeredCancer_BRCA1_BRCA2_only_25_v1.bed</w:t>
+            </w:r>
+          </w:p>
+        </w:tc>
+        <w:tc>
+          <w:tcPr>
+            <w:tcW w:w="2841" w:type="dxa"/>
+          </w:tcPr>
+          <w:p>
+            <w:pPr>
+              <w:tabs>
+                <w:tab w:val="left" w:pos="1152"/>
+              </w:tabs>
+            </w:pPr>
+          </w:p>
+        </w:tc>
+      </w:tr>
+    </w:tbl>
+    <w:p>
+      <w:pPr>
+        <w:tabs>
+          <w:tab w:val="left" w:pos="1152"/>
+        </w:tabs>
+      </w:pPr>
+    </w:p>
+    <w:p>
+      <w:pPr>
+        <w:tabs>
+          <w:tab w:val="left" w:pos="1152"/>
+        </w:tabs>
+        <w:rPr>
+          <w:b/>
+          <w:u w:val="single"/>
+        </w:rPr>
+      </w:pPr>
+      <w:r>
+        <w:rPr>
+          <w:b/>
+          <w:u w:val="single"/>
+        </w:rPr>
+        <w:t xml:space="preserve">Quality metrics – </w:t>
+      </w:r>
+      <w:proofErr w:type="spellStart"/>
+      <w:r>
+        <w:rPr>
+          <w:b/>
+          <w:u w:val="single"/>
+        </w:rPr>
+        <w:t>samtools</w:t>
+      </w:r>
+      <w:proofErr w:type="spellEnd"/>
+      <w:r>
+        <w:rPr>
+          <w:b/>
+          <w:u w:val="single"/>
+        </w:rPr>
+        <w:t xml:space="preserve"> </w:t>
+      </w:r>
+      <w:proofErr w:type="spellStart"/>
+      <w:r>
+        <w:rPr>
+          <w:b/>
+          <w:u w:val="single"/>
+        </w:rPr>
+        <w:t>flagstat</w:t>
+      </w:r>
+      <w:proofErr w:type="spellEnd"/>
+    </w:p>
+    <w:p>
+      <w:pPr>
+        <w:tabs>
+          <w:tab w:val="left" w:pos="1152"/>
+        </w:tabs>
+      </w:pPr>
+      <w:r>
+        <w:t>See how these compare against Picard?</w:t>
+      </w:r>
+    </w:p>
+    <w:p>
+      <w:pPr>
+        <w:tabs>
+          <w:tab w:val="left" w:pos="1152"/>
+        </w:tabs>
+      </w:pPr>
+      <w:proofErr w:type="spellStart"/>
+      <w:r>
+        <w:t>Samtools</w:t>
+      </w:r>
+      <w:proofErr w:type="spellEnd"/>
+      <w:r>
+        <w:t xml:space="preserve"> </w:t>
+      </w:r>
+      <w:proofErr w:type="spellStart"/>
+      <w:r>
+        <w:t>flagstat</w:t>
+      </w:r>
+      <w:bookmarkStart w:id="0" w:name="_GoBack"/>
+      <w:bookmarkEnd w:id="0"/>
+      <w:proofErr w:type="spellEnd"/>
     </w:p>
     <w:p>
       <w:pPr>
@@ -8745,6 +9457,32 @@
       <w:u w:val="single"/>
     </w:rPr>
   </w:style>
+  <w:style w:type="table" w:styleId="TableGrid">
+    <w:name w:val="Table Grid"/>
+    <w:basedOn w:val="TableNormal"/>
+    <w:uiPriority w:val="59"/>
+    <w:rsid w:val="00830157"/>
+    <w:pPr>
+      <w:spacing w:after="0" w:line="240" w:lineRule="auto"/>
+    </w:pPr>
+    <w:tblPr>
+      <w:tblInd w:w="0" w:type="dxa"/>
+      <w:tblBorders>
+        <w:top w:val="single" w:sz="4" w:space="0" w:color="auto"/>
+        <w:left w:val="single" w:sz="4" w:space="0" w:color="auto"/>
+        <w:bottom w:val="single" w:sz="4" w:space="0" w:color="auto"/>
+        <w:right w:val="single" w:sz="4" w:space="0" w:color="auto"/>
+        <w:insideH w:val="single" w:sz="4" w:space="0" w:color="auto"/>
+        <w:insideV w:val="single" w:sz="4" w:space="0" w:color="auto"/>
+      </w:tblBorders>
+      <w:tblCellMar>
+        <w:top w:w="0" w:type="dxa"/>
+        <w:left w:w="108" w:type="dxa"/>
+        <w:bottom w:w="0" w:type="dxa"/>
+        <w:right w:w="108" w:type="dxa"/>
+      </w:tblCellMar>
+    </w:tblPr>
+  </w:style>
 </w:styles>
 </file>
 
@@ -9087,6 +9825,32 @@
       <w:u w:val="single"/>
     </w:rPr>
   </w:style>
+  <w:style w:type="table" w:styleId="TableGrid">
+    <w:name w:val="Table Grid"/>
+    <w:basedOn w:val="TableNormal"/>
+    <w:uiPriority w:val="59"/>
+    <w:rsid w:val="00830157"/>
+    <w:pPr>
+      <w:spacing w:after="0" w:line="240" w:lineRule="auto"/>
+    </w:pPr>
+    <w:tblPr>
+      <w:tblInd w:w="0" w:type="dxa"/>
+      <w:tblBorders>
+        <w:top w:val="single" w:sz="4" w:space="0" w:color="auto"/>
+        <w:left w:val="single" w:sz="4" w:space="0" w:color="auto"/>
+        <w:bottom w:val="single" w:sz="4" w:space="0" w:color="auto"/>
+        <w:right w:val="single" w:sz="4" w:space="0" w:color="auto"/>
+        <w:insideH w:val="single" w:sz="4" w:space="0" w:color="auto"/>
+        <w:insideV w:val="single" w:sz="4" w:space="0" w:color="auto"/>
+      </w:tblBorders>
+      <w:tblCellMar>
+        <w:top w:w="0" w:type="dxa"/>
+        <w:left w:w="108" w:type="dxa"/>
+        <w:bottom w:w="0" w:type="dxa"/>
+        <w:right w:w="108" w:type="dxa"/>
+      </w:tblCellMar>
+    </w:tblPr>
+  </w:style>
 </w:styles>
 </file>
 
@@ -9373,4 +10137,16 @@
   <a:objectDefaults/>
   <a:extraClrSchemeLst/>
 </a:theme>
+</file>
+
+<file path=customXml/item1.xml><?xml version="1.0" encoding="utf-8"?>
+<b:Sources xmlns:b="http://schemas.openxmlformats.org/officeDocument/2006/bibliography" xmlns="http://schemas.openxmlformats.org/officeDocument/2006/bibliography" SelectedStyle="\CHICAGO.XSL" StyleName="Chicago"/>
+</file>
+
+<file path=customXml/itemProps1.xml><?xml version="1.0" encoding="utf-8"?>
+<ds:datastoreItem xmlns:ds="http://schemas.openxmlformats.org/officeDocument/2006/customXml" ds:itemID="{B2D87D53-BDB4-4A93-A004-821B618E087A}">
+  <ds:schemaRefs>
+    <ds:schemaRef ds:uri="http://schemas.openxmlformats.org/officeDocument/2006/bibliography"/>
+  </ds:schemaRefs>
+</ds:datastoreItem>
 </file>
--- a/Pipeline diary.docx
+++ b/Pipeline diary.docx
@@ -6576,43 +6576,25 @@
     </w:p>
     <w:p>
       <w:r>
+        <w:t xml:space="preserve">Carry out </w:t>
+      </w:r>
+      <w:proofErr w:type="spellStart"/>
+      <w:r>
+        <w:t>indel</w:t>
+      </w:r>
+      <w:proofErr w:type="spellEnd"/>
+      <w:r>
+        <w:t xml:space="preserve"> alignment</w:t>
+      </w:r>
+    </w:p>
+    <w:p>
+      <w:r>
         <w:t>Look at off-target reads</w:t>
       </w:r>
     </w:p>
     <w:p>
       <w:r>
         <w:t>Start some coverage analysis</w:t>
-      </w:r>
-    </w:p>
-    <w:p>
-      <w:proofErr w:type="gramStart"/>
-      <w:r>
-        <w:t>?</w:t>
-      </w:r>
-      <w:r>
-        <w:t>BQSR</w:t>
-      </w:r>
-      <w:proofErr w:type="gramEnd"/>
-    </w:p>
-    <w:p>
-      <w:proofErr w:type="gramStart"/>
-      <w:r>
-        <w:t>?</w:t>
-      </w:r>
-      <w:r>
-        <w:t>Carry</w:t>
-      </w:r>
-      <w:proofErr w:type="gramEnd"/>
-      <w:r>
-        <w:t xml:space="preserve"> out </w:t>
-      </w:r>
-      <w:proofErr w:type="spellStart"/>
-      <w:r>
-        <w:t>indel</w:t>
-      </w:r>
-      <w:proofErr w:type="spellEnd"/>
-      <w:r>
-        <w:t xml:space="preserve"> alignment</w:t>
       </w:r>
     </w:p>
     <w:p>
@@ -8917,6 +8899,22 @@
         <w:tabs>
           <w:tab w:val="left" w:pos="1152"/>
         </w:tabs>
+        <w:rPr>
+          <w:b/>
+        </w:rPr>
+      </w:pPr>
+      <w:r>
+        <w:rPr>
+          <w:b/>
+        </w:rPr>
+        <w:t>STARTED: using Git for this diary, and the pipeline shell script</w:t>
+      </w:r>
+    </w:p>
+    <w:p>
+      <w:pPr>
+        <w:tabs>
+          <w:tab w:val="left" w:pos="1152"/>
+        </w:tabs>
       </w:pPr>
       <w:r>
         <w:t>See how these compare against Picard?</w:t>
@@ -8939,17 +8937,764 @@
       <w:proofErr w:type="spellStart"/>
       <w:r>
         <w:t>flagstat</w:t>
+      </w:r>
+      <w:proofErr w:type="spellEnd"/>
+    </w:p>
+    <w:p>
+      <w:pPr>
+        <w:tabs>
+          <w:tab w:val="left" w:pos="1152"/>
+        </w:tabs>
+      </w:pPr>
+    </w:p>
+    <w:p>
+      <w:pPr>
+        <w:tabs>
+          <w:tab w:val="left" w:pos="1152"/>
+        </w:tabs>
+        <w:rPr>
+          <w:color w:val="00B0F0"/>
+        </w:rPr>
+      </w:pPr>
+      <w:r>
+        <w:rPr>
+          <w:color w:val="00B0F0"/>
+        </w:rPr>
+        <w:t xml:space="preserve">Did git commit for the </w:t>
+      </w:r>
+      <w:proofErr w:type="spellStart"/>
+      <w:r>
+        <w:rPr>
+          <w:color w:val="00B0F0"/>
+        </w:rPr>
+        <w:t>samtools</w:t>
+      </w:r>
+      <w:proofErr w:type="spellEnd"/>
+      <w:r>
+        <w:rPr>
+          <w:color w:val="00B0F0"/>
+        </w:rPr>
+        <w:t xml:space="preserve"> </w:t>
+      </w:r>
+      <w:proofErr w:type="spellStart"/>
+      <w:r>
+        <w:rPr>
+          <w:color w:val="00B0F0"/>
+        </w:rPr>
+        <w:t>flagstat</w:t>
+      </w:r>
+      <w:proofErr w:type="spellEnd"/>
+      <w:r>
+        <w:rPr>
+          <w:color w:val="00B0F0"/>
+        </w:rPr>
+        <w:t xml:space="preserve"> </w:t>
+      </w:r>
+      <w:proofErr w:type="gramStart"/>
+      <w:r>
+        <w:rPr>
+          <w:color w:val="00B0F0"/>
+        </w:rPr>
+        <w:t>metrics</w:t>
+      </w:r>
+      <w:proofErr w:type="gramEnd"/>
+    </w:p>
+    <w:p>
+      <w:pPr>
+        <w:tabs>
+          <w:tab w:val="left" w:pos="1152"/>
+        </w:tabs>
+      </w:pPr>
+    </w:p>
+    <w:p>
+      <w:pPr>
+        <w:rPr>
+          <w:b/>
+          <w:u w:val="single"/>
+        </w:rPr>
+      </w:pPr>
+      <w:r>
+        <w:rPr>
+          <w:b/>
+          <w:u w:val="single"/>
+        </w:rPr>
+        <w:t xml:space="preserve">Carry out </w:t>
+      </w:r>
+      <w:proofErr w:type="spellStart"/>
+      <w:r>
+        <w:rPr>
+          <w:b/>
+          <w:u w:val="single"/>
+        </w:rPr>
+        <w:t>indel</w:t>
+      </w:r>
+      <w:proofErr w:type="spellEnd"/>
+      <w:r>
+        <w:rPr>
+          <w:b/>
+          <w:u w:val="single"/>
+        </w:rPr>
+        <w:t xml:space="preserve"> </w:t>
+      </w:r>
+      <w:r>
+        <w:rPr>
+          <w:b/>
+          <w:u w:val="single"/>
+        </w:rPr>
+        <w:t>re</w:t>
+      </w:r>
+      <w:r>
+        <w:rPr>
+          <w:b/>
+          <w:u w:val="single"/>
+        </w:rPr>
+        <w:t>alignment</w:t>
+      </w:r>
+    </w:p>
+    <w:p>
+      <w:pPr>
+        <w:tabs>
+          <w:tab w:val="left" w:pos="1152"/>
+        </w:tabs>
+      </w:pPr>
+      <w:proofErr w:type="spellStart"/>
+      <w:r>
+        <w:t>Indels</w:t>
+      </w:r>
+      <w:proofErr w:type="spellEnd"/>
+      <w:r>
+        <w:t xml:space="preserve"> tend to align poorly. This is because with repetitive regions, it’s hard to place individual sequences in the ‘right’ place along the reference. With </w:t>
+      </w:r>
+      <w:proofErr w:type="spellStart"/>
+      <w:r>
+        <w:t>indel</w:t>
+      </w:r>
+      <w:proofErr w:type="spellEnd"/>
+      <w:r>
+        <w:t xml:space="preserve"> realignment, you can look at the aggregated data of ALL the reads and use that to help make the cal. Generally </w:t>
+      </w:r>
+      <w:proofErr w:type="spellStart"/>
+      <w:r>
+        <w:t>indel</w:t>
+      </w:r>
+      <w:proofErr w:type="spellEnd"/>
+      <w:r>
+        <w:t xml:space="preserve"> realignment shoves things ‘leftward’ (for the forward strand).</w:t>
+      </w:r>
+    </w:p>
+    <w:p>
+      <w:pPr>
+        <w:tabs>
+          <w:tab w:val="left" w:pos="1152"/>
+        </w:tabs>
+      </w:pPr>
+      <w:r>
+        <w:t xml:space="preserve">GATK’s </w:t>
+      </w:r>
+      <w:proofErr w:type="spellStart"/>
+      <w:r>
+        <w:t>indel</w:t>
+      </w:r>
+      <w:proofErr w:type="spellEnd"/>
+      <w:r>
+        <w:t xml:space="preserve"> tool gives nice error messages (according to Christine) so I may try that first.</w:t>
+      </w:r>
+    </w:p>
+    <w:p>
+      <w:pPr>
+        <w:tabs>
+          <w:tab w:val="left" w:pos="1152"/>
+        </w:tabs>
+      </w:pPr>
+      <w:hyperlink r:id="rId15" w:history="1">
+        <w:r>
+          <w:rPr>
+            <w:rStyle w:val="Hyperlink"/>
+          </w:rPr>
+          <w:t>https://gatkforums.broadinstitute.org/gatk/discussion/7156/howto-perform-local-realignment-around-indels</w:t>
+        </w:r>
+      </w:hyperlink>
+    </w:p>
+    <w:p>
+      <w:pPr>
+        <w:tabs>
+          <w:tab w:val="left" w:pos="1152"/>
+        </w:tabs>
+      </w:pPr>
+      <w:r>
+        <w:t xml:space="preserve">First we will identify targets (problem areas) with </w:t>
+      </w:r>
+      <w:proofErr w:type="spellStart"/>
+      <w:r>
+        <w:t>RealignerTargetCreator</w:t>
+      </w:r>
+      <w:proofErr w:type="spellEnd"/>
+      <w:r>
+        <w:t xml:space="preserve">. Then we actually carry out the realignment with </w:t>
+      </w:r>
+      <w:proofErr w:type="spellStart"/>
+      <w:r>
+        <w:t>IndelRealigner</w:t>
+      </w:r>
+      <w:proofErr w:type="spellEnd"/>
+      <w:r>
+        <w:t>.</w:t>
+      </w:r>
+    </w:p>
+    <w:p>
+      <w:pPr>
+        <w:tabs>
+          <w:tab w:val="left" w:pos="1152"/>
+        </w:tabs>
+      </w:pPr>
+      <w:r>
+        <w:lastRenderedPageBreak/>
+        <w:t>Tools will be in software/GenomeAnalysisTK</w:t>
+      </w:r>
+      <w:r>
+        <w:t>-3.6</w:t>
+      </w:r>
+    </w:p>
+    <w:p/>
+    <w:p>
+      <w:pPr>
+        <w:rPr>
+          <w:b/>
+          <w:u w:val="single"/>
+        </w:rPr>
+      </w:pPr>
+      <w:r>
+        <w:rPr>
+          <w:b/>
+          <w:u w:val="single"/>
+        </w:rPr>
+        <w:t>Case of the missing read groups</w:t>
+      </w:r>
+    </w:p>
+    <w:p>
+      <w:r>
+        <w:t xml:space="preserve">ERROR: </w:t>
+      </w:r>
+      <w:proofErr w:type="spellStart"/>
+      <w:r>
+        <w:t>RealignerTargetCreator</w:t>
+      </w:r>
+      <w:proofErr w:type="spellEnd"/>
+      <w:r>
+        <w:t xml:space="preserve"> fails because read group data isn’t in the BAM files. Tried to check header for @RG using </w:t>
+      </w:r>
+      <w:proofErr w:type="spellStart"/>
+      <w:r>
+        <w:t>grep</w:t>
+      </w:r>
+      <w:proofErr w:type="spellEnd"/>
+      <w:r>
+        <w:t xml:space="preserve"> but there isn’t a line which has this.</w:t>
+      </w:r>
+    </w:p>
+    <w:p>
+      <w:r>
+        <w:t xml:space="preserve">From </w:t>
+      </w:r>
+      <w:hyperlink r:id="rId16" w:history="1">
+        <w:r>
+          <w:rPr>
+            <w:rStyle w:val="Hyperlink"/>
+          </w:rPr>
+          <w:t>https://gatkforums.broadinstitute.org/gatk/discussion/6472/read-groups</w:t>
+        </w:r>
+      </w:hyperlink>
+      <w:r>
+        <w:t>: ‘</w:t>
+      </w:r>
+      <w:r>
+        <w:t xml:space="preserve">In </w:t>
+      </w:r>
+      <w:proofErr w:type="spellStart"/>
+      <w:r>
+        <w:t>Illumina</w:t>
+      </w:r>
+      <w:proofErr w:type="spellEnd"/>
+      <w:r>
+        <w:t xml:space="preserve"> data, read group IDs are composed using the </w:t>
+      </w:r>
+      <w:proofErr w:type="spellStart"/>
+      <w:r>
+        <w:t>flowcell</w:t>
+      </w:r>
+      <w:proofErr w:type="spellEnd"/>
+      <w:r>
+        <w:t xml:space="preserve"> + lane name and number, making them a globally unique identifier across all sequencing data in the world.</w:t>
+      </w:r>
+      <w:r>
+        <w:t>’</w:t>
+      </w:r>
+    </w:p>
+    <w:p>
+      <w:r>
+        <w:t xml:space="preserve">There are tools which will add read groups onto BAM files for you (Picard has </w:t>
+      </w:r>
+      <w:proofErr w:type="spellStart"/>
+      <w:r>
+        <w:t>AddOrReplaceReadGroups</w:t>
+      </w:r>
+      <w:proofErr w:type="spellEnd"/>
+      <w:r>
+        <w:t>)</w:t>
+      </w:r>
+      <w:proofErr w:type="gramStart"/>
+      <w:r>
+        <w:t>,</w:t>
+      </w:r>
+      <w:proofErr w:type="gramEnd"/>
+      <w:r>
+        <w:t xml:space="preserve"> if we can find out what the read groups were meant to be.</w:t>
+      </w:r>
+    </w:p>
+    <w:p>
+      <w:r>
+        <w:t>Get read groups from analysis logs?</w:t>
+      </w:r>
+      <w:r>
+        <w:t xml:space="preserve"> – Can’t see them</w:t>
+      </w:r>
+    </w:p>
+    <w:p/>
+    <w:p>
+      <w:pPr>
+        <w:rPr>
+          <w:b/>
+        </w:rPr>
+      </w:pPr>
+      <w:r>
+        <w:rPr>
+          <w:b/>
+        </w:rPr>
+        <w:t xml:space="preserve">Potential </w:t>
+      </w:r>
+      <w:r>
+        <w:rPr>
+          <w:b/>
+        </w:rPr>
+        <w:t xml:space="preserve">read group </w:t>
+      </w:r>
+      <w:r>
+        <w:rPr>
+          <w:b/>
+        </w:rPr>
+        <w:t xml:space="preserve">loss point: </w:t>
+      </w:r>
+      <w:r>
+        <w:rPr>
+          <w:b/>
+        </w:rPr>
+        <w:t>converting to BAM</w:t>
+      </w:r>
+    </w:p>
+    <w:p>
+      <w:pPr>
+        <w:tabs>
+          <w:tab w:val="left" w:pos="1152"/>
+        </w:tabs>
+      </w:pPr>
+      <w:r>
+        <w:t xml:space="preserve">OR: maybe a header got left off in the </w:t>
+      </w:r>
+      <w:proofErr w:type="spellStart"/>
+      <w:r>
+        <w:t>sam</w:t>
+      </w:r>
+      <w:proofErr w:type="spellEnd"/>
+      <w:r>
+        <w:t xml:space="preserve"> -&gt; bam piping step early on in the chain</w:t>
+      </w:r>
+    </w:p>
+    <w:p>
+      <w:pPr>
+        <w:tabs>
+          <w:tab w:val="left" w:pos="1152"/>
+        </w:tabs>
+      </w:pPr>
+      <w:r>
+        <w:t>Realign the first sequence and put that through the entire pipeline again to see what happens</w:t>
+      </w:r>
+    </w:p>
+    <w:p>
+      <w:pPr>
+        <w:tabs>
+          <w:tab w:val="left" w:pos="1152"/>
+        </w:tabs>
+      </w:pPr>
+      <w:r>
+        <w:tab/>
+        <w:t>Nope, -h at the SAM -&gt; BAM conversion wasn’t the issue</w:t>
+      </w:r>
+    </w:p>
+    <w:p>
+      <w:pPr>
+        <w:tabs>
+          <w:tab w:val="left" w:pos="1152"/>
+        </w:tabs>
+      </w:pPr>
+      <w:r>
+        <w:tab/>
+        <w:t xml:space="preserve">It’s still missing from the BAM when we look at the header with </w:t>
+      </w:r>
+      <w:proofErr w:type="spellStart"/>
+      <w:r>
+        <w:t>grep</w:t>
+      </w:r>
+      <w:proofErr w:type="spellEnd"/>
+    </w:p>
+    <w:p>
+      <w:pPr>
+        <w:tabs>
+          <w:tab w:val="left" w:pos="1152"/>
+        </w:tabs>
+      </w:pPr>
+      <w:r>
+        <w:tab/>
+        <w:t xml:space="preserve">But the original </w:t>
+      </w:r>
+      <w:proofErr w:type="spellStart"/>
+      <w:r>
+        <w:t>fastq</w:t>
+      </w:r>
+      <w:proofErr w:type="spellEnd"/>
+      <w:r>
+        <w:t xml:space="preserve"> files have read group info, for sure</w:t>
+      </w:r>
+    </w:p>
+    <w:p>
+      <w:pPr>
+        <w:tabs>
+          <w:tab w:val="left" w:pos="1152"/>
+        </w:tabs>
+      </w:pPr>
+    </w:p>
+    <w:p>
+      <w:pPr>
+        <w:tabs>
+          <w:tab w:val="left" w:pos="1152"/>
+        </w:tabs>
+        <w:rPr>
+          <w:b/>
+        </w:rPr>
+      </w:pPr>
+      <w:r>
+        <w:rPr>
+          <w:b/>
+        </w:rPr>
+        <w:t xml:space="preserve">Potential read group loss point: </w:t>
+      </w:r>
+      <w:proofErr w:type="spellStart"/>
+      <w:r>
+        <w:rPr>
+          <w:b/>
+        </w:rPr>
+        <w:t>Bwa</w:t>
+      </w:r>
+      <w:proofErr w:type="spellEnd"/>
+      <w:r>
+        <w:rPr>
+          <w:b/>
+        </w:rPr>
+        <w:t xml:space="preserve"> </w:t>
+      </w:r>
+      <w:proofErr w:type="spellStart"/>
+      <w:r>
+        <w:rPr>
+          <w:b/>
+        </w:rPr>
+        <w:t>mem</w:t>
+      </w:r>
+      <w:proofErr w:type="spellEnd"/>
+    </w:p>
+    <w:p>
+      <w:pPr>
+        <w:tabs>
+          <w:tab w:val="left" w:pos="1152"/>
+        </w:tabs>
+      </w:pPr>
+      <w:r>
+        <w:t>We need –R to keep full read group information</w:t>
+      </w:r>
+      <w:r>
+        <w:t xml:space="preserve"> </w:t>
+      </w:r>
+    </w:p>
+    <w:p>
+      <w:pPr>
+        <w:tabs>
+          <w:tab w:val="left" w:pos="1152"/>
+        </w:tabs>
+        <w:rPr>
+          <w:i/>
+        </w:rPr>
+      </w:pPr>
+      <w:r>
+        <w:t xml:space="preserve">We also need to GIVE IT A STRING! –R </w:t>
+      </w:r>
+      <w:r>
+        <w:rPr>
+          <w:i/>
+        </w:rPr>
+        <w:t>STR</w:t>
+      </w:r>
+    </w:p>
+    <w:p>
+      <w:pPr>
+        <w:tabs>
+          <w:tab w:val="left" w:pos="1152"/>
+        </w:tabs>
+      </w:pPr>
+      <w:r>
+        <w:t>Currently trying to work out where we get that string from…</w:t>
+      </w:r>
+    </w:p>
+    <w:p>
+      <w:pPr>
+        <w:tabs>
+          <w:tab w:val="left" w:pos="1152"/>
+        </w:tabs>
+      </w:pPr>
+      <w:r>
+        <w:t xml:space="preserve">‘Deriving ID and PU fields from read groups’ </w:t>
+      </w:r>
+      <w:hyperlink r:id="rId17" w:history="1">
+        <w:r>
+          <w:rPr>
+            <w:rStyle w:val="Hyperlink"/>
+          </w:rPr>
+          <w:t>https://gatkforums.broadinstitute.org/gatk/discussion/6472/read-groups</w:t>
+        </w:r>
+      </w:hyperlink>
+    </w:p>
+    <w:p>
+      <w:pPr>
+        <w:tabs>
+          <w:tab w:val="left" w:pos="1152"/>
+        </w:tabs>
+      </w:pPr>
+    </w:p>
+    <w:p>
+      <w:pPr>
+        <w:tabs>
+          <w:tab w:val="left" w:pos="1152"/>
+        </w:tabs>
+        <w:rPr>
+          <w:b/>
+        </w:rPr>
+      </w:pPr>
+      <w:r>
+        <w:rPr>
+          <w:b/>
+        </w:rPr>
+        <w:t xml:space="preserve">The actual issue – we used cat on the Lane 1 and Lane 2 </w:t>
+      </w:r>
+      <w:proofErr w:type="spellStart"/>
+      <w:r>
+        <w:rPr>
+          <w:b/>
+        </w:rPr>
+        <w:t>fastqs</w:t>
+      </w:r>
+      <w:proofErr w:type="spellEnd"/>
+      <w:r>
+        <w:rPr>
+          <w:b/>
+        </w:rPr>
+        <w:t>, and this probably destroyed read group information</w:t>
+      </w:r>
+    </w:p>
+    <w:p>
+      <w:pPr>
+        <w:tabs>
+          <w:tab w:val="left" w:pos="1152"/>
+        </w:tabs>
+      </w:pPr>
+      <w:hyperlink r:id="rId18" w:history="1">
+        <w:r>
+          <w:rPr>
+            <w:rStyle w:val="Hyperlink"/>
+          </w:rPr>
+          <w:t>https://gatkforums.broadinstitute.org/gatk/discussion/2730/merge-lanes-while-preserving-the-read-group-info</w:t>
+        </w:r>
+      </w:hyperlink>
+    </w:p>
+    <w:p>
+      <w:pPr>
+        <w:tabs>
+          <w:tab w:val="left" w:pos="1152"/>
+        </w:tabs>
+      </w:pPr>
+      <w:r>
+        <w:lastRenderedPageBreak/>
+        <w:t>It shouldn’t matter that we can for our samples – as we don’t run patient samples together, read group doesn’t have much relevance – but to be flexible in more general cases, I’d rather this was automatic and didn’t need re-adding.</w:t>
+      </w:r>
+    </w:p>
+    <w:p>
+      <w:pPr>
+        <w:tabs>
+          <w:tab w:val="left" w:pos="1152"/>
+        </w:tabs>
+      </w:pPr>
+      <w:r>
+        <w:t>New workflow</w:t>
+      </w:r>
+      <w:r>
+        <w:t xml:space="preserve"> to test on first sample</w:t>
+      </w:r>
+      <w:r>
+        <w:t>:</w:t>
+      </w:r>
+    </w:p>
+    <w:p>
+      <w:pPr>
+        <w:pStyle w:val="ListParagraph"/>
+        <w:numPr>
+          <w:ilvl w:val="0"/>
+          <w:numId w:val="2"/>
+        </w:numPr>
+        <w:tabs>
+          <w:tab w:val="left" w:pos="1152"/>
+        </w:tabs>
+      </w:pPr>
+      <w:r>
+        <w:t xml:space="preserve">Align each lane SEPARATELY in BWA </w:t>
+      </w:r>
+      <w:proofErr w:type="spellStart"/>
+      <w:r>
+        <w:t>mem</w:t>
+      </w:r>
+      <w:proofErr w:type="spellEnd"/>
+      <w:r>
+        <w:t xml:space="preserve"> (this is in GATK Best Practices)</w:t>
+      </w:r>
+    </w:p>
+    <w:p>
+      <w:pPr>
+        <w:pStyle w:val="ListParagraph"/>
+        <w:numPr>
+          <w:ilvl w:val="1"/>
+          <w:numId w:val="2"/>
+        </w:numPr>
+        <w:tabs>
+          <w:tab w:val="left" w:pos="1152"/>
+        </w:tabs>
+      </w:pPr>
+      <w:r>
+        <w:t>Write to temp files</w:t>
+      </w:r>
+    </w:p>
+    <w:p>
+      <w:pPr>
+        <w:pStyle w:val="ListParagraph"/>
+        <w:numPr>
+          <w:ilvl w:val="0"/>
+          <w:numId w:val="2"/>
+        </w:numPr>
+        <w:tabs>
+          <w:tab w:val="left" w:pos="1152"/>
+        </w:tabs>
+      </w:pPr>
+      <w:r>
+        <w:t xml:space="preserve">Merge lane-level BAMs with Picard’s </w:t>
+      </w:r>
+      <w:proofErr w:type="spellStart"/>
+      <w:r>
+        <w:t>MergeSamFiles</w:t>
+      </w:r>
+      <w:proofErr w:type="spellEnd"/>
+      <w:r>
+        <w:t xml:space="preserve">, or </w:t>
+      </w:r>
+      <w:proofErr w:type="spellStart"/>
+      <w:r>
+        <w:t>SamTools</w:t>
+      </w:r>
+      <w:proofErr w:type="spellEnd"/>
+      <w:r>
+        <w:t xml:space="preserve"> merge</w:t>
+      </w:r>
+    </w:p>
+    <w:p>
+      <w:pPr>
+        <w:pStyle w:val="ListParagraph"/>
+        <w:numPr>
+          <w:ilvl w:val="0"/>
+          <w:numId w:val="2"/>
+        </w:numPr>
+        <w:tabs>
+          <w:tab w:val="left" w:pos="1152"/>
+        </w:tabs>
+      </w:pPr>
+      <w:r>
+        <w:t>Delete temp files</w:t>
+      </w:r>
+    </w:p>
+    <w:p>
+      <w:pPr>
+        <w:pStyle w:val="ListParagraph"/>
+        <w:numPr>
+          <w:ilvl w:val="0"/>
+          <w:numId w:val="2"/>
+        </w:numPr>
+        <w:tabs>
+          <w:tab w:val="left" w:pos="1152"/>
+        </w:tabs>
+      </w:pPr>
+      <w:r>
+        <w:t>Continue as before with rest of pipeline</w:t>
+      </w:r>
+    </w:p>
+    <w:p>
+      <w:pPr>
+        <w:tabs>
+          <w:tab w:val="left" w:pos="1152"/>
+        </w:tabs>
+      </w:pPr>
+    </w:p>
+    <w:p>
+      <w:pPr>
+        <w:tabs>
+          <w:tab w:val="left" w:pos="1152"/>
+        </w:tabs>
+      </w:pPr>
+    </w:p>
+    <w:p>
+      <w:pPr>
+        <w:tabs>
+          <w:tab w:val="left" w:pos="1152"/>
+        </w:tabs>
+      </w:pPr>
+      <w:r>
+        <w:t>TO DO TOMORROW:</w:t>
+      </w:r>
+    </w:p>
+    <w:p>
+      <w:pPr>
+        <w:tabs>
+          <w:tab w:val="left" w:pos="1152"/>
+        </w:tabs>
+      </w:pPr>
+      <w:r>
+        <w:tab/>
+        <w:t>Mark duplicates for the ‘test’ file</w:t>
+      </w:r>
+    </w:p>
+    <w:p>
+      <w:pPr>
+        <w:tabs>
+          <w:tab w:val="left" w:pos="1152"/>
+        </w:tabs>
+      </w:pPr>
+      <w:r>
+        <w:tab/>
+        <w:t>See if early merging has fixed the problem</w:t>
       </w:r>
       <w:bookmarkStart w:id="0" w:name="_GoBack"/>
       <w:bookmarkEnd w:id="0"/>
-      <w:proofErr w:type="spellEnd"/>
-    </w:p>
-    <w:p>
-      <w:pPr>
-        <w:tabs>
-          <w:tab w:val="left" w:pos="1152"/>
-        </w:tabs>
-      </w:pPr>
     </w:p>
     <w:sectPr>
       <w:pgSz w:w="11906" w:h="16838"/>
@@ -9112,8 +9857,100 @@
       </w:rPr>
     </w:lvl>
   </w:abstractNum>
+  <w:abstractNum w:abstractNumId="1">
+    <w:nsid w:val="635E69BD"/>
+    <w:multiLevelType w:val="hybridMultilevel"/>
+    <w:tmpl w:val="9EFA636E"/>
+    <w:lvl w:ilvl="0" w:tplc="08090011">
+      <w:start w:val="1"/>
+      <w:numFmt w:val="decimal"/>
+      <w:lvlText w:val="%1)"/>
+      <w:lvlJc w:val="left"/>
+      <w:pPr>
+        <w:ind w:left="720" w:hanging="360"/>
+      </w:pPr>
+      <w:rPr>
+        <w:rFonts w:hint="default"/>
+      </w:rPr>
+    </w:lvl>
+    <w:lvl w:ilvl="1" w:tplc="08090019">
+      <w:start w:val="1"/>
+      <w:numFmt w:val="lowerLetter"/>
+      <w:lvlText w:val="%2."/>
+      <w:lvlJc w:val="left"/>
+      <w:pPr>
+        <w:ind w:left="1440" w:hanging="360"/>
+      </w:pPr>
+    </w:lvl>
+    <w:lvl w:ilvl="2" w:tplc="0809001B" w:tentative="1">
+      <w:start w:val="1"/>
+      <w:numFmt w:val="lowerRoman"/>
+      <w:lvlText w:val="%3."/>
+      <w:lvlJc w:val="right"/>
+      <w:pPr>
+        <w:ind w:left="2160" w:hanging="180"/>
+      </w:pPr>
+    </w:lvl>
+    <w:lvl w:ilvl="3" w:tplc="0809000F" w:tentative="1">
+      <w:start w:val="1"/>
+      <w:numFmt w:val="decimal"/>
+      <w:lvlText w:val="%4."/>
+      <w:lvlJc w:val="left"/>
+      <w:pPr>
+        <w:ind w:left="2880" w:hanging="360"/>
+      </w:pPr>
+    </w:lvl>
+    <w:lvl w:ilvl="4" w:tplc="08090019" w:tentative="1">
+      <w:start w:val="1"/>
+      <w:numFmt w:val="lowerLetter"/>
+      <w:lvlText w:val="%5."/>
+      <w:lvlJc w:val="left"/>
+      <w:pPr>
+        <w:ind w:left="3600" w:hanging="360"/>
+      </w:pPr>
+    </w:lvl>
+    <w:lvl w:ilvl="5" w:tplc="0809001B" w:tentative="1">
+      <w:start w:val="1"/>
+      <w:numFmt w:val="lowerRoman"/>
+      <w:lvlText w:val="%6."/>
+      <w:lvlJc w:val="right"/>
+      <w:pPr>
+        <w:ind w:left="4320" w:hanging="180"/>
+      </w:pPr>
+    </w:lvl>
+    <w:lvl w:ilvl="6" w:tplc="0809000F" w:tentative="1">
+      <w:start w:val="1"/>
+      <w:numFmt w:val="decimal"/>
+      <w:lvlText w:val="%7."/>
+      <w:lvlJc w:val="left"/>
+      <w:pPr>
+        <w:ind w:left="5040" w:hanging="360"/>
+      </w:pPr>
+    </w:lvl>
+    <w:lvl w:ilvl="7" w:tplc="08090019" w:tentative="1">
+      <w:start w:val="1"/>
+      <w:numFmt w:val="lowerLetter"/>
+      <w:lvlText w:val="%8."/>
+      <w:lvlJc w:val="left"/>
+      <w:pPr>
+        <w:ind w:left="5760" w:hanging="360"/>
+      </w:pPr>
+    </w:lvl>
+    <w:lvl w:ilvl="8" w:tplc="0809001B" w:tentative="1">
+      <w:start w:val="1"/>
+      <w:numFmt w:val="lowerRoman"/>
+      <w:lvlText w:val="%9."/>
+      <w:lvlJc w:val="right"/>
+      <w:pPr>
+        <w:ind w:left="6480" w:hanging="180"/>
+      </w:pPr>
+    </w:lvl>
+  </w:abstractNum>
   <w:num w:numId="1">
     <w:abstractNumId w:val="0"/>
+  </w:num>
+  <w:num w:numId="2">
+    <w:abstractNumId w:val="1"/>
   </w:num>
 </w:numbering>
 </file>
@@ -9483,6 +10320,17 @@
       </w:tblCellMar>
     </w:tblPr>
   </w:style>
+  <w:style w:type="paragraph" w:styleId="ListParagraph">
+    <w:name w:val="List Paragraph"/>
+    <w:basedOn w:val="Normal"/>
+    <w:uiPriority w:val="34"/>
+    <w:qFormat/>
+    <w:rsid w:val="00F17DEF"/>
+    <w:pPr>
+      <w:ind w:left="720"/>
+      <w:contextualSpacing/>
+    </w:pPr>
+  </w:style>
 </w:styles>
 </file>
 
@@ -9851,6 +10699,17 @@
       </w:tblCellMar>
     </w:tblPr>
   </w:style>
+  <w:style w:type="paragraph" w:styleId="ListParagraph">
+    <w:name w:val="List Paragraph"/>
+    <w:basedOn w:val="Normal"/>
+    <w:uiPriority w:val="34"/>
+    <w:qFormat/>
+    <w:rsid w:val="00F17DEF"/>
+    <w:pPr>
+      <w:ind w:left="720"/>
+      <w:contextualSpacing/>
+    </w:pPr>
+  </w:style>
 </w:styles>
 </file>
 
@@ -10144,7 +11003,7 @@
 </file>
 
 <file path=customXml/itemProps1.xml><?xml version="1.0" encoding="utf-8"?>
-<ds:datastoreItem xmlns:ds="http://schemas.openxmlformats.org/officeDocument/2006/customXml" ds:itemID="{B2D87D53-BDB4-4A93-A004-821B618E087A}">
+<ds:datastoreItem xmlns:ds="http://schemas.openxmlformats.org/officeDocument/2006/customXml" ds:itemID="{9B254ABA-8258-4A3B-8842-6C6BA8309E2B}">
   <ds:schemaRefs>
     <ds:schemaRef ds:uri="http://schemas.openxmlformats.org/officeDocument/2006/bibliography"/>
   </ds:schemaRefs>

--- a/Pipeline diary.docx
+++ b/Pipeline diary.docx
@@ -22,40 +22,17 @@
       </w:r>
     </w:p>
     <w:p>
-      <w:proofErr w:type="spellStart"/>
-      <w:r>
-        <w:t>Docker</w:t>
-      </w:r>
-      <w:proofErr w:type="spellEnd"/>
-      <w:r>
-        <w:t xml:space="preserve"> machine is 10.182.155.27 and port 52024</w:t>
+      <w:r>
+        <w:t>Docker machine is 10.182.155.27 and port 52024</w:t>
       </w:r>
     </w:p>
     <w:p>
       <w:pPr>
         <w:spacing w:line="360" w:lineRule="auto"/>
       </w:pPr>
-      <w:proofErr w:type="gramStart"/>
-      <w:r>
-        <w:t>login</w:t>
-      </w:r>
-      <w:proofErr w:type="gramEnd"/>
-      <w:r>
-        <w:t xml:space="preserve"> is </w:t>
-      </w:r>
-      <w:proofErr w:type="spellStart"/>
-      <w:r>
-        <w:t>stpuser</w:t>
-      </w:r>
-      <w:proofErr w:type="spellEnd"/>
-      <w:r>
-        <w:t xml:space="preserve"> - pass </w:t>
-      </w:r>
-      <w:proofErr w:type="spellStart"/>
-      <w:r>
-        <w:t>stpuser</w:t>
-      </w:r>
-      <w:proofErr w:type="spellEnd"/>
+      <w:r>
+        <w:t>login is stpuser - pass stpuser</w:t>
+      </w:r>
     </w:p>
     <w:p>
       <w:pPr>
@@ -83,9 +60,17 @@
           <w:sz w:val="22"/>
           <w:szCs w:val="22"/>
         </w:rPr>
-        <w:t xml:space="preserve">Data is available inside the </w:t>
-      </w:r>
-      <w:proofErr w:type="spellStart"/>
+        <w:t>Data is available inside the docker at </w:t>
+      </w:r>
+      <w:r>
+        <w:rPr>
+          <w:rFonts w:asciiTheme="minorHAnsi" w:hAnsiTheme="minorHAnsi" w:cs="Consolas"/>
+          <w:color w:val="24292E"/>
+          <w:sz w:val="22"/>
+          <w:szCs w:val="22"/>
+        </w:rPr>
+        <w:t>/example_fastqs</w:t>
+      </w:r>
       <w:r>
         <w:rPr>
           <w:rFonts w:asciiTheme="minorHAnsi" w:hAnsiTheme="minorHAnsi" w:cs="Segoe UI"/>
@@ -93,9 +78,17 @@
           <w:sz w:val="22"/>
           <w:szCs w:val="22"/>
         </w:rPr>
-        <w:t>docker</w:t>
-      </w:r>
-      <w:proofErr w:type="spellEnd"/>
+        <w:t> and this points to </w:t>
+      </w:r>
+      <w:r>
+        <w:rPr>
+          <w:rFonts w:asciiTheme="minorHAnsi" w:hAnsiTheme="minorHAnsi" w:cs="Consolas"/>
+          <w:color w:val="24292E"/>
+          <w:sz w:val="22"/>
+          <w:szCs w:val="22"/>
+        </w:rPr>
+        <w:t>/sdgs/teaching/example_fastqs</w:t>
+      </w:r>
       <w:r>
         <w:rPr>
           <w:rFonts w:asciiTheme="minorHAnsi" w:hAnsiTheme="minorHAnsi" w:cs="Segoe UI"/>
@@ -103,7 +96,25 @@
           <w:sz w:val="22"/>
           <w:szCs w:val="22"/>
         </w:rPr>
-        <w:t xml:space="preserve"> at </w:t>
+        <w:t> on the host.</w:t>
+      </w:r>
+      <w:r>
+        <w:rPr>
+          <w:rFonts w:asciiTheme="minorHAnsi" w:hAnsiTheme="minorHAnsi" w:cs="Segoe UI"/>
+          <w:color w:val="24292E"/>
+          <w:sz w:val="22"/>
+          <w:szCs w:val="22"/>
+        </w:rPr>
+        <w:t xml:space="preserve"> </w:t>
+      </w:r>
+      <w:r>
+        <w:rPr>
+          <w:rFonts w:asciiTheme="minorHAnsi" w:hAnsiTheme="minorHAnsi" w:cs="Segoe UI"/>
+          <w:color w:val="24292E"/>
+          <w:sz w:val="22"/>
+          <w:szCs w:val="22"/>
+        </w:rPr>
+        <w:t>Any data generated by the trainee should be stored in </w:t>
       </w:r>
       <w:r>
         <w:rPr>
@@ -112,9 +123,17 @@
           <w:sz w:val="22"/>
           <w:szCs w:val="22"/>
         </w:rPr>
-        <w:t>/</w:t>
-      </w:r>
-      <w:proofErr w:type="spellStart"/>
+        <w:t>/home/stpuser</w:t>
+      </w:r>
+      <w:r>
+        <w:rPr>
+          <w:rFonts w:asciiTheme="minorHAnsi" w:hAnsiTheme="minorHAnsi" w:cs="Segoe UI"/>
+          <w:color w:val="24292E"/>
+          <w:sz w:val="22"/>
+          <w:szCs w:val="22"/>
+        </w:rPr>
+        <w:t>, this points to </w:t>
+      </w:r>
       <w:r>
         <w:rPr>
           <w:rFonts w:asciiTheme="minorHAnsi" w:hAnsiTheme="minorHAnsi" w:cs="Consolas"/>
@@ -122,9 +141,8 @@
           <w:sz w:val="22"/>
           <w:szCs w:val="22"/>
         </w:rPr>
-        <w:t>example_fastqs</w:t>
-      </w:r>
-      <w:proofErr w:type="spellEnd"/>
+        <w:t>/sdgs/teaching/personal_storage/&lt;USER&gt;</w:t>
+      </w:r>
       <w:r>
         <w:rPr>
           <w:rFonts w:asciiTheme="minorHAnsi" w:hAnsiTheme="minorHAnsi" w:cs="Segoe UI"/>
@@ -132,201 +150,7 @@
           <w:sz w:val="22"/>
           <w:szCs w:val="22"/>
         </w:rPr>
-        <w:t> and this points to </w:t>
-      </w:r>
-      <w:r>
-        <w:rPr>
-          <w:rFonts w:asciiTheme="minorHAnsi" w:hAnsiTheme="minorHAnsi" w:cs="Consolas"/>
-          <w:color w:val="24292E"/>
-          <w:sz w:val="22"/>
-          <w:szCs w:val="22"/>
-        </w:rPr>
-        <w:t>/</w:t>
-      </w:r>
-      <w:proofErr w:type="spellStart"/>
-      <w:r>
-        <w:rPr>
-          <w:rFonts w:asciiTheme="minorHAnsi" w:hAnsiTheme="minorHAnsi" w:cs="Consolas"/>
-          <w:color w:val="24292E"/>
-          <w:sz w:val="22"/>
-          <w:szCs w:val="22"/>
-        </w:rPr>
-        <w:t>sdgs</w:t>
-      </w:r>
-      <w:proofErr w:type="spellEnd"/>
-      <w:r>
-        <w:rPr>
-          <w:rFonts w:asciiTheme="minorHAnsi" w:hAnsiTheme="minorHAnsi" w:cs="Consolas"/>
-          <w:color w:val="24292E"/>
-          <w:sz w:val="22"/>
-          <w:szCs w:val="22"/>
-        </w:rPr>
-        <w:t>/teaching/</w:t>
-      </w:r>
-      <w:proofErr w:type="spellStart"/>
-      <w:r>
-        <w:rPr>
-          <w:rFonts w:asciiTheme="minorHAnsi" w:hAnsiTheme="minorHAnsi" w:cs="Consolas"/>
-          <w:color w:val="24292E"/>
-          <w:sz w:val="22"/>
-          <w:szCs w:val="22"/>
-        </w:rPr>
-        <w:t>example_fastqs</w:t>
-      </w:r>
-      <w:proofErr w:type="spellEnd"/>
-      <w:r>
-        <w:rPr>
-          <w:rFonts w:asciiTheme="minorHAnsi" w:hAnsiTheme="minorHAnsi" w:cs="Segoe UI"/>
-          <w:color w:val="24292E"/>
-          <w:sz w:val="22"/>
-          <w:szCs w:val="22"/>
-        </w:rPr>
-        <w:t> on the host.</w:t>
-      </w:r>
-      <w:r>
-        <w:rPr>
-          <w:rFonts w:asciiTheme="minorHAnsi" w:hAnsiTheme="minorHAnsi" w:cs="Segoe UI"/>
-          <w:color w:val="24292E"/>
-          <w:sz w:val="22"/>
-          <w:szCs w:val="22"/>
-        </w:rPr>
-        <w:t xml:space="preserve"> </w:t>
-      </w:r>
-      <w:r>
-        <w:rPr>
-          <w:rFonts w:asciiTheme="minorHAnsi" w:hAnsiTheme="minorHAnsi" w:cs="Segoe UI"/>
-          <w:color w:val="24292E"/>
-          <w:sz w:val="22"/>
-          <w:szCs w:val="22"/>
-        </w:rPr>
-        <w:t>Any data generated by the trainee should be stored in </w:t>
-      </w:r>
-      <w:r>
-        <w:rPr>
-          <w:rFonts w:asciiTheme="minorHAnsi" w:hAnsiTheme="minorHAnsi" w:cs="Consolas"/>
-          <w:color w:val="24292E"/>
-          <w:sz w:val="22"/>
-          <w:szCs w:val="22"/>
-        </w:rPr>
-        <w:t>/home/</w:t>
-      </w:r>
-      <w:proofErr w:type="spellStart"/>
-      <w:r>
-        <w:rPr>
-          <w:rFonts w:asciiTheme="minorHAnsi" w:hAnsiTheme="minorHAnsi" w:cs="Consolas"/>
-          <w:color w:val="24292E"/>
-          <w:sz w:val="22"/>
-          <w:szCs w:val="22"/>
-        </w:rPr>
-        <w:t>stpuser</w:t>
-      </w:r>
-      <w:proofErr w:type="spellEnd"/>
-      <w:r>
-        <w:rPr>
-          <w:rFonts w:asciiTheme="minorHAnsi" w:hAnsiTheme="minorHAnsi" w:cs="Segoe UI"/>
-          <w:color w:val="24292E"/>
-          <w:sz w:val="22"/>
-          <w:szCs w:val="22"/>
-        </w:rPr>
-        <w:t xml:space="preserve">, </w:t>
-      </w:r>
-      <w:proofErr w:type="gramStart"/>
-      <w:r>
-        <w:rPr>
-          <w:rFonts w:asciiTheme="minorHAnsi" w:hAnsiTheme="minorHAnsi" w:cs="Segoe UI"/>
-          <w:color w:val="24292E"/>
-          <w:sz w:val="22"/>
-          <w:szCs w:val="22"/>
-        </w:rPr>
-        <w:t>this points</w:t>
-      </w:r>
-      <w:proofErr w:type="gramEnd"/>
-      <w:r>
-        <w:rPr>
-          <w:rFonts w:asciiTheme="minorHAnsi" w:hAnsiTheme="minorHAnsi" w:cs="Segoe UI"/>
-          <w:color w:val="24292E"/>
-          <w:sz w:val="22"/>
-          <w:szCs w:val="22"/>
-        </w:rPr>
-        <w:t xml:space="preserve"> to </w:t>
-      </w:r>
-      <w:r>
-        <w:rPr>
-          <w:rFonts w:asciiTheme="minorHAnsi" w:hAnsiTheme="minorHAnsi" w:cs="Consolas"/>
-          <w:color w:val="24292E"/>
-          <w:sz w:val="22"/>
-          <w:szCs w:val="22"/>
-        </w:rPr>
-        <w:t>/</w:t>
-      </w:r>
-      <w:proofErr w:type="spellStart"/>
-      <w:r>
-        <w:rPr>
-          <w:rFonts w:asciiTheme="minorHAnsi" w:hAnsiTheme="minorHAnsi" w:cs="Consolas"/>
-          <w:color w:val="24292E"/>
-          <w:sz w:val="22"/>
-          <w:szCs w:val="22"/>
-        </w:rPr>
-        <w:t>sdgs</w:t>
-      </w:r>
-      <w:proofErr w:type="spellEnd"/>
-      <w:r>
-        <w:rPr>
-          <w:rFonts w:asciiTheme="minorHAnsi" w:hAnsiTheme="minorHAnsi" w:cs="Consolas"/>
-          <w:color w:val="24292E"/>
-          <w:sz w:val="22"/>
-          <w:szCs w:val="22"/>
-        </w:rPr>
-        <w:t>/teaching/</w:t>
-      </w:r>
-      <w:proofErr w:type="spellStart"/>
-      <w:r>
-        <w:rPr>
-          <w:rFonts w:asciiTheme="minorHAnsi" w:hAnsiTheme="minorHAnsi" w:cs="Consolas"/>
-          <w:color w:val="24292E"/>
-          <w:sz w:val="22"/>
-          <w:szCs w:val="22"/>
-        </w:rPr>
-        <w:t>personal_storage</w:t>
-      </w:r>
-      <w:proofErr w:type="spellEnd"/>
-      <w:r>
-        <w:rPr>
-          <w:rFonts w:asciiTheme="minorHAnsi" w:hAnsiTheme="minorHAnsi" w:cs="Consolas"/>
-          <w:color w:val="24292E"/>
-          <w:sz w:val="22"/>
-          <w:szCs w:val="22"/>
-        </w:rPr>
-        <w:t>/&lt;USER&gt;</w:t>
-      </w:r>
-      <w:r>
-        <w:rPr>
-          <w:rFonts w:asciiTheme="minorHAnsi" w:hAnsiTheme="minorHAnsi" w:cs="Segoe UI"/>
-          <w:color w:val="24292E"/>
-          <w:sz w:val="22"/>
-          <w:szCs w:val="22"/>
-        </w:rPr>
-        <w:t xml:space="preserve"> on the host. This ensures any data they create is persistent in the event of a problem with their </w:t>
-      </w:r>
-      <w:proofErr w:type="spellStart"/>
-      <w:r>
-        <w:rPr>
-          <w:rFonts w:asciiTheme="minorHAnsi" w:hAnsiTheme="minorHAnsi" w:cs="Segoe UI"/>
-          <w:color w:val="24292E"/>
-          <w:sz w:val="22"/>
-          <w:szCs w:val="22"/>
-        </w:rPr>
-        <w:t>docker</w:t>
-      </w:r>
-      <w:proofErr w:type="spellEnd"/>
-      <w:r>
-        <w:rPr>
-          <w:rFonts w:asciiTheme="minorHAnsi" w:hAnsiTheme="minorHAnsi" w:cs="Segoe UI"/>
-          <w:color w:val="24292E"/>
-          <w:sz w:val="22"/>
-          <w:szCs w:val="22"/>
-        </w:rPr>
-        <w:t>.’</w:t>
+        <w:t> on the host. This ensures any data they create is persistent in the event of a problem with their docker.’</w:t>
       </w:r>
     </w:p>
     <w:p>
@@ -358,29 +182,8 @@
         <w:spacing w:line="360" w:lineRule="auto"/>
       </w:pPr>
       <w:r>
-        <w:t xml:space="preserve">Make a new file in the </w:t>
-      </w:r>
-      <w:proofErr w:type="spellStart"/>
-      <w:r>
-        <w:t>Docker</w:t>
-      </w:r>
-      <w:proofErr w:type="spellEnd"/>
-      <w:r>
-        <w:t xml:space="preserve"> using </w:t>
-      </w:r>
-      <w:proofErr w:type="spellStart"/>
-      <w:r>
-        <w:t>WinSCP</w:t>
-      </w:r>
-      <w:proofErr w:type="spellEnd"/>
-      <w:r>
-        <w:t>. Save it with the extension .</w:t>
-      </w:r>
-      <w:proofErr w:type="spellStart"/>
-      <w:r>
-        <w:t>sh</w:t>
-      </w:r>
-      <w:proofErr w:type="spellEnd"/>
+        <w:t>Make a new file in the Docker using WinSCP. Save it with the extension .sh</w:t>
+      </w:r>
     </w:p>
     <w:p>
       <w:pPr>
@@ -487,15 +290,7 @@
     </w:p>
     <w:p>
       <w:r>
-        <w:t xml:space="preserve">FASTQ files are generally the first file out of the machine, at least for </w:t>
-      </w:r>
-      <w:proofErr w:type="spellStart"/>
-      <w:r>
-        <w:t>Illumina</w:t>
-      </w:r>
-      <w:proofErr w:type="spellEnd"/>
-      <w:r>
-        <w:t xml:space="preserve"> sequencers</w:t>
+        <w:t>FASTQ files are generally the first file out of the machine, at least for Illumina sequencers</w:t>
       </w:r>
     </w:p>
     <w:p>
@@ -507,23 +302,7 @@
     <w:p>
       <w:r>
         <w:tab/>
-        <w:t>No standard file extension but .</w:t>
-      </w:r>
-      <w:proofErr w:type="spellStart"/>
-      <w:r>
-        <w:t>fq</w:t>
-      </w:r>
-      <w:proofErr w:type="spellEnd"/>
-      <w:r>
-        <w:t xml:space="preserve"> and .</w:t>
-      </w:r>
-      <w:proofErr w:type="spellStart"/>
-      <w:r>
-        <w:t>fastq</w:t>
-      </w:r>
-      <w:proofErr w:type="spellEnd"/>
-      <w:r>
-        <w:t xml:space="preserve"> are common</w:t>
+        <w:t>No standard file extension but .fq and .fastq are common</w:t>
       </w:r>
     </w:p>
     <w:p/>
@@ -539,23 +318,7 @@
           <w:b/>
           <w:u w:val="single"/>
         </w:rPr>
-        <w:t xml:space="preserve">The </w:t>
-      </w:r>
-      <w:proofErr w:type="spellStart"/>
-      <w:r>
-        <w:rPr>
-          <w:b/>
-          <w:u w:val="single"/>
-        </w:rPr>
-        <w:t>fastq</w:t>
-      </w:r>
-      <w:proofErr w:type="spellEnd"/>
-      <w:r>
-        <w:rPr>
-          <w:b/>
-          <w:u w:val="single"/>
-        </w:rPr>
-        <w:t xml:space="preserve"> -&gt; alignment step is covered by Pre-Processing in the GATK guidelines</w:t>
+        <w:t>The fastq -&gt; alignment step is covered by Pre-Processing in the GATK guidelines</w:t>
       </w:r>
     </w:p>
     <w:p>
@@ -706,29 +469,7 @@
           <w:szCs w:val="20"/>
           <w:lang w:eastAsia="en-GB"/>
         </w:rPr>
-        <w:t>Linux:  We have included a wrapper script, called '</w:t>
-      </w:r>
-      <w:proofErr w:type="spellStart"/>
-      <w:r>
-        <w:rPr>
-          <w:rFonts w:ascii="Courier New" w:eastAsia="Times New Roman" w:hAnsi="Courier New" w:cs="Courier New"/>
-          <w:color w:val="000000"/>
-          <w:sz w:val="20"/>
-          <w:szCs w:val="20"/>
-          <w:lang w:eastAsia="en-GB"/>
-        </w:rPr>
-        <w:t>fastqc</w:t>
-      </w:r>
-      <w:proofErr w:type="spellEnd"/>
-      <w:r>
-        <w:rPr>
-          <w:rFonts w:ascii="Courier New" w:eastAsia="Times New Roman" w:hAnsi="Courier New" w:cs="Courier New"/>
-          <w:color w:val="000000"/>
-          <w:sz w:val="20"/>
-          <w:szCs w:val="20"/>
-          <w:lang w:eastAsia="en-GB"/>
-        </w:rPr>
-        <w:t xml:space="preserve">' which is the easiest way to </w:t>
+        <w:t xml:space="preserve">Linux:  We have included a wrapper script, called 'fastqc' which is the easiest way to </w:t>
       </w:r>
     </w:p>
     <w:p>
@@ -760,7 +501,6 @@
           <w:lang w:eastAsia="en-GB"/>
         </w:rPr>
       </w:pPr>
-      <w:proofErr w:type="gramStart"/>
       <w:r>
         <w:rPr>
           <w:rFonts w:ascii="Courier New" w:eastAsia="Times New Roman" w:hAnsi="Courier New" w:cs="Courier New"/>
@@ -769,40 +509,7 @@
           <w:szCs w:val="20"/>
           <w:lang w:eastAsia="en-GB"/>
         </w:rPr>
-        <w:t>start</w:t>
-      </w:r>
-      <w:proofErr w:type="gramEnd"/>
-      <w:r>
-        <w:rPr>
-          <w:rFonts w:ascii="Courier New" w:eastAsia="Times New Roman" w:hAnsi="Courier New" w:cs="Courier New"/>
-          <w:color w:val="000000"/>
-          <w:sz w:val="20"/>
-          <w:szCs w:val="20"/>
-          <w:lang w:eastAsia="en-GB"/>
-        </w:rPr>
-        <w:t xml:space="preserve"> the program.  The wrapper is in the top level of the </w:t>
-      </w:r>
-      <w:proofErr w:type="spellStart"/>
-      <w:r>
-        <w:rPr>
-          <w:rFonts w:ascii="Courier New" w:eastAsia="Times New Roman" w:hAnsi="Courier New" w:cs="Courier New"/>
-          <w:color w:val="000000"/>
-          <w:sz w:val="20"/>
-          <w:szCs w:val="20"/>
-          <w:lang w:eastAsia="en-GB"/>
-        </w:rPr>
-        <w:t>FastQC</w:t>
-      </w:r>
-      <w:proofErr w:type="spellEnd"/>
-      <w:r>
-        <w:rPr>
-          <w:rFonts w:ascii="Courier New" w:eastAsia="Times New Roman" w:hAnsi="Courier New" w:cs="Courier New"/>
-          <w:color w:val="000000"/>
-          <w:sz w:val="20"/>
-          <w:szCs w:val="20"/>
-          <w:lang w:eastAsia="en-GB"/>
-        </w:rPr>
-        <w:t xml:space="preserve"> installation.  You </w:t>
+        <w:t xml:space="preserve">start the program.  The wrapper is in the top level of the FastQC installation.  You </w:t>
       </w:r>
     </w:p>
     <w:p>
@@ -834,7 +541,6 @@
           <w:lang w:eastAsia="en-GB"/>
         </w:rPr>
       </w:pPr>
-      <w:proofErr w:type="gramStart"/>
       <w:r>
         <w:rPr>
           <w:rFonts w:ascii="Courier New" w:eastAsia="Times New Roman" w:hAnsi="Courier New" w:cs="Courier New"/>
@@ -843,18 +549,7 @@
           <w:szCs w:val="20"/>
           <w:lang w:eastAsia="en-GB"/>
         </w:rPr>
-        <w:t>may</w:t>
-      </w:r>
-      <w:proofErr w:type="gramEnd"/>
-      <w:r>
-        <w:rPr>
-          <w:rFonts w:ascii="Courier New" w:eastAsia="Times New Roman" w:hAnsi="Courier New" w:cs="Courier New"/>
-          <w:color w:val="000000"/>
-          <w:sz w:val="20"/>
-          <w:szCs w:val="20"/>
-          <w:lang w:eastAsia="en-GB"/>
-        </w:rPr>
-        <w:t xml:space="preserve"> need to make this file executable:</w:t>
+        <w:t>may need to make this file executable:</w:t>
       </w:r>
     </w:p>
     <w:p>
@@ -916,8 +611,6 @@
           <w:lang w:eastAsia="en-GB"/>
         </w:rPr>
       </w:pPr>
-      <w:proofErr w:type="spellStart"/>
-      <w:proofErr w:type="gramStart"/>
       <w:r>
         <w:rPr>
           <w:rFonts w:ascii="Courier New" w:eastAsia="Times New Roman" w:hAnsi="Courier New" w:cs="Courier New"/>
@@ -926,32 +619,8 @@
           <w:szCs w:val="20"/>
           <w:lang w:eastAsia="en-GB"/>
         </w:rPr>
-        <w:t>chmod</w:t>
-      </w:r>
-      <w:proofErr w:type="spellEnd"/>
-      <w:proofErr w:type="gramEnd"/>
-      <w:r>
-        <w:rPr>
-          <w:rFonts w:ascii="Courier New" w:eastAsia="Times New Roman" w:hAnsi="Courier New" w:cs="Courier New"/>
-          <w:color w:val="000000"/>
-          <w:sz w:val="20"/>
-          <w:szCs w:val="20"/>
-          <w:lang w:eastAsia="en-GB"/>
-        </w:rPr>
-        <w:t xml:space="preserve"> 755 </w:t>
-      </w:r>
-      <w:proofErr w:type="spellStart"/>
-      <w:r>
-        <w:rPr>
-          <w:rFonts w:ascii="Courier New" w:eastAsia="Times New Roman" w:hAnsi="Courier New" w:cs="Courier New"/>
-          <w:color w:val="000000"/>
-          <w:sz w:val="20"/>
-          <w:szCs w:val="20"/>
-          <w:lang w:eastAsia="en-GB"/>
-        </w:rPr>
-        <w:t>fastqc</w:t>
-      </w:r>
-      <w:proofErr w:type="spellEnd"/>
+        <w:t>chmod 755 fastqc</w:t>
+      </w:r>
     </w:p>
     <w:p>
       <w:pPr>
@@ -1020,29 +689,7 @@
           <w:szCs w:val="20"/>
           <w:lang w:eastAsia="en-GB"/>
         </w:rPr>
-        <w:t>..</w:t>
-      </w:r>
-      <w:proofErr w:type="gramStart"/>
-      <w:r>
-        <w:rPr>
-          <w:rFonts w:ascii="Courier New" w:eastAsia="Times New Roman" w:hAnsi="Courier New" w:cs="Courier New"/>
-          <w:color w:val="000000"/>
-          <w:sz w:val="20"/>
-          <w:szCs w:val="20"/>
-          <w:lang w:eastAsia="en-GB"/>
-        </w:rPr>
-        <w:t>but</w:t>
-      </w:r>
-      <w:proofErr w:type="gramEnd"/>
-      <w:r>
-        <w:rPr>
-          <w:rFonts w:ascii="Courier New" w:eastAsia="Times New Roman" w:hAnsi="Courier New" w:cs="Courier New"/>
-          <w:color w:val="000000"/>
-          <w:sz w:val="20"/>
-          <w:szCs w:val="20"/>
-          <w:lang w:eastAsia="en-GB"/>
-        </w:rPr>
-        <w:t xml:space="preserve"> once you have done that you can run it directly</w:t>
+        <w:t>..but once you have done that you can run it directly</w:t>
       </w:r>
     </w:p>
     <w:p>
@@ -1104,7 +751,6 @@
           <w:lang w:eastAsia="en-GB"/>
         </w:rPr>
       </w:pPr>
-      <w:proofErr w:type="gramStart"/>
       <w:r>
         <w:rPr>
           <w:rFonts w:ascii="Courier New" w:eastAsia="Times New Roman" w:hAnsi="Courier New" w:cs="Courier New"/>
@@ -1113,21 +759,8 @@
           <w:szCs w:val="20"/>
           <w:lang w:eastAsia="en-GB"/>
         </w:rPr>
-        <w:t>./</w:t>
-      </w:r>
-      <w:proofErr w:type="spellStart"/>
-      <w:proofErr w:type="gramEnd"/>
-      <w:r>
-        <w:rPr>
-          <w:rFonts w:ascii="Courier New" w:eastAsia="Times New Roman" w:hAnsi="Courier New" w:cs="Courier New"/>
-          <w:color w:val="000000"/>
-          <w:sz w:val="20"/>
-          <w:szCs w:val="20"/>
-          <w:lang w:eastAsia="en-GB"/>
-        </w:rPr>
-        <w:t>fastqc</w:t>
-      </w:r>
-      <w:proofErr w:type="spellEnd"/>
+        <w:t>./fastqc</w:t>
+      </w:r>
     </w:p>
     <w:p>
       <w:pPr>
@@ -1196,51 +829,7 @@
           <w:szCs w:val="20"/>
           <w:lang w:eastAsia="en-GB"/>
         </w:rPr>
-        <w:t>..</w:t>
-      </w:r>
-      <w:proofErr w:type="gramStart"/>
-      <w:r>
-        <w:rPr>
-          <w:rFonts w:ascii="Courier New" w:eastAsia="Times New Roman" w:hAnsi="Courier New" w:cs="Courier New"/>
-          <w:color w:val="000000"/>
-          <w:sz w:val="20"/>
-          <w:szCs w:val="20"/>
-          <w:lang w:eastAsia="en-GB"/>
-        </w:rPr>
-        <w:t>or</w:t>
-      </w:r>
-      <w:proofErr w:type="gramEnd"/>
-      <w:r>
-        <w:rPr>
-          <w:rFonts w:ascii="Courier New" w:eastAsia="Times New Roman" w:hAnsi="Courier New" w:cs="Courier New"/>
-          <w:color w:val="000000"/>
-          <w:sz w:val="20"/>
-          <w:szCs w:val="20"/>
-          <w:lang w:eastAsia="en-GB"/>
-        </w:rPr>
-        <w:t xml:space="preserve"> place a link in /</w:t>
-      </w:r>
-      <w:proofErr w:type="spellStart"/>
-      <w:r>
-        <w:rPr>
-          <w:rFonts w:ascii="Courier New" w:eastAsia="Times New Roman" w:hAnsi="Courier New" w:cs="Courier New"/>
-          <w:color w:val="000000"/>
-          <w:sz w:val="20"/>
-          <w:szCs w:val="20"/>
-          <w:lang w:eastAsia="en-GB"/>
-        </w:rPr>
-        <w:t>usr</w:t>
-      </w:r>
-      <w:proofErr w:type="spellEnd"/>
-      <w:r>
-        <w:rPr>
-          <w:rFonts w:ascii="Courier New" w:eastAsia="Times New Roman" w:hAnsi="Courier New" w:cs="Courier New"/>
-          <w:color w:val="000000"/>
-          <w:sz w:val="20"/>
-          <w:szCs w:val="20"/>
-          <w:lang w:eastAsia="en-GB"/>
-        </w:rPr>
-        <w:t>/local/bin to be able to run the program from any location:</w:t>
+        <w:t>..or place a link in /usr/local/bin to be able to run the program from any location:</w:t>
       </w:r>
     </w:p>
     <w:p>
@@ -1302,8 +891,6 @@
           <w:lang w:eastAsia="en-GB"/>
         </w:rPr>
       </w:pPr>
-      <w:proofErr w:type="spellStart"/>
-      <w:proofErr w:type="gramStart"/>
       <w:r>
         <w:rPr>
           <w:rFonts w:ascii="Courier New" w:eastAsia="Times New Roman" w:hAnsi="Courier New" w:cs="Courier New"/>
@@ -1312,120 +899,8 @@
           <w:szCs w:val="20"/>
           <w:lang w:eastAsia="en-GB"/>
         </w:rPr>
-        <w:t>sudo</w:t>
-      </w:r>
-      <w:proofErr w:type="spellEnd"/>
-      <w:proofErr w:type="gramEnd"/>
-      <w:r>
-        <w:rPr>
-          <w:rFonts w:ascii="Courier New" w:eastAsia="Times New Roman" w:hAnsi="Courier New" w:cs="Courier New"/>
-          <w:color w:val="000000"/>
-          <w:sz w:val="20"/>
-          <w:szCs w:val="20"/>
-          <w:lang w:eastAsia="en-GB"/>
-        </w:rPr>
-        <w:t xml:space="preserve"> </w:t>
-      </w:r>
-      <w:proofErr w:type="spellStart"/>
-      <w:r>
-        <w:rPr>
-          <w:rFonts w:ascii="Courier New" w:eastAsia="Times New Roman" w:hAnsi="Courier New" w:cs="Courier New"/>
-          <w:color w:val="000000"/>
-          <w:sz w:val="20"/>
-          <w:szCs w:val="20"/>
-          <w:lang w:eastAsia="en-GB"/>
-        </w:rPr>
-        <w:t>ln</w:t>
-      </w:r>
-      <w:proofErr w:type="spellEnd"/>
-      <w:r>
-        <w:rPr>
-          <w:rFonts w:ascii="Courier New" w:eastAsia="Times New Roman" w:hAnsi="Courier New" w:cs="Courier New"/>
-          <w:color w:val="000000"/>
-          <w:sz w:val="20"/>
-          <w:szCs w:val="20"/>
-          <w:lang w:eastAsia="en-GB"/>
-        </w:rPr>
-        <w:t xml:space="preserve"> -s /path/to/</w:t>
-      </w:r>
-      <w:proofErr w:type="spellStart"/>
-      <w:r>
-        <w:rPr>
-          <w:rFonts w:ascii="Courier New" w:eastAsia="Times New Roman" w:hAnsi="Courier New" w:cs="Courier New"/>
-          <w:color w:val="000000"/>
-          <w:sz w:val="20"/>
-          <w:szCs w:val="20"/>
-          <w:lang w:eastAsia="en-GB"/>
-        </w:rPr>
-        <w:t>FastQC</w:t>
-      </w:r>
-      <w:proofErr w:type="spellEnd"/>
-      <w:r>
-        <w:rPr>
-          <w:rFonts w:ascii="Courier New" w:eastAsia="Times New Roman" w:hAnsi="Courier New" w:cs="Courier New"/>
-          <w:color w:val="000000"/>
-          <w:sz w:val="20"/>
-          <w:szCs w:val="20"/>
-          <w:lang w:eastAsia="en-GB"/>
-        </w:rPr>
-        <w:t>/</w:t>
-      </w:r>
-      <w:proofErr w:type="spellStart"/>
-      <w:r>
-        <w:rPr>
-          <w:rFonts w:ascii="Courier New" w:eastAsia="Times New Roman" w:hAnsi="Courier New" w:cs="Courier New"/>
-          <w:color w:val="000000"/>
-          <w:sz w:val="20"/>
-          <w:szCs w:val="20"/>
-          <w:lang w:eastAsia="en-GB"/>
-        </w:rPr>
-        <w:t>fastqc</w:t>
-      </w:r>
-      <w:proofErr w:type="spellEnd"/>
-      <w:r>
-        <w:rPr>
-          <w:rFonts w:ascii="Courier New" w:eastAsia="Times New Roman" w:hAnsi="Courier New" w:cs="Courier New"/>
-          <w:color w:val="000000"/>
-          <w:sz w:val="20"/>
-          <w:szCs w:val="20"/>
-          <w:lang w:eastAsia="en-GB"/>
-        </w:rPr>
-        <w:t xml:space="preserve"> /</w:t>
-      </w:r>
-      <w:proofErr w:type="spellStart"/>
-      <w:r>
-        <w:rPr>
-          <w:rFonts w:ascii="Courier New" w:eastAsia="Times New Roman" w:hAnsi="Courier New" w:cs="Courier New"/>
-          <w:color w:val="000000"/>
-          <w:sz w:val="20"/>
-          <w:szCs w:val="20"/>
-          <w:lang w:eastAsia="en-GB"/>
-        </w:rPr>
-        <w:t>usr</w:t>
-      </w:r>
-      <w:proofErr w:type="spellEnd"/>
-      <w:r>
-        <w:rPr>
-          <w:rFonts w:ascii="Courier New" w:eastAsia="Times New Roman" w:hAnsi="Courier New" w:cs="Courier New"/>
-          <w:color w:val="000000"/>
-          <w:sz w:val="20"/>
-          <w:szCs w:val="20"/>
-          <w:lang w:eastAsia="en-GB"/>
-        </w:rPr>
-        <w:t>/local/bin/</w:t>
-      </w:r>
-      <w:proofErr w:type="spellStart"/>
-      <w:r>
-        <w:rPr>
-          <w:rFonts w:ascii="Courier New" w:eastAsia="Times New Roman" w:hAnsi="Courier New" w:cs="Courier New"/>
-          <w:color w:val="000000"/>
-          <w:sz w:val="20"/>
-          <w:szCs w:val="20"/>
-          <w:lang w:eastAsia="en-GB"/>
-        </w:rPr>
-        <w:t>fastqc</w:t>
-      </w:r>
-      <w:proofErr w:type="spellEnd"/>
+        <w:t>sudo ln -s /path/to/FastQC/fastqc /usr/local/bin/fastqc</w:t>
+      </w:r>
     </w:p>
     <w:p/>
     <w:p>
@@ -1440,23 +915,7 @@
           <w:b/>
           <w:u w:val="single"/>
         </w:rPr>
-        <w:t xml:space="preserve">How to run </w:t>
-      </w:r>
-      <w:proofErr w:type="spellStart"/>
-      <w:r>
-        <w:rPr>
-          <w:b/>
-          <w:u w:val="single"/>
-        </w:rPr>
-        <w:t>fastqc</w:t>
-      </w:r>
-      <w:proofErr w:type="spellEnd"/>
-      <w:r>
-        <w:rPr>
-          <w:b/>
-          <w:u w:val="single"/>
-        </w:rPr>
-        <w:t>?</w:t>
+        <w:t>How to run fastqc?</w:t>
       </w:r>
     </w:p>
     <w:p>
@@ -1467,30 +926,15 @@
         <w:t xml:space="preserve">type the command then </w:t>
       </w:r>
       <w:r>
-        <w:t xml:space="preserve">specify a list of files to process on the </w:t>
-      </w:r>
-      <w:proofErr w:type="spellStart"/>
-      <w:r>
-        <w:t>commandline</w:t>
-      </w:r>
-      <w:proofErr w:type="spellEnd"/>
-      <w:r>
-        <w:t>:</w:t>
-      </w:r>
-    </w:p>
-    <w:p>
-      <w:proofErr w:type="gramStart"/>
+        <w:t>specify a list of files to process on the commandline:</w:t>
+      </w:r>
+    </w:p>
+    <w:p>
       <w:r>
         <w:t>./</w:t>
       </w:r>
-      <w:proofErr w:type="spellStart"/>
-      <w:proofErr w:type="gramEnd"/>
-      <w:r>
-        <w:t>fastqc</w:t>
-      </w:r>
-      <w:proofErr w:type="spellEnd"/>
-      <w:r>
-        <w:t xml:space="preserve"> somefile.txt someotherfile.txt</w:t>
+      <w:r>
+        <w:t>fastqc somefile.txt someotherfile.txt</w:t>
       </w:r>
     </w:p>
     <w:p/>
@@ -1544,56 +988,17 @@
           <w:b/>
           <w:u w:val="single"/>
         </w:rPr>
-        <w:t xml:space="preserve"> WITH TWO FILES (1504850-S1509352-02_GCTCGGTA_L001_R1_</w:t>
-      </w:r>
-      <w:proofErr w:type="gramStart"/>
-      <w:r>
-        <w:rPr>
-          <w:b/>
-          <w:u w:val="single"/>
-        </w:rPr>
-        <w:t>001.fastq.gz  1607686</w:t>
-      </w:r>
-      <w:proofErr w:type="gramEnd"/>
-      <w:r>
-        <w:rPr>
-          <w:b/>
-          <w:u w:val="single"/>
-        </w:rPr>
-        <w:t>-S1615531-02_TTCACGCA_L002_R2_001.fastq.gz)</w:t>
-      </w:r>
-    </w:p>
-    <w:p>
-      <w:r>
-        <w:t xml:space="preserve">‘Didn’t exist or couldn’t be read’ – need to do file paths probably? </w:t>
-      </w:r>
-      <w:proofErr w:type="gramStart"/>
-      <w:r>
-        <w:t>So with /</w:t>
-      </w:r>
-      <w:proofErr w:type="spellStart"/>
-      <w:r>
-        <w:t>example_fastqs</w:t>
-      </w:r>
-      <w:proofErr w:type="spellEnd"/>
-      <w:r>
-        <w:t>/ in front of each identifier.</w:t>
-      </w:r>
-      <w:proofErr w:type="gramEnd"/>
-    </w:p>
-    <w:p>
-      <w:proofErr w:type="gramStart"/>
-      <w:r>
-        <w:t>./</w:t>
-      </w:r>
-      <w:proofErr w:type="spellStart"/>
-      <w:proofErr w:type="gramEnd"/>
-      <w:r>
-        <w:t>fastqc</w:t>
-      </w:r>
-      <w:proofErr w:type="spellEnd"/>
-      <w:r>
-        <w:t xml:space="preserve"> </w:t>
+        <w:t xml:space="preserve"> WITH TWO FILES (1504850-S1509352-02_GCTCGGTA_L001_R1_001.fastq.gz  1607686-S1615531-02_TTCACGCA_L002_R2_001.fastq.gz)</w:t>
+      </w:r>
+    </w:p>
+    <w:p>
+      <w:r>
+        <w:t>‘Didn’t exist or couldn’t be read’ – need to do file paths probably? So with /example_fastqs/ in front of each identifier.</w:t>
+      </w:r>
+    </w:p>
+    <w:p>
+      <w:r>
+        <w:t xml:space="preserve">./fastqc </w:t>
       </w:r>
       <w:r>
         <w:t>1504850-S1509352-02_GCTCGGTA_L001_R1_001.fastq.</w:t>
@@ -1616,23 +1021,7 @@
         <w:t>! But I don’t know where the result went. Says it a</w:t>
       </w:r>
       <w:r>
-        <w:t xml:space="preserve">utomatically outputs to the location of the </w:t>
-      </w:r>
-      <w:proofErr w:type="spellStart"/>
-      <w:r>
-        <w:t>fastqs</w:t>
-      </w:r>
-      <w:proofErr w:type="spellEnd"/>
-      <w:r>
-        <w:t>. So, should be in /</w:t>
-      </w:r>
-      <w:proofErr w:type="spellStart"/>
-      <w:r>
-        <w:t>example_fastqs</w:t>
-      </w:r>
-      <w:proofErr w:type="spellEnd"/>
-      <w:r>
-        <w:t>/.</w:t>
+        <w:t>utomatically outputs to the location of the fastqs. So, should be in /example_fastqs/.</w:t>
       </w:r>
     </w:p>
     <w:p>
@@ -1646,29 +1035,13 @@
     </w:p>
     <w:p>
       <w:r>
-        <w:t xml:space="preserve">Failed as ‘read-only </w:t>
-      </w:r>
-      <w:proofErr w:type="spellStart"/>
-      <w:r>
-        <w:t>filesystem</w:t>
-      </w:r>
-      <w:proofErr w:type="spellEnd"/>
-      <w:r>
-        <w:t>’?</w:t>
+        <w:t>Failed as ‘read-only filesystem’?</w:t>
       </w:r>
       <w:r>
         <w:tab/>
       </w:r>
       <w:r>
-        <w:t xml:space="preserve">It completed analysis but failed to complete processing – seems to be issues with the output stream – therefore it may be because of not being able to write to the default </w:t>
-      </w:r>
-      <w:proofErr w:type="spellStart"/>
-      <w:r>
-        <w:t>example_fastqs</w:t>
-      </w:r>
-      <w:proofErr w:type="spellEnd"/>
-      <w:r>
-        <w:t xml:space="preserve"> folder.</w:t>
+        <w:t>It completed analysis but failed to complete processing – seems to be issues with the output stream – therefore it may be because of not being able to write to the default example_fastqs folder.</w:t>
       </w:r>
     </w:p>
     <w:p>
@@ -1773,51 +1146,17 @@
     <w:p>
       <w:r>
         <w:lastRenderedPageBreak/>
-        <w:t xml:space="preserve">Spoke to </w:t>
-      </w:r>
-      <w:proofErr w:type="spellStart"/>
-      <w:r>
-        <w:t>Lizzy</w:t>
-      </w:r>
-      <w:proofErr w:type="spellEnd"/>
-      <w:r>
-        <w:t>: I didn’t have permission to write to home/</w:t>
-      </w:r>
-      <w:proofErr w:type="spellStart"/>
-      <w:r>
-        <w:t>stpuser</w:t>
-      </w:r>
-      <w:proofErr w:type="spellEnd"/>
-      <w:r>
-        <w:t xml:space="preserve"> but Matt has granted that now.</w:t>
-      </w:r>
-    </w:p>
-    <w:p>
-      <w:r>
-        <w:t>Try running test sample again but write to home/</w:t>
-      </w:r>
-      <w:proofErr w:type="spellStart"/>
-      <w:r>
-        <w:t>stpuser</w:t>
-      </w:r>
-      <w:proofErr w:type="spellEnd"/>
-      <w:r>
-        <w:t xml:space="preserve"> this time, which you do with:</w:t>
-      </w:r>
-    </w:p>
-    <w:p>
-      <w:proofErr w:type="gramStart"/>
-      <w:r>
-        <w:t>./</w:t>
-      </w:r>
-      <w:proofErr w:type="spellStart"/>
-      <w:proofErr w:type="gramEnd"/>
-      <w:r>
-        <w:t>fastqc</w:t>
-      </w:r>
-      <w:proofErr w:type="spellEnd"/>
-      <w:r>
-        <w:t xml:space="preserve"> </w:t>
+        <w:t>Spoke to Lizzy: I didn’t have permission to write to home/stpuser but Matt has granted that now.</w:t>
+      </w:r>
+    </w:p>
+    <w:p>
+      <w:r>
+        <w:t>Try running test sample again but write to home/stpuser this time, which you do with:</w:t>
+      </w:r>
+    </w:p>
+    <w:p>
+      <w:r>
+        <w:t xml:space="preserve">./fastqc </w:t>
       </w:r>
       <w:r>
         <w:t>1504850-S1509352-02_GCTCGGTA_L001_R1_001.fastq.</w:t>
@@ -1829,41 +1168,15 @@
         <w:t>1607686-S1615531-02_TTCACGCA_L002_R2_001.fastq.gz</w:t>
       </w:r>
       <w:r>
-        <w:t xml:space="preserve"> --</w:t>
-      </w:r>
-      <w:proofErr w:type="spellStart"/>
-      <w:r>
-        <w:t>outdir</w:t>
-      </w:r>
-      <w:proofErr w:type="spellEnd"/>
-      <w:r>
-        <w:t>=/home/</w:t>
-      </w:r>
-      <w:proofErr w:type="spellStart"/>
-      <w:r>
-        <w:t>stpuser</w:t>
-      </w:r>
-      <w:proofErr w:type="spellEnd"/>
-    </w:p>
-    <w:p>
-      <w:proofErr w:type="gramStart"/>
-      <w:r>
-        <w:t>Ran this time without errors.</w:t>
-      </w:r>
-      <w:proofErr w:type="gramEnd"/>
-      <w:r>
-        <w:t xml:space="preserve"> Need to check </w:t>
-      </w:r>
-      <w:r>
-        <w:t xml:space="preserve">that it went to the </w:t>
-      </w:r>
-      <w:proofErr w:type="spellStart"/>
-      <w:r>
-        <w:t>stpuser</w:t>
-      </w:r>
-      <w:proofErr w:type="spellEnd"/>
-      <w:r>
-        <w:t xml:space="preserve"> directory</w:t>
+        <w:t xml:space="preserve"> --outdir=/home/stpuser</w:t>
+      </w:r>
+    </w:p>
+    <w:p>
+      <w:r>
+        <w:t xml:space="preserve">Ran this time without errors. Need to check </w:t>
+      </w:r>
+      <w:r>
+        <w:t>that it went to the stpuser directory</w:t>
       </w:r>
     </w:p>
     <w:p>
@@ -1892,76 +1205,17 @@
           <w:b/>
           <w:u w:val="single"/>
         </w:rPr>
-        <w:t xml:space="preserve"> FASTQC on all of the </w:t>
-      </w:r>
-      <w:proofErr w:type="spellStart"/>
-      <w:r>
-        <w:rPr>
-          <w:b/>
-          <w:u w:val="single"/>
-        </w:rPr>
-        <w:t>example_fastqs</w:t>
-      </w:r>
-      <w:proofErr w:type="spellEnd"/>
-      <w:r>
-        <w:rPr>
-          <w:b/>
-          <w:u w:val="single"/>
-        </w:rPr>
-        <w:t xml:space="preserve"> and output them to home/</w:t>
-      </w:r>
-      <w:proofErr w:type="spellStart"/>
-      <w:r>
-        <w:rPr>
-          <w:b/>
-          <w:u w:val="single"/>
-        </w:rPr>
-        <w:t>stpuser</w:t>
-      </w:r>
-      <w:proofErr w:type="spellEnd"/>
-      <w:r>
-        <w:rPr>
-          <w:b/>
-          <w:u w:val="single"/>
-        </w:rPr>
-        <w:t>/</w:t>
-      </w:r>
-      <w:proofErr w:type="spellStart"/>
-      <w:r>
-        <w:rPr>
-          <w:b/>
-          <w:u w:val="single"/>
-        </w:rPr>
-        <w:t>second_run</w:t>
-      </w:r>
-      <w:proofErr w:type="spellEnd"/>
-    </w:p>
-    <w:p>
-      <w:r>
-        <w:t>For just our two test samples, the command made from the software/</w:t>
-      </w:r>
-      <w:proofErr w:type="spellStart"/>
-      <w:r>
-        <w:t>fastqc</w:t>
-      </w:r>
-      <w:proofErr w:type="spellEnd"/>
-      <w:r>
-        <w:t xml:space="preserve"> directory would be:</w:t>
-      </w:r>
-    </w:p>
-    <w:p>
-      <w:proofErr w:type="gramStart"/>
-      <w:r>
-        <w:t>./</w:t>
-      </w:r>
-      <w:proofErr w:type="spellStart"/>
-      <w:proofErr w:type="gramEnd"/>
-      <w:r>
-        <w:t>fastqc</w:t>
-      </w:r>
-      <w:proofErr w:type="spellEnd"/>
-      <w:r>
-        <w:t xml:space="preserve"> </w:t>
+        <w:t xml:space="preserve"> FASTQC on all of the example_fastqs and output them to home/stpuser/second_run</w:t>
+      </w:r>
+    </w:p>
+    <w:p>
+      <w:r>
+        <w:t>For just our two test samples, the command made from the software/fastqc directory would be:</w:t>
+      </w:r>
+    </w:p>
+    <w:p>
+      <w:r>
+        <w:t xml:space="preserve">./fastqc </w:t>
       </w:r>
       <w:r>
         <w:t>1504850-S1509352-02_GCTCGGTA_L001_R1_001.fastq.</w:t>
@@ -1973,65 +1227,15 @@
         <w:t>1607686-S1615531-02_TTCACGCA_L002_R2_001.fastq.gz</w:t>
       </w:r>
       <w:r>
-        <w:t xml:space="preserve"> --</w:t>
-      </w:r>
-      <w:proofErr w:type="spellStart"/>
-      <w:r>
-        <w:t>outdir</w:t>
-      </w:r>
-      <w:proofErr w:type="spellEnd"/>
-      <w:r>
-        <w:t>=/home/</w:t>
-      </w:r>
-      <w:proofErr w:type="spellStart"/>
-      <w:r>
-        <w:t>stpuser</w:t>
-      </w:r>
-      <w:proofErr w:type="spellEnd"/>
-      <w:r>
-        <w:t>/</w:t>
-      </w:r>
-      <w:proofErr w:type="spellStart"/>
-      <w:r>
-        <w:t>second_run</w:t>
-      </w:r>
-      <w:proofErr w:type="spellEnd"/>
+        <w:t xml:space="preserve"> --outdir=/home/stpuser/second_run</w:t>
+      </w:r>
     </w:p>
     <w:p>
       <w:r>
         <w:t>This is how to feed</w:t>
       </w:r>
       <w:r>
-        <w:t xml:space="preserve"> all of the </w:t>
-      </w:r>
-      <w:proofErr w:type="spellStart"/>
-      <w:r>
-        <w:t>fastq</w:t>
-      </w:r>
-      <w:proofErr w:type="spellEnd"/>
-      <w:r>
-        <w:t xml:space="preserve"> files from </w:t>
-      </w:r>
-      <w:proofErr w:type="spellStart"/>
-      <w:r>
-        <w:t>example_fastqs</w:t>
-      </w:r>
-      <w:proofErr w:type="spellEnd"/>
-      <w:r>
-        <w:t xml:space="preserve"> into </w:t>
-      </w:r>
-      <w:proofErr w:type="gramStart"/>
-      <w:r>
-        <w:t>the ./</w:t>
-      </w:r>
-      <w:proofErr w:type="spellStart"/>
-      <w:proofErr w:type="gramEnd"/>
-      <w:r>
-        <w:t>fastqc</w:t>
-      </w:r>
-      <w:proofErr w:type="spellEnd"/>
-      <w:r>
-        <w:t xml:space="preserve"> command without typing all their stupid names out</w:t>
+        <w:t xml:space="preserve"> all of the fastq files from example_fastqs into the ./fastqc command without typing all their stupid names out</w:t>
       </w:r>
       <w:r>
         <w:t>:</w:t>
@@ -2039,84 +1243,21 @@
     </w:p>
     <w:p>
       <w:r>
-        <w:t>../../</w:t>
-      </w:r>
-      <w:proofErr w:type="spellStart"/>
-      <w:r>
-        <w:t>e</w:t>
-      </w:r>
-      <w:r>
-        <w:t>xample_fastqs</w:t>
-      </w:r>
-      <w:proofErr w:type="spellEnd"/>
-      <w:r>
-        <w:t>/*fastq.gz</w:t>
-      </w:r>
-    </w:p>
-    <w:p>
-      <w:r>
-        <w:t xml:space="preserve">So the total command from within the </w:t>
-      </w:r>
-      <w:proofErr w:type="spellStart"/>
-      <w:r>
-        <w:t>FastQC</w:t>
-      </w:r>
-      <w:proofErr w:type="spellEnd"/>
-      <w:r>
-        <w:t xml:space="preserve"> directory is:</w:t>
-      </w:r>
-    </w:p>
-    <w:p>
-      <w:proofErr w:type="gramStart"/>
-      <w:r>
-        <w:t>./</w:t>
-      </w:r>
-      <w:proofErr w:type="spellStart"/>
-      <w:proofErr w:type="gramEnd"/>
-      <w:r>
-        <w:t>fastqc</w:t>
-      </w:r>
-      <w:proofErr w:type="spellEnd"/>
-      <w:r>
-        <w:t xml:space="preserve"> ../../</w:t>
-      </w:r>
-      <w:proofErr w:type="spellStart"/>
-      <w:r>
-        <w:t>example_fastqs</w:t>
-      </w:r>
-      <w:proofErr w:type="spellEnd"/>
-      <w:r>
-        <w:t>/*</w:t>
-      </w:r>
-      <w:proofErr w:type="spellStart"/>
-      <w:r>
-        <w:t>fastq.qz</w:t>
-      </w:r>
-      <w:proofErr w:type="spellEnd"/>
-      <w:r>
-        <w:t xml:space="preserve"> --</w:t>
-      </w:r>
-      <w:proofErr w:type="spellStart"/>
-      <w:r>
-        <w:t>outdir</w:t>
-      </w:r>
-      <w:proofErr w:type="spellEnd"/>
-      <w:r>
-        <w:t>=/home/</w:t>
-      </w:r>
-      <w:proofErr w:type="spellStart"/>
-      <w:r>
-        <w:t>stpuser</w:t>
-      </w:r>
-      <w:proofErr w:type="spellEnd"/>
-      <w:r>
-        <w:t>/</w:t>
-      </w:r>
-      <w:proofErr w:type="spellStart"/>
-      <w:r>
-        <w:t>second_run</w:t>
-      </w:r>
-      <w:proofErr w:type="spellEnd"/>
+        <w:t>../../e</w:t>
+      </w:r>
+      <w:r>
+        <w:t>xample_fastqs/*fastq.gz</w:t>
+      </w:r>
+    </w:p>
+    <w:p>
+      <w:r>
+        <w:t>So the total command from within the FastQC directory is:</w:t>
+      </w:r>
+    </w:p>
+    <w:p>
+      <w:r>
+        <w:t>./fastqc ../../example_fastqs/*fastq.qz --outdir=/home/stpuser/second_run</w:t>
+      </w:r>
     </w:p>
     <w:p>
       <w:r>
@@ -2128,15 +1269,7 @@
     </w:p>
     <w:p>
       <w:r>
-        <w:t xml:space="preserve">I can open some html files from </w:t>
-      </w:r>
-      <w:proofErr w:type="spellStart"/>
-      <w:r>
-        <w:t>WinSCP</w:t>
-      </w:r>
-      <w:proofErr w:type="spellEnd"/>
-      <w:r>
-        <w:t>, so I don’t have to worry about downloading things to let me open files from bash (see example below).</w:t>
+        <w:t>I can open some html files from WinSCP, so I don’t have to worry about downloading things to let me open files from bash (see example below).</w:t>
       </w:r>
     </w:p>
     <w:p/>
@@ -2515,16 +1648,11 @@
       </w:r>
     </w:p>
     <w:p>
-      <w:proofErr w:type="gramStart"/>
       <w:r>
         <w:t>Pictured: An e</w:t>
       </w:r>
       <w:r>
-        <w:t>xample of an N content increase at higher base numbers.</w:t>
-      </w:r>
-      <w:proofErr w:type="gramEnd"/>
-      <w:r>
-        <w:t xml:space="preserve"> Other </w:t>
+        <w:t xml:space="preserve">xample of an N content increase at higher base numbers. Other </w:t>
       </w:r>
       <w:r>
         <w:t>metrics such as sequence quality also tend to decline towards the end of the sequence.</w:t>
@@ -2586,23 +1714,7 @@
     </w:p>
     <w:p>
       <w:r>
-        <w:t xml:space="preserve">Pictured: An example of </w:t>
-      </w:r>
-      <w:proofErr w:type="gramStart"/>
-      <w:r>
-        <w:t>a warning</w:t>
-      </w:r>
-      <w:proofErr w:type="gramEnd"/>
-      <w:r>
-        <w:t xml:space="preserve">-flagged </w:t>
-      </w:r>
-      <w:proofErr w:type="spellStart"/>
-      <w:r>
-        <w:t>kmer</w:t>
-      </w:r>
-      <w:proofErr w:type="spellEnd"/>
-      <w:r>
-        <w:t xml:space="preserve"> content. </w:t>
+        <w:t xml:space="preserve">Pictured: An example of a warning-flagged kmer content. </w:t>
       </w:r>
     </w:p>
     <w:p/>
@@ -2651,44 +1763,12 @@
         <w:t>Software/bwa-0.7.1</w:t>
       </w:r>
       <w:r>
-        <w:t>5/</w:t>
-      </w:r>
-      <w:proofErr w:type="spellStart"/>
-      <w:r>
-        <w:t>bwa</w:t>
-      </w:r>
-      <w:proofErr w:type="spellEnd"/>
-      <w:r>
-        <w:t xml:space="preserve"> brings up a help page, which explains that typing </w:t>
-      </w:r>
-      <w:proofErr w:type="spellStart"/>
-      <w:r>
-        <w:t>bwa</w:t>
-      </w:r>
-      <w:proofErr w:type="spellEnd"/>
-      <w:r>
-        <w:t xml:space="preserve"> </w:t>
-      </w:r>
-      <w:proofErr w:type="spellStart"/>
-      <w:r>
-        <w:t>mem</w:t>
-      </w:r>
-      <w:proofErr w:type="spellEnd"/>
-      <w:r>
-        <w:t xml:space="preserve"> should call the BWA MEM algorithm</w:t>
-      </w:r>
-    </w:p>
-    <w:p>
-      <w:r>
-        <w:t>It also says that you need to first index the genome with ‘</w:t>
-      </w:r>
-      <w:proofErr w:type="spellStart"/>
-      <w:r>
-        <w:t>bwa</w:t>
-      </w:r>
-      <w:proofErr w:type="spellEnd"/>
-      <w:r>
-        <w:t xml:space="preserve"> index’</w:t>
+        <w:t>5/bwa brings up a help page, which explains that typing bwa mem should call the BWA MEM algorithm</w:t>
+      </w:r>
+    </w:p>
+    <w:p>
+      <w:r>
+        <w:t>It also says that you need to first index the genome with ‘bwa index’</w:t>
       </w:r>
     </w:p>
     <w:p/>
@@ -2712,13 +1792,8 @@
     </w:p>
     <w:p>
       <w:r>
-        <w:t>/</w:t>
-      </w:r>
-      <w:proofErr w:type="spellStart"/>
-      <w:r>
-        <w:t>reference_files</w:t>
-      </w:r>
-      <w:proofErr w:type="spellEnd"/>
+        <w:t>/reference_files</w:t>
+      </w:r>
     </w:p>
     <w:p/>
     <w:p>
@@ -2728,115 +1803,38 @@
     </w:p>
     <w:p>
       <w:r>
-        <w:t>stpuser@646801f30a53:/</w:t>
-      </w:r>
-      <w:proofErr w:type="spellStart"/>
-      <w:r>
-        <w:t>reference_files</w:t>
-      </w:r>
-      <w:proofErr w:type="spellEnd"/>
-      <w:r>
-        <w:t xml:space="preserve">$ </w:t>
-      </w:r>
-      <w:proofErr w:type="spellStart"/>
-      <w:r>
-        <w:t>ls</w:t>
-      </w:r>
-      <w:proofErr w:type="spellEnd"/>
-    </w:p>
-    <w:p>
-      <w:r>
-        <w:t xml:space="preserve">1000G    </w:t>
-      </w:r>
-      <w:proofErr w:type="spellStart"/>
-      <w:r>
-        <w:t>exac</w:t>
-      </w:r>
-      <w:proofErr w:type="spellEnd"/>
-      <w:r>
-        <w:t xml:space="preserve">                              ucsc.hg19.nohap.masked.fasta.ann</w:t>
-      </w:r>
-    </w:p>
-    <w:p>
-      <w:proofErr w:type="spellStart"/>
-      <w:proofErr w:type="gramStart"/>
-      <w:r>
-        <w:t>annovar</w:t>
-      </w:r>
-      <w:proofErr w:type="spellEnd"/>
-      <w:r>
-        <w:t xml:space="preserve">  </w:t>
-      </w:r>
-      <w:proofErr w:type="spellStart"/>
-      <w:r>
-        <w:t>gatk</w:t>
-      </w:r>
-      <w:proofErr w:type="gramEnd"/>
-      <w:r>
-        <w:t>_resource</w:t>
-      </w:r>
-      <w:proofErr w:type="spellEnd"/>
-      <w:r>
-        <w:t xml:space="preserve">                     ucsc.hg19.nohap.masked.fasta.bwt</w:t>
-      </w:r>
-    </w:p>
-    <w:p>
-      <w:proofErr w:type="spellStart"/>
-      <w:proofErr w:type="gramStart"/>
-      <w:r>
-        <w:t>clinvar</w:t>
-      </w:r>
-      <w:proofErr w:type="spellEnd"/>
-      <w:r>
-        <w:t xml:space="preserve">  ucsc.hg19.nohap.masked.dict</w:t>
-      </w:r>
-      <w:proofErr w:type="gramEnd"/>
-      <w:r>
-        <w:t xml:space="preserve">       ucsc.hg19.nohap.masked.fasta.fai</w:t>
-      </w:r>
-    </w:p>
-    <w:p>
-      <w:proofErr w:type="gramStart"/>
-      <w:r>
-        <w:t>cosmic</w:t>
-      </w:r>
-      <w:proofErr w:type="gramEnd"/>
-      <w:r>
-        <w:t xml:space="preserve">   ucsc.hg19.nohap.masked.fasta      ucsc.hg19.nohap.masked.fasta.pac</w:t>
-      </w:r>
-    </w:p>
-    <w:p>
-      <w:proofErr w:type="spellStart"/>
-      <w:proofErr w:type="gramStart"/>
-      <w:r>
-        <w:t>dbsnp</w:t>
-      </w:r>
-      <w:proofErr w:type="spellEnd"/>
-      <w:proofErr w:type="gramEnd"/>
-      <w:r>
-        <w:t xml:space="preserve">    ucsc.hg19.nohap.masked.fasta.amb  ucsc.hg19.nohap.masked.fasta.sa</w:t>
+        <w:t>stpuser@646801f30a53:/reference_files$ ls</w:t>
+      </w:r>
+    </w:p>
+    <w:p>
+      <w:r>
+        <w:t>1000G    exac                              ucsc.hg19.nohap.masked.fasta.ann</w:t>
+      </w:r>
+    </w:p>
+    <w:p>
+      <w:r>
+        <w:t>annovar  gatk_resource                     ucsc.hg19.nohap.masked.fasta.bwt</w:t>
+      </w:r>
+    </w:p>
+    <w:p>
+      <w:r>
+        <w:t>clinvar  ucsc.hg19.nohap.masked.dict       ucsc.hg19.nohap.masked.fasta.fai</w:t>
+      </w:r>
+    </w:p>
+    <w:p>
+      <w:r>
+        <w:t>cosmic   ucsc.hg19.nohap.masked.fasta      ucsc.hg19.nohap.masked.fasta.pac</w:t>
+      </w:r>
+    </w:p>
+    <w:p>
+      <w:r>
+        <w:t>dbsnp    ucsc.hg19.nohap.masked.fasta.amb  ucsc.hg19.nohap.masked.fasta.sa</w:t>
       </w:r>
     </w:p>
     <w:p/>
     <w:p>
       <w:r>
-        <w:t>Most of these references (</w:t>
-      </w:r>
-      <w:proofErr w:type="spellStart"/>
-      <w:r>
-        <w:t>exac</w:t>
-      </w:r>
-      <w:proofErr w:type="spellEnd"/>
-      <w:r>
-        <w:t xml:space="preserve"> </w:t>
-      </w:r>
-      <w:proofErr w:type="spellStart"/>
-      <w:r>
-        <w:t>e.t.c</w:t>
-      </w:r>
-      <w:proofErr w:type="spellEnd"/>
-      <w:r>
-        <w:t>.) are more relevant to annotation than to actually aligning</w:t>
+        <w:t>Most of these references (exac e.t.c.) are more relevant to annotation than to actually aligning</w:t>
       </w:r>
     </w:p>
     <w:p>
@@ -2868,15 +1866,8 @@
       </w:r>
     </w:p>
     <w:p>
-      <w:proofErr w:type="spellStart"/>
-      <w:proofErr w:type="gramStart"/>
-      <w:r>
-        <w:t>ls</w:t>
-      </w:r>
-      <w:proofErr w:type="spellEnd"/>
-      <w:proofErr w:type="gramEnd"/>
-      <w:r>
-        <w:t xml:space="preserve"> </w:t>
+      <w:r>
+        <w:t xml:space="preserve">ls </w:t>
       </w:r>
       <w:r>
         <w:t>–</w:t>
@@ -2935,8 +1926,6 @@
           <w:shd w:val="clear" w:color="auto" w:fill="FFFFFF"/>
         </w:rPr>
       </w:pPr>
-      <w:proofErr w:type="spellStart"/>
-      <w:proofErr w:type="gramStart"/>
       <w:r>
         <w:rPr>
           <w:rFonts w:ascii="Consolas" w:hAnsi="Consolas" w:cs="Consolas"/>
@@ -2945,11 +1934,11 @@
           <w:szCs w:val="21"/>
           <w:shd w:val="clear" w:color="auto" w:fill="FFFFFF"/>
         </w:rPr>
-        <w:t>bwa</w:t>
-      </w:r>
-      <w:proofErr w:type="spellEnd"/>
-      <w:proofErr w:type="gramEnd"/>
-      <w:r>
+        <w:t>bwa index [-a bwtsw|is] input_reference.fasta index_prefix</w:t>
+      </w:r>
+    </w:p>
+    <w:p>
+      <w:pPr>
         <w:rPr>
           <w:rFonts w:ascii="Consolas" w:hAnsi="Consolas" w:cs="Consolas"/>
           <w:color w:val="000000"/>
@@ -2957,9 +1946,7 @@
           <w:szCs w:val="21"/>
           <w:shd w:val="clear" w:color="auto" w:fill="FFFFFF"/>
         </w:rPr>
-        <w:t xml:space="preserve"> index [-a </w:t>
-      </w:r>
-      <w:proofErr w:type="spellStart"/>
+      </w:pPr>
       <w:r>
         <w:rPr>
           <w:rFonts w:ascii="Consolas" w:hAnsi="Consolas" w:cs="Consolas"/>
@@ -2968,10 +1955,11 @@
           <w:szCs w:val="21"/>
           <w:shd w:val="clear" w:color="auto" w:fill="FFFFFF"/>
         </w:rPr>
-        <w:t>bwtsw|is</w:t>
-      </w:r>
-      <w:proofErr w:type="spellEnd"/>
-      <w:r>
+        <w:t>Note that –a bwtsw is an obligatory option which does not work for short genomes (the other, ‘is’, does not work for long genomes).</w:t>
+      </w:r>
+    </w:p>
+    <w:p>
+      <w:pPr>
         <w:rPr>
           <w:rFonts w:ascii="Consolas" w:hAnsi="Consolas" w:cs="Consolas"/>
           <w:color w:val="000000"/>
@@ -2979,9 +1967,7 @@
           <w:szCs w:val="21"/>
           <w:shd w:val="clear" w:color="auto" w:fill="FFFFFF"/>
         </w:rPr>
-        <w:t xml:space="preserve">] </w:t>
-      </w:r>
-      <w:proofErr w:type="spellStart"/>
+      </w:pPr>
       <w:r>
         <w:rPr>
           <w:rFonts w:ascii="Consolas" w:hAnsi="Consolas" w:cs="Consolas"/>
@@ -2990,9 +1976,10 @@
           <w:szCs w:val="21"/>
           <w:shd w:val="clear" w:color="auto" w:fill="FFFFFF"/>
         </w:rPr>
-        <w:t>input_reference.fasta</w:t>
-      </w:r>
-      <w:proofErr w:type="spellEnd"/>
+        <w:t>My attempt is:</w:t>
+      </w:r>
+    </w:p>
+    <w:p>
       <w:r>
         <w:rPr>
           <w:rFonts w:ascii="Consolas" w:hAnsi="Consolas" w:cs="Consolas"/>
@@ -3001,9 +1988,8 @@
           <w:szCs w:val="21"/>
           <w:shd w:val="clear" w:color="auto" w:fill="FFFFFF"/>
         </w:rPr>
-        <w:t xml:space="preserve"> </w:t>
-      </w:r>
-      <w:proofErr w:type="spellStart"/>
+        <w:t>bwa index -a bwtsw</w:t>
+      </w:r>
       <w:r>
         <w:rPr>
           <w:rFonts w:ascii="Consolas" w:hAnsi="Consolas" w:cs="Consolas"/>
@@ -3012,12 +1998,9 @@
           <w:szCs w:val="21"/>
           <w:shd w:val="clear" w:color="auto" w:fill="FFFFFF"/>
         </w:rPr>
-        <w:t>index_prefix</w:t>
-      </w:r>
-      <w:proofErr w:type="spellEnd"/>
-    </w:p>
-    <w:p>
-      <w:pPr>
+        <w:t xml:space="preserve"> </w:t>
+      </w:r>
+      <w:r>
         <w:rPr>
           <w:rFonts w:ascii="Consolas" w:hAnsi="Consolas" w:cs="Consolas"/>
           <w:color w:val="000000"/>
@@ -3025,7 +2008,8 @@
           <w:szCs w:val="21"/>
           <w:shd w:val="clear" w:color="auto" w:fill="FFFFFF"/>
         </w:rPr>
-      </w:pPr>
+        <w:t>../..</w:t>
+      </w:r>
       <w:r>
         <w:rPr>
           <w:rFonts w:ascii="Consolas" w:hAnsi="Consolas" w:cs="Consolas"/>
@@ -3034,9 +2018,8 @@
           <w:szCs w:val="21"/>
           <w:shd w:val="clear" w:color="auto" w:fill="FFFFFF"/>
         </w:rPr>
-        <w:t xml:space="preserve">Note that –a </w:t>
-      </w:r>
-      <w:proofErr w:type="spellStart"/>
+        <w:t>/reference_files</w:t>
+      </w:r>
       <w:r>
         <w:rPr>
           <w:rFonts w:ascii="Consolas" w:hAnsi="Consolas" w:cs="Consolas"/>
@@ -3045,9 +2028,14 @@
           <w:szCs w:val="21"/>
           <w:shd w:val="clear" w:color="auto" w:fill="FFFFFF"/>
         </w:rPr>
-        <w:t>bwtsw</w:t>
-      </w:r>
-      <w:proofErr w:type="spellEnd"/>
+        <w:t>/</w:t>
+      </w:r>
+      <w:r>
+        <w:t xml:space="preserve"> </w:t>
+      </w:r>
+      <w:r>
+        <w:t>ucsc.hg19.nohap.masked.fasta</w:t>
+      </w:r>
       <w:r>
         <w:rPr>
           <w:rFonts w:ascii="Consolas" w:hAnsi="Consolas" w:cs="Consolas"/>
@@ -3056,7 +2044,27 @@
           <w:szCs w:val="21"/>
           <w:shd w:val="clear" w:color="auto" w:fill="FFFFFF"/>
         </w:rPr>
-        <w:t xml:space="preserve"> is an obligatory option which does not work for short genomes (the other, ‘is’, does not work for long genomes).</w:t>
+        <w:t xml:space="preserve"> test_prefix</w:t>
+      </w:r>
+    </w:p>
+    <w:p/>
+    <w:p>
+      <w:r>
+        <w:t>It doesn’t like it; returns errors saying the reference genomes is in a read-only file system</w:t>
+      </w:r>
+    </w:p>
+    <w:p/>
+    <w:p>
+      <w:pPr>
+        <w:rPr>
+          <w:u w:val="single"/>
+        </w:rPr>
+      </w:pPr>
+      <w:r>
+        <w:rPr>
+          <w:u w:val="single"/>
+        </w:rPr>
+        <w:t>The good news: I can skip the index part as it seems to just use the one available already</w:t>
       </w:r>
     </w:p>
     <w:p>
@@ -3077,12 +2085,10 @@
           <w:szCs w:val="21"/>
           <w:shd w:val="clear" w:color="auto" w:fill="FFFFFF"/>
         </w:rPr>
-        <w:t>My attempt is:</w:t>
-      </w:r>
-    </w:p>
-    <w:p>
-      <w:proofErr w:type="spellStart"/>
-      <w:proofErr w:type="gramStart"/>
+        <w:t>Example code:</w:t>
+      </w:r>
+    </w:p>
+    <w:p>
       <w:r>
         <w:rPr>
           <w:rFonts w:ascii="Consolas" w:hAnsi="Consolas" w:cs="Consolas"/>
@@ -3091,330 +2097,98 @@
           <w:szCs w:val="21"/>
           <w:shd w:val="clear" w:color="auto" w:fill="FFFFFF"/>
         </w:rPr>
-        <w:t>bwa</w:t>
-      </w:r>
-      <w:proofErr w:type="spellEnd"/>
-      <w:proofErr w:type="gramEnd"/>
-      <w:r>
-        <w:rPr>
-          <w:rFonts w:ascii="Consolas" w:hAnsi="Consolas" w:cs="Consolas"/>
-          <w:color w:val="000000"/>
-          <w:sz w:val="21"/>
-          <w:szCs w:val="21"/>
-          <w:shd w:val="clear" w:color="auto" w:fill="FFFFFF"/>
-        </w:rPr>
-        <w:t xml:space="preserve"> index -a </w:t>
-      </w:r>
-      <w:proofErr w:type="spellStart"/>
-      <w:r>
-        <w:rPr>
-          <w:rFonts w:ascii="Consolas" w:hAnsi="Consolas" w:cs="Consolas"/>
-          <w:color w:val="000000"/>
-          <w:sz w:val="21"/>
-          <w:szCs w:val="21"/>
-          <w:shd w:val="clear" w:color="auto" w:fill="FFFFFF"/>
-        </w:rPr>
-        <w:t>bwtsw</w:t>
-      </w:r>
-      <w:proofErr w:type="spellEnd"/>
-      <w:r>
-        <w:rPr>
-          <w:rFonts w:ascii="Consolas" w:hAnsi="Consolas" w:cs="Consolas"/>
-          <w:color w:val="000000"/>
-          <w:sz w:val="21"/>
-          <w:szCs w:val="21"/>
-          <w:shd w:val="clear" w:color="auto" w:fill="FFFFFF"/>
-        </w:rPr>
-        <w:t xml:space="preserve"> </w:t>
-      </w:r>
-      <w:r>
-        <w:rPr>
-          <w:rFonts w:ascii="Consolas" w:hAnsi="Consolas" w:cs="Consolas"/>
-          <w:color w:val="000000"/>
-          <w:sz w:val="21"/>
-          <w:szCs w:val="21"/>
-          <w:shd w:val="clear" w:color="auto" w:fill="FFFFFF"/>
-        </w:rPr>
-        <w:t>../..</w:t>
-      </w:r>
-      <w:r>
-        <w:rPr>
-          <w:rFonts w:ascii="Consolas" w:hAnsi="Consolas" w:cs="Consolas"/>
-          <w:color w:val="000000"/>
-          <w:sz w:val="21"/>
-          <w:szCs w:val="21"/>
-          <w:shd w:val="clear" w:color="auto" w:fill="FFFFFF"/>
-        </w:rPr>
-        <w:t>/</w:t>
-      </w:r>
-      <w:proofErr w:type="spellStart"/>
-      <w:r>
-        <w:rPr>
-          <w:rFonts w:ascii="Consolas" w:hAnsi="Consolas" w:cs="Consolas"/>
-          <w:color w:val="000000"/>
-          <w:sz w:val="21"/>
-          <w:szCs w:val="21"/>
-          <w:shd w:val="clear" w:color="auto" w:fill="FFFFFF"/>
-        </w:rPr>
-        <w:t>reference_files</w:t>
-      </w:r>
-      <w:proofErr w:type="spellEnd"/>
-      <w:r>
-        <w:rPr>
-          <w:rFonts w:ascii="Consolas" w:hAnsi="Consolas" w:cs="Consolas"/>
-          <w:color w:val="000000"/>
-          <w:sz w:val="21"/>
-          <w:szCs w:val="21"/>
-          <w:shd w:val="clear" w:color="auto" w:fill="FFFFFF"/>
-        </w:rPr>
-        <w:t>/</w:t>
-      </w:r>
-      <w:r>
-        <w:t xml:space="preserve"> </w:t>
-      </w:r>
-      <w:r>
-        <w:t>ucsc.hg19.nohap.masked.fasta</w:t>
-      </w:r>
-      <w:r>
-        <w:rPr>
-          <w:rFonts w:ascii="Consolas" w:hAnsi="Consolas" w:cs="Consolas"/>
-          <w:color w:val="000000"/>
-          <w:sz w:val="21"/>
-          <w:szCs w:val="21"/>
-          <w:shd w:val="clear" w:color="auto" w:fill="FFFFFF"/>
-        </w:rPr>
-        <w:t xml:space="preserve"> </w:t>
-      </w:r>
-      <w:proofErr w:type="spellStart"/>
-      <w:r>
-        <w:rPr>
-          <w:rFonts w:ascii="Consolas" w:hAnsi="Consolas" w:cs="Consolas"/>
-          <w:color w:val="000000"/>
-          <w:sz w:val="21"/>
-          <w:szCs w:val="21"/>
-          <w:shd w:val="clear" w:color="auto" w:fill="FFFFFF"/>
-        </w:rPr>
-        <w:t>test_prefix</w:t>
-      </w:r>
-      <w:proofErr w:type="spellEnd"/>
+        <w:t>bwa mem index_prefix [input_reads.fastq|input_reads_pair_1.fastq input_reads_pair_2.fastq]</w:t>
+      </w:r>
     </w:p>
     <w:p/>
     <w:p>
       <w:r>
-        <w:t>It doesn’t like it; returns errors saying the reference genomes is in a read-only file system</w:t>
+        <w:t>My attempt (</w:t>
+      </w:r>
+      <w:r>
+        <w:t>ucsc.hg19.nohap.masked.fasta.fai</w:t>
+      </w:r>
+      <w:r>
+        <w:t xml:space="preserve"> is used here because .fai is a suffix for the index of a fasta file):</w:t>
+      </w:r>
+    </w:p>
+    <w:p>
+      <w:r>
+        <w:t xml:space="preserve">bwa mem </w:t>
+      </w:r>
+      <w:r>
+        <w:t>../../reference_files/</w:t>
+      </w:r>
+      <w:r>
+        <w:t>ucsc.hg19.nohap.masked.fasta.fai</w:t>
+      </w:r>
+      <w:r>
+        <w:t xml:space="preserve"> ../../example_fastqs/*fastq.gz</w:t>
       </w:r>
     </w:p>
     <w:p/>
     <w:p>
-      <w:pPr>
-        <w:rPr>
-          <w:u w:val="single"/>
-        </w:rPr>
-      </w:pPr>
-      <w:r>
-        <w:rPr>
-          <w:u w:val="single"/>
-        </w:rPr>
-        <w:t>The good news: I can skip the index part as it seems to just use the one available already</w:t>
-      </w:r>
-    </w:p>
-    <w:p>
-      <w:pPr>
-        <w:rPr>
-          <w:rFonts w:ascii="Consolas" w:hAnsi="Consolas" w:cs="Consolas"/>
-          <w:color w:val="000000"/>
-          <w:sz w:val="21"/>
-          <w:szCs w:val="21"/>
-          <w:shd w:val="clear" w:color="auto" w:fill="FFFFFF"/>
-        </w:rPr>
-      </w:pPr>
-      <w:r>
-        <w:rPr>
-          <w:rFonts w:ascii="Consolas" w:hAnsi="Consolas" w:cs="Consolas"/>
-          <w:color w:val="000000"/>
-          <w:sz w:val="21"/>
-          <w:szCs w:val="21"/>
-          <w:shd w:val="clear" w:color="auto" w:fill="FFFFFF"/>
-        </w:rPr>
-        <w:t>Example code:</w:t>
-      </w:r>
-    </w:p>
-    <w:p>
-      <w:proofErr w:type="spellStart"/>
-      <w:proofErr w:type="gramStart"/>
-      <w:r>
-        <w:rPr>
-          <w:rFonts w:ascii="Consolas" w:hAnsi="Consolas" w:cs="Consolas"/>
-          <w:color w:val="000000"/>
-          <w:sz w:val="21"/>
-          <w:szCs w:val="21"/>
-          <w:shd w:val="clear" w:color="auto" w:fill="FFFFFF"/>
-        </w:rPr>
-        <w:t>bwa</w:t>
-      </w:r>
-      <w:proofErr w:type="spellEnd"/>
-      <w:proofErr w:type="gramEnd"/>
-      <w:r>
-        <w:rPr>
-          <w:rFonts w:ascii="Consolas" w:hAnsi="Consolas" w:cs="Consolas"/>
-          <w:color w:val="000000"/>
-          <w:sz w:val="21"/>
-          <w:szCs w:val="21"/>
-          <w:shd w:val="clear" w:color="auto" w:fill="FFFFFF"/>
-        </w:rPr>
-        <w:t xml:space="preserve"> </w:t>
-      </w:r>
-      <w:proofErr w:type="spellStart"/>
-      <w:r>
-        <w:rPr>
-          <w:rFonts w:ascii="Consolas" w:hAnsi="Consolas" w:cs="Consolas"/>
-          <w:color w:val="000000"/>
-          <w:sz w:val="21"/>
-          <w:szCs w:val="21"/>
-          <w:shd w:val="clear" w:color="auto" w:fill="FFFFFF"/>
-        </w:rPr>
-        <w:t>mem</w:t>
-      </w:r>
-      <w:proofErr w:type="spellEnd"/>
-      <w:r>
-        <w:rPr>
-          <w:rFonts w:ascii="Consolas" w:hAnsi="Consolas" w:cs="Consolas"/>
-          <w:color w:val="000000"/>
-          <w:sz w:val="21"/>
-          <w:szCs w:val="21"/>
-          <w:shd w:val="clear" w:color="auto" w:fill="FFFFFF"/>
-        </w:rPr>
-        <w:t xml:space="preserve"> </w:t>
-      </w:r>
-      <w:proofErr w:type="spellStart"/>
-      <w:r>
-        <w:rPr>
-          <w:rFonts w:ascii="Consolas" w:hAnsi="Consolas" w:cs="Consolas"/>
-          <w:color w:val="000000"/>
-          <w:sz w:val="21"/>
-          <w:szCs w:val="21"/>
-          <w:shd w:val="clear" w:color="auto" w:fill="FFFFFF"/>
-        </w:rPr>
-        <w:t>index_prefix</w:t>
-      </w:r>
-      <w:proofErr w:type="spellEnd"/>
-      <w:r>
-        <w:rPr>
-          <w:rFonts w:ascii="Consolas" w:hAnsi="Consolas" w:cs="Consolas"/>
-          <w:color w:val="000000"/>
-          <w:sz w:val="21"/>
-          <w:szCs w:val="21"/>
-          <w:shd w:val="clear" w:color="auto" w:fill="FFFFFF"/>
-        </w:rPr>
-        <w:t xml:space="preserve"> [input_reads.fastq|input_reads_pair_1.fastq input_reads_pair_2.fastq]</w:t>
+      <w:r>
+        <w:t>Just returns a list of algorithm options, suggesting it didn’t run. Also didn’t work when I tried again but put ./ in front of bwa mem.</w:t>
       </w:r>
     </w:p>
     <w:p/>
     <w:p>
-      <w:r>
-        <w:t>My attempt (</w:t>
-      </w:r>
-      <w:r>
-        <w:t>ucsc.hg19.nohap.masked.fasta.fai</w:t>
-      </w:r>
-      <w:r>
-        <w:t xml:space="preserve"> is used here because .</w:t>
-      </w:r>
-      <w:proofErr w:type="spellStart"/>
-      <w:r>
-        <w:t>fai</w:t>
-      </w:r>
-      <w:proofErr w:type="spellEnd"/>
-      <w:r>
-        <w:t xml:space="preserve"> is a suffix for the index of a </w:t>
-      </w:r>
-      <w:proofErr w:type="spellStart"/>
-      <w:r>
-        <w:t>fasta</w:t>
-      </w:r>
-      <w:proofErr w:type="spellEnd"/>
-      <w:r>
-        <w:t xml:space="preserve"> file):</w:t>
-      </w:r>
-    </w:p>
-    <w:p>
-      <w:proofErr w:type="spellStart"/>
-      <w:proofErr w:type="gramStart"/>
-      <w:r>
-        <w:t>bwa</w:t>
-      </w:r>
-      <w:proofErr w:type="spellEnd"/>
-      <w:proofErr w:type="gramEnd"/>
-      <w:r>
-        <w:t xml:space="preserve"> </w:t>
-      </w:r>
-      <w:proofErr w:type="spellStart"/>
-      <w:r>
-        <w:t>mem</w:t>
-      </w:r>
-      <w:proofErr w:type="spellEnd"/>
-      <w:r>
-        <w:t xml:space="preserve"> </w:t>
-      </w:r>
-      <w:r>
-        <w:t>../../</w:t>
-      </w:r>
-      <w:proofErr w:type="spellStart"/>
-      <w:r>
-        <w:t>reference_files</w:t>
-      </w:r>
-      <w:proofErr w:type="spellEnd"/>
-      <w:r>
-        <w:t>/</w:t>
-      </w:r>
-      <w:proofErr w:type="gramStart"/>
-      <w:r>
-        <w:t>ucsc.hg19.nohap.masked.fasta.fai</w:t>
-      </w:r>
-      <w:r>
-        <w:t xml:space="preserve"> ..</w:t>
-      </w:r>
-      <w:proofErr w:type="gramEnd"/>
-      <w:r>
-        <w:t>/../</w:t>
-      </w:r>
-      <w:proofErr w:type="spellStart"/>
-      <w:r>
-        <w:t>example_fastqs</w:t>
-      </w:r>
-      <w:proofErr w:type="spellEnd"/>
-      <w:r>
-        <w:t>/*fastq.gz</w:t>
+      <w:pPr>
+        <w:rPr>
+          <w:u w:val="single"/>
+        </w:rPr>
+      </w:pPr>
+      <w:r>
+        <w:rPr>
+          <w:u w:val="single"/>
+        </w:rPr>
+        <w:t>I need to output it to its own file!</w:t>
+      </w:r>
+    </w:p>
+    <w:p>
+      <w:r>
+        <w:t>--outdir=/home/stpuser flags as an invalid option</w:t>
+      </w:r>
+    </w:p>
+    <w:p>
+      <w:r>
+        <w:t>It’ll have its own stupid syntax probably</w:t>
+      </w:r>
+    </w:p>
+    <w:p>
+      <w:r>
+        <w:t>Someone online suggested (index) (files to map) &gt; (output)</w:t>
+      </w:r>
+    </w:p>
+    <w:p>
+      <w:r>
+        <w:t>stpuser@646801f30a53:/software/bwa-0.7.15$ ./bwa mem ../../reference_files/ucsc.hg19.nohap.masked.fasta.fai ../../example_fastqs/*fastq.gz &gt; ../../home/stpuser                  -bash: ../../home/stpuser: Is a directory</w:t>
       </w:r>
     </w:p>
     <w:p/>
     <w:p>
       <w:r>
-        <w:t xml:space="preserve">Just returns a list of algorithm options, suggesting it didn’t run. Also didn’t work when I tried again but </w:t>
-      </w:r>
-      <w:proofErr w:type="gramStart"/>
-      <w:r>
-        <w:t>put ./</w:t>
-      </w:r>
-      <w:proofErr w:type="gramEnd"/>
-      <w:r>
-        <w:t xml:space="preserve"> in front of </w:t>
-      </w:r>
-      <w:proofErr w:type="spellStart"/>
-      <w:r>
-        <w:t>bwa</w:t>
-      </w:r>
-      <w:proofErr w:type="spellEnd"/>
-      <w:r>
-        <w:t xml:space="preserve"> </w:t>
-      </w:r>
-      <w:proofErr w:type="spellStart"/>
-      <w:r>
-        <w:t>mem</w:t>
-      </w:r>
-      <w:proofErr w:type="spellEnd"/>
-      <w:r>
-        <w:t>.</w:t>
+        <w:t>CORRECT FORMAT: &gt; ../../home/stpuser/</w:t>
+      </w:r>
+      <w:r>
+        <w:rPr>
+          <w:b/>
+        </w:rPr>
+        <w:t>aln.bam</w:t>
+      </w:r>
+    </w:p>
+    <w:p>
+      <w:r>
+        <w:t>It writes the sequence file for you – no need to make one in advance</w:t>
+      </w:r>
+    </w:p>
+    <w:p>
+      <w:r>
+        <w:t>But it SHOULD output</w:t>
+      </w:r>
+      <w:r>
+        <w:t xml:space="preserve"> to the screen and not fail out</w:t>
       </w:r>
     </w:p>
     <w:p/>
@@ -3428,173 +2202,6 @@
         <w:rPr>
           <w:u w:val="single"/>
         </w:rPr>
-        <w:t>I need to output it to its own file!</w:t>
-      </w:r>
-    </w:p>
-    <w:p>
-      <w:r>
-        <w:t>--</w:t>
-      </w:r>
-      <w:proofErr w:type="spellStart"/>
-      <w:r>
-        <w:t>outdir</w:t>
-      </w:r>
-      <w:proofErr w:type="spellEnd"/>
-      <w:r>
-        <w:t>=/home/</w:t>
-      </w:r>
-      <w:proofErr w:type="spellStart"/>
-      <w:r>
-        <w:t>stpuser</w:t>
-      </w:r>
-      <w:proofErr w:type="spellEnd"/>
-      <w:r>
-        <w:t xml:space="preserve"> flags as an invalid option</w:t>
-      </w:r>
-    </w:p>
-    <w:p>
-      <w:r>
-        <w:t>It’ll have its own stupid syntax probably</w:t>
-      </w:r>
-    </w:p>
-    <w:p>
-      <w:r>
-        <w:t>Someone online suggested (index) (files to map) &gt; (output)</w:t>
-      </w:r>
-    </w:p>
-    <w:p>
-      <w:proofErr w:type="gramStart"/>
-      <w:r>
-        <w:t>stpuser@646801f30a53:/software/bwa-0.7.15$ ./</w:t>
-      </w:r>
-      <w:proofErr w:type="spellStart"/>
-      <w:proofErr w:type="gramEnd"/>
-      <w:r>
-        <w:t>bwa</w:t>
-      </w:r>
-      <w:proofErr w:type="spellEnd"/>
-      <w:r>
-        <w:t xml:space="preserve"> </w:t>
-      </w:r>
-      <w:proofErr w:type="spellStart"/>
-      <w:r>
-        <w:t>mem</w:t>
-      </w:r>
-      <w:proofErr w:type="spellEnd"/>
-      <w:r>
-        <w:t xml:space="preserve"> ../../</w:t>
-      </w:r>
-      <w:proofErr w:type="spellStart"/>
-      <w:r>
-        <w:t>reference_files</w:t>
-      </w:r>
-      <w:proofErr w:type="spellEnd"/>
-      <w:r>
-        <w:t>/</w:t>
-      </w:r>
-      <w:proofErr w:type="gramStart"/>
-      <w:r>
-        <w:t>ucsc.hg19.nohap.masked.fasta.fai ..</w:t>
-      </w:r>
-      <w:proofErr w:type="gramEnd"/>
-      <w:r>
-        <w:t>/../</w:t>
-      </w:r>
-      <w:proofErr w:type="spellStart"/>
-      <w:r>
-        <w:t>example_fastqs</w:t>
-      </w:r>
-      <w:proofErr w:type="spellEnd"/>
-      <w:r>
-        <w:t xml:space="preserve">/*fastq.gz </w:t>
-      </w:r>
-      <w:proofErr w:type="gramStart"/>
-      <w:r>
-        <w:t>&gt; ..</w:t>
-      </w:r>
-      <w:proofErr w:type="gramEnd"/>
-      <w:r>
-        <w:t>/../home/</w:t>
-      </w:r>
-      <w:proofErr w:type="spellStart"/>
-      <w:r>
-        <w:t>stpuser</w:t>
-      </w:r>
-      <w:proofErr w:type="spellEnd"/>
-      <w:r>
-        <w:t xml:space="preserve">                  -bash</w:t>
-      </w:r>
-      <w:proofErr w:type="gramStart"/>
-      <w:r>
-        <w:t>: ..</w:t>
-      </w:r>
-      <w:proofErr w:type="gramEnd"/>
-      <w:r>
-        <w:t>/../home/</w:t>
-      </w:r>
-      <w:proofErr w:type="spellStart"/>
-      <w:r>
-        <w:t>stpuser</w:t>
-      </w:r>
-      <w:proofErr w:type="spellEnd"/>
-      <w:r>
-        <w:t>: Is a directory</w:t>
-      </w:r>
-    </w:p>
-    <w:p/>
-    <w:p>
-      <w:r>
-        <w:t xml:space="preserve">CORRECT FORMAT: </w:t>
-      </w:r>
-      <w:proofErr w:type="gramStart"/>
-      <w:r>
-        <w:t>&gt; ..</w:t>
-      </w:r>
-      <w:proofErr w:type="gramEnd"/>
-      <w:r>
-        <w:t>/../home/</w:t>
-      </w:r>
-      <w:proofErr w:type="spellStart"/>
-      <w:r>
-        <w:t>stpuser</w:t>
-      </w:r>
-      <w:proofErr w:type="spellEnd"/>
-      <w:r>
-        <w:t>/</w:t>
-      </w:r>
-      <w:proofErr w:type="spellStart"/>
-      <w:r>
-        <w:rPr>
-          <w:b/>
-        </w:rPr>
-        <w:t>aln.bam</w:t>
-      </w:r>
-      <w:proofErr w:type="spellEnd"/>
-    </w:p>
-    <w:p>
-      <w:r>
-        <w:t>It writes the sequence file for you – no need to make one in advance</w:t>
-      </w:r>
-    </w:p>
-    <w:p>
-      <w:r>
-        <w:t>But it SHOULD output</w:t>
-      </w:r>
-      <w:r>
-        <w:t xml:space="preserve"> to the screen and not fail out</w:t>
-      </w:r>
-    </w:p>
-    <w:p/>
-    <w:p>
-      <w:pPr>
-        <w:rPr>
-          <w:u w:val="single"/>
-        </w:rPr>
-      </w:pPr>
-      <w:r>
-        <w:rPr>
-          <w:u w:val="single"/>
-        </w:rPr>
         <w:t>Is it because I’m trying to run multiple fastq.gz files without looping them?</w:t>
       </w:r>
     </w:p>
@@ -3605,15 +2212,7 @@
     </w:p>
     <w:p>
       <w:r>
-        <w:t xml:space="preserve">I need the </w:t>
-      </w:r>
-      <w:proofErr w:type="spellStart"/>
-      <w:r>
-        <w:t>SourceForge</w:t>
-      </w:r>
-      <w:proofErr w:type="spellEnd"/>
-      <w:r>
-        <w:t xml:space="preserve"> </w:t>
+        <w:t xml:space="preserve">I need the SourceForge </w:t>
       </w:r>
       <w:r>
         <w:t>advice pages but they are</w:t>
@@ -3687,9 +2286,16 @@
           <w:bdr w:val="none" w:sz="0" w:space="0" w:color="auto" w:frame="1"/>
           <w:shd w:val="clear" w:color="auto" w:fill="EFF0F1"/>
         </w:rPr>
-        <w:t>${</w:t>
-      </w:r>
-      <w:proofErr w:type="spellStart"/>
+        <w:t>${var}text</w:t>
+      </w:r>
+      <w:r>
+        <w:rPr>
+          <w:rFonts w:cs="Arial"/>
+          <w:color w:val="242729"/>
+          <w:shd w:val="clear" w:color="auto" w:fill="FFFFFF"/>
+        </w:rPr>
+        <w:t> when you mean, the contents of the variable </w:t>
+      </w:r>
       <w:r>
         <w:rPr>
           <w:rStyle w:val="HTMLCode"/>
@@ -3702,8 +2308,14 @@
         </w:rPr>
         <w:t>var</w:t>
       </w:r>
-      <w:proofErr w:type="spellEnd"/>
-      <w:proofErr w:type="gramStart"/>
+      <w:r>
+        <w:rPr>
+          <w:rFonts w:cs="Arial"/>
+          <w:color w:val="242729"/>
+          <w:shd w:val="clear" w:color="auto" w:fill="FFFFFF"/>
+        </w:rPr>
+        <w:t>, followed by </w:t>
+      </w:r>
       <w:r>
         <w:rPr>
           <w:rStyle w:val="HTMLCode"/>
@@ -3714,18 +2326,16 @@
           <w:bdr w:val="none" w:sz="0" w:space="0" w:color="auto" w:frame="1"/>
           <w:shd w:val="clear" w:color="auto" w:fill="EFF0F1"/>
         </w:rPr>
-        <w:t>}text</w:t>
-      </w:r>
-      <w:proofErr w:type="gramEnd"/>
+        <w:t>text</w:t>
+      </w:r>
       <w:r>
         <w:rPr>
           <w:rFonts w:cs="Arial"/>
           <w:color w:val="242729"/>
           <w:shd w:val="clear" w:color="auto" w:fill="FFFFFF"/>
         </w:rPr>
-        <w:t> when you mean, the contents of the variable </w:t>
-      </w:r>
-      <w:proofErr w:type="spellStart"/>
+        <w:t> (as opposed to </w:t>
+      </w:r>
       <w:r>
         <w:rPr>
           <w:rStyle w:val="HTMLCode"/>
@@ -3736,16 +2346,15 @@
           <w:bdr w:val="none" w:sz="0" w:space="0" w:color="auto" w:frame="1"/>
           <w:shd w:val="clear" w:color="auto" w:fill="EFF0F1"/>
         </w:rPr>
-        <w:t>var</w:t>
-      </w:r>
-      <w:proofErr w:type="spellEnd"/>
+        <w:t>$vartext</w:t>
+      </w:r>
       <w:r>
         <w:rPr>
           <w:rFonts w:cs="Arial"/>
           <w:color w:val="242729"/>
           <w:shd w:val="clear" w:color="auto" w:fill="FFFFFF"/>
         </w:rPr>
-        <w:t>, followed by </w:t>
+        <w:t> which means, the contents of the variable </w:t>
       </w:r>
       <w:r>
         <w:rPr>
@@ -3757,7 +2366,7 @@
           <w:bdr w:val="none" w:sz="0" w:space="0" w:color="auto" w:frame="1"/>
           <w:shd w:val="clear" w:color="auto" w:fill="EFF0F1"/>
         </w:rPr>
-        <w:t>text</w:t>
+        <w:t>vartext</w:t>
       </w:r>
       <w:r>
         <w:rPr>
@@ -3765,62 +2374,6 @@
           <w:color w:val="242729"/>
           <w:shd w:val="clear" w:color="auto" w:fill="FFFFFF"/>
         </w:rPr>
-        <w:t> (as opposed to </w:t>
-      </w:r>
-      <w:r>
-        <w:rPr>
-          <w:rStyle w:val="HTMLCode"/>
-          <w:rFonts w:asciiTheme="minorHAnsi" w:eastAsiaTheme="minorHAnsi" w:hAnsiTheme="minorHAnsi" w:cs="Consolas"/>
-          <w:color w:val="242729"/>
-          <w:sz w:val="22"/>
-          <w:szCs w:val="22"/>
-          <w:bdr w:val="none" w:sz="0" w:space="0" w:color="auto" w:frame="1"/>
-          <w:shd w:val="clear" w:color="auto" w:fill="EFF0F1"/>
-        </w:rPr>
-        <w:t>$</w:t>
-      </w:r>
-      <w:proofErr w:type="spellStart"/>
-      <w:r>
-        <w:rPr>
-          <w:rStyle w:val="HTMLCode"/>
-          <w:rFonts w:asciiTheme="minorHAnsi" w:eastAsiaTheme="minorHAnsi" w:hAnsiTheme="minorHAnsi" w:cs="Consolas"/>
-          <w:color w:val="242729"/>
-          <w:sz w:val="22"/>
-          <w:szCs w:val="22"/>
-          <w:bdr w:val="none" w:sz="0" w:space="0" w:color="auto" w:frame="1"/>
-          <w:shd w:val="clear" w:color="auto" w:fill="EFF0F1"/>
-        </w:rPr>
-        <w:t>vartext</w:t>
-      </w:r>
-      <w:proofErr w:type="spellEnd"/>
-      <w:r>
-        <w:rPr>
-          <w:rFonts w:cs="Arial"/>
-          <w:color w:val="242729"/>
-          <w:shd w:val="clear" w:color="auto" w:fill="FFFFFF"/>
-        </w:rPr>
-        <w:t> which means, the contents of the variable </w:t>
-      </w:r>
-      <w:proofErr w:type="spellStart"/>
-      <w:r>
-        <w:rPr>
-          <w:rStyle w:val="HTMLCode"/>
-          <w:rFonts w:asciiTheme="minorHAnsi" w:eastAsiaTheme="minorHAnsi" w:hAnsiTheme="minorHAnsi" w:cs="Consolas"/>
-          <w:color w:val="242729"/>
-          <w:sz w:val="22"/>
-          <w:szCs w:val="22"/>
-          <w:bdr w:val="none" w:sz="0" w:space="0" w:color="auto" w:frame="1"/>
-          <w:shd w:val="clear" w:color="auto" w:fill="EFF0F1"/>
-        </w:rPr>
-        <w:t>vartext</w:t>
-      </w:r>
-      <w:proofErr w:type="spellEnd"/>
-      <w:r>
-        <w:rPr>
-          <w:rFonts w:cs="Arial"/>
-          <w:color w:val="242729"/>
-          <w:shd w:val="clear" w:color="auto" w:fill="FFFFFF"/>
-        </w:rPr>
         <w:t>).’</w:t>
       </w:r>
     </w:p>
@@ -3853,15 +2406,7 @@
     <w:p>
       <w:r>
         <w:tab/>
-        <w:t xml:space="preserve">This is a </w:t>
-      </w:r>
-      <w:proofErr w:type="spellStart"/>
-      <w:r>
-        <w:t>HiSeq</w:t>
-      </w:r>
-      <w:proofErr w:type="spellEnd"/>
-      <w:r>
-        <w:t xml:space="preserve"> thing</w:t>
+        <w:t>This is a HiSeq thing</w:t>
       </w:r>
     </w:p>
     <w:p/>
@@ -3892,42 +2437,8 @@
           <w:b/>
         </w:rPr>
       </w:pPr>
-      <w:proofErr w:type="gramStart"/>
-      <w:r>
-        <w:t>./</w:t>
-      </w:r>
-      <w:proofErr w:type="spellStart"/>
-      <w:proofErr w:type="gramEnd"/>
-      <w:r>
-        <w:t>bwa</w:t>
-      </w:r>
-      <w:proofErr w:type="spellEnd"/>
-      <w:r>
-        <w:t xml:space="preserve"> </w:t>
-      </w:r>
-      <w:proofErr w:type="spellStart"/>
-      <w:r>
-        <w:t>mem</w:t>
-      </w:r>
-      <w:proofErr w:type="spellEnd"/>
-      <w:r>
-        <w:t xml:space="preserve"> ../../</w:t>
-      </w:r>
-      <w:proofErr w:type="spellStart"/>
-      <w:r>
-        <w:t>reference_files</w:t>
-      </w:r>
-      <w:proofErr w:type="spellEnd"/>
-      <w:r>
-        <w:t>/</w:t>
-      </w:r>
-      <w:proofErr w:type="gramStart"/>
-      <w:r>
-        <w:t>ucsc.hg19.nohap.masked.fasta.fai ..</w:t>
-      </w:r>
-      <w:proofErr w:type="gramEnd"/>
-      <w:r>
-        <w:t>/../example_fastqs/</w:t>
+      <w:r>
+        <w:t>./bwa mem ../../reference_files/ucsc.hg19.nohap.masked.fasta.fai ../../example_fastqs/</w:t>
       </w:r>
       <w:r>
         <w:t>1504850-S1509352-02_GCTCGGTA_L001_R1_001.fastq.</w:t>
@@ -3936,35 +2447,17 @@
         <w:t>gz</w:t>
       </w:r>
       <w:r>
-        <w:t xml:space="preserve"> </w:t>
-      </w:r>
-      <w:proofErr w:type="gramStart"/>
-      <w:r>
-        <w:t>&gt;</w:t>
-      </w:r>
-      <w:r>
-        <w:t xml:space="preserve"> ..</w:t>
-      </w:r>
-      <w:proofErr w:type="gramEnd"/>
-      <w:r>
-        <w:t>/../home/</w:t>
-      </w:r>
-      <w:proofErr w:type="spellStart"/>
-      <w:r>
-        <w:t>stpuser</w:t>
-      </w:r>
-      <w:proofErr w:type="spellEnd"/>
-      <w:r>
-        <w:t>/</w:t>
-      </w:r>
-      <w:proofErr w:type="spellStart"/>
+        <w:t xml:space="preserve"> &gt;</w:t>
+      </w:r>
+      <w:r>
+        <w:t xml:space="preserve"> ../../home/stpuser/</w:t>
+      </w:r>
       <w:r>
         <w:rPr>
           <w:b/>
         </w:rPr>
         <w:t>aln.bam</w:t>
       </w:r>
-      <w:proofErr w:type="spellEnd"/>
     </w:p>
     <w:p>
       <w:r>
@@ -3973,23 +2466,7 @@
     </w:p>
     <w:p>
       <w:r>
-        <w:t>Ran again with just .</w:t>
-      </w:r>
-      <w:proofErr w:type="spellStart"/>
-      <w:r>
-        <w:t>fasta</w:t>
-      </w:r>
-      <w:proofErr w:type="spellEnd"/>
-      <w:r>
-        <w:t xml:space="preserve"> reference, not the .</w:t>
-      </w:r>
-      <w:proofErr w:type="spellStart"/>
-      <w:r>
-        <w:t>fai</w:t>
-      </w:r>
-      <w:proofErr w:type="spellEnd"/>
-      <w:r>
-        <w:t xml:space="preserve"> index (wants to find it itself I guess?)</w:t>
+        <w:t>Ran again with just .fasta reference, not the .fai index (wants to find it itself I guess?)</w:t>
       </w:r>
     </w:p>
     <w:p>
@@ -4016,13 +2493,8 @@
       </w:r>
     </w:p>
     <w:p>
-      <w:proofErr w:type="spellStart"/>
-      <w:r>
-        <w:t>Mem</w:t>
-      </w:r>
-      <w:proofErr w:type="spellEnd"/>
-      <w:r>
-        <w:t xml:space="preserve"> – might be able to concatenate the 2 files of each</w:t>
+      <w:r>
+        <w:t>Mem – might be able to concatenate the 2 files of each</w:t>
       </w:r>
       <w:r>
         <w:t xml:space="preserve"> (2 forward, 2 reverse)</w:t>
@@ -4156,15 +2628,7 @@
         <w:t>Lanes a</w:t>
       </w:r>
       <w:r>
-        <w:t xml:space="preserve">re like </w:t>
-      </w:r>
-      <w:proofErr w:type="gramStart"/>
-      <w:r>
-        <w:t>repeats,</w:t>
-      </w:r>
-      <w:proofErr w:type="gramEnd"/>
-      <w:r>
-        <w:t xml:space="preserve"> reads are ‘side-by-side’ on the genome (and may have an overlap depending on insert size)</w:t>
+        <w:t>re like repeats, reads are ‘side-by-side’ on the genome (and may have an overlap depending on insert size)</w:t>
       </w:r>
     </w:p>
     <w:p/>
@@ -4184,7 +2648,6 @@
         </w:rPr>
         <w:t> </w:t>
       </w:r>
-      <w:proofErr w:type="gramStart"/>
       <w:r>
         <w:rPr>
           <w:rStyle w:val="HTMLCode"/>
@@ -4194,19 +2657,7 @@
           <w:szCs w:val="18"/>
           <w:shd w:val="clear" w:color="auto" w:fill="F9F2F4"/>
         </w:rPr>
-        <w:t>cat</w:t>
-      </w:r>
-      <w:proofErr w:type="gramEnd"/>
-      <w:r>
-        <w:rPr>
-          <w:rStyle w:val="HTMLCode"/>
-          <w:rFonts w:ascii="Consolas" w:eastAsiaTheme="minorHAnsi" w:hAnsi="Consolas" w:cs="Consolas"/>
-          <w:color w:val="C7254E"/>
-          <w:sz w:val="18"/>
-          <w:szCs w:val="18"/>
-          <w:shd w:val="clear" w:color="auto" w:fill="F9F2F4"/>
-        </w:rPr>
-        <w:t xml:space="preserve"> *R1_.fastq &gt; both_R1.fastq</w:t>
+        <w:t>cat *R1_.fastq &gt; both_R1.fastq</w:t>
       </w:r>
     </w:p>
     <w:p>
@@ -4230,34 +2681,14 @@
       </w:r>
     </w:p>
     <w:p>
-      <w:proofErr w:type="gramStart"/>
-      <w:r>
-        <w:t>cat</w:t>
-      </w:r>
-      <w:proofErr w:type="gramEnd"/>
-      <w:r>
-        <w:t xml:space="preserve"> *R1_001.fastq.gz &gt; twolanes_R1_001.fastq</w:t>
+      <w:r>
+        <w:t>cat *R1_001.fastq.gz &gt; twolanes_R1_001.fastq</w:t>
       </w:r>
     </w:p>
     <w:p/>
     <w:p>
-      <w:proofErr w:type="spellStart"/>
-      <w:proofErr w:type="gramStart"/>
-      <w:r>
-        <w:t>bwa</w:t>
-      </w:r>
-      <w:proofErr w:type="spellEnd"/>
-      <w:proofErr w:type="gramEnd"/>
-      <w:r>
-        <w:t xml:space="preserve"> </w:t>
-      </w:r>
-      <w:proofErr w:type="spellStart"/>
-      <w:r>
-        <w:t>mem</w:t>
-      </w:r>
-      <w:proofErr w:type="spellEnd"/>
-      <w:r>
-        <w:t xml:space="preserve"> is perfectly happy to use </w:t>
+      <w:r>
+        <w:t xml:space="preserve">bwa mem is perfectly happy to use </w:t>
       </w:r>
       <w:r>
         <w:rPr>
@@ -4285,8 +2716,6 @@
           <w:shd w:val="clear" w:color="auto" w:fill="F9F2F4"/>
         </w:rPr>
       </w:pPr>
-      <w:proofErr w:type="spellStart"/>
-      <w:proofErr w:type="gramStart"/>
       <w:r>
         <w:rPr>
           <w:rFonts w:ascii="Consolas" w:hAnsi="Consolas" w:cs="Consolas"/>
@@ -4295,76 +2724,8 @@
           <w:szCs w:val="19"/>
           <w:shd w:val="clear" w:color="auto" w:fill="F9F2F4"/>
         </w:rPr>
-        <w:t>bwa</w:t>
-      </w:r>
-      <w:proofErr w:type="spellEnd"/>
-      <w:proofErr w:type="gramEnd"/>
-      <w:r>
-        <w:rPr>
-          <w:rFonts w:ascii="Consolas" w:hAnsi="Consolas" w:cs="Consolas"/>
-          <w:color w:val="C7254E"/>
-          <w:sz w:val="19"/>
-          <w:szCs w:val="19"/>
-          <w:shd w:val="clear" w:color="auto" w:fill="F9F2F4"/>
-        </w:rPr>
-        <w:t xml:space="preserve"> </w:t>
-      </w:r>
-      <w:proofErr w:type="spellStart"/>
-      <w:r>
-        <w:rPr>
-          <w:rFonts w:ascii="Consolas" w:hAnsi="Consolas" w:cs="Consolas"/>
-          <w:color w:val="C7254E"/>
-          <w:sz w:val="19"/>
-          <w:szCs w:val="19"/>
-          <w:shd w:val="clear" w:color="auto" w:fill="F9F2F4"/>
-        </w:rPr>
-        <w:t>mem</w:t>
-      </w:r>
-      <w:proofErr w:type="spellEnd"/>
-      <w:r>
-        <w:rPr>
-          <w:rFonts w:ascii="Consolas" w:hAnsi="Consolas" w:cs="Consolas"/>
-          <w:color w:val="C7254E"/>
-          <w:sz w:val="19"/>
-          <w:szCs w:val="19"/>
-          <w:shd w:val="clear" w:color="auto" w:fill="F9F2F4"/>
-        </w:rPr>
-        <w:t xml:space="preserve"> -M -t 16 </w:t>
-      </w:r>
-      <w:proofErr w:type="spellStart"/>
-      <w:r>
-        <w:rPr>
-          <w:rFonts w:ascii="Consolas" w:hAnsi="Consolas" w:cs="Consolas"/>
-          <w:color w:val="C7254E"/>
-          <w:sz w:val="19"/>
-          <w:szCs w:val="19"/>
-          <w:shd w:val="clear" w:color="auto" w:fill="F9F2F4"/>
-        </w:rPr>
-        <w:t>ref.fa</w:t>
-      </w:r>
-      <w:proofErr w:type="spellEnd"/>
-      <w:r>
-        <w:rPr>
-          <w:rFonts w:ascii="Consolas" w:hAnsi="Consolas" w:cs="Consolas"/>
-          <w:color w:val="C7254E"/>
-          <w:sz w:val="19"/>
-          <w:szCs w:val="19"/>
-          <w:shd w:val="clear" w:color="auto" w:fill="F9F2F4"/>
-        </w:rPr>
-        <w:t xml:space="preserve"> read1.fq read2.fq &gt; </w:t>
-      </w:r>
-      <w:proofErr w:type="spellStart"/>
-      <w:r>
-        <w:rPr>
-          <w:rFonts w:ascii="Consolas" w:hAnsi="Consolas" w:cs="Consolas"/>
-          <w:color w:val="C7254E"/>
-          <w:sz w:val="19"/>
-          <w:szCs w:val="19"/>
-          <w:shd w:val="clear" w:color="auto" w:fill="F9F2F4"/>
-        </w:rPr>
-        <w:t>aln.sam</w:t>
-      </w:r>
-      <w:proofErr w:type="spellEnd"/>
+        <w:t>bwa mem -M -t 16 ref.fa read1.fq read2.fq &gt; aln.sam</w:t>
+      </w:r>
     </w:p>
     <w:p/>
     <w:p>
@@ -4374,15 +2735,7 @@
     </w:p>
     <w:p>
       <w:r>
-        <w:t xml:space="preserve">$(x) performs command x (which can be a command such as </w:t>
-      </w:r>
-      <w:proofErr w:type="spellStart"/>
-      <w:r>
-        <w:t>ls</w:t>
-      </w:r>
-      <w:proofErr w:type="spellEnd"/>
-      <w:r>
-        <w:t>) and puts it in its place</w:t>
+        <w:t>$(x) performs command x (which can be a command such as ls) and puts it in its place</w:t>
       </w:r>
     </w:p>
     <w:p>
@@ -4419,7 +2772,6 @@
           <w:lang w:eastAsia="en-GB"/>
         </w:rPr>
       </w:pPr>
-      <w:proofErr w:type="gramStart"/>
       <w:r>
         <w:rPr>
           <w:rFonts w:ascii="Courier New" w:eastAsia="Times New Roman" w:hAnsi="Courier New" w:cs="Courier New"/>
@@ -4428,62 +2780,7 @@
           <w:szCs w:val="27"/>
           <w:lang w:eastAsia="en-GB"/>
         </w:rPr>
-        <w:t>for</w:t>
-      </w:r>
-      <w:proofErr w:type="gramEnd"/>
-      <w:r>
-        <w:rPr>
-          <w:rFonts w:ascii="Courier New" w:eastAsia="Times New Roman" w:hAnsi="Courier New" w:cs="Courier New"/>
-          <w:color w:val="000000"/>
-          <w:sz w:val="27"/>
-          <w:szCs w:val="27"/>
-          <w:lang w:eastAsia="en-GB"/>
-        </w:rPr>
-        <w:t xml:space="preserve"> </w:t>
-      </w:r>
-      <w:proofErr w:type="spellStart"/>
-      <w:r>
-        <w:rPr>
-          <w:rFonts w:ascii="Courier New" w:eastAsia="Times New Roman" w:hAnsi="Courier New" w:cs="Courier New"/>
-          <w:color w:val="000000"/>
-          <w:sz w:val="27"/>
-          <w:szCs w:val="27"/>
-          <w:lang w:eastAsia="en-GB"/>
-        </w:rPr>
-        <w:t>i</w:t>
-      </w:r>
-      <w:proofErr w:type="spellEnd"/>
-      <w:r>
-        <w:rPr>
-          <w:rFonts w:ascii="Courier New" w:eastAsia="Times New Roman" w:hAnsi="Courier New" w:cs="Courier New"/>
-          <w:color w:val="000000"/>
-          <w:sz w:val="27"/>
-          <w:szCs w:val="27"/>
-          <w:lang w:eastAsia="en-GB"/>
-        </w:rPr>
-        <w:t xml:space="preserve"> in $( </w:t>
-      </w:r>
-      <w:proofErr w:type="spellStart"/>
-      <w:r>
-        <w:rPr>
-          <w:rFonts w:ascii="Courier New" w:eastAsia="Times New Roman" w:hAnsi="Courier New" w:cs="Courier New"/>
-          <w:color w:val="000000"/>
-          <w:sz w:val="27"/>
-          <w:szCs w:val="27"/>
-          <w:lang w:eastAsia="en-GB"/>
-        </w:rPr>
-        <w:t>ls</w:t>
-      </w:r>
-      <w:proofErr w:type="spellEnd"/>
-      <w:r>
-        <w:rPr>
-          <w:rFonts w:ascii="Courier New" w:eastAsia="Times New Roman" w:hAnsi="Courier New" w:cs="Courier New"/>
-          <w:color w:val="000000"/>
-          <w:sz w:val="27"/>
-          <w:szCs w:val="27"/>
-          <w:lang w:eastAsia="en-GB"/>
-        </w:rPr>
-        <w:t xml:space="preserve"> ); do</w:t>
+        <w:t>for i in $( ls ); do</w:t>
       </w:r>
     </w:p>
     <w:p>
@@ -4533,42 +2830,8 @@
           <w:szCs w:val="27"/>
           <w:lang w:eastAsia="en-GB"/>
         </w:rPr>
-        <w:t xml:space="preserve"> </w:t>
-      </w:r>
-      <w:proofErr w:type="gramStart"/>
-      <w:r>
-        <w:rPr>
-          <w:rFonts w:ascii="Courier New" w:eastAsia="Times New Roman" w:hAnsi="Courier New" w:cs="Courier New"/>
-          <w:color w:val="000000"/>
-          <w:sz w:val="27"/>
-          <w:szCs w:val="27"/>
-          <w:lang w:eastAsia="en-GB"/>
-        </w:rPr>
-        <w:t>echo</w:t>
-      </w:r>
-      <w:proofErr w:type="gramEnd"/>
-      <w:r>
-        <w:rPr>
-          <w:rFonts w:ascii="Courier New" w:eastAsia="Times New Roman" w:hAnsi="Courier New" w:cs="Courier New"/>
-          <w:color w:val="000000"/>
-          <w:sz w:val="27"/>
-          <w:szCs w:val="27"/>
-          <w:lang w:eastAsia="en-GB"/>
-        </w:rPr>
-        <w:t xml:space="preserve"> item: $</w:t>
-      </w:r>
-      <w:proofErr w:type="spellStart"/>
-      <w:r>
-        <w:rPr>
-          <w:rFonts w:ascii="Courier New" w:eastAsia="Times New Roman" w:hAnsi="Courier New" w:cs="Courier New"/>
-          <w:color w:val="000000"/>
-          <w:sz w:val="27"/>
-          <w:szCs w:val="27"/>
-          <w:lang w:eastAsia="en-GB"/>
-        </w:rPr>
-        <w:t>i</w:t>
-      </w:r>
-      <w:proofErr w:type="spellEnd"/>
+        <w:t xml:space="preserve"> echo item: $i</w:t>
+      </w:r>
     </w:p>
     <w:p>
       <w:pPr>
@@ -4599,7 +2862,6 @@
           <w:lang w:eastAsia="en-GB"/>
         </w:rPr>
       </w:pPr>
-      <w:proofErr w:type="gramStart"/>
       <w:r>
         <w:rPr>
           <w:rFonts w:ascii="Courier New" w:eastAsia="Times New Roman" w:hAnsi="Courier New" w:cs="Courier New"/>
@@ -4611,7 +2873,6 @@
         <w:lastRenderedPageBreak/>
         <w:t>done</w:t>
       </w:r>
-      <w:proofErr w:type="gramEnd"/>
     </w:p>
     <w:p/>
     <w:p>
@@ -4673,7 +2934,6 @@
           <w:lang w:eastAsia="en-GB"/>
         </w:rPr>
       </w:pPr>
-      <w:proofErr w:type="gramStart"/>
       <w:r>
         <w:rPr>
           <w:rFonts w:ascii="Consolas" w:eastAsia="Times New Roman" w:hAnsi="Consolas" w:cs="Consolas"/>
@@ -4684,20 +2944,7 @@
           <w:shd w:val="clear" w:color="auto" w:fill="EFF0F1"/>
           <w:lang w:eastAsia="en-GB"/>
         </w:rPr>
-        <w:t>for</w:t>
-      </w:r>
-      <w:proofErr w:type="gramEnd"/>
-      <w:r>
-        <w:rPr>
-          <w:rFonts w:ascii="Consolas" w:eastAsia="Times New Roman" w:hAnsi="Consolas" w:cs="Consolas"/>
-          <w:color w:val="242729"/>
-          <w:sz w:val="20"/>
-          <w:szCs w:val="20"/>
-          <w:bdr w:val="none" w:sz="0" w:space="0" w:color="auto" w:frame="1"/>
-          <w:shd w:val="clear" w:color="auto" w:fill="EFF0F1"/>
-          <w:lang w:eastAsia="en-GB"/>
-        </w:rPr>
-        <w:t xml:space="preserve"> name in ./*.fastq.gz; do</w:t>
+        <w:t>for name in ./*.fastq.gz; do</w:t>
       </w:r>
     </w:p>
     <w:p>
@@ -4743,35 +2990,7 @@
           <w:shd w:val="clear" w:color="auto" w:fill="EFF0F1"/>
           <w:lang w:eastAsia="en-GB"/>
         </w:rPr>
-        <w:t xml:space="preserve">    </w:t>
-      </w:r>
-      <w:proofErr w:type="spellStart"/>
-      <w:proofErr w:type="gramStart"/>
-      <w:r>
-        <w:rPr>
-          <w:rFonts w:ascii="Consolas" w:eastAsia="Times New Roman" w:hAnsi="Consolas" w:cs="Consolas"/>
-          <w:color w:val="242729"/>
-          <w:sz w:val="20"/>
-          <w:szCs w:val="20"/>
-          <w:bdr w:val="none" w:sz="0" w:space="0" w:color="auto" w:frame="1"/>
-          <w:shd w:val="clear" w:color="auto" w:fill="EFF0F1"/>
-          <w:lang w:eastAsia="en-GB"/>
-        </w:rPr>
-        <w:t>rnum</w:t>
-      </w:r>
-      <w:proofErr w:type="spellEnd"/>
-      <w:proofErr w:type="gramEnd"/>
-      <w:r>
-        <w:rPr>
-          <w:rFonts w:ascii="Consolas" w:eastAsia="Times New Roman" w:hAnsi="Consolas" w:cs="Consolas"/>
-          <w:color w:val="242729"/>
-          <w:sz w:val="20"/>
-          <w:szCs w:val="20"/>
-          <w:bdr w:val="none" w:sz="0" w:space="0" w:color="auto" w:frame="1"/>
-          <w:shd w:val="clear" w:color="auto" w:fill="EFF0F1"/>
-          <w:lang w:eastAsia="en-GB"/>
-        </w:rPr>
-        <w:t>=${name##*_}</w:t>
+        <w:t xml:space="preserve">    rnum=${name##*_}</w:t>
       </w:r>
     </w:p>
     <w:p>
@@ -4817,61 +3036,7 @@
           <w:shd w:val="clear" w:color="auto" w:fill="EFF0F1"/>
           <w:lang w:eastAsia="en-GB"/>
         </w:rPr>
-        <w:t xml:space="preserve">    </w:t>
-      </w:r>
-      <w:proofErr w:type="spellStart"/>
-      <w:proofErr w:type="gramStart"/>
-      <w:r>
-        <w:rPr>
-          <w:rFonts w:ascii="Consolas" w:eastAsia="Times New Roman" w:hAnsi="Consolas" w:cs="Consolas"/>
-          <w:color w:val="242729"/>
-          <w:sz w:val="20"/>
-          <w:szCs w:val="20"/>
-          <w:bdr w:val="none" w:sz="0" w:space="0" w:color="auto" w:frame="1"/>
-          <w:shd w:val="clear" w:color="auto" w:fill="EFF0F1"/>
-          <w:lang w:eastAsia="en-GB"/>
-        </w:rPr>
-        <w:t>rnum</w:t>
-      </w:r>
-      <w:proofErr w:type="spellEnd"/>
-      <w:proofErr w:type="gramEnd"/>
-      <w:r>
-        <w:rPr>
-          <w:rFonts w:ascii="Consolas" w:eastAsia="Times New Roman" w:hAnsi="Consolas" w:cs="Consolas"/>
-          <w:color w:val="242729"/>
-          <w:sz w:val="20"/>
-          <w:szCs w:val="20"/>
-          <w:bdr w:val="none" w:sz="0" w:space="0" w:color="auto" w:frame="1"/>
-          <w:shd w:val="clear" w:color="auto" w:fill="EFF0F1"/>
-          <w:lang w:eastAsia="en-GB"/>
-        </w:rPr>
-        <w:t>=${</w:t>
-      </w:r>
-      <w:proofErr w:type="spellStart"/>
-      <w:r>
-        <w:rPr>
-          <w:rFonts w:ascii="Consolas" w:eastAsia="Times New Roman" w:hAnsi="Consolas" w:cs="Consolas"/>
-          <w:color w:val="242729"/>
-          <w:sz w:val="20"/>
-          <w:szCs w:val="20"/>
-          <w:bdr w:val="none" w:sz="0" w:space="0" w:color="auto" w:frame="1"/>
-          <w:shd w:val="clear" w:color="auto" w:fill="EFF0F1"/>
-          <w:lang w:eastAsia="en-GB"/>
-        </w:rPr>
-        <w:t>rnum</w:t>
-      </w:r>
-      <w:proofErr w:type="spellEnd"/>
-      <w:r>
-        <w:rPr>
-          <w:rFonts w:ascii="Consolas" w:eastAsia="Times New Roman" w:hAnsi="Consolas" w:cs="Consolas"/>
-          <w:color w:val="242729"/>
-          <w:sz w:val="20"/>
-          <w:szCs w:val="20"/>
-          <w:bdr w:val="none" w:sz="0" w:space="0" w:color="auto" w:frame="1"/>
-          <w:shd w:val="clear" w:color="auto" w:fill="EFF0F1"/>
-          <w:lang w:eastAsia="en-GB"/>
-        </w:rPr>
-        <w:t>%%.*}</w:t>
+        <w:t xml:space="preserve">    rnum=${rnum%%.*}</w:t>
       </w:r>
     </w:p>
     <w:p>
@@ -4951,33 +3116,7 @@
           <w:shd w:val="clear" w:color="auto" w:fill="EFF0F1"/>
           <w:lang w:eastAsia="en-GB"/>
         </w:rPr>
-        <w:t xml:space="preserve">    </w:t>
-      </w:r>
-      <w:proofErr w:type="gramStart"/>
-      <w:r>
-        <w:rPr>
-          <w:rFonts w:ascii="Consolas" w:eastAsia="Times New Roman" w:hAnsi="Consolas" w:cs="Consolas"/>
-          <w:color w:val="242729"/>
-          <w:sz w:val="20"/>
-          <w:szCs w:val="20"/>
-          <w:bdr w:val="none" w:sz="0" w:space="0" w:color="auto" w:frame="1"/>
-          <w:shd w:val="clear" w:color="auto" w:fill="EFF0F1"/>
-          <w:lang w:eastAsia="en-GB"/>
-        </w:rPr>
-        <w:t>sample</w:t>
-      </w:r>
-      <w:proofErr w:type="gramEnd"/>
-      <w:r>
-        <w:rPr>
-          <w:rFonts w:ascii="Consolas" w:eastAsia="Times New Roman" w:hAnsi="Consolas" w:cs="Consolas"/>
-          <w:color w:val="242729"/>
-          <w:sz w:val="20"/>
-          <w:szCs w:val="20"/>
-          <w:bdr w:val="none" w:sz="0" w:space="0" w:color="auto" w:frame="1"/>
-          <w:shd w:val="clear" w:color="auto" w:fill="EFF0F1"/>
-          <w:lang w:eastAsia="en-GB"/>
-        </w:rPr>
-        <w:t>=${name#*_}</w:t>
+        <w:t xml:space="preserve">    sample=${name#*_}</w:t>
       </w:r>
     </w:p>
     <w:p>
@@ -5023,33 +3162,7 @@
           <w:shd w:val="clear" w:color="auto" w:fill="EFF0F1"/>
           <w:lang w:eastAsia="en-GB"/>
         </w:rPr>
-        <w:t xml:space="preserve">    </w:t>
-      </w:r>
-      <w:proofErr w:type="gramStart"/>
-      <w:r>
-        <w:rPr>
-          <w:rFonts w:ascii="Consolas" w:eastAsia="Times New Roman" w:hAnsi="Consolas" w:cs="Consolas"/>
-          <w:color w:val="242729"/>
-          <w:sz w:val="20"/>
-          <w:szCs w:val="20"/>
-          <w:bdr w:val="none" w:sz="0" w:space="0" w:color="auto" w:frame="1"/>
-          <w:shd w:val="clear" w:color="auto" w:fill="EFF0F1"/>
-          <w:lang w:eastAsia="en-GB"/>
-        </w:rPr>
-        <w:t>sample</w:t>
-      </w:r>
-      <w:proofErr w:type="gramEnd"/>
-      <w:r>
-        <w:rPr>
-          <w:rFonts w:ascii="Consolas" w:eastAsia="Times New Roman" w:hAnsi="Consolas" w:cs="Consolas"/>
-          <w:color w:val="242729"/>
-          <w:sz w:val="20"/>
-          <w:szCs w:val="20"/>
-          <w:bdr w:val="none" w:sz="0" w:space="0" w:color="auto" w:frame="1"/>
-          <w:shd w:val="clear" w:color="auto" w:fill="EFF0F1"/>
-          <w:lang w:eastAsia="en-GB"/>
-        </w:rPr>
-        <w:t>=${sample%%_*}</w:t>
+        <w:t xml:space="preserve">    sample=${sample%%_*}</w:t>
       </w:r>
     </w:p>
     <w:p>
@@ -5129,33 +3242,7 @@
           <w:shd w:val="clear" w:color="auto" w:fill="EFF0F1"/>
           <w:lang w:eastAsia="en-GB"/>
         </w:rPr>
-        <w:t xml:space="preserve">    </w:t>
-      </w:r>
-      <w:proofErr w:type="gramStart"/>
-      <w:r>
-        <w:rPr>
-          <w:rFonts w:ascii="Consolas" w:eastAsia="Times New Roman" w:hAnsi="Consolas" w:cs="Consolas"/>
-          <w:color w:val="242729"/>
-          <w:sz w:val="20"/>
-          <w:szCs w:val="20"/>
-          <w:bdr w:val="none" w:sz="0" w:space="0" w:color="auto" w:frame="1"/>
-          <w:shd w:val="clear" w:color="auto" w:fill="EFF0F1"/>
-          <w:lang w:eastAsia="en-GB"/>
-        </w:rPr>
-        <w:t>cat</w:t>
-      </w:r>
-      <w:proofErr w:type="gramEnd"/>
-      <w:r>
-        <w:rPr>
-          <w:rFonts w:ascii="Consolas" w:eastAsia="Times New Roman" w:hAnsi="Consolas" w:cs="Consolas"/>
-          <w:color w:val="242729"/>
-          <w:sz w:val="20"/>
-          <w:szCs w:val="20"/>
-          <w:bdr w:val="none" w:sz="0" w:space="0" w:color="auto" w:frame="1"/>
-          <w:shd w:val="clear" w:color="auto" w:fill="EFF0F1"/>
-          <w:lang w:eastAsia="en-GB"/>
-        </w:rPr>
-        <w:t xml:space="preserve"> "$name" &gt;&gt;"${sample}_$rnum.fastq.gz"</w:t>
+        <w:t xml:space="preserve">    cat "$name" &gt;&gt;"${sample}_$rnum.fastq.gz"</w:t>
       </w:r>
     </w:p>
     <w:p>
@@ -5189,7 +3276,6 @@
           <w:lang w:eastAsia="en-GB"/>
         </w:rPr>
       </w:pPr>
-      <w:proofErr w:type="gramStart"/>
       <w:r>
         <w:rPr>
           <w:rFonts w:ascii="Consolas" w:eastAsia="Times New Roman" w:hAnsi="Consolas" w:cs="Consolas"/>
@@ -5202,7 +3288,6 @@
         </w:rPr>
         <w:t>done</w:t>
       </w:r>
-      <w:proofErr w:type="gramEnd"/>
     </w:p>
     <w:p/>
     <w:p>
@@ -5211,39 +3296,100 @@
       </w:r>
     </w:p>
     <w:p>
-      <w:proofErr w:type="gramStart"/>
-      <w:r>
-        <w:t>for</w:t>
-      </w:r>
-      <w:proofErr w:type="gramEnd"/>
-      <w:r>
-        <w:t xml:space="preserve"> name in </w:t>
+      <w:r>
+        <w:t xml:space="preserve">for name in </w:t>
+      </w:r>
+      <w:r>
+        <w:t>../../example_fastqs</w:t>
+      </w:r>
+      <w:r>
+        <w:t>/</w:t>
+      </w:r>
+      <w:r>
+        <w:t>./</w:t>
+      </w:r>
+      <w:r>
+        <w:rPr>
+          <w:color w:val="FF0000"/>
+        </w:rPr>
+        <w:t>$</w:t>
+      </w:r>
+      <w:r>
+        <w:t>*</w:t>
+      </w:r>
+      <w:r>
+        <w:t>_R1</w:t>
+      </w:r>
+      <w:r>
+        <w:t>.fastq.gz; do</w:t>
+      </w:r>
+    </w:p>
+    <w:p>
+      <w:r>
+        <w:t xml:space="preserve">    rnum=${name##*_}</w:t>
+      </w:r>
+    </w:p>
+    <w:p>
+      <w:r>
+        <w:t xml:space="preserve">    rnum=${rnum%%.*}</w:t>
+      </w:r>
+    </w:p>
+    <w:p/>
+    <w:p>
+      <w:r>
+        <w:t xml:space="preserve">    sample=${name#*_}</w:t>
+      </w:r>
+    </w:p>
+    <w:p>
+      <w:r>
+        <w:t xml:space="preserve">    sample=${sample%%_*}</w:t>
+      </w:r>
+    </w:p>
+    <w:p/>
+    <w:p>
+      <w:r>
+        <w:t xml:space="preserve">    cat "$name" &gt;&gt;</w:t>
+      </w:r>
+      <w:r>
+        <w:t xml:space="preserve"> </w:t>
       </w:r>
       <w:r>
         <w:t>../../</w:t>
       </w:r>
-      <w:proofErr w:type="spellStart"/>
-      <w:r>
-        <w:t>example_fastqs</w:t>
-      </w:r>
-      <w:proofErr w:type="spellEnd"/>
+      <w:r>
+        <w:t>home/stpuser/</w:t>
+      </w:r>
+      <w:r>
+        <w:t>"${sample}_$rnum</w:t>
+      </w:r>
+      <w:r>
+        <w:t>_R1</w:t>
+      </w:r>
+      <w:r>
+        <w:t>.fastq.gz"</w:t>
+      </w:r>
+    </w:p>
+    <w:p>
+      <w:r>
+        <w:t>done</w:t>
+      </w:r>
+    </w:p>
+    <w:p/>
+    <w:p>
+      <w:r>
+        <w:t xml:space="preserve">for name in </w:t>
+      </w:r>
+      <w:r>
+        <w:t>../../example_fastqs</w:t>
+      </w:r>
       <w:r>
         <w:t>/</w:t>
       </w:r>
       <w:r>
-        <w:t>./</w:t>
-      </w:r>
-      <w:r>
-        <w:rPr>
-          <w:color w:val="FF0000"/>
-        </w:rPr>
-        <w:t>$</w:t>
-      </w:r>
-      <w:r>
-        <w:t>*</w:t>
-      </w:r>
-      <w:r>
-        <w:t>_R1</w:t>
+        <w:t>./*</w:t>
+      </w:r>
+      <w:r>
+        <w:t>_R2</w:t>
       </w:r>
       <w:r>
         <w:t>.fastq.gz; do</w:t>
@@ -5251,81 +3397,29 @@
     </w:p>
     <w:p>
       <w:r>
-        <w:t xml:space="preserve">    </w:t>
-      </w:r>
-      <w:proofErr w:type="spellStart"/>
-      <w:proofErr w:type="gramStart"/>
-      <w:r>
-        <w:t>rnum</w:t>
-      </w:r>
-      <w:proofErr w:type="spellEnd"/>
-      <w:proofErr w:type="gramEnd"/>
-      <w:r>
-        <w:t>=${name##*_}</w:t>
-      </w:r>
-    </w:p>
-    <w:p>
-      <w:r>
-        <w:t xml:space="preserve">    </w:t>
-      </w:r>
-      <w:proofErr w:type="spellStart"/>
-      <w:proofErr w:type="gramStart"/>
-      <w:r>
-        <w:t>rnum</w:t>
-      </w:r>
-      <w:proofErr w:type="spellEnd"/>
-      <w:proofErr w:type="gramEnd"/>
-      <w:r>
-        <w:t>=${</w:t>
-      </w:r>
-      <w:proofErr w:type="spellStart"/>
-      <w:r>
-        <w:t>rnum</w:t>
-      </w:r>
-      <w:proofErr w:type="spellEnd"/>
-      <w:r>
-        <w:t>%%.*}</w:t>
+        <w:t xml:space="preserve">    rnum=${name##*_}</w:t>
+      </w:r>
+    </w:p>
+    <w:p>
+      <w:r>
+        <w:t xml:space="preserve">    rnum=${rnum%%.*}</w:t>
       </w:r>
     </w:p>
     <w:p/>
     <w:p>
       <w:r>
-        <w:t xml:space="preserve">    </w:t>
-      </w:r>
-      <w:proofErr w:type="gramStart"/>
-      <w:r>
-        <w:t>sample</w:t>
-      </w:r>
-      <w:proofErr w:type="gramEnd"/>
-      <w:r>
-        <w:t>=${name#*_}</w:t>
-      </w:r>
-    </w:p>
-    <w:p>
-      <w:r>
-        <w:t xml:space="preserve">    </w:t>
-      </w:r>
-      <w:proofErr w:type="gramStart"/>
-      <w:r>
-        <w:t>sample</w:t>
-      </w:r>
-      <w:proofErr w:type="gramEnd"/>
-      <w:r>
-        <w:t>=${sample%%_*}</w:t>
+        <w:t xml:space="preserve">    sample=${name#*_}</w:t>
+      </w:r>
+    </w:p>
+    <w:p>
+      <w:r>
+        <w:t xml:space="preserve">    sample=${sample%%_*}</w:t>
       </w:r>
     </w:p>
     <w:p/>
     <w:p>
       <w:r>
-        <w:t xml:space="preserve">    </w:t>
-      </w:r>
-      <w:proofErr w:type="gramStart"/>
-      <w:r>
-        <w:t>cat</w:t>
-      </w:r>
-      <w:proofErr w:type="gramEnd"/>
-      <w:r>
-        <w:t xml:space="preserve"> "$name" &gt;&gt;</w:t>
+        <w:t xml:space="preserve">    cat "$name" &gt;&gt;</w:t>
       </w:r>
       <w:r>
         <w:t xml:space="preserve"> </w:t>
@@ -5334,191 +3428,22 @@
         <w:t>../../</w:t>
       </w:r>
       <w:r>
-        <w:t>home/</w:t>
-      </w:r>
-      <w:proofErr w:type="spellStart"/>
-      <w:r>
-        <w:t>stpuser</w:t>
-      </w:r>
-      <w:proofErr w:type="spellEnd"/>
-      <w:r>
-        <w:t>/</w:t>
-      </w:r>
-      <w:r>
-        <w:t>"${sample</w:t>
-      </w:r>
-      <w:proofErr w:type="gramStart"/>
-      <w:r>
-        <w:t>}_</w:t>
-      </w:r>
-      <w:proofErr w:type="gramEnd"/>
-      <w:r>
-        <w:t>$rnum</w:t>
-      </w:r>
-      <w:r>
-        <w:t>_R1</w:t>
+        <w:t>home/stpuser/</w:t>
+      </w:r>
+      <w:r>
+        <w:t>"${sample}_$rnum</w:t>
+      </w:r>
+      <w:r>
+        <w:t>_R2</w:t>
       </w:r>
       <w:r>
         <w:t>.fastq.gz"</w:t>
       </w:r>
     </w:p>
     <w:p>
-      <w:proofErr w:type="gramStart"/>
       <w:r>
         <w:t>done</w:t>
       </w:r>
-      <w:proofErr w:type="gramEnd"/>
-    </w:p>
-    <w:p/>
-    <w:p>
-      <w:proofErr w:type="gramStart"/>
-      <w:r>
-        <w:t>for</w:t>
-      </w:r>
-      <w:proofErr w:type="gramEnd"/>
-      <w:r>
-        <w:t xml:space="preserve"> name in </w:t>
-      </w:r>
-      <w:r>
-        <w:t>../../</w:t>
-      </w:r>
-      <w:proofErr w:type="spellStart"/>
-      <w:r>
-        <w:t>example_fastqs</w:t>
-      </w:r>
-      <w:proofErr w:type="spellEnd"/>
-      <w:r>
-        <w:t>/</w:t>
-      </w:r>
-      <w:r>
-        <w:t>./*</w:t>
-      </w:r>
-      <w:r>
-        <w:t>_R2</w:t>
-      </w:r>
-      <w:r>
-        <w:t>.fastq.gz; do</w:t>
-      </w:r>
-    </w:p>
-    <w:p>
-      <w:r>
-        <w:t xml:space="preserve">    </w:t>
-      </w:r>
-      <w:proofErr w:type="spellStart"/>
-      <w:proofErr w:type="gramStart"/>
-      <w:r>
-        <w:t>rnum</w:t>
-      </w:r>
-      <w:proofErr w:type="spellEnd"/>
-      <w:proofErr w:type="gramEnd"/>
-      <w:r>
-        <w:t>=${name##*_}</w:t>
-      </w:r>
-    </w:p>
-    <w:p>
-      <w:r>
-        <w:t xml:space="preserve">    </w:t>
-      </w:r>
-      <w:proofErr w:type="spellStart"/>
-      <w:proofErr w:type="gramStart"/>
-      <w:r>
-        <w:t>rnum</w:t>
-      </w:r>
-      <w:proofErr w:type="spellEnd"/>
-      <w:proofErr w:type="gramEnd"/>
-      <w:r>
-        <w:t>=${</w:t>
-      </w:r>
-      <w:proofErr w:type="spellStart"/>
-      <w:r>
-        <w:t>rnum</w:t>
-      </w:r>
-      <w:proofErr w:type="spellEnd"/>
-      <w:r>
-        <w:t>%%.*}</w:t>
-      </w:r>
-    </w:p>
-    <w:p/>
-    <w:p>
-      <w:r>
-        <w:t xml:space="preserve">    </w:t>
-      </w:r>
-      <w:proofErr w:type="gramStart"/>
-      <w:r>
-        <w:t>sample</w:t>
-      </w:r>
-      <w:proofErr w:type="gramEnd"/>
-      <w:r>
-        <w:t>=${name#*_}</w:t>
-      </w:r>
-    </w:p>
-    <w:p>
-      <w:r>
-        <w:t xml:space="preserve">    </w:t>
-      </w:r>
-      <w:proofErr w:type="gramStart"/>
-      <w:r>
-        <w:t>sample</w:t>
-      </w:r>
-      <w:proofErr w:type="gramEnd"/>
-      <w:r>
-        <w:t>=${sample%%_*}</w:t>
-      </w:r>
-    </w:p>
-    <w:p/>
-    <w:p>
-      <w:r>
-        <w:t xml:space="preserve">    </w:t>
-      </w:r>
-      <w:proofErr w:type="gramStart"/>
-      <w:r>
-        <w:t>cat</w:t>
-      </w:r>
-      <w:proofErr w:type="gramEnd"/>
-      <w:r>
-        <w:t xml:space="preserve"> "$name" &gt;&gt;</w:t>
-      </w:r>
-      <w:r>
-        <w:t xml:space="preserve"> </w:t>
-      </w:r>
-      <w:r>
-        <w:t>../../</w:t>
-      </w:r>
-      <w:r>
-        <w:t>home/</w:t>
-      </w:r>
-      <w:proofErr w:type="spellStart"/>
-      <w:r>
-        <w:t>stpuser</w:t>
-      </w:r>
-      <w:proofErr w:type="spellEnd"/>
-      <w:r>
-        <w:t>/</w:t>
-      </w:r>
-      <w:r>
-        <w:t>"${sample</w:t>
-      </w:r>
-      <w:proofErr w:type="gramStart"/>
-      <w:r>
-        <w:t>}_</w:t>
-      </w:r>
-      <w:proofErr w:type="gramEnd"/>
-      <w:r>
-        <w:t>$rnum</w:t>
-      </w:r>
-      <w:r>
-        <w:t>_R2</w:t>
-      </w:r>
-      <w:r>
-        <w:t>.fastq.gz"</w:t>
-      </w:r>
-    </w:p>
-    <w:p>
-      <w:proofErr w:type="gramStart"/>
-      <w:r>
-        <w:t>done</w:t>
-      </w:r>
-      <w:proofErr w:type="gramEnd"/>
     </w:p>
     <w:p>
       <w:r>
@@ -5531,23 +3456,7 @@
         <w:tab/>
       </w:r>
       <w:r>
-        <w:t>Tried the first one: ‘/home/</w:t>
-      </w:r>
-      <w:proofErr w:type="spellStart"/>
-      <w:r>
-        <w:t>stpuser</w:t>
-      </w:r>
-      <w:proofErr w:type="spellEnd"/>
-      <w:r>
-        <w:t>/</w:t>
-      </w:r>
-      <w:proofErr w:type="spellStart"/>
-      <w:r>
-        <w:t>fastqs</w:t>
-      </w:r>
-      <w:proofErr w:type="spellEnd"/>
-      <w:r>
-        <w:t>’ no such directory</w:t>
+        <w:t>Tried the first one: ‘/home/stpuser/fastqs’ no such directory</w:t>
       </w:r>
     </w:p>
     <w:p/>
@@ -5585,34 +3494,12 @@
         <w:rPr>
           <w:u w:val="single"/>
         </w:rPr>
-        <w:t xml:space="preserve">Using </w:t>
-      </w:r>
-      <w:proofErr w:type="spellStart"/>
-      <w:r>
-        <w:rPr>
-          <w:u w:val="single"/>
-        </w:rPr>
-        <w:t>awk</w:t>
-      </w:r>
-      <w:proofErr w:type="spellEnd"/>
-      <w:r>
-        <w:rPr>
-          <w:u w:val="single"/>
-        </w:rPr>
-        <w:t xml:space="preserve"> for pattern matching</w:t>
-      </w:r>
-    </w:p>
-    <w:p>
-      <w:r>
-        <w:t xml:space="preserve">I know that I want to go through the subset of my example </w:t>
-      </w:r>
-      <w:proofErr w:type="spellStart"/>
-      <w:r>
-        <w:t>fastqs</w:t>
-      </w:r>
-      <w:proofErr w:type="spellEnd"/>
-      <w:r>
-        <w:t xml:space="preserve"> which are </w:t>
+        <w:t>Using awk for pattern matching</w:t>
+      </w:r>
+    </w:p>
+    <w:p>
+      <w:r>
+        <w:t xml:space="preserve">I know that I want to go through the subset of my example fastqs which are </w:t>
       </w:r>
       <w:r>
         <w:rPr>
@@ -5648,46 +3535,17 @@
         <w:t>R2</w:t>
       </w:r>
       <w:r>
-        <w:t xml:space="preserve">_001 counterparts, and concatenate the second to the first. I don’t know the function for the second bit though. Christine says that </w:t>
-      </w:r>
-      <w:proofErr w:type="spellStart"/>
-      <w:r>
-        <w:t>awk</w:t>
-      </w:r>
-      <w:proofErr w:type="spellEnd"/>
-      <w:r>
-        <w:t xml:space="preserve"> might be good for the pattern-matching.</w:t>
-      </w:r>
-    </w:p>
-    <w:p>
-      <w:r>
-        <w:t xml:space="preserve">To print the filename with </w:t>
-      </w:r>
-      <w:proofErr w:type="spellStart"/>
-      <w:r>
-        <w:t>awk</w:t>
-      </w:r>
-      <w:proofErr w:type="spellEnd"/>
-      <w:r>
-        <w:t xml:space="preserve"> you use:</w:t>
-      </w:r>
-    </w:p>
-    <w:p>
-      <w:proofErr w:type="spellStart"/>
-      <w:r>
-        <w:t>Awk</w:t>
-      </w:r>
-      <w:proofErr w:type="spellEnd"/>
-      <w:r>
-        <w:t xml:space="preserve"> ‘{print FILENAME}’ /</w:t>
-      </w:r>
-      <w:proofErr w:type="spellStart"/>
-      <w:r>
-        <w:t>example_fastqs</w:t>
-      </w:r>
-      <w:proofErr w:type="spellEnd"/>
-      <w:r>
-        <w:t>/*fastq.gz</w:t>
+        <w:t>_001 counterparts, and concatenate the second to the first. I don’t know the function for the second bit though. Christine says that awk might be good for the pattern-matching.</w:t>
+      </w:r>
+    </w:p>
+    <w:p>
+      <w:r>
+        <w:t>To print the filename with awk you use:</w:t>
+      </w:r>
+    </w:p>
+    <w:p>
+      <w:r>
+        <w:t>Awk ‘{print FILENAME}’ /example_fastqs/*fastq.gz</w:t>
       </w:r>
     </w:p>
     <w:p>
@@ -5706,60 +3564,23 @@
         <w:rPr>
           <w:u w:val="single"/>
         </w:rPr>
-        <w:t xml:space="preserve">How to loop through and echo the </w:t>
-      </w:r>
-      <w:proofErr w:type="spellStart"/>
-      <w:r>
-        <w:rPr>
-          <w:u w:val="single"/>
-        </w:rPr>
-        <w:t>fastq</w:t>
-      </w:r>
-      <w:proofErr w:type="spellEnd"/>
-      <w:r>
-        <w:rPr>
-          <w:u w:val="single"/>
-        </w:rPr>
-        <w:t xml:space="preserve"> files</w:t>
-      </w:r>
-    </w:p>
-    <w:p>
-      <w:r>
-        <w:t>For I in /</w:t>
-      </w:r>
-      <w:proofErr w:type="spellStart"/>
-      <w:r>
-        <w:t>example_fastqs</w:t>
-      </w:r>
-      <w:proofErr w:type="spellEnd"/>
-      <w:r>
-        <w:t>/*fastq.gz; do</w:t>
-      </w:r>
-    </w:p>
-    <w:p>
-      <w:proofErr w:type="gramStart"/>
-      <w:r>
-        <w:t>echo</w:t>
-      </w:r>
-      <w:proofErr w:type="gramEnd"/>
-      <w:r>
-        <w:t xml:space="preserve"> ${</w:t>
-      </w:r>
-      <w:proofErr w:type="spellStart"/>
-      <w:r>
-        <w:t>i</w:t>
-      </w:r>
-      <w:proofErr w:type="spellEnd"/>
-      <w:r>
-        <w:t xml:space="preserve">}; </w:t>
-      </w:r>
-    </w:p>
-    <w:p>
-      <w:proofErr w:type="gramStart"/>
+        <w:t>How to loop through and echo the fastq files</w:t>
+      </w:r>
+    </w:p>
+    <w:p>
+      <w:r>
+        <w:t>For I in /example_fastqs/*fastq.gz; do</w:t>
+      </w:r>
+    </w:p>
+    <w:p>
+      <w:r>
+        <w:t xml:space="preserve">echo ${i}; </w:t>
+      </w:r>
+    </w:p>
+    <w:p>
       <w:r>
         <w:t>done</w:t>
       </w:r>
-      <w:proofErr w:type="gramEnd"/>
     </w:p>
     <w:p/>
     <w:p>
@@ -5768,19 +3589,11 @@
           <w:u w:val="single"/>
         </w:rPr>
       </w:pPr>
-      <w:proofErr w:type="spellStart"/>
-      <w:r>
-        <w:rPr>
-          <w:u w:val="single"/>
-        </w:rPr>
-        <w:t>Awk</w:t>
-      </w:r>
-      <w:proofErr w:type="spellEnd"/>
-      <w:r>
-        <w:rPr>
-          <w:u w:val="single"/>
-        </w:rPr>
-        <w:t>: Split strings with a delimiter</w:t>
+      <w:r>
+        <w:rPr>
+          <w:u w:val="single"/>
+        </w:rPr>
+        <w:t>Awk: Split strings with a delimiter</w:t>
       </w:r>
     </w:p>
     <w:p>
@@ -5801,33 +3614,12 @@
     <w:p/>
     <w:p>
       <w:r>
-        <w:t xml:space="preserve">#Following takes the file name, and pipes it to </w:t>
-      </w:r>
-      <w:proofErr w:type="spellStart"/>
-      <w:r>
-        <w:t>awk</w:t>
-      </w:r>
-      <w:proofErr w:type="spellEnd"/>
-      <w:r>
-        <w:t>, which prints only the unique section before the first underscore</w:t>
-      </w:r>
-    </w:p>
-    <w:p>
-      <w:proofErr w:type="gramStart"/>
-      <w:r>
-        <w:t>echo</w:t>
-      </w:r>
-      <w:proofErr w:type="gramEnd"/>
-      <w:r>
-        <w:t xml:space="preserve"> 1504850-S1509352-02_GCTCGGTA_L001_R2_001.fastq.gz | </w:t>
-      </w:r>
-      <w:proofErr w:type="spellStart"/>
-      <w:r>
-        <w:t>awk</w:t>
-      </w:r>
-      <w:proofErr w:type="spellEnd"/>
-      <w:r>
-        <w:t xml:space="preserve"> -F'_' '{print $1}'                                  1504850-S1509352-02</w:t>
+        <w:t>#Following takes the file name, and pipes it to awk, which prints only the unique section before the first underscore</w:t>
+      </w:r>
+    </w:p>
+    <w:p>
+      <w:r>
+        <w:t>echo 1504850-S1509352-02_GCTCGGTA_L001_R2_001.fastq.gz | awk -F'_' '{print $1}'                                  1504850-S1509352-02</w:t>
       </w:r>
     </w:p>
     <w:p/>
@@ -5846,55 +3638,19 @@
       </w:r>
     </w:p>
     <w:p>
-      <w:proofErr w:type="gramStart"/>
-      <w:r>
-        <w:t>for</w:t>
-      </w:r>
-      <w:proofErr w:type="gramEnd"/>
-      <w:r>
-        <w:t xml:space="preserve"> </w:t>
-      </w:r>
-      <w:proofErr w:type="spellStart"/>
-      <w:r>
-        <w:t>i</w:t>
-      </w:r>
-      <w:proofErr w:type="spellEnd"/>
-      <w:r>
-        <w:t xml:space="preserve"> in *fastq.gz; do </w:t>
-      </w:r>
-    </w:p>
-    <w:p>
-      <w:proofErr w:type="gramStart"/>
-      <w:r>
-        <w:t>echo</w:t>
-      </w:r>
-      <w:proofErr w:type="gramEnd"/>
-      <w:r>
-        <w:t xml:space="preserve"> ${</w:t>
-      </w:r>
-      <w:proofErr w:type="spellStart"/>
-      <w:r>
-        <w:t>i</w:t>
-      </w:r>
-      <w:proofErr w:type="spellEnd"/>
-      <w:r>
-        <w:t>}|</w:t>
-      </w:r>
-      <w:proofErr w:type="spellStart"/>
-      <w:r>
-        <w:t>awk</w:t>
-      </w:r>
-      <w:proofErr w:type="spellEnd"/>
-      <w:r>
-        <w:t xml:space="preserve"> -F'_' '{print $1}'; </w:t>
-      </w:r>
-    </w:p>
-    <w:p>
-      <w:proofErr w:type="gramStart"/>
+      <w:r>
+        <w:t xml:space="preserve">for i in *fastq.gz; do </w:t>
+      </w:r>
+    </w:p>
+    <w:p>
+      <w:r>
+        <w:t xml:space="preserve">echo ${i}|awk -F'_' '{print $1}'; </w:t>
+      </w:r>
+    </w:p>
+    <w:p>
       <w:r>
         <w:t>done</w:t>
       </w:r>
-      <w:proofErr w:type="gramEnd"/>
     </w:p>
     <w:p/>
     <w:p>
@@ -5923,47 +3679,13 @@
       </w:r>
     </w:p>
     <w:p>
-      <w:proofErr w:type="gramStart"/>
-      <w:r>
-        <w:t>for</w:t>
-      </w:r>
-      <w:proofErr w:type="gramEnd"/>
-      <w:r>
-        <w:t xml:space="preserve"> </w:t>
-      </w:r>
-      <w:proofErr w:type="spellStart"/>
-      <w:r>
-        <w:t>i</w:t>
-      </w:r>
-      <w:proofErr w:type="spellEnd"/>
-      <w:r>
-        <w:t xml:space="preserve"> in *fastq.gz; do </w:t>
-      </w:r>
-    </w:p>
-    <w:p>
-      <w:proofErr w:type="gramStart"/>
-      <w:r>
-        <w:t>echo</w:t>
-      </w:r>
-      <w:proofErr w:type="gramEnd"/>
-      <w:r>
-        <w:t xml:space="preserve"> ${</w:t>
-      </w:r>
-      <w:proofErr w:type="spellStart"/>
-      <w:r>
-        <w:t>i</w:t>
-      </w:r>
-      <w:proofErr w:type="spellEnd"/>
-      <w:r>
-        <w:t>}|</w:t>
-      </w:r>
-      <w:proofErr w:type="spellStart"/>
-      <w:r>
-        <w:t>awk</w:t>
-      </w:r>
-      <w:proofErr w:type="spellEnd"/>
-      <w:r>
-        <w:t xml:space="preserve"> -F'_' '{print $1</w:t>
+      <w:r>
+        <w:t xml:space="preserve">for i in *fastq.gz; do </w:t>
+      </w:r>
+    </w:p>
+    <w:p>
+      <w:r>
+        <w:t>echo ${i}|awk -F'_' '{print $1</w:t>
       </w:r>
       <w:r>
         <w:t xml:space="preserve"> “_” $3 “_” $4</w:t>
@@ -5973,11 +3695,9 @@
       </w:r>
     </w:p>
     <w:p>
-      <w:proofErr w:type="gramStart"/>
       <w:r>
         <w:t>done</w:t>
       </w:r>
-      <w:proofErr w:type="gramEnd"/>
     </w:p>
     <w:p/>
     <w:p>
@@ -6006,21 +3726,8 @@
       </w:r>
     </w:p>
     <w:p>
-      <w:proofErr w:type="gramStart"/>
-      <w:r>
-        <w:t>for</w:t>
-      </w:r>
-      <w:proofErr w:type="gramEnd"/>
-      <w:r>
-        <w:t xml:space="preserve"> </w:t>
-      </w:r>
-      <w:proofErr w:type="spellStart"/>
-      <w:r>
-        <w:t>i</w:t>
-      </w:r>
-      <w:proofErr w:type="spellEnd"/>
-      <w:r>
-        <w:t xml:space="preserve"> in *fastq.gz; do </w:t>
+      <w:r>
+        <w:t xml:space="preserve">for i in *fastq.gz; do </w:t>
       </w:r>
     </w:p>
     <w:p>
@@ -6031,25 +3738,7 @@
         <w:t>$(</w:t>
       </w:r>
       <w:r>
-        <w:t>echo ${</w:t>
-      </w:r>
-      <w:proofErr w:type="spellStart"/>
-      <w:r>
-        <w:t>i</w:t>
-      </w:r>
-      <w:proofErr w:type="spellEnd"/>
-      <w:proofErr w:type="gramStart"/>
-      <w:r>
-        <w:t>}|</w:t>
-      </w:r>
-      <w:proofErr w:type="spellStart"/>
-      <w:proofErr w:type="gramEnd"/>
-      <w:r>
-        <w:t>awk</w:t>
-      </w:r>
-      <w:proofErr w:type="spellEnd"/>
-      <w:r>
-        <w:t xml:space="preserve"> -F'_' '{print $1</w:t>
+        <w:t>echo ${i}|awk -F'_' '{print $1</w:t>
       </w:r>
       <w:r>
         <w:t xml:space="preserve"> “_” $3 “_” $4</w:t>
@@ -6065,21 +3754,14 @@
       </w:r>
     </w:p>
     <w:p>
-      <w:proofErr w:type="gramStart"/>
-      <w:r>
-        <w:t>echo</w:t>
-      </w:r>
-      <w:proofErr w:type="gramEnd"/>
-      <w:r>
-        <w:t xml:space="preserve"> $x</w:t>
-      </w:r>
-    </w:p>
-    <w:p>
-      <w:proofErr w:type="gramStart"/>
+      <w:r>
+        <w:t>echo $x</w:t>
+      </w:r>
+    </w:p>
+    <w:p>
       <w:r>
         <w:t>done</w:t>
       </w:r>
-      <w:proofErr w:type="gramEnd"/>
     </w:p>
     <w:p/>
     <w:p>
@@ -6088,95 +3770,27 @@
           <w:u w:val="single"/>
         </w:rPr>
       </w:pPr>
-      <w:proofErr w:type="spellStart"/>
-      <w:r>
-        <w:rPr>
-          <w:u w:val="single"/>
-        </w:rPr>
-        <w:t>Grep</w:t>
-      </w:r>
-      <w:proofErr w:type="spellEnd"/>
-      <w:r>
-        <w:rPr>
-          <w:u w:val="single"/>
-        </w:rPr>
-        <w:t xml:space="preserve"> is like the bash equivalent of </w:t>
-      </w:r>
-      <w:proofErr w:type="spellStart"/>
-      <w:r>
-        <w:rPr>
-          <w:u w:val="single"/>
-        </w:rPr>
-        <w:t>Ctrl+F</w:t>
-      </w:r>
-      <w:proofErr w:type="spellEnd"/>
-    </w:p>
-    <w:p>
-      <w:proofErr w:type="spellStart"/>
-      <w:r>
-        <w:t>Grep</w:t>
-      </w:r>
-      <w:proofErr w:type="spellEnd"/>
-      <w:r>
-        <w:t xml:space="preserve"> x /</w:t>
-      </w:r>
-      <w:proofErr w:type="spellStart"/>
-      <w:r>
-        <w:t>etc</w:t>
-      </w:r>
-      <w:proofErr w:type="spellEnd"/>
-      <w:r>
-        <w:t>/</w:t>
-      </w:r>
-      <w:proofErr w:type="spellStart"/>
-      <w:r>
-        <w:t>passwd</w:t>
-      </w:r>
-      <w:proofErr w:type="spellEnd"/>
-    </w:p>
-    <w:p>
-      <w:r>
-        <w:t># returns words from /</w:t>
-      </w:r>
-      <w:proofErr w:type="spellStart"/>
-      <w:r>
-        <w:t>etc</w:t>
-      </w:r>
-      <w:proofErr w:type="spellEnd"/>
-      <w:r>
-        <w:t>/</w:t>
-      </w:r>
-      <w:proofErr w:type="spellStart"/>
-      <w:r>
-        <w:t>passwd</w:t>
-      </w:r>
-      <w:proofErr w:type="spellEnd"/>
-      <w:r>
-        <w:t xml:space="preserve"> containing x</w:t>
-      </w:r>
-    </w:p>
-    <w:p>
-      <w:proofErr w:type="spellStart"/>
-      <w:r>
-        <w:t>Grep</w:t>
-      </w:r>
-      <w:proofErr w:type="spellEnd"/>
-      <w:r>
-        <w:t xml:space="preserve"> –n x /</w:t>
-      </w:r>
-      <w:proofErr w:type="spellStart"/>
-      <w:r>
-        <w:t>etc</w:t>
-      </w:r>
-      <w:proofErr w:type="spellEnd"/>
-      <w:r>
-        <w:t>/</w:t>
-      </w:r>
-      <w:proofErr w:type="spellStart"/>
-      <w:r>
-        <w:t>passwd</w:t>
-      </w:r>
-      <w:proofErr w:type="spellEnd"/>
+      <w:r>
+        <w:rPr>
+          <w:u w:val="single"/>
+        </w:rPr>
+        <w:t>Grep is like the bash equivalent of Ctrl+F</w:t>
+      </w:r>
+    </w:p>
+    <w:p>
+      <w:r>
+        <w:t>Grep x /etc/passwd</w:t>
+      </w:r>
+    </w:p>
+    <w:p>
+      <w:r>
+        <w:t># returns words from /etc/passwd containing x</w:t>
+      </w:r>
+    </w:p>
+    <w:p>
+      <w:r>
+        <w:t>Grep –n x /etc/passwd</w:t>
+      </w:r>
     </w:p>
     <w:p>
       <w:r>
@@ -6211,21 +3825,8 @@
       </w:r>
     </w:p>
     <w:p>
-      <w:proofErr w:type="gramStart"/>
-      <w:r>
-        <w:t>for</w:t>
-      </w:r>
-      <w:proofErr w:type="gramEnd"/>
-      <w:r>
-        <w:t xml:space="preserve"> </w:t>
-      </w:r>
-      <w:proofErr w:type="spellStart"/>
-      <w:r>
-        <w:t>i</w:t>
-      </w:r>
-      <w:proofErr w:type="spellEnd"/>
-      <w:r>
-        <w:t xml:space="preserve"> in *fastq.gz; do </w:t>
+      <w:r>
+        <w:t xml:space="preserve">for i in *fastq.gz; do </w:t>
       </w:r>
     </w:p>
     <w:p>
@@ -6233,25 +3834,7 @@
         <w:t>x=$(</w:t>
       </w:r>
       <w:r>
-        <w:t>echo ${</w:t>
-      </w:r>
-      <w:proofErr w:type="spellStart"/>
-      <w:r>
-        <w:t>i</w:t>
-      </w:r>
-      <w:proofErr w:type="spellEnd"/>
-      <w:proofErr w:type="gramStart"/>
-      <w:r>
-        <w:t>}|</w:t>
-      </w:r>
-      <w:proofErr w:type="spellStart"/>
-      <w:proofErr w:type="gramEnd"/>
-      <w:r>
-        <w:t>awk</w:t>
-      </w:r>
-      <w:proofErr w:type="spellEnd"/>
-      <w:r>
-        <w:t xml:space="preserve"> -F'_' '{print $1</w:t>
+        <w:t>echo ${i}|awk -F'_' '{print $1</w:t>
       </w:r>
       <w:r>
         <w:t>}</w:t>
@@ -6267,50 +3850,25 @@
       </w:r>
     </w:p>
     <w:p>
-      <w:proofErr w:type="gramStart"/>
-      <w:r>
-        <w:t>echo</w:t>
-      </w:r>
-      <w:proofErr w:type="gramEnd"/>
-      <w:r>
-        <w:t xml:space="preserve"> $x</w:t>
-      </w:r>
-    </w:p>
-    <w:p>
-      <w:proofErr w:type="gramStart"/>
-      <w:r>
-        <w:t>matches</w:t>
-      </w:r>
-      <w:proofErr w:type="gramEnd"/>
-      <w:r>
-        <w:t>=$(</w:t>
-      </w:r>
-      <w:proofErr w:type="spellStart"/>
-      <w:r>
-        <w:t>grep</w:t>
-      </w:r>
-      <w:proofErr w:type="spellEnd"/>
-      <w:r>
-        <w:t xml:space="preserve"> $x *fastq.gz)</w:t>
-      </w:r>
-    </w:p>
-    <w:p>
-      <w:proofErr w:type="gramStart"/>
+      <w:r>
+        <w:t>echo $x</w:t>
+      </w:r>
+    </w:p>
+    <w:p>
+      <w:r>
+        <w:t>matches=$(grep $x *fastq.gz)</w:t>
+      </w:r>
+    </w:p>
+    <w:p>
       <w:r>
         <w:lastRenderedPageBreak/>
-        <w:t>echo</w:t>
-      </w:r>
-      <w:proofErr w:type="gramEnd"/>
-      <w:r>
-        <w:t xml:space="preserve"> $matches</w:t>
-      </w:r>
-    </w:p>
-    <w:p>
-      <w:proofErr w:type="gramStart"/>
+        <w:t>echo $matches</w:t>
+      </w:r>
+    </w:p>
+    <w:p>
       <w:r>
         <w:t>done</w:t>
       </w:r>
-      <w:proofErr w:type="gramEnd"/>
     </w:p>
     <w:p/>
     <w:p>
@@ -6405,45 +3963,13 @@
         <w:t>At</w:t>
       </w:r>
       <w:r>
-        <w:t xml:space="preserve"> </w:t>
-      </w:r>
-      <w:proofErr w:type="spellStart"/>
-      <w:r>
-        <w:t>Lizzy’s</w:t>
-      </w:r>
-      <w:proofErr w:type="spellEnd"/>
-      <w:r>
-        <w:t xml:space="preserve"> suggestion, </w:t>
+        <w:t xml:space="preserve"> Lizzy’s suggestion, </w:t>
       </w:r>
       <w:r>
         <w:t>I altered my script to pipe</w:t>
       </w:r>
       <w:r>
-        <w:t xml:space="preserve"> the </w:t>
-      </w:r>
-      <w:proofErr w:type="spellStart"/>
-      <w:r>
-        <w:t>bwa</w:t>
-      </w:r>
-      <w:proofErr w:type="spellEnd"/>
-      <w:r>
-        <w:t xml:space="preserve"> </w:t>
-      </w:r>
-      <w:proofErr w:type="spellStart"/>
-      <w:r>
-        <w:t>mem</w:t>
-      </w:r>
-      <w:proofErr w:type="spellEnd"/>
-      <w:r>
-        <w:t xml:space="preserve"> output into </w:t>
-      </w:r>
-      <w:proofErr w:type="spellStart"/>
-      <w:r>
-        <w:t>samtools</w:t>
-      </w:r>
-      <w:proofErr w:type="spellEnd"/>
-      <w:r>
-        <w:t>, converting straight to a bam so we save space:</w:t>
+        <w:t xml:space="preserve"> the bwa mem output into samtools, converting straight to a bam so we save space:</w:t>
       </w:r>
     </w:p>
     <w:p>
@@ -6453,27 +3979,7 @@
           <w:sz w:val="20"/>
           <w:szCs w:val="20"/>
         </w:rPr>
-        <w:t xml:space="preserve">| </w:t>
-      </w:r>
-      <w:proofErr w:type="spellStart"/>
-      <w:proofErr w:type="gramStart"/>
-      <w:r>
-        <w:rPr>
-          <w:rFonts w:ascii="Lucida Console" w:hAnsi="Lucida Console" w:cs="Lucida Console"/>
-          <w:sz w:val="20"/>
-          <w:szCs w:val="20"/>
-        </w:rPr>
-        <w:t>samtools</w:t>
-      </w:r>
-      <w:proofErr w:type="spellEnd"/>
-      <w:proofErr w:type="gramEnd"/>
-      <w:r>
-        <w:rPr>
-          <w:rFonts w:ascii="Lucida Console" w:hAnsi="Lucida Console" w:cs="Lucida Console"/>
-          <w:sz w:val="20"/>
-          <w:szCs w:val="20"/>
-        </w:rPr>
-        <w:t xml:space="preserve"> view -b -o</w:t>
+        <w:t>| samtools view -b -o</w:t>
       </w:r>
     </w:p>
     <w:p/>
@@ -6530,13 +4036,8 @@
       <w:r>
         <w:t xml:space="preserve">DONE </w:t>
       </w:r>
-      <w:proofErr w:type="gramStart"/>
-      <w:r>
-        <w:t>Finish</w:t>
-      </w:r>
-      <w:proofErr w:type="gramEnd"/>
-      <w:r>
-        <w:t xml:space="preserve"> </w:t>
+      <w:r>
+        <w:t xml:space="preserve">Finish </w:t>
       </w:r>
       <w:r>
         <w:t xml:space="preserve">alignments once there’s enough </w:t>
@@ -6566,25 +4067,12 @@
         <w:t xml:space="preserve">DONE </w:t>
       </w:r>
       <w:r>
-        <w:t>Visualize sequence in IGV/</w:t>
-      </w:r>
-      <w:proofErr w:type="spellStart"/>
-      <w:r>
-        <w:t>Alamut</w:t>
-      </w:r>
-      <w:proofErr w:type="spellEnd"/>
-    </w:p>
-    <w:p>
-      <w:r>
-        <w:t xml:space="preserve">Carry out </w:t>
-      </w:r>
-      <w:proofErr w:type="spellStart"/>
-      <w:r>
-        <w:t>indel</w:t>
-      </w:r>
-      <w:proofErr w:type="spellEnd"/>
-      <w:r>
-        <w:t xml:space="preserve"> alignment</w:t>
+        <w:t>Visualize sequence in IGV/Alamut</w:t>
+      </w:r>
+    </w:p>
+    <w:p>
+      <w:r>
+        <w:t>Carry out indel alignment</w:t>
       </w:r>
     </w:p>
     <w:p>
@@ -6615,33 +4103,8 @@
           <w:b/>
           <w:u w:val="single"/>
         </w:rPr>
-        <w:t xml:space="preserve">GATK Best Practice for pre-processing after </w:t>
-      </w:r>
-      <w:proofErr w:type="spellStart"/>
-      <w:r>
-        <w:rPr>
-          <w:b/>
-          <w:u w:val="single"/>
-        </w:rPr>
-        <w:t>bwa</w:t>
-      </w:r>
-      <w:proofErr w:type="spellEnd"/>
-      <w:r>
-        <w:rPr>
-          <w:b/>
-          <w:u w:val="single"/>
-        </w:rPr>
-        <w:t xml:space="preserve"> </w:t>
-      </w:r>
-      <w:proofErr w:type="spellStart"/>
-      <w:r>
-        <w:rPr>
-          <w:b/>
-          <w:u w:val="single"/>
-        </w:rPr>
-        <w:t>mem</w:t>
-      </w:r>
-      <w:proofErr w:type="spellEnd"/>
+        <w:t>GATK Best Practice for pre-processing after bwa mem</w:t>
+      </w:r>
     </w:p>
     <w:p>
       <w:r>
@@ -6684,17 +4147,8 @@
         <w:t xml:space="preserve"> also</w:t>
       </w:r>
       <w:r>
-        <w:t xml:space="preserve"> have </w:t>
-      </w:r>
-      <w:proofErr w:type="spellStart"/>
-      <w:r>
-        <w:t>sambamba</w:t>
-      </w:r>
-      <w:proofErr w:type="spellEnd"/>
-      <w:r>
-        <w:t xml:space="preserve">: </w:t>
-      </w:r>
-      <w:proofErr w:type="spellStart"/>
+        <w:t xml:space="preserve"> have sambamba: </w:t>
+      </w:r>
       <w:r>
         <w:rPr>
           <w:rFonts w:ascii="Courier New" w:hAnsi="Courier New" w:cs="Courier New"/>
@@ -6707,7 +4161,6 @@
         </w:rPr>
         <w:t>sambamba-markdup</w:t>
       </w:r>
-      <w:proofErr w:type="spellEnd"/>
     </w:p>
     <w:p>
       <w:r>
@@ -6719,15 +4172,7 @@
         <w:ind w:left="720"/>
       </w:pPr>
       <w:r>
-        <w:t xml:space="preserve">BQSR recommended; model of </w:t>
-      </w:r>
-      <w:proofErr w:type="spellStart"/>
-      <w:r>
-        <w:t>covariation</w:t>
-      </w:r>
-      <w:proofErr w:type="spellEnd"/>
-      <w:r>
-        <w:t xml:space="preserve"> based on data and set of known variants. Optional – can build a second model and make before/after plots</w:t>
+        <w:t>BQSR recommended; model of covariation based on data and set of known variants. Optional – can build a second model and make before/after plots</w:t>
       </w:r>
     </w:p>
     <w:p>
@@ -6751,13 +4196,8 @@
         </w:rPr>
         <w:t xml:space="preserve">NOT IN GATK BUT IN OURS </w:t>
       </w:r>
-      <w:proofErr w:type="gramStart"/>
-      <w:r>
-        <w:t>Checking</w:t>
-      </w:r>
-      <w:proofErr w:type="gramEnd"/>
-      <w:r>
-        <w:t xml:space="preserve"> off-target reads</w:t>
+      <w:r>
+        <w:t>Checking off-target reads</w:t>
       </w:r>
     </w:p>
     <w:p>
@@ -6765,15 +4205,7 @@
         <w:tab/>
       </w:r>
       <w:r>
-        <w:t xml:space="preserve">‘Intersect bed’ in </w:t>
-      </w:r>
-      <w:proofErr w:type="spellStart"/>
-      <w:r>
-        <w:t>bedtools</w:t>
-      </w:r>
-      <w:proofErr w:type="spellEnd"/>
-      <w:r>
-        <w:t xml:space="preserve"> </w:t>
+        <w:t xml:space="preserve">‘Intersect bed’ in bedtools </w:t>
       </w:r>
     </w:p>
     <w:p/>
@@ -6814,61 +4246,18 @@
         <w:rPr>
           <w:b/>
         </w:rPr>
-        <w:t xml:space="preserve"> from </w:t>
-      </w:r>
-      <w:proofErr w:type="spellStart"/>
-      <w:r>
-        <w:rPr>
-          <w:b/>
-        </w:rPr>
-        <w:t>Lizzy</w:t>
-      </w:r>
-      <w:proofErr w:type="spellEnd"/>
-      <w:r>
-        <w:rPr>
-          <w:b/>
-        </w:rPr>
-        <w:t>:</w:t>
-      </w:r>
-    </w:p>
-    <w:p>
-      <w:r>
-        <w:t>‘</w:t>
-      </w:r>
-      <w:proofErr w:type="spellStart"/>
-      <w:r>
-        <w:t>Zcat</w:t>
-      </w:r>
-      <w:proofErr w:type="spellEnd"/>
-      <w:r>
-        <w:t>’ can read zipped files for you (including GNU zipped files ending in .</w:t>
-      </w:r>
-      <w:proofErr w:type="spellStart"/>
-      <w:r>
-        <w:t>gz</w:t>
-      </w:r>
-      <w:proofErr w:type="spellEnd"/>
-      <w:r>
-        <w:t>)</w:t>
-      </w:r>
-    </w:p>
-    <w:p>
-      <w:r>
-        <w:t>‘</w:t>
-      </w:r>
-      <w:proofErr w:type="spellStart"/>
-      <w:r>
-        <w:t>Gunzip</w:t>
-      </w:r>
-      <w:proofErr w:type="spellEnd"/>
-      <w:r>
-        <w:t>’ will unzip your file and save it without the .</w:t>
-      </w:r>
-      <w:proofErr w:type="spellStart"/>
-      <w:r>
-        <w:t>gz</w:t>
-      </w:r>
-      <w:proofErr w:type="spellEnd"/>
+        <w:t xml:space="preserve"> from Lizzy:</w:t>
+      </w:r>
+    </w:p>
+    <w:p>
+      <w:r>
+        <w:t>‘Zcat’ can read zipped files for you (including GNU zipped files ending in .gz)</w:t>
+      </w:r>
+    </w:p>
+    <w:p>
+      <w:r>
+        <w:t>‘Gunzip’ will unzip your file and save it without the .gz</w:t>
+      </w:r>
     </w:p>
     <w:p>
       <w:r>
@@ -6877,24 +4266,15 @@
       </w:r>
     </w:p>
     <w:p>
-      <w:proofErr w:type="spellStart"/>
-      <w:proofErr w:type="gramStart"/>
-      <w:r>
-        <w:t>df</w:t>
-      </w:r>
-      <w:proofErr w:type="spellEnd"/>
-      <w:proofErr w:type="gramEnd"/>
-      <w:r>
-        <w:t xml:space="preserve"> </w:t>
+      <w:r>
+        <w:t xml:space="preserve">df </w:t>
       </w:r>
       <w:r>
         <w:t>–</w:t>
       </w:r>
-      <w:proofErr w:type="spellStart"/>
       <w:r>
         <w:t>lh</w:t>
       </w:r>
-      <w:proofErr w:type="spellEnd"/>
       <w:r>
         <w:t xml:space="preserve"> checks the remaining space (in this case on the brain)</w:t>
       </w:r>
@@ -6914,13 +4294,8 @@
       </w:r>
     </w:p>
     <w:p>
-      <w:proofErr w:type="spellStart"/>
-      <w:r>
-        <w:t>Sambamba</w:t>
-      </w:r>
-      <w:proofErr w:type="spellEnd"/>
-      <w:r>
-        <w:t xml:space="preserve"> can carry this out – give it regions or it’ll try to look at coverage across the whole genome</w:t>
+      <w:r>
+        <w:t>Sambamba can carry this out – give it regions or it’ll try to look at coverage across the whole genome</w:t>
       </w:r>
     </w:p>
     <w:p>
@@ -6936,13 +4311,8 @@
       <w:r>
         <w:t xml:space="preserve">Coverage - </w:t>
       </w:r>
-      <w:proofErr w:type="spellStart"/>
-      <w:r>
-        <w:t>sambamba</w:t>
-      </w:r>
-      <w:proofErr w:type="spellEnd"/>
-      <w:r>
-        <w:t xml:space="preserve"> depth on the whole </w:t>
+      <w:r>
+        <w:t xml:space="preserve">sambamba depth on the whole </w:t>
       </w:r>
       <w:r>
         <w:t xml:space="preserve">(master) </w:t>
@@ -6956,15 +4326,7 @@
     </w:p>
     <w:p>
       <w:r>
-        <w:t xml:space="preserve">There are separate </w:t>
-      </w:r>
-      <w:proofErr w:type="spellStart"/>
-      <w:r>
-        <w:t>exonic</w:t>
-      </w:r>
-      <w:proofErr w:type="spellEnd"/>
-      <w:r>
-        <w:t xml:space="preserve"> bed files available</w:t>
+        <w:t>There are separate exonic bed files available</w:t>
       </w:r>
       <w:r>
         <w:t xml:space="preserve"> inside:</w:t>
@@ -6973,28 +4335,8 @@
     <w:p>
       <w:r>
         <w:tab/>
-      </w:r>
-      <w:proofErr w:type="spellStart"/>
-      <w:r>
-        <w:t>Bioinfo</w:t>
-      </w:r>
-      <w:proofErr w:type="spellEnd"/>
-      <w:r>
-        <w:t xml:space="preserve"> -&gt; results -&gt; analysis -&gt; </w:t>
-      </w:r>
-      <w:proofErr w:type="spellStart"/>
-      <w:r>
-        <w:t>miseq</w:t>
-      </w:r>
-      <w:proofErr w:type="spellEnd"/>
-      <w:r>
-        <w:t xml:space="preserve"> -&gt; </w:t>
-      </w:r>
-      <w:proofErr w:type="spellStart"/>
-      <w:r>
-        <w:t>masterBED</w:t>
-      </w:r>
-      <w:proofErr w:type="spellEnd"/>
+        <w:t>Bioinfo -&gt; results -&gt; analysis -&gt; miseq -&gt; masterBED</w:t>
+      </w:r>
     </w:p>
     <w:p>
       <w:r>
@@ -7003,41 +4345,12 @@
     </w:p>
     <w:p>
       <w:r>
-        <w:t xml:space="preserve">The </w:t>
-      </w:r>
-      <w:proofErr w:type="spellStart"/>
-      <w:r>
-        <w:t>exonic_files</w:t>
-      </w:r>
-      <w:proofErr w:type="spellEnd"/>
-      <w:r>
-        <w:t xml:space="preserve"> are the exons +/- 5 bases</w:t>
-      </w:r>
-    </w:p>
-    <w:p>
-      <w:proofErr w:type="spellStart"/>
-      <w:r>
-        <w:t>Exonic</w:t>
-      </w:r>
-      <w:proofErr w:type="spellEnd"/>
-      <w:r>
-        <w:t xml:space="preserve"> files have </w:t>
-      </w:r>
-      <w:proofErr w:type="gramStart"/>
-      <w:r>
-        <w:t>30x coverage,</w:t>
-      </w:r>
-      <w:proofErr w:type="gramEnd"/>
-      <w:r>
-        <w:t xml:space="preserve"> while the non-</w:t>
-      </w:r>
-      <w:proofErr w:type="spellStart"/>
-      <w:r>
-        <w:t>exonic</w:t>
-      </w:r>
-      <w:proofErr w:type="spellEnd"/>
-      <w:r>
-        <w:t>-file bases in the master beds have x18 coverage (because those bits are less clinically significant)</w:t>
+        <w:t>The exonic_files are the exons +/- 5 bases</w:t>
+      </w:r>
+    </w:p>
+    <w:p>
+      <w:r>
+        <w:t>Exonic files have 30x coverage, while the non-exonic-file bases in the master beds have x18 coverage (because those bits are less clinically significant)</w:t>
       </w:r>
     </w:p>
     <w:p/>
@@ -7056,15 +4369,7 @@
     </w:p>
     <w:p>
       <w:r>
-        <w:t xml:space="preserve">We don’t do much with the base pair quality – no hard clips for instance – so quality on </w:t>
-      </w:r>
-      <w:proofErr w:type="spellStart"/>
-      <w:r>
-        <w:t>fastqc</w:t>
-      </w:r>
-      <w:proofErr w:type="spellEnd"/>
-      <w:r>
-        <w:t xml:space="preserve"> tends to decrease. </w:t>
+        <w:t xml:space="preserve">We don’t do much with the base pair quality – no hard clips for instance – so quality on fastqc tends to decrease. </w:t>
       </w:r>
     </w:p>
     <w:p>
@@ -7093,15 +4398,7 @@
     </w:p>
     <w:p>
       <w:r>
-        <w:t xml:space="preserve">Off targets </w:t>
-      </w:r>
-      <w:proofErr w:type="spellStart"/>
-      <w:r>
-        <w:t>grep</w:t>
-      </w:r>
-      <w:proofErr w:type="spellEnd"/>
-      <w:r>
-        <w:t xml:space="preserve"> –v and pipe to line counter</w:t>
+        <w:t>Off targets grep –v and pipe to line counter</w:t>
       </w:r>
     </w:p>
     <w:p/>
@@ -7118,17 +4415,8 @@
           <w:b/>
           <w:u w:val="single"/>
         </w:rPr>
-        <w:t xml:space="preserve">Visualising a BAM file in </w:t>
-      </w:r>
-      <w:proofErr w:type="spellStart"/>
-      <w:r>
-        <w:rPr>
-          <w:b/>
-          <w:u w:val="single"/>
-        </w:rPr>
-        <w:t>Alamut</w:t>
-      </w:r>
-      <w:proofErr w:type="spellEnd"/>
+        <w:t>Visualising a BAM file in Alamut</w:t>
+      </w:r>
     </w:p>
     <w:p>
       <w:r>
@@ -7140,13 +4428,8 @@
     </w:p>
     <w:p>
       <w:r>
-        <w:t xml:space="preserve">Copy to pipeline diary folder and open in </w:t>
-      </w:r>
-      <w:proofErr w:type="spellStart"/>
-      <w:r>
-        <w:t>Alamut</w:t>
-      </w:r>
-      <w:proofErr w:type="spellEnd"/>
+        <w:t>Copy to pipeline diary folder and open in Alamut</w:t>
+      </w:r>
       <w:r>
         <w:t>.</w:t>
       </w:r>
@@ -7154,52 +4437,15 @@
     <w:p>
       <w:r>
         <w:lastRenderedPageBreak/>
-        <w:t xml:space="preserve">Currently it won’t let me – the option under ‘Applications’ is greyed out and </w:t>
-      </w:r>
-      <w:proofErr w:type="spellStart"/>
-      <w:r>
-        <w:t>Ctrl+B</w:t>
-      </w:r>
-      <w:proofErr w:type="spellEnd"/>
-      <w:r>
-        <w:t xml:space="preserve"> </w:t>
-      </w:r>
-      <w:proofErr w:type="gramStart"/>
-      <w:r>
-        <w:t>isn’t</w:t>
-      </w:r>
-      <w:proofErr w:type="gramEnd"/>
-      <w:r>
-        <w:t xml:space="preserve"> opening it either</w:t>
+        <w:t>Currently it won’t let me – the option under ‘Applications’ is greyed out and Ctrl+B isn’t opening it either</w:t>
       </w:r>
       <w:r>
         <w:t>.</w:t>
       </w:r>
     </w:p>
     <w:p>
-      <w:proofErr w:type="spellStart"/>
-      <w:r>
-        <w:t>Lizzy</w:t>
-      </w:r>
-      <w:proofErr w:type="spellEnd"/>
-      <w:r>
-        <w:t>: I probably need an index file after sorting it. Use ‘</w:t>
-      </w:r>
-      <w:proofErr w:type="spellStart"/>
-      <w:r>
-        <w:t>samtools</w:t>
-      </w:r>
-      <w:proofErr w:type="spellEnd"/>
-      <w:r>
-        <w:t xml:space="preserve"> sort’ and then index it using ‘</w:t>
-      </w:r>
-      <w:proofErr w:type="spellStart"/>
-      <w:r>
-        <w:t>samtools</w:t>
-      </w:r>
-      <w:proofErr w:type="spellEnd"/>
-      <w:r>
-        <w:t xml:space="preserve"> index’.</w:t>
+      <w:r>
+        <w:t>Lizzy: I probably need an index file after sorting it. Use ‘samtools sort’ and then index it using ‘samtools index’.</w:t>
       </w:r>
     </w:p>
     <w:p/>
@@ -7209,45 +4455,8 @@
       </w:r>
     </w:p>
     <w:p>
-      <w:proofErr w:type="spellStart"/>
-      <w:r>
-        <w:t>Samtools</w:t>
-      </w:r>
-      <w:proofErr w:type="spellEnd"/>
-      <w:r>
-        <w:t xml:space="preserve"> sort –</w:t>
-      </w:r>
-      <w:proofErr w:type="gramStart"/>
-      <w:r>
-        <w:t>o ..</w:t>
-      </w:r>
-      <w:proofErr w:type="gramEnd"/>
-      <w:r>
-        <w:t>/../home/</w:t>
-      </w:r>
-      <w:proofErr w:type="spellStart"/>
-      <w:r>
-        <w:t>stpuser</w:t>
-      </w:r>
-      <w:proofErr w:type="spellEnd"/>
-      <w:r>
-        <w:t>/</w:t>
-      </w:r>
-      <w:proofErr w:type="spellStart"/>
-      <w:r>
-        <w:t>aligned_seqs</w:t>
-      </w:r>
-      <w:proofErr w:type="spellEnd"/>
-      <w:r>
-        <w:t xml:space="preserve">/1504850-S1509352-02_GCTCGGTA.bam </w:t>
-      </w:r>
-      <w:proofErr w:type="gramStart"/>
-      <w:r>
-        <w:t>&gt; ..</w:t>
-      </w:r>
-      <w:proofErr w:type="gramEnd"/>
-      <w:r>
-        <w:t>/../home/stpuser/aligned_seqs/1504850-S1509352-02_GCTCGGTA_sorted.bam</w:t>
+      <w:r>
+        <w:t>Samtools sort –o ../../home/stpuser/aligned_seqs/1504850-S1509352-02_GCTCGGTA.bam &gt; ../../home/stpuser/aligned_seqs/1504850-S1509352-02_GCTCGGTA_sorted.bam</w:t>
       </w:r>
     </w:p>
     <w:p>
@@ -7256,39 +4465,18 @@
       </w:r>
     </w:p>
     <w:p>
-      <w:proofErr w:type="spellStart"/>
-      <w:r>
-        <w:t>Samtools</w:t>
-      </w:r>
-      <w:proofErr w:type="spellEnd"/>
-      <w:r>
-        <w:t xml:space="preserve"> </w:t>
-      </w:r>
-      <w:proofErr w:type="gramStart"/>
-      <w:r>
-        <w:t>index ..</w:t>
-      </w:r>
-      <w:proofErr w:type="gramEnd"/>
-      <w:r>
-        <w:t>/../home/stpuser/aligned_seqs/1504850-S1509352-02_GCTCGGTA_sorted.bam</w:t>
-      </w:r>
-    </w:p>
-    <w:p>
-      <w:pPr>
-        <w:tabs>
-          <w:tab w:val="left" w:pos="1152"/>
-        </w:tabs>
-      </w:pPr>
-      <w:r>
-        <w:t>‘</w:t>
-      </w:r>
-      <w:proofErr w:type="gramStart"/>
-      <w:r>
-        <w:t>fail</w:t>
-      </w:r>
-      <w:proofErr w:type="gramEnd"/>
-      <w:r>
-        <w:t xml:space="preserve"> to open file’</w:t>
+      <w:r>
+        <w:t>Samtools index ../../home/stpuser/aligned_seqs/1504850-S1509352-02_GCTCGGTA_sorted.bam</w:t>
+      </w:r>
+    </w:p>
+    <w:p>
+      <w:pPr>
+        <w:tabs>
+          <w:tab w:val="left" w:pos="1152"/>
+        </w:tabs>
+      </w:pPr>
+      <w:r>
+        <w:t>‘fail to open file’</w:t>
       </w:r>
     </w:p>
     <w:p>
@@ -7363,75 +4551,30 @@
         <w:t xml:space="preserve"> patients run on pipeline</w:t>
       </w:r>
       <w:r>
-        <w:t xml:space="preserve">. In the sequence ID, the first number is WORKLIST and the second number is SAMPLE (which links to patient in </w:t>
-      </w:r>
-      <w:proofErr w:type="spellStart"/>
-      <w:r>
-        <w:t>Starlims</w:t>
-      </w:r>
-      <w:proofErr w:type="spellEnd"/>
-      <w:r>
-        <w:t>).</w:t>
-      </w:r>
-    </w:p>
-    <w:p>
-      <w:pPr>
-        <w:tabs>
-          <w:tab w:val="left" w:pos="1152"/>
-        </w:tabs>
-      </w:pPr>
-      <w:r>
-        <w:t xml:space="preserve">You find the sequence data on the </w:t>
-      </w:r>
-      <w:proofErr w:type="spellStart"/>
-      <w:r>
-        <w:t>bioinfo</w:t>
-      </w:r>
-      <w:proofErr w:type="spellEnd"/>
-      <w:r>
-        <w:t xml:space="preserve"> server:</w:t>
-      </w:r>
-    </w:p>
-    <w:p>
-      <w:pPr>
-        <w:tabs>
-          <w:tab w:val="left" w:pos="1152"/>
-        </w:tabs>
-      </w:pPr>
-      <w:proofErr w:type="gramStart"/>
-      <w:r>
-        <w:t>results</w:t>
-      </w:r>
-      <w:proofErr w:type="gramEnd"/>
-      <w:r>
-        <w:t xml:space="preserve"> -&gt; A</w:t>
-      </w:r>
-      <w:r>
-        <w:t xml:space="preserve">nalysis -&gt; </w:t>
-      </w:r>
-      <w:proofErr w:type="spellStart"/>
-      <w:r>
-        <w:t>HiSeq</w:t>
-      </w:r>
-      <w:proofErr w:type="spellEnd"/>
-      <w:r>
-        <w:t xml:space="preserve"> -&gt; (year) -&gt; (</w:t>
-      </w:r>
-      <w:proofErr w:type="spellStart"/>
-      <w:r>
-        <w:t>worklist</w:t>
-      </w:r>
-      <w:proofErr w:type="spellEnd"/>
-      <w:r>
-        <w:t xml:space="preserve">) -&gt; (sample) -&gt; </w:t>
-      </w:r>
-      <w:proofErr w:type="spellStart"/>
-      <w:r>
-        <w:t>DevDel</w:t>
-      </w:r>
-      <w:proofErr w:type="spellEnd"/>
-      <w:r>
-        <w:t xml:space="preserve"> or analysis log</w:t>
+        <w:t>. In the sequence ID, the first number is WORKLIST and the second number is SAMPLE (which links to patient in Starlims).</w:t>
+      </w:r>
+    </w:p>
+    <w:p>
+      <w:pPr>
+        <w:tabs>
+          <w:tab w:val="left" w:pos="1152"/>
+        </w:tabs>
+      </w:pPr>
+      <w:r>
+        <w:t>You find the sequence data on the bioinfo server:</w:t>
+      </w:r>
+    </w:p>
+    <w:p>
+      <w:pPr>
+        <w:tabs>
+          <w:tab w:val="left" w:pos="1152"/>
+        </w:tabs>
+      </w:pPr>
+      <w:r>
+        <w:t>results -&gt; A</w:t>
+      </w:r>
+      <w:r>
+        <w:t>nalysis -&gt; HiSeq -&gt; (year) -&gt; (worklist) -&gt; (sample) -&gt; DevDel or analysis log</w:t>
       </w:r>
     </w:p>
     <w:p>
@@ -7526,27 +4669,9 @@
           <w:tab w:val="left" w:pos="1152"/>
         </w:tabs>
       </w:pPr>
-      <w:proofErr w:type="gramStart"/>
-      <w:r>
-        <w:t>results</w:t>
-      </w:r>
-      <w:proofErr w:type="gramEnd"/>
-      <w:r>
-        <w:t xml:space="preserve"> -&gt; Analysis -&gt; </w:t>
-      </w:r>
-      <w:proofErr w:type="spellStart"/>
-      <w:r>
-        <w:t>MiSeq</w:t>
-      </w:r>
-      <w:proofErr w:type="spellEnd"/>
-      <w:r>
-        <w:t xml:space="preserve"> -&gt; </w:t>
-      </w:r>
-      <w:proofErr w:type="spellStart"/>
-      <w:r>
-        <w:t>MasterBED</w:t>
-      </w:r>
-      <w:proofErr w:type="spellEnd"/>
+      <w:r>
+        <w:t>results -&gt; Analysis -&gt; MiSeq -&gt; MasterBED</w:t>
+      </w:r>
     </w:p>
     <w:p>
       <w:pPr>
@@ -7629,79 +4754,13 @@
           <w:szCs w:val="20"/>
         </w:rPr>
       </w:pPr>
-      <w:proofErr w:type="spellStart"/>
-      <w:proofErr w:type="gramStart"/>
       <w:r>
         <w:rPr>
           <w:rFonts w:ascii="Lucida Console" w:hAnsi="Lucida Console" w:cs="Lucida Console"/>
           <w:sz w:val="20"/>
           <w:szCs w:val="20"/>
         </w:rPr>
-        <w:t>samtools</w:t>
-      </w:r>
-      <w:proofErr w:type="spellEnd"/>
-      <w:proofErr w:type="gramEnd"/>
-      <w:r>
-        <w:rPr>
-          <w:rFonts w:ascii="Lucida Console" w:hAnsi="Lucida Console" w:cs="Lucida Console"/>
-          <w:sz w:val="20"/>
-          <w:szCs w:val="20"/>
-        </w:rPr>
-        <w:t xml:space="preserve"> sort -o ../../home/stpuser/aligned_seqs/1504850-S1509352-02_GCTCGGTA_</w:t>
-      </w:r>
-      <w:proofErr w:type="gramStart"/>
-      <w:r>
-        <w:rPr>
-          <w:rFonts w:ascii="Lucida Console" w:hAnsi="Lucida Console" w:cs="Lucida Console"/>
-          <w:sz w:val="20"/>
-          <w:szCs w:val="20"/>
-        </w:rPr>
-        <w:t>sorted.bam ..</w:t>
-      </w:r>
-      <w:proofErr w:type="gramEnd"/>
-      <w:r>
-        <w:rPr>
-          <w:rFonts w:ascii="Lucida Console" w:hAnsi="Lucida Console" w:cs="Lucida Console"/>
-          <w:sz w:val="20"/>
-          <w:szCs w:val="20"/>
-        </w:rPr>
-        <w:t>/../home/</w:t>
-      </w:r>
-      <w:proofErr w:type="spellStart"/>
-      <w:r>
-        <w:rPr>
-          <w:rFonts w:ascii="Lucida Console" w:hAnsi="Lucida Console" w:cs="Lucida Console"/>
-          <w:sz w:val="20"/>
-          <w:szCs w:val="20"/>
-        </w:rPr>
-        <w:t>stpuser</w:t>
-      </w:r>
-      <w:proofErr w:type="spellEnd"/>
-      <w:r>
-        <w:rPr>
-          <w:rFonts w:ascii="Lucida Console" w:hAnsi="Lucida Console" w:cs="Lucida Console"/>
-          <w:sz w:val="20"/>
-          <w:szCs w:val="20"/>
-        </w:rPr>
-        <w:t>/</w:t>
-      </w:r>
-      <w:proofErr w:type="spellStart"/>
-      <w:r>
-        <w:rPr>
-          <w:rFonts w:ascii="Lucida Console" w:hAnsi="Lucida Console" w:cs="Lucida Console"/>
-          <w:sz w:val="20"/>
-          <w:szCs w:val="20"/>
-        </w:rPr>
-        <w:t>aligned_seqs</w:t>
-      </w:r>
-      <w:proofErr w:type="spellEnd"/>
-      <w:r>
-        <w:rPr>
-          <w:rFonts w:ascii="Lucida Console" w:hAnsi="Lucida Console" w:cs="Lucida Console"/>
-          <w:sz w:val="20"/>
-          <w:szCs w:val="20"/>
-        </w:rPr>
-        <w:t>/1504850-S1509352-02_GCTCGGTA.bam</w:t>
+        <w:t>samtools sort -o ../../home/stpuser/aligned_seqs/1504850-S1509352-02_GCTCGGTA_sorted.bam ../../home/stpuser/aligned_seqs/1504850-S1509352-02_GCTCGGTA.bam</w:t>
       </w:r>
     </w:p>
     <w:p>
@@ -7728,21 +4787,8 @@
         </w:tabs>
       </w:pPr>
       <w:r>
-        <w:t>File name form is (</w:t>
-      </w:r>
-      <w:proofErr w:type="spellStart"/>
-      <w:r>
-        <w:t>worklist</w:t>
-      </w:r>
-      <w:proofErr w:type="spellEnd"/>
-      <w:r>
-        <w:t>)-(sample)-(sample)-(index?)_</w:t>
-      </w:r>
-      <w:proofErr w:type="spellStart"/>
-      <w:r>
-        <w:t>sorted.bam</w:t>
-      </w:r>
-      <w:proofErr w:type="spellEnd"/>
+        <w:t>File name form is (worklist)-(sample)-(sample)-(index?)_sorted.bam</w:t>
+      </w:r>
     </w:p>
     <w:p>
       <w:pPr>
@@ -7906,25 +4952,7 @@
           <w:sz w:val="20"/>
           <w:szCs w:val="20"/>
         </w:rPr>
-        <w:t xml:space="preserve">Broad-panel BED </w:t>
-      </w:r>
-      <w:proofErr w:type="gramStart"/>
-      <w:r>
-        <w:rPr>
-          <w:rFonts w:ascii="Lucida Console" w:hAnsi="Lucida Console" w:cs="Lucida Console"/>
-          <w:sz w:val="20"/>
-          <w:szCs w:val="20"/>
-        </w:rPr>
-        <w:t>file</w:t>
-      </w:r>
-      <w:proofErr w:type="gramEnd"/>
-      <w:r>
-        <w:rPr>
-          <w:rFonts w:ascii="Lucida Console" w:hAnsi="Lucida Console" w:cs="Lucida Console"/>
-          <w:sz w:val="20"/>
-          <w:szCs w:val="20"/>
-        </w:rPr>
-        <w:t xml:space="preserve"> CTDFinaldesignwith25bp_v3.bed</w:t>
+        <w:t>Broad-panel BED file CTDFinaldesignwith25bp_v3.bed</w:t>
       </w:r>
     </w:p>
     <w:p>
@@ -7973,174 +5001,129 @@
           <w:szCs w:val="20"/>
         </w:rPr>
       </w:pPr>
-      <w:proofErr w:type="gramStart"/>
       <w:r>
         <w:rPr>
           <w:rFonts w:ascii="Lucida Console" w:hAnsi="Lucida Console" w:cs="Lucida Console"/>
           <w:sz w:val="20"/>
           <w:szCs w:val="20"/>
         </w:rPr>
-        <w:t>small-panel</w:t>
-      </w:r>
-      <w:proofErr w:type="gramEnd"/>
+        <w:t>small-panel BED file CTD_EDS_C_25_v4.bed</w:t>
+      </w:r>
+    </w:p>
+    <w:p>
+      <w:pPr>
+        <w:tabs>
+          <w:tab w:val="left" w:pos="1152"/>
+        </w:tabs>
+      </w:pPr>
       <w:r>
         <w:rPr>
           <w:rFonts w:ascii="Lucida Console" w:hAnsi="Lucida Console" w:cs="Lucida Console"/>
           <w:sz w:val="20"/>
           <w:szCs w:val="20"/>
         </w:rPr>
-        <w:t xml:space="preserve"> BED file CTD_EDS_C_25_v4.bed</w:t>
-      </w:r>
-    </w:p>
-    <w:p>
-      <w:pPr>
-        <w:tabs>
-          <w:tab w:val="left" w:pos="1152"/>
-        </w:tabs>
-      </w:pPr>
-      <w:proofErr w:type="spellStart"/>
-      <w:proofErr w:type="gramStart"/>
-      <w:r>
+        <w:t>exonic small-panel BED file CTD_EDS_C_25_v4_exonic.bed</w:t>
+      </w:r>
+    </w:p>
+    <w:p>
+      <w:pPr>
+        <w:tabs>
+          <w:tab w:val="left" w:pos="1152"/>
+        </w:tabs>
+      </w:pPr>
+      <w:r>
+        <w:t>EDS is probably the PanelApp Ehlers-Danlos panel</w:t>
+      </w:r>
+      <w:r>
+        <w:t xml:space="preserve"> – the full panel is A LOT of green genes</w:t>
+      </w:r>
+    </w:p>
+    <w:p>
+      <w:pPr>
+        <w:tabs>
+          <w:tab w:val="left" w:pos="1152"/>
+        </w:tabs>
+      </w:pPr>
+      <w:r>
+        <w:t>BED files: it’s classical EDS. So I need only look at chr2 COL5A2, chr9 COL5A1, chr17 COL1A1</w:t>
+      </w:r>
+    </w:p>
+    <w:p>
+      <w:pPr>
+        <w:tabs>
+          <w:tab w:val="left" w:pos="1152"/>
+        </w:tabs>
+      </w:pPr>
+    </w:p>
+    <w:p>
+      <w:pPr>
+        <w:tabs>
+          <w:tab w:val="left" w:pos="1152"/>
+        </w:tabs>
+        <w:rPr>
+          <w:b/>
+          <w:u w:val="single"/>
+        </w:rPr>
+      </w:pPr>
+      <w:r>
+        <w:rPr>
+          <w:b/>
+          <w:u w:val="single"/>
+        </w:rPr>
+        <w:t>Marking duplicates (try Picard)</w:t>
+      </w:r>
+    </w:p>
+    <w:p>
+      <w:r>
+        <w:t>Run</w:t>
+      </w:r>
+      <w:r>
+        <w:t xml:space="preserve"> from within Picard </w:t>
+      </w:r>
+      <w:r>
+        <w:t>directory. I *think* metrics will be generated during the run and go into the .txt I wrote down.</w:t>
+      </w:r>
+    </w:p>
+    <w:p>
+      <w:r>
+        <w:t xml:space="preserve">cd ../picard-tools-2.5.0 </w:t>
+      </w:r>
+    </w:p>
+    <w:p>
+      <w:pPr>
         <w:rPr>
           <w:rFonts w:ascii="Lucida Console" w:hAnsi="Lucida Console" w:cs="Lucida Console"/>
           <w:sz w:val="20"/>
           <w:szCs w:val="20"/>
         </w:rPr>
-        <w:t>exonic</w:t>
-      </w:r>
-      <w:proofErr w:type="spellEnd"/>
-      <w:proofErr w:type="gramEnd"/>
+      </w:pPr>
+      <w:r>
+        <w:t xml:space="preserve">java -jar picard.jar MarkDuplicates </w:t>
+      </w:r>
+      <w:r>
+        <w:t>I</w:t>
+      </w:r>
+      <w:r>
+        <w:t>=</w:t>
+      </w:r>
       <w:r>
         <w:rPr>
           <w:rFonts w:ascii="Lucida Console" w:hAnsi="Lucida Console" w:cs="Lucida Console"/>
           <w:sz w:val="20"/>
           <w:szCs w:val="20"/>
         </w:rPr>
-        <w:t xml:space="preserve"> small-panel BED file CTD_EDS_C_25_v4_exonic.bed</w:t>
-      </w:r>
-    </w:p>
-    <w:p>
-      <w:pPr>
-        <w:tabs>
-          <w:tab w:val="left" w:pos="1152"/>
-        </w:tabs>
-      </w:pPr>
-      <w:r>
-        <w:t xml:space="preserve">EDS is probably the </w:t>
-      </w:r>
-      <w:proofErr w:type="spellStart"/>
-      <w:r>
-        <w:t>PanelApp</w:t>
-      </w:r>
-      <w:proofErr w:type="spellEnd"/>
-      <w:r>
-        <w:t xml:space="preserve"> Ehlers-</w:t>
-      </w:r>
-      <w:proofErr w:type="spellStart"/>
-      <w:r>
-        <w:t>Danlos</w:t>
-      </w:r>
-      <w:proofErr w:type="spellEnd"/>
-      <w:r>
-        <w:t xml:space="preserve"> panel</w:t>
-      </w:r>
-      <w:r>
-        <w:t xml:space="preserve"> – the full panel is A LOT of green genes</w:t>
-      </w:r>
-    </w:p>
-    <w:p>
-      <w:pPr>
-        <w:tabs>
-          <w:tab w:val="left" w:pos="1152"/>
-        </w:tabs>
-      </w:pPr>
-      <w:r>
-        <w:t xml:space="preserve">BED files: it’s classical EDS. So I need only look at chr2 COL5A2, chr9 COL5A1, </w:t>
-      </w:r>
-      <w:proofErr w:type="gramStart"/>
-      <w:r>
-        <w:t>chr17</w:t>
-      </w:r>
-      <w:proofErr w:type="gramEnd"/>
-      <w:r>
-        <w:t xml:space="preserve"> COL1A1</w:t>
-      </w:r>
-    </w:p>
-    <w:p>
-      <w:pPr>
-        <w:tabs>
-          <w:tab w:val="left" w:pos="1152"/>
-        </w:tabs>
-      </w:pPr>
-    </w:p>
-    <w:p>
-      <w:pPr>
-        <w:tabs>
-          <w:tab w:val="left" w:pos="1152"/>
-        </w:tabs>
-        <w:rPr>
-          <w:b/>
-          <w:u w:val="single"/>
-        </w:rPr>
-      </w:pPr>
-      <w:r>
-        <w:rPr>
-          <w:b/>
-          <w:u w:val="single"/>
-        </w:rPr>
-        <w:t>Marking duplicates (try Picard)</w:t>
-      </w:r>
-    </w:p>
-    <w:p>
-      <w:r>
-        <w:t>Run</w:t>
-      </w:r>
-      <w:r>
-        <w:t xml:space="preserve"> from within Picard </w:t>
-      </w:r>
-      <w:r>
-        <w:t>directory. I *think* metrics will be generated during the run and go into the .txt I wrote down.</w:t>
-      </w:r>
-    </w:p>
-    <w:p>
-      <w:proofErr w:type="gramStart"/>
-      <w:r>
-        <w:t>cd ..</w:t>
-      </w:r>
-      <w:proofErr w:type="gramEnd"/>
-      <w:r>
-        <w:t xml:space="preserve">/picard-tools-2.5.0 </w:t>
-      </w:r>
-    </w:p>
-    <w:p>
-      <w:pPr>
+        <w:t>../../home/stpuser/aligned_seqs/1504850-S1509352-02_GCTCGGTA_sorted.bam</w:t>
+      </w:r>
+      <w:r>
+        <w:t xml:space="preserve"> \ O=</w:t>
+      </w:r>
+      <w:r>
         <w:rPr>
           <w:rFonts w:ascii="Lucida Console" w:hAnsi="Lucida Console" w:cs="Lucida Console"/>
           <w:sz w:val="20"/>
           <w:szCs w:val="20"/>
         </w:rPr>
-      </w:pPr>
-      <w:proofErr w:type="gramStart"/>
-      <w:r>
-        <w:t>java</w:t>
-      </w:r>
-      <w:proofErr w:type="gramEnd"/>
-      <w:r>
-        <w:t xml:space="preserve"> -jar picard.jar </w:t>
-      </w:r>
-      <w:proofErr w:type="spellStart"/>
-      <w:r>
-        <w:t>MarkDuplicates</w:t>
-      </w:r>
-      <w:proofErr w:type="spellEnd"/>
-      <w:r>
-        <w:t xml:space="preserve"> </w:t>
-      </w:r>
-      <w:r>
-        <w:t>I</w:t>
-      </w:r>
-      <w:r>
-        <w:t>=</w:t>
+        <w:t>../../home/stpuser/aligned_seqs/1504850-S1509352-02_GCTCGGTA_sorted_dupflag.bam</w:t>
       </w:r>
       <w:r>
         <w:rPr>
@@ -8148,60 +5131,21 @@
           <w:sz w:val="20"/>
           <w:szCs w:val="20"/>
         </w:rPr>
-        <w:t>../../home/stpuser/aligned_seqs/1504850-S1509352-02_GCTCGGTA_sorted.bam</w:t>
-      </w:r>
-      <w:r>
-        <w:t xml:space="preserve"> \ O=</w:t>
-      </w:r>
-      <w:proofErr w:type="gramStart"/>
+        <w:t xml:space="preserve"> M=</w:t>
+      </w:r>
+      <w:r>
+        <w:t xml:space="preserve"> </w:t>
+      </w:r>
+      <w:r>
+        <w:t>O=</w:t>
+      </w:r>
       <w:r>
         <w:rPr>
           <w:rFonts w:ascii="Lucida Console" w:hAnsi="Lucida Console" w:cs="Lucida Console"/>
           <w:sz w:val="20"/>
           <w:szCs w:val="20"/>
         </w:rPr>
-        <w:t>..</w:t>
-      </w:r>
-      <w:proofErr w:type="gramEnd"/>
-      <w:r>
-        <w:rPr>
-          <w:rFonts w:ascii="Lucida Console" w:hAnsi="Lucida Console" w:cs="Lucida Console"/>
-          <w:sz w:val="20"/>
-          <w:szCs w:val="20"/>
-        </w:rPr>
-        <w:t>/../home/stpuser/aligned_seqs/1504850-S1509352-02_GCTCGGTA_sorted_dupflag.bam</w:t>
-      </w:r>
-      <w:r>
-        <w:rPr>
-          <w:rFonts w:ascii="Lucida Console" w:hAnsi="Lucida Console" w:cs="Lucida Console"/>
-          <w:sz w:val="20"/>
-          <w:szCs w:val="20"/>
-        </w:rPr>
-        <w:t xml:space="preserve"> M=</w:t>
-      </w:r>
-      <w:r>
-        <w:t xml:space="preserve"> </w:t>
-      </w:r>
-      <w:r>
-        <w:t>O=</w:t>
-      </w:r>
-      <w:proofErr w:type="gramStart"/>
-      <w:r>
-        <w:rPr>
-          <w:rFonts w:ascii="Lucida Console" w:hAnsi="Lucida Console" w:cs="Lucida Console"/>
-          <w:sz w:val="20"/>
-          <w:szCs w:val="20"/>
-        </w:rPr>
-        <w:t>..</w:t>
-      </w:r>
-      <w:proofErr w:type="gramEnd"/>
-      <w:r>
-        <w:rPr>
-          <w:rFonts w:ascii="Lucida Console" w:hAnsi="Lucida Console" w:cs="Lucida Console"/>
-          <w:sz w:val="20"/>
-          <w:szCs w:val="20"/>
-        </w:rPr>
-        <w:t>/../home/stpuser/aligned_seqs/1504850-S1509352-02_GCTCGGTA_sorted_dupflag_metrics.txt</w:t>
+        <w:t>../../home/stpuser/aligned_seqs/1504850-S1509352-02_GCTCGGTA_sorted_dupflag_metrics.txt</w:t>
       </w:r>
     </w:p>
     <w:p>
@@ -8327,13 +5271,8 @@
               </w:tabs>
             </w:pPr>
             <w:r>
-              <w:t xml:space="preserve">Small panel </w:t>
+              <w:t>Small panel exonic</w:t>
             </w:r>
-            <w:proofErr w:type="spellStart"/>
-            <w:r>
-              <w:t>exonic</w:t>
-            </w:r>
-            <w:proofErr w:type="spellEnd"/>
           </w:p>
         </w:tc>
       </w:tr>
@@ -8727,7 +5666,6 @@
                 <w:szCs w:val="20"/>
               </w:rPr>
             </w:pPr>
-            <w:proofErr w:type="spellStart"/>
             <w:r>
               <w:rPr>
                 <w:rFonts w:ascii="Lucida Console" w:hAnsi="Lucida Console" w:cs="Lucida Console"/>
@@ -8736,7 +5674,6 @@
               </w:rPr>
               <w:t>IEM_all_panels_header.bed</w:t>
             </w:r>
-            <w:proofErr w:type="spellEnd"/>
           </w:p>
           <w:p>
             <w:pPr>
@@ -8866,33 +5803,8 @@
           <w:b/>
           <w:u w:val="single"/>
         </w:rPr>
-        <w:t xml:space="preserve">Quality metrics – </w:t>
-      </w:r>
-      <w:proofErr w:type="spellStart"/>
-      <w:r>
-        <w:rPr>
-          <w:b/>
-          <w:u w:val="single"/>
-        </w:rPr>
-        <w:t>samtools</w:t>
-      </w:r>
-      <w:proofErr w:type="spellEnd"/>
-      <w:r>
-        <w:rPr>
-          <w:b/>
-          <w:u w:val="single"/>
-        </w:rPr>
-        <w:t xml:space="preserve"> </w:t>
-      </w:r>
-      <w:proofErr w:type="spellStart"/>
-      <w:r>
-        <w:rPr>
-          <w:b/>
-          <w:u w:val="single"/>
-        </w:rPr>
-        <w:t>flagstat</w:t>
-      </w:r>
-      <w:proofErr w:type="spellEnd"/>
+        <w:t>Quality metrics – samtools flagstat</w:t>
+      </w:r>
     </w:p>
     <w:p>
       <w:pPr>
@@ -8926,19 +5838,9 @@
           <w:tab w:val="left" w:pos="1152"/>
         </w:tabs>
       </w:pPr>
-      <w:proofErr w:type="spellStart"/>
-      <w:r>
-        <w:t>Samtools</w:t>
-      </w:r>
-      <w:proofErr w:type="spellEnd"/>
-      <w:r>
-        <w:t xml:space="preserve"> </w:t>
-      </w:r>
-      <w:proofErr w:type="spellStart"/>
-      <w:r>
-        <w:t>flagstat</w:t>
-      </w:r>
-      <w:proofErr w:type="spellEnd"/>
+      <w:r>
+        <w:t>Samtools flagstat</w:t>
+      </w:r>
     </w:p>
     <w:p>
       <w:pPr>
@@ -8960,81 +5862,29 @@
         <w:rPr>
           <w:color w:val="00B0F0"/>
         </w:rPr>
-        <w:t xml:space="preserve">Did git commit for the </w:t>
-      </w:r>
-      <w:proofErr w:type="spellStart"/>
-      <w:r>
-        <w:rPr>
-          <w:color w:val="00B0F0"/>
-        </w:rPr>
-        <w:t>samtools</w:t>
-      </w:r>
-      <w:proofErr w:type="spellEnd"/>
-      <w:r>
-        <w:rPr>
-          <w:color w:val="00B0F0"/>
-        </w:rPr>
-        <w:t xml:space="preserve"> </w:t>
-      </w:r>
-      <w:proofErr w:type="spellStart"/>
-      <w:r>
-        <w:rPr>
-          <w:color w:val="00B0F0"/>
-        </w:rPr>
-        <w:t>flagstat</w:t>
-      </w:r>
-      <w:proofErr w:type="spellEnd"/>
-      <w:r>
-        <w:rPr>
-          <w:color w:val="00B0F0"/>
-        </w:rPr>
-        <w:t xml:space="preserve"> </w:t>
-      </w:r>
-      <w:proofErr w:type="gramStart"/>
-      <w:r>
-        <w:rPr>
-          <w:color w:val="00B0F0"/>
-        </w:rPr>
-        <w:t>metrics</w:t>
-      </w:r>
-      <w:proofErr w:type="gramEnd"/>
-    </w:p>
-    <w:p>
-      <w:pPr>
-        <w:tabs>
-          <w:tab w:val="left" w:pos="1152"/>
-        </w:tabs>
-      </w:pPr>
-    </w:p>
-    <w:p>
-      <w:pPr>
-        <w:rPr>
-          <w:b/>
-          <w:u w:val="single"/>
-        </w:rPr>
-      </w:pPr>
-      <w:r>
-        <w:rPr>
-          <w:b/>
-          <w:u w:val="single"/>
-        </w:rPr>
-        <w:t xml:space="preserve">Carry out </w:t>
-      </w:r>
-      <w:proofErr w:type="spellStart"/>
-      <w:r>
-        <w:rPr>
-          <w:b/>
-          <w:u w:val="single"/>
-        </w:rPr>
-        <w:t>indel</w:t>
-      </w:r>
-      <w:proofErr w:type="spellEnd"/>
-      <w:r>
-        <w:rPr>
-          <w:b/>
-          <w:u w:val="single"/>
-        </w:rPr>
-        <w:t xml:space="preserve"> </w:t>
+        <w:t>Did git commit for the samtools flagstat metrics</w:t>
+      </w:r>
+    </w:p>
+    <w:p>
+      <w:pPr>
+        <w:tabs>
+          <w:tab w:val="left" w:pos="1152"/>
+        </w:tabs>
+      </w:pPr>
+    </w:p>
+    <w:p>
+      <w:pPr>
+        <w:rPr>
+          <w:b/>
+          <w:u w:val="single"/>
+        </w:rPr>
+      </w:pPr>
+      <w:r>
+        <w:rPr>
+          <w:b/>
+          <w:u w:val="single"/>
+        </w:rPr>
+        <w:t xml:space="preserve">Carry out indel </w:t>
       </w:r>
       <w:r>
         <w:rPr>
@@ -9057,47 +5907,18 @@
           <w:tab w:val="left" w:pos="1152"/>
         </w:tabs>
       </w:pPr>
-      <w:proofErr w:type="spellStart"/>
-      <w:r>
-        <w:t>Indels</w:t>
-      </w:r>
-      <w:proofErr w:type="spellEnd"/>
-      <w:r>
-        <w:t xml:space="preserve"> tend to align poorly. This is because with repetitive regions, it’s hard to place individual sequences in the ‘right’ place along the reference. With </w:t>
-      </w:r>
-      <w:proofErr w:type="spellStart"/>
-      <w:r>
-        <w:t>indel</w:t>
-      </w:r>
-      <w:proofErr w:type="spellEnd"/>
-      <w:r>
-        <w:t xml:space="preserve"> realignment, you can look at the aggregated data of ALL the reads and use that to help make the cal. Generally </w:t>
-      </w:r>
-      <w:proofErr w:type="spellStart"/>
-      <w:r>
-        <w:t>indel</w:t>
-      </w:r>
-      <w:proofErr w:type="spellEnd"/>
-      <w:r>
-        <w:t xml:space="preserve"> realignment shoves things ‘leftward’ (for the forward strand).</w:t>
-      </w:r>
-    </w:p>
-    <w:p>
-      <w:pPr>
-        <w:tabs>
-          <w:tab w:val="left" w:pos="1152"/>
-        </w:tabs>
-      </w:pPr>
-      <w:r>
-        <w:t xml:space="preserve">GATK’s </w:t>
-      </w:r>
-      <w:proofErr w:type="spellStart"/>
-      <w:r>
-        <w:t>indel</w:t>
-      </w:r>
-      <w:proofErr w:type="spellEnd"/>
-      <w:r>
-        <w:t xml:space="preserve"> tool gives nice error messages (according to Christine) so I may try that first.</w:t>
+      <w:r>
+        <w:t>Indels tend to align poorly. This is because with repetitive regions, it’s hard to place individual sequences in the ‘right’ place along the reference. With indel realignment, you can look at the aggregated data of ALL the reads and use that to help make the cal. Generally indel realignment shoves things ‘leftward’ (for the forward strand).</w:t>
+      </w:r>
+    </w:p>
+    <w:p>
+      <w:pPr>
+        <w:tabs>
+          <w:tab w:val="left" w:pos="1152"/>
+        </w:tabs>
+      </w:pPr>
+      <w:r>
+        <w:t>GATK’s indel tool gives nice error messages (according to Christine) so I may try that first.</w:t>
       </w:r>
     </w:p>
     <w:p>
@@ -9122,23 +5943,7 @@
         </w:tabs>
       </w:pPr>
       <w:r>
-        <w:t xml:space="preserve">First we will identify targets (problem areas) with </w:t>
-      </w:r>
-      <w:proofErr w:type="spellStart"/>
-      <w:r>
-        <w:t>RealignerTargetCreator</w:t>
-      </w:r>
-      <w:proofErr w:type="spellEnd"/>
-      <w:r>
-        <w:t xml:space="preserve">. Then we actually carry out the realignment with </w:t>
-      </w:r>
-      <w:proofErr w:type="spellStart"/>
-      <w:r>
-        <w:t>IndelRealigner</w:t>
-      </w:r>
-      <w:proofErr w:type="spellEnd"/>
-      <w:r>
-        <w:t>.</w:t>
+        <w:t>First we will identify targets (problem areas) with RealignerTargetCreator. Then we actually carry out the realignment with IndelRealigner.</w:t>
       </w:r>
     </w:p>
     <w:p>
@@ -9173,23 +5978,7 @@
     </w:p>
     <w:p>
       <w:r>
-        <w:t xml:space="preserve">ERROR: </w:t>
-      </w:r>
-      <w:proofErr w:type="spellStart"/>
-      <w:r>
-        <w:t>RealignerTargetCreator</w:t>
-      </w:r>
-      <w:proofErr w:type="spellEnd"/>
-      <w:r>
-        <w:t xml:space="preserve"> fails because read group data isn’t in the BAM files. Tried to check header for @RG using </w:t>
-      </w:r>
-      <w:proofErr w:type="spellStart"/>
-      <w:r>
-        <w:t>grep</w:t>
-      </w:r>
-      <w:proofErr w:type="spellEnd"/>
-      <w:r>
-        <w:t xml:space="preserve"> but there isn’t a line which has this.</w:t>
+        <w:t>ERROR: RealignerTargetCreator fails because read group data isn’t in the BAM files. Tried to check header for @RG using grep but there isn’t a line which has this.</w:t>
       </w:r>
     </w:p>
     <w:p>
@@ -9208,23 +5997,7 @@
         <w:t>: ‘</w:t>
       </w:r>
       <w:r>
-        <w:t xml:space="preserve">In </w:t>
-      </w:r>
-      <w:proofErr w:type="spellStart"/>
-      <w:r>
-        <w:t>Illumina</w:t>
-      </w:r>
-      <w:proofErr w:type="spellEnd"/>
-      <w:r>
-        <w:t xml:space="preserve"> data, read group IDs are composed using the </w:t>
-      </w:r>
-      <w:proofErr w:type="spellStart"/>
-      <w:r>
-        <w:t>flowcell</w:t>
-      </w:r>
-      <w:proofErr w:type="spellEnd"/>
-      <w:r>
-        <w:t xml:space="preserve"> + lane name and number, making them a globally unique identifier across all sequencing data in the world.</w:t>
+        <w:t>In Illumina data, read group IDs are composed using the flowcell + lane name and number, making them a globally unique identifier across all sequencing data in the world.</w:t>
       </w:r>
       <w:r>
         <w:t>’</w:t>
@@ -9232,23 +6005,7 @@
     </w:p>
     <w:p>
       <w:r>
-        <w:t xml:space="preserve">There are tools which will add read groups onto BAM files for you (Picard has </w:t>
-      </w:r>
-      <w:proofErr w:type="spellStart"/>
-      <w:r>
-        <w:t>AddOrReplaceReadGroups</w:t>
-      </w:r>
-      <w:proofErr w:type="spellEnd"/>
-      <w:r>
-        <w:t>)</w:t>
-      </w:r>
-      <w:proofErr w:type="gramStart"/>
-      <w:r>
-        <w:t>,</w:t>
-      </w:r>
-      <w:proofErr w:type="gramEnd"/>
-      <w:r>
-        <w:t xml:space="preserve"> if we can find out what the read groups were meant to be.</w:t>
+        <w:t>There are tools which will add read groups onto BAM files for you (Picard has AddOrReplaceReadGroups), if we can find out what the read groups were meant to be.</w:t>
       </w:r>
     </w:p>
     <w:p>
@@ -9298,15 +6055,7 @@
         </w:tabs>
       </w:pPr>
       <w:r>
-        <w:t xml:space="preserve">OR: maybe a header got left off in the </w:t>
-      </w:r>
-      <w:proofErr w:type="spellStart"/>
-      <w:r>
-        <w:t>sam</w:t>
-      </w:r>
-      <w:proofErr w:type="spellEnd"/>
-      <w:r>
-        <w:t xml:space="preserve"> -&gt; bam piping step early on in the chain</w:t>
+        <w:t>OR: maybe a header got left off in the sam -&gt; bam piping step early on in the chain</w:t>
       </w:r>
     </w:p>
     <w:p>
@@ -9338,13 +6087,8 @@
       </w:pPr>
       <w:r>
         <w:tab/>
-        <w:t xml:space="preserve">It’s still missing from the BAM when we look at the header with </w:t>
-      </w:r>
-      <w:proofErr w:type="spellStart"/>
-      <w:r>
-        <w:t>grep</w:t>
-      </w:r>
-      <w:proofErr w:type="spellEnd"/>
+        <w:t>It’s still missing from the BAM when we look at the header with grep</w:t>
+      </w:r>
     </w:p>
     <w:p>
       <w:pPr>
@@ -9354,15 +6098,7 @@
       </w:pPr>
       <w:r>
         <w:tab/>
-        <w:t xml:space="preserve">But the original </w:t>
-      </w:r>
-      <w:proofErr w:type="spellStart"/>
-      <w:r>
-        <w:t>fastq</w:t>
-      </w:r>
-      <w:proofErr w:type="spellEnd"/>
-      <w:r>
-        <w:t xml:space="preserve"> files have read group info, for sure</w:t>
+        <w:t>But the original fastq files have read group info, for sure</w:t>
       </w:r>
     </w:p>
     <w:p>
@@ -9387,28 +6123,12 @@
         </w:rPr>
         <w:t xml:space="preserve">Potential read group loss point: </w:t>
       </w:r>
-      <w:proofErr w:type="spellStart"/>
-      <w:r>
-        <w:rPr>
-          <w:b/>
-        </w:rPr>
-        <w:t>Bwa</w:t>
-      </w:r>
-      <w:proofErr w:type="spellEnd"/>
-      <w:r>
-        <w:rPr>
-          <w:b/>
-        </w:rPr>
-        <w:t xml:space="preserve"> </w:t>
-      </w:r>
-      <w:proofErr w:type="spellStart"/>
-      <w:r>
-        <w:rPr>
-          <w:b/>
-        </w:rPr>
-        <w:t>mem</w:t>
-      </w:r>
-      <w:proofErr w:type="spellEnd"/>
+      <w:r>
+        <w:rPr>
+          <w:b/>
+        </w:rPr>
+        <w:t>Bwa mem</w:t>
+      </w:r>
     </w:p>
     <w:p>
       <w:pPr>
@@ -9490,21 +6210,7 @@
         <w:rPr>
           <w:b/>
         </w:rPr>
-        <w:t xml:space="preserve">The actual issue – we used cat on the Lane 1 and Lane 2 </w:t>
-      </w:r>
-      <w:proofErr w:type="spellStart"/>
-      <w:r>
-        <w:rPr>
-          <w:b/>
-        </w:rPr>
-        <w:t>fastqs</w:t>
-      </w:r>
-      <w:proofErr w:type="spellEnd"/>
-      <w:r>
-        <w:rPr>
-          <w:b/>
-        </w:rPr>
-        <w:t>, and this probably destroyed read group information</w:t>
+        <w:t>The actual issue – we used cat on the Lane 1 and Lane 2 fastqs, and this probably destroyed read group information</w:t>
       </w:r>
     </w:p>
     <w:p>
@@ -9561,15 +6267,7 @@
         </w:tabs>
       </w:pPr>
       <w:r>
-        <w:t xml:space="preserve">Align each lane SEPARATELY in BWA </w:t>
-      </w:r>
-      <w:proofErr w:type="spellStart"/>
-      <w:r>
-        <w:t>mem</w:t>
-      </w:r>
-      <w:proofErr w:type="spellEnd"/>
-      <w:r>
-        <w:t xml:space="preserve"> (this is in GATK Best Practices)</w:t>
+        <w:t>Align each lane SEPARATELY in BWA mem (this is in GATK Best Practices)</w:t>
       </w:r>
     </w:p>
     <w:p>
@@ -9599,23 +6297,7 @@
         </w:tabs>
       </w:pPr>
       <w:r>
-        <w:t xml:space="preserve">Merge lane-level BAMs with Picard’s </w:t>
-      </w:r>
-      <w:proofErr w:type="spellStart"/>
-      <w:r>
-        <w:t>MergeSamFiles</w:t>
-      </w:r>
-      <w:proofErr w:type="spellEnd"/>
-      <w:r>
-        <w:t xml:space="preserve">, or </w:t>
-      </w:r>
-      <w:proofErr w:type="spellStart"/>
-      <w:r>
-        <w:t>SamTools</w:t>
-      </w:r>
-      <w:proofErr w:type="spellEnd"/>
-      <w:r>
-        <w:t xml:space="preserve"> merge</w:t>
+        <w:t>Merge lane-level BAMs with Picard’s MergeSamFiles, or SamTools merge</w:t>
       </w:r>
     </w:p>
     <w:p>
@@ -9667,31 +6349,765 @@
         <w:tabs>
           <w:tab w:val="left" w:pos="1152"/>
         </w:tabs>
-      </w:pPr>
-      <w:r>
-        <w:t>TO DO TOMORROW:</w:t>
-      </w:r>
-    </w:p>
-    <w:p>
-      <w:pPr>
-        <w:tabs>
-          <w:tab w:val="left" w:pos="1152"/>
-        </w:tabs>
-      </w:pPr>
-      <w:r>
-        <w:tab/>
-        <w:t>Mark duplicates for the ‘test’ file</w:t>
-      </w:r>
-    </w:p>
-    <w:p>
-      <w:pPr>
-        <w:tabs>
-          <w:tab w:val="left" w:pos="1152"/>
-        </w:tabs>
-      </w:pPr>
-      <w:r>
-        <w:tab/>
-        <w:t>See if early merging has fixed the problem</w:t>
+        <w:rPr>
+          <w:b/>
+          <w:sz w:val="28"/>
+          <w:szCs w:val="28"/>
+          <w:u w:val="single"/>
+        </w:rPr>
+      </w:pPr>
+      <w:r>
+        <w:rPr>
+          <w:b/>
+          <w:sz w:val="28"/>
+          <w:szCs w:val="28"/>
+          <w:u w:val="single"/>
+        </w:rPr>
+        <w:t>Pipeline Week</w:t>
+      </w:r>
+      <w:r>
+        <w:rPr>
+          <w:b/>
+          <w:sz w:val="28"/>
+          <w:szCs w:val="28"/>
+          <w:u w:val="single"/>
+        </w:rPr>
+        <w:t xml:space="preserve"> 4</w:t>
+      </w:r>
+    </w:p>
+    <w:p>
+      <w:pPr>
+        <w:tabs>
+          <w:tab w:val="left" w:pos="1152"/>
+        </w:tabs>
+        <w:rPr>
+          <w:b/>
+          <w:u w:val="single"/>
+        </w:rPr>
+      </w:pPr>
+      <w:r>
+        <w:rPr>
+          <w:b/>
+          <w:u w:val="single"/>
+        </w:rPr>
+        <w:t>Read groups aren’t automatically included in the Fastq</w:t>
+      </w:r>
+    </w:p>
+    <w:p>
+      <w:pPr>
+        <w:tabs>
+          <w:tab w:val="left" w:pos="1152"/>
+        </w:tabs>
+      </w:pPr>
+      <w:r>
+        <w:t>I’ve changed the pipeline to follow best practice (merge not concatenate).</w:t>
+      </w:r>
+    </w:p>
+    <w:p>
+      <w:pPr>
+        <w:tabs>
+          <w:tab w:val="left" w:pos="1152"/>
+        </w:tabs>
+      </w:pPr>
+      <w:r>
+        <w:t>However I was focusing on preserving read group information.</w:t>
+      </w:r>
+    </w:p>
+    <w:p>
+      <w:pPr>
+        <w:tabs>
+          <w:tab w:val="left" w:pos="1152"/>
+        </w:tabs>
+      </w:pPr>
+      <w:r>
+        <w:t>Not the right approach – read group isn’t inherent to the fastq files!</w:t>
+      </w:r>
+    </w:p>
+    <w:p>
+      <w:pPr>
+        <w:tabs>
+          <w:tab w:val="left" w:pos="1152"/>
+        </w:tabs>
+      </w:pPr>
+      <w:r>
+        <w:t>Therefore, I still need to add read groups in using Picard</w:t>
+      </w:r>
+    </w:p>
+    <w:p>
+      <w:pPr>
+        <w:tabs>
+          <w:tab w:val="left" w:pos="1152"/>
+        </w:tabs>
+      </w:pPr>
+    </w:p>
+    <w:p>
+      <w:pPr>
+        <w:tabs>
+          <w:tab w:val="left" w:pos="1152"/>
+        </w:tabs>
+        <w:rPr>
+          <w:b/>
+          <w:u w:val="single"/>
+        </w:rPr>
+      </w:pPr>
+      <w:r>
+        <w:rPr>
+          <w:b/>
+          <w:u w:val="single"/>
+        </w:rPr>
+        <w:t>Add read groups (Picard AddOrReplace</w:t>
+      </w:r>
+      <w:r>
+        <w:rPr>
+          <w:b/>
+          <w:u w:val="single"/>
+        </w:rPr>
+        <w:t>ReadGroups)</w:t>
+      </w:r>
+    </w:p>
+    <w:p>
+      <w:pPr>
+        <w:tabs>
+          <w:tab w:val="left" w:pos="1152"/>
+        </w:tabs>
+      </w:pPr>
+      <w:r>
+        <w:t>What should we call them?</w:t>
+      </w:r>
+    </w:p>
+    <w:p>
+      <w:pPr>
+        <w:shd w:val="clear" w:color="auto" w:fill="3A3C42"/>
+        <w:tabs>
+          <w:tab w:val="left" w:pos="916"/>
+          <w:tab w:val="left" w:pos="1832"/>
+          <w:tab w:val="left" w:pos="2748"/>
+          <w:tab w:val="left" w:pos="3664"/>
+          <w:tab w:val="left" w:pos="4580"/>
+          <w:tab w:val="left" w:pos="5496"/>
+          <w:tab w:val="left" w:pos="6412"/>
+          <w:tab w:val="left" w:pos="7328"/>
+          <w:tab w:val="left" w:pos="8244"/>
+          <w:tab w:val="left" w:pos="9160"/>
+          <w:tab w:val="left" w:pos="10076"/>
+          <w:tab w:val="left" w:pos="10992"/>
+          <w:tab w:val="left" w:pos="11908"/>
+          <w:tab w:val="left" w:pos="12824"/>
+          <w:tab w:val="left" w:pos="13740"/>
+          <w:tab w:val="left" w:pos="14656"/>
+        </w:tabs>
+        <w:spacing w:after="300" w:line="240" w:lineRule="auto"/>
+        <w:rPr>
+          <w:rFonts w:ascii="Consolas" w:eastAsia="Times New Roman" w:hAnsi="Consolas" w:cs="Consolas"/>
+          <w:color w:val="F8F8F2"/>
+          <w:sz w:val="18"/>
+          <w:szCs w:val="18"/>
+          <w:lang w:eastAsia="en-GB"/>
+        </w:rPr>
+      </w:pPr>
+      <w:r>
+        <w:rPr>
+          <w:rFonts w:ascii="Consolas" w:eastAsia="Times New Roman" w:hAnsi="Consolas" w:cs="Consolas"/>
+          <w:color w:val="F8F8F2"/>
+          <w:sz w:val="18"/>
+          <w:szCs w:val="18"/>
+          <w:lang w:eastAsia="en-GB"/>
+        </w:rPr>
+        <w:t>java -jar picard.jar AddOrReplaceReadGroups \</w:t>
+      </w:r>
+      <w:r>
+        <w:rPr>
+          <w:rFonts w:ascii="Consolas" w:eastAsia="Times New Roman" w:hAnsi="Consolas" w:cs="Consolas"/>
+          <w:color w:val="F8F8F2"/>
+          <w:sz w:val="18"/>
+          <w:szCs w:val="18"/>
+          <w:lang w:eastAsia="en-GB"/>
+        </w:rPr>
+        <w:br/>
+        <w:t xml:space="preserve">      I=input.bam \</w:t>
+      </w:r>
+      <w:r>
+        <w:rPr>
+          <w:rFonts w:ascii="Consolas" w:eastAsia="Times New Roman" w:hAnsi="Consolas" w:cs="Consolas"/>
+          <w:color w:val="F8F8F2"/>
+          <w:sz w:val="18"/>
+          <w:szCs w:val="18"/>
+          <w:lang w:eastAsia="en-GB"/>
+        </w:rPr>
+        <w:br/>
+        <w:t xml:space="preserve">      O=output.bam \</w:t>
+      </w:r>
+      <w:r>
+        <w:rPr>
+          <w:rFonts w:ascii="Consolas" w:eastAsia="Times New Roman" w:hAnsi="Consolas" w:cs="Consolas"/>
+          <w:color w:val="F8F8F2"/>
+          <w:sz w:val="18"/>
+          <w:szCs w:val="18"/>
+          <w:lang w:eastAsia="en-GB"/>
+        </w:rPr>
+        <w:br/>
+        <w:t xml:space="preserve">      RGID=4 \</w:t>
+      </w:r>
+      <w:r>
+        <w:rPr>
+          <w:rFonts w:ascii="Consolas" w:eastAsia="Times New Roman" w:hAnsi="Consolas" w:cs="Consolas"/>
+          <w:color w:val="F8F8F2"/>
+          <w:sz w:val="18"/>
+          <w:szCs w:val="18"/>
+          <w:lang w:eastAsia="en-GB"/>
+        </w:rPr>
+        <w:br/>
+        <w:t xml:space="preserve">      RGLB=lib1 \</w:t>
+      </w:r>
+      <w:r>
+        <w:rPr>
+          <w:rFonts w:ascii="Consolas" w:eastAsia="Times New Roman" w:hAnsi="Consolas" w:cs="Consolas"/>
+          <w:color w:val="F8F8F2"/>
+          <w:sz w:val="18"/>
+          <w:szCs w:val="18"/>
+          <w:lang w:eastAsia="en-GB"/>
+        </w:rPr>
+        <w:br/>
+        <w:t xml:space="preserve">      RGPL=illumina \</w:t>
+      </w:r>
+      <w:r>
+        <w:rPr>
+          <w:rFonts w:ascii="Consolas" w:eastAsia="Times New Roman" w:hAnsi="Consolas" w:cs="Consolas"/>
+          <w:color w:val="F8F8F2"/>
+          <w:sz w:val="18"/>
+          <w:szCs w:val="18"/>
+          <w:lang w:eastAsia="en-GB"/>
+        </w:rPr>
+        <w:br/>
+        <w:t xml:space="preserve">      RGPU=unit1 \</w:t>
+      </w:r>
+      <w:r>
+        <w:rPr>
+          <w:rFonts w:ascii="Consolas" w:eastAsia="Times New Roman" w:hAnsi="Consolas" w:cs="Consolas"/>
+          <w:color w:val="F8F8F2"/>
+          <w:sz w:val="18"/>
+          <w:szCs w:val="18"/>
+          <w:lang w:eastAsia="en-GB"/>
+        </w:rPr>
+        <w:br/>
+        <w:t xml:space="preserve">      RGSM=20</w:t>
+      </w:r>
+    </w:p>
+    <w:tbl>
+      <w:tblPr>
+        <w:tblW w:w="14400" w:type="dxa"/>
+        <w:tblInd w:w="-1440" w:type="dxa"/>
+        <w:shd w:val="clear" w:color="auto" w:fill="CCCCCC"/>
+        <w:tblCellMar>
+          <w:top w:w="15" w:type="dxa"/>
+          <w:left w:w="15" w:type="dxa"/>
+          <w:bottom w:w="15" w:type="dxa"/>
+          <w:right w:w="15" w:type="dxa"/>
+        </w:tblCellMar>
+        <w:tblLook w:val="04A0" w:firstRow="1" w:lastRow="0" w:firstColumn="1" w:lastColumn="0" w:noHBand="0" w:noVBand="1"/>
+      </w:tblPr>
+      <w:tblGrid>
+        <w:gridCol w:w="2386"/>
+        <w:gridCol w:w="12014"/>
+      </w:tblGrid>
+      <w:tr>
+        <w:tc>
+          <w:tcPr>
+            <w:tcW w:w="0" w:type="auto"/>
+            <w:tcBorders>
+              <w:bottom w:val="single" w:sz="6" w:space="0" w:color="AAAAAA"/>
+            </w:tcBorders>
+            <w:shd w:val="clear" w:color="auto" w:fill="CCCCCC"/>
+            <w:tcMar>
+              <w:top w:w="75" w:type="dxa"/>
+              <w:left w:w="150" w:type="dxa"/>
+              <w:bottom w:w="75" w:type="dxa"/>
+              <w:right w:w="150" w:type="dxa"/>
+            </w:tcMar>
+            <w:vAlign w:val="center"/>
+            <w:hideMark/>
+          </w:tcPr>
+          <w:p>
+            <w:pPr>
+              <w:spacing w:after="300" w:line="240" w:lineRule="auto"/>
+              <w:rPr>
+                <w:rFonts w:ascii="Helvetica" w:eastAsia="Times New Roman" w:hAnsi="Helvetica" w:cs="Helvetica"/>
+                <w:color w:val="555555"/>
+                <w:sz w:val="20"/>
+                <w:szCs w:val="20"/>
+                <w:lang w:eastAsia="en-GB"/>
+              </w:rPr>
+            </w:pPr>
+            <w:r>
+              <w:rPr>
+                <w:rFonts w:ascii="Helvetica" w:eastAsia="Times New Roman" w:hAnsi="Helvetica" w:cs="Helvetica"/>
+                <w:color w:val="555555"/>
+                <w:sz w:val="20"/>
+                <w:szCs w:val="20"/>
+                <w:lang w:eastAsia="en-GB"/>
+              </w:rPr>
+              <w:t>RGID (String)</w:t>
+            </w:r>
+          </w:p>
+        </w:tc>
+        <w:tc>
+          <w:tcPr>
+            <w:tcW w:w="0" w:type="auto"/>
+            <w:tcBorders>
+              <w:bottom w:val="single" w:sz="6" w:space="0" w:color="AAAAAA"/>
+            </w:tcBorders>
+            <w:shd w:val="clear" w:color="auto" w:fill="CCCCCC"/>
+            <w:tcMar>
+              <w:top w:w="75" w:type="dxa"/>
+              <w:left w:w="150" w:type="dxa"/>
+              <w:bottom w:w="75" w:type="dxa"/>
+              <w:right w:w="150" w:type="dxa"/>
+            </w:tcMar>
+            <w:vAlign w:val="center"/>
+            <w:hideMark/>
+          </w:tcPr>
+          <w:p>
+            <w:pPr>
+              <w:spacing w:after="300" w:line="240" w:lineRule="auto"/>
+              <w:rPr>
+                <w:rFonts w:ascii="Helvetica" w:eastAsia="Times New Roman" w:hAnsi="Helvetica" w:cs="Helvetica"/>
+                <w:color w:val="555555"/>
+                <w:sz w:val="20"/>
+                <w:szCs w:val="20"/>
+                <w:lang w:eastAsia="en-GB"/>
+              </w:rPr>
+            </w:pPr>
+            <w:r>
+              <w:rPr>
+                <w:rFonts w:ascii="Helvetica" w:eastAsia="Times New Roman" w:hAnsi="Helvetica" w:cs="Helvetica"/>
+                <w:color w:val="555555"/>
+                <w:sz w:val="20"/>
+                <w:szCs w:val="20"/>
+                <w:lang w:eastAsia="en-GB"/>
+              </w:rPr>
+              <w:t>Read Group ID Default value: 1. This option can be set to 'null' to clear the default value.</w:t>
+            </w:r>
+          </w:p>
+        </w:tc>
+      </w:tr>
+      <w:tr>
+        <w:tc>
+          <w:tcPr>
+            <w:tcW w:w="0" w:type="auto"/>
+            <w:tcBorders>
+              <w:bottom w:val="single" w:sz="6" w:space="0" w:color="AAAAAA"/>
+            </w:tcBorders>
+            <w:shd w:val="clear" w:color="auto" w:fill="CCCCCC"/>
+            <w:tcMar>
+              <w:top w:w="75" w:type="dxa"/>
+              <w:left w:w="150" w:type="dxa"/>
+              <w:bottom w:w="75" w:type="dxa"/>
+              <w:right w:w="150" w:type="dxa"/>
+            </w:tcMar>
+            <w:vAlign w:val="center"/>
+            <w:hideMark/>
+          </w:tcPr>
+          <w:p>
+            <w:pPr>
+              <w:spacing w:after="300" w:line="240" w:lineRule="auto"/>
+              <w:rPr>
+                <w:rFonts w:ascii="Helvetica" w:eastAsia="Times New Roman" w:hAnsi="Helvetica" w:cs="Helvetica"/>
+                <w:color w:val="555555"/>
+                <w:sz w:val="20"/>
+                <w:szCs w:val="20"/>
+                <w:lang w:eastAsia="en-GB"/>
+              </w:rPr>
+            </w:pPr>
+            <w:r>
+              <w:rPr>
+                <w:rFonts w:ascii="Helvetica" w:eastAsia="Times New Roman" w:hAnsi="Helvetica" w:cs="Helvetica"/>
+                <w:color w:val="555555"/>
+                <w:sz w:val="20"/>
+                <w:szCs w:val="20"/>
+                <w:lang w:eastAsia="en-GB"/>
+              </w:rPr>
+              <w:t>RGLB (String)</w:t>
+            </w:r>
+          </w:p>
+        </w:tc>
+        <w:tc>
+          <w:tcPr>
+            <w:tcW w:w="0" w:type="auto"/>
+            <w:tcBorders>
+              <w:bottom w:val="single" w:sz="6" w:space="0" w:color="AAAAAA"/>
+            </w:tcBorders>
+            <w:shd w:val="clear" w:color="auto" w:fill="CCCCCC"/>
+            <w:tcMar>
+              <w:top w:w="75" w:type="dxa"/>
+              <w:left w:w="150" w:type="dxa"/>
+              <w:bottom w:w="75" w:type="dxa"/>
+              <w:right w:w="150" w:type="dxa"/>
+            </w:tcMar>
+            <w:vAlign w:val="center"/>
+            <w:hideMark/>
+          </w:tcPr>
+          <w:p>
+            <w:pPr>
+              <w:spacing w:after="300" w:line="240" w:lineRule="auto"/>
+              <w:rPr>
+                <w:rFonts w:ascii="Helvetica" w:eastAsia="Times New Roman" w:hAnsi="Helvetica" w:cs="Helvetica"/>
+                <w:color w:val="555555"/>
+                <w:sz w:val="20"/>
+                <w:szCs w:val="20"/>
+                <w:lang w:eastAsia="en-GB"/>
+              </w:rPr>
+            </w:pPr>
+            <w:r>
+              <w:rPr>
+                <w:rFonts w:ascii="Helvetica" w:eastAsia="Times New Roman" w:hAnsi="Helvetica" w:cs="Helvetica"/>
+                <w:color w:val="555555"/>
+                <w:sz w:val="20"/>
+                <w:szCs w:val="20"/>
+                <w:lang w:eastAsia="en-GB"/>
+              </w:rPr>
+              <w:t>Read Group library Required.</w:t>
+            </w:r>
+          </w:p>
+        </w:tc>
+      </w:tr>
+      <w:tr>
+        <w:tc>
+          <w:tcPr>
+            <w:tcW w:w="0" w:type="auto"/>
+            <w:tcBorders>
+              <w:bottom w:val="single" w:sz="6" w:space="0" w:color="AAAAAA"/>
+            </w:tcBorders>
+            <w:shd w:val="clear" w:color="auto" w:fill="CCCCCC"/>
+            <w:tcMar>
+              <w:top w:w="75" w:type="dxa"/>
+              <w:left w:w="150" w:type="dxa"/>
+              <w:bottom w:w="75" w:type="dxa"/>
+              <w:right w:w="150" w:type="dxa"/>
+            </w:tcMar>
+            <w:vAlign w:val="center"/>
+            <w:hideMark/>
+          </w:tcPr>
+          <w:p>
+            <w:pPr>
+              <w:spacing w:after="300" w:line="240" w:lineRule="auto"/>
+              <w:rPr>
+                <w:rFonts w:ascii="Helvetica" w:eastAsia="Times New Roman" w:hAnsi="Helvetica" w:cs="Helvetica"/>
+                <w:color w:val="555555"/>
+                <w:sz w:val="20"/>
+                <w:szCs w:val="20"/>
+                <w:lang w:eastAsia="en-GB"/>
+              </w:rPr>
+            </w:pPr>
+            <w:r>
+              <w:rPr>
+                <w:rFonts w:ascii="Helvetica" w:eastAsia="Times New Roman" w:hAnsi="Helvetica" w:cs="Helvetica"/>
+                <w:color w:val="555555"/>
+                <w:sz w:val="20"/>
+                <w:szCs w:val="20"/>
+                <w:lang w:eastAsia="en-GB"/>
+              </w:rPr>
+              <w:t>RGPL (String)</w:t>
+            </w:r>
+          </w:p>
+        </w:tc>
+        <w:tc>
+          <w:tcPr>
+            <w:tcW w:w="0" w:type="auto"/>
+            <w:tcBorders>
+              <w:bottom w:val="single" w:sz="6" w:space="0" w:color="AAAAAA"/>
+            </w:tcBorders>
+            <w:shd w:val="clear" w:color="auto" w:fill="CCCCCC"/>
+            <w:tcMar>
+              <w:top w:w="75" w:type="dxa"/>
+              <w:left w:w="150" w:type="dxa"/>
+              <w:bottom w:w="75" w:type="dxa"/>
+              <w:right w:w="150" w:type="dxa"/>
+            </w:tcMar>
+            <w:vAlign w:val="center"/>
+            <w:hideMark/>
+          </w:tcPr>
+          <w:p>
+            <w:pPr>
+              <w:spacing w:after="300" w:line="240" w:lineRule="auto"/>
+              <w:rPr>
+                <w:rFonts w:ascii="Helvetica" w:eastAsia="Times New Roman" w:hAnsi="Helvetica" w:cs="Helvetica"/>
+                <w:color w:val="555555"/>
+                <w:sz w:val="20"/>
+                <w:szCs w:val="20"/>
+                <w:lang w:eastAsia="en-GB"/>
+              </w:rPr>
+            </w:pPr>
+            <w:r>
+              <w:rPr>
+                <w:rFonts w:ascii="Helvetica" w:eastAsia="Times New Roman" w:hAnsi="Helvetica" w:cs="Helvetica"/>
+                <w:color w:val="555555"/>
+                <w:sz w:val="20"/>
+                <w:szCs w:val="20"/>
+                <w:lang w:eastAsia="en-GB"/>
+              </w:rPr>
+              <w:t>Read Group platform (e.g. illumina, solid) Required.</w:t>
+            </w:r>
+          </w:p>
+        </w:tc>
+      </w:tr>
+      <w:tr>
+        <w:tc>
+          <w:tcPr>
+            <w:tcW w:w="0" w:type="auto"/>
+            <w:tcBorders>
+              <w:bottom w:val="single" w:sz="6" w:space="0" w:color="AAAAAA"/>
+            </w:tcBorders>
+            <w:shd w:val="clear" w:color="auto" w:fill="CCCCCC"/>
+            <w:tcMar>
+              <w:top w:w="75" w:type="dxa"/>
+              <w:left w:w="150" w:type="dxa"/>
+              <w:bottom w:w="75" w:type="dxa"/>
+              <w:right w:w="150" w:type="dxa"/>
+            </w:tcMar>
+            <w:vAlign w:val="center"/>
+            <w:hideMark/>
+          </w:tcPr>
+          <w:p>
+            <w:pPr>
+              <w:spacing w:after="300" w:line="240" w:lineRule="auto"/>
+              <w:rPr>
+                <w:rFonts w:ascii="Helvetica" w:eastAsia="Times New Roman" w:hAnsi="Helvetica" w:cs="Helvetica"/>
+                <w:color w:val="555555"/>
+                <w:sz w:val="20"/>
+                <w:szCs w:val="20"/>
+                <w:lang w:eastAsia="en-GB"/>
+              </w:rPr>
+            </w:pPr>
+            <w:r>
+              <w:rPr>
+                <w:rFonts w:ascii="Helvetica" w:eastAsia="Times New Roman" w:hAnsi="Helvetica" w:cs="Helvetica"/>
+                <w:color w:val="555555"/>
+                <w:sz w:val="20"/>
+                <w:szCs w:val="20"/>
+                <w:lang w:eastAsia="en-GB"/>
+              </w:rPr>
+              <w:t>RGPU (String)</w:t>
+            </w:r>
+          </w:p>
+        </w:tc>
+        <w:tc>
+          <w:tcPr>
+            <w:tcW w:w="0" w:type="auto"/>
+            <w:tcBorders>
+              <w:bottom w:val="single" w:sz="6" w:space="0" w:color="AAAAAA"/>
+            </w:tcBorders>
+            <w:shd w:val="clear" w:color="auto" w:fill="CCCCCC"/>
+            <w:tcMar>
+              <w:top w:w="75" w:type="dxa"/>
+              <w:left w:w="150" w:type="dxa"/>
+              <w:bottom w:w="75" w:type="dxa"/>
+              <w:right w:w="150" w:type="dxa"/>
+            </w:tcMar>
+            <w:vAlign w:val="center"/>
+            <w:hideMark/>
+          </w:tcPr>
+          <w:p>
+            <w:pPr>
+              <w:spacing w:after="300" w:line="240" w:lineRule="auto"/>
+              <w:rPr>
+                <w:rFonts w:ascii="Helvetica" w:eastAsia="Times New Roman" w:hAnsi="Helvetica" w:cs="Helvetica"/>
+                <w:color w:val="555555"/>
+                <w:sz w:val="20"/>
+                <w:szCs w:val="20"/>
+                <w:lang w:eastAsia="en-GB"/>
+              </w:rPr>
+            </w:pPr>
+            <w:r>
+              <w:rPr>
+                <w:rFonts w:ascii="Helvetica" w:eastAsia="Times New Roman" w:hAnsi="Helvetica" w:cs="Helvetica"/>
+                <w:color w:val="555555"/>
+                <w:sz w:val="20"/>
+                <w:szCs w:val="20"/>
+                <w:lang w:eastAsia="en-GB"/>
+              </w:rPr>
+              <w:t>Read Group platform unit (eg. run barcode) Required.</w:t>
+            </w:r>
+          </w:p>
+        </w:tc>
+      </w:tr>
+      <w:tr>
+        <w:tc>
+          <w:tcPr>
+            <w:tcW w:w="0" w:type="auto"/>
+            <w:tcBorders>
+              <w:bottom w:val="single" w:sz="6" w:space="0" w:color="AAAAAA"/>
+            </w:tcBorders>
+            <w:shd w:val="clear" w:color="auto" w:fill="CCCCCC"/>
+            <w:tcMar>
+              <w:top w:w="75" w:type="dxa"/>
+              <w:left w:w="150" w:type="dxa"/>
+              <w:bottom w:w="75" w:type="dxa"/>
+              <w:right w:w="150" w:type="dxa"/>
+            </w:tcMar>
+            <w:vAlign w:val="center"/>
+            <w:hideMark/>
+          </w:tcPr>
+          <w:p>
+            <w:pPr>
+              <w:spacing w:after="300" w:line="240" w:lineRule="auto"/>
+              <w:rPr>
+                <w:rFonts w:ascii="Helvetica" w:eastAsia="Times New Roman" w:hAnsi="Helvetica" w:cs="Helvetica"/>
+                <w:color w:val="555555"/>
+                <w:sz w:val="20"/>
+                <w:szCs w:val="20"/>
+                <w:lang w:eastAsia="en-GB"/>
+              </w:rPr>
+            </w:pPr>
+            <w:r>
+              <w:rPr>
+                <w:rFonts w:ascii="Helvetica" w:eastAsia="Times New Roman" w:hAnsi="Helvetica" w:cs="Helvetica"/>
+                <w:color w:val="555555"/>
+                <w:sz w:val="20"/>
+                <w:szCs w:val="20"/>
+                <w:lang w:eastAsia="en-GB"/>
+              </w:rPr>
+              <w:lastRenderedPageBreak/>
+              <w:t>RGSM (String)</w:t>
+            </w:r>
+          </w:p>
+        </w:tc>
+        <w:tc>
+          <w:tcPr>
+            <w:tcW w:w="0" w:type="auto"/>
+            <w:tcBorders>
+              <w:bottom w:val="single" w:sz="6" w:space="0" w:color="AAAAAA"/>
+            </w:tcBorders>
+            <w:shd w:val="clear" w:color="auto" w:fill="CCCCCC"/>
+            <w:tcMar>
+              <w:top w:w="75" w:type="dxa"/>
+              <w:left w:w="150" w:type="dxa"/>
+              <w:bottom w:w="75" w:type="dxa"/>
+              <w:right w:w="150" w:type="dxa"/>
+            </w:tcMar>
+            <w:vAlign w:val="center"/>
+            <w:hideMark/>
+          </w:tcPr>
+          <w:p>
+            <w:pPr>
+              <w:spacing w:after="300" w:line="240" w:lineRule="auto"/>
+              <w:rPr>
+                <w:rFonts w:ascii="Helvetica" w:eastAsia="Times New Roman" w:hAnsi="Helvetica" w:cs="Helvetica"/>
+                <w:color w:val="555555"/>
+                <w:sz w:val="20"/>
+                <w:szCs w:val="20"/>
+                <w:lang w:eastAsia="en-GB"/>
+              </w:rPr>
+            </w:pPr>
+            <w:r>
+              <w:rPr>
+                <w:rFonts w:ascii="Helvetica" w:eastAsia="Times New Roman" w:hAnsi="Helvetica" w:cs="Helvetica"/>
+                <w:color w:val="555555"/>
+                <w:sz w:val="20"/>
+                <w:szCs w:val="20"/>
+                <w:lang w:eastAsia="en-GB"/>
+              </w:rPr>
+              <w:t>Read Group sample name Required.</w:t>
+            </w:r>
+          </w:p>
+        </w:tc>
+      </w:tr>
+    </w:tbl>
+    <w:p>
+      <w:pPr>
+        <w:tabs>
+          <w:tab w:val="left" w:pos="1152"/>
+        </w:tabs>
+      </w:pPr>
+    </w:p>
+    <w:p>
+      <w:pPr>
+        <w:tabs>
+          <w:tab w:val="left" w:pos="1152"/>
+        </w:tabs>
+      </w:pPr>
+      <w:r>
+        <w:t>RGID = 1</w:t>
+      </w:r>
+    </w:p>
+    <w:p>
+      <w:pPr>
+        <w:tabs>
+          <w:tab w:val="left" w:pos="1152"/>
+        </w:tabs>
+      </w:pPr>
+      <w:r>
+        <w:t>RGLB =</w:t>
+      </w:r>
+      <w:r>
+        <w:t xml:space="preserve"> lib1</w:t>
+      </w:r>
+    </w:p>
+    <w:p>
+      <w:pPr>
+        <w:tabs>
+          <w:tab w:val="left" w:pos="1152"/>
+        </w:tabs>
+      </w:pPr>
+      <w:r>
+        <w:t>RGPL = illumina</w:t>
+      </w:r>
+    </w:p>
+    <w:p>
+      <w:pPr>
+        <w:tabs>
+          <w:tab w:val="left" w:pos="1152"/>
+        </w:tabs>
+      </w:pPr>
+      <w:r>
+        <w:t>RGPU =</w:t>
+      </w:r>
+      <w:r>
+        <w:t xml:space="preserve"> unit1</w:t>
+      </w:r>
+    </w:p>
+    <w:p>
+      <w:pPr>
+        <w:tabs>
+          <w:tab w:val="left" w:pos="1152"/>
+        </w:tabs>
+      </w:pPr>
+      <w:r>
+        <w:t>RGSM = [sample name]</w:t>
+      </w:r>
+    </w:p>
+    <w:p>
+      <w:pPr>
+        <w:tabs>
+          <w:tab w:val="left" w:pos="1152"/>
+        </w:tabs>
+      </w:pPr>
+    </w:p>
+    <w:p>
+      <w:pPr>
+        <w:tabs>
+          <w:tab w:val="left" w:pos="1152"/>
+        </w:tabs>
+        <w:rPr>
+          <w:b/>
+          <w:u w:val="single"/>
+        </w:rPr>
+      </w:pPr>
+      <w:r>
+        <w:rPr>
+          <w:b/>
+          <w:u w:val="single"/>
+        </w:rPr>
+        <w:t>Identify target regions</w:t>
+      </w:r>
+    </w:p>
+    <w:p>
+      <w:pPr>
+        <w:tabs>
+          <w:tab w:val="left" w:pos="1152"/>
+        </w:tabs>
+      </w:pPr>
+      <w:r>
+        <w:t>Seems to have worked OK.</w:t>
       </w:r>
       <w:bookmarkStart w:id="0" w:name="_GoBack"/>
       <w:bookmarkEnd w:id="0"/>
@@ -11003,7 +8419,7 @@
 </file>
 
 <file path=customXml/itemProps1.xml><?xml version="1.0" encoding="utf-8"?>
-<ds:datastoreItem xmlns:ds="http://schemas.openxmlformats.org/officeDocument/2006/customXml" ds:itemID="{9B254ABA-8258-4A3B-8842-6C6BA8309E2B}">
+<ds:datastoreItem xmlns:ds="http://schemas.openxmlformats.org/officeDocument/2006/customXml" ds:itemID="{146C39FC-CEF5-46B5-950F-DA151625324F}">
   <ds:schemaRefs>
     <ds:schemaRef ds:uri="http://schemas.openxmlformats.org/officeDocument/2006/bibliography"/>
   </ds:schemaRefs>

--- a/Pipeline diary.docx
+++ b/Pipeline diary.docx
@@ -7107,10 +7107,706 @@
         </w:tabs>
       </w:pPr>
       <w:r>
-        <w:t>Seems to have worked OK.</w:t>
+        <w:t>Seems to have worked OK?</w:t>
+      </w:r>
+    </w:p>
+    <w:p>
+      <w:pPr>
+        <w:tabs>
+          <w:tab w:val="left" w:pos="1152"/>
+        </w:tabs>
+      </w:pPr>
+    </w:p>
+    <w:p>
+      <w:pPr>
+        <w:rPr>
+          <w:b/>
+          <w:u w:val="single"/>
+        </w:rPr>
+      </w:pPr>
+      <w:r>
+        <w:rPr>
+          <w:b/>
+          <w:u w:val="single"/>
+        </w:rPr>
+        <w:t>Analysing coverage</w:t>
+      </w:r>
+    </w:p>
+    <w:p>
+      <w:r>
+        <w:t xml:space="preserve">Picard seems to have straightforward-looking coverage tools: </w:t>
+      </w:r>
+      <w:hyperlink r:id="rId19" w:history="1">
+        <w:r>
+          <w:rPr>
+            <w:rStyle w:val="Hyperlink"/>
+          </w:rPr>
+          <w:t>https://broadinstitute.github.io/picard/picard-metric-definitions.html#HsMetrics</w:t>
+        </w:r>
+      </w:hyperlink>
+    </w:p>
+    <w:p/>
+    <w:p>
+      <w:r>
+        <w:t>Which beds do we have (so I know what depth to look for with each sample?):</w:t>
+      </w:r>
+    </w:p>
+    <w:tbl>
+      <w:tblPr>
+        <w:tblStyle w:val="TableGrid"/>
+        <w:tblW w:w="0" w:type="auto"/>
+        <w:tblLayout w:type="fixed"/>
+        <w:tblLook w:val="04A0" w:firstRow="1" w:lastRow="0" w:firstColumn="1" w:lastColumn="0" w:noHBand="0" w:noVBand="1"/>
+      </w:tblPr>
+      <w:tblGrid>
+        <w:gridCol w:w="1242"/>
+        <w:gridCol w:w="3025"/>
+        <w:gridCol w:w="2134"/>
+        <w:gridCol w:w="2841"/>
+      </w:tblGrid>
+      <w:tr>
+        <w:tc>
+          <w:tcPr>
+            <w:tcW w:w="1242" w:type="dxa"/>
+          </w:tcPr>
+          <w:p>
+            <w:pPr>
+              <w:tabs>
+                <w:tab w:val="left" w:pos="1152"/>
+              </w:tabs>
+            </w:pPr>
+            <w:r>
+              <w:t>Sample</w:t>
+            </w:r>
+          </w:p>
+        </w:tc>
+        <w:tc>
+          <w:tcPr>
+            <w:tcW w:w="3025" w:type="dxa"/>
+          </w:tcPr>
+          <w:p>
+            <w:pPr>
+              <w:tabs>
+                <w:tab w:val="left" w:pos="1152"/>
+              </w:tabs>
+            </w:pPr>
+            <w:r>
+              <w:t>Broad panel bed</w:t>
+            </w:r>
+          </w:p>
+        </w:tc>
+        <w:tc>
+          <w:tcPr>
+            <w:tcW w:w="2134" w:type="dxa"/>
+          </w:tcPr>
+          <w:p>
+            <w:pPr>
+              <w:tabs>
+                <w:tab w:val="left" w:pos="1152"/>
+              </w:tabs>
+            </w:pPr>
+            <w:r>
+              <w:t>Small panel bed</w:t>
+            </w:r>
+          </w:p>
+        </w:tc>
+        <w:tc>
+          <w:tcPr>
+            <w:tcW w:w="2841" w:type="dxa"/>
+          </w:tcPr>
+          <w:p>
+            <w:pPr>
+              <w:tabs>
+                <w:tab w:val="left" w:pos="1152"/>
+              </w:tabs>
+            </w:pPr>
+            <w:r>
+              <w:t>Small panel exonic</w:t>
+            </w:r>
+          </w:p>
+        </w:tc>
+      </w:tr>
+      <w:tr>
+        <w:tc>
+          <w:tcPr>
+            <w:tcW w:w="1242" w:type="dxa"/>
+          </w:tcPr>
+          <w:p>
+            <w:pPr>
+              <w:tabs>
+                <w:tab w:val="left" w:pos="960"/>
+                <w:tab w:val="left" w:pos="1920"/>
+                <w:tab w:val="left" w:pos="2880"/>
+                <w:tab w:val="left" w:pos="3840"/>
+                <w:tab w:val="left" w:pos="4800"/>
+                <w:tab w:val="left" w:pos="5760"/>
+                <w:tab w:val="left" w:pos="6720"/>
+                <w:tab w:val="left" w:pos="7680"/>
+                <w:tab w:val="left" w:pos="8640"/>
+                <w:tab w:val="left" w:pos="9600"/>
+                <w:tab w:val="left" w:pos="10560"/>
+                <w:tab w:val="left" w:pos="11520"/>
+                <w:tab w:val="left" w:pos="12480"/>
+                <w:tab w:val="left" w:pos="13440"/>
+                <w:tab w:val="left" w:pos="14400"/>
+                <w:tab w:val="left" w:pos="15360"/>
+                <w:tab w:val="left" w:pos="16320"/>
+                <w:tab w:val="left" w:pos="17280"/>
+                <w:tab w:val="left" w:pos="18240"/>
+                <w:tab w:val="left" w:pos="19200"/>
+                <w:tab w:val="left" w:pos="20160"/>
+                <w:tab w:val="left" w:pos="21120"/>
+                <w:tab w:val="left" w:pos="22080"/>
+                <w:tab w:val="left" w:pos="23040"/>
+                <w:tab w:val="left" w:pos="24000"/>
+                <w:tab w:val="left" w:pos="24960"/>
+                <w:tab w:val="left" w:pos="25920"/>
+                <w:tab w:val="left" w:pos="26880"/>
+                <w:tab w:val="left" w:pos="27840"/>
+                <w:tab w:val="left" w:pos="28800"/>
+                <w:tab w:val="left" w:pos="29760"/>
+                <w:tab w:val="left" w:pos="30720"/>
+              </w:tabs>
+              <w:autoSpaceDE w:val="0"/>
+              <w:autoSpaceDN w:val="0"/>
+              <w:adjustRightInd w:val="0"/>
+              <w:rPr>
+                <w:rFonts w:ascii="Lucida Console" w:hAnsi="Lucida Console" w:cs="Lucida Console"/>
+                <w:sz w:val="20"/>
+                <w:szCs w:val="20"/>
+              </w:rPr>
+            </w:pPr>
+            <w:r>
+              <w:rPr>
+                <w:rFonts w:ascii="Lucida Console" w:hAnsi="Lucida Console" w:cs="Lucida Console"/>
+                <w:sz w:val="20"/>
+                <w:szCs w:val="20"/>
+              </w:rPr>
+              <w:t>1504850-S1509352-02</w:t>
+            </w:r>
+          </w:p>
+        </w:tc>
+        <w:tc>
+          <w:tcPr>
+            <w:tcW w:w="3025" w:type="dxa"/>
+          </w:tcPr>
+          <w:p>
+            <w:pPr>
+              <w:tabs>
+                <w:tab w:val="left" w:pos="1152"/>
+              </w:tabs>
+              <w:rPr>
+                <w:rFonts w:ascii="Lucida Console" w:hAnsi="Lucida Console" w:cs="Lucida Console"/>
+                <w:sz w:val="20"/>
+                <w:szCs w:val="20"/>
+              </w:rPr>
+            </w:pPr>
+            <w:r>
+              <w:rPr>
+                <w:rFonts w:ascii="Lucida Console" w:hAnsi="Lucida Console" w:cs="Lucida Console"/>
+                <w:sz w:val="20"/>
+                <w:szCs w:val="20"/>
+              </w:rPr>
+              <w:t>NGD_CompletePanel_25bp_v2.bed</w:t>
+            </w:r>
+          </w:p>
+        </w:tc>
+        <w:tc>
+          <w:tcPr>
+            <w:tcW w:w="2134" w:type="dxa"/>
+          </w:tcPr>
+          <w:p>
+            <w:pPr>
+              <w:tabs>
+                <w:tab w:val="left" w:pos="1152"/>
+              </w:tabs>
+              <w:rPr>
+                <w:rFonts w:ascii="Lucida Console" w:hAnsi="Lucida Console" w:cs="Lucida Console"/>
+                <w:sz w:val="20"/>
+                <w:szCs w:val="20"/>
+              </w:rPr>
+            </w:pPr>
+            <w:r>
+              <w:rPr>
+                <w:rFonts w:ascii="Lucida Console" w:hAnsi="Lucida Console" w:cs="Lucida Console"/>
+                <w:sz w:val="20"/>
+                <w:szCs w:val="20"/>
+              </w:rPr>
+              <w:t>NGD_dystonia_v3_25bp.bed</w:t>
+            </w:r>
+          </w:p>
+        </w:tc>
+        <w:tc>
+          <w:tcPr>
+            <w:tcW w:w="2841" w:type="dxa"/>
+          </w:tcPr>
+          <w:p>
+            <w:pPr>
+              <w:tabs>
+                <w:tab w:val="left" w:pos="1152"/>
+              </w:tabs>
+              <w:rPr>
+                <w:rFonts w:ascii="Lucida Console" w:hAnsi="Lucida Console" w:cs="Lucida Console"/>
+                <w:sz w:val="20"/>
+                <w:szCs w:val="20"/>
+              </w:rPr>
+            </w:pPr>
+          </w:p>
+        </w:tc>
+      </w:tr>
+      <w:tr>
+        <w:tc>
+          <w:tcPr>
+            <w:tcW w:w="1242" w:type="dxa"/>
+          </w:tcPr>
+          <w:p>
+            <w:pPr>
+              <w:tabs>
+                <w:tab w:val="left" w:pos="960"/>
+                <w:tab w:val="left" w:pos="1920"/>
+                <w:tab w:val="left" w:pos="2880"/>
+                <w:tab w:val="left" w:pos="3840"/>
+                <w:tab w:val="left" w:pos="4800"/>
+                <w:tab w:val="left" w:pos="5760"/>
+                <w:tab w:val="left" w:pos="6720"/>
+                <w:tab w:val="left" w:pos="7680"/>
+                <w:tab w:val="left" w:pos="8640"/>
+                <w:tab w:val="left" w:pos="9600"/>
+                <w:tab w:val="left" w:pos="10560"/>
+                <w:tab w:val="left" w:pos="11520"/>
+                <w:tab w:val="left" w:pos="12480"/>
+                <w:tab w:val="left" w:pos="13440"/>
+                <w:tab w:val="left" w:pos="14400"/>
+                <w:tab w:val="left" w:pos="15360"/>
+                <w:tab w:val="left" w:pos="16320"/>
+                <w:tab w:val="left" w:pos="17280"/>
+                <w:tab w:val="left" w:pos="18240"/>
+                <w:tab w:val="left" w:pos="19200"/>
+                <w:tab w:val="left" w:pos="20160"/>
+                <w:tab w:val="left" w:pos="21120"/>
+                <w:tab w:val="left" w:pos="22080"/>
+                <w:tab w:val="left" w:pos="23040"/>
+                <w:tab w:val="left" w:pos="24000"/>
+                <w:tab w:val="left" w:pos="24960"/>
+                <w:tab w:val="left" w:pos="25920"/>
+                <w:tab w:val="left" w:pos="26880"/>
+                <w:tab w:val="left" w:pos="27840"/>
+                <w:tab w:val="left" w:pos="28800"/>
+                <w:tab w:val="left" w:pos="29760"/>
+                <w:tab w:val="left" w:pos="30720"/>
+              </w:tabs>
+              <w:autoSpaceDE w:val="0"/>
+              <w:autoSpaceDN w:val="0"/>
+              <w:adjustRightInd w:val="0"/>
+              <w:rPr>
+                <w:rFonts w:ascii="Lucida Console" w:hAnsi="Lucida Console" w:cs="Lucida Console"/>
+                <w:sz w:val="20"/>
+                <w:szCs w:val="20"/>
+              </w:rPr>
+            </w:pPr>
+            <w:r>
+              <w:rPr>
+                <w:rFonts w:ascii="Lucida Console" w:hAnsi="Lucida Console" w:cs="Lucida Console"/>
+                <w:sz w:val="20"/>
+                <w:szCs w:val="20"/>
+              </w:rPr>
+              <w:t>1606034-S1612259-02</w:t>
+            </w:r>
+          </w:p>
+          <w:p>
+            <w:pPr>
+              <w:tabs>
+                <w:tab w:val="left" w:pos="1152"/>
+              </w:tabs>
+            </w:pPr>
+          </w:p>
+        </w:tc>
+        <w:tc>
+          <w:tcPr>
+            <w:tcW w:w="3025" w:type="dxa"/>
+          </w:tcPr>
+          <w:p>
+            <w:pPr>
+              <w:tabs>
+                <w:tab w:val="left" w:pos="1152"/>
+              </w:tabs>
+            </w:pPr>
+            <w:r>
+              <w:rPr>
+                <w:rFonts w:ascii="Lucida Console" w:hAnsi="Lucida Console" w:cs="Lucida Console"/>
+                <w:sz w:val="20"/>
+                <w:szCs w:val="20"/>
+              </w:rPr>
+              <w:t>CTDFinaldesignwith25bp_v3.bed</w:t>
+            </w:r>
+          </w:p>
+        </w:tc>
+        <w:tc>
+          <w:tcPr>
+            <w:tcW w:w="2134" w:type="dxa"/>
+          </w:tcPr>
+          <w:p>
+            <w:pPr>
+              <w:tabs>
+                <w:tab w:val="left" w:pos="1152"/>
+              </w:tabs>
+            </w:pPr>
+            <w:r>
+              <w:rPr>
+                <w:rFonts w:ascii="Lucida Console" w:hAnsi="Lucida Console" w:cs="Lucida Console"/>
+                <w:sz w:val="20"/>
+                <w:szCs w:val="20"/>
+              </w:rPr>
+              <w:t>CTD_EDS_C_25_v4.bed</w:t>
+            </w:r>
+          </w:p>
+        </w:tc>
+        <w:tc>
+          <w:tcPr>
+            <w:tcW w:w="2841" w:type="dxa"/>
+          </w:tcPr>
+          <w:p>
+            <w:pPr>
+              <w:tabs>
+                <w:tab w:val="left" w:pos="1152"/>
+              </w:tabs>
+            </w:pPr>
+            <w:r>
+              <w:rPr>
+                <w:rFonts w:ascii="Lucida Console" w:hAnsi="Lucida Console" w:cs="Lucida Console"/>
+                <w:sz w:val="20"/>
+                <w:szCs w:val="20"/>
+              </w:rPr>
+              <w:t>CTD_EDS_C_25_v4_exonic.bed</w:t>
+            </w:r>
+          </w:p>
+        </w:tc>
+      </w:tr>
+      <w:tr>
+        <w:tc>
+          <w:tcPr>
+            <w:tcW w:w="1242" w:type="dxa"/>
+          </w:tcPr>
+          <w:p>
+            <w:pPr>
+              <w:tabs>
+                <w:tab w:val="left" w:pos="1152"/>
+              </w:tabs>
+            </w:pPr>
+            <w:r>
+              <w:t>1607686-S1615531-02</w:t>
+            </w:r>
+          </w:p>
+        </w:tc>
+        <w:tc>
+          <w:tcPr>
+            <w:tcW w:w="3025" w:type="dxa"/>
+          </w:tcPr>
+          <w:p>
+            <w:r>
+              <w:rPr>
+                <w:rFonts w:ascii="Lucida Console" w:hAnsi="Lucida Console" w:cs="Lucida Console"/>
+                <w:sz w:val="20"/>
+                <w:szCs w:val="20"/>
+              </w:rPr>
+              <w:t>Motor_CompletePanel_v1.bed</w:t>
+            </w:r>
+          </w:p>
+        </w:tc>
+        <w:tc>
+          <w:tcPr>
+            <w:tcW w:w="2134" w:type="dxa"/>
+          </w:tcPr>
+          <w:p>
+            <w:pPr>
+              <w:tabs>
+                <w:tab w:val="left" w:pos="1152"/>
+              </w:tabs>
+            </w:pPr>
+            <w:r>
+              <w:rPr>
+                <w:rFonts w:ascii="Lucida Console" w:hAnsi="Lucida Console" w:cs="Lucida Console"/>
+                <w:sz w:val="20"/>
+                <w:szCs w:val="20"/>
+              </w:rPr>
+              <w:t>Motor_HSP_v2_25bp.bed</w:t>
+            </w:r>
+          </w:p>
+          <w:p>
+            <w:pPr>
+              <w:jc w:val="center"/>
+            </w:pPr>
+          </w:p>
+        </w:tc>
+        <w:tc>
+          <w:tcPr>
+            <w:tcW w:w="2841" w:type="dxa"/>
+          </w:tcPr>
+          <w:p>
+            <w:pPr>
+              <w:tabs>
+                <w:tab w:val="left" w:pos="1152"/>
+              </w:tabs>
+            </w:pPr>
+          </w:p>
+        </w:tc>
+      </w:tr>
+      <w:tr>
+        <w:tc>
+          <w:tcPr>
+            <w:tcW w:w="1242" w:type="dxa"/>
+          </w:tcPr>
+          <w:p>
+            <w:pPr>
+              <w:tabs>
+                <w:tab w:val="left" w:pos="1152"/>
+              </w:tabs>
+            </w:pPr>
+            <w:r>
+              <w:t>1609778-S1620040-02</w:t>
+            </w:r>
+          </w:p>
+        </w:tc>
+        <w:tc>
+          <w:tcPr>
+            <w:tcW w:w="3025" w:type="dxa"/>
+          </w:tcPr>
+          <w:p>
+            <w:pPr>
+              <w:tabs>
+                <w:tab w:val="left" w:pos="960"/>
+                <w:tab w:val="left" w:pos="1920"/>
+                <w:tab w:val="left" w:pos="2880"/>
+                <w:tab w:val="left" w:pos="3840"/>
+                <w:tab w:val="left" w:pos="4800"/>
+                <w:tab w:val="left" w:pos="5760"/>
+                <w:tab w:val="left" w:pos="6720"/>
+                <w:tab w:val="left" w:pos="7680"/>
+                <w:tab w:val="left" w:pos="8640"/>
+                <w:tab w:val="left" w:pos="9600"/>
+                <w:tab w:val="left" w:pos="10560"/>
+                <w:tab w:val="left" w:pos="11520"/>
+                <w:tab w:val="left" w:pos="12480"/>
+                <w:tab w:val="left" w:pos="13440"/>
+                <w:tab w:val="left" w:pos="14400"/>
+                <w:tab w:val="left" w:pos="15360"/>
+                <w:tab w:val="left" w:pos="16320"/>
+                <w:tab w:val="left" w:pos="17280"/>
+                <w:tab w:val="left" w:pos="18240"/>
+                <w:tab w:val="left" w:pos="19200"/>
+                <w:tab w:val="left" w:pos="20160"/>
+                <w:tab w:val="left" w:pos="21120"/>
+                <w:tab w:val="left" w:pos="22080"/>
+                <w:tab w:val="left" w:pos="23040"/>
+                <w:tab w:val="left" w:pos="24000"/>
+                <w:tab w:val="left" w:pos="24960"/>
+                <w:tab w:val="left" w:pos="25920"/>
+                <w:tab w:val="left" w:pos="26880"/>
+                <w:tab w:val="left" w:pos="27840"/>
+                <w:tab w:val="left" w:pos="28800"/>
+                <w:tab w:val="left" w:pos="29760"/>
+                <w:tab w:val="left" w:pos="30720"/>
+              </w:tabs>
+              <w:autoSpaceDE w:val="0"/>
+              <w:autoSpaceDN w:val="0"/>
+              <w:adjustRightInd w:val="0"/>
+              <w:rPr>
+                <w:rFonts w:ascii="Lucida Console" w:hAnsi="Lucida Console" w:cs="Lucida Console"/>
+                <w:sz w:val="20"/>
+                <w:szCs w:val="20"/>
+              </w:rPr>
+            </w:pPr>
+            <w:r>
+              <w:rPr>
+                <w:rFonts w:ascii="Lucida Console" w:hAnsi="Lucida Console" w:cs="Lucida Console"/>
+                <w:sz w:val="20"/>
+                <w:szCs w:val="20"/>
+              </w:rPr>
+              <w:t>IEM_all_panels_header.bed</w:t>
+            </w:r>
+          </w:p>
+          <w:p>
+            <w:pPr>
+              <w:tabs>
+                <w:tab w:val="left" w:pos="1152"/>
+              </w:tabs>
+            </w:pPr>
+          </w:p>
+        </w:tc>
+        <w:tc>
+          <w:tcPr>
+            <w:tcW w:w="2134" w:type="dxa"/>
+          </w:tcPr>
+          <w:p>
+            <w:r>
+              <w:t>IEM_Rhabdo_v3.bed</w:t>
+            </w:r>
+          </w:p>
+        </w:tc>
+        <w:tc>
+          <w:tcPr>
+            <w:tcW w:w="2841" w:type="dxa"/>
+          </w:tcPr>
+          <w:p>
+            <w:pPr>
+              <w:tabs>
+                <w:tab w:val="left" w:pos="1152"/>
+              </w:tabs>
+            </w:pPr>
+          </w:p>
+        </w:tc>
+      </w:tr>
+      <w:tr>
+        <w:tc>
+          <w:tcPr>
+            <w:tcW w:w="1242" w:type="dxa"/>
+          </w:tcPr>
+          <w:p>
+            <w:pPr>
+              <w:tabs>
+                <w:tab w:val="left" w:pos="732"/>
+              </w:tabs>
+            </w:pPr>
+            <w:r>
+              <w:t>1703057-S1705957-02</w:t>
+            </w:r>
+          </w:p>
+        </w:tc>
+        <w:tc>
+          <w:tcPr>
+            <w:tcW w:w="3025" w:type="dxa"/>
+          </w:tcPr>
+          <w:p>
+            <w:pPr>
+              <w:tabs>
+                <w:tab w:val="left" w:pos="1152"/>
+              </w:tabs>
+            </w:pPr>
+            <w:r>
+              <w:rPr>
+                <w:rFonts w:ascii="Lucida Console" w:hAnsi="Lucida Console" w:cs="Lucida Console"/>
+                <w:sz w:val="20"/>
+                <w:szCs w:val="20"/>
+              </w:rPr>
+              <w:t>HeredCancer_full_panel_25bp_v1.bed</w:t>
+            </w:r>
+          </w:p>
+          <w:p>
+            <w:pPr>
+              <w:jc w:val="center"/>
+            </w:pPr>
+          </w:p>
+        </w:tc>
+        <w:tc>
+          <w:tcPr>
+            <w:tcW w:w="2134" w:type="dxa"/>
+          </w:tcPr>
+          <w:p>
+            <w:pPr>
+              <w:tabs>
+                <w:tab w:val="left" w:pos="1152"/>
+              </w:tabs>
+            </w:pPr>
+            <w:r>
+              <w:rPr>
+                <w:rFonts w:ascii="Lucida Console" w:hAnsi="Lucida Console" w:cs="Lucida Console"/>
+                <w:sz w:val="20"/>
+                <w:szCs w:val="20"/>
+              </w:rPr>
+              <w:t>HeredCancer_BRCA1_BRCA2_only_25_v1.bed</w:t>
+            </w:r>
+          </w:p>
+        </w:tc>
+        <w:tc>
+          <w:tcPr>
+            <w:tcW w:w="2841" w:type="dxa"/>
+          </w:tcPr>
+          <w:p>
+            <w:pPr>
+              <w:tabs>
+                <w:tab w:val="left" w:pos="1152"/>
+              </w:tabs>
+            </w:pPr>
+          </w:p>
+        </w:tc>
+      </w:tr>
+    </w:tbl>
+    <w:p/>
+    <w:p>
+      <w:r>
+        <w:t>We have the small panel beds (+/- 25bp) and the broad beds.</w:t>
+      </w:r>
+    </w:p>
+    <w:p>
+      <w:r>
+        <w:t xml:space="preserve">We care about SMALL PANEL BED COVERAGE. </w:t>
+      </w:r>
+      <w:r>
+        <w:t>These should be fully covered in each sample.</w:t>
+      </w:r>
+    </w:p>
+    <w:p>
+      <w:r>
+        <w:lastRenderedPageBreak/>
+        <w:t>In our normal lab,</w:t>
+      </w:r>
+      <w:r>
+        <w:t xml:space="preserve"> the whole thing doesn’t need to be 30x. It only needs to be 30x for 5bp either side of the exon. </w:t>
+      </w:r>
+    </w:p>
+    <w:p>
+      <w:r>
+        <w:t>However I’m going to go for 30x so I don’t die of bordom.</w:t>
+      </w:r>
+    </w:p>
+    <w:p>
+      <w:r>
+        <w:t>USING: Picard HsMetrics</w:t>
+      </w:r>
+    </w:p>
+    <w:p>
+      <w:r>
+        <w:t>ALSO USING:</w:t>
+      </w:r>
+      <w:r>
+        <w:t xml:space="preserve"> Picard’s BedToIntervalList</w:t>
       </w:r>
       <w:bookmarkStart w:id="0" w:name="_GoBack"/>
       <w:bookmarkEnd w:id="0"/>
+      <w:r>
+        <w:t xml:space="preserve"> </w:t>
+      </w:r>
+      <w:r>
+        <w:t>(</w:t>
+      </w:r>
+      <w:r>
+        <w:t>Bed files need converting to interval files first</w:t>
+      </w:r>
+      <w:r>
+        <w:t>)</w:t>
+      </w:r>
+    </w:p>
+    <w:p/>
+    <w:p>
+      <w:pPr>
+        <w:tabs>
+          <w:tab w:val="left" w:pos="1152"/>
+        </w:tabs>
+      </w:pPr>
+    </w:p>
+    <w:p>
+      <w:pPr>
+        <w:tabs>
+          <w:tab w:val="left" w:pos="1152"/>
+        </w:tabs>
+      </w:pPr>
+    </w:p>
+    <w:p>
+      <w:pPr>
+        <w:tabs>
+          <w:tab w:val="left" w:pos="1152"/>
+        </w:tabs>
+      </w:pPr>
     </w:p>
     <w:sectPr>
       <w:pgSz w:w="11906" w:h="16838"/>
@@ -8419,7 +9115,7 @@
 </file>
 
 <file path=customXml/itemProps1.xml><?xml version="1.0" encoding="utf-8"?>
-<ds:datastoreItem xmlns:ds="http://schemas.openxmlformats.org/officeDocument/2006/customXml" ds:itemID="{146C39FC-CEF5-46B5-950F-DA151625324F}">
+<ds:datastoreItem xmlns:ds="http://schemas.openxmlformats.org/officeDocument/2006/customXml" ds:itemID="{CE2DF478-9C3E-4683-ACB2-085639A75595}">
   <ds:schemaRefs>
     <ds:schemaRef ds:uri="http://schemas.openxmlformats.org/officeDocument/2006/bibliography"/>
   </ds:schemaRefs>

--- a/Pipeline diary.docx
+++ b/Pipeline diary.docx
@@ -22,17 +22,40 @@
       </w:r>
     </w:p>
     <w:p>
-      <w:r>
-        <w:t>Docker machine is 10.182.155.27 and port 52024</w:t>
+      <w:proofErr w:type="spellStart"/>
+      <w:r>
+        <w:t>Docker</w:t>
+      </w:r>
+      <w:proofErr w:type="spellEnd"/>
+      <w:r>
+        <w:t xml:space="preserve"> machine is 10.182.155.27 and port 52024</w:t>
       </w:r>
     </w:p>
     <w:p>
       <w:pPr>
         <w:spacing w:line="360" w:lineRule="auto"/>
       </w:pPr>
-      <w:r>
-        <w:t>login is stpuser - pass stpuser</w:t>
-      </w:r>
+      <w:proofErr w:type="gramStart"/>
+      <w:r>
+        <w:t>login</w:t>
+      </w:r>
+      <w:proofErr w:type="gramEnd"/>
+      <w:r>
+        <w:t xml:space="preserve"> is </w:t>
+      </w:r>
+      <w:proofErr w:type="spellStart"/>
+      <w:r>
+        <w:t>stpuser</w:t>
+      </w:r>
+      <w:proofErr w:type="spellEnd"/>
+      <w:r>
+        <w:t xml:space="preserve"> - pass </w:t>
+      </w:r>
+      <w:proofErr w:type="spellStart"/>
+      <w:r>
+        <w:t>stpuser</w:t>
+      </w:r>
+      <w:proofErr w:type="spellEnd"/>
     </w:p>
     <w:p>
       <w:pPr>
@@ -60,7 +83,27 @@
           <w:sz w:val="22"/>
           <w:szCs w:val="22"/>
         </w:rPr>
-        <w:t>Data is available inside the docker at </w:t>
+        <w:t xml:space="preserve">Data is available inside the </w:t>
+      </w:r>
+      <w:proofErr w:type="spellStart"/>
+      <w:r>
+        <w:rPr>
+          <w:rFonts w:asciiTheme="minorHAnsi" w:hAnsiTheme="minorHAnsi" w:cs="Segoe UI"/>
+          <w:color w:val="24292E"/>
+          <w:sz w:val="22"/>
+          <w:szCs w:val="22"/>
+        </w:rPr>
+        <w:t>docker</w:t>
+      </w:r>
+      <w:proofErr w:type="spellEnd"/>
+      <w:r>
+        <w:rPr>
+          <w:rFonts w:asciiTheme="minorHAnsi" w:hAnsiTheme="minorHAnsi" w:cs="Segoe UI"/>
+          <w:color w:val="24292E"/>
+          <w:sz w:val="22"/>
+          <w:szCs w:val="22"/>
+        </w:rPr>
+        <w:t xml:space="preserve"> at </w:t>
       </w:r>
       <w:r>
         <w:rPr>
@@ -69,8 +112,19 @@
           <w:sz w:val="22"/>
           <w:szCs w:val="22"/>
         </w:rPr>
-        <w:t>/example_fastqs</w:t>
-      </w:r>
+        <w:t>/</w:t>
+      </w:r>
+      <w:proofErr w:type="spellStart"/>
+      <w:r>
+        <w:rPr>
+          <w:rFonts w:asciiTheme="minorHAnsi" w:hAnsiTheme="minorHAnsi" w:cs="Consolas"/>
+          <w:color w:val="24292E"/>
+          <w:sz w:val="22"/>
+          <w:szCs w:val="22"/>
+        </w:rPr>
+        <w:t>example_fastqs</w:t>
+      </w:r>
+      <w:proofErr w:type="spellEnd"/>
       <w:r>
         <w:rPr>
           <w:rFonts w:asciiTheme="minorHAnsi" w:hAnsiTheme="minorHAnsi" w:cs="Segoe UI"/>
@@ -87,8 +141,39 @@
           <w:sz w:val="22"/>
           <w:szCs w:val="22"/>
         </w:rPr>
-        <w:t>/sdgs/teaching/example_fastqs</w:t>
-      </w:r>
+        <w:t>/</w:t>
+      </w:r>
+      <w:proofErr w:type="spellStart"/>
+      <w:r>
+        <w:rPr>
+          <w:rFonts w:asciiTheme="minorHAnsi" w:hAnsiTheme="minorHAnsi" w:cs="Consolas"/>
+          <w:color w:val="24292E"/>
+          <w:sz w:val="22"/>
+          <w:szCs w:val="22"/>
+        </w:rPr>
+        <w:t>sdgs</w:t>
+      </w:r>
+      <w:proofErr w:type="spellEnd"/>
+      <w:r>
+        <w:rPr>
+          <w:rFonts w:asciiTheme="minorHAnsi" w:hAnsiTheme="minorHAnsi" w:cs="Consolas"/>
+          <w:color w:val="24292E"/>
+          <w:sz w:val="22"/>
+          <w:szCs w:val="22"/>
+        </w:rPr>
+        <w:t>/teaching/</w:t>
+      </w:r>
+      <w:proofErr w:type="spellStart"/>
+      <w:r>
+        <w:rPr>
+          <w:rFonts w:asciiTheme="minorHAnsi" w:hAnsiTheme="minorHAnsi" w:cs="Consolas"/>
+          <w:color w:val="24292E"/>
+          <w:sz w:val="22"/>
+          <w:szCs w:val="22"/>
+        </w:rPr>
+        <w:t>example_fastqs</w:t>
+      </w:r>
+      <w:proofErr w:type="spellEnd"/>
       <w:r>
         <w:rPr>
           <w:rFonts w:asciiTheme="minorHAnsi" w:hAnsiTheme="minorHAnsi" w:cs="Segoe UI"/>
@@ -123,8 +208,19 @@
           <w:sz w:val="22"/>
           <w:szCs w:val="22"/>
         </w:rPr>
-        <w:t>/home/stpuser</w:t>
-      </w:r>
+        <w:t>/home/</w:t>
+      </w:r>
+      <w:proofErr w:type="spellStart"/>
+      <w:r>
+        <w:rPr>
+          <w:rFonts w:asciiTheme="minorHAnsi" w:hAnsiTheme="minorHAnsi" w:cs="Consolas"/>
+          <w:color w:val="24292E"/>
+          <w:sz w:val="22"/>
+          <w:szCs w:val="22"/>
+        </w:rPr>
+        <w:t>stpuser</w:t>
+      </w:r>
+      <w:proofErr w:type="spellEnd"/>
       <w:r>
         <w:rPr>
           <w:rFonts w:asciiTheme="minorHAnsi" w:hAnsiTheme="minorHAnsi" w:cs="Segoe UI"/>
@@ -132,7 +228,27 @@
           <w:sz w:val="22"/>
           <w:szCs w:val="22"/>
         </w:rPr>
-        <w:t>, this points to </w:t>
+        <w:t xml:space="preserve">, </w:t>
+      </w:r>
+      <w:proofErr w:type="gramStart"/>
+      <w:r>
+        <w:rPr>
+          <w:rFonts w:asciiTheme="minorHAnsi" w:hAnsiTheme="minorHAnsi" w:cs="Segoe UI"/>
+          <w:color w:val="24292E"/>
+          <w:sz w:val="22"/>
+          <w:szCs w:val="22"/>
+        </w:rPr>
+        <w:t>this points</w:t>
+      </w:r>
+      <w:proofErr w:type="gramEnd"/>
+      <w:r>
+        <w:rPr>
+          <w:rFonts w:asciiTheme="minorHAnsi" w:hAnsiTheme="minorHAnsi" w:cs="Segoe UI"/>
+          <w:color w:val="24292E"/>
+          <w:sz w:val="22"/>
+          <w:szCs w:val="22"/>
+        </w:rPr>
+        <w:t xml:space="preserve"> to </w:t>
       </w:r>
       <w:r>
         <w:rPr>
@@ -141,7 +257,47 @@
           <w:sz w:val="22"/>
           <w:szCs w:val="22"/>
         </w:rPr>
-        <w:t>/sdgs/teaching/personal_storage/&lt;USER&gt;</w:t>
+        <w:t>/</w:t>
+      </w:r>
+      <w:proofErr w:type="spellStart"/>
+      <w:r>
+        <w:rPr>
+          <w:rFonts w:asciiTheme="minorHAnsi" w:hAnsiTheme="minorHAnsi" w:cs="Consolas"/>
+          <w:color w:val="24292E"/>
+          <w:sz w:val="22"/>
+          <w:szCs w:val="22"/>
+        </w:rPr>
+        <w:t>sdgs</w:t>
+      </w:r>
+      <w:proofErr w:type="spellEnd"/>
+      <w:r>
+        <w:rPr>
+          <w:rFonts w:asciiTheme="minorHAnsi" w:hAnsiTheme="minorHAnsi" w:cs="Consolas"/>
+          <w:color w:val="24292E"/>
+          <w:sz w:val="22"/>
+          <w:szCs w:val="22"/>
+        </w:rPr>
+        <w:t>/teaching/</w:t>
+      </w:r>
+      <w:proofErr w:type="spellStart"/>
+      <w:r>
+        <w:rPr>
+          <w:rFonts w:asciiTheme="minorHAnsi" w:hAnsiTheme="minorHAnsi" w:cs="Consolas"/>
+          <w:color w:val="24292E"/>
+          <w:sz w:val="22"/>
+          <w:szCs w:val="22"/>
+        </w:rPr>
+        <w:t>personal_storage</w:t>
+      </w:r>
+      <w:proofErr w:type="spellEnd"/>
+      <w:r>
+        <w:rPr>
+          <w:rFonts w:asciiTheme="minorHAnsi" w:hAnsiTheme="minorHAnsi" w:cs="Consolas"/>
+          <w:color w:val="24292E"/>
+          <w:sz w:val="22"/>
+          <w:szCs w:val="22"/>
+        </w:rPr>
+        <w:t>/&lt;USER&gt;</w:t>
       </w:r>
       <w:r>
         <w:rPr>
@@ -150,7 +306,27 @@
           <w:sz w:val="22"/>
           <w:szCs w:val="22"/>
         </w:rPr>
-        <w:t> on the host. This ensures any data they create is persistent in the event of a problem with their docker.’</w:t>
+        <w:t xml:space="preserve"> on the host. This ensures any data they create is persistent in the event of a problem with their </w:t>
+      </w:r>
+      <w:proofErr w:type="spellStart"/>
+      <w:r>
+        <w:rPr>
+          <w:rFonts w:asciiTheme="minorHAnsi" w:hAnsiTheme="minorHAnsi" w:cs="Segoe UI"/>
+          <w:color w:val="24292E"/>
+          <w:sz w:val="22"/>
+          <w:szCs w:val="22"/>
+        </w:rPr>
+        <w:t>docker</w:t>
+      </w:r>
+      <w:proofErr w:type="spellEnd"/>
+      <w:r>
+        <w:rPr>
+          <w:rFonts w:asciiTheme="minorHAnsi" w:hAnsiTheme="minorHAnsi" w:cs="Segoe UI"/>
+          <w:color w:val="24292E"/>
+          <w:sz w:val="22"/>
+          <w:szCs w:val="22"/>
+        </w:rPr>
+        <w:t>.’</w:t>
       </w:r>
     </w:p>
     <w:p>
@@ -182,8 +358,29 @@
         <w:spacing w:line="360" w:lineRule="auto"/>
       </w:pPr>
       <w:r>
-        <w:t>Make a new file in the Docker using WinSCP. Save it with the extension .sh</w:t>
-      </w:r>
+        <w:t xml:space="preserve">Make a new file in the </w:t>
+      </w:r>
+      <w:proofErr w:type="spellStart"/>
+      <w:r>
+        <w:t>Docker</w:t>
+      </w:r>
+      <w:proofErr w:type="spellEnd"/>
+      <w:r>
+        <w:t xml:space="preserve"> using </w:t>
+      </w:r>
+      <w:proofErr w:type="spellStart"/>
+      <w:r>
+        <w:t>WinSCP</w:t>
+      </w:r>
+      <w:proofErr w:type="spellEnd"/>
+      <w:r>
+        <w:t>. Save it with the extension .</w:t>
+      </w:r>
+      <w:proofErr w:type="spellStart"/>
+      <w:r>
+        <w:t>sh</w:t>
+      </w:r>
+      <w:proofErr w:type="spellEnd"/>
     </w:p>
     <w:p>
       <w:pPr>
@@ -290,7 +487,15 @@
     </w:p>
     <w:p>
       <w:r>
-        <w:t>FASTQ files are generally the first file out of the machine, at least for Illumina sequencers</w:t>
+        <w:t xml:space="preserve">FASTQ files are generally the first file out of the machine, at least for </w:t>
+      </w:r>
+      <w:proofErr w:type="spellStart"/>
+      <w:r>
+        <w:t>Illumina</w:t>
+      </w:r>
+      <w:proofErr w:type="spellEnd"/>
+      <w:r>
+        <w:t xml:space="preserve"> sequencers</w:t>
       </w:r>
     </w:p>
     <w:p>
@@ -302,7 +507,23 @@
     <w:p>
       <w:r>
         <w:tab/>
-        <w:t>No standard file extension but .fq and .fastq are common</w:t>
+        <w:t>No standard file extension but .</w:t>
+      </w:r>
+      <w:proofErr w:type="spellStart"/>
+      <w:r>
+        <w:t>fq</w:t>
+      </w:r>
+      <w:proofErr w:type="spellEnd"/>
+      <w:r>
+        <w:t xml:space="preserve"> and .</w:t>
+      </w:r>
+      <w:proofErr w:type="spellStart"/>
+      <w:r>
+        <w:t>fastq</w:t>
+      </w:r>
+      <w:proofErr w:type="spellEnd"/>
+      <w:r>
+        <w:t xml:space="preserve"> are common</w:t>
       </w:r>
     </w:p>
     <w:p/>
@@ -318,7 +539,23 @@
           <w:b/>
           <w:u w:val="single"/>
         </w:rPr>
-        <w:t>The fastq -&gt; alignment step is covered by Pre-Processing in the GATK guidelines</w:t>
+        <w:t xml:space="preserve">The </w:t>
+      </w:r>
+      <w:proofErr w:type="spellStart"/>
+      <w:r>
+        <w:rPr>
+          <w:b/>
+          <w:u w:val="single"/>
+        </w:rPr>
+        <w:t>fastq</w:t>
+      </w:r>
+      <w:proofErr w:type="spellEnd"/>
+      <w:r>
+        <w:rPr>
+          <w:b/>
+          <w:u w:val="single"/>
+        </w:rPr>
+        <w:t xml:space="preserve"> -&gt; alignment step is covered by Pre-Processing in the GATK guidelines</w:t>
       </w:r>
     </w:p>
     <w:p>
@@ -469,7 +706,29 @@
           <w:szCs w:val="20"/>
           <w:lang w:eastAsia="en-GB"/>
         </w:rPr>
-        <w:t xml:space="preserve">Linux:  We have included a wrapper script, called 'fastqc' which is the easiest way to </w:t>
+        <w:t>Linux:  We have included a wrapper script, called '</w:t>
+      </w:r>
+      <w:proofErr w:type="spellStart"/>
+      <w:r>
+        <w:rPr>
+          <w:rFonts w:ascii="Courier New" w:eastAsia="Times New Roman" w:hAnsi="Courier New" w:cs="Courier New"/>
+          <w:color w:val="000000"/>
+          <w:sz w:val="20"/>
+          <w:szCs w:val="20"/>
+          <w:lang w:eastAsia="en-GB"/>
+        </w:rPr>
+        <w:t>fastqc</w:t>
+      </w:r>
+      <w:proofErr w:type="spellEnd"/>
+      <w:r>
+        <w:rPr>
+          <w:rFonts w:ascii="Courier New" w:eastAsia="Times New Roman" w:hAnsi="Courier New" w:cs="Courier New"/>
+          <w:color w:val="000000"/>
+          <w:sz w:val="20"/>
+          <w:szCs w:val="20"/>
+          <w:lang w:eastAsia="en-GB"/>
+        </w:rPr>
+        <w:t xml:space="preserve">' which is the easiest way to </w:t>
       </w:r>
     </w:p>
     <w:p>
@@ -501,6 +760,7 @@
           <w:lang w:eastAsia="en-GB"/>
         </w:rPr>
       </w:pPr>
+      <w:proofErr w:type="gramStart"/>
       <w:r>
         <w:rPr>
           <w:rFonts w:ascii="Courier New" w:eastAsia="Times New Roman" w:hAnsi="Courier New" w:cs="Courier New"/>
@@ -509,7 +769,40 @@
           <w:szCs w:val="20"/>
           <w:lang w:eastAsia="en-GB"/>
         </w:rPr>
-        <w:t xml:space="preserve">start the program.  The wrapper is in the top level of the FastQC installation.  You </w:t>
+        <w:t>start</w:t>
+      </w:r>
+      <w:proofErr w:type="gramEnd"/>
+      <w:r>
+        <w:rPr>
+          <w:rFonts w:ascii="Courier New" w:eastAsia="Times New Roman" w:hAnsi="Courier New" w:cs="Courier New"/>
+          <w:color w:val="000000"/>
+          <w:sz w:val="20"/>
+          <w:szCs w:val="20"/>
+          <w:lang w:eastAsia="en-GB"/>
+        </w:rPr>
+        <w:t xml:space="preserve"> the program.  The wrapper is in the top level of the </w:t>
+      </w:r>
+      <w:proofErr w:type="spellStart"/>
+      <w:r>
+        <w:rPr>
+          <w:rFonts w:ascii="Courier New" w:eastAsia="Times New Roman" w:hAnsi="Courier New" w:cs="Courier New"/>
+          <w:color w:val="000000"/>
+          <w:sz w:val="20"/>
+          <w:szCs w:val="20"/>
+          <w:lang w:eastAsia="en-GB"/>
+        </w:rPr>
+        <w:t>FastQC</w:t>
+      </w:r>
+      <w:proofErr w:type="spellEnd"/>
+      <w:r>
+        <w:rPr>
+          <w:rFonts w:ascii="Courier New" w:eastAsia="Times New Roman" w:hAnsi="Courier New" w:cs="Courier New"/>
+          <w:color w:val="000000"/>
+          <w:sz w:val="20"/>
+          <w:szCs w:val="20"/>
+          <w:lang w:eastAsia="en-GB"/>
+        </w:rPr>
+        <w:t xml:space="preserve"> installation.  You </w:t>
       </w:r>
     </w:p>
     <w:p>
@@ -541,6 +834,7 @@
           <w:lang w:eastAsia="en-GB"/>
         </w:rPr>
       </w:pPr>
+      <w:proofErr w:type="gramStart"/>
       <w:r>
         <w:rPr>
           <w:rFonts w:ascii="Courier New" w:eastAsia="Times New Roman" w:hAnsi="Courier New" w:cs="Courier New"/>
@@ -549,7 +843,18 @@
           <w:szCs w:val="20"/>
           <w:lang w:eastAsia="en-GB"/>
         </w:rPr>
-        <w:t>may need to make this file executable:</w:t>
+        <w:t>may</w:t>
+      </w:r>
+      <w:proofErr w:type="gramEnd"/>
+      <w:r>
+        <w:rPr>
+          <w:rFonts w:ascii="Courier New" w:eastAsia="Times New Roman" w:hAnsi="Courier New" w:cs="Courier New"/>
+          <w:color w:val="000000"/>
+          <w:sz w:val="20"/>
+          <w:szCs w:val="20"/>
+          <w:lang w:eastAsia="en-GB"/>
+        </w:rPr>
+        <w:t xml:space="preserve"> need to make this file executable:</w:t>
       </w:r>
     </w:p>
     <w:p>
@@ -611,6 +916,8 @@
           <w:lang w:eastAsia="en-GB"/>
         </w:rPr>
       </w:pPr>
+      <w:proofErr w:type="spellStart"/>
+      <w:proofErr w:type="gramStart"/>
       <w:r>
         <w:rPr>
           <w:rFonts w:ascii="Courier New" w:eastAsia="Times New Roman" w:hAnsi="Courier New" w:cs="Courier New"/>
@@ -619,8 +926,32 @@
           <w:szCs w:val="20"/>
           <w:lang w:eastAsia="en-GB"/>
         </w:rPr>
-        <w:t>chmod 755 fastqc</w:t>
-      </w:r>
+        <w:t>chmod</w:t>
+      </w:r>
+      <w:proofErr w:type="spellEnd"/>
+      <w:proofErr w:type="gramEnd"/>
+      <w:r>
+        <w:rPr>
+          <w:rFonts w:ascii="Courier New" w:eastAsia="Times New Roman" w:hAnsi="Courier New" w:cs="Courier New"/>
+          <w:color w:val="000000"/>
+          <w:sz w:val="20"/>
+          <w:szCs w:val="20"/>
+          <w:lang w:eastAsia="en-GB"/>
+        </w:rPr>
+        <w:t xml:space="preserve"> 755 </w:t>
+      </w:r>
+      <w:proofErr w:type="spellStart"/>
+      <w:r>
+        <w:rPr>
+          <w:rFonts w:ascii="Courier New" w:eastAsia="Times New Roman" w:hAnsi="Courier New" w:cs="Courier New"/>
+          <w:color w:val="000000"/>
+          <w:sz w:val="20"/>
+          <w:szCs w:val="20"/>
+          <w:lang w:eastAsia="en-GB"/>
+        </w:rPr>
+        <w:t>fastqc</w:t>
+      </w:r>
+      <w:proofErr w:type="spellEnd"/>
     </w:p>
     <w:p>
       <w:pPr>
@@ -689,7 +1020,29 @@
           <w:szCs w:val="20"/>
           <w:lang w:eastAsia="en-GB"/>
         </w:rPr>
-        <w:t>..but once you have done that you can run it directly</w:t>
+        <w:t>..</w:t>
+      </w:r>
+      <w:proofErr w:type="gramStart"/>
+      <w:r>
+        <w:rPr>
+          <w:rFonts w:ascii="Courier New" w:eastAsia="Times New Roman" w:hAnsi="Courier New" w:cs="Courier New"/>
+          <w:color w:val="000000"/>
+          <w:sz w:val="20"/>
+          <w:szCs w:val="20"/>
+          <w:lang w:eastAsia="en-GB"/>
+        </w:rPr>
+        <w:t>but</w:t>
+      </w:r>
+      <w:proofErr w:type="gramEnd"/>
+      <w:r>
+        <w:rPr>
+          <w:rFonts w:ascii="Courier New" w:eastAsia="Times New Roman" w:hAnsi="Courier New" w:cs="Courier New"/>
+          <w:color w:val="000000"/>
+          <w:sz w:val="20"/>
+          <w:szCs w:val="20"/>
+          <w:lang w:eastAsia="en-GB"/>
+        </w:rPr>
+        <w:t xml:space="preserve"> once you have done that you can run it directly</w:t>
       </w:r>
     </w:p>
     <w:p>
@@ -751,6 +1104,7 @@
           <w:lang w:eastAsia="en-GB"/>
         </w:rPr>
       </w:pPr>
+      <w:proofErr w:type="gramStart"/>
       <w:r>
         <w:rPr>
           <w:rFonts w:ascii="Courier New" w:eastAsia="Times New Roman" w:hAnsi="Courier New" w:cs="Courier New"/>
@@ -759,8 +1113,21 @@
           <w:szCs w:val="20"/>
           <w:lang w:eastAsia="en-GB"/>
         </w:rPr>
-        <w:t>./fastqc</w:t>
-      </w:r>
+        <w:t>./</w:t>
+      </w:r>
+      <w:proofErr w:type="spellStart"/>
+      <w:proofErr w:type="gramEnd"/>
+      <w:r>
+        <w:rPr>
+          <w:rFonts w:ascii="Courier New" w:eastAsia="Times New Roman" w:hAnsi="Courier New" w:cs="Courier New"/>
+          <w:color w:val="000000"/>
+          <w:sz w:val="20"/>
+          <w:szCs w:val="20"/>
+          <w:lang w:eastAsia="en-GB"/>
+        </w:rPr>
+        <w:t>fastqc</w:t>
+      </w:r>
+      <w:proofErr w:type="spellEnd"/>
     </w:p>
     <w:p>
       <w:pPr>
@@ -829,7 +1196,51 @@
           <w:szCs w:val="20"/>
           <w:lang w:eastAsia="en-GB"/>
         </w:rPr>
-        <w:t>..or place a link in /usr/local/bin to be able to run the program from any location:</w:t>
+        <w:t>..</w:t>
+      </w:r>
+      <w:proofErr w:type="gramStart"/>
+      <w:r>
+        <w:rPr>
+          <w:rFonts w:ascii="Courier New" w:eastAsia="Times New Roman" w:hAnsi="Courier New" w:cs="Courier New"/>
+          <w:color w:val="000000"/>
+          <w:sz w:val="20"/>
+          <w:szCs w:val="20"/>
+          <w:lang w:eastAsia="en-GB"/>
+        </w:rPr>
+        <w:t>or</w:t>
+      </w:r>
+      <w:proofErr w:type="gramEnd"/>
+      <w:r>
+        <w:rPr>
+          <w:rFonts w:ascii="Courier New" w:eastAsia="Times New Roman" w:hAnsi="Courier New" w:cs="Courier New"/>
+          <w:color w:val="000000"/>
+          <w:sz w:val="20"/>
+          <w:szCs w:val="20"/>
+          <w:lang w:eastAsia="en-GB"/>
+        </w:rPr>
+        <w:t xml:space="preserve"> place a link in /</w:t>
+      </w:r>
+      <w:proofErr w:type="spellStart"/>
+      <w:r>
+        <w:rPr>
+          <w:rFonts w:ascii="Courier New" w:eastAsia="Times New Roman" w:hAnsi="Courier New" w:cs="Courier New"/>
+          <w:color w:val="000000"/>
+          <w:sz w:val="20"/>
+          <w:szCs w:val="20"/>
+          <w:lang w:eastAsia="en-GB"/>
+        </w:rPr>
+        <w:t>usr</w:t>
+      </w:r>
+      <w:proofErr w:type="spellEnd"/>
+      <w:r>
+        <w:rPr>
+          <w:rFonts w:ascii="Courier New" w:eastAsia="Times New Roman" w:hAnsi="Courier New" w:cs="Courier New"/>
+          <w:color w:val="000000"/>
+          <w:sz w:val="20"/>
+          <w:szCs w:val="20"/>
+          <w:lang w:eastAsia="en-GB"/>
+        </w:rPr>
+        <w:t>/local/bin to be able to run the program from any location:</w:t>
       </w:r>
     </w:p>
     <w:p>
@@ -891,6 +1302,8 @@
           <w:lang w:eastAsia="en-GB"/>
         </w:rPr>
       </w:pPr>
+      <w:proofErr w:type="spellStart"/>
+      <w:proofErr w:type="gramStart"/>
       <w:r>
         <w:rPr>
           <w:rFonts w:ascii="Courier New" w:eastAsia="Times New Roman" w:hAnsi="Courier New" w:cs="Courier New"/>
@@ -899,8 +1312,120 @@
           <w:szCs w:val="20"/>
           <w:lang w:eastAsia="en-GB"/>
         </w:rPr>
-        <w:t>sudo ln -s /path/to/FastQC/fastqc /usr/local/bin/fastqc</w:t>
-      </w:r>
+        <w:t>sudo</w:t>
+      </w:r>
+      <w:proofErr w:type="spellEnd"/>
+      <w:proofErr w:type="gramEnd"/>
+      <w:r>
+        <w:rPr>
+          <w:rFonts w:ascii="Courier New" w:eastAsia="Times New Roman" w:hAnsi="Courier New" w:cs="Courier New"/>
+          <w:color w:val="000000"/>
+          <w:sz w:val="20"/>
+          <w:szCs w:val="20"/>
+          <w:lang w:eastAsia="en-GB"/>
+        </w:rPr>
+        <w:t xml:space="preserve"> </w:t>
+      </w:r>
+      <w:proofErr w:type="spellStart"/>
+      <w:r>
+        <w:rPr>
+          <w:rFonts w:ascii="Courier New" w:eastAsia="Times New Roman" w:hAnsi="Courier New" w:cs="Courier New"/>
+          <w:color w:val="000000"/>
+          <w:sz w:val="20"/>
+          <w:szCs w:val="20"/>
+          <w:lang w:eastAsia="en-GB"/>
+        </w:rPr>
+        <w:t>ln</w:t>
+      </w:r>
+      <w:proofErr w:type="spellEnd"/>
+      <w:r>
+        <w:rPr>
+          <w:rFonts w:ascii="Courier New" w:eastAsia="Times New Roman" w:hAnsi="Courier New" w:cs="Courier New"/>
+          <w:color w:val="000000"/>
+          <w:sz w:val="20"/>
+          <w:szCs w:val="20"/>
+          <w:lang w:eastAsia="en-GB"/>
+        </w:rPr>
+        <w:t xml:space="preserve"> -s /path/to/</w:t>
+      </w:r>
+      <w:proofErr w:type="spellStart"/>
+      <w:r>
+        <w:rPr>
+          <w:rFonts w:ascii="Courier New" w:eastAsia="Times New Roman" w:hAnsi="Courier New" w:cs="Courier New"/>
+          <w:color w:val="000000"/>
+          <w:sz w:val="20"/>
+          <w:szCs w:val="20"/>
+          <w:lang w:eastAsia="en-GB"/>
+        </w:rPr>
+        <w:t>FastQC</w:t>
+      </w:r>
+      <w:proofErr w:type="spellEnd"/>
+      <w:r>
+        <w:rPr>
+          <w:rFonts w:ascii="Courier New" w:eastAsia="Times New Roman" w:hAnsi="Courier New" w:cs="Courier New"/>
+          <w:color w:val="000000"/>
+          <w:sz w:val="20"/>
+          <w:szCs w:val="20"/>
+          <w:lang w:eastAsia="en-GB"/>
+        </w:rPr>
+        <w:t>/</w:t>
+      </w:r>
+      <w:proofErr w:type="spellStart"/>
+      <w:r>
+        <w:rPr>
+          <w:rFonts w:ascii="Courier New" w:eastAsia="Times New Roman" w:hAnsi="Courier New" w:cs="Courier New"/>
+          <w:color w:val="000000"/>
+          <w:sz w:val="20"/>
+          <w:szCs w:val="20"/>
+          <w:lang w:eastAsia="en-GB"/>
+        </w:rPr>
+        <w:t>fastqc</w:t>
+      </w:r>
+      <w:proofErr w:type="spellEnd"/>
+      <w:r>
+        <w:rPr>
+          <w:rFonts w:ascii="Courier New" w:eastAsia="Times New Roman" w:hAnsi="Courier New" w:cs="Courier New"/>
+          <w:color w:val="000000"/>
+          <w:sz w:val="20"/>
+          <w:szCs w:val="20"/>
+          <w:lang w:eastAsia="en-GB"/>
+        </w:rPr>
+        <w:t xml:space="preserve"> /</w:t>
+      </w:r>
+      <w:proofErr w:type="spellStart"/>
+      <w:r>
+        <w:rPr>
+          <w:rFonts w:ascii="Courier New" w:eastAsia="Times New Roman" w:hAnsi="Courier New" w:cs="Courier New"/>
+          <w:color w:val="000000"/>
+          <w:sz w:val="20"/>
+          <w:szCs w:val="20"/>
+          <w:lang w:eastAsia="en-GB"/>
+        </w:rPr>
+        <w:t>usr</w:t>
+      </w:r>
+      <w:proofErr w:type="spellEnd"/>
+      <w:r>
+        <w:rPr>
+          <w:rFonts w:ascii="Courier New" w:eastAsia="Times New Roman" w:hAnsi="Courier New" w:cs="Courier New"/>
+          <w:color w:val="000000"/>
+          <w:sz w:val="20"/>
+          <w:szCs w:val="20"/>
+          <w:lang w:eastAsia="en-GB"/>
+        </w:rPr>
+        <w:t>/local/bin/</w:t>
+      </w:r>
+      <w:proofErr w:type="spellStart"/>
+      <w:r>
+        <w:rPr>
+          <w:rFonts w:ascii="Courier New" w:eastAsia="Times New Roman" w:hAnsi="Courier New" w:cs="Courier New"/>
+          <w:color w:val="000000"/>
+          <w:sz w:val="20"/>
+          <w:szCs w:val="20"/>
+          <w:lang w:eastAsia="en-GB"/>
+        </w:rPr>
+        <w:t>fastqc</w:t>
+      </w:r>
+      <w:proofErr w:type="spellEnd"/>
     </w:p>
     <w:p/>
     <w:p>
@@ -915,7 +1440,23 @@
           <w:b/>
           <w:u w:val="single"/>
         </w:rPr>
-        <w:t>How to run fastqc?</w:t>
+        <w:t xml:space="preserve">How to run </w:t>
+      </w:r>
+      <w:proofErr w:type="spellStart"/>
+      <w:r>
+        <w:rPr>
+          <w:b/>
+          <w:u w:val="single"/>
+        </w:rPr>
+        <w:t>fastqc</w:t>
+      </w:r>
+      <w:proofErr w:type="spellEnd"/>
+      <w:r>
+        <w:rPr>
+          <w:b/>
+          <w:u w:val="single"/>
+        </w:rPr>
+        <w:t>?</w:t>
       </w:r>
     </w:p>
     <w:p>
@@ -926,15 +1467,30 @@
         <w:t xml:space="preserve">type the command then </w:t>
       </w:r>
       <w:r>
-        <w:t>specify a list of files to process on the commandline:</w:t>
-      </w:r>
-    </w:p>
-    <w:p>
+        <w:t xml:space="preserve">specify a list of files to process on the </w:t>
+      </w:r>
+      <w:proofErr w:type="spellStart"/>
+      <w:r>
+        <w:t>commandline</w:t>
+      </w:r>
+      <w:proofErr w:type="spellEnd"/>
+      <w:r>
+        <w:t>:</w:t>
+      </w:r>
+    </w:p>
+    <w:p>
+      <w:proofErr w:type="gramStart"/>
       <w:r>
         <w:t>./</w:t>
       </w:r>
-      <w:r>
-        <w:t>fastqc somefile.txt someotherfile.txt</w:t>
+      <w:proofErr w:type="spellStart"/>
+      <w:proofErr w:type="gramEnd"/>
+      <w:r>
+        <w:t>fastqc</w:t>
+      </w:r>
+      <w:proofErr w:type="spellEnd"/>
+      <w:r>
+        <w:t xml:space="preserve"> somefile.txt someotherfile.txt</w:t>
       </w:r>
     </w:p>
     <w:p/>
@@ -988,17 +1544,56 @@
           <w:b/>
           <w:u w:val="single"/>
         </w:rPr>
-        <w:t xml:space="preserve"> WITH TWO FILES (1504850-S1509352-02_GCTCGGTA_L001_R1_001.fastq.gz  1607686-S1615531-02_TTCACGCA_L002_R2_001.fastq.gz)</w:t>
-      </w:r>
-    </w:p>
-    <w:p>
-      <w:r>
-        <w:t>‘Didn’t exist or couldn’t be read’ – need to do file paths probably? So with /example_fastqs/ in front of each identifier.</w:t>
-      </w:r>
-    </w:p>
-    <w:p>
-      <w:r>
-        <w:t xml:space="preserve">./fastqc </w:t>
+        <w:t xml:space="preserve"> WITH TWO FILES (1504850-S1509352-02_GCTCGGTA_L001_R1_</w:t>
+      </w:r>
+      <w:proofErr w:type="gramStart"/>
+      <w:r>
+        <w:rPr>
+          <w:b/>
+          <w:u w:val="single"/>
+        </w:rPr>
+        <w:t>001.fastq.gz  1607686</w:t>
+      </w:r>
+      <w:proofErr w:type="gramEnd"/>
+      <w:r>
+        <w:rPr>
+          <w:b/>
+          <w:u w:val="single"/>
+        </w:rPr>
+        <w:t>-S1615531-02_TTCACGCA_L002_R2_001.fastq.gz)</w:t>
+      </w:r>
+    </w:p>
+    <w:p>
+      <w:r>
+        <w:t xml:space="preserve">‘Didn’t exist or couldn’t be read’ – need to do file paths probably? </w:t>
+      </w:r>
+      <w:proofErr w:type="gramStart"/>
+      <w:r>
+        <w:t>So with /</w:t>
+      </w:r>
+      <w:proofErr w:type="spellStart"/>
+      <w:r>
+        <w:t>example_fastqs</w:t>
+      </w:r>
+      <w:proofErr w:type="spellEnd"/>
+      <w:r>
+        <w:t>/ in front of each identifier.</w:t>
+      </w:r>
+      <w:proofErr w:type="gramEnd"/>
+    </w:p>
+    <w:p>
+      <w:proofErr w:type="gramStart"/>
+      <w:r>
+        <w:t>./</w:t>
+      </w:r>
+      <w:proofErr w:type="spellStart"/>
+      <w:proofErr w:type="gramEnd"/>
+      <w:r>
+        <w:t>fastqc</w:t>
+      </w:r>
+      <w:proofErr w:type="spellEnd"/>
+      <w:r>
+        <w:t xml:space="preserve"> </w:t>
       </w:r>
       <w:r>
         <w:t>1504850-S1509352-02_GCTCGGTA_L001_R1_001.fastq.</w:t>
@@ -1021,7 +1616,23 @@
         <w:t>! But I don’t know where the result went. Says it a</w:t>
       </w:r>
       <w:r>
-        <w:t>utomatically outputs to the location of the fastqs. So, should be in /example_fastqs/.</w:t>
+        <w:t xml:space="preserve">utomatically outputs to the location of the </w:t>
+      </w:r>
+      <w:proofErr w:type="spellStart"/>
+      <w:r>
+        <w:t>fastqs</w:t>
+      </w:r>
+      <w:proofErr w:type="spellEnd"/>
+      <w:r>
+        <w:t>. So, should be in /</w:t>
+      </w:r>
+      <w:proofErr w:type="spellStart"/>
+      <w:r>
+        <w:t>example_fastqs</w:t>
+      </w:r>
+      <w:proofErr w:type="spellEnd"/>
+      <w:r>
+        <w:t>/.</w:t>
       </w:r>
     </w:p>
     <w:p>
@@ -1035,13 +1646,29 @@
     </w:p>
     <w:p>
       <w:r>
-        <w:t>Failed as ‘read-only filesystem’?</w:t>
+        <w:t xml:space="preserve">Failed as ‘read-only </w:t>
+      </w:r>
+      <w:proofErr w:type="spellStart"/>
+      <w:r>
+        <w:t>filesystem</w:t>
+      </w:r>
+      <w:proofErr w:type="spellEnd"/>
+      <w:r>
+        <w:t>’?</w:t>
       </w:r>
       <w:r>
         <w:tab/>
       </w:r>
       <w:r>
-        <w:t>It completed analysis but failed to complete processing – seems to be issues with the output stream – therefore it may be because of not being able to write to the default example_fastqs folder.</w:t>
+        <w:t xml:space="preserve">It completed analysis but failed to complete processing – seems to be issues with the output stream – therefore it may be because of not being able to write to the default </w:t>
+      </w:r>
+      <w:proofErr w:type="spellStart"/>
+      <w:r>
+        <w:t>example_fastqs</w:t>
+      </w:r>
+      <w:proofErr w:type="spellEnd"/>
+      <w:r>
+        <w:t xml:space="preserve"> folder.</w:t>
       </w:r>
     </w:p>
     <w:p>
@@ -1146,17 +1773,51 @@
     <w:p>
       <w:r>
         <w:lastRenderedPageBreak/>
-        <w:t>Spoke to Lizzy: I didn’t have permission to write to home/stpuser but Matt has granted that now.</w:t>
-      </w:r>
-    </w:p>
-    <w:p>
-      <w:r>
-        <w:t>Try running test sample again but write to home/stpuser this time, which you do with:</w:t>
-      </w:r>
-    </w:p>
-    <w:p>
-      <w:r>
-        <w:t xml:space="preserve">./fastqc </w:t>
+        <w:t xml:space="preserve">Spoke to </w:t>
+      </w:r>
+      <w:proofErr w:type="spellStart"/>
+      <w:r>
+        <w:t>Lizzy</w:t>
+      </w:r>
+      <w:proofErr w:type="spellEnd"/>
+      <w:r>
+        <w:t>: I didn’t have permission to write to home/</w:t>
+      </w:r>
+      <w:proofErr w:type="spellStart"/>
+      <w:r>
+        <w:t>stpuser</w:t>
+      </w:r>
+      <w:proofErr w:type="spellEnd"/>
+      <w:r>
+        <w:t xml:space="preserve"> but Matt has granted that now.</w:t>
+      </w:r>
+    </w:p>
+    <w:p>
+      <w:r>
+        <w:t>Try running test sample again but write to home/</w:t>
+      </w:r>
+      <w:proofErr w:type="spellStart"/>
+      <w:r>
+        <w:t>stpuser</w:t>
+      </w:r>
+      <w:proofErr w:type="spellEnd"/>
+      <w:r>
+        <w:t xml:space="preserve"> this time, which you do with:</w:t>
+      </w:r>
+    </w:p>
+    <w:p>
+      <w:proofErr w:type="gramStart"/>
+      <w:r>
+        <w:t>./</w:t>
+      </w:r>
+      <w:proofErr w:type="spellStart"/>
+      <w:proofErr w:type="gramEnd"/>
+      <w:r>
+        <w:t>fastqc</w:t>
+      </w:r>
+      <w:proofErr w:type="spellEnd"/>
+      <w:r>
+        <w:t xml:space="preserve"> </w:t>
       </w:r>
       <w:r>
         <w:t>1504850-S1509352-02_GCTCGGTA_L001_R1_001.fastq.</w:t>
@@ -1168,15 +1829,41 @@
         <w:t>1607686-S1615531-02_TTCACGCA_L002_R2_001.fastq.gz</w:t>
       </w:r>
       <w:r>
-        <w:t xml:space="preserve"> --outdir=/home/stpuser</w:t>
-      </w:r>
-    </w:p>
-    <w:p>
-      <w:r>
-        <w:t xml:space="preserve">Ran this time without errors. Need to check </w:t>
-      </w:r>
-      <w:r>
-        <w:t>that it went to the stpuser directory</w:t>
+        <w:t xml:space="preserve"> --</w:t>
+      </w:r>
+      <w:proofErr w:type="spellStart"/>
+      <w:r>
+        <w:t>outdir</w:t>
+      </w:r>
+      <w:proofErr w:type="spellEnd"/>
+      <w:r>
+        <w:t>=/home/</w:t>
+      </w:r>
+      <w:proofErr w:type="spellStart"/>
+      <w:r>
+        <w:t>stpuser</w:t>
+      </w:r>
+      <w:proofErr w:type="spellEnd"/>
+    </w:p>
+    <w:p>
+      <w:proofErr w:type="gramStart"/>
+      <w:r>
+        <w:t>Ran this time without errors.</w:t>
+      </w:r>
+      <w:proofErr w:type="gramEnd"/>
+      <w:r>
+        <w:t xml:space="preserve"> Need to check </w:t>
+      </w:r>
+      <w:r>
+        <w:t xml:space="preserve">that it went to the </w:t>
+      </w:r>
+      <w:proofErr w:type="spellStart"/>
+      <w:r>
+        <w:t>stpuser</w:t>
+      </w:r>
+      <w:proofErr w:type="spellEnd"/>
+      <w:r>
+        <w:t xml:space="preserve"> directory</w:t>
       </w:r>
     </w:p>
     <w:p>
@@ -1205,17 +1892,76 @@
           <w:b/>
           <w:u w:val="single"/>
         </w:rPr>
-        <w:t xml:space="preserve"> FASTQC on all of the example_fastqs and output them to home/stpuser/second_run</w:t>
-      </w:r>
-    </w:p>
-    <w:p>
-      <w:r>
-        <w:t>For just our two test samples, the command made from the software/fastqc directory would be:</w:t>
-      </w:r>
-    </w:p>
-    <w:p>
-      <w:r>
-        <w:t xml:space="preserve">./fastqc </w:t>
+        <w:t xml:space="preserve"> FASTQC on all of the </w:t>
+      </w:r>
+      <w:proofErr w:type="spellStart"/>
+      <w:r>
+        <w:rPr>
+          <w:b/>
+          <w:u w:val="single"/>
+        </w:rPr>
+        <w:t>example_fastqs</w:t>
+      </w:r>
+      <w:proofErr w:type="spellEnd"/>
+      <w:r>
+        <w:rPr>
+          <w:b/>
+          <w:u w:val="single"/>
+        </w:rPr>
+        <w:t xml:space="preserve"> and output them to home/</w:t>
+      </w:r>
+      <w:proofErr w:type="spellStart"/>
+      <w:r>
+        <w:rPr>
+          <w:b/>
+          <w:u w:val="single"/>
+        </w:rPr>
+        <w:t>stpuser</w:t>
+      </w:r>
+      <w:proofErr w:type="spellEnd"/>
+      <w:r>
+        <w:rPr>
+          <w:b/>
+          <w:u w:val="single"/>
+        </w:rPr>
+        <w:t>/</w:t>
+      </w:r>
+      <w:proofErr w:type="spellStart"/>
+      <w:r>
+        <w:rPr>
+          <w:b/>
+          <w:u w:val="single"/>
+        </w:rPr>
+        <w:t>second_run</w:t>
+      </w:r>
+      <w:proofErr w:type="spellEnd"/>
+    </w:p>
+    <w:p>
+      <w:r>
+        <w:t>For just our two test samples, the command made from the software/</w:t>
+      </w:r>
+      <w:proofErr w:type="spellStart"/>
+      <w:r>
+        <w:t>fastqc</w:t>
+      </w:r>
+      <w:proofErr w:type="spellEnd"/>
+      <w:r>
+        <w:t xml:space="preserve"> directory would be:</w:t>
+      </w:r>
+    </w:p>
+    <w:p>
+      <w:proofErr w:type="gramStart"/>
+      <w:r>
+        <w:t>./</w:t>
+      </w:r>
+      <w:proofErr w:type="spellStart"/>
+      <w:proofErr w:type="gramEnd"/>
+      <w:r>
+        <w:t>fastqc</w:t>
+      </w:r>
+      <w:proofErr w:type="spellEnd"/>
+      <w:r>
+        <w:t xml:space="preserve"> </w:t>
       </w:r>
       <w:r>
         <w:t>1504850-S1509352-02_GCTCGGTA_L001_R1_001.fastq.</w:t>
@@ -1227,15 +1973,65 @@
         <w:t>1607686-S1615531-02_TTCACGCA_L002_R2_001.fastq.gz</w:t>
       </w:r>
       <w:r>
-        <w:t xml:space="preserve"> --outdir=/home/stpuser/second_run</w:t>
-      </w:r>
+        <w:t xml:space="preserve"> --</w:t>
+      </w:r>
+      <w:proofErr w:type="spellStart"/>
+      <w:r>
+        <w:t>outdir</w:t>
+      </w:r>
+      <w:proofErr w:type="spellEnd"/>
+      <w:r>
+        <w:t>=/home/</w:t>
+      </w:r>
+      <w:proofErr w:type="spellStart"/>
+      <w:r>
+        <w:t>stpuser</w:t>
+      </w:r>
+      <w:proofErr w:type="spellEnd"/>
+      <w:r>
+        <w:t>/</w:t>
+      </w:r>
+      <w:proofErr w:type="spellStart"/>
+      <w:r>
+        <w:t>second_run</w:t>
+      </w:r>
+      <w:proofErr w:type="spellEnd"/>
     </w:p>
     <w:p>
       <w:r>
         <w:t>This is how to feed</w:t>
       </w:r>
       <w:r>
-        <w:t xml:space="preserve"> all of the fastq files from example_fastqs into the ./fastqc command without typing all their stupid names out</w:t>
+        <w:t xml:space="preserve"> all of the </w:t>
+      </w:r>
+      <w:proofErr w:type="spellStart"/>
+      <w:r>
+        <w:t>fastq</w:t>
+      </w:r>
+      <w:proofErr w:type="spellEnd"/>
+      <w:r>
+        <w:t xml:space="preserve"> files from </w:t>
+      </w:r>
+      <w:proofErr w:type="spellStart"/>
+      <w:r>
+        <w:t>example_fastqs</w:t>
+      </w:r>
+      <w:proofErr w:type="spellEnd"/>
+      <w:r>
+        <w:t xml:space="preserve"> into </w:t>
+      </w:r>
+      <w:proofErr w:type="gramStart"/>
+      <w:r>
+        <w:t>the ./</w:t>
+      </w:r>
+      <w:proofErr w:type="spellStart"/>
+      <w:proofErr w:type="gramEnd"/>
+      <w:r>
+        <w:t>fastqc</w:t>
+      </w:r>
+      <w:proofErr w:type="spellEnd"/>
+      <w:r>
+        <w:t xml:space="preserve"> command without typing all their stupid names out</w:t>
       </w:r>
       <w:r>
         <w:t>:</w:t>
@@ -1243,21 +2039,84 @@
     </w:p>
     <w:p>
       <w:r>
-        <w:t>../../e</w:t>
-      </w:r>
-      <w:r>
-        <w:t>xample_fastqs/*fastq.gz</w:t>
-      </w:r>
-    </w:p>
-    <w:p>
-      <w:r>
-        <w:t>So the total command from within the FastQC directory is:</w:t>
-      </w:r>
-    </w:p>
-    <w:p>
-      <w:r>
-        <w:t>./fastqc ../../example_fastqs/*fastq.qz --outdir=/home/stpuser/second_run</w:t>
-      </w:r>
+        <w:t>../../</w:t>
+      </w:r>
+      <w:proofErr w:type="spellStart"/>
+      <w:r>
+        <w:t>e</w:t>
+      </w:r>
+      <w:r>
+        <w:t>xample_fastqs</w:t>
+      </w:r>
+      <w:proofErr w:type="spellEnd"/>
+      <w:r>
+        <w:t>/*fastq.gz</w:t>
+      </w:r>
+    </w:p>
+    <w:p>
+      <w:r>
+        <w:t xml:space="preserve">So the total command from within the </w:t>
+      </w:r>
+      <w:proofErr w:type="spellStart"/>
+      <w:r>
+        <w:t>FastQC</w:t>
+      </w:r>
+      <w:proofErr w:type="spellEnd"/>
+      <w:r>
+        <w:t xml:space="preserve"> directory is:</w:t>
+      </w:r>
+    </w:p>
+    <w:p>
+      <w:proofErr w:type="gramStart"/>
+      <w:r>
+        <w:t>./</w:t>
+      </w:r>
+      <w:proofErr w:type="spellStart"/>
+      <w:proofErr w:type="gramEnd"/>
+      <w:r>
+        <w:t>fastqc</w:t>
+      </w:r>
+      <w:proofErr w:type="spellEnd"/>
+      <w:r>
+        <w:t xml:space="preserve"> ../../</w:t>
+      </w:r>
+      <w:proofErr w:type="spellStart"/>
+      <w:r>
+        <w:t>example_fastqs</w:t>
+      </w:r>
+      <w:proofErr w:type="spellEnd"/>
+      <w:r>
+        <w:t>/*</w:t>
+      </w:r>
+      <w:proofErr w:type="spellStart"/>
+      <w:r>
+        <w:t>fastq.qz</w:t>
+      </w:r>
+      <w:proofErr w:type="spellEnd"/>
+      <w:r>
+        <w:t xml:space="preserve"> --</w:t>
+      </w:r>
+      <w:proofErr w:type="spellStart"/>
+      <w:r>
+        <w:t>outdir</w:t>
+      </w:r>
+      <w:proofErr w:type="spellEnd"/>
+      <w:r>
+        <w:t>=/home/</w:t>
+      </w:r>
+      <w:proofErr w:type="spellStart"/>
+      <w:r>
+        <w:t>stpuser</w:t>
+      </w:r>
+      <w:proofErr w:type="spellEnd"/>
+      <w:r>
+        <w:t>/</w:t>
+      </w:r>
+      <w:proofErr w:type="spellStart"/>
+      <w:r>
+        <w:t>second_run</w:t>
+      </w:r>
+      <w:proofErr w:type="spellEnd"/>
     </w:p>
     <w:p>
       <w:r>
@@ -1269,7 +2128,15 @@
     </w:p>
     <w:p>
       <w:r>
-        <w:t>I can open some html files from WinSCP, so I don’t have to worry about downloading things to let me open files from bash (see example below).</w:t>
+        <w:t xml:space="preserve">I can open some html files from </w:t>
+      </w:r>
+      <w:proofErr w:type="spellStart"/>
+      <w:r>
+        <w:t>WinSCP</w:t>
+      </w:r>
+      <w:proofErr w:type="spellEnd"/>
+      <w:r>
+        <w:t>, so I don’t have to worry about downloading things to let me open files from bash (see example below).</w:t>
       </w:r>
     </w:p>
     <w:p/>
@@ -1648,11 +2515,16 @@
       </w:r>
     </w:p>
     <w:p>
+      <w:proofErr w:type="gramStart"/>
       <w:r>
         <w:t>Pictured: An e</w:t>
       </w:r>
       <w:r>
-        <w:t xml:space="preserve">xample of an N content increase at higher base numbers. Other </w:t>
+        <w:t>xample of an N content increase at higher base numbers.</w:t>
+      </w:r>
+      <w:proofErr w:type="gramEnd"/>
+      <w:r>
+        <w:t xml:space="preserve"> Other </w:t>
       </w:r>
       <w:r>
         <w:t>metrics such as sequence quality also tend to decline towards the end of the sequence.</w:t>
@@ -1714,7 +2586,23 @@
     </w:p>
     <w:p>
       <w:r>
-        <w:t xml:space="preserve">Pictured: An example of a warning-flagged kmer content. </w:t>
+        <w:t xml:space="preserve">Pictured: An example of </w:t>
+      </w:r>
+      <w:proofErr w:type="gramStart"/>
+      <w:r>
+        <w:t>a warning</w:t>
+      </w:r>
+      <w:proofErr w:type="gramEnd"/>
+      <w:r>
+        <w:t xml:space="preserve">-flagged </w:t>
+      </w:r>
+      <w:proofErr w:type="spellStart"/>
+      <w:r>
+        <w:t>kmer</w:t>
+      </w:r>
+      <w:proofErr w:type="spellEnd"/>
+      <w:r>
+        <w:t xml:space="preserve"> content. </w:t>
       </w:r>
     </w:p>
     <w:p/>
@@ -1763,12 +2651,44 @@
         <w:t>Software/bwa-0.7.1</w:t>
       </w:r>
       <w:r>
-        <w:t>5/bwa brings up a help page, which explains that typing bwa mem should call the BWA MEM algorithm</w:t>
-      </w:r>
-    </w:p>
-    <w:p>
-      <w:r>
-        <w:t>It also says that you need to first index the genome with ‘bwa index’</w:t>
+        <w:t>5/</w:t>
+      </w:r>
+      <w:proofErr w:type="spellStart"/>
+      <w:r>
+        <w:t>bwa</w:t>
+      </w:r>
+      <w:proofErr w:type="spellEnd"/>
+      <w:r>
+        <w:t xml:space="preserve"> brings up a help page, which explains that typing </w:t>
+      </w:r>
+      <w:proofErr w:type="spellStart"/>
+      <w:r>
+        <w:t>bwa</w:t>
+      </w:r>
+      <w:proofErr w:type="spellEnd"/>
+      <w:r>
+        <w:t xml:space="preserve"> </w:t>
+      </w:r>
+      <w:proofErr w:type="spellStart"/>
+      <w:r>
+        <w:t>mem</w:t>
+      </w:r>
+      <w:proofErr w:type="spellEnd"/>
+      <w:r>
+        <w:t xml:space="preserve"> should call the BWA MEM algorithm</w:t>
+      </w:r>
+    </w:p>
+    <w:p>
+      <w:r>
+        <w:t>It also says that you need to first index the genome with ‘</w:t>
+      </w:r>
+      <w:proofErr w:type="spellStart"/>
+      <w:r>
+        <w:t>bwa</w:t>
+      </w:r>
+      <w:proofErr w:type="spellEnd"/>
+      <w:r>
+        <w:t xml:space="preserve"> index’</w:t>
       </w:r>
     </w:p>
     <w:p/>
@@ -1792,8 +2712,13 @@
     </w:p>
     <w:p>
       <w:r>
-        <w:t>/reference_files</w:t>
-      </w:r>
+        <w:t>/</w:t>
+      </w:r>
+      <w:proofErr w:type="spellStart"/>
+      <w:r>
+        <w:t>reference_files</w:t>
+      </w:r>
+      <w:proofErr w:type="spellEnd"/>
     </w:p>
     <w:p/>
     <w:p>
@@ -1803,38 +2728,115 @@
     </w:p>
     <w:p>
       <w:r>
-        <w:t>stpuser@646801f30a53:/reference_files$ ls</w:t>
-      </w:r>
-    </w:p>
-    <w:p>
-      <w:r>
-        <w:t>1000G    exac                              ucsc.hg19.nohap.masked.fasta.ann</w:t>
-      </w:r>
-    </w:p>
-    <w:p>
-      <w:r>
-        <w:t>annovar  gatk_resource                     ucsc.hg19.nohap.masked.fasta.bwt</w:t>
-      </w:r>
-    </w:p>
-    <w:p>
-      <w:r>
-        <w:t>clinvar  ucsc.hg19.nohap.masked.dict       ucsc.hg19.nohap.masked.fasta.fai</w:t>
-      </w:r>
-    </w:p>
-    <w:p>
-      <w:r>
-        <w:t>cosmic   ucsc.hg19.nohap.masked.fasta      ucsc.hg19.nohap.masked.fasta.pac</w:t>
-      </w:r>
-    </w:p>
-    <w:p>
-      <w:r>
-        <w:t>dbsnp    ucsc.hg19.nohap.masked.fasta.amb  ucsc.hg19.nohap.masked.fasta.sa</w:t>
+        <w:t>stpuser@646801f30a53:/</w:t>
+      </w:r>
+      <w:proofErr w:type="spellStart"/>
+      <w:r>
+        <w:t>reference_files</w:t>
+      </w:r>
+      <w:proofErr w:type="spellEnd"/>
+      <w:r>
+        <w:t xml:space="preserve">$ </w:t>
+      </w:r>
+      <w:proofErr w:type="spellStart"/>
+      <w:r>
+        <w:t>ls</w:t>
+      </w:r>
+      <w:proofErr w:type="spellEnd"/>
+    </w:p>
+    <w:p>
+      <w:r>
+        <w:t xml:space="preserve">1000G    </w:t>
+      </w:r>
+      <w:proofErr w:type="spellStart"/>
+      <w:r>
+        <w:t>exac</w:t>
+      </w:r>
+      <w:proofErr w:type="spellEnd"/>
+      <w:r>
+        <w:t xml:space="preserve">                              ucsc.hg19.nohap.masked.fasta.ann</w:t>
+      </w:r>
+    </w:p>
+    <w:p>
+      <w:proofErr w:type="spellStart"/>
+      <w:proofErr w:type="gramStart"/>
+      <w:r>
+        <w:t>annovar</w:t>
+      </w:r>
+      <w:proofErr w:type="spellEnd"/>
+      <w:r>
+        <w:t xml:space="preserve">  </w:t>
+      </w:r>
+      <w:proofErr w:type="spellStart"/>
+      <w:r>
+        <w:t>gatk</w:t>
+      </w:r>
+      <w:proofErr w:type="gramEnd"/>
+      <w:r>
+        <w:t>_resource</w:t>
+      </w:r>
+      <w:proofErr w:type="spellEnd"/>
+      <w:r>
+        <w:t xml:space="preserve">                     ucsc.hg19.nohap.masked.fasta.bwt</w:t>
+      </w:r>
+    </w:p>
+    <w:p>
+      <w:proofErr w:type="spellStart"/>
+      <w:proofErr w:type="gramStart"/>
+      <w:r>
+        <w:t>clinvar</w:t>
+      </w:r>
+      <w:proofErr w:type="spellEnd"/>
+      <w:r>
+        <w:t xml:space="preserve">  ucsc.hg19.nohap.masked.dict</w:t>
+      </w:r>
+      <w:proofErr w:type="gramEnd"/>
+      <w:r>
+        <w:t xml:space="preserve">       ucsc.hg19.nohap.masked.fasta.fai</w:t>
+      </w:r>
+    </w:p>
+    <w:p>
+      <w:proofErr w:type="gramStart"/>
+      <w:r>
+        <w:t>cosmic</w:t>
+      </w:r>
+      <w:proofErr w:type="gramEnd"/>
+      <w:r>
+        <w:t xml:space="preserve">   ucsc.hg19.nohap.masked.fasta      ucsc.hg19.nohap.masked.fasta.pac</w:t>
+      </w:r>
+    </w:p>
+    <w:p>
+      <w:proofErr w:type="spellStart"/>
+      <w:proofErr w:type="gramStart"/>
+      <w:r>
+        <w:t>dbsnp</w:t>
+      </w:r>
+      <w:proofErr w:type="spellEnd"/>
+      <w:proofErr w:type="gramEnd"/>
+      <w:r>
+        <w:t xml:space="preserve">    ucsc.hg19.nohap.masked.fasta.amb  ucsc.hg19.nohap.masked.fasta.sa</w:t>
       </w:r>
     </w:p>
     <w:p/>
     <w:p>
       <w:r>
-        <w:t>Most of these references (exac e.t.c.) are more relevant to annotation than to actually aligning</w:t>
+        <w:t>Most of these references (</w:t>
+      </w:r>
+      <w:proofErr w:type="spellStart"/>
+      <w:r>
+        <w:t>exac</w:t>
+      </w:r>
+      <w:proofErr w:type="spellEnd"/>
+      <w:r>
+        <w:t xml:space="preserve"> </w:t>
+      </w:r>
+      <w:proofErr w:type="spellStart"/>
+      <w:r>
+        <w:t>e.t.c</w:t>
+      </w:r>
+      <w:proofErr w:type="spellEnd"/>
+      <w:r>
+        <w:t>.) are more relevant to annotation than to actually aligning</w:t>
       </w:r>
     </w:p>
     <w:p>
@@ -1866,8 +2868,15 @@
       </w:r>
     </w:p>
     <w:p>
-      <w:r>
-        <w:t xml:space="preserve">ls </w:t>
+      <w:proofErr w:type="spellStart"/>
+      <w:proofErr w:type="gramStart"/>
+      <w:r>
+        <w:t>ls</w:t>
+      </w:r>
+      <w:proofErr w:type="spellEnd"/>
+      <w:proofErr w:type="gramEnd"/>
+      <w:r>
+        <w:t xml:space="preserve"> </w:t>
       </w:r>
       <w:r>
         <w:t>–</w:t>
@@ -1926,6 +2935,8 @@
           <w:shd w:val="clear" w:color="auto" w:fill="FFFFFF"/>
         </w:rPr>
       </w:pPr>
+      <w:proofErr w:type="spellStart"/>
+      <w:proofErr w:type="gramStart"/>
       <w:r>
         <w:rPr>
           <w:rFonts w:ascii="Consolas" w:hAnsi="Consolas" w:cs="Consolas"/>
@@ -1934,11 +2945,11 @@
           <w:szCs w:val="21"/>
           <w:shd w:val="clear" w:color="auto" w:fill="FFFFFF"/>
         </w:rPr>
-        <w:t>bwa index [-a bwtsw|is] input_reference.fasta index_prefix</w:t>
-      </w:r>
-    </w:p>
-    <w:p>
-      <w:pPr>
+        <w:t>bwa</w:t>
+      </w:r>
+      <w:proofErr w:type="spellEnd"/>
+      <w:proofErr w:type="gramEnd"/>
+      <w:r>
         <w:rPr>
           <w:rFonts w:ascii="Consolas" w:hAnsi="Consolas" w:cs="Consolas"/>
           <w:color w:val="000000"/>
@@ -1946,7 +2957,9 @@
           <w:szCs w:val="21"/>
           <w:shd w:val="clear" w:color="auto" w:fill="FFFFFF"/>
         </w:rPr>
-      </w:pPr>
+        <w:t xml:space="preserve"> index [-a </w:t>
+      </w:r>
+      <w:proofErr w:type="spellStart"/>
       <w:r>
         <w:rPr>
           <w:rFonts w:ascii="Consolas" w:hAnsi="Consolas" w:cs="Consolas"/>
@@ -1955,11 +2968,10 @@
           <w:szCs w:val="21"/>
           <w:shd w:val="clear" w:color="auto" w:fill="FFFFFF"/>
         </w:rPr>
-        <w:t>Note that –a bwtsw is an obligatory option which does not work for short genomes (the other, ‘is’, does not work for long genomes).</w:t>
-      </w:r>
-    </w:p>
-    <w:p>
-      <w:pPr>
+        <w:t>bwtsw|is</w:t>
+      </w:r>
+      <w:proofErr w:type="spellEnd"/>
+      <w:r>
         <w:rPr>
           <w:rFonts w:ascii="Consolas" w:hAnsi="Consolas" w:cs="Consolas"/>
           <w:color w:val="000000"/>
@@ -1967,7 +2979,9 @@
           <w:szCs w:val="21"/>
           <w:shd w:val="clear" w:color="auto" w:fill="FFFFFF"/>
         </w:rPr>
-      </w:pPr>
+        <w:t xml:space="preserve">] </w:t>
+      </w:r>
+      <w:proofErr w:type="spellStart"/>
       <w:r>
         <w:rPr>
           <w:rFonts w:ascii="Consolas" w:hAnsi="Consolas" w:cs="Consolas"/>
@@ -1976,10 +2990,9 @@
           <w:szCs w:val="21"/>
           <w:shd w:val="clear" w:color="auto" w:fill="FFFFFF"/>
         </w:rPr>
-        <w:t>My attempt is:</w:t>
-      </w:r>
-    </w:p>
-    <w:p>
+        <w:t>input_reference.fasta</w:t>
+      </w:r>
+      <w:proofErr w:type="spellEnd"/>
       <w:r>
         <w:rPr>
           <w:rFonts w:ascii="Consolas" w:hAnsi="Consolas" w:cs="Consolas"/>
@@ -1988,8 +3001,9 @@
           <w:szCs w:val="21"/>
           <w:shd w:val="clear" w:color="auto" w:fill="FFFFFF"/>
         </w:rPr>
-        <w:t>bwa index -a bwtsw</w:t>
-      </w:r>
+        <w:t xml:space="preserve"> </w:t>
+      </w:r>
+      <w:proofErr w:type="spellStart"/>
       <w:r>
         <w:rPr>
           <w:rFonts w:ascii="Consolas" w:hAnsi="Consolas" w:cs="Consolas"/>
@@ -1998,9 +3012,12 @@
           <w:szCs w:val="21"/>
           <w:shd w:val="clear" w:color="auto" w:fill="FFFFFF"/>
         </w:rPr>
-        <w:t xml:space="preserve"> </w:t>
-      </w:r>
-      <w:r>
+        <w:t>index_prefix</w:t>
+      </w:r>
+      <w:proofErr w:type="spellEnd"/>
+    </w:p>
+    <w:p>
+      <w:pPr>
         <w:rPr>
           <w:rFonts w:ascii="Consolas" w:hAnsi="Consolas" w:cs="Consolas"/>
           <w:color w:val="000000"/>
@@ -2008,8 +3025,7 @@
           <w:szCs w:val="21"/>
           <w:shd w:val="clear" w:color="auto" w:fill="FFFFFF"/>
         </w:rPr>
-        <w:t>../..</w:t>
-      </w:r>
+      </w:pPr>
       <w:r>
         <w:rPr>
           <w:rFonts w:ascii="Consolas" w:hAnsi="Consolas" w:cs="Consolas"/>
@@ -2018,8 +3034,9 @@
           <w:szCs w:val="21"/>
           <w:shd w:val="clear" w:color="auto" w:fill="FFFFFF"/>
         </w:rPr>
-        <w:t>/reference_files</w:t>
-      </w:r>
+        <w:t xml:space="preserve">Note that –a </w:t>
+      </w:r>
+      <w:proofErr w:type="spellStart"/>
       <w:r>
         <w:rPr>
           <w:rFonts w:ascii="Consolas" w:hAnsi="Consolas" w:cs="Consolas"/>
@@ -2028,14 +3045,9 @@
           <w:szCs w:val="21"/>
           <w:shd w:val="clear" w:color="auto" w:fill="FFFFFF"/>
         </w:rPr>
-        <w:t>/</w:t>
-      </w:r>
-      <w:r>
-        <w:t xml:space="preserve"> </w:t>
-      </w:r>
-      <w:r>
-        <w:t>ucsc.hg19.nohap.masked.fasta</w:t>
-      </w:r>
+        <w:t>bwtsw</w:t>
+      </w:r>
+      <w:proofErr w:type="spellEnd"/>
       <w:r>
         <w:rPr>
           <w:rFonts w:ascii="Consolas" w:hAnsi="Consolas" w:cs="Consolas"/>
@@ -2044,27 +3056,7 @@
           <w:szCs w:val="21"/>
           <w:shd w:val="clear" w:color="auto" w:fill="FFFFFF"/>
         </w:rPr>
-        <w:t xml:space="preserve"> test_prefix</w:t>
-      </w:r>
-    </w:p>
-    <w:p/>
-    <w:p>
-      <w:r>
-        <w:t>It doesn’t like it; returns errors saying the reference genomes is in a read-only file system</w:t>
-      </w:r>
-    </w:p>
-    <w:p/>
-    <w:p>
-      <w:pPr>
-        <w:rPr>
-          <w:u w:val="single"/>
-        </w:rPr>
-      </w:pPr>
-      <w:r>
-        <w:rPr>
-          <w:u w:val="single"/>
-        </w:rPr>
-        <w:t>The good news: I can skip the index part as it seems to just use the one available already</w:t>
+        <w:t xml:space="preserve"> is an obligatory option which does not work for short genomes (the other, ‘is’, does not work for long genomes).</w:t>
       </w:r>
     </w:p>
     <w:p>
@@ -2085,10 +3077,12 @@
           <w:szCs w:val="21"/>
           <w:shd w:val="clear" w:color="auto" w:fill="FFFFFF"/>
         </w:rPr>
-        <w:t>Example code:</w:t>
-      </w:r>
-    </w:p>
-    <w:p>
+        <w:t>My attempt is:</w:t>
+      </w:r>
+    </w:p>
+    <w:p>
+      <w:proofErr w:type="spellStart"/>
+      <w:proofErr w:type="gramStart"/>
       <w:r>
         <w:rPr>
           <w:rFonts w:ascii="Consolas" w:hAnsi="Consolas" w:cs="Consolas"/>
@@ -2097,39 +3091,330 @@
           <w:szCs w:val="21"/>
           <w:shd w:val="clear" w:color="auto" w:fill="FFFFFF"/>
         </w:rPr>
-        <w:t>bwa mem index_prefix [input_reads.fastq|input_reads_pair_1.fastq input_reads_pair_2.fastq]</w:t>
-      </w:r>
+        <w:t>bwa</w:t>
+      </w:r>
+      <w:proofErr w:type="spellEnd"/>
+      <w:proofErr w:type="gramEnd"/>
+      <w:r>
+        <w:rPr>
+          <w:rFonts w:ascii="Consolas" w:hAnsi="Consolas" w:cs="Consolas"/>
+          <w:color w:val="000000"/>
+          <w:sz w:val="21"/>
+          <w:szCs w:val="21"/>
+          <w:shd w:val="clear" w:color="auto" w:fill="FFFFFF"/>
+        </w:rPr>
+        <w:t xml:space="preserve"> index -a </w:t>
+      </w:r>
+      <w:proofErr w:type="spellStart"/>
+      <w:r>
+        <w:rPr>
+          <w:rFonts w:ascii="Consolas" w:hAnsi="Consolas" w:cs="Consolas"/>
+          <w:color w:val="000000"/>
+          <w:sz w:val="21"/>
+          <w:szCs w:val="21"/>
+          <w:shd w:val="clear" w:color="auto" w:fill="FFFFFF"/>
+        </w:rPr>
+        <w:t>bwtsw</w:t>
+      </w:r>
+      <w:proofErr w:type="spellEnd"/>
+      <w:r>
+        <w:rPr>
+          <w:rFonts w:ascii="Consolas" w:hAnsi="Consolas" w:cs="Consolas"/>
+          <w:color w:val="000000"/>
+          <w:sz w:val="21"/>
+          <w:szCs w:val="21"/>
+          <w:shd w:val="clear" w:color="auto" w:fill="FFFFFF"/>
+        </w:rPr>
+        <w:t xml:space="preserve"> </w:t>
+      </w:r>
+      <w:r>
+        <w:rPr>
+          <w:rFonts w:ascii="Consolas" w:hAnsi="Consolas" w:cs="Consolas"/>
+          <w:color w:val="000000"/>
+          <w:sz w:val="21"/>
+          <w:szCs w:val="21"/>
+          <w:shd w:val="clear" w:color="auto" w:fill="FFFFFF"/>
+        </w:rPr>
+        <w:t>../..</w:t>
+      </w:r>
+      <w:r>
+        <w:rPr>
+          <w:rFonts w:ascii="Consolas" w:hAnsi="Consolas" w:cs="Consolas"/>
+          <w:color w:val="000000"/>
+          <w:sz w:val="21"/>
+          <w:szCs w:val="21"/>
+          <w:shd w:val="clear" w:color="auto" w:fill="FFFFFF"/>
+        </w:rPr>
+        <w:t>/</w:t>
+      </w:r>
+      <w:proofErr w:type="spellStart"/>
+      <w:r>
+        <w:rPr>
+          <w:rFonts w:ascii="Consolas" w:hAnsi="Consolas" w:cs="Consolas"/>
+          <w:color w:val="000000"/>
+          <w:sz w:val="21"/>
+          <w:szCs w:val="21"/>
+          <w:shd w:val="clear" w:color="auto" w:fill="FFFFFF"/>
+        </w:rPr>
+        <w:t>reference_files</w:t>
+      </w:r>
+      <w:proofErr w:type="spellEnd"/>
+      <w:r>
+        <w:rPr>
+          <w:rFonts w:ascii="Consolas" w:hAnsi="Consolas" w:cs="Consolas"/>
+          <w:color w:val="000000"/>
+          <w:sz w:val="21"/>
+          <w:szCs w:val="21"/>
+          <w:shd w:val="clear" w:color="auto" w:fill="FFFFFF"/>
+        </w:rPr>
+        <w:t>/</w:t>
+      </w:r>
+      <w:r>
+        <w:t xml:space="preserve"> </w:t>
+      </w:r>
+      <w:r>
+        <w:t>ucsc.hg19.nohap.masked.fasta</w:t>
+      </w:r>
+      <w:r>
+        <w:rPr>
+          <w:rFonts w:ascii="Consolas" w:hAnsi="Consolas" w:cs="Consolas"/>
+          <w:color w:val="000000"/>
+          <w:sz w:val="21"/>
+          <w:szCs w:val="21"/>
+          <w:shd w:val="clear" w:color="auto" w:fill="FFFFFF"/>
+        </w:rPr>
+        <w:t xml:space="preserve"> </w:t>
+      </w:r>
+      <w:proofErr w:type="spellStart"/>
+      <w:r>
+        <w:rPr>
+          <w:rFonts w:ascii="Consolas" w:hAnsi="Consolas" w:cs="Consolas"/>
+          <w:color w:val="000000"/>
+          <w:sz w:val="21"/>
+          <w:szCs w:val="21"/>
+          <w:shd w:val="clear" w:color="auto" w:fill="FFFFFF"/>
+        </w:rPr>
+        <w:t>test_prefix</w:t>
+      </w:r>
+      <w:proofErr w:type="spellEnd"/>
     </w:p>
     <w:p/>
     <w:p>
       <w:r>
+        <w:t>It doesn’t like it; returns errors saying the reference genomes is in a read-only file system</w:t>
+      </w:r>
+    </w:p>
+    <w:p/>
+    <w:p>
+      <w:pPr>
+        <w:rPr>
+          <w:u w:val="single"/>
+        </w:rPr>
+      </w:pPr>
+      <w:r>
+        <w:rPr>
+          <w:u w:val="single"/>
+        </w:rPr>
+        <w:t>The good news: I can skip the index part as it seems to just use the one available already</w:t>
+      </w:r>
+    </w:p>
+    <w:p>
+      <w:pPr>
+        <w:rPr>
+          <w:rFonts w:ascii="Consolas" w:hAnsi="Consolas" w:cs="Consolas"/>
+          <w:color w:val="000000"/>
+          <w:sz w:val="21"/>
+          <w:szCs w:val="21"/>
+          <w:shd w:val="clear" w:color="auto" w:fill="FFFFFF"/>
+        </w:rPr>
+      </w:pPr>
+      <w:r>
+        <w:rPr>
+          <w:rFonts w:ascii="Consolas" w:hAnsi="Consolas" w:cs="Consolas"/>
+          <w:color w:val="000000"/>
+          <w:sz w:val="21"/>
+          <w:szCs w:val="21"/>
+          <w:shd w:val="clear" w:color="auto" w:fill="FFFFFF"/>
+        </w:rPr>
+        <w:t>Example code:</w:t>
+      </w:r>
+    </w:p>
+    <w:p>
+      <w:proofErr w:type="spellStart"/>
+      <w:proofErr w:type="gramStart"/>
+      <w:r>
+        <w:rPr>
+          <w:rFonts w:ascii="Consolas" w:hAnsi="Consolas" w:cs="Consolas"/>
+          <w:color w:val="000000"/>
+          <w:sz w:val="21"/>
+          <w:szCs w:val="21"/>
+          <w:shd w:val="clear" w:color="auto" w:fill="FFFFFF"/>
+        </w:rPr>
+        <w:t>bwa</w:t>
+      </w:r>
+      <w:proofErr w:type="spellEnd"/>
+      <w:proofErr w:type="gramEnd"/>
+      <w:r>
+        <w:rPr>
+          <w:rFonts w:ascii="Consolas" w:hAnsi="Consolas" w:cs="Consolas"/>
+          <w:color w:val="000000"/>
+          <w:sz w:val="21"/>
+          <w:szCs w:val="21"/>
+          <w:shd w:val="clear" w:color="auto" w:fill="FFFFFF"/>
+        </w:rPr>
+        <w:t xml:space="preserve"> </w:t>
+      </w:r>
+      <w:proofErr w:type="spellStart"/>
+      <w:r>
+        <w:rPr>
+          <w:rFonts w:ascii="Consolas" w:hAnsi="Consolas" w:cs="Consolas"/>
+          <w:color w:val="000000"/>
+          <w:sz w:val="21"/>
+          <w:szCs w:val="21"/>
+          <w:shd w:val="clear" w:color="auto" w:fill="FFFFFF"/>
+        </w:rPr>
+        <w:t>mem</w:t>
+      </w:r>
+      <w:proofErr w:type="spellEnd"/>
+      <w:r>
+        <w:rPr>
+          <w:rFonts w:ascii="Consolas" w:hAnsi="Consolas" w:cs="Consolas"/>
+          <w:color w:val="000000"/>
+          <w:sz w:val="21"/>
+          <w:szCs w:val="21"/>
+          <w:shd w:val="clear" w:color="auto" w:fill="FFFFFF"/>
+        </w:rPr>
+        <w:t xml:space="preserve"> </w:t>
+      </w:r>
+      <w:proofErr w:type="spellStart"/>
+      <w:r>
+        <w:rPr>
+          <w:rFonts w:ascii="Consolas" w:hAnsi="Consolas" w:cs="Consolas"/>
+          <w:color w:val="000000"/>
+          <w:sz w:val="21"/>
+          <w:szCs w:val="21"/>
+          <w:shd w:val="clear" w:color="auto" w:fill="FFFFFF"/>
+        </w:rPr>
+        <w:t>index_prefix</w:t>
+      </w:r>
+      <w:proofErr w:type="spellEnd"/>
+      <w:r>
+        <w:rPr>
+          <w:rFonts w:ascii="Consolas" w:hAnsi="Consolas" w:cs="Consolas"/>
+          <w:color w:val="000000"/>
+          <w:sz w:val="21"/>
+          <w:szCs w:val="21"/>
+          <w:shd w:val="clear" w:color="auto" w:fill="FFFFFF"/>
+        </w:rPr>
+        <w:t xml:space="preserve"> [input_reads.fastq|input_reads_pair_1.fastq input_reads_pair_2.fastq]</w:t>
+      </w:r>
+    </w:p>
+    <w:p/>
+    <w:p>
+      <w:r>
         <w:t>My attempt (</w:t>
       </w:r>
       <w:r>
         <w:t>ucsc.hg19.nohap.masked.fasta.fai</w:t>
       </w:r>
       <w:r>
-        <w:t xml:space="preserve"> is used here because .fai is a suffix for the index of a fasta file):</w:t>
-      </w:r>
-    </w:p>
-    <w:p>
-      <w:r>
-        <w:t xml:space="preserve">bwa mem </w:t>
-      </w:r>
-      <w:r>
-        <w:t>../../reference_files/</w:t>
-      </w:r>
+        <w:t xml:space="preserve"> is used here because .</w:t>
+      </w:r>
+      <w:proofErr w:type="spellStart"/>
+      <w:r>
+        <w:t>fai</w:t>
+      </w:r>
+      <w:proofErr w:type="spellEnd"/>
+      <w:r>
+        <w:t xml:space="preserve"> is a suffix for the index of a </w:t>
+      </w:r>
+      <w:proofErr w:type="spellStart"/>
+      <w:r>
+        <w:t>fasta</w:t>
+      </w:r>
+      <w:proofErr w:type="spellEnd"/>
+      <w:r>
+        <w:t xml:space="preserve"> file):</w:t>
+      </w:r>
+    </w:p>
+    <w:p>
+      <w:proofErr w:type="spellStart"/>
+      <w:proofErr w:type="gramStart"/>
+      <w:r>
+        <w:t>bwa</w:t>
+      </w:r>
+      <w:proofErr w:type="spellEnd"/>
+      <w:proofErr w:type="gramEnd"/>
+      <w:r>
+        <w:t xml:space="preserve"> </w:t>
+      </w:r>
+      <w:proofErr w:type="spellStart"/>
+      <w:r>
+        <w:t>mem</w:t>
+      </w:r>
+      <w:proofErr w:type="spellEnd"/>
+      <w:r>
+        <w:t xml:space="preserve"> </w:t>
+      </w:r>
+      <w:r>
+        <w:t>../../</w:t>
+      </w:r>
+      <w:proofErr w:type="spellStart"/>
+      <w:r>
+        <w:t>reference_files</w:t>
+      </w:r>
+      <w:proofErr w:type="spellEnd"/>
+      <w:r>
+        <w:t>/</w:t>
+      </w:r>
+      <w:proofErr w:type="gramStart"/>
       <w:r>
         <w:t>ucsc.hg19.nohap.masked.fasta.fai</w:t>
       </w:r>
       <w:r>
-        <w:t xml:space="preserve"> ../../example_fastqs/*fastq.gz</w:t>
+        <w:t xml:space="preserve"> ..</w:t>
+      </w:r>
+      <w:proofErr w:type="gramEnd"/>
+      <w:r>
+        <w:t>/../</w:t>
+      </w:r>
+      <w:proofErr w:type="spellStart"/>
+      <w:r>
+        <w:t>example_fastqs</w:t>
+      </w:r>
+      <w:proofErr w:type="spellEnd"/>
+      <w:r>
+        <w:t>/*fastq.gz</w:t>
       </w:r>
     </w:p>
     <w:p/>
     <w:p>
       <w:r>
-        <w:t>Just returns a list of algorithm options, suggesting it didn’t run. Also didn’t work when I tried again but put ./ in front of bwa mem.</w:t>
+        <w:t xml:space="preserve">Just returns a list of algorithm options, suggesting it didn’t run. Also didn’t work when I tried again but </w:t>
+      </w:r>
+      <w:proofErr w:type="gramStart"/>
+      <w:r>
+        <w:t>put ./</w:t>
+      </w:r>
+      <w:proofErr w:type="gramEnd"/>
+      <w:r>
+        <w:t xml:space="preserve"> in front of </w:t>
+      </w:r>
+      <w:proofErr w:type="spellStart"/>
+      <w:r>
+        <w:t>bwa</w:t>
+      </w:r>
+      <w:proofErr w:type="spellEnd"/>
+      <w:r>
+        <w:t xml:space="preserve"> </w:t>
+      </w:r>
+      <w:proofErr w:type="spellStart"/>
+      <w:r>
+        <w:t>mem</w:t>
+      </w:r>
+      <w:proofErr w:type="spellEnd"/>
+      <w:r>
+        <w:t>.</w:t>
       </w:r>
     </w:p>
     <w:p/>
@@ -2148,7 +3433,23 @@
     </w:p>
     <w:p>
       <w:r>
-        <w:t>--outdir=/home/stpuser flags as an invalid option</w:t>
+        <w:t>--</w:t>
+      </w:r>
+      <w:proofErr w:type="spellStart"/>
+      <w:r>
+        <w:t>outdir</w:t>
+      </w:r>
+      <w:proofErr w:type="spellEnd"/>
+      <w:r>
+        <w:t>=/home/</w:t>
+      </w:r>
+      <w:proofErr w:type="spellStart"/>
+      <w:r>
+        <w:t>stpuser</w:t>
+      </w:r>
+      <w:proofErr w:type="spellEnd"/>
+      <w:r>
+        <w:t xml:space="preserve"> flags as an invalid option</w:t>
       </w:r>
     </w:p>
     <w:p>
@@ -2162,21 +3463,113 @@
       </w:r>
     </w:p>
     <w:p>
-      <w:r>
-        <w:t>stpuser@646801f30a53:/software/bwa-0.7.15$ ./bwa mem ../../reference_files/ucsc.hg19.nohap.masked.fasta.fai ../../example_fastqs/*fastq.gz &gt; ../../home/stpuser                  -bash: ../../home/stpuser: Is a directory</w:t>
+      <w:proofErr w:type="gramStart"/>
+      <w:r>
+        <w:t>stpuser@646801f30a53:/software/bwa-0.7.15$ ./</w:t>
+      </w:r>
+      <w:proofErr w:type="spellStart"/>
+      <w:proofErr w:type="gramEnd"/>
+      <w:r>
+        <w:t>bwa</w:t>
+      </w:r>
+      <w:proofErr w:type="spellEnd"/>
+      <w:r>
+        <w:t xml:space="preserve"> </w:t>
+      </w:r>
+      <w:proofErr w:type="spellStart"/>
+      <w:r>
+        <w:t>mem</w:t>
+      </w:r>
+      <w:proofErr w:type="spellEnd"/>
+      <w:r>
+        <w:t xml:space="preserve"> ../../</w:t>
+      </w:r>
+      <w:proofErr w:type="spellStart"/>
+      <w:r>
+        <w:t>reference_files</w:t>
+      </w:r>
+      <w:proofErr w:type="spellEnd"/>
+      <w:r>
+        <w:t>/</w:t>
+      </w:r>
+      <w:proofErr w:type="gramStart"/>
+      <w:r>
+        <w:t>ucsc.hg19.nohap.masked.fasta.fai ..</w:t>
+      </w:r>
+      <w:proofErr w:type="gramEnd"/>
+      <w:r>
+        <w:t>/../</w:t>
+      </w:r>
+      <w:proofErr w:type="spellStart"/>
+      <w:r>
+        <w:t>example_fastqs</w:t>
+      </w:r>
+      <w:proofErr w:type="spellEnd"/>
+      <w:r>
+        <w:t xml:space="preserve">/*fastq.gz </w:t>
+      </w:r>
+      <w:proofErr w:type="gramStart"/>
+      <w:r>
+        <w:t>&gt; ..</w:t>
+      </w:r>
+      <w:proofErr w:type="gramEnd"/>
+      <w:r>
+        <w:t>/../home/</w:t>
+      </w:r>
+      <w:proofErr w:type="spellStart"/>
+      <w:r>
+        <w:t>stpuser</w:t>
+      </w:r>
+      <w:proofErr w:type="spellEnd"/>
+      <w:r>
+        <w:t xml:space="preserve">                  -bash</w:t>
+      </w:r>
+      <w:proofErr w:type="gramStart"/>
+      <w:r>
+        <w:t>: ..</w:t>
+      </w:r>
+      <w:proofErr w:type="gramEnd"/>
+      <w:r>
+        <w:t>/../home/</w:t>
+      </w:r>
+      <w:proofErr w:type="spellStart"/>
+      <w:r>
+        <w:t>stpuser</w:t>
+      </w:r>
+      <w:proofErr w:type="spellEnd"/>
+      <w:r>
+        <w:t>: Is a directory</w:t>
       </w:r>
     </w:p>
     <w:p/>
     <w:p>
       <w:r>
-        <w:t>CORRECT FORMAT: &gt; ../../home/stpuser/</w:t>
-      </w:r>
+        <w:t xml:space="preserve">CORRECT FORMAT: </w:t>
+      </w:r>
+      <w:proofErr w:type="gramStart"/>
+      <w:r>
+        <w:t>&gt; ..</w:t>
+      </w:r>
+      <w:proofErr w:type="gramEnd"/>
+      <w:r>
+        <w:t>/../home/</w:t>
+      </w:r>
+      <w:proofErr w:type="spellStart"/>
+      <w:r>
+        <w:t>stpuser</w:t>
+      </w:r>
+      <w:proofErr w:type="spellEnd"/>
+      <w:r>
+        <w:t>/</w:t>
+      </w:r>
+      <w:proofErr w:type="spellStart"/>
       <w:r>
         <w:rPr>
           <w:b/>
         </w:rPr>
         <w:t>aln.bam</w:t>
       </w:r>
+      <w:proofErr w:type="spellEnd"/>
     </w:p>
     <w:p>
       <w:r>
@@ -2212,7 +3605,15 @@
     </w:p>
     <w:p>
       <w:r>
-        <w:t xml:space="preserve">I need the SourceForge </w:t>
+        <w:t xml:space="preserve">I need the </w:t>
+      </w:r>
+      <w:proofErr w:type="spellStart"/>
+      <w:r>
+        <w:t>SourceForge</w:t>
+      </w:r>
+      <w:proofErr w:type="spellEnd"/>
+      <w:r>
+        <w:t xml:space="preserve"> </w:t>
       </w:r>
       <w:r>
         <w:t>advice pages but they are</w:t>
@@ -2286,16 +3687,9 @@
           <w:bdr w:val="none" w:sz="0" w:space="0" w:color="auto" w:frame="1"/>
           <w:shd w:val="clear" w:color="auto" w:fill="EFF0F1"/>
         </w:rPr>
-        <w:t>${var}text</w:t>
-      </w:r>
-      <w:r>
-        <w:rPr>
-          <w:rFonts w:cs="Arial"/>
-          <w:color w:val="242729"/>
-          <w:shd w:val="clear" w:color="auto" w:fill="FFFFFF"/>
-        </w:rPr>
-        <w:t> when you mean, the contents of the variable </w:t>
-      </w:r>
+        <w:t>${</w:t>
+      </w:r>
+      <w:proofErr w:type="spellStart"/>
       <w:r>
         <w:rPr>
           <w:rStyle w:val="HTMLCode"/>
@@ -2308,14 +3702,8 @@
         </w:rPr>
         <w:t>var</w:t>
       </w:r>
-      <w:r>
-        <w:rPr>
-          <w:rFonts w:cs="Arial"/>
-          <w:color w:val="242729"/>
-          <w:shd w:val="clear" w:color="auto" w:fill="FFFFFF"/>
-        </w:rPr>
-        <w:t>, followed by </w:t>
-      </w:r>
+      <w:proofErr w:type="spellEnd"/>
+      <w:proofErr w:type="gramStart"/>
       <w:r>
         <w:rPr>
           <w:rStyle w:val="HTMLCode"/>
@@ -2326,16 +3714,18 @@
           <w:bdr w:val="none" w:sz="0" w:space="0" w:color="auto" w:frame="1"/>
           <w:shd w:val="clear" w:color="auto" w:fill="EFF0F1"/>
         </w:rPr>
-        <w:t>text</w:t>
-      </w:r>
+        <w:t>}text</w:t>
+      </w:r>
+      <w:proofErr w:type="gramEnd"/>
       <w:r>
         <w:rPr>
           <w:rFonts w:cs="Arial"/>
           <w:color w:val="242729"/>
           <w:shd w:val="clear" w:color="auto" w:fill="FFFFFF"/>
         </w:rPr>
-        <w:t> (as opposed to </w:t>
-      </w:r>
+        <w:t> when you mean, the contents of the variable </w:t>
+      </w:r>
+      <w:proofErr w:type="spellStart"/>
       <w:r>
         <w:rPr>
           <w:rStyle w:val="HTMLCode"/>
@@ -2346,15 +3736,16 @@
           <w:bdr w:val="none" w:sz="0" w:space="0" w:color="auto" w:frame="1"/>
           <w:shd w:val="clear" w:color="auto" w:fill="EFF0F1"/>
         </w:rPr>
-        <w:t>$vartext</w:t>
-      </w:r>
+        <w:t>var</w:t>
+      </w:r>
+      <w:proofErr w:type="spellEnd"/>
       <w:r>
         <w:rPr>
           <w:rFonts w:cs="Arial"/>
           <w:color w:val="242729"/>
           <w:shd w:val="clear" w:color="auto" w:fill="FFFFFF"/>
         </w:rPr>
-        <w:t> which means, the contents of the variable </w:t>
+        <w:t>, followed by </w:t>
       </w:r>
       <w:r>
         <w:rPr>
@@ -2366,7 +3757,7 @@
           <w:bdr w:val="none" w:sz="0" w:space="0" w:color="auto" w:frame="1"/>
           <w:shd w:val="clear" w:color="auto" w:fill="EFF0F1"/>
         </w:rPr>
-        <w:t>vartext</w:t>
+        <w:t>text</w:t>
       </w:r>
       <w:r>
         <w:rPr>
@@ -2374,6 +3765,62 @@
           <w:color w:val="242729"/>
           <w:shd w:val="clear" w:color="auto" w:fill="FFFFFF"/>
         </w:rPr>
+        <w:t> (as opposed to </w:t>
+      </w:r>
+      <w:r>
+        <w:rPr>
+          <w:rStyle w:val="HTMLCode"/>
+          <w:rFonts w:asciiTheme="minorHAnsi" w:eastAsiaTheme="minorHAnsi" w:hAnsiTheme="minorHAnsi" w:cs="Consolas"/>
+          <w:color w:val="242729"/>
+          <w:sz w:val="22"/>
+          <w:szCs w:val="22"/>
+          <w:bdr w:val="none" w:sz="0" w:space="0" w:color="auto" w:frame="1"/>
+          <w:shd w:val="clear" w:color="auto" w:fill="EFF0F1"/>
+        </w:rPr>
+        <w:t>$</w:t>
+      </w:r>
+      <w:proofErr w:type="spellStart"/>
+      <w:r>
+        <w:rPr>
+          <w:rStyle w:val="HTMLCode"/>
+          <w:rFonts w:asciiTheme="minorHAnsi" w:eastAsiaTheme="minorHAnsi" w:hAnsiTheme="minorHAnsi" w:cs="Consolas"/>
+          <w:color w:val="242729"/>
+          <w:sz w:val="22"/>
+          <w:szCs w:val="22"/>
+          <w:bdr w:val="none" w:sz="0" w:space="0" w:color="auto" w:frame="1"/>
+          <w:shd w:val="clear" w:color="auto" w:fill="EFF0F1"/>
+        </w:rPr>
+        <w:t>vartext</w:t>
+      </w:r>
+      <w:proofErr w:type="spellEnd"/>
+      <w:r>
+        <w:rPr>
+          <w:rFonts w:cs="Arial"/>
+          <w:color w:val="242729"/>
+          <w:shd w:val="clear" w:color="auto" w:fill="FFFFFF"/>
+        </w:rPr>
+        <w:t> which means, the contents of the variable </w:t>
+      </w:r>
+      <w:proofErr w:type="spellStart"/>
+      <w:r>
+        <w:rPr>
+          <w:rStyle w:val="HTMLCode"/>
+          <w:rFonts w:asciiTheme="minorHAnsi" w:eastAsiaTheme="minorHAnsi" w:hAnsiTheme="minorHAnsi" w:cs="Consolas"/>
+          <w:color w:val="242729"/>
+          <w:sz w:val="22"/>
+          <w:szCs w:val="22"/>
+          <w:bdr w:val="none" w:sz="0" w:space="0" w:color="auto" w:frame="1"/>
+          <w:shd w:val="clear" w:color="auto" w:fill="EFF0F1"/>
+        </w:rPr>
+        <w:t>vartext</w:t>
+      </w:r>
+      <w:proofErr w:type="spellEnd"/>
+      <w:r>
+        <w:rPr>
+          <w:rFonts w:cs="Arial"/>
+          <w:color w:val="242729"/>
+          <w:shd w:val="clear" w:color="auto" w:fill="FFFFFF"/>
+        </w:rPr>
         <w:t>).’</w:t>
       </w:r>
     </w:p>
@@ -2406,7 +3853,15 @@
     <w:p>
       <w:r>
         <w:tab/>
-        <w:t>This is a HiSeq thing</w:t>
+        <w:t xml:space="preserve">This is a </w:t>
+      </w:r>
+      <w:proofErr w:type="spellStart"/>
+      <w:r>
+        <w:t>HiSeq</w:t>
+      </w:r>
+      <w:proofErr w:type="spellEnd"/>
+      <w:r>
+        <w:t xml:space="preserve"> thing</w:t>
       </w:r>
     </w:p>
     <w:p/>
@@ -2437,8 +3892,42 @@
           <w:b/>
         </w:rPr>
       </w:pPr>
-      <w:r>
-        <w:t>./bwa mem ../../reference_files/ucsc.hg19.nohap.masked.fasta.fai ../../example_fastqs/</w:t>
+      <w:proofErr w:type="gramStart"/>
+      <w:r>
+        <w:t>./</w:t>
+      </w:r>
+      <w:proofErr w:type="spellStart"/>
+      <w:proofErr w:type="gramEnd"/>
+      <w:r>
+        <w:t>bwa</w:t>
+      </w:r>
+      <w:proofErr w:type="spellEnd"/>
+      <w:r>
+        <w:t xml:space="preserve"> </w:t>
+      </w:r>
+      <w:proofErr w:type="spellStart"/>
+      <w:r>
+        <w:t>mem</w:t>
+      </w:r>
+      <w:proofErr w:type="spellEnd"/>
+      <w:r>
+        <w:t xml:space="preserve"> ../../</w:t>
+      </w:r>
+      <w:proofErr w:type="spellStart"/>
+      <w:r>
+        <w:t>reference_files</w:t>
+      </w:r>
+      <w:proofErr w:type="spellEnd"/>
+      <w:r>
+        <w:t>/</w:t>
+      </w:r>
+      <w:proofErr w:type="gramStart"/>
+      <w:r>
+        <w:t>ucsc.hg19.nohap.masked.fasta.fai ..</w:t>
+      </w:r>
+      <w:proofErr w:type="gramEnd"/>
+      <w:r>
+        <w:t>/../example_fastqs/</w:t>
       </w:r>
       <w:r>
         <w:t>1504850-S1509352-02_GCTCGGTA_L001_R1_001.fastq.</w:t>
@@ -2447,17 +3936,35 @@
         <w:t>gz</w:t>
       </w:r>
       <w:r>
-        <w:t xml:space="preserve"> &gt;</w:t>
-      </w:r>
-      <w:r>
-        <w:t xml:space="preserve"> ../../home/stpuser/</w:t>
-      </w:r>
+        <w:t xml:space="preserve"> </w:t>
+      </w:r>
+      <w:proofErr w:type="gramStart"/>
+      <w:r>
+        <w:t>&gt;</w:t>
+      </w:r>
+      <w:r>
+        <w:t xml:space="preserve"> ..</w:t>
+      </w:r>
+      <w:proofErr w:type="gramEnd"/>
+      <w:r>
+        <w:t>/../home/</w:t>
+      </w:r>
+      <w:proofErr w:type="spellStart"/>
+      <w:r>
+        <w:t>stpuser</w:t>
+      </w:r>
+      <w:proofErr w:type="spellEnd"/>
+      <w:r>
+        <w:t>/</w:t>
+      </w:r>
+      <w:proofErr w:type="spellStart"/>
       <w:r>
         <w:rPr>
           <w:b/>
         </w:rPr>
         <w:t>aln.bam</w:t>
       </w:r>
+      <w:proofErr w:type="spellEnd"/>
     </w:p>
     <w:p>
       <w:r>
@@ -2466,7 +3973,23 @@
     </w:p>
     <w:p>
       <w:r>
-        <w:t>Ran again with just .fasta reference, not the .fai index (wants to find it itself I guess?)</w:t>
+        <w:t>Ran again with just .</w:t>
+      </w:r>
+      <w:proofErr w:type="spellStart"/>
+      <w:r>
+        <w:t>fasta</w:t>
+      </w:r>
+      <w:proofErr w:type="spellEnd"/>
+      <w:r>
+        <w:t xml:space="preserve"> reference, not the .</w:t>
+      </w:r>
+      <w:proofErr w:type="spellStart"/>
+      <w:r>
+        <w:t>fai</w:t>
+      </w:r>
+      <w:proofErr w:type="spellEnd"/>
+      <w:r>
+        <w:t xml:space="preserve"> index (wants to find it itself I guess?)</w:t>
       </w:r>
     </w:p>
     <w:p>
@@ -2493,8 +4016,13 @@
       </w:r>
     </w:p>
     <w:p>
-      <w:r>
-        <w:t>Mem – might be able to concatenate the 2 files of each</w:t>
+      <w:proofErr w:type="spellStart"/>
+      <w:r>
+        <w:t>Mem</w:t>
+      </w:r>
+      <w:proofErr w:type="spellEnd"/>
+      <w:r>
+        <w:t xml:space="preserve"> – might be able to concatenate the 2 files of each</w:t>
       </w:r>
       <w:r>
         <w:t xml:space="preserve"> (2 forward, 2 reverse)</w:t>
@@ -2628,7 +4156,15 @@
         <w:t>Lanes a</w:t>
       </w:r>
       <w:r>
-        <w:t>re like repeats, reads are ‘side-by-side’ on the genome (and may have an overlap depending on insert size)</w:t>
+        <w:t xml:space="preserve">re like </w:t>
+      </w:r>
+      <w:proofErr w:type="gramStart"/>
+      <w:r>
+        <w:t>repeats,</w:t>
+      </w:r>
+      <w:proofErr w:type="gramEnd"/>
+      <w:r>
+        <w:t xml:space="preserve"> reads are ‘side-by-side’ on the genome (and may have an overlap depending on insert size)</w:t>
       </w:r>
     </w:p>
     <w:p/>
@@ -2648,6 +4184,7 @@
         </w:rPr>
         <w:t> </w:t>
       </w:r>
+      <w:proofErr w:type="gramStart"/>
       <w:r>
         <w:rPr>
           <w:rStyle w:val="HTMLCode"/>
@@ -2657,7 +4194,19 @@
           <w:szCs w:val="18"/>
           <w:shd w:val="clear" w:color="auto" w:fill="F9F2F4"/>
         </w:rPr>
-        <w:t>cat *R1_.fastq &gt; both_R1.fastq</w:t>
+        <w:t>cat</w:t>
+      </w:r>
+      <w:proofErr w:type="gramEnd"/>
+      <w:r>
+        <w:rPr>
+          <w:rStyle w:val="HTMLCode"/>
+          <w:rFonts w:ascii="Consolas" w:eastAsiaTheme="minorHAnsi" w:hAnsi="Consolas" w:cs="Consolas"/>
+          <w:color w:val="C7254E"/>
+          <w:sz w:val="18"/>
+          <w:szCs w:val="18"/>
+          <w:shd w:val="clear" w:color="auto" w:fill="F9F2F4"/>
+        </w:rPr>
+        <w:t xml:space="preserve"> *R1_.fastq &gt; both_R1.fastq</w:t>
       </w:r>
     </w:p>
     <w:p>
@@ -2681,14 +4230,34 @@
       </w:r>
     </w:p>
     <w:p>
-      <w:r>
-        <w:t>cat *R1_001.fastq.gz &gt; twolanes_R1_001.fastq</w:t>
+      <w:proofErr w:type="gramStart"/>
+      <w:r>
+        <w:t>cat</w:t>
+      </w:r>
+      <w:proofErr w:type="gramEnd"/>
+      <w:r>
+        <w:t xml:space="preserve"> *R1_001.fastq.gz &gt; twolanes_R1_001.fastq</w:t>
       </w:r>
     </w:p>
     <w:p/>
     <w:p>
-      <w:r>
-        <w:t xml:space="preserve">bwa mem is perfectly happy to use </w:t>
+      <w:proofErr w:type="spellStart"/>
+      <w:proofErr w:type="gramStart"/>
+      <w:r>
+        <w:t>bwa</w:t>
+      </w:r>
+      <w:proofErr w:type="spellEnd"/>
+      <w:proofErr w:type="gramEnd"/>
+      <w:r>
+        <w:t xml:space="preserve"> </w:t>
+      </w:r>
+      <w:proofErr w:type="spellStart"/>
+      <w:r>
+        <w:t>mem</w:t>
+      </w:r>
+      <w:proofErr w:type="spellEnd"/>
+      <w:r>
+        <w:t xml:space="preserve"> is perfectly happy to use </w:t>
       </w:r>
       <w:r>
         <w:rPr>
@@ -2716,6 +4285,8 @@
           <w:shd w:val="clear" w:color="auto" w:fill="F9F2F4"/>
         </w:rPr>
       </w:pPr>
+      <w:proofErr w:type="spellStart"/>
+      <w:proofErr w:type="gramStart"/>
       <w:r>
         <w:rPr>
           <w:rFonts w:ascii="Consolas" w:hAnsi="Consolas" w:cs="Consolas"/>
@@ -2724,8 +4295,76 @@
           <w:szCs w:val="19"/>
           <w:shd w:val="clear" w:color="auto" w:fill="F9F2F4"/>
         </w:rPr>
-        <w:t>bwa mem -M -t 16 ref.fa read1.fq read2.fq &gt; aln.sam</w:t>
-      </w:r>
+        <w:t>bwa</w:t>
+      </w:r>
+      <w:proofErr w:type="spellEnd"/>
+      <w:proofErr w:type="gramEnd"/>
+      <w:r>
+        <w:rPr>
+          <w:rFonts w:ascii="Consolas" w:hAnsi="Consolas" w:cs="Consolas"/>
+          <w:color w:val="C7254E"/>
+          <w:sz w:val="19"/>
+          <w:szCs w:val="19"/>
+          <w:shd w:val="clear" w:color="auto" w:fill="F9F2F4"/>
+        </w:rPr>
+        <w:t xml:space="preserve"> </w:t>
+      </w:r>
+      <w:proofErr w:type="spellStart"/>
+      <w:r>
+        <w:rPr>
+          <w:rFonts w:ascii="Consolas" w:hAnsi="Consolas" w:cs="Consolas"/>
+          <w:color w:val="C7254E"/>
+          <w:sz w:val="19"/>
+          <w:szCs w:val="19"/>
+          <w:shd w:val="clear" w:color="auto" w:fill="F9F2F4"/>
+        </w:rPr>
+        <w:t>mem</w:t>
+      </w:r>
+      <w:proofErr w:type="spellEnd"/>
+      <w:r>
+        <w:rPr>
+          <w:rFonts w:ascii="Consolas" w:hAnsi="Consolas" w:cs="Consolas"/>
+          <w:color w:val="C7254E"/>
+          <w:sz w:val="19"/>
+          <w:szCs w:val="19"/>
+          <w:shd w:val="clear" w:color="auto" w:fill="F9F2F4"/>
+        </w:rPr>
+        <w:t xml:space="preserve"> -M -t 16 </w:t>
+      </w:r>
+      <w:proofErr w:type="spellStart"/>
+      <w:r>
+        <w:rPr>
+          <w:rFonts w:ascii="Consolas" w:hAnsi="Consolas" w:cs="Consolas"/>
+          <w:color w:val="C7254E"/>
+          <w:sz w:val="19"/>
+          <w:szCs w:val="19"/>
+          <w:shd w:val="clear" w:color="auto" w:fill="F9F2F4"/>
+        </w:rPr>
+        <w:t>ref.fa</w:t>
+      </w:r>
+      <w:proofErr w:type="spellEnd"/>
+      <w:r>
+        <w:rPr>
+          <w:rFonts w:ascii="Consolas" w:hAnsi="Consolas" w:cs="Consolas"/>
+          <w:color w:val="C7254E"/>
+          <w:sz w:val="19"/>
+          <w:szCs w:val="19"/>
+          <w:shd w:val="clear" w:color="auto" w:fill="F9F2F4"/>
+        </w:rPr>
+        <w:t xml:space="preserve"> read1.fq read2.fq &gt; </w:t>
+      </w:r>
+      <w:proofErr w:type="spellStart"/>
+      <w:r>
+        <w:rPr>
+          <w:rFonts w:ascii="Consolas" w:hAnsi="Consolas" w:cs="Consolas"/>
+          <w:color w:val="C7254E"/>
+          <w:sz w:val="19"/>
+          <w:szCs w:val="19"/>
+          <w:shd w:val="clear" w:color="auto" w:fill="F9F2F4"/>
+        </w:rPr>
+        <w:t>aln.sam</w:t>
+      </w:r>
+      <w:proofErr w:type="spellEnd"/>
     </w:p>
     <w:p/>
     <w:p>
@@ -2735,7 +4374,15 @@
     </w:p>
     <w:p>
       <w:r>
-        <w:t>$(x) performs command x (which can be a command such as ls) and puts it in its place</w:t>
+        <w:t xml:space="preserve">$(x) performs command x (which can be a command such as </w:t>
+      </w:r>
+      <w:proofErr w:type="spellStart"/>
+      <w:r>
+        <w:t>ls</w:t>
+      </w:r>
+      <w:proofErr w:type="spellEnd"/>
+      <w:r>
+        <w:t>) and puts it in its place</w:t>
       </w:r>
     </w:p>
     <w:p>
@@ -2772,6 +4419,7 @@
           <w:lang w:eastAsia="en-GB"/>
         </w:rPr>
       </w:pPr>
+      <w:proofErr w:type="gramStart"/>
       <w:r>
         <w:rPr>
           <w:rFonts w:ascii="Courier New" w:eastAsia="Times New Roman" w:hAnsi="Courier New" w:cs="Courier New"/>
@@ -2780,7 +4428,62 @@
           <w:szCs w:val="27"/>
           <w:lang w:eastAsia="en-GB"/>
         </w:rPr>
-        <w:t>for i in $( ls ); do</w:t>
+        <w:t>for</w:t>
+      </w:r>
+      <w:proofErr w:type="gramEnd"/>
+      <w:r>
+        <w:rPr>
+          <w:rFonts w:ascii="Courier New" w:eastAsia="Times New Roman" w:hAnsi="Courier New" w:cs="Courier New"/>
+          <w:color w:val="000000"/>
+          <w:sz w:val="27"/>
+          <w:szCs w:val="27"/>
+          <w:lang w:eastAsia="en-GB"/>
+        </w:rPr>
+        <w:t xml:space="preserve"> </w:t>
+      </w:r>
+      <w:proofErr w:type="spellStart"/>
+      <w:r>
+        <w:rPr>
+          <w:rFonts w:ascii="Courier New" w:eastAsia="Times New Roman" w:hAnsi="Courier New" w:cs="Courier New"/>
+          <w:color w:val="000000"/>
+          <w:sz w:val="27"/>
+          <w:szCs w:val="27"/>
+          <w:lang w:eastAsia="en-GB"/>
+        </w:rPr>
+        <w:t>i</w:t>
+      </w:r>
+      <w:proofErr w:type="spellEnd"/>
+      <w:r>
+        <w:rPr>
+          <w:rFonts w:ascii="Courier New" w:eastAsia="Times New Roman" w:hAnsi="Courier New" w:cs="Courier New"/>
+          <w:color w:val="000000"/>
+          <w:sz w:val="27"/>
+          <w:szCs w:val="27"/>
+          <w:lang w:eastAsia="en-GB"/>
+        </w:rPr>
+        <w:t xml:space="preserve"> in $( </w:t>
+      </w:r>
+      <w:proofErr w:type="spellStart"/>
+      <w:r>
+        <w:rPr>
+          <w:rFonts w:ascii="Courier New" w:eastAsia="Times New Roman" w:hAnsi="Courier New" w:cs="Courier New"/>
+          <w:color w:val="000000"/>
+          <w:sz w:val="27"/>
+          <w:szCs w:val="27"/>
+          <w:lang w:eastAsia="en-GB"/>
+        </w:rPr>
+        <w:t>ls</w:t>
+      </w:r>
+      <w:proofErr w:type="spellEnd"/>
+      <w:r>
+        <w:rPr>
+          <w:rFonts w:ascii="Courier New" w:eastAsia="Times New Roman" w:hAnsi="Courier New" w:cs="Courier New"/>
+          <w:color w:val="000000"/>
+          <w:sz w:val="27"/>
+          <w:szCs w:val="27"/>
+          <w:lang w:eastAsia="en-GB"/>
+        </w:rPr>
+        <w:t xml:space="preserve"> ); do</w:t>
       </w:r>
     </w:p>
     <w:p>
@@ -2830,8 +4533,42 @@
           <w:szCs w:val="27"/>
           <w:lang w:eastAsia="en-GB"/>
         </w:rPr>
-        <w:t xml:space="preserve"> echo item: $i</w:t>
-      </w:r>
+        <w:t xml:space="preserve"> </w:t>
+      </w:r>
+      <w:proofErr w:type="gramStart"/>
+      <w:r>
+        <w:rPr>
+          <w:rFonts w:ascii="Courier New" w:eastAsia="Times New Roman" w:hAnsi="Courier New" w:cs="Courier New"/>
+          <w:color w:val="000000"/>
+          <w:sz w:val="27"/>
+          <w:szCs w:val="27"/>
+          <w:lang w:eastAsia="en-GB"/>
+        </w:rPr>
+        <w:t>echo</w:t>
+      </w:r>
+      <w:proofErr w:type="gramEnd"/>
+      <w:r>
+        <w:rPr>
+          <w:rFonts w:ascii="Courier New" w:eastAsia="Times New Roman" w:hAnsi="Courier New" w:cs="Courier New"/>
+          <w:color w:val="000000"/>
+          <w:sz w:val="27"/>
+          <w:szCs w:val="27"/>
+          <w:lang w:eastAsia="en-GB"/>
+        </w:rPr>
+        <w:t xml:space="preserve"> item: $</w:t>
+      </w:r>
+      <w:proofErr w:type="spellStart"/>
+      <w:r>
+        <w:rPr>
+          <w:rFonts w:ascii="Courier New" w:eastAsia="Times New Roman" w:hAnsi="Courier New" w:cs="Courier New"/>
+          <w:color w:val="000000"/>
+          <w:sz w:val="27"/>
+          <w:szCs w:val="27"/>
+          <w:lang w:eastAsia="en-GB"/>
+        </w:rPr>
+        <w:t>i</w:t>
+      </w:r>
+      <w:proofErr w:type="spellEnd"/>
     </w:p>
     <w:p>
       <w:pPr>
@@ -2862,6 +4599,7 @@
           <w:lang w:eastAsia="en-GB"/>
         </w:rPr>
       </w:pPr>
+      <w:proofErr w:type="gramStart"/>
       <w:r>
         <w:rPr>
           <w:rFonts w:ascii="Courier New" w:eastAsia="Times New Roman" w:hAnsi="Courier New" w:cs="Courier New"/>
@@ -2873,6 +4611,7 @@
         <w:lastRenderedPageBreak/>
         <w:t>done</w:t>
       </w:r>
+      <w:proofErr w:type="gramEnd"/>
     </w:p>
     <w:p/>
     <w:p>
@@ -2934,6 +4673,7 @@
           <w:lang w:eastAsia="en-GB"/>
         </w:rPr>
       </w:pPr>
+      <w:proofErr w:type="gramStart"/>
       <w:r>
         <w:rPr>
           <w:rFonts w:ascii="Consolas" w:eastAsia="Times New Roman" w:hAnsi="Consolas" w:cs="Consolas"/>
@@ -2944,7 +4684,20 @@
           <w:shd w:val="clear" w:color="auto" w:fill="EFF0F1"/>
           <w:lang w:eastAsia="en-GB"/>
         </w:rPr>
-        <w:t>for name in ./*.fastq.gz; do</w:t>
+        <w:t>for</w:t>
+      </w:r>
+      <w:proofErr w:type="gramEnd"/>
+      <w:r>
+        <w:rPr>
+          <w:rFonts w:ascii="Consolas" w:eastAsia="Times New Roman" w:hAnsi="Consolas" w:cs="Consolas"/>
+          <w:color w:val="242729"/>
+          <w:sz w:val="20"/>
+          <w:szCs w:val="20"/>
+          <w:bdr w:val="none" w:sz="0" w:space="0" w:color="auto" w:frame="1"/>
+          <w:shd w:val="clear" w:color="auto" w:fill="EFF0F1"/>
+          <w:lang w:eastAsia="en-GB"/>
+        </w:rPr>
+        <w:t xml:space="preserve"> name in ./*.fastq.gz; do</w:t>
       </w:r>
     </w:p>
     <w:p>
@@ -2990,7 +4743,35 @@
           <w:shd w:val="clear" w:color="auto" w:fill="EFF0F1"/>
           <w:lang w:eastAsia="en-GB"/>
         </w:rPr>
-        <w:t xml:space="preserve">    rnum=${name##*_}</w:t>
+        <w:t xml:space="preserve">    </w:t>
+      </w:r>
+      <w:proofErr w:type="spellStart"/>
+      <w:proofErr w:type="gramStart"/>
+      <w:r>
+        <w:rPr>
+          <w:rFonts w:ascii="Consolas" w:eastAsia="Times New Roman" w:hAnsi="Consolas" w:cs="Consolas"/>
+          <w:color w:val="242729"/>
+          <w:sz w:val="20"/>
+          <w:szCs w:val="20"/>
+          <w:bdr w:val="none" w:sz="0" w:space="0" w:color="auto" w:frame="1"/>
+          <w:shd w:val="clear" w:color="auto" w:fill="EFF0F1"/>
+          <w:lang w:eastAsia="en-GB"/>
+        </w:rPr>
+        <w:t>rnum</w:t>
+      </w:r>
+      <w:proofErr w:type="spellEnd"/>
+      <w:proofErr w:type="gramEnd"/>
+      <w:r>
+        <w:rPr>
+          <w:rFonts w:ascii="Consolas" w:eastAsia="Times New Roman" w:hAnsi="Consolas" w:cs="Consolas"/>
+          <w:color w:val="242729"/>
+          <w:sz w:val="20"/>
+          <w:szCs w:val="20"/>
+          <w:bdr w:val="none" w:sz="0" w:space="0" w:color="auto" w:frame="1"/>
+          <w:shd w:val="clear" w:color="auto" w:fill="EFF0F1"/>
+          <w:lang w:eastAsia="en-GB"/>
+        </w:rPr>
+        <w:t>=${name##*_}</w:t>
       </w:r>
     </w:p>
     <w:p>
@@ -3036,7 +4817,61 @@
           <w:shd w:val="clear" w:color="auto" w:fill="EFF0F1"/>
           <w:lang w:eastAsia="en-GB"/>
         </w:rPr>
-        <w:t xml:space="preserve">    rnum=${rnum%%.*}</w:t>
+        <w:t xml:space="preserve">    </w:t>
+      </w:r>
+      <w:proofErr w:type="spellStart"/>
+      <w:proofErr w:type="gramStart"/>
+      <w:r>
+        <w:rPr>
+          <w:rFonts w:ascii="Consolas" w:eastAsia="Times New Roman" w:hAnsi="Consolas" w:cs="Consolas"/>
+          <w:color w:val="242729"/>
+          <w:sz w:val="20"/>
+          <w:szCs w:val="20"/>
+          <w:bdr w:val="none" w:sz="0" w:space="0" w:color="auto" w:frame="1"/>
+          <w:shd w:val="clear" w:color="auto" w:fill="EFF0F1"/>
+          <w:lang w:eastAsia="en-GB"/>
+        </w:rPr>
+        <w:t>rnum</w:t>
+      </w:r>
+      <w:proofErr w:type="spellEnd"/>
+      <w:proofErr w:type="gramEnd"/>
+      <w:r>
+        <w:rPr>
+          <w:rFonts w:ascii="Consolas" w:eastAsia="Times New Roman" w:hAnsi="Consolas" w:cs="Consolas"/>
+          <w:color w:val="242729"/>
+          <w:sz w:val="20"/>
+          <w:szCs w:val="20"/>
+          <w:bdr w:val="none" w:sz="0" w:space="0" w:color="auto" w:frame="1"/>
+          <w:shd w:val="clear" w:color="auto" w:fill="EFF0F1"/>
+          <w:lang w:eastAsia="en-GB"/>
+        </w:rPr>
+        <w:t>=${</w:t>
+      </w:r>
+      <w:proofErr w:type="spellStart"/>
+      <w:r>
+        <w:rPr>
+          <w:rFonts w:ascii="Consolas" w:eastAsia="Times New Roman" w:hAnsi="Consolas" w:cs="Consolas"/>
+          <w:color w:val="242729"/>
+          <w:sz w:val="20"/>
+          <w:szCs w:val="20"/>
+          <w:bdr w:val="none" w:sz="0" w:space="0" w:color="auto" w:frame="1"/>
+          <w:shd w:val="clear" w:color="auto" w:fill="EFF0F1"/>
+          <w:lang w:eastAsia="en-GB"/>
+        </w:rPr>
+        <w:t>rnum</w:t>
+      </w:r>
+      <w:proofErr w:type="spellEnd"/>
+      <w:r>
+        <w:rPr>
+          <w:rFonts w:ascii="Consolas" w:eastAsia="Times New Roman" w:hAnsi="Consolas" w:cs="Consolas"/>
+          <w:color w:val="242729"/>
+          <w:sz w:val="20"/>
+          <w:szCs w:val="20"/>
+          <w:bdr w:val="none" w:sz="0" w:space="0" w:color="auto" w:frame="1"/>
+          <w:shd w:val="clear" w:color="auto" w:fill="EFF0F1"/>
+          <w:lang w:eastAsia="en-GB"/>
+        </w:rPr>
+        <w:t>%%.*}</w:t>
       </w:r>
     </w:p>
     <w:p>
@@ -3116,7 +4951,33 @@
           <w:shd w:val="clear" w:color="auto" w:fill="EFF0F1"/>
           <w:lang w:eastAsia="en-GB"/>
         </w:rPr>
-        <w:t xml:space="preserve">    sample=${name#*_}</w:t>
+        <w:t xml:space="preserve">    </w:t>
+      </w:r>
+      <w:proofErr w:type="gramStart"/>
+      <w:r>
+        <w:rPr>
+          <w:rFonts w:ascii="Consolas" w:eastAsia="Times New Roman" w:hAnsi="Consolas" w:cs="Consolas"/>
+          <w:color w:val="242729"/>
+          <w:sz w:val="20"/>
+          <w:szCs w:val="20"/>
+          <w:bdr w:val="none" w:sz="0" w:space="0" w:color="auto" w:frame="1"/>
+          <w:shd w:val="clear" w:color="auto" w:fill="EFF0F1"/>
+          <w:lang w:eastAsia="en-GB"/>
+        </w:rPr>
+        <w:t>sample</w:t>
+      </w:r>
+      <w:proofErr w:type="gramEnd"/>
+      <w:r>
+        <w:rPr>
+          <w:rFonts w:ascii="Consolas" w:eastAsia="Times New Roman" w:hAnsi="Consolas" w:cs="Consolas"/>
+          <w:color w:val="242729"/>
+          <w:sz w:val="20"/>
+          <w:szCs w:val="20"/>
+          <w:bdr w:val="none" w:sz="0" w:space="0" w:color="auto" w:frame="1"/>
+          <w:shd w:val="clear" w:color="auto" w:fill="EFF0F1"/>
+          <w:lang w:eastAsia="en-GB"/>
+        </w:rPr>
+        <w:t>=${name#*_}</w:t>
       </w:r>
     </w:p>
     <w:p>
@@ -3162,7 +5023,33 @@
           <w:shd w:val="clear" w:color="auto" w:fill="EFF0F1"/>
           <w:lang w:eastAsia="en-GB"/>
         </w:rPr>
-        <w:t xml:space="preserve">    sample=${sample%%_*}</w:t>
+        <w:t xml:space="preserve">    </w:t>
+      </w:r>
+      <w:proofErr w:type="gramStart"/>
+      <w:r>
+        <w:rPr>
+          <w:rFonts w:ascii="Consolas" w:eastAsia="Times New Roman" w:hAnsi="Consolas" w:cs="Consolas"/>
+          <w:color w:val="242729"/>
+          <w:sz w:val="20"/>
+          <w:szCs w:val="20"/>
+          <w:bdr w:val="none" w:sz="0" w:space="0" w:color="auto" w:frame="1"/>
+          <w:shd w:val="clear" w:color="auto" w:fill="EFF0F1"/>
+          <w:lang w:eastAsia="en-GB"/>
+        </w:rPr>
+        <w:t>sample</w:t>
+      </w:r>
+      <w:proofErr w:type="gramEnd"/>
+      <w:r>
+        <w:rPr>
+          <w:rFonts w:ascii="Consolas" w:eastAsia="Times New Roman" w:hAnsi="Consolas" w:cs="Consolas"/>
+          <w:color w:val="242729"/>
+          <w:sz w:val="20"/>
+          <w:szCs w:val="20"/>
+          <w:bdr w:val="none" w:sz="0" w:space="0" w:color="auto" w:frame="1"/>
+          <w:shd w:val="clear" w:color="auto" w:fill="EFF0F1"/>
+          <w:lang w:eastAsia="en-GB"/>
+        </w:rPr>
+        <w:t>=${sample%%_*}</w:t>
       </w:r>
     </w:p>
     <w:p>
@@ -3242,7 +5129,33 @@
           <w:shd w:val="clear" w:color="auto" w:fill="EFF0F1"/>
           <w:lang w:eastAsia="en-GB"/>
         </w:rPr>
-        <w:t xml:space="preserve">    cat "$name" &gt;&gt;"${sample}_$rnum.fastq.gz"</w:t>
+        <w:t xml:space="preserve">    </w:t>
+      </w:r>
+      <w:proofErr w:type="gramStart"/>
+      <w:r>
+        <w:rPr>
+          <w:rFonts w:ascii="Consolas" w:eastAsia="Times New Roman" w:hAnsi="Consolas" w:cs="Consolas"/>
+          <w:color w:val="242729"/>
+          <w:sz w:val="20"/>
+          <w:szCs w:val="20"/>
+          <w:bdr w:val="none" w:sz="0" w:space="0" w:color="auto" w:frame="1"/>
+          <w:shd w:val="clear" w:color="auto" w:fill="EFF0F1"/>
+          <w:lang w:eastAsia="en-GB"/>
+        </w:rPr>
+        <w:t>cat</w:t>
+      </w:r>
+      <w:proofErr w:type="gramEnd"/>
+      <w:r>
+        <w:rPr>
+          <w:rFonts w:ascii="Consolas" w:eastAsia="Times New Roman" w:hAnsi="Consolas" w:cs="Consolas"/>
+          <w:color w:val="242729"/>
+          <w:sz w:val="20"/>
+          <w:szCs w:val="20"/>
+          <w:bdr w:val="none" w:sz="0" w:space="0" w:color="auto" w:frame="1"/>
+          <w:shd w:val="clear" w:color="auto" w:fill="EFF0F1"/>
+          <w:lang w:eastAsia="en-GB"/>
+        </w:rPr>
+        <w:t xml:space="preserve"> "$name" &gt;&gt;"${sample}_$rnum.fastq.gz"</w:t>
       </w:r>
     </w:p>
     <w:p>
@@ -3276,6 +5189,7 @@
           <w:lang w:eastAsia="en-GB"/>
         </w:rPr>
       </w:pPr>
+      <w:proofErr w:type="gramStart"/>
       <w:r>
         <w:rPr>
           <w:rFonts w:ascii="Consolas" w:eastAsia="Times New Roman" w:hAnsi="Consolas" w:cs="Consolas"/>
@@ -3288,6 +5202,7 @@
         </w:rPr>
         <w:t>done</w:t>
       </w:r>
+      <w:proofErr w:type="gramEnd"/>
     </w:p>
     <w:p/>
     <w:p>
@@ -3296,12 +5211,22 @@
       </w:r>
     </w:p>
     <w:p>
-      <w:r>
-        <w:t xml:space="preserve">for name in </w:t>
-      </w:r>
-      <w:r>
-        <w:t>../../example_fastqs</w:t>
-      </w:r>
+      <w:proofErr w:type="gramStart"/>
+      <w:r>
+        <w:t>for</w:t>
+      </w:r>
+      <w:proofErr w:type="gramEnd"/>
+      <w:r>
+        <w:t xml:space="preserve"> name in </w:t>
+      </w:r>
+      <w:r>
+        <w:t>../../</w:t>
+      </w:r>
+      <w:proofErr w:type="spellStart"/>
+      <w:r>
+        <w:t>example_fastqs</w:t>
+      </w:r>
+      <w:proofErr w:type="spellEnd"/>
       <w:r>
         <w:t>/</w:t>
       </w:r>
@@ -3326,29 +5251,81 @@
     </w:p>
     <w:p>
       <w:r>
-        <w:t xml:space="preserve">    rnum=${name##*_}</w:t>
-      </w:r>
-    </w:p>
-    <w:p>
-      <w:r>
-        <w:t xml:space="preserve">    rnum=${rnum%%.*}</w:t>
+        <w:t xml:space="preserve">    </w:t>
+      </w:r>
+      <w:proofErr w:type="spellStart"/>
+      <w:proofErr w:type="gramStart"/>
+      <w:r>
+        <w:t>rnum</w:t>
+      </w:r>
+      <w:proofErr w:type="spellEnd"/>
+      <w:proofErr w:type="gramEnd"/>
+      <w:r>
+        <w:t>=${name##*_}</w:t>
+      </w:r>
+    </w:p>
+    <w:p>
+      <w:r>
+        <w:t xml:space="preserve">    </w:t>
+      </w:r>
+      <w:proofErr w:type="spellStart"/>
+      <w:proofErr w:type="gramStart"/>
+      <w:r>
+        <w:t>rnum</w:t>
+      </w:r>
+      <w:proofErr w:type="spellEnd"/>
+      <w:proofErr w:type="gramEnd"/>
+      <w:r>
+        <w:t>=${</w:t>
+      </w:r>
+      <w:proofErr w:type="spellStart"/>
+      <w:r>
+        <w:t>rnum</w:t>
+      </w:r>
+      <w:proofErr w:type="spellEnd"/>
+      <w:r>
+        <w:t>%%.*}</w:t>
       </w:r>
     </w:p>
     <w:p/>
     <w:p>
       <w:r>
-        <w:t xml:space="preserve">    sample=${name#*_}</w:t>
-      </w:r>
-    </w:p>
-    <w:p>
-      <w:r>
-        <w:t xml:space="preserve">    sample=${sample%%_*}</w:t>
+        <w:t xml:space="preserve">    </w:t>
+      </w:r>
+      <w:proofErr w:type="gramStart"/>
+      <w:r>
+        <w:t>sample</w:t>
+      </w:r>
+      <w:proofErr w:type="gramEnd"/>
+      <w:r>
+        <w:t>=${name#*_}</w:t>
+      </w:r>
+    </w:p>
+    <w:p>
+      <w:r>
+        <w:t xml:space="preserve">    </w:t>
+      </w:r>
+      <w:proofErr w:type="gramStart"/>
+      <w:r>
+        <w:t>sample</w:t>
+      </w:r>
+      <w:proofErr w:type="gramEnd"/>
+      <w:r>
+        <w:t>=${sample%%_*}</w:t>
       </w:r>
     </w:p>
     <w:p/>
     <w:p>
       <w:r>
-        <w:t xml:space="preserve">    cat "$name" &gt;&gt;</w:t>
+        <w:t xml:space="preserve">    </w:t>
+      </w:r>
+      <w:proofErr w:type="gramStart"/>
+      <w:r>
+        <w:t>cat</w:t>
+      </w:r>
+      <w:proofErr w:type="gramEnd"/>
+      <w:r>
+        <w:t xml:space="preserve"> "$name" &gt;&gt;</w:t>
       </w:r>
       <w:r>
         <w:t xml:space="preserve"> </w:t>
@@ -3357,10 +5334,26 @@
         <w:t>../../</w:t>
       </w:r>
       <w:r>
-        <w:t>home/stpuser/</w:t>
-      </w:r>
-      <w:r>
-        <w:t>"${sample}_$rnum</w:t>
+        <w:t>home/</w:t>
+      </w:r>
+      <w:proofErr w:type="spellStart"/>
+      <w:r>
+        <w:t>stpuser</w:t>
+      </w:r>
+      <w:proofErr w:type="spellEnd"/>
+      <w:r>
+        <w:t>/</w:t>
+      </w:r>
+      <w:r>
+        <w:t>"${sample</w:t>
+      </w:r>
+      <w:proofErr w:type="gramStart"/>
+      <w:r>
+        <w:t>}_</w:t>
+      </w:r>
+      <w:proofErr w:type="gramEnd"/>
+      <w:r>
+        <w:t>$rnum</w:t>
       </w:r>
       <w:r>
         <w:t>_R1</w:t>
@@ -3370,18 +5363,30 @@
       </w:r>
     </w:p>
     <w:p>
+      <w:proofErr w:type="gramStart"/>
       <w:r>
         <w:t>done</w:t>
       </w:r>
+      <w:proofErr w:type="gramEnd"/>
     </w:p>
     <w:p/>
     <w:p>
-      <w:r>
-        <w:t xml:space="preserve">for name in </w:t>
-      </w:r>
-      <w:r>
-        <w:t>../../example_fastqs</w:t>
-      </w:r>
+      <w:proofErr w:type="gramStart"/>
+      <w:r>
+        <w:t>for</w:t>
+      </w:r>
+      <w:proofErr w:type="gramEnd"/>
+      <w:r>
+        <w:t xml:space="preserve"> name in </w:t>
+      </w:r>
+      <w:r>
+        <w:t>../../</w:t>
+      </w:r>
+      <w:proofErr w:type="spellStart"/>
+      <w:r>
+        <w:t>example_fastqs</w:t>
+      </w:r>
+      <w:proofErr w:type="spellEnd"/>
       <w:r>
         <w:t>/</w:t>
       </w:r>
@@ -3397,29 +5402,81 @@
     </w:p>
     <w:p>
       <w:r>
-        <w:t xml:space="preserve">    rnum=${name##*_}</w:t>
-      </w:r>
-    </w:p>
-    <w:p>
-      <w:r>
-        <w:t xml:space="preserve">    rnum=${rnum%%.*}</w:t>
+        <w:t xml:space="preserve">    </w:t>
+      </w:r>
+      <w:proofErr w:type="spellStart"/>
+      <w:proofErr w:type="gramStart"/>
+      <w:r>
+        <w:t>rnum</w:t>
+      </w:r>
+      <w:proofErr w:type="spellEnd"/>
+      <w:proofErr w:type="gramEnd"/>
+      <w:r>
+        <w:t>=${name##*_}</w:t>
+      </w:r>
+    </w:p>
+    <w:p>
+      <w:r>
+        <w:t xml:space="preserve">    </w:t>
+      </w:r>
+      <w:proofErr w:type="spellStart"/>
+      <w:proofErr w:type="gramStart"/>
+      <w:r>
+        <w:t>rnum</w:t>
+      </w:r>
+      <w:proofErr w:type="spellEnd"/>
+      <w:proofErr w:type="gramEnd"/>
+      <w:r>
+        <w:t>=${</w:t>
+      </w:r>
+      <w:proofErr w:type="spellStart"/>
+      <w:r>
+        <w:t>rnum</w:t>
+      </w:r>
+      <w:proofErr w:type="spellEnd"/>
+      <w:r>
+        <w:t>%%.*}</w:t>
       </w:r>
     </w:p>
     <w:p/>
     <w:p>
       <w:r>
-        <w:t xml:space="preserve">    sample=${name#*_}</w:t>
-      </w:r>
-    </w:p>
-    <w:p>
-      <w:r>
-        <w:t xml:space="preserve">    sample=${sample%%_*}</w:t>
+        <w:t xml:space="preserve">    </w:t>
+      </w:r>
+      <w:proofErr w:type="gramStart"/>
+      <w:r>
+        <w:t>sample</w:t>
+      </w:r>
+      <w:proofErr w:type="gramEnd"/>
+      <w:r>
+        <w:t>=${name#*_}</w:t>
+      </w:r>
+    </w:p>
+    <w:p>
+      <w:r>
+        <w:t xml:space="preserve">    </w:t>
+      </w:r>
+      <w:proofErr w:type="gramStart"/>
+      <w:r>
+        <w:t>sample</w:t>
+      </w:r>
+      <w:proofErr w:type="gramEnd"/>
+      <w:r>
+        <w:t>=${sample%%_*}</w:t>
       </w:r>
     </w:p>
     <w:p/>
     <w:p>
       <w:r>
-        <w:t xml:space="preserve">    cat "$name" &gt;&gt;</w:t>
+        <w:t xml:space="preserve">    </w:t>
+      </w:r>
+      <w:proofErr w:type="gramStart"/>
+      <w:r>
+        <w:t>cat</w:t>
+      </w:r>
+      <w:proofErr w:type="gramEnd"/>
+      <w:r>
+        <w:t xml:space="preserve"> "$name" &gt;&gt;</w:t>
       </w:r>
       <w:r>
         <w:t xml:space="preserve"> </w:t>
@@ -3428,10 +5485,26 @@
         <w:t>../../</w:t>
       </w:r>
       <w:r>
-        <w:t>home/stpuser/</w:t>
-      </w:r>
-      <w:r>
-        <w:t>"${sample}_$rnum</w:t>
+        <w:t>home/</w:t>
+      </w:r>
+      <w:proofErr w:type="spellStart"/>
+      <w:r>
+        <w:t>stpuser</w:t>
+      </w:r>
+      <w:proofErr w:type="spellEnd"/>
+      <w:r>
+        <w:t>/</w:t>
+      </w:r>
+      <w:r>
+        <w:t>"${sample</w:t>
+      </w:r>
+      <w:proofErr w:type="gramStart"/>
+      <w:r>
+        <w:t>}_</w:t>
+      </w:r>
+      <w:proofErr w:type="gramEnd"/>
+      <w:r>
+        <w:t>$rnum</w:t>
       </w:r>
       <w:r>
         <w:t>_R2</w:t>
@@ -3441,9 +5514,11 @@
       </w:r>
     </w:p>
     <w:p>
+      <w:proofErr w:type="gramStart"/>
       <w:r>
         <w:t>done</w:t>
       </w:r>
+      <w:proofErr w:type="gramEnd"/>
     </w:p>
     <w:p>
       <w:r>
@@ -3456,7 +5531,23 @@
         <w:tab/>
       </w:r>
       <w:r>
-        <w:t>Tried the first one: ‘/home/stpuser/fastqs’ no such directory</w:t>
+        <w:t>Tried the first one: ‘/home/</w:t>
+      </w:r>
+      <w:proofErr w:type="spellStart"/>
+      <w:r>
+        <w:t>stpuser</w:t>
+      </w:r>
+      <w:proofErr w:type="spellEnd"/>
+      <w:r>
+        <w:t>/</w:t>
+      </w:r>
+      <w:proofErr w:type="spellStart"/>
+      <w:r>
+        <w:t>fastqs</w:t>
+      </w:r>
+      <w:proofErr w:type="spellEnd"/>
+      <w:r>
+        <w:t>’ no such directory</w:t>
       </w:r>
     </w:p>
     <w:p/>
@@ -3494,12 +5585,34 @@
         <w:rPr>
           <w:u w:val="single"/>
         </w:rPr>
-        <w:t>Using awk for pattern matching</w:t>
-      </w:r>
-    </w:p>
-    <w:p>
-      <w:r>
-        <w:t xml:space="preserve">I know that I want to go through the subset of my example fastqs which are </w:t>
+        <w:t xml:space="preserve">Using </w:t>
+      </w:r>
+      <w:proofErr w:type="spellStart"/>
+      <w:r>
+        <w:rPr>
+          <w:u w:val="single"/>
+        </w:rPr>
+        <w:t>awk</w:t>
+      </w:r>
+      <w:proofErr w:type="spellEnd"/>
+      <w:r>
+        <w:rPr>
+          <w:u w:val="single"/>
+        </w:rPr>
+        <w:t xml:space="preserve"> for pattern matching</w:t>
+      </w:r>
+    </w:p>
+    <w:p>
+      <w:r>
+        <w:t xml:space="preserve">I know that I want to go through the subset of my example </w:t>
+      </w:r>
+      <w:proofErr w:type="spellStart"/>
+      <w:r>
+        <w:t>fastqs</w:t>
+      </w:r>
+      <w:proofErr w:type="spellEnd"/>
+      <w:r>
+        <w:t xml:space="preserve"> which are </w:t>
       </w:r>
       <w:r>
         <w:rPr>
@@ -3535,17 +5648,46 @@
         <w:t>R2</w:t>
       </w:r>
       <w:r>
-        <w:t>_001 counterparts, and concatenate the second to the first. I don’t know the function for the second bit though. Christine says that awk might be good for the pattern-matching.</w:t>
-      </w:r>
-    </w:p>
-    <w:p>
-      <w:r>
-        <w:t>To print the filename with awk you use:</w:t>
-      </w:r>
-    </w:p>
-    <w:p>
-      <w:r>
-        <w:t>Awk ‘{print FILENAME}’ /example_fastqs/*fastq.gz</w:t>
+        <w:t xml:space="preserve">_001 counterparts, and concatenate the second to the first. I don’t know the function for the second bit though. Christine says that </w:t>
+      </w:r>
+      <w:proofErr w:type="spellStart"/>
+      <w:r>
+        <w:t>awk</w:t>
+      </w:r>
+      <w:proofErr w:type="spellEnd"/>
+      <w:r>
+        <w:t xml:space="preserve"> might be good for the pattern-matching.</w:t>
+      </w:r>
+    </w:p>
+    <w:p>
+      <w:r>
+        <w:t xml:space="preserve">To print the filename with </w:t>
+      </w:r>
+      <w:proofErr w:type="spellStart"/>
+      <w:r>
+        <w:t>awk</w:t>
+      </w:r>
+      <w:proofErr w:type="spellEnd"/>
+      <w:r>
+        <w:t xml:space="preserve"> you use:</w:t>
+      </w:r>
+    </w:p>
+    <w:p>
+      <w:proofErr w:type="spellStart"/>
+      <w:r>
+        <w:t>Awk</w:t>
+      </w:r>
+      <w:proofErr w:type="spellEnd"/>
+      <w:r>
+        <w:t xml:space="preserve"> ‘{print FILENAME}’ /</w:t>
+      </w:r>
+      <w:proofErr w:type="spellStart"/>
+      <w:r>
+        <w:t>example_fastqs</w:t>
+      </w:r>
+      <w:proofErr w:type="spellEnd"/>
+      <w:r>
+        <w:t>/*fastq.gz</w:t>
       </w:r>
     </w:p>
     <w:p>
@@ -3564,23 +5706,60 @@
         <w:rPr>
           <w:u w:val="single"/>
         </w:rPr>
-        <w:t>How to loop through and echo the fastq files</w:t>
-      </w:r>
-    </w:p>
-    <w:p>
-      <w:r>
-        <w:t>For I in /example_fastqs/*fastq.gz; do</w:t>
-      </w:r>
-    </w:p>
-    <w:p>
-      <w:r>
-        <w:t xml:space="preserve">echo ${i}; </w:t>
-      </w:r>
-    </w:p>
-    <w:p>
+        <w:t xml:space="preserve">How to loop through and echo the </w:t>
+      </w:r>
+      <w:proofErr w:type="spellStart"/>
+      <w:r>
+        <w:rPr>
+          <w:u w:val="single"/>
+        </w:rPr>
+        <w:t>fastq</w:t>
+      </w:r>
+      <w:proofErr w:type="spellEnd"/>
+      <w:r>
+        <w:rPr>
+          <w:u w:val="single"/>
+        </w:rPr>
+        <w:t xml:space="preserve"> files</w:t>
+      </w:r>
+    </w:p>
+    <w:p>
+      <w:r>
+        <w:t>For I in /</w:t>
+      </w:r>
+      <w:proofErr w:type="spellStart"/>
+      <w:r>
+        <w:t>example_fastqs</w:t>
+      </w:r>
+      <w:proofErr w:type="spellEnd"/>
+      <w:r>
+        <w:t>/*fastq.gz; do</w:t>
+      </w:r>
+    </w:p>
+    <w:p>
+      <w:proofErr w:type="gramStart"/>
+      <w:r>
+        <w:t>echo</w:t>
+      </w:r>
+      <w:proofErr w:type="gramEnd"/>
+      <w:r>
+        <w:t xml:space="preserve"> ${</w:t>
+      </w:r>
+      <w:proofErr w:type="spellStart"/>
+      <w:r>
+        <w:t>i</w:t>
+      </w:r>
+      <w:proofErr w:type="spellEnd"/>
+      <w:r>
+        <w:t xml:space="preserve">}; </w:t>
+      </w:r>
+    </w:p>
+    <w:p>
+      <w:proofErr w:type="gramStart"/>
       <w:r>
         <w:t>done</w:t>
       </w:r>
+      <w:proofErr w:type="gramEnd"/>
     </w:p>
     <w:p/>
     <w:p>
@@ -3589,11 +5768,19 @@
           <w:u w:val="single"/>
         </w:rPr>
       </w:pPr>
-      <w:r>
-        <w:rPr>
-          <w:u w:val="single"/>
-        </w:rPr>
-        <w:t>Awk: Split strings with a delimiter</w:t>
+      <w:proofErr w:type="spellStart"/>
+      <w:r>
+        <w:rPr>
+          <w:u w:val="single"/>
+        </w:rPr>
+        <w:t>Awk</w:t>
+      </w:r>
+      <w:proofErr w:type="spellEnd"/>
+      <w:r>
+        <w:rPr>
+          <w:u w:val="single"/>
+        </w:rPr>
+        <w:t>: Split strings with a delimiter</w:t>
       </w:r>
     </w:p>
     <w:p>
@@ -3614,12 +5801,33 @@
     <w:p/>
     <w:p>
       <w:r>
-        <w:t>#Following takes the file name, and pipes it to awk, which prints only the unique section before the first underscore</w:t>
-      </w:r>
-    </w:p>
-    <w:p>
-      <w:r>
-        <w:t>echo 1504850-S1509352-02_GCTCGGTA_L001_R2_001.fastq.gz | awk -F'_' '{print $1}'                                  1504850-S1509352-02</w:t>
+        <w:t xml:space="preserve">#Following takes the file name, and pipes it to </w:t>
+      </w:r>
+      <w:proofErr w:type="spellStart"/>
+      <w:r>
+        <w:t>awk</w:t>
+      </w:r>
+      <w:proofErr w:type="spellEnd"/>
+      <w:r>
+        <w:t>, which prints only the unique section before the first underscore</w:t>
+      </w:r>
+    </w:p>
+    <w:p>
+      <w:proofErr w:type="gramStart"/>
+      <w:r>
+        <w:t>echo</w:t>
+      </w:r>
+      <w:proofErr w:type="gramEnd"/>
+      <w:r>
+        <w:t xml:space="preserve"> 1504850-S1509352-02_GCTCGGTA_L001_R2_001.fastq.gz | </w:t>
+      </w:r>
+      <w:proofErr w:type="spellStart"/>
+      <w:r>
+        <w:t>awk</w:t>
+      </w:r>
+      <w:proofErr w:type="spellEnd"/>
+      <w:r>
+        <w:t xml:space="preserve"> -F'_' '{print $1}'                                  1504850-S1509352-02</w:t>
       </w:r>
     </w:p>
     <w:p/>
@@ -3638,19 +5846,55 @@
       </w:r>
     </w:p>
     <w:p>
-      <w:r>
-        <w:t xml:space="preserve">for i in *fastq.gz; do </w:t>
-      </w:r>
-    </w:p>
-    <w:p>
-      <w:r>
-        <w:t xml:space="preserve">echo ${i}|awk -F'_' '{print $1}'; </w:t>
-      </w:r>
-    </w:p>
-    <w:p>
+      <w:proofErr w:type="gramStart"/>
+      <w:r>
+        <w:t>for</w:t>
+      </w:r>
+      <w:proofErr w:type="gramEnd"/>
+      <w:r>
+        <w:t xml:space="preserve"> </w:t>
+      </w:r>
+      <w:proofErr w:type="spellStart"/>
+      <w:r>
+        <w:t>i</w:t>
+      </w:r>
+      <w:proofErr w:type="spellEnd"/>
+      <w:r>
+        <w:t xml:space="preserve"> in *fastq.gz; do </w:t>
+      </w:r>
+    </w:p>
+    <w:p>
+      <w:proofErr w:type="gramStart"/>
+      <w:r>
+        <w:t>echo</w:t>
+      </w:r>
+      <w:proofErr w:type="gramEnd"/>
+      <w:r>
+        <w:t xml:space="preserve"> ${</w:t>
+      </w:r>
+      <w:proofErr w:type="spellStart"/>
+      <w:r>
+        <w:t>i</w:t>
+      </w:r>
+      <w:proofErr w:type="spellEnd"/>
+      <w:r>
+        <w:t>}|</w:t>
+      </w:r>
+      <w:proofErr w:type="spellStart"/>
+      <w:r>
+        <w:t>awk</w:t>
+      </w:r>
+      <w:proofErr w:type="spellEnd"/>
+      <w:r>
+        <w:t xml:space="preserve"> -F'_' '{print $1}'; </w:t>
+      </w:r>
+    </w:p>
+    <w:p>
+      <w:proofErr w:type="gramStart"/>
       <w:r>
         <w:t>done</w:t>
       </w:r>
+      <w:proofErr w:type="gramEnd"/>
     </w:p>
     <w:p/>
     <w:p>
@@ -3679,13 +5923,47 @@
       </w:r>
     </w:p>
     <w:p>
-      <w:r>
-        <w:t xml:space="preserve">for i in *fastq.gz; do </w:t>
-      </w:r>
-    </w:p>
-    <w:p>
-      <w:r>
-        <w:t>echo ${i}|awk -F'_' '{print $1</w:t>
+      <w:proofErr w:type="gramStart"/>
+      <w:r>
+        <w:t>for</w:t>
+      </w:r>
+      <w:proofErr w:type="gramEnd"/>
+      <w:r>
+        <w:t xml:space="preserve"> </w:t>
+      </w:r>
+      <w:proofErr w:type="spellStart"/>
+      <w:r>
+        <w:t>i</w:t>
+      </w:r>
+      <w:proofErr w:type="spellEnd"/>
+      <w:r>
+        <w:t xml:space="preserve"> in *fastq.gz; do </w:t>
+      </w:r>
+    </w:p>
+    <w:p>
+      <w:proofErr w:type="gramStart"/>
+      <w:r>
+        <w:t>echo</w:t>
+      </w:r>
+      <w:proofErr w:type="gramEnd"/>
+      <w:r>
+        <w:t xml:space="preserve"> ${</w:t>
+      </w:r>
+      <w:proofErr w:type="spellStart"/>
+      <w:r>
+        <w:t>i</w:t>
+      </w:r>
+      <w:proofErr w:type="spellEnd"/>
+      <w:r>
+        <w:t>}|</w:t>
+      </w:r>
+      <w:proofErr w:type="spellStart"/>
+      <w:r>
+        <w:t>awk</w:t>
+      </w:r>
+      <w:proofErr w:type="spellEnd"/>
+      <w:r>
+        <w:t xml:space="preserve"> -F'_' '{print $1</w:t>
       </w:r>
       <w:r>
         <w:t xml:space="preserve"> “_” $3 “_” $4</w:t>
@@ -3695,9 +5973,11 @@
       </w:r>
     </w:p>
     <w:p>
+      <w:proofErr w:type="gramStart"/>
       <w:r>
         <w:t>done</w:t>
       </w:r>
+      <w:proofErr w:type="gramEnd"/>
     </w:p>
     <w:p/>
     <w:p>
@@ -3726,8 +6006,21 @@
       </w:r>
     </w:p>
     <w:p>
-      <w:r>
-        <w:t xml:space="preserve">for i in *fastq.gz; do </w:t>
+      <w:proofErr w:type="gramStart"/>
+      <w:r>
+        <w:t>for</w:t>
+      </w:r>
+      <w:proofErr w:type="gramEnd"/>
+      <w:r>
+        <w:t xml:space="preserve"> </w:t>
+      </w:r>
+      <w:proofErr w:type="spellStart"/>
+      <w:r>
+        <w:t>i</w:t>
+      </w:r>
+      <w:proofErr w:type="spellEnd"/>
+      <w:r>
+        <w:t xml:space="preserve"> in *fastq.gz; do </w:t>
       </w:r>
     </w:p>
     <w:p>
@@ -3738,7 +6031,25 @@
         <w:t>$(</w:t>
       </w:r>
       <w:r>
-        <w:t>echo ${i}|awk -F'_' '{print $1</w:t>
+        <w:t>echo ${</w:t>
+      </w:r>
+      <w:proofErr w:type="spellStart"/>
+      <w:r>
+        <w:t>i</w:t>
+      </w:r>
+      <w:proofErr w:type="spellEnd"/>
+      <w:proofErr w:type="gramStart"/>
+      <w:r>
+        <w:t>}|</w:t>
+      </w:r>
+      <w:proofErr w:type="spellStart"/>
+      <w:proofErr w:type="gramEnd"/>
+      <w:r>
+        <w:t>awk</w:t>
+      </w:r>
+      <w:proofErr w:type="spellEnd"/>
+      <w:r>
+        <w:t xml:space="preserve"> -F'_' '{print $1</w:t>
       </w:r>
       <w:r>
         <w:t xml:space="preserve"> “_” $3 “_” $4</w:t>
@@ -3754,14 +6065,21 @@
       </w:r>
     </w:p>
     <w:p>
-      <w:r>
-        <w:t>echo $x</w:t>
-      </w:r>
-    </w:p>
-    <w:p>
+      <w:proofErr w:type="gramStart"/>
+      <w:r>
+        <w:t>echo</w:t>
+      </w:r>
+      <w:proofErr w:type="gramEnd"/>
+      <w:r>
+        <w:t xml:space="preserve"> $x</w:t>
+      </w:r>
+    </w:p>
+    <w:p>
+      <w:proofErr w:type="gramStart"/>
       <w:r>
         <w:t>done</w:t>
       </w:r>
+      <w:proofErr w:type="gramEnd"/>
     </w:p>
     <w:p/>
     <w:p>
@@ -3770,27 +6088,95 @@
           <w:u w:val="single"/>
         </w:rPr>
       </w:pPr>
-      <w:r>
-        <w:rPr>
-          <w:u w:val="single"/>
-        </w:rPr>
-        <w:t>Grep is like the bash equivalent of Ctrl+F</w:t>
-      </w:r>
-    </w:p>
-    <w:p>
-      <w:r>
-        <w:t>Grep x /etc/passwd</w:t>
-      </w:r>
-    </w:p>
-    <w:p>
-      <w:r>
-        <w:t># returns words from /etc/passwd containing x</w:t>
-      </w:r>
-    </w:p>
-    <w:p>
-      <w:r>
-        <w:t>Grep –n x /etc/passwd</w:t>
-      </w:r>
+      <w:proofErr w:type="spellStart"/>
+      <w:r>
+        <w:rPr>
+          <w:u w:val="single"/>
+        </w:rPr>
+        <w:t>Grep</w:t>
+      </w:r>
+      <w:proofErr w:type="spellEnd"/>
+      <w:r>
+        <w:rPr>
+          <w:u w:val="single"/>
+        </w:rPr>
+        <w:t xml:space="preserve"> is like the bash equivalent of </w:t>
+      </w:r>
+      <w:proofErr w:type="spellStart"/>
+      <w:r>
+        <w:rPr>
+          <w:u w:val="single"/>
+        </w:rPr>
+        <w:t>Ctrl+F</w:t>
+      </w:r>
+      <w:proofErr w:type="spellEnd"/>
+    </w:p>
+    <w:p>
+      <w:proofErr w:type="spellStart"/>
+      <w:r>
+        <w:t>Grep</w:t>
+      </w:r>
+      <w:proofErr w:type="spellEnd"/>
+      <w:r>
+        <w:t xml:space="preserve"> x /</w:t>
+      </w:r>
+      <w:proofErr w:type="spellStart"/>
+      <w:r>
+        <w:t>etc</w:t>
+      </w:r>
+      <w:proofErr w:type="spellEnd"/>
+      <w:r>
+        <w:t>/</w:t>
+      </w:r>
+      <w:proofErr w:type="spellStart"/>
+      <w:r>
+        <w:t>passwd</w:t>
+      </w:r>
+      <w:proofErr w:type="spellEnd"/>
+    </w:p>
+    <w:p>
+      <w:r>
+        <w:t># returns words from /</w:t>
+      </w:r>
+      <w:proofErr w:type="spellStart"/>
+      <w:r>
+        <w:t>etc</w:t>
+      </w:r>
+      <w:proofErr w:type="spellEnd"/>
+      <w:r>
+        <w:t>/</w:t>
+      </w:r>
+      <w:proofErr w:type="spellStart"/>
+      <w:r>
+        <w:t>passwd</w:t>
+      </w:r>
+      <w:proofErr w:type="spellEnd"/>
+      <w:r>
+        <w:t xml:space="preserve"> containing x</w:t>
+      </w:r>
+    </w:p>
+    <w:p>
+      <w:proofErr w:type="spellStart"/>
+      <w:r>
+        <w:t>Grep</w:t>
+      </w:r>
+      <w:proofErr w:type="spellEnd"/>
+      <w:r>
+        <w:t xml:space="preserve"> –n x /</w:t>
+      </w:r>
+      <w:proofErr w:type="spellStart"/>
+      <w:r>
+        <w:t>etc</w:t>
+      </w:r>
+      <w:proofErr w:type="spellEnd"/>
+      <w:r>
+        <w:t>/</w:t>
+      </w:r>
+      <w:proofErr w:type="spellStart"/>
+      <w:r>
+        <w:t>passwd</w:t>
+      </w:r>
+      <w:proofErr w:type="spellEnd"/>
     </w:p>
     <w:p>
       <w:r>
@@ -3825,8 +6211,21 @@
       </w:r>
     </w:p>
     <w:p>
-      <w:r>
-        <w:t xml:space="preserve">for i in *fastq.gz; do </w:t>
+      <w:proofErr w:type="gramStart"/>
+      <w:r>
+        <w:t>for</w:t>
+      </w:r>
+      <w:proofErr w:type="gramEnd"/>
+      <w:r>
+        <w:t xml:space="preserve"> </w:t>
+      </w:r>
+      <w:proofErr w:type="spellStart"/>
+      <w:r>
+        <w:t>i</w:t>
+      </w:r>
+      <w:proofErr w:type="spellEnd"/>
+      <w:r>
+        <w:t xml:space="preserve"> in *fastq.gz; do </w:t>
       </w:r>
     </w:p>
     <w:p>
@@ -3834,7 +6233,25 @@
         <w:t>x=$(</w:t>
       </w:r>
       <w:r>
-        <w:t>echo ${i}|awk -F'_' '{print $1</w:t>
+        <w:t>echo ${</w:t>
+      </w:r>
+      <w:proofErr w:type="spellStart"/>
+      <w:r>
+        <w:t>i</w:t>
+      </w:r>
+      <w:proofErr w:type="spellEnd"/>
+      <w:proofErr w:type="gramStart"/>
+      <w:r>
+        <w:t>}|</w:t>
+      </w:r>
+      <w:proofErr w:type="spellStart"/>
+      <w:proofErr w:type="gramEnd"/>
+      <w:r>
+        <w:t>awk</w:t>
+      </w:r>
+      <w:proofErr w:type="spellEnd"/>
+      <w:r>
+        <w:t xml:space="preserve"> -F'_' '{print $1</w:t>
       </w:r>
       <w:r>
         <w:t>}</w:t>
@@ -3850,25 +6267,50 @@
       </w:r>
     </w:p>
     <w:p>
-      <w:r>
-        <w:t>echo $x</w:t>
-      </w:r>
-    </w:p>
-    <w:p>
-      <w:r>
-        <w:t>matches=$(grep $x *fastq.gz)</w:t>
-      </w:r>
-    </w:p>
-    <w:p>
+      <w:proofErr w:type="gramStart"/>
+      <w:r>
+        <w:t>echo</w:t>
+      </w:r>
+      <w:proofErr w:type="gramEnd"/>
+      <w:r>
+        <w:t xml:space="preserve"> $x</w:t>
+      </w:r>
+    </w:p>
+    <w:p>
+      <w:proofErr w:type="gramStart"/>
+      <w:r>
+        <w:t>matches</w:t>
+      </w:r>
+      <w:proofErr w:type="gramEnd"/>
+      <w:r>
+        <w:t>=$(</w:t>
+      </w:r>
+      <w:proofErr w:type="spellStart"/>
+      <w:r>
+        <w:t>grep</w:t>
+      </w:r>
+      <w:proofErr w:type="spellEnd"/>
+      <w:r>
+        <w:t xml:space="preserve"> $x *fastq.gz)</w:t>
+      </w:r>
+    </w:p>
+    <w:p>
+      <w:proofErr w:type="gramStart"/>
       <w:r>
         <w:lastRenderedPageBreak/>
-        <w:t>echo $matches</w:t>
-      </w:r>
-    </w:p>
-    <w:p>
+        <w:t>echo</w:t>
+      </w:r>
+      <w:proofErr w:type="gramEnd"/>
+      <w:r>
+        <w:t xml:space="preserve"> $matches</w:t>
+      </w:r>
+    </w:p>
+    <w:p>
+      <w:proofErr w:type="gramStart"/>
       <w:r>
         <w:t>done</w:t>
       </w:r>
+      <w:proofErr w:type="gramEnd"/>
     </w:p>
     <w:p/>
     <w:p>
@@ -3963,13 +6405,45 @@
         <w:t>At</w:t>
       </w:r>
       <w:r>
-        <w:t xml:space="preserve"> Lizzy’s suggestion, </w:t>
+        <w:t xml:space="preserve"> </w:t>
+      </w:r>
+      <w:proofErr w:type="spellStart"/>
+      <w:r>
+        <w:t>Lizzy’s</w:t>
+      </w:r>
+      <w:proofErr w:type="spellEnd"/>
+      <w:r>
+        <w:t xml:space="preserve"> suggestion, </w:t>
       </w:r>
       <w:r>
         <w:t>I altered my script to pipe</w:t>
       </w:r>
       <w:r>
-        <w:t xml:space="preserve"> the bwa mem output into samtools, converting straight to a bam so we save space:</w:t>
+        <w:t xml:space="preserve"> the </w:t>
+      </w:r>
+      <w:proofErr w:type="spellStart"/>
+      <w:r>
+        <w:t>bwa</w:t>
+      </w:r>
+      <w:proofErr w:type="spellEnd"/>
+      <w:r>
+        <w:t xml:space="preserve"> </w:t>
+      </w:r>
+      <w:proofErr w:type="spellStart"/>
+      <w:r>
+        <w:t>mem</w:t>
+      </w:r>
+      <w:proofErr w:type="spellEnd"/>
+      <w:r>
+        <w:t xml:space="preserve"> output into </w:t>
+      </w:r>
+      <w:proofErr w:type="spellStart"/>
+      <w:r>
+        <w:t>samtools</w:t>
+      </w:r>
+      <w:proofErr w:type="spellEnd"/>
+      <w:r>
+        <w:t>, converting straight to a bam so we save space:</w:t>
       </w:r>
     </w:p>
     <w:p>
@@ -3979,7 +6453,27 @@
           <w:sz w:val="20"/>
           <w:szCs w:val="20"/>
         </w:rPr>
-        <w:t>| samtools view -b -o</w:t>
+        <w:t xml:space="preserve">| </w:t>
+      </w:r>
+      <w:proofErr w:type="spellStart"/>
+      <w:proofErr w:type="gramStart"/>
+      <w:r>
+        <w:rPr>
+          <w:rFonts w:ascii="Lucida Console" w:hAnsi="Lucida Console" w:cs="Lucida Console"/>
+          <w:sz w:val="20"/>
+          <w:szCs w:val="20"/>
+        </w:rPr>
+        <w:t>samtools</w:t>
+      </w:r>
+      <w:proofErr w:type="spellEnd"/>
+      <w:proofErr w:type="gramEnd"/>
+      <w:r>
+        <w:rPr>
+          <w:rFonts w:ascii="Lucida Console" w:hAnsi="Lucida Console" w:cs="Lucida Console"/>
+          <w:sz w:val="20"/>
+          <w:szCs w:val="20"/>
+        </w:rPr>
+        <w:t xml:space="preserve"> view -b -o</w:t>
       </w:r>
     </w:p>
     <w:p/>
@@ -4036,8 +6530,13 @@
       <w:r>
         <w:t xml:space="preserve">DONE </w:t>
       </w:r>
-      <w:r>
-        <w:t xml:space="preserve">Finish </w:t>
+      <w:proofErr w:type="gramStart"/>
+      <w:r>
+        <w:t>Finish</w:t>
+      </w:r>
+      <w:proofErr w:type="gramEnd"/>
+      <w:r>
+        <w:t xml:space="preserve"> </w:t>
       </w:r>
       <w:r>
         <w:t xml:space="preserve">alignments once there’s enough </w:t>
@@ -4067,12 +6566,39 @@
         <w:t xml:space="preserve">DONE </w:t>
       </w:r>
       <w:r>
-        <w:t>Visualize sequence in IGV/Alamut</w:t>
-      </w:r>
-    </w:p>
-    <w:p>
-      <w:r>
-        <w:t>Carry out indel alignment</w:t>
+        <w:t>Visualize sequence in IGV/</w:t>
+      </w:r>
+      <w:proofErr w:type="spellStart"/>
+      <w:r>
+        <w:t>Alamut</w:t>
+      </w:r>
+      <w:proofErr w:type="spellEnd"/>
+    </w:p>
+    <w:p>
+      <w:r>
+        <w:t xml:space="preserve">DONE </w:t>
+      </w:r>
+      <w:proofErr w:type="gramStart"/>
+      <w:r>
+        <w:t>Carry</w:t>
+      </w:r>
+      <w:proofErr w:type="gramEnd"/>
+      <w:r>
+        <w:t xml:space="preserve"> out </w:t>
+      </w:r>
+      <w:proofErr w:type="spellStart"/>
+      <w:r>
+        <w:t>indel</w:t>
+      </w:r>
+      <w:proofErr w:type="spellEnd"/>
+      <w:r>
+        <w:t xml:space="preserve"> </w:t>
+      </w:r>
+      <w:r>
+        <w:t>re</w:t>
+      </w:r>
+      <w:r>
+        <w:t>alignment</w:t>
       </w:r>
     </w:p>
     <w:p>
@@ -4103,8 +6629,33 @@
           <w:b/>
           <w:u w:val="single"/>
         </w:rPr>
-        <w:t>GATK Best Practice for pre-processing after bwa mem</w:t>
-      </w:r>
+        <w:t xml:space="preserve">GATK Best Practice for pre-processing after </w:t>
+      </w:r>
+      <w:proofErr w:type="spellStart"/>
+      <w:r>
+        <w:rPr>
+          <w:b/>
+          <w:u w:val="single"/>
+        </w:rPr>
+        <w:t>bwa</w:t>
+      </w:r>
+      <w:proofErr w:type="spellEnd"/>
+      <w:r>
+        <w:rPr>
+          <w:b/>
+          <w:u w:val="single"/>
+        </w:rPr>
+        <w:t xml:space="preserve"> </w:t>
+      </w:r>
+      <w:proofErr w:type="spellStart"/>
+      <w:r>
+        <w:rPr>
+          <w:b/>
+          <w:u w:val="single"/>
+        </w:rPr>
+        <w:t>mem</w:t>
+      </w:r>
+      <w:proofErr w:type="spellEnd"/>
     </w:p>
     <w:p>
       <w:r>
@@ -4147,8 +6698,17 @@
         <w:t xml:space="preserve"> also</w:t>
       </w:r>
       <w:r>
-        <w:t xml:space="preserve"> have sambamba: </w:t>
-      </w:r>
+        <w:t xml:space="preserve"> have </w:t>
+      </w:r>
+      <w:proofErr w:type="spellStart"/>
+      <w:r>
+        <w:t>sambamba</w:t>
+      </w:r>
+      <w:proofErr w:type="spellEnd"/>
+      <w:r>
+        <w:t xml:space="preserve">: </w:t>
+      </w:r>
+      <w:proofErr w:type="spellStart"/>
       <w:r>
         <w:rPr>
           <w:rFonts w:ascii="Courier New" w:hAnsi="Courier New" w:cs="Courier New"/>
@@ -4161,6 +6721,7 @@
         </w:rPr>
         <w:t>sambamba-markdup</w:t>
       </w:r>
+      <w:proofErr w:type="spellEnd"/>
     </w:p>
     <w:p>
       <w:r>
@@ -4172,7 +6733,15 @@
         <w:ind w:left="720"/>
       </w:pPr>
       <w:r>
-        <w:t>BQSR recommended; model of covariation based on data and set of known variants. Optional – can build a second model and make before/after plots</w:t>
+        <w:t xml:space="preserve">BQSR recommended; model of </w:t>
+      </w:r>
+      <w:proofErr w:type="spellStart"/>
+      <w:r>
+        <w:t>covariation</w:t>
+      </w:r>
+      <w:proofErr w:type="spellEnd"/>
+      <w:r>
+        <w:t xml:space="preserve"> based on data and set of known variants. Optional – can build a second model and make before/after plots</w:t>
       </w:r>
     </w:p>
     <w:p>
@@ -4196,8 +6765,13 @@
         </w:rPr>
         <w:t xml:space="preserve">NOT IN GATK BUT IN OURS </w:t>
       </w:r>
-      <w:r>
-        <w:t>Checking off-target reads</w:t>
+      <w:proofErr w:type="gramStart"/>
+      <w:r>
+        <w:t>Checking</w:t>
+      </w:r>
+      <w:proofErr w:type="gramEnd"/>
+      <w:r>
+        <w:t xml:space="preserve"> off-target reads</w:t>
       </w:r>
     </w:p>
     <w:p>
@@ -4205,7 +6779,15 @@
         <w:tab/>
       </w:r>
       <w:r>
-        <w:t xml:space="preserve">‘Intersect bed’ in bedtools </w:t>
+        <w:t xml:space="preserve">‘Intersect bed’ in </w:t>
+      </w:r>
+      <w:proofErr w:type="spellStart"/>
+      <w:r>
+        <w:t>bedtools</w:t>
+      </w:r>
+      <w:proofErr w:type="spellEnd"/>
+      <w:r>
+        <w:t xml:space="preserve"> </w:t>
       </w:r>
     </w:p>
     <w:p/>
@@ -4246,18 +6828,61 @@
         <w:rPr>
           <w:b/>
         </w:rPr>
-        <w:t xml:space="preserve"> from Lizzy:</w:t>
-      </w:r>
-    </w:p>
-    <w:p>
-      <w:r>
-        <w:t>‘Zcat’ can read zipped files for you (including GNU zipped files ending in .gz)</w:t>
-      </w:r>
-    </w:p>
-    <w:p>
-      <w:r>
-        <w:t>‘Gunzip’ will unzip your file and save it without the .gz</w:t>
-      </w:r>
+        <w:t xml:space="preserve"> from </w:t>
+      </w:r>
+      <w:proofErr w:type="spellStart"/>
+      <w:r>
+        <w:rPr>
+          <w:b/>
+        </w:rPr>
+        <w:t>Lizzy</w:t>
+      </w:r>
+      <w:proofErr w:type="spellEnd"/>
+      <w:r>
+        <w:rPr>
+          <w:b/>
+        </w:rPr>
+        <w:t>:</w:t>
+      </w:r>
+    </w:p>
+    <w:p>
+      <w:r>
+        <w:t>‘</w:t>
+      </w:r>
+      <w:proofErr w:type="spellStart"/>
+      <w:r>
+        <w:t>Zcat</w:t>
+      </w:r>
+      <w:proofErr w:type="spellEnd"/>
+      <w:r>
+        <w:t>’ can read zipped files for you (including GNU zipped files ending in .</w:t>
+      </w:r>
+      <w:proofErr w:type="spellStart"/>
+      <w:r>
+        <w:t>gz</w:t>
+      </w:r>
+      <w:proofErr w:type="spellEnd"/>
+      <w:r>
+        <w:t>)</w:t>
+      </w:r>
+    </w:p>
+    <w:p>
+      <w:r>
+        <w:t>‘</w:t>
+      </w:r>
+      <w:proofErr w:type="spellStart"/>
+      <w:r>
+        <w:t>Gunzip</w:t>
+      </w:r>
+      <w:proofErr w:type="spellEnd"/>
+      <w:r>
+        <w:t>’ will unzip your file and save it without the .</w:t>
+      </w:r>
+      <w:proofErr w:type="spellStart"/>
+      <w:r>
+        <w:t>gz</w:t>
+      </w:r>
+      <w:proofErr w:type="spellEnd"/>
     </w:p>
     <w:p>
       <w:r>
@@ -4266,15 +6891,24 @@
       </w:r>
     </w:p>
     <w:p>
-      <w:r>
-        <w:t xml:space="preserve">df </w:t>
+      <w:proofErr w:type="spellStart"/>
+      <w:proofErr w:type="gramStart"/>
+      <w:r>
+        <w:t>df</w:t>
+      </w:r>
+      <w:proofErr w:type="spellEnd"/>
+      <w:proofErr w:type="gramEnd"/>
+      <w:r>
+        <w:t xml:space="preserve"> </w:t>
       </w:r>
       <w:r>
         <w:t>–</w:t>
       </w:r>
+      <w:proofErr w:type="spellStart"/>
       <w:r>
         <w:t>lh</w:t>
       </w:r>
+      <w:proofErr w:type="spellEnd"/>
       <w:r>
         <w:t xml:space="preserve"> checks the remaining space (in this case on the brain)</w:t>
       </w:r>
@@ -4294,8 +6928,13 @@
       </w:r>
     </w:p>
     <w:p>
-      <w:r>
-        <w:t>Sambamba can carry this out – give it regions or it’ll try to look at coverage across the whole genome</w:t>
+      <w:proofErr w:type="spellStart"/>
+      <w:r>
+        <w:t>Sambamba</w:t>
+      </w:r>
+      <w:proofErr w:type="spellEnd"/>
+      <w:r>
+        <w:t xml:space="preserve"> can carry this out – give it regions or it’ll try to look at coverage across the whole genome</w:t>
       </w:r>
     </w:p>
     <w:p>
@@ -4311,8 +6950,13 @@
       <w:r>
         <w:t xml:space="preserve">Coverage - </w:t>
       </w:r>
-      <w:r>
-        <w:t xml:space="preserve">sambamba depth on the whole </w:t>
+      <w:proofErr w:type="spellStart"/>
+      <w:r>
+        <w:t>sambamba</w:t>
+      </w:r>
+      <w:proofErr w:type="spellEnd"/>
+      <w:r>
+        <w:t xml:space="preserve"> depth on the whole </w:t>
       </w:r>
       <w:r>
         <w:t xml:space="preserve">(master) </w:t>
@@ -4326,7 +6970,15 @@
     </w:p>
     <w:p>
       <w:r>
-        <w:t>There are separate exonic bed files available</w:t>
+        <w:t xml:space="preserve">There are separate </w:t>
+      </w:r>
+      <w:proofErr w:type="spellStart"/>
+      <w:r>
+        <w:t>exonic</w:t>
+      </w:r>
+      <w:proofErr w:type="spellEnd"/>
+      <w:r>
+        <w:t xml:space="preserve"> bed files available</w:t>
       </w:r>
       <w:r>
         <w:t xml:space="preserve"> inside:</w:t>
@@ -4335,8 +6987,28 @@
     <w:p>
       <w:r>
         <w:tab/>
-        <w:t>Bioinfo -&gt; results -&gt; analysis -&gt; miseq -&gt; masterBED</w:t>
-      </w:r>
+      </w:r>
+      <w:proofErr w:type="spellStart"/>
+      <w:r>
+        <w:t>Bioinfo</w:t>
+      </w:r>
+      <w:proofErr w:type="spellEnd"/>
+      <w:r>
+        <w:t xml:space="preserve"> -&gt; results -&gt; analysis -&gt; </w:t>
+      </w:r>
+      <w:proofErr w:type="spellStart"/>
+      <w:r>
+        <w:t>miseq</w:t>
+      </w:r>
+      <w:proofErr w:type="spellEnd"/>
+      <w:r>
+        <w:t xml:space="preserve"> -&gt; </w:t>
+      </w:r>
+      <w:proofErr w:type="spellStart"/>
+      <w:r>
+        <w:t>masterBED</w:t>
+      </w:r>
+      <w:proofErr w:type="spellEnd"/>
     </w:p>
     <w:p>
       <w:r>
@@ -4345,12 +7017,41 @@
     </w:p>
     <w:p>
       <w:r>
-        <w:t>The exonic_files are the exons +/- 5 bases</w:t>
-      </w:r>
-    </w:p>
-    <w:p>
-      <w:r>
-        <w:t>Exonic files have 30x coverage, while the non-exonic-file bases in the master beds have x18 coverage (because those bits are less clinically significant)</w:t>
+        <w:t xml:space="preserve">The </w:t>
+      </w:r>
+      <w:proofErr w:type="spellStart"/>
+      <w:r>
+        <w:t>exonic_files</w:t>
+      </w:r>
+      <w:proofErr w:type="spellEnd"/>
+      <w:r>
+        <w:t xml:space="preserve"> are the exons +/- 5 bases</w:t>
+      </w:r>
+    </w:p>
+    <w:p>
+      <w:proofErr w:type="spellStart"/>
+      <w:r>
+        <w:t>Exonic</w:t>
+      </w:r>
+      <w:proofErr w:type="spellEnd"/>
+      <w:r>
+        <w:t xml:space="preserve"> files have </w:t>
+      </w:r>
+      <w:proofErr w:type="gramStart"/>
+      <w:r>
+        <w:t>30x coverage,</w:t>
+      </w:r>
+      <w:proofErr w:type="gramEnd"/>
+      <w:r>
+        <w:t xml:space="preserve"> while the non-</w:t>
+      </w:r>
+      <w:proofErr w:type="spellStart"/>
+      <w:r>
+        <w:t>exonic</w:t>
+      </w:r>
+      <w:proofErr w:type="spellEnd"/>
+      <w:r>
+        <w:t>-file bases in the master beds have x18 coverage (because those bits are less clinically significant)</w:t>
       </w:r>
     </w:p>
     <w:p/>
@@ -4369,7 +7070,15 @@
     </w:p>
     <w:p>
       <w:r>
-        <w:t xml:space="preserve">We don’t do much with the base pair quality – no hard clips for instance – so quality on fastqc tends to decrease. </w:t>
+        <w:t xml:space="preserve">We don’t do much with the base pair quality – no hard clips for instance – so quality on </w:t>
+      </w:r>
+      <w:proofErr w:type="spellStart"/>
+      <w:r>
+        <w:t>fastqc</w:t>
+      </w:r>
+      <w:proofErr w:type="spellEnd"/>
+      <w:r>
+        <w:t xml:space="preserve"> tends to decrease. </w:t>
       </w:r>
     </w:p>
     <w:p>
@@ -4398,7 +7107,15 @@
     </w:p>
     <w:p>
       <w:r>
-        <w:t>Off targets grep –v and pipe to line counter</w:t>
+        <w:t xml:space="preserve">Off targets </w:t>
+      </w:r>
+      <w:proofErr w:type="spellStart"/>
+      <w:r>
+        <w:t>grep</w:t>
+      </w:r>
+      <w:proofErr w:type="spellEnd"/>
+      <w:r>
+        <w:t xml:space="preserve"> –v and pipe to line counter</w:t>
       </w:r>
     </w:p>
     <w:p/>
@@ -4415,8 +7132,17 @@
           <w:b/>
           <w:u w:val="single"/>
         </w:rPr>
-        <w:t>Visualising a BAM file in Alamut</w:t>
-      </w:r>
+        <w:t xml:space="preserve">Visualising a BAM file in </w:t>
+      </w:r>
+      <w:proofErr w:type="spellStart"/>
+      <w:r>
+        <w:rPr>
+          <w:b/>
+          <w:u w:val="single"/>
+        </w:rPr>
+        <w:t>Alamut</w:t>
+      </w:r>
+      <w:proofErr w:type="spellEnd"/>
     </w:p>
     <w:p>
       <w:r>
@@ -4428,8 +7154,13 @@
     </w:p>
     <w:p>
       <w:r>
-        <w:t>Copy to pipeline diary folder and open in Alamut</w:t>
-      </w:r>
+        <w:t xml:space="preserve">Copy to pipeline diary folder and open in </w:t>
+      </w:r>
+      <w:proofErr w:type="spellStart"/>
+      <w:r>
+        <w:t>Alamut</w:t>
+      </w:r>
+      <w:proofErr w:type="spellEnd"/>
       <w:r>
         <w:t>.</w:t>
       </w:r>
@@ -4437,15 +7168,52 @@
     <w:p>
       <w:r>
         <w:lastRenderedPageBreak/>
-        <w:t>Currently it won’t let me – the option under ‘Applications’ is greyed out and Ctrl+B isn’t opening it either</w:t>
+        <w:t xml:space="preserve">Currently it won’t let me – the option under ‘Applications’ is greyed out and </w:t>
+      </w:r>
+      <w:proofErr w:type="spellStart"/>
+      <w:r>
+        <w:t>Ctrl+B</w:t>
+      </w:r>
+      <w:proofErr w:type="spellEnd"/>
+      <w:r>
+        <w:t xml:space="preserve"> </w:t>
+      </w:r>
+      <w:proofErr w:type="gramStart"/>
+      <w:r>
+        <w:t>isn’t</w:t>
+      </w:r>
+      <w:proofErr w:type="gramEnd"/>
+      <w:r>
+        <w:t xml:space="preserve"> opening it either</w:t>
       </w:r>
       <w:r>
         <w:t>.</w:t>
       </w:r>
     </w:p>
     <w:p>
-      <w:r>
-        <w:t>Lizzy: I probably need an index file after sorting it. Use ‘samtools sort’ and then index it using ‘samtools index’.</w:t>
+      <w:proofErr w:type="spellStart"/>
+      <w:r>
+        <w:t>Lizzy</w:t>
+      </w:r>
+      <w:proofErr w:type="spellEnd"/>
+      <w:r>
+        <w:t>: I probably need an index file after sorting it. Use ‘</w:t>
+      </w:r>
+      <w:proofErr w:type="spellStart"/>
+      <w:r>
+        <w:t>samtools</w:t>
+      </w:r>
+      <w:proofErr w:type="spellEnd"/>
+      <w:r>
+        <w:t xml:space="preserve"> sort’ and then index it using ‘</w:t>
+      </w:r>
+      <w:proofErr w:type="spellStart"/>
+      <w:r>
+        <w:t>samtools</w:t>
+      </w:r>
+      <w:proofErr w:type="spellEnd"/>
+      <w:r>
+        <w:t xml:space="preserve"> index’.</w:t>
       </w:r>
     </w:p>
     <w:p/>
@@ -4455,8 +7223,45 @@
       </w:r>
     </w:p>
     <w:p>
-      <w:r>
-        <w:t>Samtools sort –o ../../home/stpuser/aligned_seqs/1504850-S1509352-02_GCTCGGTA.bam &gt; ../../home/stpuser/aligned_seqs/1504850-S1509352-02_GCTCGGTA_sorted.bam</w:t>
+      <w:proofErr w:type="spellStart"/>
+      <w:r>
+        <w:t>Samtools</w:t>
+      </w:r>
+      <w:proofErr w:type="spellEnd"/>
+      <w:r>
+        <w:t xml:space="preserve"> sort –</w:t>
+      </w:r>
+      <w:proofErr w:type="gramStart"/>
+      <w:r>
+        <w:t>o ..</w:t>
+      </w:r>
+      <w:proofErr w:type="gramEnd"/>
+      <w:r>
+        <w:t>/../home/</w:t>
+      </w:r>
+      <w:proofErr w:type="spellStart"/>
+      <w:r>
+        <w:t>stpuser</w:t>
+      </w:r>
+      <w:proofErr w:type="spellEnd"/>
+      <w:r>
+        <w:t>/</w:t>
+      </w:r>
+      <w:proofErr w:type="spellStart"/>
+      <w:r>
+        <w:t>aligned_seqs</w:t>
+      </w:r>
+      <w:proofErr w:type="spellEnd"/>
+      <w:r>
+        <w:t xml:space="preserve">/1504850-S1509352-02_GCTCGGTA.bam </w:t>
+      </w:r>
+      <w:proofErr w:type="gramStart"/>
+      <w:r>
+        <w:t>&gt; ..</w:t>
+      </w:r>
+      <w:proofErr w:type="gramEnd"/>
+      <w:r>
+        <w:t>/../home/stpuser/aligned_seqs/1504850-S1509352-02_GCTCGGTA_sorted.bam</w:t>
       </w:r>
     </w:p>
     <w:p>
@@ -4465,8 +7270,21 @@
       </w:r>
     </w:p>
     <w:p>
-      <w:r>
-        <w:t>Samtools index ../../home/stpuser/aligned_seqs/1504850-S1509352-02_GCTCGGTA_sorted.bam</w:t>
+      <w:proofErr w:type="spellStart"/>
+      <w:r>
+        <w:t>Samtools</w:t>
+      </w:r>
+      <w:proofErr w:type="spellEnd"/>
+      <w:r>
+        <w:t xml:space="preserve"> </w:t>
+      </w:r>
+      <w:proofErr w:type="gramStart"/>
+      <w:r>
+        <w:t>index ..</w:t>
+      </w:r>
+      <w:proofErr w:type="gramEnd"/>
+      <w:r>
+        <w:t>/../home/stpuser/aligned_seqs/1504850-S1509352-02_GCTCGGTA_sorted.bam</w:t>
       </w:r>
     </w:p>
     <w:p>
@@ -4476,7 +7294,15 @@
         </w:tabs>
       </w:pPr>
       <w:r>
-        <w:t>‘fail to open file’</w:t>
+        <w:t>‘</w:t>
+      </w:r>
+      <w:proofErr w:type="gramStart"/>
+      <w:r>
+        <w:t>fail</w:t>
+      </w:r>
+      <w:proofErr w:type="gramEnd"/>
+      <w:r>
+        <w:t xml:space="preserve"> to open file’</w:t>
       </w:r>
     </w:p>
     <w:p>
@@ -4551,7 +7377,15 @@
         <w:t xml:space="preserve"> patients run on pipeline</w:t>
       </w:r>
       <w:r>
-        <w:t>. In the sequence ID, the first number is WORKLIST and the second number is SAMPLE (which links to patient in Starlims).</w:t>
+        <w:t xml:space="preserve">. In the sequence ID, the first number is WORKLIST and the second number is SAMPLE (which links to patient in </w:t>
+      </w:r>
+      <w:proofErr w:type="spellStart"/>
+      <w:r>
+        <w:t>Starlims</w:t>
+      </w:r>
+      <w:proofErr w:type="spellEnd"/>
+      <w:r>
+        <w:t>).</w:t>
       </w:r>
     </w:p>
     <w:p>
@@ -4561,7 +7395,15 @@
         </w:tabs>
       </w:pPr>
       <w:r>
-        <w:t>You find the sequence data on the bioinfo server:</w:t>
+        <w:t xml:space="preserve">You find the sequence data on the </w:t>
+      </w:r>
+      <w:proofErr w:type="spellStart"/>
+      <w:r>
+        <w:t>bioinfo</w:t>
+      </w:r>
+      <w:proofErr w:type="spellEnd"/>
+      <w:r>
+        <w:t xml:space="preserve"> server:</w:t>
       </w:r>
     </w:p>
     <w:p>
@@ -4570,11 +7412,40 @@
           <w:tab w:val="left" w:pos="1152"/>
         </w:tabs>
       </w:pPr>
-      <w:r>
-        <w:t>results -&gt; A</w:t>
-      </w:r>
-      <w:r>
-        <w:t>nalysis -&gt; HiSeq -&gt; (year) -&gt; (worklist) -&gt; (sample) -&gt; DevDel or analysis log</w:t>
+      <w:proofErr w:type="gramStart"/>
+      <w:r>
+        <w:t>results</w:t>
+      </w:r>
+      <w:proofErr w:type="gramEnd"/>
+      <w:r>
+        <w:t xml:space="preserve"> -&gt; A</w:t>
+      </w:r>
+      <w:r>
+        <w:t xml:space="preserve">nalysis -&gt; </w:t>
+      </w:r>
+      <w:proofErr w:type="spellStart"/>
+      <w:r>
+        <w:t>HiSeq</w:t>
+      </w:r>
+      <w:proofErr w:type="spellEnd"/>
+      <w:r>
+        <w:t xml:space="preserve"> -&gt; (year) -&gt; (</w:t>
+      </w:r>
+      <w:proofErr w:type="spellStart"/>
+      <w:r>
+        <w:t>worklist</w:t>
+      </w:r>
+      <w:proofErr w:type="spellEnd"/>
+      <w:r>
+        <w:t xml:space="preserve">) -&gt; (sample) -&gt; </w:t>
+      </w:r>
+      <w:proofErr w:type="spellStart"/>
+      <w:r>
+        <w:t>DevDel</w:t>
+      </w:r>
+      <w:proofErr w:type="spellEnd"/>
+      <w:r>
+        <w:t xml:space="preserve"> or analysis log</w:t>
       </w:r>
     </w:p>
     <w:p>
@@ -4669,9 +7540,27 @@
           <w:tab w:val="left" w:pos="1152"/>
         </w:tabs>
       </w:pPr>
-      <w:r>
-        <w:t>results -&gt; Analysis -&gt; MiSeq -&gt; MasterBED</w:t>
-      </w:r>
+      <w:proofErr w:type="gramStart"/>
+      <w:r>
+        <w:t>results</w:t>
+      </w:r>
+      <w:proofErr w:type="gramEnd"/>
+      <w:r>
+        <w:t xml:space="preserve"> -&gt; Analysis -&gt; </w:t>
+      </w:r>
+      <w:proofErr w:type="spellStart"/>
+      <w:r>
+        <w:t>MiSeq</w:t>
+      </w:r>
+      <w:proofErr w:type="spellEnd"/>
+      <w:r>
+        <w:t xml:space="preserve"> -&gt; </w:t>
+      </w:r>
+      <w:proofErr w:type="spellStart"/>
+      <w:r>
+        <w:t>MasterBED</w:t>
+      </w:r>
+      <w:proofErr w:type="spellEnd"/>
     </w:p>
     <w:p>
       <w:pPr>
@@ -4754,13 +7643,79 @@
           <w:szCs w:val="20"/>
         </w:rPr>
       </w:pPr>
+      <w:proofErr w:type="spellStart"/>
+      <w:proofErr w:type="gramStart"/>
       <w:r>
         <w:rPr>
           <w:rFonts w:ascii="Lucida Console" w:hAnsi="Lucida Console" w:cs="Lucida Console"/>
           <w:sz w:val="20"/>
           <w:szCs w:val="20"/>
         </w:rPr>
-        <w:t>samtools sort -o ../../home/stpuser/aligned_seqs/1504850-S1509352-02_GCTCGGTA_sorted.bam ../../home/stpuser/aligned_seqs/1504850-S1509352-02_GCTCGGTA.bam</w:t>
+        <w:t>samtools</w:t>
+      </w:r>
+      <w:proofErr w:type="spellEnd"/>
+      <w:proofErr w:type="gramEnd"/>
+      <w:r>
+        <w:rPr>
+          <w:rFonts w:ascii="Lucida Console" w:hAnsi="Lucida Console" w:cs="Lucida Console"/>
+          <w:sz w:val="20"/>
+          <w:szCs w:val="20"/>
+        </w:rPr>
+        <w:t xml:space="preserve"> sort -o ../../home/stpuser/aligned_seqs/1504850-S1509352-02_GCTCGGTA_</w:t>
+      </w:r>
+      <w:proofErr w:type="gramStart"/>
+      <w:r>
+        <w:rPr>
+          <w:rFonts w:ascii="Lucida Console" w:hAnsi="Lucida Console" w:cs="Lucida Console"/>
+          <w:sz w:val="20"/>
+          <w:szCs w:val="20"/>
+        </w:rPr>
+        <w:t>sorted.bam ..</w:t>
+      </w:r>
+      <w:proofErr w:type="gramEnd"/>
+      <w:r>
+        <w:rPr>
+          <w:rFonts w:ascii="Lucida Console" w:hAnsi="Lucida Console" w:cs="Lucida Console"/>
+          <w:sz w:val="20"/>
+          <w:szCs w:val="20"/>
+        </w:rPr>
+        <w:t>/../home/</w:t>
+      </w:r>
+      <w:proofErr w:type="spellStart"/>
+      <w:r>
+        <w:rPr>
+          <w:rFonts w:ascii="Lucida Console" w:hAnsi="Lucida Console" w:cs="Lucida Console"/>
+          <w:sz w:val="20"/>
+          <w:szCs w:val="20"/>
+        </w:rPr>
+        <w:t>stpuser</w:t>
+      </w:r>
+      <w:proofErr w:type="spellEnd"/>
+      <w:r>
+        <w:rPr>
+          <w:rFonts w:ascii="Lucida Console" w:hAnsi="Lucida Console" w:cs="Lucida Console"/>
+          <w:sz w:val="20"/>
+          <w:szCs w:val="20"/>
+        </w:rPr>
+        <w:t>/</w:t>
+      </w:r>
+      <w:proofErr w:type="spellStart"/>
+      <w:r>
+        <w:rPr>
+          <w:rFonts w:ascii="Lucida Console" w:hAnsi="Lucida Console" w:cs="Lucida Console"/>
+          <w:sz w:val="20"/>
+          <w:szCs w:val="20"/>
+        </w:rPr>
+        <w:t>aligned_seqs</w:t>
+      </w:r>
+      <w:proofErr w:type="spellEnd"/>
+      <w:r>
+        <w:rPr>
+          <w:rFonts w:ascii="Lucida Console" w:hAnsi="Lucida Console" w:cs="Lucida Console"/>
+          <w:sz w:val="20"/>
+          <w:szCs w:val="20"/>
+        </w:rPr>
+        <w:t>/1504850-S1509352-02_GCTCGGTA.bam</w:t>
       </w:r>
     </w:p>
     <w:p>
@@ -4787,8 +7742,21 @@
         </w:tabs>
       </w:pPr>
       <w:r>
-        <w:t>File name form is (worklist)-(sample)-(sample)-(index?)_sorted.bam</w:t>
-      </w:r>
+        <w:t>File name form is (</w:t>
+      </w:r>
+      <w:proofErr w:type="spellStart"/>
+      <w:r>
+        <w:t>worklist</w:t>
+      </w:r>
+      <w:proofErr w:type="spellEnd"/>
+      <w:r>
+        <w:t>)-(sample)-(sample)-(index?)_</w:t>
+      </w:r>
+      <w:proofErr w:type="spellStart"/>
+      <w:r>
+        <w:t>sorted.bam</w:t>
+      </w:r>
+      <w:proofErr w:type="spellEnd"/>
     </w:p>
     <w:p>
       <w:pPr>
@@ -4952,7 +7920,25 @@
           <w:sz w:val="20"/>
           <w:szCs w:val="20"/>
         </w:rPr>
-        <w:t>Broad-panel BED file CTDFinaldesignwith25bp_v3.bed</w:t>
+        <w:t xml:space="preserve">Broad-panel BED </w:t>
+      </w:r>
+      <w:proofErr w:type="gramStart"/>
+      <w:r>
+        <w:rPr>
+          <w:rFonts w:ascii="Lucida Console" w:hAnsi="Lucida Console" w:cs="Lucida Console"/>
+          <w:sz w:val="20"/>
+          <w:szCs w:val="20"/>
+        </w:rPr>
+        <w:t>file</w:t>
+      </w:r>
+      <w:proofErr w:type="gramEnd"/>
+      <w:r>
+        <w:rPr>
+          <w:rFonts w:ascii="Lucida Console" w:hAnsi="Lucida Console" w:cs="Lucida Console"/>
+          <w:sz w:val="20"/>
+          <w:szCs w:val="20"/>
+        </w:rPr>
+        <w:t xml:space="preserve"> CTDFinaldesignwith25bp_v3.bed</w:t>
       </w:r>
     </w:p>
     <w:p>
@@ -5001,28 +7987,23 @@
           <w:szCs w:val="20"/>
         </w:rPr>
       </w:pPr>
+      <w:proofErr w:type="gramStart"/>
       <w:r>
         <w:rPr>
           <w:rFonts w:ascii="Lucida Console" w:hAnsi="Lucida Console" w:cs="Lucida Console"/>
           <w:sz w:val="20"/>
           <w:szCs w:val="20"/>
         </w:rPr>
-        <w:t>small-panel BED file CTD_EDS_C_25_v4.bed</w:t>
-      </w:r>
-    </w:p>
-    <w:p>
-      <w:pPr>
-        <w:tabs>
-          <w:tab w:val="left" w:pos="1152"/>
-        </w:tabs>
-      </w:pPr>
+        <w:t>small-panel</w:t>
+      </w:r>
+      <w:proofErr w:type="gramEnd"/>
       <w:r>
         <w:rPr>
           <w:rFonts w:ascii="Lucida Console" w:hAnsi="Lucida Console" w:cs="Lucida Console"/>
           <w:sz w:val="20"/>
           <w:szCs w:val="20"/>
         </w:rPr>
-        <w:t>exonic small-panel BED file CTD_EDS_C_25_v4_exonic.bed</w:t>
+        <w:t xml:space="preserve"> BED file CTD_EDS_C_25_v4.bed</w:t>
       </w:r>
     </w:p>
     <w:p>
@@ -5031,99 +8012,157 @@
           <w:tab w:val="left" w:pos="1152"/>
         </w:tabs>
       </w:pPr>
-      <w:r>
-        <w:t>EDS is probably the PanelApp Ehlers-Danlos panel</w:t>
-      </w:r>
-      <w:r>
-        <w:t xml:space="preserve"> – the full panel is A LOT of green genes</w:t>
-      </w:r>
-    </w:p>
-    <w:p>
-      <w:pPr>
-        <w:tabs>
-          <w:tab w:val="left" w:pos="1152"/>
-        </w:tabs>
-      </w:pPr>
-      <w:r>
-        <w:t>BED files: it’s classical EDS. So I need only look at chr2 COL5A2, chr9 COL5A1, chr17 COL1A1</w:t>
-      </w:r>
-    </w:p>
-    <w:p>
-      <w:pPr>
-        <w:tabs>
-          <w:tab w:val="left" w:pos="1152"/>
-        </w:tabs>
-      </w:pPr>
-    </w:p>
-    <w:p>
-      <w:pPr>
-        <w:tabs>
-          <w:tab w:val="left" w:pos="1152"/>
-        </w:tabs>
-        <w:rPr>
-          <w:b/>
-          <w:u w:val="single"/>
-        </w:rPr>
-      </w:pPr>
-      <w:r>
-        <w:rPr>
-          <w:b/>
-          <w:u w:val="single"/>
-        </w:rPr>
-        <w:t>Marking duplicates (try Picard)</w:t>
-      </w:r>
-    </w:p>
-    <w:p>
-      <w:r>
-        <w:t>Run</w:t>
-      </w:r>
-      <w:r>
-        <w:t xml:space="preserve"> from within Picard </w:t>
-      </w:r>
-      <w:r>
-        <w:t>directory. I *think* metrics will be generated during the run and go into the .txt I wrote down.</w:t>
-      </w:r>
-    </w:p>
-    <w:p>
-      <w:r>
-        <w:t xml:space="preserve">cd ../picard-tools-2.5.0 </w:t>
-      </w:r>
-    </w:p>
-    <w:p>
-      <w:pPr>
+      <w:proofErr w:type="spellStart"/>
+      <w:proofErr w:type="gramStart"/>
+      <w:r>
         <w:rPr>
           <w:rFonts w:ascii="Lucida Console" w:hAnsi="Lucida Console" w:cs="Lucida Console"/>
           <w:sz w:val="20"/>
           <w:szCs w:val="20"/>
         </w:rPr>
-      </w:pPr>
-      <w:r>
-        <w:t xml:space="preserve">java -jar picard.jar MarkDuplicates </w:t>
-      </w:r>
-      <w:r>
-        <w:t>I</w:t>
-      </w:r>
-      <w:r>
-        <w:t>=</w:t>
-      </w:r>
+        <w:t>exonic</w:t>
+      </w:r>
+      <w:proofErr w:type="spellEnd"/>
+      <w:proofErr w:type="gramEnd"/>
       <w:r>
         <w:rPr>
           <w:rFonts w:ascii="Lucida Console" w:hAnsi="Lucida Console" w:cs="Lucida Console"/>
           <w:sz w:val="20"/>
           <w:szCs w:val="20"/>
         </w:rPr>
-        <w:t>../../home/stpuser/aligned_seqs/1504850-S1509352-02_GCTCGGTA_sorted.bam</w:t>
-      </w:r>
-      <w:r>
-        <w:t xml:space="preserve"> \ O=</w:t>
-      </w:r>
-      <w:r>
+        <w:t xml:space="preserve"> small-panel BED file CTD_EDS_C_25_v4_exonic.bed</w:t>
+      </w:r>
+    </w:p>
+    <w:p>
+      <w:pPr>
+        <w:tabs>
+          <w:tab w:val="left" w:pos="1152"/>
+        </w:tabs>
+      </w:pPr>
+      <w:r>
+        <w:t xml:space="preserve">EDS is probably the </w:t>
+      </w:r>
+      <w:proofErr w:type="spellStart"/>
+      <w:r>
+        <w:t>PanelApp</w:t>
+      </w:r>
+      <w:proofErr w:type="spellEnd"/>
+      <w:r>
+        <w:t xml:space="preserve"> Ehlers-</w:t>
+      </w:r>
+      <w:proofErr w:type="spellStart"/>
+      <w:r>
+        <w:t>Danlos</w:t>
+      </w:r>
+      <w:proofErr w:type="spellEnd"/>
+      <w:r>
+        <w:t xml:space="preserve"> panel</w:t>
+      </w:r>
+      <w:r>
+        <w:t xml:space="preserve"> – the full panel is A LOT of green genes</w:t>
+      </w:r>
+    </w:p>
+    <w:p>
+      <w:pPr>
+        <w:tabs>
+          <w:tab w:val="left" w:pos="1152"/>
+        </w:tabs>
+      </w:pPr>
+      <w:r>
+        <w:t xml:space="preserve">BED files: </w:t>
+      </w:r>
+      <w:proofErr w:type="gramStart"/>
+      <w:r>
+        <w:t>it’s</w:t>
+      </w:r>
+      <w:proofErr w:type="gramEnd"/>
+      <w:r>
+        <w:t xml:space="preserve"> classical EDS. So I need only look at chr2 COL5A2, chr9 COL5A1, </w:t>
+      </w:r>
+      <w:proofErr w:type="gramStart"/>
+      <w:r>
+        <w:t>chr17</w:t>
+      </w:r>
+      <w:proofErr w:type="gramEnd"/>
+      <w:r>
+        <w:t xml:space="preserve"> COL1A1</w:t>
+      </w:r>
+    </w:p>
+    <w:p>
+      <w:pPr>
+        <w:tabs>
+          <w:tab w:val="left" w:pos="1152"/>
+        </w:tabs>
+      </w:pPr>
+    </w:p>
+    <w:p>
+      <w:pPr>
+        <w:tabs>
+          <w:tab w:val="left" w:pos="1152"/>
+        </w:tabs>
+        <w:rPr>
+          <w:b/>
+          <w:u w:val="single"/>
+        </w:rPr>
+      </w:pPr>
+      <w:r>
+        <w:rPr>
+          <w:b/>
+          <w:u w:val="single"/>
+        </w:rPr>
+        <w:t>Marking duplicates (try Picard)</w:t>
+      </w:r>
+    </w:p>
+    <w:p>
+      <w:r>
+        <w:t>Run</w:t>
+      </w:r>
+      <w:r>
+        <w:t xml:space="preserve"> from within Picard </w:t>
+      </w:r>
+      <w:r>
+        <w:t>directory. I *think* metrics will be generated during the run and go into the .txt I wrote down.</w:t>
+      </w:r>
+    </w:p>
+    <w:p>
+      <w:proofErr w:type="gramStart"/>
+      <w:r>
+        <w:t>cd ..</w:t>
+      </w:r>
+      <w:proofErr w:type="gramEnd"/>
+      <w:r>
+        <w:t xml:space="preserve">/picard-tools-2.5.0 </w:t>
+      </w:r>
+    </w:p>
+    <w:p>
+      <w:pPr>
         <w:rPr>
           <w:rFonts w:ascii="Lucida Console" w:hAnsi="Lucida Console" w:cs="Lucida Console"/>
           <w:sz w:val="20"/>
           <w:szCs w:val="20"/>
         </w:rPr>
-        <w:t>../../home/stpuser/aligned_seqs/1504850-S1509352-02_GCTCGGTA_sorted_dupflag.bam</w:t>
+      </w:pPr>
+      <w:proofErr w:type="gramStart"/>
+      <w:r>
+        <w:t>java</w:t>
+      </w:r>
+      <w:proofErr w:type="gramEnd"/>
+      <w:r>
+        <w:t xml:space="preserve"> -jar picard.jar </w:t>
+      </w:r>
+      <w:proofErr w:type="spellStart"/>
+      <w:r>
+        <w:t>MarkDuplicates</w:t>
+      </w:r>
+      <w:proofErr w:type="spellEnd"/>
+      <w:r>
+        <w:t xml:space="preserve"> </w:t>
+      </w:r>
+      <w:r>
+        <w:t>I</w:t>
+      </w:r>
+      <w:r>
+        <w:t>=</w:t>
       </w:r>
       <w:r>
         <w:rPr>
@@ -5131,21 +8170,60 @@
           <w:sz w:val="20"/>
           <w:szCs w:val="20"/>
         </w:rPr>
-        <w:t xml:space="preserve"> M=</w:t>
-      </w:r>
-      <w:r>
-        <w:t xml:space="preserve"> </w:t>
-      </w:r>
-      <w:r>
-        <w:t>O=</w:t>
-      </w:r>
+        <w:t>../../home/stpuser/aligned_seqs/1504850-S1509352-02_GCTCGGTA_sorted.bam</w:t>
+      </w:r>
+      <w:r>
+        <w:t xml:space="preserve"> \ O=</w:t>
+      </w:r>
+      <w:proofErr w:type="gramStart"/>
       <w:r>
         <w:rPr>
           <w:rFonts w:ascii="Lucida Console" w:hAnsi="Lucida Console" w:cs="Lucida Console"/>
           <w:sz w:val="20"/>
           <w:szCs w:val="20"/>
         </w:rPr>
-        <w:t>../../home/stpuser/aligned_seqs/1504850-S1509352-02_GCTCGGTA_sorted_dupflag_metrics.txt</w:t>
+        <w:t>..</w:t>
+      </w:r>
+      <w:proofErr w:type="gramEnd"/>
+      <w:r>
+        <w:rPr>
+          <w:rFonts w:ascii="Lucida Console" w:hAnsi="Lucida Console" w:cs="Lucida Console"/>
+          <w:sz w:val="20"/>
+          <w:szCs w:val="20"/>
+        </w:rPr>
+        <w:t>/../home/stpuser/aligned_seqs/1504850-S1509352-02_GCTCGGTA_sorted_dupflag.bam</w:t>
+      </w:r>
+      <w:r>
+        <w:rPr>
+          <w:rFonts w:ascii="Lucida Console" w:hAnsi="Lucida Console" w:cs="Lucida Console"/>
+          <w:sz w:val="20"/>
+          <w:szCs w:val="20"/>
+        </w:rPr>
+        <w:t xml:space="preserve"> M=</w:t>
+      </w:r>
+      <w:r>
+        <w:t xml:space="preserve"> </w:t>
+      </w:r>
+      <w:r>
+        <w:t>O=</w:t>
+      </w:r>
+      <w:proofErr w:type="gramStart"/>
+      <w:r>
+        <w:rPr>
+          <w:rFonts w:ascii="Lucida Console" w:hAnsi="Lucida Console" w:cs="Lucida Console"/>
+          <w:sz w:val="20"/>
+          <w:szCs w:val="20"/>
+        </w:rPr>
+        <w:t>..</w:t>
+      </w:r>
+      <w:proofErr w:type="gramEnd"/>
+      <w:r>
+        <w:rPr>
+          <w:rFonts w:ascii="Lucida Console" w:hAnsi="Lucida Console" w:cs="Lucida Console"/>
+          <w:sz w:val="20"/>
+          <w:szCs w:val="20"/>
+        </w:rPr>
+        <w:t>/../home/stpuser/aligned_seqs/1504850-S1509352-02_GCTCGGTA_sorted_dupflag_metrics.txt</w:t>
       </w:r>
     </w:p>
     <w:p>
@@ -5271,8 +8349,13 @@
               </w:tabs>
             </w:pPr>
             <w:r>
-              <w:t>Small panel exonic</w:t>
+              <w:t xml:space="preserve">Small panel </w:t>
             </w:r>
+            <w:proofErr w:type="spellStart"/>
+            <w:r>
+              <w:t>exonic</w:t>
+            </w:r>
+            <w:proofErr w:type="spellEnd"/>
           </w:p>
         </w:tc>
       </w:tr>
@@ -5666,6 +8749,7 @@
                 <w:szCs w:val="20"/>
               </w:rPr>
             </w:pPr>
+            <w:proofErr w:type="spellStart"/>
             <w:r>
               <w:rPr>
                 <w:rFonts w:ascii="Lucida Console" w:hAnsi="Lucida Console" w:cs="Lucida Console"/>
@@ -5674,6 +8758,7 @@
               </w:rPr>
               <w:t>IEM_all_panels_header.bed</w:t>
             </w:r>
+            <w:proofErr w:type="spellEnd"/>
           </w:p>
           <w:p>
             <w:pPr>
@@ -5803,8 +8888,33 @@
           <w:b/>
           <w:u w:val="single"/>
         </w:rPr>
-        <w:t>Quality metrics – samtools flagstat</w:t>
-      </w:r>
+        <w:t xml:space="preserve">Quality metrics – </w:t>
+      </w:r>
+      <w:proofErr w:type="spellStart"/>
+      <w:r>
+        <w:rPr>
+          <w:b/>
+          <w:u w:val="single"/>
+        </w:rPr>
+        <w:t>samtools</w:t>
+      </w:r>
+      <w:proofErr w:type="spellEnd"/>
+      <w:r>
+        <w:rPr>
+          <w:b/>
+          <w:u w:val="single"/>
+        </w:rPr>
+        <w:t xml:space="preserve"> </w:t>
+      </w:r>
+      <w:proofErr w:type="spellStart"/>
+      <w:r>
+        <w:rPr>
+          <w:b/>
+          <w:u w:val="single"/>
+        </w:rPr>
+        <w:t>flagstat</w:t>
+      </w:r>
+      <w:proofErr w:type="spellEnd"/>
     </w:p>
     <w:p>
       <w:pPr>
@@ -5838,9 +8948,19 @@
           <w:tab w:val="left" w:pos="1152"/>
         </w:tabs>
       </w:pPr>
-      <w:r>
-        <w:t>Samtools flagstat</w:t>
-      </w:r>
+      <w:proofErr w:type="spellStart"/>
+      <w:r>
+        <w:t>Samtools</w:t>
+      </w:r>
+      <w:proofErr w:type="spellEnd"/>
+      <w:r>
+        <w:t xml:space="preserve"> </w:t>
+      </w:r>
+      <w:proofErr w:type="spellStart"/>
+      <w:r>
+        <w:t>flagstat</w:t>
+      </w:r>
+      <w:proofErr w:type="spellEnd"/>
     </w:p>
     <w:p>
       <w:pPr>
@@ -5862,8 +8982,44 @@
         <w:rPr>
           <w:color w:val="00B0F0"/>
         </w:rPr>
-        <w:t>Did git commit for the samtools flagstat metrics</w:t>
-      </w:r>
+        <w:t xml:space="preserve">Did git commit for the </w:t>
+      </w:r>
+      <w:proofErr w:type="spellStart"/>
+      <w:r>
+        <w:rPr>
+          <w:color w:val="00B0F0"/>
+        </w:rPr>
+        <w:t>samtools</w:t>
+      </w:r>
+      <w:proofErr w:type="spellEnd"/>
+      <w:r>
+        <w:rPr>
+          <w:color w:val="00B0F0"/>
+        </w:rPr>
+        <w:t xml:space="preserve"> </w:t>
+      </w:r>
+      <w:proofErr w:type="spellStart"/>
+      <w:r>
+        <w:rPr>
+          <w:color w:val="00B0F0"/>
+        </w:rPr>
+        <w:t>flagstat</w:t>
+      </w:r>
+      <w:proofErr w:type="spellEnd"/>
+      <w:r>
+        <w:rPr>
+          <w:color w:val="00B0F0"/>
+        </w:rPr>
+        <w:t xml:space="preserve"> </w:t>
+      </w:r>
+      <w:proofErr w:type="gramStart"/>
+      <w:r>
+        <w:rPr>
+          <w:color w:val="00B0F0"/>
+        </w:rPr>
+        <w:t>metrics</w:t>
+      </w:r>
+      <w:proofErr w:type="gramEnd"/>
     </w:p>
     <w:p>
       <w:pPr>
@@ -5884,7 +9040,23 @@
           <w:b/>
           <w:u w:val="single"/>
         </w:rPr>
-        <w:t xml:space="preserve">Carry out indel </w:t>
+        <w:t xml:space="preserve">Carry out </w:t>
+      </w:r>
+      <w:proofErr w:type="spellStart"/>
+      <w:r>
+        <w:rPr>
+          <w:b/>
+          <w:u w:val="single"/>
+        </w:rPr>
+        <w:t>indel</w:t>
+      </w:r>
+      <w:proofErr w:type="spellEnd"/>
+      <w:r>
+        <w:rPr>
+          <w:b/>
+          <w:u w:val="single"/>
+        </w:rPr>
+        <w:t xml:space="preserve"> </w:t>
       </w:r>
       <w:r>
         <w:rPr>
@@ -5907,8 +9079,29 @@
           <w:tab w:val="left" w:pos="1152"/>
         </w:tabs>
       </w:pPr>
-      <w:r>
-        <w:t>Indels tend to align poorly. This is because with repetitive regions, it’s hard to place individual sequences in the ‘right’ place along the reference. With indel realignment, you can look at the aggregated data of ALL the reads and use that to help make the cal. Generally indel realignment shoves things ‘leftward’ (for the forward strand).</w:t>
+      <w:proofErr w:type="spellStart"/>
+      <w:r>
+        <w:t>Indels</w:t>
+      </w:r>
+      <w:proofErr w:type="spellEnd"/>
+      <w:r>
+        <w:t xml:space="preserve"> tend to align poorly. This is because with repetitive regions, it’s hard to place individual sequences in the ‘right’ place along the reference. With </w:t>
+      </w:r>
+      <w:proofErr w:type="spellStart"/>
+      <w:r>
+        <w:t>indel</w:t>
+      </w:r>
+      <w:proofErr w:type="spellEnd"/>
+      <w:r>
+        <w:t xml:space="preserve"> realignment, you can look at the aggregated data of ALL the reads and use that to help make the cal. Generally </w:t>
+      </w:r>
+      <w:proofErr w:type="spellStart"/>
+      <w:r>
+        <w:t>indel</w:t>
+      </w:r>
+      <w:proofErr w:type="spellEnd"/>
+      <w:r>
+        <w:t xml:space="preserve"> realignment shoves things ‘leftward’ (for the forward strand).</w:t>
       </w:r>
     </w:p>
     <w:p>
@@ -5918,7 +9111,15 @@
         </w:tabs>
       </w:pPr>
       <w:r>
-        <w:t>GATK’s indel tool gives nice error messages (according to Christine) so I may try that first.</w:t>
+        <w:t xml:space="preserve">GATK’s </w:t>
+      </w:r>
+      <w:proofErr w:type="spellStart"/>
+      <w:r>
+        <w:t>indel</w:t>
+      </w:r>
+      <w:proofErr w:type="spellEnd"/>
+      <w:r>
+        <w:t xml:space="preserve"> tool gives nice error messages (according to Christine) so I may try that first.</w:t>
       </w:r>
     </w:p>
     <w:p>
@@ -5943,7 +9144,23 @@
         </w:tabs>
       </w:pPr>
       <w:r>
-        <w:t>First we will identify targets (problem areas) with RealignerTargetCreator. Then we actually carry out the realignment with IndelRealigner.</w:t>
+        <w:t xml:space="preserve">First we will identify targets (problem areas) with </w:t>
+      </w:r>
+      <w:proofErr w:type="spellStart"/>
+      <w:r>
+        <w:t>RealignerTargetCreator</w:t>
+      </w:r>
+      <w:proofErr w:type="spellEnd"/>
+      <w:r>
+        <w:t xml:space="preserve">. Then we actually carry out the realignment with </w:t>
+      </w:r>
+      <w:proofErr w:type="spellStart"/>
+      <w:r>
+        <w:t>IndelRealigner</w:t>
+      </w:r>
+      <w:proofErr w:type="spellEnd"/>
+      <w:r>
+        <w:t>.</w:t>
       </w:r>
     </w:p>
     <w:p>
@@ -5978,7 +9195,23 @@
     </w:p>
     <w:p>
       <w:r>
-        <w:t>ERROR: RealignerTargetCreator fails because read group data isn’t in the BAM files. Tried to check header for @RG using grep but there isn’t a line which has this.</w:t>
+        <w:t xml:space="preserve">ERROR: </w:t>
+      </w:r>
+      <w:proofErr w:type="spellStart"/>
+      <w:r>
+        <w:t>RealignerTargetCreator</w:t>
+      </w:r>
+      <w:proofErr w:type="spellEnd"/>
+      <w:r>
+        <w:t xml:space="preserve"> fails because read group data isn’t in the BAM files. Tried to check header for @RG using </w:t>
+      </w:r>
+      <w:proofErr w:type="spellStart"/>
+      <w:r>
+        <w:t>grep</w:t>
+      </w:r>
+      <w:proofErr w:type="spellEnd"/>
+      <w:r>
+        <w:t xml:space="preserve"> but there isn’t a line which has this.</w:t>
       </w:r>
     </w:p>
     <w:p>
@@ -5997,7 +9230,23 @@
         <w:t>: ‘</w:t>
       </w:r>
       <w:r>
-        <w:t>In Illumina data, read group IDs are composed using the flowcell + lane name and number, making them a globally unique identifier across all sequencing data in the world.</w:t>
+        <w:t xml:space="preserve">In </w:t>
+      </w:r>
+      <w:proofErr w:type="spellStart"/>
+      <w:r>
+        <w:t>Illumina</w:t>
+      </w:r>
+      <w:proofErr w:type="spellEnd"/>
+      <w:r>
+        <w:t xml:space="preserve"> data, read group IDs are composed using the </w:t>
+      </w:r>
+      <w:proofErr w:type="spellStart"/>
+      <w:r>
+        <w:t>flowcell</w:t>
+      </w:r>
+      <w:proofErr w:type="spellEnd"/>
+      <w:r>
+        <w:t xml:space="preserve"> + lane name and number, making them a globally unique identifier across all sequencing data in the world.</w:t>
       </w:r>
       <w:r>
         <w:t>’</w:t>
@@ -6005,15 +9254,23 @@
     </w:p>
     <w:p>
       <w:r>
-        <w:t>There are tools which will add read groups onto BAM files for you (Picard has AddOrReplaceReadGroups), if we can find out what the read groups were meant to be.</w:t>
-      </w:r>
-    </w:p>
-    <w:p>
-      <w:r>
-        <w:t>Get read groups from analysis logs?</w:t>
-      </w:r>
-      <w:r>
-        <w:t xml:space="preserve"> – Can’t see them</w:t>
+        <w:t xml:space="preserve">There are tools which will add read groups onto BAM files for you (Picard has </w:t>
+      </w:r>
+      <w:proofErr w:type="spellStart"/>
+      <w:r>
+        <w:t>AddOrReplaceReadGroups</w:t>
+      </w:r>
+      <w:proofErr w:type="spellEnd"/>
+      <w:r>
+        <w:t>)</w:t>
+      </w:r>
+      <w:proofErr w:type="gramStart"/>
+      <w:r>
+        <w:t>,</w:t>
+      </w:r>
+      <w:proofErr w:type="gramEnd"/>
+      <w:r>
+        <w:t xml:space="preserve"> if we can find out what the read groups were meant to be.</w:t>
       </w:r>
     </w:p>
     <w:p/>
@@ -6055,7 +9312,15 @@
         </w:tabs>
       </w:pPr>
       <w:r>
-        <w:t>OR: maybe a header got left off in the sam -&gt; bam piping step early on in the chain</w:t>
+        <w:t xml:space="preserve">OR: maybe a header got left off in the </w:t>
+      </w:r>
+      <w:proofErr w:type="spellStart"/>
+      <w:r>
+        <w:t>sam</w:t>
+      </w:r>
+      <w:proofErr w:type="spellEnd"/>
+      <w:r>
+        <w:t xml:space="preserve"> -&gt; bam piping step early on in the chain</w:t>
       </w:r>
     </w:p>
     <w:p>
@@ -6087,8 +9352,13 @@
       </w:pPr>
       <w:r>
         <w:tab/>
-        <w:t>It’s still missing from the BAM when we look at the header with grep</w:t>
-      </w:r>
+        <w:t xml:space="preserve">It’s still missing from the BAM when we look at the header with </w:t>
+      </w:r>
+      <w:proofErr w:type="spellStart"/>
+      <w:r>
+        <w:t>grep</w:t>
+      </w:r>
+      <w:proofErr w:type="spellEnd"/>
     </w:p>
     <w:p>
       <w:pPr>
@@ -6098,7 +9368,15 @@
       </w:pPr>
       <w:r>
         <w:tab/>
-        <w:t>But the original fastq files have read group info, for sure</w:t>
+        <w:t xml:space="preserve">But the original </w:t>
+      </w:r>
+      <w:proofErr w:type="spellStart"/>
+      <w:r>
+        <w:t>fastq</w:t>
+      </w:r>
+      <w:proofErr w:type="spellEnd"/>
+      <w:r>
+        <w:t xml:space="preserve"> files have read group info, for sure</w:t>
       </w:r>
     </w:p>
     <w:p>
@@ -6123,12 +9401,28 @@
         </w:rPr>
         <w:t xml:space="preserve">Potential read group loss point: </w:t>
       </w:r>
-      <w:r>
-        <w:rPr>
-          <w:b/>
-        </w:rPr>
-        <w:t>Bwa mem</w:t>
-      </w:r>
+      <w:proofErr w:type="spellStart"/>
+      <w:r>
+        <w:rPr>
+          <w:b/>
+        </w:rPr>
+        <w:t>Bwa</w:t>
+      </w:r>
+      <w:proofErr w:type="spellEnd"/>
+      <w:r>
+        <w:rPr>
+          <w:b/>
+        </w:rPr>
+        <w:t xml:space="preserve"> </w:t>
+      </w:r>
+      <w:proofErr w:type="spellStart"/>
+      <w:r>
+        <w:rPr>
+          <w:b/>
+        </w:rPr>
+        <w:t>mem</w:t>
+      </w:r>
+      <w:proofErr w:type="spellEnd"/>
     </w:p>
     <w:p>
       <w:pPr>
@@ -6210,7 +9504,21 @@
         <w:rPr>
           <w:b/>
         </w:rPr>
-        <w:t>The actual issue – we used cat on the Lane 1 and Lane 2 fastqs, and this probably destroyed read group information</w:t>
+        <w:t xml:space="preserve">The actual issue – we used cat on the Lane 1 and Lane 2 </w:t>
+      </w:r>
+      <w:proofErr w:type="spellStart"/>
+      <w:r>
+        <w:rPr>
+          <w:b/>
+        </w:rPr>
+        <w:t>fastqs</w:t>
+      </w:r>
+      <w:proofErr w:type="spellEnd"/>
+      <w:r>
+        <w:rPr>
+          <w:b/>
+        </w:rPr>
+        <w:t>, and this probably destroyed read group information</w:t>
       </w:r>
     </w:p>
     <w:p>
@@ -6267,7 +9575,15 @@
         </w:tabs>
       </w:pPr>
       <w:r>
-        <w:t>Align each lane SEPARATELY in BWA mem (this is in GATK Best Practices)</w:t>
+        <w:t xml:space="preserve">Align each lane SEPARATELY in BWA </w:t>
+      </w:r>
+      <w:proofErr w:type="spellStart"/>
+      <w:r>
+        <w:t>mem</w:t>
+      </w:r>
+      <w:proofErr w:type="spellEnd"/>
+      <w:r>
+        <w:t xml:space="preserve"> (this is in GATK Best Practices)</w:t>
       </w:r>
     </w:p>
     <w:p>
@@ -6297,7 +9613,23 @@
         </w:tabs>
       </w:pPr>
       <w:r>
-        <w:t>Merge lane-level BAMs with Picard’s MergeSamFiles, or SamTools merge</w:t>
+        <w:t xml:space="preserve">Merge lane-level BAMs with Picard’s </w:t>
+      </w:r>
+      <w:proofErr w:type="spellStart"/>
+      <w:r>
+        <w:t>MergeSamFiles</w:t>
+      </w:r>
+      <w:proofErr w:type="spellEnd"/>
+      <w:r>
+        <w:t xml:space="preserve">, or </w:t>
+      </w:r>
+      <w:proofErr w:type="spellStart"/>
+      <w:r>
+        <w:t>SamTools</w:t>
+      </w:r>
+      <w:proofErr w:type="spellEnd"/>
+      <w:r>
+        <w:t xml:space="preserve"> merge</w:t>
       </w:r>
     </w:p>
     <w:p>
@@ -6390,8 +9722,17 @@
           <w:b/>
           <w:u w:val="single"/>
         </w:rPr>
-        <w:t>Read groups aren’t automatically included in the Fastq</w:t>
-      </w:r>
+        <w:t xml:space="preserve">Read groups aren’t automatically included in the </w:t>
+      </w:r>
+      <w:proofErr w:type="spellStart"/>
+      <w:r>
+        <w:rPr>
+          <w:b/>
+          <w:u w:val="single"/>
+        </w:rPr>
+        <w:t>Fastq</w:t>
+      </w:r>
+      <w:proofErr w:type="spellEnd"/>
     </w:p>
     <w:p>
       <w:pPr>
@@ -6420,7 +9761,15 @@
         </w:tabs>
       </w:pPr>
       <w:r>
-        <w:t>Not the right approach – read group isn’t inherent to the fastq files!</w:t>
+        <w:t xml:space="preserve">Not the right approach – read group isn’t inherent to the </w:t>
+      </w:r>
+      <w:proofErr w:type="spellStart"/>
+      <w:r>
+        <w:t>fastq</w:t>
+      </w:r>
+      <w:proofErr w:type="spellEnd"/>
+      <w:r>
+        <w:t xml:space="preserve"> files!</w:t>
       </w:r>
     </w:p>
     <w:p>
@@ -6455,14 +9804,30 @@
           <w:b/>
           <w:u w:val="single"/>
         </w:rPr>
-        <w:t>Add read groups (Picard AddOrReplace</w:t>
-      </w:r>
-      <w:r>
-        <w:rPr>
-          <w:b/>
-          <w:u w:val="single"/>
-        </w:rPr>
-        <w:t>ReadGroups)</w:t>
+        <w:t xml:space="preserve">Add read groups (Picard </w:t>
+      </w:r>
+      <w:proofErr w:type="spellStart"/>
+      <w:r>
+        <w:rPr>
+          <w:b/>
+          <w:u w:val="single"/>
+        </w:rPr>
+        <w:t>AddOrReplace</w:t>
+      </w:r>
+      <w:r>
+        <w:rPr>
+          <w:b/>
+          <w:u w:val="single"/>
+        </w:rPr>
+        <w:t>ReadGroups</w:t>
+      </w:r>
+      <w:proofErr w:type="spellEnd"/>
+      <w:r>
+        <w:rPr>
+          <w:b/>
+          <w:u w:val="single"/>
+        </w:rPr>
+        <w:t>)</w:t>
       </w:r>
     </w:p>
     <w:p>
@@ -6505,6 +9870,7 @@
           <w:lang w:eastAsia="en-GB"/>
         </w:rPr>
       </w:pPr>
+      <w:proofErr w:type="gramStart"/>
       <w:r>
         <w:rPr>
           <w:rFonts w:ascii="Consolas" w:eastAsia="Times New Roman" w:hAnsi="Consolas" w:cs="Consolas"/>
@@ -6513,8 +9879,9 @@
           <w:szCs w:val="18"/>
           <w:lang w:eastAsia="en-GB"/>
         </w:rPr>
-        <w:t>java -jar picard.jar AddOrReplaceReadGroups \</w:t>
-      </w:r>
+        <w:t>java</w:t>
+      </w:r>
+      <w:proofErr w:type="gramEnd"/>
       <w:r>
         <w:rPr>
           <w:rFonts w:ascii="Consolas" w:eastAsia="Times New Roman" w:hAnsi="Consolas" w:cs="Consolas"/>
@@ -6523,9 +9890,9 @@
           <w:szCs w:val="18"/>
           <w:lang w:eastAsia="en-GB"/>
         </w:rPr>
-        <w:br/>
-        <w:t xml:space="preserve">      I=input.bam \</w:t>
-      </w:r>
+        <w:t xml:space="preserve"> -jar picard.jar </w:t>
+      </w:r>
+      <w:proofErr w:type="spellStart"/>
       <w:r>
         <w:rPr>
           <w:rFonts w:ascii="Consolas" w:eastAsia="Times New Roman" w:hAnsi="Consolas" w:cs="Consolas"/>
@@ -6534,9 +9901,9 @@
           <w:szCs w:val="18"/>
           <w:lang w:eastAsia="en-GB"/>
         </w:rPr>
-        <w:br/>
-        <w:t xml:space="preserve">      O=output.bam \</w:t>
-      </w:r>
+        <w:t>AddOrReplaceReadGroups</w:t>
+      </w:r>
+      <w:proofErr w:type="spellEnd"/>
       <w:r>
         <w:rPr>
           <w:rFonts w:ascii="Consolas" w:eastAsia="Times New Roman" w:hAnsi="Consolas" w:cs="Consolas"/>
@@ -6545,8 +9912,7 @@
           <w:szCs w:val="18"/>
           <w:lang w:eastAsia="en-GB"/>
         </w:rPr>
-        <w:br/>
-        <w:t xml:space="preserve">      RGID=4 \</w:t>
+        <w:t xml:space="preserve"> \</w:t>
       </w:r>
       <w:r>
         <w:rPr>
@@ -6557,8 +9923,9 @@
           <w:lang w:eastAsia="en-GB"/>
         </w:rPr>
         <w:br/>
-        <w:t xml:space="preserve">      RGLB=lib1 \</w:t>
-      </w:r>
+        <w:t xml:space="preserve">      I=</w:t>
+      </w:r>
+      <w:proofErr w:type="spellStart"/>
       <w:r>
         <w:rPr>
           <w:rFonts w:ascii="Consolas" w:eastAsia="Times New Roman" w:hAnsi="Consolas" w:cs="Consolas"/>
@@ -6567,8 +9934,106 @@
           <w:szCs w:val="18"/>
           <w:lang w:eastAsia="en-GB"/>
         </w:rPr>
+        <w:t>input.bam</w:t>
+      </w:r>
+      <w:proofErr w:type="spellEnd"/>
+      <w:r>
+        <w:rPr>
+          <w:rFonts w:ascii="Consolas" w:eastAsia="Times New Roman" w:hAnsi="Consolas" w:cs="Consolas"/>
+          <w:color w:val="F8F8F2"/>
+          <w:sz w:val="18"/>
+          <w:szCs w:val="18"/>
+          <w:lang w:eastAsia="en-GB"/>
+        </w:rPr>
+        <w:t xml:space="preserve"> \</w:t>
+      </w:r>
+      <w:r>
+        <w:rPr>
+          <w:rFonts w:ascii="Consolas" w:eastAsia="Times New Roman" w:hAnsi="Consolas" w:cs="Consolas"/>
+          <w:color w:val="F8F8F2"/>
+          <w:sz w:val="18"/>
+          <w:szCs w:val="18"/>
+          <w:lang w:eastAsia="en-GB"/>
+        </w:rPr>
         <w:br/>
-        <w:t xml:space="preserve">      RGPL=illumina \</w:t>
+        <w:t xml:space="preserve">      O=</w:t>
+      </w:r>
+      <w:proofErr w:type="spellStart"/>
+      <w:r>
+        <w:rPr>
+          <w:rFonts w:ascii="Consolas" w:eastAsia="Times New Roman" w:hAnsi="Consolas" w:cs="Consolas"/>
+          <w:color w:val="F8F8F2"/>
+          <w:sz w:val="18"/>
+          <w:szCs w:val="18"/>
+          <w:lang w:eastAsia="en-GB"/>
+        </w:rPr>
+        <w:t>output.bam</w:t>
+      </w:r>
+      <w:proofErr w:type="spellEnd"/>
+      <w:r>
+        <w:rPr>
+          <w:rFonts w:ascii="Consolas" w:eastAsia="Times New Roman" w:hAnsi="Consolas" w:cs="Consolas"/>
+          <w:color w:val="F8F8F2"/>
+          <w:sz w:val="18"/>
+          <w:szCs w:val="18"/>
+          <w:lang w:eastAsia="en-GB"/>
+        </w:rPr>
+        <w:t xml:space="preserve"> \</w:t>
+      </w:r>
+      <w:r>
+        <w:rPr>
+          <w:rFonts w:ascii="Consolas" w:eastAsia="Times New Roman" w:hAnsi="Consolas" w:cs="Consolas"/>
+          <w:color w:val="F8F8F2"/>
+          <w:sz w:val="18"/>
+          <w:szCs w:val="18"/>
+          <w:lang w:eastAsia="en-GB"/>
+        </w:rPr>
+        <w:br/>
+        <w:t xml:space="preserve">      RGID=4 \</w:t>
+      </w:r>
+      <w:r>
+        <w:rPr>
+          <w:rFonts w:ascii="Consolas" w:eastAsia="Times New Roman" w:hAnsi="Consolas" w:cs="Consolas"/>
+          <w:color w:val="F8F8F2"/>
+          <w:sz w:val="18"/>
+          <w:szCs w:val="18"/>
+          <w:lang w:eastAsia="en-GB"/>
+        </w:rPr>
+        <w:br/>
+        <w:t xml:space="preserve">      RGLB=lib1 \</w:t>
+      </w:r>
+      <w:r>
+        <w:rPr>
+          <w:rFonts w:ascii="Consolas" w:eastAsia="Times New Roman" w:hAnsi="Consolas" w:cs="Consolas"/>
+          <w:color w:val="F8F8F2"/>
+          <w:sz w:val="18"/>
+          <w:szCs w:val="18"/>
+          <w:lang w:eastAsia="en-GB"/>
+        </w:rPr>
+        <w:br/>
+        <w:t xml:space="preserve">      RGPL=</w:t>
+      </w:r>
+      <w:proofErr w:type="spellStart"/>
+      <w:r>
+        <w:rPr>
+          <w:rFonts w:ascii="Consolas" w:eastAsia="Times New Roman" w:hAnsi="Consolas" w:cs="Consolas"/>
+          <w:color w:val="F8F8F2"/>
+          <w:sz w:val="18"/>
+          <w:szCs w:val="18"/>
+          <w:lang w:eastAsia="en-GB"/>
+        </w:rPr>
+        <w:t>illumina</w:t>
+      </w:r>
+      <w:proofErr w:type="spellEnd"/>
+      <w:r>
+        <w:rPr>
+          <w:rFonts w:ascii="Consolas" w:eastAsia="Times New Roman" w:hAnsi="Consolas" w:cs="Consolas"/>
+          <w:color w:val="F8F8F2"/>
+          <w:sz w:val="18"/>
+          <w:szCs w:val="18"/>
+          <w:lang w:eastAsia="en-GB"/>
+        </w:rPr>
+        <w:t xml:space="preserve"> \</w:t>
       </w:r>
       <w:r>
         <w:rPr>
@@ -6845,7 +10310,29 @@
                 <w:szCs w:val="20"/>
                 <w:lang w:eastAsia="en-GB"/>
               </w:rPr>
-              <w:t>Read Group platform (e.g. illumina, solid) Required.</w:t>
+              <w:t xml:space="preserve">Read Group platform (e.g. </w:t>
+            </w:r>
+            <w:proofErr w:type="spellStart"/>
+            <w:r>
+              <w:rPr>
+                <w:rFonts w:ascii="Helvetica" w:eastAsia="Times New Roman" w:hAnsi="Helvetica" w:cs="Helvetica"/>
+                <w:color w:val="555555"/>
+                <w:sz w:val="20"/>
+                <w:szCs w:val="20"/>
+                <w:lang w:eastAsia="en-GB"/>
+              </w:rPr>
+              <w:t>illumina</w:t>
+            </w:r>
+            <w:proofErr w:type="spellEnd"/>
+            <w:r>
+              <w:rPr>
+                <w:rFonts w:ascii="Helvetica" w:eastAsia="Times New Roman" w:hAnsi="Helvetica" w:cs="Helvetica"/>
+                <w:color w:val="555555"/>
+                <w:sz w:val="20"/>
+                <w:szCs w:val="20"/>
+                <w:lang w:eastAsia="en-GB"/>
+              </w:rPr>
+              <w:t>, solid) Required.</w:t>
             </w:r>
           </w:p>
         </w:tc>
@@ -6925,7 +10412,29 @@
                 <w:szCs w:val="20"/>
                 <w:lang w:eastAsia="en-GB"/>
               </w:rPr>
-              <w:t>Read Group platform unit (eg. run barcode) Required.</w:t>
+              <w:t>Read Group platform unit (</w:t>
+            </w:r>
+            <w:proofErr w:type="spellStart"/>
+            <w:r>
+              <w:rPr>
+                <w:rFonts w:ascii="Helvetica" w:eastAsia="Times New Roman" w:hAnsi="Helvetica" w:cs="Helvetica"/>
+                <w:color w:val="555555"/>
+                <w:sz w:val="20"/>
+                <w:szCs w:val="20"/>
+                <w:lang w:eastAsia="en-GB"/>
+              </w:rPr>
+              <w:t>eg</w:t>
+            </w:r>
+            <w:proofErr w:type="spellEnd"/>
+            <w:r>
+              <w:rPr>
+                <w:rFonts w:ascii="Helvetica" w:eastAsia="Times New Roman" w:hAnsi="Helvetica" w:cs="Helvetica"/>
+                <w:color w:val="555555"/>
+                <w:sz w:val="20"/>
+                <w:szCs w:val="20"/>
+                <w:lang w:eastAsia="en-GB"/>
+              </w:rPr>
+              <w:t>. run barcode) Required.</w:t>
             </w:r>
           </w:p>
         </w:tc>
@@ -7049,8 +10558,13 @@
         </w:tabs>
       </w:pPr>
       <w:r>
-        <w:t>RGPL = illumina</w:t>
-      </w:r>
+        <w:t xml:space="preserve">RGPL = </w:t>
+      </w:r>
+      <w:proofErr w:type="spellStart"/>
+      <w:r>
+        <w:t>illumina</w:t>
+      </w:r>
+      <w:proofErr w:type="spellEnd"/>
     </w:p>
     <w:p>
       <w:pPr>
@@ -7131,12 +10645,19 @@
         </w:rPr>
         <w:t>Analysing coverage</w:t>
       </w:r>
+      <w:r>
+        <w:rPr>
+          <w:b/>
+          <w:u w:val="single"/>
+        </w:rPr>
+        <w:t xml:space="preserve"> and off-target</w:t>
+      </w:r>
     </w:p>
     <w:p>
       <w:r>
         <w:t xml:space="preserve">Picard seems to have straightforward-looking coverage tools: </w:t>
       </w:r>
-      <w:hyperlink r:id="rId19" w:history="1">
+      <w:hyperlink r:id="rId19" w:anchor="HsMetrics" w:history="1">
         <w:r>
           <w:rPr>
             <w:rStyle w:val="Hyperlink"/>
@@ -7221,8 +10742,13 @@
               </w:tabs>
             </w:pPr>
             <w:r>
-              <w:t>Small panel exonic</w:t>
+              <w:t xml:space="preserve">Small panel </w:t>
             </w:r>
+            <w:proofErr w:type="spellStart"/>
+            <w:r>
+              <w:t>exonic</w:t>
+            </w:r>
+            <w:proofErr w:type="spellEnd"/>
           </w:p>
         </w:tc>
       </w:tr>
@@ -7616,6 +11142,7 @@
                 <w:szCs w:val="20"/>
               </w:rPr>
             </w:pPr>
+            <w:proofErr w:type="spellStart"/>
             <w:r>
               <w:rPr>
                 <w:rFonts w:ascii="Lucida Console" w:hAnsi="Lucida Console" w:cs="Lucida Console"/>
@@ -7624,6 +11151,7 @@
               </w:rPr>
               <w:t>IEM_all_panels_header.bed</w:t>
             </w:r>
+            <w:proofErr w:type="spellEnd"/>
           </w:p>
           <w:p>
             <w:pPr>
@@ -7751,48 +11279,185 @@
         <w:t>In our normal lab,</w:t>
       </w:r>
       <w:r>
-        <w:t xml:space="preserve"> the whole thing doesn’t need to be 30x. It only needs to be 30x for 5bp either side of the exon. </w:t>
-      </w:r>
-    </w:p>
-    <w:p>
-      <w:r>
-        <w:t>However I’m going to go for 30x so I don’t die of bordom.</w:t>
-      </w:r>
-    </w:p>
-    <w:p>
-      <w:r>
-        <w:t>USING: Picard HsMetrics</w:t>
-      </w:r>
+        <w:t xml:space="preserve"> the whole thing doesn’t need to be </w:t>
+      </w:r>
+      <w:proofErr w:type="gramStart"/>
+      <w:r>
+        <w:t>30x</w:t>
+      </w:r>
+      <w:proofErr w:type="gramEnd"/>
+      <w:r>
+        <w:t xml:space="preserve">. It only needs to be </w:t>
+      </w:r>
+      <w:proofErr w:type="gramStart"/>
+      <w:r>
+        <w:t>30x</w:t>
+      </w:r>
+      <w:proofErr w:type="gramEnd"/>
+      <w:r>
+        <w:t xml:space="preserve"> for 5bp either side of the exon. </w:t>
+      </w:r>
+    </w:p>
+    <w:p>
+      <w:r>
+        <w:t xml:space="preserve">However I’m going to go for </w:t>
+      </w:r>
+      <w:proofErr w:type="gramStart"/>
+      <w:r>
+        <w:t>30x</w:t>
+      </w:r>
+      <w:proofErr w:type="gramEnd"/>
+      <w:r>
+        <w:t xml:space="preserve"> so I don’t die of bor</w:t>
+      </w:r>
+      <w:r>
+        <w:t>e</w:t>
+      </w:r>
+      <w:r>
+        <w:t>dom.</w:t>
+      </w:r>
+    </w:p>
+    <w:p>
+      <w:r>
+        <w:t xml:space="preserve">USING: Picard </w:t>
+      </w:r>
+      <w:proofErr w:type="spellStart"/>
+      <w:r>
+        <w:t>HsMetrics</w:t>
+      </w:r>
+      <w:proofErr w:type="spellEnd"/>
     </w:p>
     <w:p>
       <w:r>
         <w:t>ALSO USING:</w:t>
       </w:r>
       <w:r>
-        <w:t xml:space="preserve"> Picard’s BedToIntervalList</w:t>
+        <w:t xml:space="preserve"> Picard’s </w:t>
+      </w:r>
+      <w:proofErr w:type="spellStart"/>
+      <w:r>
+        <w:t>BedToIntervalList</w:t>
+      </w:r>
+      <w:proofErr w:type="spellEnd"/>
+      <w:r>
+        <w:t xml:space="preserve"> </w:t>
+      </w:r>
+      <w:r>
+        <w:t>(</w:t>
+      </w:r>
+      <w:r>
+        <w:t>because b</w:t>
+      </w:r>
+      <w:r>
+        <w:t>ed files need converting to interval files first</w:t>
+      </w:r>
+      <w:r>
+        <w:t>)</w:t>
+      </w:r>
+    </w:p>
+    <w:p/>
+    <w:p>
+      <w:pPr>
+        <w:tabs>
+          <w:tab w:val="left" w:pos="1152"/>
+        </w:tabs>
+        <w:rPr>
+          <w:b/>
+          <w:u w:val="single"/>
+        </w:rPr>
+      </w:pPr>
+      <w:r>
+        <w:rPr>
+          <w:b/>
+          <w:u w:val="single"/>
+        </w:rPr>
+        <w:t>Calling and annotating</w:t>
+      </w:r>
+      <w:r>
+        <w:rPr>
+          <w:b/>
+          <w:u w:val="single"/>
+        </w:rPr>
+        <w:t xml:space="preserve"> variants</w:t>
+      </w:r>
+    </w:p>
+    <w:p>
+      <w:pPr>
+        <w:tabs>
+          <w:tab w:val="left" w:pos="1152"/>
+        </w:tabs>
+      </w:pPr>
+      <w:r>
+        <w:t>Variants ca</w:t>
+      </w:r>
+      <w:r>
+        <w:t>lled with GATK Haplotype Caller, constrained to SMALL bed (was broad but corrected it).</w:t>
+      </w:r>
+    </w:p>
+    <w:p>
+      <w:pPr>
+        <w:tabs>
+          <w:tab w:val="left" w:pos="1152"/>
+        </w:tabs>
+      </w:pPr>
+      <w:r>
+        <w:t xml:space="preserve">Variants initially annotated with </w:t>
+      </w:r>
+      <w:proofErr w:type="spellStart"/>
+      <w:r>
+        <w:t>SnpEff</w:t>
+      </w:r>
+      <w:proofErr w:type="spellEnd"/>
+      <w:r>
+        <w:t>, constrain</w:t>
+      </w:r>
+      <w:r>
+        <w:t>ed</w:t>
+      </w:r>
+      <w:r>
+        <w:t xml:space="preserve"> to the </w:t>
+      </w:r>
+      <w:r>
+        <w:t>SMALL bed (was broad but corrected it)</w:t>
+      </w:r>
+      <w:r>
+        <w:t>.</w:t>
       </w:r>
       <w:bookmarkStart w:id="0" w:name="_GoBack"/>
       <w:bookmarkEnd w:id="0"/>
-      <w:r>
-        <w:t xml:space="preserve"> </w:t>
-      </w:r>
-      <w:r>
-        <w:t>(</w:t>
-      </w:r>
-      <w:r>
-        <w:t>Bed files need converting to interval files first</w:t>
-      </w:r>
-      <w:r>
-        <w:t>)</w:t>
-      </w:r>
-    </w:p>
-    <w:p/>
+    </w:p>
     <w:p>
       <w:pPr>
         <w:tabs>
           <w:tab w:val="left" w:pos="1152"/>
         </w:tabs>
       </w:pPr>
+      <w:r>
+        <w:t xml:space="preserve">#Next: decompose the ALT column to put second alleles on a spare row, and then annotate with </w:t>
+      </w:r>
+      <w:proofErr w:type="spellStart"/>
+      <w:r>
+        <w:t>dbSNP</w:t>
+      </w:r>
+      <w:proofErr w:type="spellEnd"/>
+    </w:p>
+    <w:p>
+      <w:pPr>
+        <w:tabs>
+          <w:tab w:val="left" w:pos="1152"/>
+        </w:tabs>
+      </w:pPr>
+      <w:r>
+        <w:t xml:space="preserve">#Filter out those with </w:t>
+      </w:r>
+      <w:proofErr w:type="spellStart"/>
+      <w:r>
+        <w:t>dbSNP</w:t>
+      </w:r>
+      <w:proofErr w:type="spellEnd"/>
+      <w:r>
+        <w:t xml:space="preserve"> frequency above 5%</w:t>
+      </w:r>
     </w:p>
     <w:p>
       <w:pPr>
@@ -9115,7 +12780,7 @@
 </file>
 
 <file path=customXml/itemProps1.xml><?xml version="1.0" encoding="utf-8"?>
-<ds:datastoreItem xmlns:ds="http://schemas.openxmlformats.org/officeDocument/2006/customXml" ds:itemID="{CE2DF478-9C3E-4683-ACB2-085639A75595}">
+<ds:datastoreItem xmlns:ds="http://schemas.openxmlformats.org/officeDocument/2006/customXml" ds:itemID="{A375D170-BF72-4833-BE5A-32E31C800758}">
   <ds:schemaRefs>
     <ds:schemaRef ds:uri="http://schemas.openxmlformats.org/officeDocument/2006/bibliography"/>
   </ds:schemaRefs>

--- a/Pipeline diary.docx
+++ b/Pipeline diary.docx
@@ -22,40 +22,17 @@
       </w:r>
     </w:p>
     <w:p>
-      <w:proofErr w:type="spellStart"/>
-      <w:r>
-        <w:t>Docker</w:t>
-      </w:r>
-      <w:proofErr w:type="spellEnd"/>
-      <w:r>
-        <w:t xml:space="preserve"> machine is 10.182.155.27 and port 52024</w:t>
+      <w:r>
+        <w:t>Docker machine is 10.182.155.27 and port 52024</w:t>
       </w:r>
     </w:p>
     <w:p>
       <w:pPr>
         <w:spacing w:line="360" w:lineRule="auto"/>
       </w:pPr>
-      <w:proofErr w:type="gramStart"/>
-      <w:r>
-        <w:t>login</w:t>
-      </w:r>
-      <w:proofErr w:type="gramEnd"/>
-      <w:r>
-        <w:t xml:space="preserve"> is </w:t>
-      </w:r>
-      <w:proofErr w:type="spellStart"/>
-      <w:r>
-        <w:t>stpuser</w:t>
-      </w:r>
-      <w:proofErr w:type="spellEnd"/>
-      <w:r>
-        <w:t xml:space="preserve"> - pass </w:t>
-      </w:r>
-      <w:proofErr w:type="spellStart"/>
-      <w:r>
-        <w:t>stpuser</w:t>
-      </w:r>
-      <w:proofErr w:type="spellEnd"/>
+      <w:r>
+        <w:t>login is stpuser - pass stpuser</w:t>
+      </w:r>
     </w:p>
     <w:p>
       <w:pPr>
@@ -83,9 +60,17 @@
           <w:sz w:val="22"/>
           <w:szCs w:val="22"/>
         </w:rPr>
-        <w:t xml:space="preserve">Data is available inside the </w:t>
-      </w:r>
-      <w:proofErr w:type="spellStart"/>
+        <w:t>Data is available inside the docker at </w:t>
+      </w:r>
+      <w:r>
+        <w:rPr>
+          <w:rFonts w:asciiTheme="minorHAnsi" w:hAnsiTheme="minorHAnsi" w:cs="Consolas"/>
+          <w:color w:val="24292E"/>
+          <w:sz w:val="22"/>
+          <w:szCs w:val="22"/>
+        </w:rPr>
+        <w:t>/example_fastqs</w:t>
+      </w:r>
       <w:r>
         <w:rPr>
           <w:rFonts w:asciiTheme="minorHAnsi" w:hAnsiTheme="minorHAnsi" w:cs="Segoe UI"/>
@@ -93,9 +78,17 @@
           <w:sz w:val="22"/>
           <w:szCs w:val="22"/>
         </w:rPr>
-        <w:t>docker</w:t>
-      </w:r>
-      <w:proofErr w:type="spellEnd"/>
+        <w:t> and this points to </w:t>
+      </w:r>
+      <w:r>
+        <w:rPr>
+          <w:rFonts w:asciiTheme="minorHAnsi" w:hAnsiTheme="minorHAnsi" w:cs="Consolas"/>
+          <w:color w:val="24292E"/>
+          <w:sz w:val="22"/>
+          <w:szCs w:val="22"/>
+        </w:rPr>
+        <w:t>/sdgs/teaching/example_fastqs</w:t>
+      </w:r>
       <w:r>
         <w:rPr>
           <w:rFonts w:asciiTheme="minorHAnsi" w:hAnsiTheme="minorHAnsi" w:cs="Segoe UI"/>
@@ -103,7 +96,25 @@
           <w:sz w:val="22"/>
           <w:szCs w:val="22"/>
         </w:rPr>
-        <w:t xml:space="preserve"> at </w:t>
+        <w:t> on the host.</w:t>
+      </w:r>
+      <w:r>
+        <w:rPr>
+          <w:rFonts w:asciiTheme="minorHAnsi" w:hAnsiTheme="minorHAnsi" w:cs="Segoe UI"/>
+          <w:color w:val="24292E"/>
+          <w:sz w:val="22"/>
+          <w:szCs w:val="22"/>
+        </w:rPr>
+        <w:t xml:space="preserve"> </w:t>
+      </w:r>
+      <w:r>
+        <w:rPr>
+          <w:rFonts w:asciiTheme="minorHAnsi" w:hAnsiTheme="minorHAnsi" w:cs="Segoe UI"/>
+          <w:color w:val="24292E"/>
+          <w:sz w:val="22"/>
+          <w:szCs w:val="22"/>
+        </w:rPr>
+        <w:t>Any data generated by the trainee should be stored in </w:t>
       </w:r>
       <w:r>
         <w:rPr>
@@ -112,9 +123,17 @@
           <w:sz w:val="22"/>
           <w:szCs w:val="22"/>
         </w:rPr>
-        <w:t>/</w:t>
-      </w:r>
-      <w:proofErr w:type="spellStart"/>
+        <w:t>/home/stpuser</w:t>
+      </w:r>
+      <w:r>
+        <w:rPr>
+          <w:rFonts w:asciiTheme="minorHAnsi" w:hAnsiTheme="minorHAnsi" w:cs="Segoe UI"/>
+          <w:color w:val="24292E"/>
+          <w:sz w:val="22"/>
+          <w:szCs w:val="22"/>
+        </w:rPr>
+        <w:t>, this points to </w:t>
+      </w:r>
       <w:r>
         <w:rPr>
           <w:rFonts w:asciiTheme="minorHAnsi" w:hAnsiTheme="minorHAnsi" w:cs="Consolas"/>
@@ -122,9 +141,8 @@
           <w:sz w:val="22"/>
           <w:szCs w:val="22"/>
         </w:rPr>
-        <w:t>example_fastqs</w:t>
-      </w:r>
-      <w:proofErr w:type="spellEnd"/>
+        <w:t>/sdgs/teaching/personal_storage/&lt;USER&gt;</w:t>
+      </w:r>
       <w:r>
         <w:rPr>
           <w:rFonts w:asciiTheme="minorHAnsi" w:hAnsiTheme="minorHAnsi" w:cs="Segoe UI"/>
@@ -132,201 +150,7 @@
           <w:sz w:val="22"/>
           <w:szCs w:val="22"/>
         </w:rPr>
-        <w:t> and this points to </w:t>
-      </w:r>
-      <w:r>
-        <w:rPr>
-          <w:rFonts w:asciiTheme="minorHAnsi" w:hAnsiTheme="minorHAnsi" w:cs="Consolas"/>
-          <w:color w:val="24292E"/>
-          <w:sz w:val="22"/>
-          <w:szCs w:val="22"/>
-        </w:rPr>
-        <w:t>/</w:t>
-      </w:r>
-      <w:proofErr w:type="spellStart"/>
-      <w:r>
-        <w:rPr>
-          <w:rFonts w:asciiTheme="minorHAnsi" w:hAnsiTheme="minorHAnsi" w:cs="Consolas"/>
-          <w:color w:val="24292E"/>
-          <w:sz w:val="22"/>
-          <w:szCs w:val="22"/>
-        </w:rPr>
-        <w:t>sdgs</w:t>
-      </w:r>
-      <w:proofErr w:type="spellEnd"/>
-      <w:r>
-        <w:rPr>
-          <w:rFonts w:asciiTheme="minorHAnsi" w:hAnsiTheme="minorHAnsi" w:cs="Consolas"/>
-          <w:color w:val="24292E"/>
-          <w:sz w:val="22"/>
-          <w:szCs w:val="22"/>
-        </w:rPr>
-        <w:t>/teaching/</w:t>
-      </w:r>
-      <w:proofErr w:type="spellStart"/>
-      <w:r>
-        <w:rPr>
-          <w:rFonts w:asciiTheme="minorHAnsi" w:hAnsiTheme="minorHAnsi" w:cs="Consolas"/>
-          <w:color w:val="24292E"/>
-          <w:sz w:val="22"/>
-          <w:szCs w:val="22"/>
-        </w:rPr>
-        <w:t>example_fastqs</w:t>
-      </w:r>
-      <w:proofErr w:type="spellEnd"/>
-      <w:r>
-        <w:rPr>
-          <w:rFonts w:asciiTheme="minorHAnsi" w:hAnsiTheme="minorHAnsi" w:cs="Segoe UI"/>
-          <w:color w:val="24292E"/>
-          <w:sz w:val="22"/>
-          <w:szCs w:val="22"/>
-        </w:rPr>
-        <w:t> on the host.</w:t>
-      </w:r>
-      <w:r>
-        <w:rPr>
-          <w:rFonts w:asciiTheme="minorHAnsi" w:hAnsiTheme="minorHAnsi" w:cs="Segoe UI"/>
-          <w:color w:val="24292E"/>
-          <w:sz w:val="22"/>
-          <w:szCs w:val="22"/>
-        </w:rPr>
-        <w:t xml:space="preserve"> </w:t>
-      </w:r>
-      <w:r>
-        <w:rPr>
-          <w:rFonts w:asciiTheme="minorHAnsi" w:hAnsiTheme="minorHAnsi" w:cs="Segoe UI"/>
-          <w:color w:val="24292E"/>
-          <w:sz w:val="22"/>
-          <w:szCs w:val="22"/>
-        </w:rPr>
-        <w:t>Any data generated by the trainee should be stored in </w:t>
-      </w:r>
-      <w:r>
-        <w:rPr>
-          <w:rFonts w:asciiTheme="minorHAnsi" w:hAnsiTheme="minorHAnsi" w:cs="Consolas"/>
-          <w:color w:val="24292E"/>
-          <w:sz w:val="22"/>
-          <w:szCs w:val="22"/>
-        </w:rPr>
-        <w:t>/home/</w:t>
-      </w:r>
-      <w:proofErr w:type="spellStart"/>
-      <w:r>
-        <w:rPr>
-          <w:rFonts w:asciiTheme="minorHAnsi" w:hAnsiTheme="minorHAnsi" w:cs="Consolas"/>
-          <w:color w:val="24292E"/>
-          <w:sz w:val="22"/>
-          <w:szCs w:val="22"/>
-        </w:rPr>
-        <w:t>stpuser</w:t>
-      </w:r>
-      <w:proofErr w:type="spellEnd"/>
-      <w:r>
-        <w:rPr>
-          <w:rFonts w:asciiTheme="minorHAnsi" w:hAnsiTheme="minorHAnsi" w:cs="Segoe UI"/>
-          <w:color w:val="24292E"/>
-          <w:sz w:val="22"/>
-          <w:szCs w:val="22"/>
-        </w:rPr>
-        <w:t xml:space="preserve">, </w:t>
-      </w:r>
-      <w:proofErr w:type="gramStart"/>
-      <w:r>
-        <w:rPr>
-          <w:rFonts w:asciiTheme="minorHAnsi" w:hAnsiTheme="minorHAnsi" w:cs="Segoe UI"/>
-          <w:color w:val="24292E"/>
-          <w:sz w:val="22"/>
-          <w:szCs w:val="22"/>
-        </w:rPr>
-        <w:t>this points</w:t>
-      </w:r>
-      <w:proofErr w:type="gramEnd"/>
-      <w:r>
-        <w:rPr>
-          <w:rFonts w:asciiTheme="minorHAnsi" w:hAnsiTheme="minorHAnsi" w:cs="Segoe UI"/>
-          <w:color w:val="24292E"/>
-          <w:sz w:val="22"/>
-          <w:szCs w:val="22"/>
-        </w:rPr>
-        <w:t xml:space="preserve"> to </w:t>
-      </w:r>
-      <w:r>
-        <w:rPr>
-          <w:rFonts w:asciiTheme="minorHAnsi" w:hAnsiTheme="minorHAnsi" w:cs="Consolas"/>
-          <w:color w:val="24292E"/>
-          <w:sz w:val="22"/>
-          <w:szCs w:val="22"/>
-        </w:rPr>
-        <w:t>/</w:t>
-      </w:r>
-      <w:proofErr w:type="spellStart"/>
-      <w:r>
-        <w:rPr>
-          <w:rFonts w:asciiTheme="minorHAnsi" w:hAnsiTheme="minorHAnsi" w:cs="Consolas"/>
-          <w:color w:val="24292E"/>
-          <w:sz w:val="22"/>
-          <w:szCs w:val="22"/>
-        </w:rPr>
-        <w:t>sdgs</w:t>
-      </w:r>
-      <w:proofErr w:type="spellEnd"/>
-      <w:r>
-        <w:rPr>
-          <w:rFonts w:asciiTheme="minorHAnsi" w:hAnsiTheme="minorHAnsi" w:cs="Consolas"/>
-          <w:color w:val="24292E"/>
-          <w:sz w:val="22"/>
-          <w:szCs w:val="22"/>
-        </w:rPr>
-        <w:t>/teaching/</w:t>
-      </w:r>
-      <w:proofErr w:type="spellStart"/>
-      <w:r>
-        <w:rPr>
-          <w:rFonts w:asciiTheme="minorHAnsi" w:hAnsiTheme="minorHAnsi" w:cs="Consolas"/>
-          <w:color w:val="24292E"/>
-          <w:sz w:val="22"/>
-          <w:szCs w:val="22"/>
-        </w:rPr>
-        <w:t>personal_storage</w:t>
-      </w:r>
-      <w:proofErr w:type="spellEnd"/>
-      <w:r>
-        <w:rPr>
-          <w:rFonts w:asciiTheme="minorHAnsi" w:hAnsiTheme="minorHAnsi" w:cs="Consolas"/>
-          <w:color w:val="24292E"/>
-          <w:sz w:val="22"/>
-          <w:szCs w:val="22"/>
-        </w:rPr>
-        <w:t>/&lt;USER&gt;</w:t>
-      </w:r>
-      <w:r>
-        <w:rPr>
-          <w:rFonts w:asciiTheme="minorHAnsi" w:hAnsiTheme="minorHAnsi" w:cs="Segoe UI"/>
-          <w:color w:val="24292E"/>
-          <w:sz w:val="22"/>
-          <w:szCs w:val="22"/>
-        </w:rPr>
-        <w:t xml:space="preserve"> on the host. This ensures any data they create is persistent in the event of a problem with their </w:t>
-      </w:r>
-      <w:proofErr w:type="spellStart"/>
-      <w:r>
-        <w:rPr>
-          <w:rFonts w:asciiTheme="minorHAnsi" w:hAnsiTheme="minorHAnsi" w:cs="Segoe UI"/>
-          <w:color w:val="24292E"/>
-          <w:sz w:val="22"/>
-          <w:szCs w:val="22"/>
-        </w:rPr>
-        <w:t>docker</w:t>
-      </w:r>
-      <w:proofErr w:type="spellEnd"/>
-      <w:r>
-        <w:rPr>
-          <w:rFonts w:asciiTheme="minorHAnsi" w:hAnsiTheme="minorHAnsi" w:cs="Segoe UI"/>
-          <w:color w:val="24292E"/>
-          <w:sz w:val="22"/>
-          <w:szCs w:val="22"/>
-        </w:rPr>
-        <w:t>.’</w:t>
+        <w:t> on the host. This ensures any data they create is persistent in the event of a problem with their docker.’</w:t>
       </w:r>
     </w:p>
     <w:p>
@@ -358,29 +182,8 @@
         <w:spacing w:line="360" w:lineRule="auto"/>
       </w:pPr>
       <w:r>
-        <w:t xml:space="preserve">Make a new file in the </w:t>
-      </w:r>
-      <w:proofErr w:type="spellStart"/>
-      <w:r>
-        <w:t>Docker</w:t>
-      </w:r>
-      <w:proofErr w:type="spellEnd"/>
-      <w:r>
-        <w:t xml:space="preserve"> using </w:t>
-      </w:r>
-      <w:proofErr w:type="spellStart"/>
-      <w:r>
-        <w:t>WinSCP</w:t>
-      </w:r>
-      <w:proofErr w:type="spellEnd"/>
-      <w:r>
-        <w:t>. Save it with the extension .</w:t>
-      </w:r>
-      <w:proofErr w:type="spellStart"/>
-      <w:r>
-        <w:t>sh</w:t>
-      </w:r>
-      <w:proofErr w:type="spellEnd"/>
+        <w:t>Make a new file in the Docker using WinSCP. Save it with the extension .sh</w:t>
+      </w:r>
     </w:p>
     <w:p>
       <w:pPr>
@@ -487,15 +290,7 @@
     </w:p>
     <w:p>
       <w:r>
-        <w:t xml:space="preserve">FASTQ files are generally the first file out of the machine, at least for </w:t>
-      </w:r>
-      <w:proofErr w:type="spellStart"/>
-      <w:r>
-        <w:t>Illumina</w:t>
-      </w:r>
-      <w:proofErr w:type="spellEnd"/>
-      <w:r>
-        <w:t xml:space="preserve"> sequencers</w:t>
+        <w:t>FASTQ files are generally the first file out of the machine, at least for Illumina sequencers</w:t>
       </w:r>
     </w:p>
     <w:p>
@@ -507,23 +302,7 @@
     <w:p>
       <w:r>
         <w:tab/>
-        <w:t>No standard file extension but .</w:t>
-      </w:r>
-      <w:proofErr w:type="spellStart"/>
-      <w:r>
-        <w:t>fq</w:t>
-      </w:r>
-      <w:proofErr w:type="spellEnd"/>
-      <w:r>
-        <w:t xml:space="preserve"> and .</w:t>
-      </w:r>
-      <w:proofErr w:type="spellStart"/>
-      <w:r>
-        <w:t>fastq</w:t>
-      </w:r>
-      <w:proofErr w:type="spellEnd"/>
-      <w:r>
-        <w:t xml:space="preserve"> are common</w:t>
+        <w:t>No standard file extension but .fq and .fastq are common</w:t>
       </w:r>
     </w:p>
     <w:p/>
@@ -539,23 +318,7 @@
           <w:b/>
           <w:u w:val="single"/>
         </w:rPr>
-        <w:t xml:space="preserve">The </w:t>
-      </w:r>
-      <w:proofErr w:type="spellStart"/>
-      <w:r>
-        <w:rPr>
-          <w:b/>
-          <w:u w:val="single"/>
-        </w:rPr>
-        <w:t>fastq</w:t>
-      </w:r>
-      <w:proofErr w:type="spellEnd"/>
-      <w:r>
-        <w:rPr>
-          <w:b/>
-          <w:u w:val="single"/>
-        </w:rPr>
-        <w:t xml:space="preserve"> -&gt; alignment step is covered by Pre-Processing in the GATK guidelines</w:t>
+        <w:t>The fastq -&gt; alignment step is covered by Pre-Processing in the GATK guidelines</w:t>
       </w:r>
     </w:p>
     <w:p>
@@ -706,29 +469,7 @@
           <w:szCs w:val="20"/>
           <w:lang w:eastAsia="en-GB"/>
         </w:rPr>
-        <w:t>Linux:  We have included a wrapper script, called '</w:t>
-      </w:r>
-      <w:proofErr w:type="spellStart"/>
-      <w:r>
-        <w:rPr>
-          <w:rFonts w:ascii="Courier New" w:eastAsia="Times New Roman" w:hAnsi="Courier New" w:cs="Courier New"/>
-          <w:color w:val="000000"/>
-          <w:sz w:val="20"/>
-          <w:szCs w:val="20"/>
-          <w:lang w:eastAsia="en-GB"/>
-        </w:rPr>
-        <w:t>fastqc</w:t>
-      </w:r>
-      <w:proofErr w:type="spellEnd"/>
-      <w:r>
-        <w:rPr>
-          <w:rFonts w:ascii="Courier New" w:eastAsia="Times New Roman" w:hAnsi="Courier New" w:cs="Courier New"/>
-          <w:color w:val="000000"/>
-          <w:sz w:val="20"/>
-          <w:szCs w:val="20"/>
-          <w:lang w:eastAsia="en-GB"/>
-        </w:rPr>
-        <w:t xml:space="preserve">' which is the easiest way to </w:t>
+        <w:t xml:space="preserve">Linux:  We have included a wrapper script, called 'fastqc' which is the easiest way to </w:t>
       </w:r>
     </w:p>
     <w:p>
@@ -760,7 +501,6 @@
           <w:lang w:eastAsia="en-GB"/>
         </w:rPr>
       </w:pPr>
-      <w:proofErr w:type="gramStart"/>
       <w:r>
         <w:rPr>
           <w:rFonts w:ascii="Courier New" w:eastAsia="Times New Roman" w:hAnsi="Courier New" w:cs="Courier New"/>
@@ -769,40 +509,7 @@
           <w:szCs w:val="20"/>
           <w:lang w:eastAsia="en-GB"/>
         </w:rPr>
-        <w:t>start</w:t>
-      </w:r>
-      <w:proofErr w:type="gramEnd"/>
-      <w:r>
-        <w:rPr>
-          <w:rFonts w:ascii="Courier New" w:eastAsia="Times New Roman" w:hAnsi="Courier New" w:cs="Courier New"/>
-          <w:color w:val="000000"/>
-          <w:sz w:val="20"/>
-          <w:szCs w:val="20"/>
-          <w:lang w:eastAsia="en-GB"/>
-        </w:rPr>
-        <w:t xml:space="preserve"> the program.  The wrapper is in the top level of the </w:t>
-      </w:r>
-      <w:proofErr w:type="spellStart"/>
-      <w:r>
-        <w:rPr>
-          <w:rFonts w:ascii="Courier New" w:eastAsia="Times New Roman" w:hAnsi="Courier New" w:cs="Courier New"/>
-          <w:color w:val="000000"/>
-          <w:sz w:val="20"/>
-          <w:szCs w:val="20"/>
-          <w:lang w:eastAsia="en-GB"/>
-        </w:rPr>
-        <w:t>FastQC</w:t>
-      </w:r>
-      <w:proofErr w:type="spellEnd"/>
-      <w:r>
-        <w:rPr>
-          <w:rFonts w:ascii="Courier New" w:eastAsia="Times New Roman" w:hAnsi="Courier New" w:cs="Courier New"/>
-          <w:color w:val="000000"/>
-          <w:sz w:val="20"/>
-          <w:szCs w:val="20"/>
-          <w:lang w:eastAsia="en-GB"/>
-        </w:rPr>
-        <w:t xml:space="preserve"> installation.  You </w:t>
+        <w:t xml:space="preserve">start the program.  The wrapper is in the top level of the FastQC installation.  You </w:t>
       </w:r>
     </w:p>
     <w:p>
@@ -834,7 +541,6 @@
           <w:lang w:eastAsia="en-GB"/>
         </w:rPr>
       </w:pPr>
-      <w:proofErr w:type="gramStart"/>
       <w:r>
         <w:rPr>
           <w:rFonts w:ascii="Courier New" w:eastAsia="Times New Roman" w:hAnsi="Courier New" w:cs="Courier New"/>
@@ -843,18 +549,7 @@
           <w:szCs w:val="20"/>
           <w:lang w:eastAsia="en-GB"/>
         </w:rPr>
-        <w:t>may</w:t>
-      </w:r>
-      <w:proofErr w:type="gramEnd"/>
-      <w:r>
-        <w:rPr>
-          <w:rFonts w:ascii="Courier New" w:eastAsia="Times New Roman" w:hAnsi="Courier New" w:cs="Courier New"/>
-          <w:color w:val="000000"/>
-          <w:sz w:val="20"/>
-          <w:szCs w:val="20"/>
-          <w:lang w:eastAsia="en-GB"/>
-        </w:rPr>
-        <w:t xml:space="preserve"> need to make this file executable:</w:t>
+        <w:t>may need to make this file executable:</w:t>
       </w:r>
     </w:p>
     <w:p>
@@ -916,8 +611,6 @@
           <w:lang w:eastAsia="en-GB"/>
         </w:rPr>
       </w:pPr>
-      <w:proofErr w:type="spellStart"/>
-      <w:proofErr w:type="gramStart"/>
       <w:r>
         <w:rPr>
           <w:rFonts w:ascii="Courier New" w:eastAsia="Times New Roman" w:hAnsi="Courier New" w:cs="Courier New"/>
@@ -926,32 +619,8 @@
           <w:szCs w:val="20"/>
           <w:lang w:eastAsia="en-GB"/>
         </w:rPr>
-        <w:t>chmod</w:t>
-      </w:r>
-      <w:proofErr w:type="spellEnd"/>
-      <w:proofErr w:type="gramEnd"/>
-      <w:r>
-        <w:rPr>
-          <w:rFonts w:ascii="Courier New" w:eastAsia="Times New Roman" w:hAnsi="Courier New" w:cs="Courier New"/>
-          <w:color w:val="000000"/>
-          <w:sz w:val="20"/>
-          <w:szCs w:val="20"/>
-          <w:lang w:eastAsia="en-GB"/>
-        </w:rPr>
-        <w:t xml:space="preserve"> 755 </w:t>
-      </w:r>
-      <w:proofErr w:type="spellStart"/>
-      <w:r>
-        <w:rPr>
-          <w:rFonts w:ascii="Courier New" w:eastAsia="Times New Roman" w:hAnsi="Courier New" w:cs="Courier New"/>
-          <w:color w:val="000000"/>
-          <w:sz w:val="20"/>
-          <w:szCs w:val="20"/>
-          <w:lang w:eastAsia="en-GB"/>
-        </w:rPr>
-        <w:t>fastqc</w:t>
-      </w:r>
-      <w:proofErr w:type="spellEnd"/>
+        <w:t>chmod 755 fastqc</w:t>
+      </w:r>
     </w:p>
     <w:p>
       <w:pPr>
@@ -1020,29 +689,7 @@
           <w:szCs w:val="20"/>
           <w:lang w:eastAsia="en-GB"/>
         </w:rPr>
-        <w:t>..</w:t>
-      </w:r>
-      <w:proofErr w:type="gramStart"/>
-      <w:r>
-        <w:rPr>
-          <w:rFonts w:ascii="Courier New" w:eastAsia="Times New Roman" w:hAnsi="Courier New" w:cs="Courier New"/>
-          <w:color w:val="000000"/>
-          <w:sz w:val="20"/>
-          <w:szCs w:val="20"/>
-          <w:lang w:eastAsia="en-GB"/>
-        </w:rPr>
-        <w:t>but</w:t>
-      </w:r>
-      <w:proofErr w:type="gramEnd"/>
-      <w:r>
-        <w:rPr>
-          <w:rFonts w:ascii="Courier New" w:eastAsia="Times New Roman" w:hAnsi="Courier New" w:cs="Courier New"/>
-          <w:color w:val="000000"/>
-          <w:sz w:val="20"/>
-          <w:szCs w:val="20"/>
-          <w:lang w:eastAsia="en-GB"/>
-        </w:rPr>
-        <w:t xml:space="preserve"> once you have done that you can run it directly</w:t>
+        <w:t>..but once you have done that you can run it directly</w:t>
       </w:r>
     </w:p>
     <w:p>
@@ -1104,7 +751,6 @@
           <w:lang w:eastAsia="en-GB"/>
         </w:rPr>
       </w:pPr>
-      <w:proofErr w:type="gramStart"/>
       <w:r>
         <w:rPr>
           <w:rFonts w:ascii="Courier New" w:eastAsia="Times New Roman" w:hAnsi="Courier New" w:cs="Courier New"/>
@@ -1113,21 +759,8 @@
           <w:szCs w:val="20"/>
           <w:lang w:eastAsia="en-GB"/>
         </w:rPr>
-        <w:t>./</w:t>
-      </w:r>
-      <w:proofErr w:type="spellStart"/>
-      <w:proofErr w:type="gramEnd"/>
-      <w:r>
-        <w:rPr>
-          <w:rFonts w:ascii="Courier New" w:eastAsia="Times New Roman" w:hAnsi="Courier New" w:cs="Courier New"/>
-          <w:color w:val="000000"/>
-          <w:sz w:val="20"/>
-          <w:szCs w:val="20"/>
-          <w:lang w:eastAsia="en-GB"/>
-        </w:rPr>
-        <w:t>fastqc</w:t>
-      </w:r>
-      <w:proofErr w:type="spellEnd"/>
+        <w:t>./fastqc</w:t>
+      </w:r>
     </w:p>
     <w:p>
       <w:pPr>
@@ -1196,51 +829,7 @@
           <w:szCs w:val="20"/>
           <w:lang w:eastAsia="en-GB"/>
         </w:rPr>
-        <w:t>..</w:t>
-      </w:r>
-      <w:proofErr w:type="gramStart"/>
-      <w:r>
-        <w:rPr>
-          <w:rFonts w:ascii="Courier New" w:eastAsia="Times New Roman" w:hAnsi="Courier New" w:cs="Courier New"/>
-          <w:color w:val="000000"/>
-          <w:sz w:val="20"/>
-          <w:szCs w:val="20"/>
-          <w:lang w:eastAsia="en-GB"/>
-        </w:rPr>
-        <w:t>or</w:t>
-      </w:r>
-      <w:proofErr w:type="gramEnd"/>
-      <w:r>
-        <w:rPr>
-          <w:rFonts w:ascii="Courier New" w:eastAsia="Times New Roman" w:hAnsi="Courier New" w:cs="Courier New"/>
-          <w:color w:val="000000"/>
-          <w:sz w:val="20"/>
-          <w:szCs w:val="20"/>
-          <w:lang w:eastAsia="en-GB"/>
-        </w:rPr>
-        <w:t xml:space="preserve"> place a link in /</w:t>
-      </w:r>
-      <w:proofErr w:type="spellStart"/>
-      <w:r>
-        <w:rPr>
-          <w:rFonts w:ascii="Courier New" w:eastAsia="Times New Roman" w:hAnsi="Courier New" w:cs="Courier New"/>
-          <w:color w:val="000000"/>
-          <w:sz w:val="20"/>
-          <w:szCs w:val="20"/>
-          <w:lang w:eastAsia="en-GB"/>
-        </w:rPr>
-        <w:t>usr</w:t>
-      </w:r>
-      <w:proofErr w:type="spellEnd"/>
-      <w:r>
-        <w:rPr>
-          <w:rFonts w:ascii="Courier New" w:eastAsia="Times New Roman" w:hAnsi="Courier New" w:cs="Courier New"/>
-          <w:color w:val="000000"/>
-          <w:sz w:val="20"/>
-          <w:szCs w:val="20"/>
-          <w:lang w:eastAsia="en-GB"/>
-        </w:rPr>
-        <w:t>/local/bin to be able to run the program from any location:</w:t>
+        <w:t>..or place a link in /usr/local/bin to be able to run the program from any location:</w:t>
       </w:r>
     </w:p>
     <w:p>
@@ -1302,8 +891,6 @@
           <w:lang w:eastAsia="en-GB"/>
         </w:rPr>
       </w:pPr>
-      <w:proofErr w:type="spellStart"/>
-      <w:proofErr w:type="gramStart"/>
       <w:r>
         <w:rPr>
           <w:rFonts w:ascii="Courier New" w:eastAsia="Times New Roman" w:hAnsi="Courier New" w:cs="Courier New"/>
@@ -1312,120 +899,8 @@
           <w:szCs w:val="20"/>
           <w:lang w:eastAsia="en-GB"/>
         </w:rPr>
-        <w:t>sudo</w:t>
-      </w:r>
-      <w:proofErr w:type="spellEnd"/>
-      <w:proofErr w:type="gramEnd"/>
-      <w:r>
-        <w:rPr>
-          <w:rFonts w:ascii="Courier New" w:eastAsia="Times New Roman" w:hAnsi="Courier New" w:cs="Courier New"/>
-          <w:color w:val="000000"/>
-          <w:sz w:val="20"/>
-          <w:szCs w:val="20"/>
-          <w:lang w:eastAsia="en-GB"/>
-        </w:rPr>
-        <w:t xml:space="preserve"> </w:t>
-      </w:r>
-      <w:proofErr w:type="spellStart"/>
-      <w:r>
-        <w:rPr>
-          <w:rFonts w:ascii="Courier New" w:eastAsia="Times New Roman" w:hAnsi="Courier New" w:cs="Courier New"/>
-          <w:color w:val="000000"/>
-          <w:sz w:val="20"/>
-          <w:szCs w:val="20"/>
-          <w:lang w:eastAsia="en-GB"/>
-        </w:rPr>
-        <w:t>ln</w:t>
-      </w:r>
-      <w:proofErr w:type="spellEnd"/>
-      <w:r>
-        <w:rPr>
-          <w:rFonts w:ascii="Courier New" w:eastAsia="Times New Roman" w:hAnsi="Courier New" w:cs="Courier New"/>
-          <w:color w:val="000000"/>
-          <w:sz w:val="20"/>
-          <w:szCs w:val="20"/>
-          <w:lang w:eastAsia="en-GB"/>
-        </w:rPr>
-        <w:t xml:space="preserve"> -s /path/to/</w:t>
-      </w:r>
-      <w:proofErr w:type="spellStart"/>
-      <w:r>
-        <w:rPr>
-          <w:rFonts w:ascii="Courier New" w:eastAsia="Times New Roman" w:hAnsi="Courier New" w:cs="Courier New"/>
-          <w:color w:val="000000"/>
-          <w:sz w:val="20"/>
-          <w:szCs w:val="20"/>
-          <w:lang w:eastAsia="en-GB"/>
-        </w:rPr>
-        <w:t>FastQC</w:t>
-      </w:r>
-      <w:proofErr w:type="spellEnd"/>
-      <w:r>
-        <w:rPr>
-          <w:rFonts w:ascii="Courier New" w:eastAsia="Times New Roman" w:hAnsi="Courier New" w:cs="Courier New"/>
-          <w:color w:val="000000"/>
-          <w:sz w:val="20"/>
-          <w:szCs w:val="20"/>
-          <w:lang w:eastAsia="en-GB"/>
-        </w:rPr>
-        <w:t>/</w:t>
-      </w:r>
-      <w:proofErr w:type="spellStart"/>
-      <w:r>
-        <w:rPr>
-          <w:rFonts w:ascii="Courier New" w:eastAsia="Times New Roman" w:hAnsi="Courier New" w:cs="Courier New"/>
-          <w:color w:val="000000"/>
-          <w:sz w:val="20"/>
-          <w:szCs w:val="20"/>
-          <w:lang w:eastAsia="en-GB"/>
-        </w:rPr>
-        <w:t>fastqc</w:t>
-      </w:r>
-      <w:proofErr w:type="spellEnd"/>
-      <w:r>
-        <w:rPr>
-          <w:rFonts w:ascii="Courier New" w:eastAsia="Times New Roman" w:hAnsi="Courier New" w:cs="Courier New"/>
-          <w:color w:val="000000"/>
-          <w:sz w:val="20"/>
-          <w:szCs w:val="20"/>
-          <w:lang w:eastAsia="en-GB"/>
-        </w:rPr>
-        <w:t xml:space="preserve"> /</w:t>
-      </w:r>
-      <w:proofErr w:type="spellStart"/>
-      <w:r>
-        <w:rPr>
-          <w:rFonts w:ascii="Courier New" w:eastAsia="Times New Roman" w:hAnsi="Courier New" w:cs="Courier New"/>
-          <w:color w:val="000000"/>
-          <w:sz w:val="20"/>
-          <w:szCs w:val="20"/>
-          <w:lang w:eastAsia="en-GB"/>
-        </w:rPr>
-        <w:t>usr</w:t>
-      </w:r>
-      <w:proofErr w:type="spellEnd"/>
-      <w:r>
-        <w:rPr>
-          <w:rFonts w:ascii="Courier New" w:eastAsia="Times New Roman" w:hAnsi="Courier New" w:cs="Courier New"/>
-          <w:color w:val="000000"/>
-          <w:sz w:val="20"/>
-          <w:szCs w:val="20"/>
-          <w:lang w:eastAsia="en-GB"/>
-        </w:rPr>
-        <w:t>/local/bin/</w:t>
-      </w:r>
-      <w:proofErr w:type="spellStart"/>
-      <w:r>
-        <w:rPr>
-          <w:rFonts w:ascii="Courier New" w:eastAsia="Times New Roman" w:hAnsi="Courier New" w:cs="Courier New"/>
-          <w:color w:val="000000"/>
-          <w:sz w:val="20"/>
-          <w:szCs w:val="20"/>
-          <w:lang w:eastAsia="en-GB"/>
-        </w:rPr>
-        <w:t>fastqc</w:t>
-      </w:r>
-      <w:proofErr w:type="spellEnd"/>
+        <w:t>sudo ln -s /path/to/FastQC/fastqc /usr/local/bin/fastqc</w:t>
+      </w:r>
     </w:p>
     <w:p/>
     <w:p>
@@ -1440,23 +915,7 @@
           <w:b/>
           <w:u w:val="single"/>
         </w:rPr>
-        <w:t xml:space="preserve">How to run </w:t>
-      </w:r>
-      <w:proofErr w:type="spellStart"/>
-      <w:r>
-        <w:rPr>
-          <w:b/>
-          <w:u w:val="single"/>
-        </w:rPr>
-        <w:t>fastqc</w:t>
-      </w:r>
-      <w:proofErr w:type="spellEnd"/>
-      <w:r>
-        <w:rPr>
-          <w:b/>
-          <w:u w:val="single"/>
-        </w:rPr>
-        <w:t>?</w:t>
+        <w:t>How to run fastqc?</w:t>
       </w:r>
     </w:p>
     <w:p>
@@ -1467,30 +926,15 @@
         <w:t xml:space="preserve">type the command then </w:t>
       </w:r>
       <w:r>
-        <w:t xml:space="preserve">specify a list of files to process on the </w:t>
-      </w:r>
-      <w:proofErr w:type="spellStart"/>
-      <w:r>
-        <w:t>commandline</w:t>
-      </w:r>
-      <w:proofErr w:type="spellEnd"/>
-      <w:r>
-        <w:t>:</w:t>
-      </w:r>
-    </w:p>
-    <w:p>
-      <w:proofErr w:type="gramStart"/>
+        <w:t>specify a list of files to process on the commandline:</w:t>
+      </w:r>
+    </w:p>
+    <w:p>
       <w:r>
         <w:t>./</w:t>
       </w:r>
-      <w:proofErr w:type="spellStart"/>
-      <w:proofErr w:type="gramEnd"/>
-      <w:r>
-        <w:t>fastqc</w:t>
-      </w:r>
-      <w:proofErr w:type="spellEnd"/>
-      <w:r>
-        <w:t xml:space="preserve"> somefile.txt someotherfile.txt</w:t>
+      <w:r>
+        <w:t>fastqc somefile.txt someotherfile.txt</w:t>
       </w:r>
     </w:p>
     <w:p/>
@@ -1544,56 +988,17 @@
           <w:b/>
           <w:u w:val="single"/>
         </w:rPr>
-        <w:t xml:space="preserve"> WITH TWO FILES (1504850-S1509352-02_GCTCGGTA_L001_R1_</w:t>
-      </w:r>
-      <w:proofErr w:type="gramStart"/>
-      <w:r>
-        <w:rPr>
-          <w:b/>
-          <w:u w:val="single"/>
-        </w:rPr>
-        <w:t>001.fastq.gz  1607686</w:t>
-      </w:r>
-      <w:proofErr w:type="gramEnd"/>
-      <w:r>
-        <w:rPr>
-          <w:b/>
-          <w:u w:val="single"/>
-        </w:rPr>
-        <w:t>-S1615531-02_TTCACGCA_L002_R2_001.fastq.gz)</w:t>
-      </w:r>
-    </w:p>
-    <w:p>
-      <w:r>
-        <w:t xml:space="preserve">‘Didn’t exist or couldn’t be read’ – need to do file paths probably? </w:t>
-      </w:r>
-      <w:proofErr w:type="gramStart"/>
-      <w:r>
-        <w:t>So with /</w:t>
-      </w:r>
-      <w:proofErr w:type="spellStart"/>
-      <w:r>
-        <w:t>example_fastqs</w:t>
-      </w:r>
-      <w:proofErr w:type="spellEnd"/>
-      <w:r>
-        <w:t>/ in front of each identifier.</w:t>
-      </w:r>
-      <w:proofErr w:type="gramEnd"/>
-    </w:p>
-    <w:p>
-      <w:proofErr w:type="gramStart"/>
-      <w:r>
-        <w:t>./</w:t>
-      </w:r>
-      <w:proofErr w:type="spellStart"/>
-      <w:proofErr w:type="gramEnd"/>
-      <w:r>
-        <w:t>fastqc</w:t>
-      </w:r>
-      <w:proofErr w:type="spellEnd"/>
-      <w:r>
-        <w:t xml:space="preserve"> </w:t>
+        <w:t xml:space="preserve"> WITH TWO FILES (1504850-S1509352-02_GCTCGGTA_L001_R1_001.fastq.gz  1607686-S1615531-02_TTCACGCA_L002_R2_001.fastq.gz)</w:t>
+      </w:r>
+    </w:p>
+    <w:p>
+      <w:r>
+        <w:t>‘Didn’t exist or couldn’t be read’ – need to do file paths probably? So with /example_fastqs/ in front of each identifier.</w:t>
+      </w:r>
+    </w:p>
+    <w:p>
+      <w:r>
+        <w:t xml:space="preserve">./fastqc </w:t>
       </w:r>
       <w:r>
         <w:t>1504850-S1509352-02_GCTCGGTA_L001_R1_001.fastq.</w:t>
@@ -1616,23 +1021,7 @@
         <w:t>! But I don’t know where the result went. Says it a</w:t>
       </w:r>
       <w:r>
-        <w:t xml:space="preserve">utomatically outputs to the location of the </w:t>
-      </w:r>
-      <w:proofErr w:type="spellStart"/>
-      <w:r>
-        <w:t>fastqs</w:t>
-      </w:r>
-      <w:proofErr w:type="spellEnd"/>
-      <w:r>
-        <w:t>. So, should be in /</w:t>
-      </w:r>
-      <w:proofErr w:type="spellStart"/>
-      <w:r>
-        <w:t>example_fastqs</w:t>
-      </w:r>
-      <w:proofErr w:type="spellEnd"/>
-      <w:r>
-        <w:t>/.</w:t>
+        <w:t>utomatically outputs to the location of the fastqs. So, should be in /example_fastqs/.</w:t>
       </w:r>
     </w:p>
     <w:p>
@@ -1646,29 +1035,13 @@
     </w:p>
     <w:p>
       <w:r>
-        <w:t xml:space="preserve">Failed as ‘read-only </w:t>
-      </w:r>
-      <w:proofErr w:type="spellStart"/>
-      <w:r>
-        <w:t>filesystem</w:t>
-      </w:r>
-      <w:proofErr w:type="spellEnd"/>
-      <w:r>
-        <w:t>’?</w:t>
+        <w:t>Failed as ‘read-only filesystem’?</w:t>
       </w:r>
       <w:r>
         <w:tab/>
       </w:r>
       <w:r>
-        <w:t xml:space="preserve">It completed analysis but failed to complete processing – seems to be issues with the output stream – therefore it may be because of not being able to write to the default </w:t>
-      </w:r>
-      <w:proofErr w:type="spellStart"/>
-      <w:r>
-        <w:t>example_fastqs</w:t>
-      </w:r>
-      <w:proofErr w:type="spellEnd"/>
-      <w:r>
-        <w:t xml:space="preserve"> folder.</w:t>
+        <w:t>It completed analysis but failed to complete processing – seems to be issues with the output stream – therefore it may be because of not being able to write to the default example_fastqs folder.</w:t>
       </w:r>
     </w:p>
     <w:p>
@@ -1773,51 +1146,17 @@
     <w:p>
       <w:r>
         <w:lastRenderedPageBreak/>
-        <w:t xml:space="preserve">Spoke to </w:t>
-      </w:r>
-      <w:proofErr w:type="spellStart"/>
-      <w:r>
-        <w:t>Lizzy</w:t>
-      </w:r>
-      <w:proofErr w:type="spellEnd"/>
-      <w:r>
-        <w:t>: I didn’t have permission to write to home/</w:t>
-      </w:r>
-      <w:proofErr w:type="spellStart"/>
-      <w:r>
-        <w:t>stpuser</w:t>
-      </w:r>
-      <w:proofErr w:type="spellEnd"/>
-      <w:r>
-        <w:t xml:space="preserve"> but Matt has granted that now.</w:t>
-      </w:r>
-    </w:p>
-    <w:p>
-      <w:r>
-        <w:t>Try running test sample again but write to home/</w:t>
-      </w:r>
-      <w:proofErr w:type="spellStart"/>
-      <w:r>
-        <w:t>stpuser</w:t>
-      </w:r>
-      <w:proofErr w:type="spellEnd"/>
-      <w:r>
-        <w:t xml:space="preserve"> this time, which you do with:</w:t>
-      </w:r>
-    </w:p>
-    <w:p>
-      <w:proofErr w:type="gramStart"/>
-      <w:r>
-        <w:t>./</w:t>
-      </w:r>
-      <w:proofErr w:type="spellStart"/>
-      <w:proofErr w:type="gramEnd"/>
-      <w:r>
-        <w:t>fastqc</w:t>
-      </w:r>
-      <w:proofErr w:type="spellEnd"/>
-      <w:r>
-        <w:t xml:space="preserve"> </w:t>
+        <w:t>Spoke to Lizzy: I didn’t have permission to write to home/stpuser but Matt has granted that now.</w:t>
+      </w:r>
+    </w:p>
+    <w:p>
+      <w:r>
+        <w:t>Try running test sample again but write to home/stpuser this time, which you do with:</w:t>
+      </w:r>
+    </w:p>
+    <w:p>
+      <w:r>
+        <w:t xml:space="preserve">./fastqc </w:t>
       </w:r>
       <w:r>
         <w:t>1504850-S1509352-02_GCTCGGTA_L001_R1_001.fastq.</w:t>
@@ -1829,41 +1168,15 @@
         <w:t>1607686-S1615531-02_TTCACGCA_L002_R2_001.fastq.gz</w:t>
       </w:r>
       <w:r>
-        <w:t xml:space="preserve"> --</w:t>
-      </w:r>
-      <w:proofErr w:type="spellStart"/>
-      <w:r>
-        <w:t>outdir</w:t>
-      </w:r>
-      <w:proofErr w:type="spellEnd"/>
-      <w:r>
-        <w:t>=/home/</w:t>
-      </w:r>
-      <w:proofErr w:type="spellStart"/>
-      <w:r>
-        <w:t>stpuser</w:t>
-      </w:r>
-      <w:proofErr w:type="spellEnd"/>
-    </w:p>
-    <w:p>
-      <w:proofErr w:type="gramStart"/>
-      <w:r>
-        <w:t>Ran this time without errors.</w:t>
-      </w:r>
-      <w:proofErr w:type="gramEnd"/>
-      <w:r>
-        <w:t xml:space="preserve"> Need to check </w:t>
-      </w:r>
-      <w:r>
-        <w:t xml:space="preserve">that it went to the </w:t>
-      </w:r>
-      <w:proofErr w:type="spellStart"/>
-      <w:r>
-        <w:t>stpuser</w:t>
-      </w:r>
-      <w:proofErr w:type="spellEnd"/>
-      <w:r>
-        <w:t xml:space="preserve"> directory</w:t>
+        <w:t xml:space="preserve"> --outdir=/home/stpuser</w:t>
+      </w:r>
+    </w:p>
+    <w:p>
+      <w:r>
+        <w:t xml:space="preserve">Ran this time without errors. Need to check </w:t>
+      </w:r>
+      <w:r>
+        <w:t>that it went to the stpuser directory</w:t>
       </w:r>
     </w:p>
     <w:p>
@@ -1892,76 +1205,17 @@
           <w:b/>
           <w:u w:val="single"/>
         </w:rPr>
-        <w:t xml:space="preserve"> FASTQC on all of the </w:t>
-      </w:r>
-      <w:proofErr w:type="spellStart"/>
-      <w:r>
-        <w:rPr>
-          <w:b/>
-          <w:u w:val="single"/>
-        </w:rPr>
-        <w:t>example_fastqs</w:t>
-      </w:r>
-      <w:proofErr w:type="spellEnd"/>
-      <w:r>
-        <w:rPr>
-          <w:b/>
-          <w:u w:val="single"/>
-        </w:rPr>
-        <w:t xml:space="preserve"> and output them to home/</w:t>
-      </w:r>
-      <w:proofErr w:type="spellStart"/>
-      <w:r>
-        <w:rPr>
-          <w:b/>
-          <w:u w:val="single"/>
-        </w:rPr>
-        <w:t>stpuser</w:t>
-      </w:r>
-      <w:proofErr w:type="spellEnd"/>
-      <w:r>
-        <w:rPr>
-          <w:b/>
-          <w:u w:val="single"/>
-        </w:rPr>
-        <w:t>/</w:t>
-      </w:r>
-      <w:proofErr w:type="spellStart"/>
-      <w:r>
-        <w:rPr>
-          <w:b/>
-          <w:u w:val="single"/>
-        </w:rPr>
-        <w:t>second_run</w:t>
-      </w:r>
-      <w:proofErr w:type="spellEnd"/>
-    </w:p>
-    <w:p>
-      <w:r>
-        <w:t>For just our two test samples, the command made from the software/</w:t>
-      </w:r>
-      <w:proofErr w:type="spellStart"/>
-      <w:r>
-        <w:t>fastqc</w:t>
-      </w:r>
-      <w:proofErr w:type="spellEnd"/>
-      <w:r>
-        <w:t xml:space="preserve"> directory would be:</w:t>
-      </w:r>
-    </w:p>
-    <w:p>
-      <w:proofErr w:type="gramStart"/>
-      <w:r>
-        <w:t>./</w:t>
-      </w:r>
-      <w:proofErr w:type="spellStart"/>
-      <w:proofErr w:type="gramEnd"/>
-      <w:r>
-        <w:t>fastqc</w:t>
-      </w:r>
-      <w:proofErr w:type="spellEnd"/>
-      <w:r>
-        <w:t xml:space="preserve"> </w:t>
+        <w:t xml:space="preserve"> FASTQC on all of the example_fastqs and output them to home/stpuser/second_run</w:t>
+      </w:r>
+    </w:p>
+    <w:p>
+      <w:r>
+        <w:t>For just our two test samples, the command made from the software/fastqc directory would be:</w:t>
+      </w:r>
+    </w:p>
+    <w:p>
+      <w:r>
+        <w:t xml:space="preserve">./fastqc </w:t>
       </w:r>
       <w:r>
         <w:t>1504850-S1509352-02_GCTCGGTA_L001_R1_001.fastq.</w:t>
@@ -1973,65 +1227,15 @@
         <w:t>1607686-S1615531-02_TTCACGCA_L002_R2_001.fastq.gz</w:t>
       </w:r>
       <w:r>
-        <w:t xml:space="preserve"> --</w:t>
-      </w:r>
-      <w:proofErr w:type="spellStart"/>
-      <w:r>
-        <w:t>outdir</w:t>
-      </w:r>
-      <w:proofErr w:type="spellEnd"/>
-      <w:r>
-        <w:t>=/home/</w:t>
-      </w:r>
-      <w:proofErr w:type="spellStart"/>
-      <w:r>
-        <w:t>stpuser</w:t>
-      </w:r>
-      <w:proofErr w:type="spellEnd"/>
-      <w:r>
-        <w:t>/</w:t>
-      </w:r>
-      <w:proofErr w:type="spellStart"/>
-      <w:r>
-        <w:t>second_run</w:t>
-      </w:r>
-      <w:proofErr w:type="spellEnd"/>
+        <w:t xml:space="preserve"> --outdir=/home/stpuser/second_run</w:t>
+      </w:r>
     </w:p>
     <w:p>
       <w:r>
         <w:t>This is how to feed</w:t>
       </w:r>
       <w:r>
-        <w:t xml:space="preserve"> all of the </w:t>
-      </w:r>
-      <w:proofErr w:type="spellStart"/>
-      <w:r>
-        <w:t>fastq</w:t>
-      </w:r>
-      <w:proofErr w:type="spellEnd"/>
-      <w:r>
-        <w:t xml:space="preserve"> files from </w:t>
-      </w:r>
-      <w:proofErr w:type="spellStart"/>
-      <w:r>
-        <w:t>example_fastqs</w:t>
-      </w:r>
-      <w:proofErr w:type="spellEnd"/>
-      <w:r>
-        <w:t xml:space="preserve"> into </w:t>
-      </w:r>
-      <w:proofErr w:type="gramStart"/>
-      <w:r>
-        <w:t>the ./</w:t>
-      </w:r>
-      <w:proofErr w:type="spellStart"/>
-      <w:proofErr w:type="gramEnd"/>
-      <w:r>
-        <w:t>fastqc</w:t>
-      </w:r>
-      <w:proofErr w:type="spellEnd"/>
-      <w:r>
-        <w:t xml:space="preserve"> command without typing all their stupid names out</w:t>
+        <w:t xml:space="preserve"> all of the fastq files from example_fastqs into the ./fastqc command without typing all their stupid names out</w:t>
       </w:r>
       <w:r>
         <w:t>:</w:t>
@@ -2039,84 +1243,21 @@
     </w:p>
     <w:p>
       <w:r>
-        <w:t>../../</w:t>
-      </w:r>
-      <w:proofErr w:type="spellStart"/>
-      <w:r>
-        <w:t>e</w:t>
-      </w:r>
-      <w:r>
-        <w:t>xample_fastqs</w:t>
-      </w:r>
-      <w:proofErr w:type="spellEnd"/>
-      <w:r>
-        <w:t>/*fastq.gz</w:t>
-      </w:r>
-    </w:p>
-    <w:p>
-      <w:r>
-        <w:t xml:space="preserve">So the total command from within the </w:t>
-      </w:r>
-      <w:proofErr w:type="spellStart"/>
-      <w:r>
-        <w:t>FastQC</w:t>
-      </w:r>
-      <w:proofErr w:type="spellEnd"/>
-      <w:r>
-        <w:t xml:space="preserve"> directory is:</w:t>
-      </w:r>
-    </w:p>
-    <w:p>
-      <w:proofErr w:type="gramStart"/>
-      <w:r>
-        <w:t>./</w:t>
-      </w:r>
-      <w:proofErr w:type="spellStart"/>
-      <w:proofErr w:type="gramEnd"/>
-      <w:r>
-        <w:t>fastqc</w:t>
-      </w:r>
-      <w:proofErr w:type="spellEnd"/>
-      <w:r>
-        <w:t xml:space="preserve"> ../../</w:t>
-      </w:r>
-      <w:proofErr w:type="spellStart"/>
-      <w:r>
-        <w:t>example_fastqs</w:t>
-      </w:r>
-      <w:proofErr w:type="spellEnd"/>
-      <w:r>
-        <w:t>/*</w:t>
-      </w:r>
-      <w:proofErr w:type="spellStart"/>
-      <w:r>
-        <w:t>fastq.qz</w:t>
-      </w:r>
-      <w:proofErr w:type="spellEnd"/>
-      <w:r>
-        <w:t xml:space="preserve"> --</w:t>
-      </w:r>
-      <w:proofErr w:type="spellStart"/>
-      <w:r>
-        <w:t>outdir</w:t>
-      </w:r>
-      <w:proofErr w:type="spellEnd"/>
-      <w:r>
-        <w:t>=/home/</w:t>
-      </w:r>
-      <w:proofErr w:type="spellStart"/>
-      <w:r>
-        <w:t>stpuser</w:t>
-      </w:r>
-      <w:proofErr w:type="spellEnd"/>
-      <w:r>
-        <w:t>/</w:t>
-      </w:r>
-      <w:proofErr w:type="spellStart"/>
-      <w:r>
-        <w:t>second_run</w:t>
-      </w:r>
-      <w:proofErr w:type="spellEnd"/>
+        <w:t>../../e</w:t>
+      </w:r>
+      <w:r>
+        <w:t>xample_fastqs/*fastq.gz</w:t>
+      </w:r>
+    </w:p>
+    <w:p>
+      <w:r>
+        <w:t>So the total command from within the FastQC directory is:</w:t>
+      </w:r>
+    </w:p>
+    <w:p>
+      <w:r>
+        <w:t>./fastqc ../../example_fastqs/*fastq.qz --outdir=/home/stpuser/second_run</w:t>
+      </w:r>
     </w:p>
     <w:p>
       <w:r>
@@ -2128,15 +1269,7 @@
     </w:p>
     <w:p>
       <w:r>
-        <w:t xml:space="preserve">I can open some html files from </w:t>
-      </w:r>
-      <w:proofErr w:type="spellStart"/>
-      <w:r>
-        <w:t>WinSCP</w:t>
-      </w:r>
-      <w:proofErr w:type="spellEnd"/>
-      <w:r>
-        <w:t>, so I don’t have to worry about downloading things to let me open files from bash (see example below).</w:t>
+        <w:t>I can open some html files from WinSCP, so I don’t have to worry about downloading things to let me open files from bash (see example below).</w:t>
       </w:r>
     </w:p>
     <w:p/>
@@ -2515,16 +1648,11 @@
       </w:r>
     </w:p>
     <w:p>
-      <w:proofErr w:type="gramStart"/>
       <w:r>
         <w:t>Pictured: An e</w:t>
       </w:r>
       <w:r>
-        <w:t>xample of an N content increase at higher base numbers.</w:t>
-      </w:r>
-      <w:proofErr w:type="gramEnd"/>
-      <w:r>
-        <w:t xml:space="preserve"> Other </w:t>
+        <w:t xml:space="preserve">xample of an N content increase at higher base numbers. Other </w:t>
       </w:r>
       <w:r>
         <w:t>metrics such as sequence quality also tend to decline towards the end of the sequence.</w:t>
@@ -2586,23 +1714,7 @@
     </w:p>
     <w:p>
       <w:r>
-        <w:t xml:space="preserve">Pictured: An example of </w:t>
-      </w:r>
-      <w:proofErr w:type="gramStart"/>
-      <w:r>
-        <w:t>a warning</w:t>
-      </w:r>
-      <w:proofErr w:type="gramEnd"/>
-      <w:r>
-        <w:t xml:space="preserve">-flagged </w:t>
-      </w:r>
-      <w:proofErr w:type="spellStart"/>
-      <w:r>
-        <w:t>kmer</w:t>
-      </w:r>
-      <w:proofErr w:type="spellEnd"/>
-      <w:r>
-        <w:t xml:space="preserve"> content. </w:t>
+        <w:t xml:space="preserve">Pictured: An example of a warning-flagged kmer content. </w:t>
       </w:r>
     </w:p>
     <w:p/>
@@ -2651,44 +1763,12 @@
         <w:t>Software/bwa-0.7.1</w:t>
       </w:r>
       <w:r>
-        <w:t>5/</w:t>
-      </w:r>
-      <w:proofErr w:type="spellStart"/>
-      <w:r>
-        <w:t>bwa</w:t>
-      </w:r>
-      <w:proofErr w:type="spellEnd"/>
-      <w:r>
-        <w:t xml:space="preserve"> brings up a help page, which explains that typing </w:t>
-      </w:r>
-      <w:proofErr w:type="spellStart"/>
-      <w:r>
-        <w:t>bwa</w:t>
-      </w:r>
-      <w:proofErr w:type="spellEnd"/>
-      <w:r>
-        <w:t xml:space="preserve"> </w:t>
-      </w:r>
-      <w:proofErr w:type="spellStart"/>
-      <w:r>
-        <w:t>mem</w:t>
-      </w:r>
-      <w:proofErr w:type="spellEnd"/>
-      <w:r>
-        <w:t xml:space="preserve"> should call the BWA MEM algorithm</w:t>
-      </w:r>
-    </w:p>
-    <w:p>
-      <w:r>
-        <w:t>It also says that you need to first index the genome with ‘</w:t>
-      </w:r>
-      <w:proofErr w:type="spellStart"/>
-      <w:r>
-        <w:t>bwa</w:t>
-      </w:r>
-      <w:proofErr w:type="spellEnd"/>
-      <w:r>
-        <w:t xml:space="preserve"> index’</w:t>
+        <w:t>5/bwa brings up a help page, which explains that typing bwa mem should call the BWA MEM algorithm</w:t>
+      </w:r>
+    </w:p>
+    <w:p>
+      <w:r>
+        <w:t>It also says that you need to first index the genome with ‘bwa index’</w:t>
       </w:r>
     </w:p>
     <w:p/>
@@ -2712,13 +1792,8 @@
     </w:p>
     <w:p>
       <w:r>
-        <w:t>/</w:t>
-      </w:r>
-      <w:proofErr w:type="spellStart"/>
-      <w:r>
-        <w:t>reference_files</w:t>
-      </w:r>
-      <w:proofErr w:type="spellEnd"/>
+        <w:t>/reference_files</w:t>
+      </w:r>
     </w:p>
     <w:p/>
     <w:p>
@@ -2728,115 +1803,38 @@
     </w:p>
     <w:p>
       <w:r>
-        <w:t>stpuser@646801f30a53:/</w:t>
-      </w:r>
-      <w:proofErr w:type="spellStart"/>
-      <w:r>
-        <w:t>reference_files</w:t>
-      </w:r>
-      <w:proofErr w:type="spellEnd"/>
-      <w:r>
-        <w:t xml:space="preserve">$ </w:t>
-      </w:r>
-      <w:proofErr w:type="spellStart"/>
-      <w:r>
-        <w:t>ls</w:t>
-      </w:r>
-      <w:proofErr w:type="spellEnd"/>
-    </w:p>
-    <w:p>
-      <w:r>
-        <w:t xml:space="preserve">1000G    </w:t>
-      </w:r>
-      <w:proofErr w:type="spellStart"/>
-      <w:r>
-        <w:t>exac</w:t>
-      </w:r>
-      <w:proofErr w:type="spellEnd"/>
-      <w:r>
-        <w:t xml:space="preserve">                              ucsc.hg19.nohap.masked.fasta.ann</w:t>
-      </w:r>
-    </w:p>
-    <w:p>
-      <w:proofErr w:type="spellStart"/>
-      <w:proofErr w:type="gramStart"/>
-      <w:r>
-        <w:t>annovar</w:t>
-      </w:r>
-      <w:proofErr w:type="spellEnd"/>
-      <w:r>
-        <w:t xml:space="preserve">  </w:t>
-      </w:r>
-      <w:proofErr w:type="spellStart"/>
-      <w:r>
-        <w:t>gatk</w:t>
-      </w:r>
-      <w:proofErr w:type="gramEnd"/>
-      <w:r>
-        <w:t>_resource</w:t>
-      </w:r>
-      <w:proofErr w:type="spellEnd"/>
-      <w:r>
-        <w:t xml:space="preserve">                     ucsc.hg19.nohap.masked.fasta.bwt</w:t>
-      </w:r>
-    </w:p>
-    <w:p>
-      <w:proofErr w:type="spellStart"/>
-      <w:proofErr w:type="gramStart"/>
-      <w:r>
-        <w:t>clinvar</w:t>
-      </w:r>
-      <w:proofErr w:type="spellEnd"/>
-      <w:r>
-        <w:t xml:space="preserve">  ucsc.hg19.nohap.masked.dict</w:t>
-      </w:r>
-      <w:proofErr w:type="gramEnd"/>
-      <w:r>
-        <w:t xml:space="preserve">       ucsc.hg19.nohap.masked.fasta.fai</w:t>
-      </w:r>
-    </w:p>
-    <w:p>
-      <w:proofErr w:type="gramStart"/>
-      <w:r>
-        <w:t>cosmic</w:t>
-      </w:r>
-      <w:proofErr w:type="gramEnd"/>
-      <w:r>
-        <w:t xml:space="preserve">   ucsc.hg19.nohap.masked.fasta      ucsc.hg19.nohap.masked.fasta.pac</w:t>
-      </w:r>
-    </w:p>
-    <w:p>
-      <w:proofErr w:type="spellStart"/>
-      <w:proofErr w:type="gramStart"/>
-      <w:r>
-        <w:t>dbsnp</w:t>
-      </w:r>
-      <w:proofErr w:type="spellEnd"/>
-      <w:proofErr w:type="gramEnd"/>
-      <w:r>
-        <w:t xml:space="preserve">    ucsc.hg19.nohap.masked.fasta.amb  ucsc.hg19.nohap.masked.fasta.sa</w:t>
+        <w:t>stpuser@646801f30a53:/reference_files$ ls</w:t>
+      </w:r>
+    </w:p>
+    <w:p>
+      <w:r>
+        <w:t>1000G    exac                              ucsc.hg19.nohap.masked.fasta.ann</w:t>
+      </w:r>
+    </w:p>
+    <w:p>
+      <w:r>
+        <w:t>annovar  gatk_resource                     ucsc.hg19.nohap.masked.fasta.bwt</w:t>
+      </w:r>
+    </w:p>
+    <w:p>
+      <w:r>
+        <w:t>clinvar  ucsc.hg19.nohap.masked.dict       ucsc.hg19.nohap.masked.fasta.fai</w:t>
+      </w:r>
+    </w:p>
+    <w:p>
+      <w:r>
+        <w:t>cosmic   ucsc.hg19.nohap.masked.fasta      ucsc.hg19.nohap.masked.fasta.pac</w:t>
+      </w:r>
+    </w:p>
+    <w:p>
+      <w:r>
+        <w:t>dbsnp    ucsc.hg19.nohap.masked.fasta.amb  ucsc.hg19.nohap.masked.fasta.sa</w:t>
       </w:r>
     </w:p>
     <w:p/>
     <w:p>
       <w:r>
-        <w:t>Most of these references (</w:t>
-      </w:r>
-      <w:proofErr w:type="spellStart"/>
-      <w:r>
-        <w:t>exac</w:t>
-      </w:r>
-      <w:proofErr w:type="spellEnd"/>
-      <w:r>
-        <w:t xml:space="preserve"> </w:t>
-      </w:r>
-      <w:proofErr w:type="spellStart"/>
-      <w:r>
-        <w:t>e.t.c</w:t>
-      </w:r>
-      <w:proofErr w:type="spellEnd"/>
-      <w:r>
-        <w:t>.) are more relevant to annotation than to actually aligning</w:t>
+        <w:t>Most of these references (exac e.t.c.) are more relevant to annotation than to actually aligning</w:t>
       </w:r>
     </w:p>
     <w:p>
@@ -2868,15 +1866,8 @@
       </w:r>
     </w:p>
     <w:p>
-      <w:proofErr w:type="spellStart"/>
-      <w:proofErr w:type="gramStart"/>
-      <w:r>
-        <w:t>ls</w:t>
-      </w:r>
-      <w:proofErr w:type="spellEnd"/>
-      <w:proofErr w:type="gramEnd"/>
-      <w:r>
-        <w:t xml:space="preserve"> </w:t>
+      <w:r>
+        <w:t xml:space="preserve">ls </w:t>
       </w:r>
       <w:r>
         <w:t>–</w:t>
@@ -2935,8 +1926,6 @@
           <w:shd w:val="clear" w:color="auto" w:fill="FFFFFF"/>
         </w:rPr>
       </w:pPr>
-      <w:proofErr w:type="spellStart"/>
-      <w:proofErr w:type="gramStart"/>
       <w:r>
         <w:rPr>
           <w:rFonts w:ascii="Consolas" w:hAnsi="Consolas" w:cs="Consolas"/>
@@ -2945,11 +1934,11 @@
           <w:szCs w:val="21"/>
           <w:shd w:val="clear" w:color="auto" w:fill="FFFFFF"/>
         </w:rPr>
-        <w:t>bwa</w:t>
-      </w:r>
-      <w:proofErr w:type="spellEnd"/>
-      <w:proofErr w:type="gramEnd"/>
-      <w:r>
+        <w:t>bwa index [-a bwtsw|is] input_reference.fasta index_prefix</w:t>
+      </w:r>
+    </w:p>
+    <w:p>
+      <w:pPr>
         <w:rPr>
           <w:rFonts w:ascii="Consolas" w:hAnsi="Consolas" w:cs="Consolas"/>
           <w:color w:val="000000"/>
@@ -2957,9 +1946,7 @@
           <w:szCs w:val="21"/>
           <w:shd w:val="clear" w:color="auto" w:fill="FFFFFF"/>
         </w:rPr>
-        <w:t xml:space="preserve"> index [-a </w:t>
-      </w:r>
-      <w:proofErr w:type="spellStart"/>
+      </w:pPr>
       <w:r>
         <w:rPr>
           <w:rFonts w:ascii="Consolas" w:hAnsi="Consolas" w:cs="Consolas"/>
@@ -2968,10 +1955,11 @@
           <w:szCs w:val="21"/>
           <w:shd w:val="clear" w:color="auto" w:fill="FFFFFF"/>
         </w:rPr>
-        <w:t>bwtsw|is</w:t>
-      </w:r>
-      <w:proofErr w:type="spellEnd"/>
-      <w:r>
+        <w:t>Note that –a bwtsw is an obligatory option which does not work for short genomes (the other, ‘is’, does not work for long genomes).</w:t>
+      </w:r>
+    </w:p>
+    <w:p>
+      <w:pPr>
         <w:rPr>
           <w:rFonts w:ascii="Consolas" w:hAnsi="Consolas" w:cs="Consolas"/>
           <w:color w:val="000000"/>
@@ -2979,9 +1967,7 @@
           <w:szCs w:val="21"/>
           <w:shd w:val="clear" w:color="auto" w:fill="FFFFFF"/>
         </w:rPr>
-        <w:t xml:space="preserve">] </w:t>
-      </w:r>
-      <w:proofErr w:type="spellStart"/>
+      </w:pPr>
       <w:r>
         <w:rPr>
           <w:rFonts w:ascii="Consolas" w:hAnsi="Consolas" w:cs="Consolas"/>
@@ -2990,9 +1976,10 @@
           <w:szCs w:val="21"/>
           <w:shd w:val="clear" w:color="auto" w:fill="FFFFFF"/>
         </w:rPr>
-        <w:t>input_reference.fasta</w:t>
-      </w:r>
-      <w:proofErr w:type="spellEnd"/>
+        <w:t>My attempt is:</w:t>
+      </w:r>
+    </w:p>
+    <w:p>
       <w:r>
         <w:rPr>
           <w:rFonts w:ascii="Consolas" w:hAnsi="Consolas" w:cs="Consolas"/>
@@ -3001,9 +1988,8 @@
           <w:szCs w:val="21"/>
           <w:shd w:val="clear" w:color="auto" w:fill="FFFFFF"/>
         </w:rPr>
-        <w:t xml:space="preserve"> </w:t>
-      </w:r>
-      <w:proofErr w:type="spellStart"/>
+        <w:t>bwa index -a bwtsw</w:t>
+      </w:r>
       <w:r>
         <w:rPr>
           <w:rFonts w:ascii="Consolas" w:hAnsi="Consolas" w:cs="Consolas"/>
@@ -3012,12 +1998,9 @@
           <w:szCs w:val="21"/>
           <w:shd w:val="clear" w:color="auto" w:fill="FFFFFF"/>
         </w:rPr>
-        <w:t>index_prefix</w:t>
-      </w:r>
-      <w:proofErr w:type="spellEnd"/>
-    </w:p>
-    <w:p>
-      <w:pPr>
+        <w:t xml:space="preserve"> </w:t>
+      </w:r>
+      <w:r>
         <w:rPr>
           <w:rFonts w:ascii="Consolas" w:hAnsi="Consolas" w:cs="Consolas"/>
           <w:color w:val="000000"/>
@@ -3025,7 +2008,8 @@
           <w:szCs w:val="21"/>
           <w:shd w:val="clear" w:color="auto" w:fill="FFFFFF"/>
         </w:rPr>
-      </w:pPr>
+        <w:t>../..</w:t>
+      </w:r>
       <w:r>
         <w:rPr>
           <w:rFonts w:ascii="Consolas" w:hAnsi="Consolas" w:cs="Consolas"/>
@@ -3034,9 +2018,8 @@
           <w:szCs w:val="21"/>
           <w:shd w:val="clear" w:color="auto" w:fill="FFFFFF"/>
         </w:rPr>
-        <w:t xml:space="preserve">Note that –a </w:t>
-      </w:r>
-      <w:proofErr w:type="spellStart"/>
+        <w:t>/reference_files</w:t>
+      </w:r>
       <w:r>
         <w:rPr>
           <w:rFonts w:ascii="Consolas" w:hAnsi="Consolas" w:cs="Consolas"/>
@@ -3045,9 +2028,14 @@
           <w:szCs w:val="21"/>
           <w:shd w:val="clear" w:color="auto" w:fill="FFFFFF"/>
         </w:rPr>
-        <w:t>bwtsw</w:t>
-      </w:r>
-      <w:proofErr w:type="spellEnd"/>
+        <w:t>/</w:t>
+      </w:r>
+      <w:r>
+        <w:t xml:space="preserve"> </w:t>
+      </w:r>
+      <w:r>
+        <w:t>ucsc.hg19.nohap.masked.fasta</w:t>
+      </w:r>
       <w:r>
         <w:rPr>
           <w:rFonts w:ascii="Consolas" w:hAnsi="Consolas" w:cs="Consolas"/>
@@ -3056,7 +2044,27 @@
           <w:szCs w:val="21"/>
           <w:shd w:val="clear" w:color="auto" w:fill="FFFFFF"/>
         </w:rPr>
-        <w:t xml:space="preserve"> is an obligatory option which does not work for short genomes (the other, ‘is’, does not work for long genomes).</w:t>
+        <w:t xml:space="preserve"> test_prefix</w:t>
+      </w:r>
+    </w:p>
+    <w:p/>
+    <w:p>
+      <w:r>
+        <w:t>It doesn’t like it; returns errors saying the reference genomes is in a read-only file system</w:t>
+      </w:r>
+    </w:p>
+    <w:p/>
+    <w:p>
+      <w:pPr>
+        <w:rPr>
+          <w:u w:val="single"/>
+        </w:rPr>
+      </w:pPr>
+      <w:r>
+        <w:rPr>
+          <w:u w:val="single"/>
+        </w:rPr>
+        <w:t>The good news: I can skip the index part as it seems to just use the one available already</w:t>
       </w:r>
     </w:p>
     <w:p>
@@ -3077,12 +2085,10 @@
           <w:szCs w:val="21"/>
           <w:shd w:val="clear" w:color="auto" w:fill="FFFFFF"/>
         </w:rPr>
-        <w:t>My attempt is:</w:t>
-      </w:r>
-    </w:p>
-    <w:p>
-      <w:proofErr w:type="spellStart"/>
-      <w:proofErr w:type="gramStart"/>
+        <w:t>Example code:</w:t>
+      </w:r>
+    </w:p>
+    <w:p>
       <w:r>
         <w:rPr>
           <w:rFonts w:ascii="Consolas" w:hAnsi="Consolas" w:cs="Consolas"/>
@@ -3091,330 +2097,98 @@
           <w:szCs w:val="21"/>
           <w:shd w:val="clear" w:color="auto" w:fill="FFFFFF"/>
         </w:rPr>
-        <w:t>bwa</w:t>
-      </w:r>
-      <w:proofErr w:type="spellEnd"/>
-      <w:proofErr w:type="gramEnd"/>
-      <w:r>
-        <w:rPr>
-          <w:rFonts w:ascii="Consolas" w:hAnsi="Consolas" w:cs="Consolas"/>
-          <w:color w:val="000000"/>
-          <w:sz w:val="21"/>
-          <w:szCs w:val="21"/>
-          <w:shd w:val="clear" w:color="auto" w:fill="FFFFFF"/>
-        </w:rPr>
-        <w:t xml:space="preserve"> index -a </w:t>
-      </w:r>
-      <w:proofErr w:type="spellStart"/>
-      <w:r>
-        <w:rPr>
-          <w:rFonts w:ascii="Consolas" w:hAnsi="Consolas" w:cs="Consolas"/>
-          <w:color w:val="000000"/>
-          <w:sz w:val="21"/>
-          <w:szCs w:val="21"/>
-          <w:shd w:val="clear" w:color="auto" w:fill="FFFFFF"/>
-        </w:rPr>
-        <w:t>bwtsw</w:t>
-      </w:r>
-      <w:proofErr w:type="spellEnd"/>
-      <w:r>
-        <w:rPr>
-          <w:rFonts w:ascii="Consolas" w:hAnsi="Consolas" w:cs="Consolas"/>
-          <w:color w:val="000000"/>
-          <w:sz w:val="21"/>
-          <w:szCs w:val="21"/>
-          <w:shd w:val="clear" w:color="auto" w:fill="FFFFFF"/>
-        </w:rPr>
-        <w:t xml:space="preserve"> </w:t>
-      </w:r>
-      <w:r>
-        <w:rPr>
-          <w:rFonts w:ascii="Consolas" w:hAnsi="Consolas" w:cs="Consolas"/>
-          <w:color w:val="000000"/>
-          <w:sz w:val="21"/>
-          <w:szCs w:val="21"/>
-          <w:shd w:val="clear" w:color="auto" w:fill="FFFFFF"/>
-        </w:rPr>
-        <w:t>../..</w:t>
-      </w:r>
-      <w:r>
-        <w:rPr>
-          <w:rFonts w:ascii="Consolas" w:hAnsi="Consolas" w:cs="Consolas"/>
-          <w:color w:val="000000"/>
-          <w:sz w:val="21"/>
-          <w:szCs w:val="21"/>
-          <w:shd w:val="clear" w:color="auto" w:fill="FFFFFF"/>
-        </w:rPr>
-        <w:t>/</w:t>
-      </w:r>
-      <w:proofErr w:type="spellStart"/>
-      <w:r>
-        <w:rPr>
-          <w:rFonts w:ascii="Consolas" w:hAnsi="Consolas" w:cs="Consolas"/>
-          <w:color w:val="000000"/>
-          <w:sz w:val="21"/>
-          <w:szCs w:val="21"/>
-          <w:shd w:val="clear" w:color="auto" w:fill="FFFFFF"/>
-        </w:rPr>
-        <w:t>reference_files</w:t>
-      </w:r>
-      <w:proofErr w:type="spellEnd"/>
-      <w:r>
-        <w:rPr>
-          <w:rFonts w:ascii="Consolas" w:hAnsi="Consolas" w:cs="Consolas"/>
-          <w:color w:val="000000"/>
-          <w:sz w:val="21"/>
-          <w:szCs w:val="21"/>
-          <w:shd w:val="clear" w:color="auto" w:fill="FFFFFF"/>
-        </w:rPr>
-        <w:t>/</w:t>
-      </w:r>
-      <w:r>
-        <w:t xml:space="preserve"> </w:t>
-      </w:r>
-      <w:r>
-        <w:t>ucsc.hg19.nohap.masked.fasta</w:t>
-      </w:r>
-      <w:r>
-        <w:rPr>
-          <w:rFonts w:ascii="Consolas" w:hAnsi="Consolas" w:cs="Consolas"/>
-          <w:color w:val="000000"/>
-          <w:sz w:val="21"/>
-          <w:szCs w:val="21"/>
-          <w:shd w:val="clear" w:color="auto" w:fill="FFFFFF"/>
-        </w:rPr>
-        <w:t xml:space="preserve"> </w:t>
-      </w:r>
-      <w:proofErr w:type="spellStart"/>
-      <w:r>
-        <w:rPr>
-          <w:rFonts w:ascii="Consolas" w:hAnsi="Consolas" w:cs="Consolas"/>
-          <w:color w:val="000000"/>
-          <w:sz w:val="21"/>
-          <w:szCs w:val="21"/>
-          <w:shd w:val="clear" w:color="auto" w:fill="FFFFFF"/>
-        </w:rPr>
-        <w:t>test_prefix</w:t>
-      </w:r>
-      <w:proofErr w:type="spellEnd"/>
+        <w:t>bwa mem index_prefix [input_reads.fastq|input_reads_pair_1.fastq input_reads_pair_2.fastq]</w:t>
+      </w:r>
     </w:p>
     <w:p/>
     <w:p>
       <w:r>
-        <w:t>It doesn’t like it; returns errors saying the reference genomes is in a read-only file system</w:t>
+        <w:t>My attempt (</w:t>
+      </w:r>
+      <w:r>
+        <w:t>ucsc.hg19.nohap.masked.fasta.fai</w:t>
+      </w:r>
+      <w:r>
+        <w:t xml:space="preserve"> is used here because .fai is a suffix for the index of a fasta file):</w:t>
+      </w:r>
+    </w:p>
+    <w:p>
+      <w:r>
+        <w:t xml:space="preserve">bwa mem </w:t>
+      </w:r>
+      <w:r>
+        <w:t>../../reference_files/</w:t>
+      </w:r>
+      <w:r>
+        <w:t>ucsc.hg19.nohap.masked.fasta.fai</w:t>
+      </w:r>
+      <w:r>
+        <w:t xml:space="preserve"> ../../example_fastqs/*fastq.gz</w:t>
       </w:r>
     </w:p>
     <w:p/>
     <w:p>
-      <w:pPr>
-        <w:rPr>
-          <w:u w:val="single"/>
-        </w:rPr>
-      </w:pPr>
-      <w:r>
-        <w:rPr>
-          <w:u w:val="single"/>
-        </w:rPr>
-        <w:t>The good news: I can skip the index part as it seems to just use the one available already</w:t>
-      </w:r>
-    </w:p>
-    <w:p>
-      <w:pPr>
-        <w:rPr>
-          <w:rFonts w:ascii="Consolas" w:hAnsi="Consolas" w:cs="Consolas"/>
-          <w:color w:val="000000"/>
-          <w:sz w:val="21"/>
-          <w:szCs w:val="21"/>
-          <w:shd w:val="clear" w:color="auto" w:fill="FFFFFF"/>
-        </w:rPr>
-      </w:pPr>
-      <w:r>
-        <w:rPr>
-          <w:rFonts w:ascii="Consolas" w:hAnsi="Consolas" w:cs="Consolas"/>
-          <w:color w:val="000000"/>
-          <w:sz w:val="21"/>
-          <w:szCs w:val="21"/>
-          <w:shd w:val="clear" w:color="auto" w:fill="FFFFFF"/>
-        </w:rPr>
-        <w:t>Example code:</w:t>
-      </w:r>
-    </w:p>
-    <w:p>
-      <w:proofErr w:type="spellStart"/>
-      <w:proofErr w:type="gramStart"/>
-      <w:r>
-        <w:rPr>
-          <w:rFonts w:ascii="Consolas" w:hAnsi="Consolas" w:cs="Consolas"/>
-          <w:color w:val="000000"/>
-          <w:sz w:val="21"/>
-          <w:szCs w:val="21"/>
-          <w:shd w:val="clear" w:color="auto" w:fill="FFFFFF"/>
-        </w:rPr>
-        <w:t>bwa</w:t>
-      </w:r>
-      <w:proofErr w:type="spellEnd"/>
-      <w:proofErr w:type="gramEnd"/>
-      <w:r>
-        <w:rPr>
-          <w:rFonts w:ascii="Consolas" w:hAnsi="Consolas" w:cs="Consolas"/>
-          <w:color w:val="000000"/>
-          <w:sz w:val="21"/>
-          <w:szCs w:val="21"/>
-          <w:shd w:val="clear" w:color="auto" w:fill="FFFFFF"/>
-        </w:rPr>
-        <w:t xml:space="preserve"> </w:t>
-      </w:r>
-      <w:proofErr w:type="spellStart"/>
-      <w:r>
-        <w:rPr>
-          <w:rFonts w:ascii="Consolas" w:hAnsi="Consolas" w:cs="Consolas"/>
-          <w:color w:val="000000"/>
-          <w:sz w:val="21"/>
-          <w:szCs w:val="21"/>
-          <w:shd w:val="clear" w:color="auto" w:fill="FFFFFF"/>
-        </w:rPr>
-        <w:t>mem</w:t>
-      </w:r>
-      <w:proofErr w:type="spellEnd"/>
-      <w:r>
-        <w:rPr>
-          <w:rFonts w:ascii="Consolas" w:hAnsi="Consolas" w:cs="Consolas"/>
-          <w:color w:val="000000"/>
-          <w:sz w:val="21"/>
-          <w:szCs w:val="21"/>
-          <w:shd w:val="clear" w:color="auto" w:fill="FFFFFF"/>
-        </w:rPr>
-        <w:t xml:space="preserve"> </w:t>
-      </w:r>
-      <w:proofErr w:type="spellStart"/>
-      <w:r>
-        <w:rPr>
-          <w:rFonts w:ascii="Consolas" w:hAnsi="Consolas" w:cs="Consolas"/>
-          <w:color w:val="000000"/>
-          <w:sz w:val="21"/>
-          <w:szCs w:val="21"/>
-          <w:shd w:val="clear" w:color="auto" w:fill="FFFFFF"/>
-        </w:rPr>
-        <w:t>index_prefix</w:t>
-      </w:r>
-      <w:proofErr w:type="spellEnd"/>
-      <w:r>
-        <w:rPr>
-          <w:rFonts w:ascii="Consolas" w:hAnsi="Consolas" w:cs="Consolas"/>
-          <w:color w:val="000000"/>
-          <w:sz w:val="21"/>
-          <w:szCs w:val="21"/>
-          <w:shd w:val="clear" w:color="auto" w:fill="FFFFFF"/>
-        </w:rPr>
-        <w:t xml:space="preserve"> [input_reads.fastq|input_reads_pair_1.fastq input_reads_pair_2.fastq]</w:t>
+      <w:r>
+        <w:t>Just returns a list of algorithm options, suggesting it didn’t run. Also didn’t work when I tried again but put ./ in front of bwa mem.</w:t>
       </w:r>
     </w:p>
     <w:p/>
     <w:p>
-      <w:r>
-        <w:t>My attempt (</w:t>
-      </w:r>
-      <w:r>
-        <w:t>ucsc.hg19.nohap.masked.fasta.fai</w:t>
-      </w:r>
-      <w:r>
-        <w:t xml:space="preserve"> is used here because .</w:t>
-      </w:r>
-      <w:proofErr w:type="spellStart"/>
-      <w:r>
-        <w:t>fai</w:t>
-      </w:r>
-      <w:proofErr w:type="spellEnd"/>
-      <w:r>
-        <w:t xml:space="preserve"> is a suffix for the index of a </w:t>
-      </w:r>
-      <w:proofErr w:type="spellStart"/>
-      <w:r>
-        <w:t>fasta</w:t>
-      </w:r>
-      <w:proofErr w:type="spellEnd"/>
-      <w:r>
-        <w:t xml:space="preserve"> file):</w:t>
-      </w:r>
-    </w:p>
-    <w:p>
-      <w:proofErr w:type="spellStart"/>
-      <w:proofErr w:type="gramStart"/>
-      <w:r>
-        <w:t>bwa</w:t>
-      </w:r>
-      <w:proofErr w:type="spellEnd"/>
-      <w:proofErr w:type="gramEnd"/>
-      <w:r>
-        <w:t xml:space="preserve"> </w:t>
-      </w:r>
-      <w:proofErr w:type="spellStart"/>
-      <w:r>
-        <w:t>mem</w:t>
-      </w:r>
-      <w:proofErr w:type="spellEnd"/>
-      <w:r>
-        <w:t xml:space="preserve"> </w:t>
-      </w:r>
-      <w:r>
-        <w:t>../../</w:t>
-      </w:r>
-      <w:proofErr w:type="spellStart"/>
-      <w:r>
-        <w:t>reference_files</w:t>
-      </w:r>
-      <w:proofErr w:type="spellEnd"/>
-      <w:r>
-        <w:t>/</w:t>
-      </w:r>
-      <w:proofErr w:type="gramStart"/>
-      <w:r>
-        <w:t>ucsc.hg19.nohap.masked.fasta.fai</w:t>
-      </w:r>
-      <w:r>
-        <w:t xml:space="preserve"> ..</w:t>
-      </w:r>
-      <w:proofErr w:type="gramEnd"/>
-      <w:r>
-        <w:t>/../</w:t>
-      </w:r>
-      <w:proofErr w:type="spellStart"/>
-      <w:r>
-        <w:t>example_fastqs</w:t>
-      </w:r>
-      <w:proofErr w:type="spellEnd"/>
-      <w:r>
-        <w:t>/*fastq.gz</w:t>
+      <w:pPr>
+        <w:rPr>
+          <w:u w:val="single"/>
+        </w:rPr>
+      </w:pPr>
+      <w:r>
+        <w:rPr>
+          <w:u w:val="single"/>
+        </w:rPr>
+        <w:t>I need to output it to its own file!</w:t>
+      </w:r>
+    </w:p>
+    <w:p>
+      <w:r>
+        <w:t>--outdir=/home/stpuser flags as an invalid option</w:t>
+      </w:r>
+    </w:p>
+    <w:p>
+      <w:r>
+        <w:t>It’ll have its own stupid syntax probably</w:t>
+      </w:r>
+    </w:p>
+    <w:p>
+      <w:r>
+        <w:t>Someone online suggested (index) (files to map) &gt; (output)</w:t>
+      </w:r>
+    </w:p>
+    <w:p>
+      <w:r>
+        <w:t>stpuser@646801f30a53:/software/bwa-0.7.15$ ./bwa mem ../../reference_files/ucsc.hg19.nohap.masked.fasta.fai ../../example_fastqs/*fastq.gz &gt; ../../home/stpuser                  -bash: ../../home/stpuser: Is a directory</w:t>
       </w:r>
     </w:p>
     <w:p/>
     <w:p>
       <w:r>
-        <w:t xml:space="preserve">Just returns a list of algorithm options, suggesting it didn’t run. Also didn’t work when I tried again but </w:t>
-      </w:r>
-      <w:proofErr w:type="gramStart"/>
-      <w:r>
-        <w:t>put ./</w:t>
-      </w:r>
-      <w:proofErr w:type="gramEnd"/>
-      <w:r>
-        <w:t xml:space="preserve"> in front of </w:t>
-      </w:r>
-      <w:proofErr w:type="spellStart"/>
-      <w:r>
-        <w:t>bwa</w:t>
-      </w:r>
-      <w:proofErr w:type="spellEnd"/>
-      <w:r>
-        <w:t xml:space="preserve"> </w:t>
-      </w:r>
-      <w:proofErr w:type="spellStart"/>
-      <w:r>
-        <w:t>mem</w:t>
-      </w:r>
-      <w:proofErr w:type="spellEnd"/>
-      <w:r>
-        <w:t>.</w:t>
+        <w:t>CORRECT FORMAT: &gt; ../../home/stpuser/</w:t>
+      </w:r>
+      <w:r>
+        <w:rPr>
+          <w:b/>
+        </w:rPr>
+        <w:t>aln.bam</w:t>
+      </w:r>
+    </w:p>
+    <w:p>
+      <w:r>
+        <w:t>It writes the sequence file for you – no need to make one in advance</w:t>
+      </w:r>
+    </w:p>
+    <w:p>
+      <w:r>
+        <w:t>But it SHOULD output</w:t>
+      </w:r>
+      <w:r>
+        <w:t xml:space="preserve"> to the screen and not fail out</w:t>
       </w:r>
     </w:p>
     <w:p/>
@@ -3428,173 +2202,6 @@
         <w:rPr>
           <w:u w:val="single"/>
         </w:rPr>
-        <w:t>I need to output it to its own file!</w:t>
-      </w:r>
-    </w:p>
-    <w:p>
-      <w:r>
-        <w:t>--</w:t>
-      </w:r>
-      <w:proofErr w:type="spellStart"/>
-      <w:r>
-        <w:t>outdir</w:t>
-      </w:r>
-      <w:proofErr w:type="spellEnd"/>
-      <w:r>
-        <w:t>=/home/</w:t>
-      </w:r>
-      <w:proofErr w:type="spellStart"/>
-      <w:r>
-        <w:t>stpuser</w:t>
-      </w:r>
-      <w:proofErr w:type="spellEnd"/>
-      <w:r>
-        <w:t xml:space="preserve"> flags as an invalid option</w:t>
-      </w:r>
-    </w:p>
-    <w:p>
-      <w:r>
-        <w:t>It’ll have its own stupid syntax probably</w:t>
-      </w:r>
-    </w:p>
-    <w:p>
-      <w:r>
-        <w:t>Someone online suggested (index) (files to map) &gt; (output)</w:t>
-      </w:r>
-    </w:p>
-    <w:p>
-      <w:proofErr w:type="gramStart"/>
-      <w:r>
-        <w:t>stpuser@646801f30a53:/software/bwa-0.7.15$ ./</w:t>
-      </w:r>
-      <w:proofErr w:type="spellStart"/>
-      <w:proofErr w:type="gramEnd"/>
-      <w:r>
-        <w:t>bwa</w:t>
-      </w:r>
-      <w:proofErr w:type="spellEnd"/>
-      <w:r>
-        <w:t xml:space="preserve"> </w:t>
-      </w:r>
-      <w:proofErr w:type="spellStart"/>
-      <w:r>
-        <w:t>mem</w:t>
-      </w:r>
-      <w:proofErr w:type="spellEnd"/>
-      <w:r>
-        <w:t xml:space="preserve"> ../../</w:t>
-      </w:r>
-      <w:proofErr w:type="spellStart"/>
-      <w:r>
-        <w:t>reference_files</w:t>
-      </w:r>
-      <w:proofErr w:type="spellEnd"/>
-      <w:r>
-        <w:t>/</w:t>
-      </w:r>
-      <w:proofErr w:type="gramStart"/>
-      <w:r>
-        <w:t>ucsc.hg19.nohap.masked.fasta.fai ..</w:t>
-      </w:r>
-      <w:proofErr w:type="gramEnd"/>
-      <w:r>
-        <w:t>/../</w:t>
-      </w:r>
-      <w:proofErr w:type="spellStart"/>
-      <w:r>
-        <w:t>example_fastqs</w:t>
-      </w:r>
-      <w:proofErr w:type="spellEnd"/>
-      <w:r>
-        <w:t xml:space="preserve">/*fastq.gz </w:t>
-      </w:r>
-      <w:proofErr w:type="gramStart"/>
-      <w:r>
-        <w:t>&gt; ..</w:t>
-      </w:r>
-      <w:proofErr w:type="gramEnd"/>
-      <w:r>
-        <w:t>/../home/</w:t>
-      </w:r>
-      <w:proofErr w:type="spellStart"/>
-      <w:r>
-        <w:t>stpuser</w:t>
-      </w:r>
-      <w:proofErr w:type="spellEnd"/>
-      <w:r>
-        <w:t xml:space="preserve">                  -bash</w:t>
-      </w:r>
-      <w:proofErr w:type="gramStart"/>
-      <w:r>
-        <w:t>: ..</w:t>
-      </w:r>
-      <w:proofErr w:type="gramEnd"/>
-      <w:r>
-        <w:t>/../home/</w:t>
-      </w:r>
-      <w:proofErr w:type="spellStart"/>
-      <w:r>
-        <w:t>stpuser</w:t>
-      </w:r>
-      <w:proofErr w:type="spellEnd"/>
-      <w:r>
-        <w:t>: Is a directory</w:t>
-      </w:r>
-    </w:p>
-    <w:p/>
-    <w:p>
-      <w:r>
-        <w:t xml:space="preserve">CORRECT FORMAT: </w:t>
-      </w:r>
-      <w:proofErr w:type="gramStart"/>
-      <w:r>
-        <w:t>&gt; ..</w:t>
-      </w:r>
-      <w:proofErr w:type="gramEnd"/>
-      <w:r>
-        <w:t>/../home/</w:t>
-      </w:r>
-      <w:proofErr w:type="spellStart"/>
-      <w:r>
-        <w:t>stpuser</w:t>
-      </w:r>
-      <w:proofErr w:type="spellEnd"/>
-      <w:r>
-        <w:t>/</w:t>
-      </w:r>
-      <w:proofErr w:type="spellStart"/>
-      <w:r>
-        <w:rPr>
-          <w:b/>
-        </w:rPr>
-        <w:t>aln.bam</w:t>
-      </w:r>
-      <w:proofErr w:type="spellEnd"/>
-    </w:p>
-    <w:p>
-      <w:r>
-        <w:t>It writes the sequence file for you – no need to make one in advance</w:t>
-      </w:r>
-    </w:p>
-    <w:p>
-      <w:r>
-        <w:t>But it SHOULD output</w:t>
-      </w:r>
-      <w:r>
-        <w:t xml:space="preserve"> to the screen and not fail out</w:t>
-      </w:r>
-    </w:p>
-    <w:p/>
-    <w:p>
-      <w:pPr>
-        <w:rPr>
-          <w:u w:val="single"/>
-        </w:rPr>
-      </w:pPr>
-      <w:r>
-        <w:rPr>
-          <w:u w:val="single"/>
-        </w:rPr>
         <w:t>Is it because I’m trying to run multiple fastq.gz files without looping them?</w:t>
       </w:r>
     </w:p>
@@ -3605,15 +2212,7 @@
     </w:p>
     <w:p>
       <w:r>
-        <w:t xml:space="preserve">I need the </w:t>
-      </w:r>
-      <w:proofErr w:type="spellStart"/>
-      <w:r>
-        <w:t>SourceForge</w:t>
-      </w:r>
-      <w:proofErr w:type="spellEnd"/>
-      <w:r>
-        <w:t xml:space="preserve"> </w:t>
+        <w:t xml:space="preserve">I need the SourceForge </w:t>
       </w:r>
       <w:r>
         <w:t>advice pages but they are</w:t>
@@ -3687,9 +2286,16 @@
           <w:bdr w:val="none" w:sz="0" w:space="0" w:color="auto" w:frame="1"/>
           <w:shd w:val="clear" w:color="auto" w:fill="EFF0F1"/>
         </w:rPr>
-        <w:t>${</w:t>
-      </w:r>
-      <w:proofErr w:type="spellStart"/>
+        <w:t>${var}text</w:t>
+      </w:r>
+      <w:r>
+        <w:rPr>
+          <w:rFonts w:cs="Arial"/>
+          <w:color w:val="242729"/>
+          <w:shd w:val="clear" w:color="auto" w:fill="FFFFFF"/>
+        </w:rPr>
+        <w:t> when you mean, the contents of the variable </w:t>
+      </w:r>
       <w:r>
         <w:rPr>
           <w:rStyle w:val="HTMLCode"/>
@@ -3702,8 +2308,14 @@
         </w:rPr>
         <w:t>var</w:t>
       </w:r>
-      <w:proofErr w:type="spellEnd"/>
-      <w:proofErr w:type="gramStart"/>
+      <w:r>
+        <w:rPr>
+          <w:rFonts w:cs="Arial"/>
+          <w:color w:val="242729"/>
+          <w:shd w:val="clear" w:color="auto" w:fill="FFFFFF"/>
+        </w:rPr>
+        <w:t>, followed by </w:t>
+      </w:r>
       <w:r>
         <w:rPr>
           <w:rStyle w:val="HTMLCode"/>
@@ -3714,18 +2326,16 @@
           <w:bdr w:val="none" w:sz="0" w:space="0" w:color="auto" w:frame="1"/>
           <w:shd w:val="clear" w:color="auto" w:fill="EFF0F1"/>
         </w:rPr>
-        <w:t>}text</w:t>
-      </w:r>
-      <w:proofErr w:type="gramEnd"/>
+        <w:t>text</w:t>
+      </w:r>
       <w:r>
         <w:rPr>
           <w:rFonts w:cs="Arial"/>
           <w:color w:val="242729"/>
           <w:shd w:val="clear" w:color="auto" w:fill="FFFFFF"/>
         </w:rPr>
-        <w:t> when you mean, the contents of the variable </w:t>
-      </w:r>
-      <w:proofErr w:type="spellStart"/>
+        <w:t> (as opposed to </w:t>
+      </w:r>
       <w:r>
         <w:rPr>
           <w:rStyle w:val="HTMLCode"/>
@@ -3736,16 +2346,15 @@
           <w:bdr w:val="none" w:sz="0" w:space="0" w:color="auto" w:frame="1"/>
           <w:shd w:val="clear" w:color="auto" w:fill="EFF0F1"/>
         </w:rPr>
-        <w:t>var</w:t>
-      </w:r>
-      <w:proofErr w:type="spellEnd"/>
+        <w:t>$vartext</w:t>
+      </w:r>
       <w:r>
         <w:rPr>
           <w:rFonts w:cs="Arial"/>
           <w:color w:val="242729"/>
           <w:shd w:val="clear" w:color="auto" w:fill="FFFFFF"/>
         </w:rPr>
-        <w:t>, followed by </w:t>
+        <w:t> which means, the contents of the variable </w:t>
       </w:r>
       <w:r>
         <w:rPr>
@@ -3757,7 +2366,7 @@
           <w:bdr w:val="none" w:sz="0" w:space="0" w:color="auto" w:frame="1"/>
           <w:shd w:val="clear" w:color="auto" w:fill="EFF0F1"/>
         </w:rPr>
-        <w:t>text</w:t>
+        <w:t>vartext</w:t>
       </w:r>
       <w:r>
         <w:rPr>
@@ -3765,62 +2374,6 @@
           <w:color w:val="242729"/>
           <w:shd w:val="clear" w:color="auto" w:fill="FFFFFF"/>
         </w:rPr>
-        <w:t> (as opposed to </w:t>
-      </w:r>
-      <w:r>
-        <w:rPr>
-          <w:rStyle w:val="HTMLCode"/>
-          <w:rFonts w:asciiTheme="minorHAnsi" w:eastAsiaTheme="minorHAnsi" w:hAnsiTheme="minorHAnsi" w:cs="Consolas"/>
-          <w:color w:val="242729"/>
-          <w:sz w:val="22"/>
-          <w:szCs w:val="22"/>
-          <w:bdr w:val="none" w:sz="0" w:space="0" w:color="auto" w:frame="1"/>
-          <w:shd w:val="clear" w:color="auto" w:fill="EFF0F1"/>
-        </w:rPr>
-        <w:t>$</w:t>
-      </w:r>
-      <w:proofErr w:type="spellStart"/>
-      <w:r>
-        <w:rPr>
-          <w:rStyle w:val="HTMLCode"/>
-          <w:rFonts w:asciiTheme="minorHAnsi" w:eastAsiaTheme="minorHAnsi" w:hAnsiTheme="minorHAnsi" w:cs="Consolas"/>
-          <w:color w:val="242729"/>
-          <w:sz w:val="22"/>
-          <w:szCs w:val="22"/>
-          <w:bdr w:val="none" w:sz="0" w:space="0" w:color="auto" w:frame="1"/>
-          <w:shd w:val="clear" w:color="auto" w:fill="EFF0F1"/>
-        </w:rPr>
-        <w:t>vartext</w:t>
-      </w:r>
-      <w:proofErr w:type="spellEnd"/>
-      <w:r>
-        <w:rPr>
-          <w:rFonts w:cs="Arial"/>
-          <w:color w:val="242729"/>
-          <w:shd w:val="clear" w:color="auto" w:fill="FFFFFF"/>
-        </w:rPr>
-        <w:t> which means, the contents of the variable </w:t>
-      </w:r>
-      <w:proofErr w:type="spellStart"/>
-      <w:r>
-        <w:rPr>
-          <w:rStyle w:val="HTMLCode"/>
-          <w:rFonts w:asciiTheme="minorHAnsi" w:eastAsiaTheme="minorHAnsi" w:hAnsiTheme="minorHAnsi" w:cs="Consolas"/>
-          <w:color w:val="242729"/>
-          <w:sz w:val="22"/>
-          <w:szCs w:val="22"/>
-          <w:bdr w:val="none" w:sz="0" w:space="0" w:color="auto" w:frame="1"/>
-          <w:shd w:val="clear" w:color="auto" w:fill="EFF0F1"/>
-        </w:rPr>
-        <w:t>vartext</w:t>
-      </w:r>
-      <w:proofErr w:type="spellEnd"/>
-      <w:r>
-        <w:rPr>
-          <w:rFonts w:cs="Arial"/>
-          <w:color w:val="242729"/>
-          <w:shd w:val="clear" w:color="auto" w:fill="FFFFFF"/>
-        </w:rPr>
         <w:t>).’</w:t>
       </w:r>
     </w:p>
@@ -3853,15 +2406,7 @@
     <w:p>
       <w:r>
         <w:tab/>
-        <w:t xml:space="preserve">This is a </w:t>
-      </w:r>
-      <w:proofErr w:type="spellStart"/>
-      <w:r>
-        <w:t>HiSeq</w:t>
-      </w:r>
-      <w:proofErr w:type="spellEnd"/>
-      <w:r>
-        <w:t xml:space="preserve"> thing</w:t>
+        <w:t>This is a HiSeq thing</w:t>
       </w:r>
     </w:p>
     <w:p/>
@@ -3892,42 +2437,8 @@
           <w:b/>
         </w:rPr>
       </w:pPr>
-      <w:proofErr w:type="gramStart"/>
-      <w:r>
-        <w:t>./</w:t>
-      </w:r>
-      <w:proofErr w:type="spellStart"/>
-      <w:proofErr w:type="gramEnd"/>
-      <w:r>
-        <w:t>bwa</w:t>
-      </w:r>
-      <w:proofErr w:type="spellEnd"/>
-      <w:r>
-        <w:t xml:space="preserve"> </w:t>
-      </w:r>
-      <w:proofErr w:type="spellStart"/>
-      <w:r>
-        <w:t>mem</w:t>
-      </w:r>
-      <w:proofErr w:type="spellEnd"/>
-      <w:r>
-        <w:t xml:space="preserve"> ../../</w:t>
-      </w:r>
-      <w:proofErr w:type="spellStart"/>
-      <w:r>
-        <w:t>reference_files</w:t>
-      </w:r>
-      <w:proofErr w:type="spellEnd"/>
-      <w:r>
-        <w:t>/</w:t>
-      </w:r>
-      <w:proofErr w:type="gramStart"/>
-      <w:r>
-        <w:t>ucsc.hg19.nohap.masked.fasta.fai ..</w:t>
-      </w:r>
-      <w:proofErr w:type="gramEnd"/>
-      <w:r>
-        <w:t>/../example_fastqs/</w:t>
+      <w:r>
+        <w:t>./bwa mem ../../reference_files/ucsc.hg19.nohap.masked.fasta.fai ../../example_fastqs/</w:t>
       </w:r>
       <w:r>
         <w:t>1504850-S1509352-02_GCTCGGTA_L001_R1_001.fastq.</w:t>
@@ -3936,35 +2447,17 @@
         <w:t>gz</w:t>
       </w:r>
       <w:r>
-        <w:t xml:space="preserve"> </w:t>
-      </w:r>
-      <w:proofErr w:type="gramStart"/>
-      <w:r>
-        <w:t>&gt;</w:t>
-      </w:r>
-      <w:r>
-        <w:t xml:space="preserve"> ..</w:t>
-      </w:r>
-      <w:proofErr w:type="gramEnd"/>
-      <w:r>
-        <w:t>/../home/</w:t>
-      </w:r>
-      <w:proofErr w:type="spellStart"/>
-      <w:r>
-        <w:t>stpuser</w:t>
-      </w:r>
-      <w:proofErr w:type="spellEnd"/>
-      <w:r>
-        <w:t>/</w:t>
-      </w:r>
-      <w:proofErr w:type="spellStart"/>
+        <w:t xml:space="preserve"> &gt;</w:t>
+      </w:r>
+      <w:r>
+        <w:t xml:space="preserve"> ../../home/stpuser/</w:t>
+      </w:r>
       <w:r>
         <w:rPr>
           <w:b/>
         </w:rPr>
         <w:t>aln.bam</w:t>
       </w:r>
-      <w:proofErr w:type="spellEnd"/>
     </w:p>
     <w:p>
       <w:r>
@@ -3973,23 +2466,7 @@
     </w:p>
     <w:p>
       <w:r>
-        <w:t>Ran again with just .</w:t>
-      </w:r>
-      <w:proofErr w:type="spellStart"/>
-      <w:r>
-        <w:t>fasta</w:t>
-      </w:r>
-      <w:proofErr w:type="spellEnd"/>
-      <w:r>
-        <w:t xml:space="preserve"> reference, not the .</w:t>
-      </w:r>
-      <w:proofErr w:type="spellStart"/>
-      <w:r>
-        <w:t>fai</w:t>
-      </w:r>
-      <w:proofErr w:type="spellEnd"/>
-      <w:r>
-        <w:t xml:space="preserve"> index (wants to find it itself I guess?)</w:t>
+        <w:t>Ran again with just .fasta reference, not the .fai index (wants to find it itself I guess?)</w:t>
       </w:r>
     </w:p>
     <w:p>
@@ -4016,13 +2493,8 @@
       </w:r>
     </w:p>
     <w:p>
-      <w:proofErr w:type="spellStart"/>
-      <w:r>
-        <w:t>Mem</w:t>
-      </w:r>
-      <w:proofErr w:type="spellEnd"/>
-      <w:r>
-        <w:t xml:space="preserve"> – might be able to concatenate the 2 files of each</w:t>
+      <w:r>
+        <w:t>Mem – might be able to concatenate the 2 files of each</w:t>
       </w:r>
       <w:r>
         <w:t xml:space="preserve"> (2 forward, 2 reverse)</w:t>
@@ -4156,15 +2628,7 @@
         <w:t>Lanes a</w:t>
       </w:r>
       <w:r>
-        <w:t xml:space="preserve">re like </w:t>
-      </w:r>
-      <w:proofErr w:type="gramStart"/>
-      <w:r>
-        <w:t>repeats,</w:t>
-      </w:r>
-      <w:proofErr w:type="gramEnd"/>
-      <w:r>
-        <w:t xml:space="preserve"> reads are ‘side-by-side’ on the genome (and may have an overlap depending on insert size)</w:t>
+        <w:t>re like repeats, reads are ‘side-by-side’ on the genome (and may have an overlap depending on insert size)</w:t>
       </w:r>
     </w:p>
     <w:p/>
@@ -4184,7 +2648,6 @@
         </w:rPr>
         <w:t> </w:t>
       </w:r>
-      <w:proofErr w:type="gramStart"/>
       <w:r>
         <w:rPr>
           <w:rStyle w:val="HTMLCode"/>
@@ -4194,19 +2657,7 @@
           <w:szCs w:val="18"/>
           <w:shd w:val="clear" w:color="auto" w:fill="F9F2F4"/>
         </w:rPr>
-        <w:t>cat</w:t>
-      </w:r>
-      <w:proofErr w:type="gramEnd"/>
-      <w:r>
-        <w:rPr>
-          <w:rStyle w:val="HTMLCode"/>
-          <w:rFonts w:ascii="Consolas" w:eastAsiaTheme="minorHAnsi" w:hAnsi="Consolas" w:cs="Consolas"/>
-          <w:color w:val="C7254E"/>
-          <w:sz w:val="18"/>
-          <w:szCs w:val="18"/>
-          <w:shd w:val="clear" w:color="auto" w:fill="F9F2F4"/>
-        </w:rPr>
-        <w:t xml:space="preserve"> *R1_.fastq &gt; both_R1.fastq</w:t>
+        <w:t>cat *R1_.fastq &gt; both_R1.fastq</w:t>
       </w:r>
     </w:p>
     <w:p>
@@ -4230,34 +2681,14 @@
       </w:r>
     </w:p>
     <w:p>
-      <w:proofErr w:type="gramStart"/>
-      <w:r>
-        <w:t>cat</w:t>
-      </w:r>
-      <w:proofErr w:type="gramEnd"/>
-      <w:r>
-        <w:t xml:space="preserve"> *R1_001.fastq.gz &gt; twolanes_R1_001.fastq</w:t>
+      <w:r>
+        <w:t>cat *R1_001.fastq.gz &gt; twolanes_R1_001.fastq</w:t>
       </w:r>
     </w:p>
     <w:p/>
     <w:p>
-      <w:proofErr w:type="spellStart"/>
-      <w:proofErr w:type="gramStart"/>
-      <w:r>
-        <w:t>bwa</w:t>
-      </w:r>
-      <w:proofErr w:type="spellEnd"/>
-      <w:proofErr w:type="gramEnd"/>
-      <w:r>
-        <w:t xml:space="preserve"> </w:t>
-      </w:r>
-      <w:proofErr w:type="spellStart"/>
-      <w:r>
-        <w:t>mem</w:t>
-      </w:r>
-      <w:proofErr w:type="spellEnd"/>
-      <w:r>
-        <w:t xml:space="preserve"> is perfectly happy to use </w:t>
+      <w:r>
+        <w:t xml:space="preserve">bwa mem is perfectly happy to use </w:t>
       </w:r>
       <w:r>
         <w:rPr>
@@ -4285,8 +2716,6 @@
           <w:shd w:val="clear" w:color="auto" w:fill="F9F2F4"/>
         </w:rPr>
       </w:pPr>
-      <w:proofErr w:type="spellStart"/>
-      <w:proofErr w:type="gramStart"/>
       <w:r>
         <w:rPr>
           <w:rFonts w:ascii="Consolas" w:hAnsi="Consolas" w:cs="Consolas"/>
@@ -4295,76 +2724,8 @@
           <w:szCs w:val="19"/>
           <w:shd w:val="clear" w:color="auto" w:fill="F9F2F4"/>
         </w:rPr>
-        <w:t>bwa</w:t>
-      </w:r>
-      <w:proofErr w:type="spellEnd"/>
-      <w:proofErr w:type="gramEnd"/>
-      <w:r>
-        <w:rPr>
-          <w:rFonts w:ascii="Consolas" w:hAnsi="Consolas" w:cs="Consolas"/>
-          <w:color w:val="C7254E"/>
-          <w:sz w:val="19"/>
-          <w:szCs w:val="19"/>
-          <w:shd w:val="clear" w:color="auto" w:fill="F9F2F4"/>
-        </w:rPr>
-        <w:t xml:space="preserve"> </w:t>
-      </w:r>
-      <w:proofErr w:type="spellStart"/>
-      <w:r>
-        <w:rPr>
-          <w:rFonts w:ascii="Consolas" w:hAnsi="Consolas" w:cs="Consolas"/>
-          <w:color w:val="C7254E"/>
-          <w:sz w:val="19"/>
-          <w:szCs w:val="19"/>
-          <w:shd w:val="clear" w:color="auto" w:fill="F9F2F4"/>
-        </w:rPr>
-        <w:t>mem</w:t>
-      </w:r>
-      <w:proofErr w:type="spellEnd"/>
-      <w:r>
-        <w:rPr>
-          <w:rFonts w:ascii="Consolas" w:hAnsi="Consolas" w:cs="Consolas"/>
-          <w:color w:val="C7254E"/>
-          <w:sz w:val="19"/>
-          <w:szCs w:val="19"/>
-          <w:shd w:val="clear" w:color="auto" w:fill="F9F2F4"/>
-        </w:rPr>
-        <w:t xml:space="preserve"> -M -t 16 </w:t>
-      </w:r>
-      <w:proofErr w:type="spellStart"/>
-      <w:r>
-        <w:rPr>
-          <w:rFonts w:ascii="Consolas" w:hAnsi="Consolas" w:cs="Consolas"/>
-          <w:color w:val="C7254E"/>
-          <w:sz w:val="19"/>
-          <w:szCs w:val="19"/>
-          <w:shd w:val="clear" w:color="auto" w:fill="F9F2F4"/>
-        </w:rPr>
-        <w:t>ref.fa</w:t>
-      </w:r>
-      <w:proofErr w:type="spellEnd"/>
-      <w:r>
-        <w:rPr>
-          <w:rFonts w:ascii="Consolas" w:hAnsi="Consolas" w:cs="Consolas"/>
-          <w:color w:val="C7254E"/>
-          <w:sz w:val="19"/>
-          <w:szCs w:val="19"/>
-          <w:shd w:val="clear" w:color="auto" w:fill="F9F2F4"/>
-        </w:rPr>
-        <w:t xml:space="preserve"> read1.fq read2.fq &gt; </w:t>
-      </w:r>
-      <w:proofErr w:type="spellStart"/>
-      <w:r>
-        <w:rPr>
-          <w:rFonts w:ascii="Consolas" w:hAnsi="Consolas" w:cs="Consolas"/>
-          <w:color w:val="C7254E"/>
-          <w:sz w:val="19"/>
-          <w:szCs w:val="19"/>
-          <w:shd w:val="clear" w:color="auto" w:fill="F9F2F4"/>
-        </w:rPr>
-        <w:t>aln.sam</w:t>
-      </w:r>
-      <w:proofErr w:type="spellEnd"/>
+        <w:t>bwa mem -M -t 16 ref.fa read1.fq read2.fq &gt; aln.sam</w:t>
+      </w:r>
     </w:p>
     <w:p/>
     <w:p>
@@ -4374,15 +2735,7 @@
     </w:p>
     <w:p>
       <w:r>
-        <w:t xml:space="preserve">$(x) performs command x (which can be a command such as </w:t>
-      </w:r>
-      <w:proofErr w:type="spellStart"/>
-      <w:r>
-        <w:t>ls</w:t>
-      </w:r>
-      <w:proofErr w:type="spellEnd"/>
-      <w:r>
-        <w:t>) and puts it in its place</w:t>
+        <w:t>$(x) performs command x (which can be a command such as ls) and puts it in its place</w:t>
       </w:r>
     </w:p>
     <w:p>
@@ -4419,7 +2772,6 @@
           <w:lang w:eastAsia="en-GB"/>
         </w:rPr>
       </w:pPr>
-      <w:proofErr w:type="gramStart"/>
       <w:r>
         <w:rPr>
           <w:rFonts w:ascii="Courier New" w:eastAsia="Times New Roman" w:hAnsi="Courier New" w:cs="Courier New"/>
@@ -4428,62 +2780,7 @@
           <w:szCs w:val="27"/>
           <w:lang w:eastAsia="en-GB"/>
         </w:rPr>
-        <w:t>for</w:t>
-      </w:r>
-      <w:proofErr w:type="gramEnd"/>
-      <w:r>
-        <w:rPr>
-          <w:rFonts w:ascii="Courier New" w:eastAsia="Times New Roman" w:hAnsi="Courier New" w:cs="Courier New"/>
-          <w:color w:val="000000"/>
-          <w:sz w:val="27"/>
-          <w:szCs w:val="27"/>
-          <w:lang w:eastAsia="en-GB"/>
-        </w:rPr>
-        <w:t xml:space="preserve"> </w:t>
-      </w:r>
-      <w:proofErr w:type="spellStart"/>
-      <w:r>
-        <w:rPr>
-          <w:rFonts w:ascii="Courier New" w:eastAsia="Times New Roman" w:hAnsi="Courier New" w:cs="Courier New"/>
-          <w:color w:val="000000"/>
-          <w:sz w:val="27"/>
-          <w:szCs w:val="27"/>
-          <w:lang w:eastAsia="en-GB"/>
-        </w:rPr>
-        <w:t>i</w:t>
-      </w:r>
-      <w:proofErr w:type="spellEnd"/>
-      <w:r>
-        <w:rPr>
-          <w:rFonts w:ascii="Courier New" w:eastAsia="Times New Roman" w:hAnsi="Courier New" w:cs="Courier New"/>
-          <w:color w:val="000000"/>
-          <w:sz w:val="27"/>
-          <w:szCs w:val="27"/>
-          <w:lang w:eastAsia="en-GB"/>
-        </w:rPr>
-        <w:t xml:space="preserve"> in $( </w:t>
-      </w:r>
-      <w:proofErr w:type="spellStart"/>
-      <w:r>
-        <w:rPr>
-          <w:rFonts w:ascii="Courier New" w:eastAsia="Times New Roman" w:hAnsi="Courier New" w:cs="Courier New"/>
-          <w:color w:val="000000"/>
-          <w:sz w:val="27"/>
-          <w:szCs w:val="27"/>
-          <w:lang w:eastAsia="en-GB"/>
-        </w:rPr>
-        <w:t>ls</w:t>
-      </w:r>
-      <w:proofErr w:type="spellEnd"/>
-      <w:r>
-        <w:rPr>
-          <w:rFonts w:ascii="Courier New" w:eastAsia="Times New Roman" w:hAnsi="Courier New" w:cs="Courier New"/>
-          <w:color w:val="000000"/>
-          <w:sz w:val="27"/>
-          <w:szCs w:val="27"/>
-          <w:lang w:eastAsia="en-GB"/>
-        </w:rPr>
-        <w:t xml:space="preserve"> ); do</w:t>
+        <w:t>for i in $( ls ); do</w:t>
       </w:r>
     </w:p>
     <w:p>
@@ -4533,42 +2830,8 @@
           <w:szCs w:val="27"/>
           <w:lang w:eastAsia="en-GB"/>
         </w:rPr>
-        <w:t xml:space="preserve"> </w:t>
-      </w:r>
-      <w:proofErr w:type="gramStart"/>
-      <w:r>
-        <w:rPr>
-          <w:rFonts w:ascii="Courier New" w:eastAsia="Times New Roman" w:hAnsi="Courier New" w:cs="Courier New"/>
-          <w:color w:val="000000"/>
-          <w:sz w:val="27"/>
-          <w:szCs w:val="27"/>
-          <w:lang w:eastAsia="en-GB"/>
-        </w:rPr>
-        <w:t>echo</w:t>
-      </w:r>
-      <w:proofErr w:type="gramEnd"/>
-      <w:r>
-        <w:rPr>
-          <w:rFonts w:ascii="Courier New" w:eastAsia="Times New Roman" w:hAnsi="Courier New" w:cs="Courier New"/>
-          <w:color w:val="000000"/>
-          <w:sz w:val="27"/>
-          <w:szCs w:val="27"/>
-          <w:lang w:eastAsia="en-GB"/>
-        </w:rPr>
-        <w:t xml:space="preserve"> item: $</w:t>
-      </w:r>
-      <w:proofErr w:type="spellStart"/>
-      <w:r>
-        <w:rPr>
-          <w:rFonts w:ascii="Courier New" w:eastAsia="Times New Roman" w:hAnsi="Courier New" w:cs="Courier New"/>
-          <w:color w:val="000000"/>
-          <w:sz w:val="27"/>
-          <w:szCs w:val="27"/>
-          <w:lang w:eastAsia="en-GB"/>
-        </w:rPr>
-        <w:t>i</w:t>
-      </w:r>
-      <w:proofErr w:type="spellEnd"/>
+        <w:t xml:space="preserve"> echo item: $i</w:t>
+      </w:r>
     </w:p>
     <w:p>
       <w:pPr>
@@ -4599,7 +2862,6 @@
           <w:lang w:eastAsia="en-GB"/>
         </w:rPr>
       </w:pPr>
-      <w:proofErr w:type="gramStart"/>
       <w:r>
         <w:rPr>
           <w:rFonts w:ascii="Courier New" w:eastAsia="Times New Roman" w:hAnsi="Courier New" w:cs="Courier New"/>
@@ -4611,7 +2873,6 @@
         <w:lastRenderedPageBreak/>
         <w:t>done</w:t>
       </w:r>
-      <w:proofErr w:type="gramEnd"/>
     </w:p>
     <w:p/>
     <w:p>
@@ -4673,7 +2934,6 @@
           <w:lang w:eastAsia="en-GB"/>
         </w:rPr>
       </w:pPr>
-      <w:proofErr w:type="gramStart"/>
       <w:r>
         <w:rPr>
           <w:rFonts w:ascii="Consolas" w:eastAsia="Times New Roman" w:hAnsi="Consolas" w:cs="Consolas"/>
@@ -4684,20 +2944,7 @@
           <w:shd w:val="clear" w:color="auto" w:fill="EFF0F1"/>
           <w:lang w:eastAsia="en-GB"/>
         </w:rPr>
-        <w:t>for</w:t>
-      </w:r>
-      <w:proofErr w:type="gramEnd"/>
-      <w:r>
-        <w:rPr>
-          <w:rFonts w:ascii="Consolas" w:eastAsia="Times New Roman" w:hAnsi="Consolas" w:cs="Consolas"/>
-          <w:color w:val="242729"/>
-          <w:sz w:val="20"/>
-          <w:szCs w:val="20"/>
-          <w:bdr w:val="none" w:sz="0" w:space="0" w:color="auto" w:frame="1"/>
-          <w:shd w:val="clear" w:color="auto" w:fill="EFF0F1"/>
-          <w:lang w:eastAsia="en-GB"/>
-        </w:rPr>
-        <w:t xml:space="preserve"> name in ./*.fastq.gz; do</w:t>
+        <w:t>for name in ./*.fastq.gz; do</w:t>
       </w:r>
     </w:p>
     <w:p>
@@ -4743,35 +2990,7 @@
           <w:shd w:val="clear" w:color="auto" w:fill="EFF0F1"/>
           <w:lang w:eastAsia="en-GB"/>
         </w:rPr>
-        <w:t xml:space="preserve">    </w:t>
-      </w:r>
-      <w:proofErr w:type="spellStart"/>
-      <w:proofErr w:type="gramStart"/>
-      <w:r>
-        <w:rPr>
-          <w:rFonts w:ascii="Consolas" w:eastAsia="Times New Roman" w:hAnsi="Consolas" w:cs="Consolas"/>
-          <w:color w:val="242729"/>
-          <w:sz w:val="20"/>
-          <w:szCs w:val="20"/>
-          <w:bdr w:val="none" w:sz="0" w:space="0" w:color="auto" w:frame="1"/>
-          <w:shd w:val="clear" w:color="auto" w:fill="EFF0F1"/>
-          <w:lang w:eastAsia="en-GB"/>
-        </w:rPr>
-        <w:t>rnum</w:t>
-      </w:r>
-      <w:proofErr w:type="spellEnd"/>
-      <w:proofErr w:type="gramEnd"/>
-      <w:r>
-        <w:rPr>
-          <w:rFonts w:ascii="Consolas" w:eastAsia="Times New Roman" w:hAnsi="Consolas" w:cs="Consolas"/>
-          <w:color w:val="242729"/>
-          <w:sz w:val="20"/>
-          <w:szCs w:val="20"/>
-          <w:bdr w:val="none" w:sz="0" w:space="0" w:color="auto" w:frame="1"/>
-          <w:shd w:val="clear" w:color="auto" w:fill="EFF0F1"/>
-          <w:lang w:eastAsia="en-GB"/>
-        </w:rPr>
-        <w:t>=${name##*_}</w:t>
+        <w:t xml:space="preserve">    rnum=${name##*_}</w:t>
       </w:r>
     </w:p>
     <w:p>
@@ -4817,61 +3036,7 @@
           <w:shd w:val="clear" w:color="auto" w:fill="EFF0F1"/>
           <w:lang w:eastAsia="en-GB"/>
         </w:rPr>
-        <w:t xml:space="preserve">    </w:t>
-      </w:r>
-      <w:proofErr w:type="spellStart"/>
-      <w:proofErr w:type="gramStart"/>
-      <w:r>
-        <w:rPr>
-          <w:rFonts w:ascii="Consolas" w:eastAsia="Times New Roman" w:hAnsi="Consolas" w:cs="Consolas"/>
-          <w:color w:val="242729"/>
-          <w:sz w:val="20"/>
-          <w:szCs w:val="20"/>
-          <w:bdr w:val="none" w:sz="0" w:space="0" w:color="auto" w:frame="1"/>
-          <w:shd w:val="clear" w:color="auto" w:fill="EFF0F1"/>
-          <w:lang w:eastAsia="en-GB"/>
-        </w:rPr>
-        <w:t>rnum</w:t>
-      </w:r>
-      <w:proofErr w:type="spellEnd"/>
-      <w:proofErr w:type="gramEnd"/>
-      <w:r>
-        <w:rPr>
-          <w:rFonts w:ascii="Consolas" w:eastAsia="Times New Roman" w:hAnsi="Consolas" w:cs="Consolas"/>
-          <w:color w:val="242729"/>
-          <w:sz w:val="20"/>
-          <w:szCs w:val="20"/>
-          <w:bdr w:val="none" w:sz="0" w:space="0" w:color="auto" w:frame="1"/>
-          <w:shd w:val="clear" w:color="auto" w:fill="EFF0F1"/>
-          <w:lang w:eastAsia="en-GB"/>
-        </w:rPr>
-        <w:t>=${</w:t>
-      </w:r>
-      <w:proofErr w:type="spellStart"/>
-      <w:r>
-        <w:rPr>
-          <w:rFonts w:ascii="Consolas" w:eastAsia="Times New Roman" w:hAnsi="Consolas" w:cs="Consolas"/>
-          <w:color w:val="242729"/>
-          <w:sz w:val="20"/>
-          <w:szCs w:val="20"/>
-          <w:bdr w:val="none" w:sz="0" w:space="0" w:color="auto" w:frame="1"/>
-          <w:shd w:val="clear" w:color="auto" w:fill="EFF0F1"/>
-          <w:lang w:eastAsia="en-GB"/>
-        </w:rPr>
-        <w:t>rnum</w:t>
-      </w:r>
-      <w:proofErr w:type="spellEnd"/>
-      <w:r>
-        <w:rPr>
-          <w:rFonts w:ascii="Consolas" w:eastAsia="Times New Roman" w:hAnsi="Consolas" w:cs="Consolas"/>
-          <w:color w:val="242729"/>
-          <w:sz w:val="20"/>
-          <w:szCs w:val="20"/>
-          <w:bdr w:val="none" w:sz="0" w:space="0" w:color="auto" w:frame="1"/>
-          <w:shd w:val="clear" w:color="auto" w:fill="EFF0F1"/>
-          <w:lang w:eastAsia="en-GB"/>
-        </w:rPr>
-        <w:t>%%.*}</w:t>
+        <w:t xml:space="preserve">    rnum=${rnum%%.*}</w:t>
       </w:r>
     </w:p>
     <w:p>
@@ -4951,33 +3116,7 @@
           <w:shd w:val="clear" w:color="auto" w:fill="EFF0F1"/>
           <w:lang w:eastAsia="en-GB"/>
         </w:rPr>
-        <w:t xml:space="preserve">    </w:t>
-      </w:r>
-      <w:proofErr w:type="gramStart"/>
-      <w:r>
-        <w:rPr>
-          <w:rFonts w:ascii="Consolas" w:eastAsia="Times New Roman" w:hAnsi="Consolas" w:cs="Consolas"/>
-          <w:color w:val="242729"/>
-          <w:sz w:val="20"/>
-          <w:szCs w:val="20"/>
-          <w:bdr w:val="none" w:sz="0" w:space="0" w:color="auto" w:frame="1"/>
-          <w:shd w:val="clear" w:color="auto" w:fill="EFF0F1"/>
-          <w:lang w:eastAsia="en-GB"/>
-        </w:rPr>
-        <w:t>sample</w:t>
-      </w:r>
-      <w:proofErr w:type="gramEnd"/>
-      <w:r>
-        <w:rPr>
-          <w:rFonts w:ascii="Consolas" w:eastAsia="Times New Roman" w:hAnsi="Consolas" w:cs="Consolas"/>
-          <w:color w:val="242729"/>
-          <w:sz w:val="20"/>
-          <w:szCs w:val="20"/>
-          <w:bdr w:val="none" w:sz="0" w:space="0" w:color="auto" w:frame="1"/>
-          <w:shd w:val="clear" w:color="auto" w:fill="EFF0F1"/>
-          <w:lang w:eastAsia="en-GB"/>
-        </w:rPr>
-        <w:t>=${name#*_}</w:t>
+        <w:t xml:space="preserve">    sample=${name#*_}</w:t>
       </w:r>
     </w:p>
     <w:p>
@@ -5023,33 +3162,7 @@
           <w:shd w:val="clear" w:color="auto" w:fill="EFF0F1"/>
           <w:lang w:eastAsia="en-GB"/>
         </w:rPr>
-        <w:t xml:space="preserve">    </w:t>
-      </w:r>
-      <w:proofErr w:type="gramStart"/>
-      <w:r>
-        <w:rPr>
-          <w:rFonts w:ascii="Consolas" w:eastAsia="Times New Roman" w:hAnsi="Consolas" w:cs="Consolas"/>
-          <w:color w:val="242729"/>
-          <w:sz w:val="20"/>
-          <w:szCs w:val="20"/>
-          <w:bdr w:val="none" w:sz="0" w:space="0" w:color="auto" w:frame="1"/>
-          <w:shd w:val="clear" w:color="auto" w:fill="EFF0F1"/>
-          <w:lang w:eastAsia="en-GB"/>
-        </w:rPr>
-        <w:t>sample</w:t>
-      </w:r>
-      <w:proofErr w:type="gramEnd"/>
-      <w:r>
-        <w:rPr>
-          <w:rFonts w:ascii="Consolas" w:eastAsia="Times New Roman" w:hAnsi="Consolas" w:cs="Consolas"/>
-          <w:color w:val="242729"/>
-          <w:sz w:val="20"/>
-          <w:szCs w:val="20"/>
-          <w:bdr w:val="none" w:sz="0" w:space="0" w:color="auto" w:frame="1"/>
-          <w:shd w:val="clear" w:color="auto" w:fill="EFF0F1"/>
-          <w:lang w:eastAsia="en-GB"/>
-        </w:rPr>
-        <w:t>=${sample%%_*}</w:t>
+        <w:t xml:space="preserve">    sample=${sample%%_*}</w:t>
       </w:r>
     </w:p>
     <w:p>
@@ -5129,33 +3242,7 @@
           <w:shd w:val="clear" w:color="auto" w:fill="EFF0F1"/>
           <w:lang w:eastAsia="en-GB"/>
         </w:rPr>
-        <w:t xml:space="preserve">    </w:t>
-      </w:r>
-      <w:proofErr w:type="gramStart"/>
-      <w:r>
-        <w:rPr>
-          <w:rFonts w:ascii="Consolas" w:eastAsia="Times New Roman" w:hAnsi="Consolas" w:cs="Consolas"/>
-          <w:color w:val="242729"/>
-          <w:sz w:val="20"/>
-          <w:szCs w:val="20"/>
-          <w:bdr w:val="none" w:sz="0" w:space="0" w:color="auto" w:frame="1"/>
-          <w:shd w:val="clear" w:color="auto" w:fill="EFF0F1"/>
-          <w:lang w:eastAsia="en-GB"/>
-        </w:rPr>
-        <w:t>cat</w:t>
-      </w:r>
-      <w:proofErr w:type="gramEnd"/>
-      <w:r>
-        <w:rPr>
-          <w:rFonts w:ascii="Consolas" w:eastAsia="Times New Roman" w:hAnsi="Consolas" w:cs="Consolas"/>
-          <w:color w:val="242729"/>
-          <w:sz w:val="20"/>
-          <w:szCs w:val="20"/>
-          <w:bdr w:val="none" w:sz="0" w:space="0" w:color="auto" w:frame="1"/>
-          <w:shd w:val="clear" w:color="auto" w:fill="EFF0F1"/>
-          <w:lang w:eastAsia="en-GB"/>
-        </w:rPr>
-        <w:t xml:space="preserve"> "$name" &gt;&gt;"${sample}_$rnum.fastq.gz"</w:t>
+        <w:t xml:space="preserve">    cat "$name" &gt;&gt;"${sample}_$rnum.fastq.gz"</w:t>
       </w:r>
     </w:p>
     <w:p>
@@ -5189,7 +3276,6 @@
           <w:lang w:eastAsia="en-GB"/>
         </w:rPr>
       </w:pPr>
-      <w:proofErr w:type="gramStart"/>
       <w:r>
         <w:rPr>
           <w:rFonts w:ascii="Consolas" w:eastAsia="Times New Roman" w:hAnsi="Consolas" w:cs="Consolas"/>
@@ -5202,7 +3288,6 @@
         </w:rPr>
         <w:t>done</w:t>
       </w:r>
-      <w:proofErr w:type="gramEnd"/>
     </w:p>
     <w:p/>
     <w:p>
@@ -5211,39 +3296,100 @@
       </w:r>
     </w:p>
     <w:p>
-      <w:proofErr w:type="gramStart"/>
-      <w:r>
-        <w:t>for</w:t>
-      </w:r>
-      <w:proofErr w:type="gramEnd"/>
-      <w:r>
-        <w:t xml:space="preserve"> name in </w:t>
+      <w:r>
+        <w:t xml:space="preserve">for name in </w:t>
+      </w:r>
+      <w:r>
+        <w:t>../../example_fastqs</w:t>
+      </w:r>
+      <w:r>
+        <w:t>/</w:t>
+      </w:r>
+      <w:r>
+        <w:t>./</w:t>
+      </w:r>
+      <w:r>
+        <w:rPr>
+          <w:color w:val="FF0000"/>
+        </w:rPr>
+        <w:t>$</w:t>
+      </w:r>
+      <w:r>
+        <w:t>*</w:t>
+      </w:r>
+      <w:r>
+        <w:t>_R1</w:t>
+      </w:r>
+      <w:r>
+        <w:t>.fastq.gz; do</w:t>
+      </w:r>
+    </w:p>
+    <w:p>
+      <w:r>
+        <w:t xml:space="preserve">    rnum=${name##*_}</w:t>
+      </w:r>
+    </w:p>
+    <w:p>
+      <w:r>
+        <w:t xml:space="preserve">    rnum=${rnum%%.*}</w:t>
+      </w:r>
+    </w:p>
+    <w:p/>
+    <w:p>
+      <w:r>
+        <w:t xml:space="preserve">    sample=${name#*_}</w:t>
+      </w:r>
+    </w:p>
+    <w:p>
+      <w:r>
+        <w:t xml:space="preserve">    sample=${sample%%_*}</w:t>
+      </w:r>
+    </w:p>
+    <w:p/>
+    <w:p>
+      <w:r>
+        <w:t xml:space="preserve">    cat "$name" &gt;&gt;</w:t>
+      </w:r>
+      <w:r>
+        <w:t xml:space="preserve"> </w:t>
       </w:r>
       <w:r>
         <w:t>../../</w:t>
       </w:r>
-      <w:proofErr w:type="spellStart"/>
-      <w:r>
-        <w:t>example_fastqs</w:t>
-      </w:r>
-      <w:proofErr w:type="spellEnd"/>
+      <w:r>
+        <w:t>home/stpuser/</w:t>
+      </w:r>
+      <w:r>
+        <w:t>"${sample}_$rnum</w:t>
+      </w:r>
+      <w:r>
+        <w:t>_R1</w:t>
+      </w:r>
+      <w:r>
+        <w:t>.fastq.gz"</w:t>
+      </w:r>
+    </w:p>
+    <w:p>
+      <w:r>
+        <w:t>done</w:t>
+      </w:r>
+    </w:p>
+    <w:p/>
+    <w:p>
+      <w:r>
+        <w:t xml:space="preserve">for name in </w:t>
+      </w:r>
+      <w:r>
+        <w:t>../../example_fastqs</w:t>
+      </w:r>
       <w:r>
         <w:t>/</w:t>
       </w:r>
       <w:r>
-        <w:t>./</w:t>
-      </w:r>
-      <w:r>
-        <w:rPr>
-          <w:color w:val="FF0000"/>
-        </w:rPr>
-        <w:t>$</w:t>
-      </w:r>
-      <w:r>
-        <w:t>*</w:t>
-      </w:r>
-      <w:r>
-        <w:t>_R1</w:t>
+        <w:t>./*</w:t>
+      </w:r>
+      <w:r>
+        <w:t>_R2</w:t>
       </w:r>
       <w:r>
         <w:t>.fastq.gz; do</w:t>
@@ -5251,81 +3397,29 @@
     </w:p>
     <w:p>
       <w:r>
-        <w:t xml:space="preserve">    </w:t>
-      </w:r>
-      <w:proofErr w:type="spellStart"/>
-      <w:proofErr w:type="gramStart"/>
-      <w:r>
-        <w:t>rnum</w:t>
-      </w:r>
-      <w:proofErr w:type="spellEnd"/>
-      <w:proofErr w:type="gramEnd"/>
-      <w:r>
-        <w:t>=${name##*_}</w:t>
-      </w:r>
-    </w:p>
-    <w:p>
-      <w:r>
-        <w:t xml:space="preserve">    </w:t>
-      </w:r>
-      <w:proofErr w:type="spellStart"/>
-      <w:proofErr w:type="gramStart"/>
-      <w:r>
-        <w:t>rnum</w:t>
-      </w:r>
-      <w:proofErr w:type="spellEnd"/>
-      <w:proofErr w:type="gramEnd"/>
-      <w:r>
-        <w:t>=${</w:t>
-      </w:r>
-      <w:proofErr w:type="spellStart"/>
-      <w:r>
-        <w:t>rnum</w:t>
-      </w:r>
-      <w:proofErr w:type="spellEnd"/>
-      <w:r>
-        <w:t>%%.*}</w:t>
+        <w:t xml:space="preserve">    rnum=${name##*_}</w:t>
+      </w:r>
+    </w:p>
+    <w:p>
+      <w:r>
+        <w:t xml:space="preserve">    rnum=${rnum%%.*}</w:t>
       </w:r>
     </w:p>
     <w:p/>
     <w:p>
       <w:r>
-        <w:t xml:space="preserve">    </w:t>
-      </w:r>
-      <w:proofErr w:type="gramStart"/>
-      <w:r>
-        <w:t>sample</w:t>
-      </w:r>
-      <w:proofErr w:type="gramEnd"/>
-      <w:r>
-        <w:t>=${name#*_}</w:t>
-      </w:r>
-    </w:p>
-    <w:p>
-      <w:r>
-        <w:t xml:space="preserve">    </w:t>
-      </w:r>
-      <w:proofErr w:type="gramStart"/>
-      <w:r>
-        <w:t>sample</w:t>
-      </w:r>
-      <w:proofErr w:type="gramEnd"/>
-      <w:r>
-        <w:t>=${sample%%_*}</w:t>
+        <w:t xml:space="preserve">    sample=${name#*_}</w:t>
+      </w:r>
+    </w:p>
+    <w:p>
+      <w:r>
+        <w:t xml:space="preserve">    sample=${sample%%_*}</w:t>
       </w:r>
     </w:p>
     <w:p/>
     <w:p>
       <w:r>
-        <w:t xml:space="preserve">    </w:t>
-      </w:r>
-      <w:proofErr w:type="gramStart"/>
-      <w:r>
-        <w:t>cat</w:t>
-      </w:r>
-      <w:proofErr w:type="gramEnd"/>
-      <w:r>
-        <w:t xml:space="preserve"> "$name" &gt;&gt;</w:t>
+        <w:t xml:space="preserve">    cat "$name" &gt;&gt;</w:t>
       </w:r>
       <w:r>
         <w:t xml:space="preserve"> </w:t>
@@ -5334,191 +3428,22 @@
         <w:t>../../</w:t>
       </w:r>
       <w:r>
-        <w:t>home/</w:t>
-      </w:r>
-      <w:proofErr w:type="spellStart"/>
-      <w:r>
-        <w:t>stpuser</w:t>
-      </w:r>
-      <w:proofErr w:type="spellEnd"/>
-      <w:r>
-        <w:t>/</w:t>
-      </w:r>
-      <w:r>
-        <w:t>"${sample</w:t>
-      </w:r>
-      <w:proofErr w:type="gramStart"/>
-      <w:r>
-        <w:t>}_</w:t>
-      </w:r>
-      <w:proofErr w:type="gramEnd"/>
-      <w:r>
-        <w:t>$rnum</w:t>
-      </w:r>
-      <w:r>
-        <w:t>_R1</w:t>
+        <w:t>home/stpuser/</w:t>
+      </w:r>
+      <w:r>
+        <w:t>"${sample}_$rnum</w:t>
+      </w:r>
+      <w:r>
+        <w:t>_R2</w:t>
       </w:r>
       <w:r>
         <w:t>.fastq.gz"</w:t>
       </w:r>
     </w:p>
     <w:p>
-      <w:proofErr w:type="gramStart"/>
       <w:r>
         <w:t>done</w:t>
       </w:r>
-      <w:proofErr w:type="gramEnd"/>
-    </w:p>
-    <w:p/>
-    <w:p>
-      <w:proofErr w:type="gramStart"/>
-      <w:r>
-        <w:t>for</w:t>
-      </w:r>
-      <w:proofErr w:type="gramEnd"/>
-      <w:r>
-        <w:t xml:space="preserve"> name in </w:t>
-      </w:r>
-      <w:r>
-        <w:t>../../</w:t>
-      </w:r>
-      <w:proofErr w:type="spellStart"/>
-      <w:r>
-        <w:t>example_fastqs</w:t>
-      </w:r>
-      <w:proofErr w:type="spellEnd"/>
-      <w:r>
-        <w:t>/</w:t>
-      </w:r>
-      <w:r>
-        <w:t>./*</w:t>
-      </w:r>
-      <w:r>
-        <w:t>_R2</w:t>
-      </w:r>
-      <w:r>
-        <w:t>.fastq.gz; do</w:t>
-      </w:r>
-    </w:p>
-    <w:p>
-      <w:r>
-        <w:t xml:space="preserve">    </w:t>
-      </w:r>
-      <w:proofErr w:type="spellStart"/>
-      <w:proofErr w:type="gramStart"/>
-      <w:r>
-        <w:t>rnum</w:t>
-      </w:r>
-      <w:proofErr w:type="spellEnd"/>
-      <w:proofErr w:type="gramEnd"/>
-      <w:r>
-        <w:t>=${name##*_}</w:t>
-      </w:r>
-    </w:p>
-    <w:p>
-      <w:r>
-        <w:t xml:space="preserve">    </w:t>
-      </w:r>
-      <w:proofErr w:type="spellStart"/>
-      <w:proofErr w:type="gramStart"/>
-      <w:r>
-        <w:t>rnum</w:t>
-      </w:r>
-      <w:proofErr w:type="spellEnd"/>
-      <w:proofErr w:type="gramEnd"/>
-      <w:r>
-        <w:t>=${</w:t>
-      </w:r>
-      <w:proofErr w:type="spellStart"/>
-      <w:r>
-        <w:t>rnum</w:t>
-      </w:r>
-      <w:proofErr w:type="spellEnd"/>
-      <w:r>
-        <w:t>%%.*}</w:t>
-      </w:r>
-    </w:p>
-    <w:p/>
-    <w:p>
-      <w:r>
-        <w:t xml:space="preserve">    </w:t>
-      </w:r>
-      <w:proofErr w:type="gramStart"/>
-      <w:r>
-        <w:t>sample</w:t>
-      </w:r>
-      <w:proofErr w:type="gramEnd"/>
-      <w:r>
-        <w:t>=${name#*_}</w:t>
-      </w:r>
-    </w:p>
-    <w:p>
-      <w:r>
-        <w:t xml:space="preserve">    </w:t>
-      </w:r>
-      <w:proofErr w:type="gramStart"/>
-      <w:r>
-        <w:t>sample</w:t>
-      </w:r>
-      <w:proofErr w:type="gramEnd"/>
-      <w:r>
-        <w:t>=${sample%%_*}</w:t>
-      </w:r>
-    </w:p>
-    <w:p/>
-    <w:p>
-      <w:r>
-        <w:t xml:space="preserve">    </w:t>
-      </w:r>
-      <w:proofErr w:type="gramStart"/>
-      <w:r>
-        <w:t>cat</w:t>
-      </w:r>
-      <w:proofErr w:type="gramEnd"/>
-      <w:r>
-        <w:t xml:space="preserve"> "$name" &gt;&gt;</w:t>
-      </w:r>
-      <w:r>
-        <w:t xml:space="preserve"> </w:t>
-      </w:r>
-      <w:r>
-        <w:t>../../</w:t>
-      </w:r>
-      <w:r>
-        <w:t>home/</w:t>
-      </w:r>
-      <w:proofErr w:type="spellStart"/>
-      <w:r>
-        <w:t>stpuser</w:t>
-      </w:r>
-      <w:proofErr w:type="spellEnd"/>
-      <w:r>
-        <w:t>/</w:t>
-      </w:r>
-      <w:r>
-        <w:t>"${sample</w:t>
-      </w:r>
-      <w:proofErr w:type="gramStart"/>
-      <w:r>
-        <w:t>}_</w:t>
-      </w:r>
-      <w:proofErr w:type="gramEnd"/>
-      <w:r>
-        <w:t>$rnum</w:t>
-      </w:r>
-      <w:r>
-        <w:t>_R2</w:t>
-      </w:r>
-      <w:r>
-        <w:t>.fastq.gz"</w:t>
-      </w:r>
-    </w:p>
-    <w:p>
-      <w:proofErr w:type="gramStart"/>
-      <w:r>
-        <w:t>done</w:t>
-      </w:r>
-      <w:proofErr w:type="gramEnd"/>
     </w:p>
     <w:p>
       <w:r>
@@ -5531,23 +3456,7 @@
         <w:tab/>
       </w:r>
       <w:r>
-        <w:t>Tried the first one: ‘/home/</w:t>
-      </w:r>
-      <w:proofErr w:type="spellStart"/>
-      <w:r>
-        <w:t>stpuser</w:t>
-      </w:r>
-      <w:proofErr w:type="spellEnd"/>
-      <w:r>
-        <w:t>/</w:t>
-      </w:r>
-      <w:proofErr w:type="spellStart"/>
-      <w:r>
-        <w:t>fastqs</w:t>
-      </w:r>
-      <w:proofErr w:type="spellEnd"/>
-      <w:r>
-        <w:t>’ no such directory</w:t>
+        <w:t>Tried the first one: ‘/home/stpuser/fastqs’ no such directory</w:t>
       </w:r>
     </w:p>
     <w:p/>
@@ -5585,34 +3494,12 @@
         <w:rPr>
           <w:u w:val="single"/>
         </w:rPr>
-        <w:t xml:space="preserve">Using </w:t>
-      </w:r>
-      <w:proofErr w:type="spellStart"/>
-      <w:r>
-        <w:rPr>
-          <w:u w:val="single"/>
-        </w:rPr>
-        <w:t>awk</w:t>
-      </w:r>
-      <w:proofErr w:type="spellEnd"/>
-      <w:r>
-        <w:rPr>
-          <w:u w:val="single"/>
-        </w:rPr>
-        <w:t xml:space="preserve"> for pattern matching</w:t>
-      </w:r>
-    </w:p>
-    <w:p>
-      <w:r>
-        <w:t xml:space="preserve">I know that I want to go through the subset of my example </w:t>
-      </w:r>
-      <w:proofErr w:type="spellStart"/>
-      <w:r>
-        <w:t>fastqs</w:t>
-      </w:r>
-      <w:proofErr w:type="spellEnd"/>
-      <w:r>
-        <w:t xml:space="preserve"> which are </w:t>
+        <w:t>Using awk for pattern matching</w:t>
+      </w:r>
+    </w:p>
+    <w:p>
+      <w:r>
+        <w:t xml:space="preserve">I know that I want to go through the subset of my example fastqs which are </w:t>
       </w:r>
       <w:r>
         <w:rPr>
@@ -5648,46 +3535,17 @@
         <w:t>R2</w:t>
       </w:r>
       <w:r>
-        <w:t xml:space="preserve">_001 counterparts, and concatenate the second to the first. I don’t know the function for the second bit though. Christine says that </w:t>
-      </w:r>
-      <w:proofErr w:type="spellStart"/>
-      <w:r>
-        <w:t>awk</w:t>
-      </w:r>
-      <w:proofErr w:type="spellEnd"/>
-      <w:r>
-        <w:t xml:space="preserve"> might be good for the pattern-matching.</w:t>
-      </w:r>
-    </w:p>
-    <w:p>
-      <w:r>
-        <w:t xml:space="preserve">To print the filename with </w:t>
-      </w:r>
-      <w:proofErr w:type="spellStart"/>
-      <w:r>
-        <w:t>awk</w:t>
-      </w:r>
-      <w:proofErr w:type="spellEnd"/>
-      <w:r>
-        <w:t xml:space="preserve"> you use:</w:t>
-      </w:r>
-    </w:p>
-    <w:p>
-      <w:proofErr w:type="spellStart"/>
-      <w:r>
-        <w:t>Awk</w:t>
-      </w:r>
-      <w:proofErr w:type="spellEnd"/>
-      <w:r>
-        <w:t xml:space="preserve"> ‘{print FILENAME}’ /</w:t>
-      </w:r>
-      <w:proofErr w:type="spellStart"/>
-      <w:r>
-        <w:t>example_fastqs</w:t>
-      </w:r>
-      <w:proofErr w:type="spellEnd"/>
-      <w:r>
-        <w:t>/*fastq.gz</w:t>
+        <w:t>_001 counterparts, and concatenate the second to the first. I don’t know the function for the second bit though. Christine says that awk might be good for the pattern-matching.</w:t>
+      </w:r>
+    </w:p>
+    <w:p>
+      <w:r>
+        <w:t>To print the filename with awk you use:</w:t>
+      </w:r>
+    </w:p>
+    <w:p>
+      <w:r>
+        <w:t>Awk ‘{print FILENAME}’ /example_fastqs/*fastq.gz</w:t>
       </w:r>
     </w:p>
     <w:p>
@@ -5706,60 +3564,23 @@
         <w:rPr>
           <w:u w:val="single"/>
         </w:rPr>
-        <w:t xml:space="preserve">How to loop through and echo the </w:t>
-      </w:r>
-      <w:proofErr w:type="spellStart"/>
-      <w:r>
-        <w:rPr>
-          <w:u w:val="single"/>
-        </w:rPr>
-        <w:t>fastq</w:t>
-      </w:r>
-      <w:proofErr w:type="spellEnd"/>
-      <w:r>
-        <w:rPr>
-          <w:u w:val="single"/>
-        </w:rPr>
-        <w:t xml:space="preserve"> files</w:t>
-      </w:r>
-    </w:p>
-    <w:p>
-      <w:r>
-        <w:t>For I in /</w:t>
-      </w:r>
-      <w:proofErr w:type="spellStart"/>
-      <w:r>
-        <w:t>example_fastqs</w:t>
-      </w:r>
-      <w:proofErr w:type="spellEnd"/>
-      <w:r>
-        <w:t>/*fastq.gz; do</w:t>
-      </w:r>
-    </w:p>
-    <w:p>
-      <w:proofErr w:type="gramStart"/>
-      <w:r>
-        <w:t>echo</w:t>
-      </w:r>
-      <w:proofErr w:type="gramEnd"/>
-      <w:r>
-        <w:t xml:space="preserve"> ${</w:t>
-      </w:r>
-      <w:proofErr w:type="spellStart"/>
-      <w:r>
-        <w:t>i</w:t>
-      </w:r>
-      <w:proofErr w:type="spellEnd"/>
-      <w:r>
-        <w:t xml:space="preserve">}; </w:t>
-      </w:r>
-    </w:p>
-    <w:p>
-      <w:proofErr w:type="gramStart"/>
+        <w:t>How to loop through and echo the fastq files</w:t>
+      </w:r>
+    </w:p>
+    <w:p>
+      <w:r>
+        <w:t>For I in /example_fastqs/*fastq.gz; do</w:t>
+      </w:r>
+    </w:p>
+    <w:p>
+      <w:r>
+        <w:t xml:space="preserve">echo ${i}; </w:t>
+      </w:r>
+    </w:p>
+    <w:p>
       <w:r>
         <w:t>done</w:t>
       </w:r>
-      <w:proofErr w:type="gramEnd"/>
     </w:p>
     <w:p/>
     <w:p>
@@ -5768,19 +3589,11 @@
           <w:u w:val="single"/>
         </w:rPr>
       </w:pPr>
-      <w:proofErr w:type="spellStart"/>
-      <w:r>
-        <w:rPr>
-          <w:u w:val="single"/>
-        </w:rPr>
-        <w:t>Awk</w:t>
-      </w:r>
-      <w:proofErr w:type="spellEnd"/>
-      <w:r>
-        <w:rPr>
-          <w:u w:val="single"/>
-        </w:rPr>
-        <w:t>: Split strings with a delimiter</w:t>
+      <w:r>
+        <w:rPr>
+          <w:u w:val="single"/>
+        </w:rPr>
+        <w:t>Awk: Split strings with a delimiter</w:t>
       </w:r>
     </w:p>
     <w:p>
@@ -5801,33 +3614,12 @@
     <w:p/>
     <w:p>
       <w:r>
-        <w:t xml:space="preserve">#Following takes the file name, and pipes it to </w:t>
-      </w:r>
-      <w:proofErr w:type="spellStart"/>
-      <w:r>
-        <w:t>awk</w:t>
-      </w:r>
-      <w:proofErr w:type="spellEnd"/>
-      <w:r>
-        <w:t>, which prints only the unique section before the first underscore</w:t>
-      </w:r>
-    </w:p>
-    <w:p>
-      <w:proofErr w:type="gramStart"/>
-      <w:r>
-        <w:t>echo</w:t>
-      </w:r>
-      <w:proofErr w:type="gramEnd"/>
-      <w:r>
-        <w:t xml:space="preserve"> 1504850-S1509352-02_GCTCGGTA_L001_R2_001.fastq.gz | </w:t>
-      </w:r>
-      <w:proofErr w:type="spellStart"/>
-      <w:r>
-        <w:t>awk</w:t>
-      </w:r>
-      <w:proofErr w:type="spellEnd"/>
-      <w:r>
-        <w:t xml:space="preserve"> -F'_' '{print $1}'                                  1504850-S1509352-02</w:t>
+        <w:t>#Following takes the file name, and pipes it to awk, which prints only the unique section before the first underscore</w:t>
+      </w:r>
+    </w:p>
+    <w:p>
+      <w:r>
+        <w:t>echo 1504850-S1509352-02_GCTCGGTA_L001_R2_001.fastq.gz | awk -F'_' '{print $1}'                                  1504850-S1509352-02</w:t>
       </w:r>
     </w:p>
     <w:p/>
@@ -5846,55 +3638,19 @@
       </w:r>
     </w:p>
     <w:p>
-      <w:proofErr w:type="gramStart"/>
-      <w:r>
-        <w:t>for</w:t>
-      </w:r>
-      <w:proofErr w:type="gramEnd"/>
-      <w:r>
-        <w:t xml:space="preserve"> </w:t>
-      </w:r>
-      <w:proofErr w:type="spellStart"/>
-      <w:r>
-        <w:t>i</w:t>
-      </w:r>
-      <w:proofErr w:type="spellEnd"/>
-      <w:r>
-        <w:t xml:space="preserve"> in *fastq.gz; do </w:t>
-      </w:r>
-    </w:p>
-    <w:p>
-      <w:proofErr w:type="gramStart"/>
-      <w:r>
-        <w:t>echo</w:t>
-      </w:r>
-      <w:proofErr w:type="gramEnd"/>
-      <w:r>
-        <w:t xml:space="preserve"> ${</w:t>
-      </w:r>
-      <w:proofErr w:type="spellStart"/>
-      <w:r>
-        <w:t>i</w:t>
-      </w:r>
-      <w:proofErr w:type="spellEnd"/>
-      <w:r>
-        <w:t>}|</w:t>
-      </w:r>
-      <w:proofErr w:type="spellStart"/>
-      <w:r>
-        <w:t>awk</w:t>
-      </w:r>
-      <w:proofErr w:type="spellEnd"/>
-      <w:r>
-        <w:t xml:space="preserve"> -F'_' '{print $1}'; </w:t>
-      </w:r>
-    </w:p>
-    <w:p>
-      <w:proofErr w:type="gramStart"/>
+      <w:r>
+        <w:t xml:space="preserve">for i in *fastq.gz; do </w:t>
+      </w:r>
+    </w:p>
+    <w:p>
+      <w:r>
+        <w:t xml:space="preserve">echo ${i}|awk -F'_' '{print $1}'; </w:t>
+      </w:r>
+    </w:p>
+    <w:p>
       <w:r>
         <w:t>done</w:t>
       </w:r>
-      <w:proofErr w:type="gramEnd"/>
     </w:p>
     <w:p/>
     <w:p>
@@ -5923,47 +3679,13 @@
       </w:r>
     </w:p>
     <w:p>
-      <w:proofErr w:type="gramStart"/>
-      <w:r>
-        <w:t>for</w:t>
-      </w:r>
-      <w:proofErr w:type="gramEnd"/>
-      <w:r>
-        <w:t xml:space="preserve"> </w:t>
-      </w:r>
-      <w:proofErr w:type="spellStart"/>
-      <w:r>
-        <w:t>i</w:t>
-      </w:r>
-      <w:proofErr w:type="spellEnd"/>
-      <w:r>
-        <w:t xml:space="preserve"> in *fastq.gz; do </w:t>
-      </w:r>
-    </w:p>
-    <w:p>
-      <w:proofErr w:type="gramStart"/>
-      <w:r>
-        <w:t>echo</w:t>
-      </w:r>
-      <w:proofErr w:type="gramEnd"/>
-      <w:r>
-        <w:t xml:space="preserve"> ${</w:t>
-      </w:r>
-      <w:proofErr w:type="spellStart"/>
-      <w:r>
-        <w:t>i</w:t>
-      </w:r>
-      <w:proofErr w:type="spellEnd"/>
-      <w:r>
-        <w:t>}|</w:t>
-      </w:r>
-      <w:proofErr w:type="spellStart"/>
-      <w:r>
-        <w:t>awk</w:t>
-      </w:r>
-      <w:proofErr w:type="spellEnd"/>
-      <w:r>
-        <w:t xml:space="preserve"> -F'_' '{print $1</w:t>
+      <w:r>
+        <w:t xml:space="preserve">for i in *fastq.gz; do </w:t>
+      </w:r>
+    </w:p>
+    <w:p>
+      <w:r>
+        <w:t>echo ${i}|awk -F'_' '{print $1</w:t>
       </w:r>
       <w:r>
         <w:t xml:space="preserve"> “_” $3 “_” $4</w:t>
@@ -5973,11 +3695,9 @@
       </w:r>
     </w:p>
     <w:p>
-      <w:proofErr w:type="gramStart"/>
       <w:r>
         <w:t>done</w:t>
       </w:r>
-      <w:proofErr w:type="gramEnd"/>
     </w:p>
     <w:p/>
     <w:p>
@@ -6006,21 +3726,8 @@
       </w:r>
     </w:p>
     <w:p>
-      <w:proofErr w:type="gramStart"/>
-      <w:r>
-        <w:t>for</w:t>
-      </w:r>
-      <w:proofErr w:type="gramEnd"/>
-      <w:r>
-        <w:t xml:space="preserve"> </w:t>
-      </w:r>
-      <w:proofErr w:type="spellStart"/>
-      <w:r>
-        <w:t>i</w:t>
-      </w:r>
-      <w:proofErr w:type="spellEnd"/>
-      <w:r>
-        <w:t xml:space="preserve"> in *fastq.gz; do </w:t>
+      <w:r>
+        <w:t xml:space="preserve">for i in *fastq.gz; do </w:t>
       </w:r>
     </w:p>
     <w:p>
@@ -6031,25 +3738,7 @@
         <w:t>$(</w:t>
       </w:r>
       <w:r>
-        <w:t>echo ${</w:t>
-      </w:r>
-      <w:proofErr w:type="spellStart"/>
-      <w:r>
-        <w:t>i</w:t>
-      </w:r>
-      <w:proofErr w:type="spellEnd"/>
-      <w:proofErr w:type="gramStart"/>
-      <w:r>
-        <w:t>}|</w:t>
-      </w:r>
-      <w:proofErr w:type="spellStart"/>
-      <w:proofErr w:type="gramEnd"/>
-      <w:r>
-        <w:t>awk</w:t>
-      </w:r>
-      <w:proofErr w:type="spellEnd"/>
-      <w:r>
-        <w:t xml:space="preserve"> -F'_' '{print $1</w:t>
+        <w:t>echo ${i}|awk -F'_' '{print $1</w:t>
       </w:r>
       <w:r>
         <w:t xml:space="preserve"> “_” $3 “_” $4</w:t>
@@ -6065,21 +3754,14 @@
       </w:r>
     </w:p>
     <w:p>
-      <w:proofErr w:type="gramStart"/>
-      <w:r>
-        <w:t>echo</w:t>
-      </w:r>
-      <w:proofErr w:type="gramEnd"/>
-      <w:r>
-        <w:t xml:space="preserve"> $x</w:t>
-      </w:r>
-    </w:p>
-    <w:p>
-      <w:proofErr w:type="gramStart"/>
+      <w:r>
+        <w:t>echo $x</w:t>
+      </w:r>
+    </w:p>
+    <w:p>
       <w:r>
         <w:t>done</w:t>
       </w:r>
-      <w:proofErr w:type="gramEnd"/>
     </w:p>
     <w:p/>
     <w:p>
@@ -6088,95 +3770,27 @@
           <w:u w:val="single"/>
         </w:rPr>
       </w:pPr>
-      <w:proofErr w:type="spellStart"/>
-      <w:r>
-        <w:rPr>
-          <w:u w:val="single"/>
-        </w:rPr>
-        <w:t>Grep</w:t>
-      </w:r>
-      <w:proofErr w:type="spellEnd"/>
-      <w:r>
-        <w:rPr>
-          <w:u w:val="single"/>
-        </w:rPr>
-        <w:t xml:space="preserve"> is like the bash equivalent of </w:t>
-      </w:r>
-      <w:proofErr w:type="spellStart"/>
-      <w:r>
-        <w:rPr>
-          <w:u w:val="single"/>
-        </w:rPr>
-        <w:t>Ctrl+F</w:t>
-      </w:r>
-      <w:proofErr w:type="spellEnd"/>
-    </w:p>
-    <w:p>
-      <w:proofErr w:type="spellStart"/>
-      <w:r>
-        <w:t>Grep</w:t>
-      </w:r>
-      <w:proofErr w:type="spellEnd"/>
-      <w:r>
-        <w:t xml:space="preserve"> x /</w:t>
-      </w:r>
-      <w:proofErr w:type="spellStart"/>
-      <w:r>
-        <w:t>etc</w:t>
-      </w:r>
-      <w:proofErr w:type="spellEnd"/>
-      <w:r>
-        <w:t>/</w:t>
-      </w:r>
-      <w:proofErr w:type="spellStart"/>
-      <w:r>
-        <w:t>passwd</w:t>
-      </w:r>
-      <w:proofErr w:type="spellEnd"/>
-    </w:p>
-    <w:p>
-      <w:r>
-        <w:t># returns words from /</w:t>
-      </w:r>
-      <w:proofErr w:type="spellStart"/>
-      <w:r>
-        <w:t>etc</w:t>
-      </w:r>
-      <w:proofErr w:type="spellEnd"/>
-      <w:r>
-        <w:t>/</w:t>
-      </w:r>
-      <w:proofErr w:type="spellStart"/>
-      <w:r>
-        <w:t>passwd</w:t>
-      </w:r>
-      <w:proofErr w:type="spellEnd"/>
-      <w:r>
-        <w:t xml:space="preserve"> containing x</w:t>
-      </w:r>
-    </w:p>
-    <w:p>
-      <w:proofErr w:type="spellStart"/>
-      <w:r>
-        <w:t>Grep</w:t>
-      </w:r>
-      <w:proofErr w:type="spellEnd"/>
-      <w:r>
-        <w:t xml:space="preserve"> –n x /</w:t>
-      </w:r>
-      <w:proofErr w:type="spellStart"/>
-      <w:r>
-        <w:t>etc</w:t>
-      </w:r>
-      <w:proofErr w:type="spellEnd"/>
-      <w:r>
-        <w:t>/</w:t>
-      </w:r>
-      <w:proofErr w:type="spellStart"/>
-      <w:r>
-        <w:t>passwd</w:t>
-      </w:r>
-      <w:proofErr w:type="spellEnd"/>
+      <w:r>
+        <w:rPr>
+          <w:u w:val="single"/>
+        </w:rPr>
+        <w:t>Grep is like the bash equivalent of Ctrl+F</w:t>
+      </w:r>
+    </w:p>
+    <w:p>
+      <w:r>
+        <w:t>Grep x /etc/passwd</w:t>
+      </w:r>
+    </w:p>
+    <w:p>
+      <w:r>
+        <w:t># returns words from /etc/passwd containing x</w:t>
+      </w:r>
+    </w:p>
+    <w:p>
+      <w:r>
+        <w:t>Grep –n x /etc/passwd</w:t>
+      </w:r>
     </w:p>
     <w:p>
       <w:r>
@@ -6211,21 +3825,8 @@
       </w:r>
     </w:p>
     <w:p>
-      <w:proofErr w:type="gramStart"/>
-      <w:r>
-        <w:t>for</w:t>
-      </w:r>
-      <w:proofErr w:type="gramEnd"/>
-      <w:r>
-        <w:t xml:space="preserve"> </w:t>
-      </w:r>
-      <w:proofErr w:type="spellStart"/>
-      <w:r>
-        <w:t>i</w:t>
-      </w:r>
-      <w:proofErr w:type="spellEnd"/>
-      <w:r>
-        <w:t xml:space="preserve"> in *fastq.gz; do </w:t>
+      <w:r>
+        <w:t xml:space="preserve">for i in *fastq.gz; do </w:t>
       </w:r>
     </w:p>
     <w:p>
@@ -6233,25 +3834,7 @@
         <w:t>x=$(</w:t>
       </w:r>
       <w:r>
-        <w:t>echo ${</w:t>
-      </w:r>
-      <w:proofErr w:type="spellStart"/>
-      <w:r>
-        <w:t>i</w:t>
-      </w:r>
-      <w:proofErr w:type="spellEnd"/>
-      <w:proofErr w:type="gramStart"/>
-      <w:r>
-        <w:t>}|</w:t>
-      </w:r>
-      <w:proofErr w:type="spellStart"/>
-      <w:proofErr w:type="gramEnd"/>
-      <w:r>
-        <w:t>awk</w:t>
-      </w:r>
-      <w:proofErr w:type="spellEnd"/>
-      <w:r>
-        <w:t xml:space="preserve"> -F'_' '{print $1</w:t>
+        <w:t>echo ${i}|awk -F'_' '{print $1</w:t>
       </w:r>
       <w:r>
         <w:t>}</w:t>
@@ -6267,50 +3850,25 @@
       </w:r>
     </w:p>
     <w:p>
-      <w:proofErr w:type="gramStart"/>
-      <w:r>
-        <w:t>echo</w:t>
-      </w:r>
-      <w:proofErr w:type="gramEnd"/>
-      <w:r>
-        <w:t xml:space="preserve"> $x</w:t>
-      </w:r>
-    </w:p>
-    <w:p>
-      <w:proofErr w:type="gramStart"/>
-      <w:r>
-        <w:t>matches</w:t>
-      </w:r>
-      <w:proofErr w:type="gramEnd"/>
-      <w:r>
-        <w:t>=$(</w:t>
-      </w:r>
-      <w:proofErr w:type="spellStart"/>
-      <w:r>
-        <w:t>grep</w:t>
-      </w:r>
-      <w:proofErr w:type="spellEnd"/>
-      <w:r>
-        <w:t xml:space="preserve"> $x *fastq.gz)</w:t>
-      </w:r>
-    </w:p>
-    <w:p>
-      <w:proofErr w:type="gramStart"/>
+      <w:r>
+        <w:t>echo $x</w:t>
+      </w:r>
+    </w:p>
+    <w:p>
+      <w:r>
+        <w:t>matches=$(grep $x *fastq.gz)</w:t>
+      </w:r>
+    </w:p>
+    <w:p>
       <w:r>
         <w:lastRenderedPageBreak/>
-        <w:t>echo</w:t>
-      </w:r>
-      <w:proofErr w:type="gramEnd"/>
-      <w:r>
-        <w:t xml:space="preserve"> $matches</w:t>
-      </w:r>
-    </w:p>
-    <w:p>
-      <w:proofErr w:type="gramStart"/>
+        <w:t>echo $matches</w:t>
+      </w:r>
+    </w:p>
+    <w:p>
       <w:r>
         <w:t>done</w:t>
       </w:r>
-      <w:proofErr w:type="gramEnd"/>
     </w:p>
     <w:p/>
     <w:p>
@@ -6405,45 +3963,13 @@
         <w:t>At</w:t>
       </w:r>
       <w:r>
-        <w:t xml:space="preserve"> </w:t>
-      </w:r>
-      <w:proofErr w:type="spellStart"/>
-      <w:r>
-        <w:t>Lizzy’s</w:t>
-      </w:r>
-      <w:proofErr w:type="spellEnd"/>
-      <w:r>
-        <w:t xml:space="preserve"> suggestion, </w:t>
+        <w:t xml:space="preserve"> Lizzy’s suggestion, </w:t>
       </w:r>
       <w:r>
         <w:t>I altered my script to pipe</w:t>
       </w:r>
       <w:r>
-        <w:t xml:space="preserve"> the </w:t>
-      </w:r>
-      <w:proofErr w:type="spellStart"/>
-      <w:r>
-        <w:t>bwa</w:t>
-      </w:r>
-      <w:proofErr w:type="spellEnd"/>
-      <w:r>
-        <w:t xml:space="preserve"> </w:t>
-      </w:r>
-      <w:proofErr w:type="spellStart"/>
-      <w:r>
-        <w:t>mem</w:t>
-      </w:r>
-      <w:proofErr w:type="spellEnd"/>
-      <w:r>
-        <w:t xml:space="preserve"> output into </w:t>
-      </w:r>
-      <w:proofErr w:type="spellStart"/>
-      <w:r>
-        <w:t>samtools</w:t>
-      </w:r>
-      <w:proofErr w:type="spellEnd"/>
-      <w:r>
-        <w:t>, converting straight to a bam so we save space:</w:t>
+        <w:t xml:space="preserve"> the bwa mem output into samtools, converting straight to a bam so we save space:</w:t>
       </w:r>
     </w:p>
     <w:p>
@@ -6453,27 +3979,7 @@
           <w:sz w:val="20"/>
           <w:szCs w:val="20"/>
         </w:rPr>
-        <w:t xml:space="preserve">| </w:t>
-      </w:r>
-      <w:proofErr w:type="spellStart"/>
-      <w:proofErr w:type="gramStart"/>
-      <w:r>
-        <w:rPr>
-          <w:rFonts w:ascii="Lucida Console" w:hAnsi="Lucida Console" w:cs="Lucida Console"/>
-          <w:sz w:val="20"/>
-          <w:szCs w:val="20"/>
-        </w:rPr>
-        <w:t>samtools</w:t>
-      </w:r>
-      <w:proofErr w:type="spellEnd"/>
-      <w:proofErr w:type="gramEnd"/>
-      <w:r>
-        <w:rPr>
-          <w:rFonts w:ascii="Lucida Console" w:hAnsi="Lucida Console" w:cs="Lucida Console"/>
-          <w:sz w:val="20"/>
-          <w:szCs w:val="20"/>
-        </w:rPr>
-        <w:t xml:space="preserve"> view -b -o</w:t>
+        <w:t>| samtools view -b -o</w:t>
       </w:r>
     </w:p>
     <w:p/>
@@ -6530,13 +4036,8 @@
       <w:r>
         <w:t xml:space="preserve">DONE </w:t>
       </w:r>
-      <w:proofErr w:type="gramStart"/>
-      <w:r>
-        <w:t>Finish</w:t>
-      </w:r>
-      <w:proofErr w:type="gramEnd"/>
-      <w:r>
-        <w:t xml:space="preserve"> </w:t>
+      <w:r>
+        <w:t xml:space="preserve">Finish </w:t>
       </w:r>
       <w:r>
         <w:t xml:space="preserve">alignments once there’s enough </w:t>
@@ -6566,33 +4067,15 @@
         <w:t xml:space="preserve">DONE </w:t>
       </w:r>
       <w:r>
-        <w:t>Visualize sequence in IGV/</w:t>
-      </w:r>
-      <w:proofErr w:type="spellStart"/>
-      <w:r>
-        <w:t>Alamut</w:t>
-      </w:r>
-      <w:proofErr w:type="spellEnd"/>
+        <w:t>Visualize sequence in IGV/Alamut</w:t>
+      </w:r>
     </w:p>
     <w:p>
       <w:r>
         <w:t xml:space="preserve">DONE </w:t>
       </w:r>
-      <w:proofErr w:type="gramStart"/>
-      <w:r>
-        <w:t>Carry</w:t>
-      </w:r>
-      <w:proofErr w:type="gramEnd"/>
-      <w:r>
-        <w:t xml:space="preserve"> out </w:t>
-      </w:r>
-      <w:proofErr w:type="spellStart"/>
-      <w:r>
-        <w:t>indel</w:t>
-      </w:r>
-      <w:proofErr w:type="spellEnd"/>
-      <w:r>
-        <w:t xml:space="preserve"> </w:t>
+      <w:r>
+        <w:t xml:space="preserve">Carry out indel </w:t>
       </w:r>
       <w:r>
         <w:t>re</w:t>
@@ -6629,33 +4112,8 @@
           <w:b/>
           <w:u w:val="single"/>
         </w:rPr>
-        <w:t xml:space="preserve">GATK Best Practice for pre-processing after </w:t>
-      </w:r>
-      <w:proofErr w:type="spellStart"/>
-      <w:r>
-        <w:rPr>
-          <w:b/>
-          <w:u w:val="single"/>
-        </w:rPr>
-        <w:t>bwa</w:t>
-      </w:r>
-      <w:proofErr w:type="spellEnd"/>
-      <w:r>
-        <w:rPr>
-          <w:b/>
-          <w:u w:val="single"/>
-        </w:rPr>
-        <w:t xml:space="preserve"> </w:t>
-      </w:r>
-      <w:proofErr w:type="spellStart"/>
-      <w:r>
-        <w:rPr>
-          <w:b/>
-          <w:u w:val="single"/>
-        </w:rPr>
-        <w:t>mem</w:t>
-      </w:r>
-      <w:proofErr w:type="spellEnd"/>
+        <w:t>GATK Best Practice for pre-processing after bwa mem</w:t>
+      </w:r>
     </w:p>
     <w:p>
       <w:r>
@@ -6698,17 +4156,8 @@
         <w:t xml:space="preserve"> also</w:t>
       </w:r>
       <w:r>
-        <w:t xml:space="preserve"> have </w:t>
-      </w:r>
-      <w:proofErr w:type="spellStart"/>
-      <w:r>
-        <w:t>sambamba</w:t>
-      </w:r>
-      <w:proofErr w:type="spellEnd"/>
-      <w:r>
-        <w:t xml:space="preserve">: </w:t>
-      </w:r>
-      <w:proofErr w:type="spellStart"/>
+        <w:t xml:space="preserve"> have sambamba: </w:t>
+      </w:r>
       <w:r>
         <w:rPr>
           <w:rFonts w:ascii="Courier New" w:hAnsi="Courier New" w:cs="Courier New"/>
@@ -6721,7 +4170,6 @@
         </w:rPr>
         <w:t>sambamba-markdup</w:t>
       </w:r>
-      <w:proofErr w:type="spellEnd"/>
     </w:p>
     <w:p>
       <w:r>
@@ -6733,15 +4181,7 @@
         <w:ind w:left="720"/>
       </w:pPr>
       <w:r>
-        <w:t xml:space="preserve">BQSR recommended; model of </w:t>
-      </w:r>
-      <w:proofErr w:type="spellStart"/>
-      <w:r>
-        <w:t>covariation</w:t>
-      </w:r>
-      <w:proofErr w:type="spellEnd"/>
-      <w:r>
-        <w:t xml:space="preserve"> based on data and set of known variants. Optional – can build a second model and make before/after plots</w:t>
+        <w:t>BQSR recommended; model of covariation based on data and set of known variants. Optional – can build a second model and make before/after plots</w:t>
       </w:r>
     </w:p>
     <w:p>
@@ -6765,13 +4205,8 @@
         </w:rPr>
         <w:t xml:space="preserve">NOT IN GATK BUT IN OURS </w:t>
       </w:r>
-      <w:proofErr w:type="gramStart"/>
-      <w:r>
-        <w:t>Checking</w:t>
-      </w:r>
-      <w:proofErr w:type="gramEnd"/>
-      <w:r>
-        <w:t xml:space="preserve"> off-target reads</w:t>
+      <w:r>
+        <w:t>Checking off-target reads</w:t>
       </w:r>
     </w:p>
     <w:p>
@@ -6779,15 +4214,7 @@
         <w:tab/>
       </w:r>
       <w:r>
-        <w:t xml:space="preserve">‘Intersect bed’ in </w:t>
-      </w:r>
-      <w:proofErr w:type="spellStart"/>
-      <w:r>
-        <w:t>bedtools</w:t>
-      </w:r>
-      <w:proofErr w:type="spellEnd"/>
-      <w:r>
-        <w:t xml:space="preserve"> </w:t>
+        <w:t xml:space="preserve">‘Intersect bed’ in bedtools </w:t>
       </w:r>
     </w:p>
     <w:p/>
@@ -6828,61 +4255,18 @@
         <w:rPr>
           <w:b/>
         </w:rPr>
-        <w:t xml:space="preserve"> from </w:t>
-      </w:r>
-      <w:proofErr w:type="spellStart"/>
-      <w:r>
-        <w:rPr>
-          <w:b/>
-        </w:rPr>
-        <w:t>Lizzy</w:t>
-      </w:r>
-      <w:proofErr w:type="spellEnd"/>
-      <w:r>
-        <w:rPr>
-          <w:b/>
-        </w:rPr>
-        <w:t>:</w:t>
-      </w:r>
-    </w:p>
-    <w:p>
-      <w:r>
-        <w:t>‘</w:t>
-      </w:r>
-      <w:proofErr w:type="spellStart"/>
-      <w:r>
-        <w:t>Zcat</w:t>
-      </w:r>
-      <w:proofErr w:type="spellEnd"/>
-      <w:r>
-        <w:t>’ can read zipped files for you (including GNU zipped files ending in .</w:t>
-      </w:r>
-      <w:proofErr w:type="spellStart"/>
-      <w:r>
-        <w:t>gz</w:t>
-      </w:r>
-      <w:proofErr w:type="spellEnd"/>
-      <w:r>
-        <w:t>)</w:t>
-      </w:r>
-    </w:p>
-    <w:p>
-      <w:r>
-        <w:t>‘</w:t>
-      </w:r>
-      <w:proofErr w:type="spellStart"/>
-      <w:r>
-        <w:t>Gunzip</w:t>
-      </w:r>
-      <w:proofErr w:type="spellEnd"/>
-      <w:r>
-        <w:t>’ will unzip your file and save it without the .</w:t>
-      </w:r>
-      <w:proofErr w:type="spellStart"/>
-      <w:r>
-        <w:t>gz</w:t>
-      </w:r>
-      <w:proofErr w:type="spellEnd"/>
+        <w:t xml:space="preserve"> from Lizzy:</w:t>
+      </w:r>
+    </w:p>
+    <w:p>
+      <w:r>
+        <w:t>‘Zcat’ can read zipped files for you (including GNU zipped files ending in .gz)</w:t>
+      </w:r>
+    </w:p>
+    <w:p>
+      <w:r>
+        <w:t>‘Gunzip’ will unzip your file and save it without the .gz</w:t>
+      </w:r>
     </w:p>
     <w:p>
       <w:r>
@@ -6891,24 +4275,15 @@
       </w:r>
     </w:p>
     <w:p>
-      <w:proofErr w:type="spellStart"/>
-      <w:proofErr w:type="gramStart"/>
-      <w:r>
-        <w:t>df</w:t>
-      </w:r>
-      <w:proofErr w:type="spellEnd"/>
-      <w:proofErr w:type="gramEnd"/>
-      <w:r>
-        <w:t xml:space="preserve"> </w:t>
+      <w:r>
+        <w:t xml:space="preserve">df </w:t>
       </w:r>
       <w:r>
         <w:t>–</w:t>
       </w:r>
-      <w:proofErr w:type="spellStart"/>
       <w:r>
         <w:t>lh</w:t>
       </w:r>
-      <w:proofErr w:type="spellEnd"/>
       <w:r>
         <w:t xml:space="preserve"> checks the remaining space (in this case on the brain)</w:t>
       </w:r>
@@ -6928,13 +4303,8 @@
       </w:r>
     </w:p>
     <w:p>
-      <w:proofErr w:type="spellStart"/>
-      <w:r>
-        <w:t>Sambamba</w:t>
-      </w:r>
-      <w:proofErr w:type="spellEnd"/>
-      <w:r>
-        <w:t xml:space="preserve"> can carry this out – give it regions or it’ll try to look at coverage across the whole genome</w:t>
+      <w:r>
+        <w:t>Sambamba can carry this out – give it regions or it’ll try to look at coverage across the whole genome</w:t>
       </w:r>
     </w:p>
     <w:p>
@@ -6950,13 +4320,8 @@
       <w:r>
         <w:t xml:space="preserve">Coverage - </w:t>
       </w:r>
-      <w:proofErr w:type="spellStart"/>
-      <w:r>
-        <w:t>sambamba</w:t>
-      </w:r>
-      <w:proofErr w:type="spellEnd"/>
-      <w:r>
-        <w:t xml:space="preserve"> depth on the whole </w:t>
+      <w:r>
+        <w:t xml:space="preserve">sambamba depth on the whole </w:t>
       </w:r>
       <w:r>
         <w:t xml:space="preserve">(master) </w:t>
@@ -6970,15 +4335,7 @@
     </w:p>
     <w:p>
       <w:r>
-        <w:t xml:space="preserve">There are separate </w:t>
-      </w:r>
-      <w:proofErr w:type="spellStart"/>
-      <w:r>
-        <w:t>exonic</w:t>
-      </w:r>
-      <w:proofErr w:type="spellEnd"/>
-      <w:r>
-        <w:t xml:space="preserve"> bed files available</w:t>
+        <w:t>There are separate exonic bed files available</w:t>
       </w:r>
       <w:r>
         <w:t xml:space="preserve"> inside:</w:t>
@@ -6987,28 +4344,8 @@
     <w:p>
       <w:r>
         <w:tab/>
-      </w:r>
-      <w:proofErr w:type="spellStart"/>
-      <w:r>
-        <w:t>Bioinfo</w:t>
-      </w:r>
-      <w:proofErr w:type="spellEnd"/>
-      <w:r>
-        <w:t xml:space="preserve"> -&gt; results -&gt; analysis -&gt; </w:t>
-      </w:r>
-      <w:proofErr w:type="spellStart"/>
-      <w:r>
-        <w:t>miseq</w:t>
-      </w:r>
-      <w:proofErr w:type="spellEnd"/>
-      <w:r>
-        <w:t xml:space="preserve"> -&gt; </w:t>
-      </w:r>
-      <w:proofErr w:type="spellStart"/>
-      <w:r>
-        <w:t>masterBED</w:t>
-      </w:r>
-      <w:proofErr w:type="spellEnd"/>
+        <w:t>Bioinfo -&gt; results -&gt; analysis -&gt; miseq -&gt; masterBED</w:t>
+      </w:r>
     </w:p>
     <w:p>
       <w:r>
@@ -7017,41 +4354,12 @@
     </w:p>
     <w:p>
       <w:r>
-        <w:t xml:space="preserve">The </w:t>
-      </w:r>
-      <w:proofErr w:type="spellStart"/>
-      <w:r>
-        <w:t>exonic_files</w:t>
-      </w:r>
-      <w:proofErr w:type="spellEnd"/>
-      <w:r>
-        <w:t xml:space="preserve"> are the exons +/- 5 bases</w:t>
-      </w:r>
-    </w:p>
-    <w:p>
-      <w:proofErr w:type="spellStart"/>
-      <w:r>
-        <w:t>Exonic</w:t>
-      </w:r>
-      <w:proofErr w:type="spellEnd"/>
-      <w:r>
-        <w:t xml:space="preserve"> files have </w:t>
-      </w:r>
-      <w:proofErr w:type="gramStart"/>
-      <w:r>
-        <w:t>30x coverage,</w:t>
-      </w:r>
-      <w:proofErr w:type="gramEnd"/>
-      <w:r>
-        <w:t xml:space="preserve"> while the non-</w:t>
-      </w:r>
-      <w:proofErr w:type="spellStart"/>
-      <w:r>
-        <w:t>exonic</w:t>
-      </w:r>
-      <w:proofErr w:type="spellEnd"/>
-      <w:r>
-        <w:t>-file bases in the master beds have x18 coverage (because those bits are less clinically significant)</w:t>
+        <w:t>The exonic_files are the exons +/- 5 bases</w:t>
+      </w:r>
+    </w:p>
+    <w:p>
+      <w:r>
+        <w:t>Exonic files have 30x coverage, while the non-exonic-file bases in the master beds have x18 coverage (because those bits are less clinically significant)</w:t>
       </w:r>
     </w:p>
     <w:p/>
@@ -7070,15 +4378,7 @@
     </w:p>
     <w:p>
       <w:r>
-        <w:t xml:space="preserve">We don’t do much with the base pair quality – no hard clips for instance – so quality on </w:t>
-      </w:r>
-      <w:proofErr w:type="spellStart"/>
-      <w:r>
-        <w:t>fastqc</w:t>
-      </w:r>
-      <w:proofErr w:type="spellEnd"/>
-      <w:r>
-        <w:t xml:space="preserve"> tends to decrease. </w:t>
+        <w:t xml:space="preserve">We don’t do much with the base pair quality – no hard clips for instance – so quality on fastqc tends to decrease. </w:t>
       </w:r>
     </w:p>
     <w:p>
@@ -7107,15 +4407,7 @@
     </w:p>
     <w:p>
       <w:r>
-        <w:t xml:space="preserve">Off targets </w:t>
-      </w:r>
-      <w:proofErr w:type="spellStart"/>
-      <w:r>
-        <w:t>grep</w:t>
-      </w:r>
-      <w:proofErr w:type="spellEnd"/>
-      <w:r>
-        <w:t xml:space="preserve"> –v and pipe to line counter</w:t>
+        <w:t>Off targets grep –v and pipe to line counter</w:t>
       </w:r>
     </w:p>
     <w:p/>
@@ -7132,17 +4424,8 @@
           <w:b/>
           <w:u w:val="single"/>
         </w:rPr>
-        <w:t xml:space="preserve">Visualising a BAM file in </w:t>
-      </w:r>
-      <w:proofErr w:type="spellStart"/>
-      <w:r>
-        <w:rPr>
-          <w:b/>
-          <w:u w:val="single"/>
-        </w:rPr>
-        <w:t>Alamut</w:t>
-      </w:r>
-      <w:proofErr w:type="spellEnd"/>
+        <w:t>Visualising a BAM file in Alamut</w:t>
+      </w:r>
     </w:p>
     <w:p>
       <w:r>
@@ -7154,13 +4437,8 @@
     </w:p>
     <w:p>
       <w:r>
-        <w:t xml:space="preserve">Copy to pipeline diary folder and open in </w:t>
-      </w:r>
-      <w:proofErr w:type="spellStart"/>
-      <w:r>
-        <w:t>Alamut</w:t>
-      </w:r>
-      <w:proofErr w:type="spellEnd"/>
+        <w:t>Copy to pipeline diary folder and open in Alamut</w:t>
+      </w:r>
       <w:r>
         <w:t>.</w:t>
       </w:r>
@@ -7168,52 +4446,15 @@
     <w:p>
       <w:r>
         <w:lastRenderedPageBreak/>
-        <w:t xml:space="preserve">Currently it won’t let me – the option under ‘Applications’ is greyed out and </w:t>
-      </w:r>
-      <w:proofErr w:type="spellStart"/>
-      <w:r>
-        <w:t>Ctrl+B</w:t>
-      </w:r>
-      <w:proofErr w:type="spellEnd"/>
-      <w:r>
-        <w:t xml:space="preserve"> </w:t>
-      </w:r>
-      <w:proofErr w:type="gramStart"/>
-      <w:r>
-        <w:t>isn’t</w:t>
-      </w:r>
-      <w:proofErr w:type="gramEnd"/>
-      <w:r>
-        <w:t xml:space="preserve"> opening it either</w:t>
+        <w:t>Currently it won’t let me – the option under ‘Applications’ is greyed out and Ctrl+B isn’t opening it either</w:t>
       </w:r>
       <w:r>
         <w:t>.</w:t>
       </w:r>
     </w:p>
     <w:p>
-      <w:proofErr w:type="spellStart"/>
-      <w:r>
-        <w:t>Lizzy</w:t>
-      </w:r>
-      <w:proofErr w:type="spellEnd"/>
-      <w:r>
-        <w:t>: I probably need an index file after sorting it. Use ‘</w:t>
-      </w:r>
-      <w:proofErr w:type="spellStart"/>
-      <w:r>
-        <w:t>samtools</w:t>
-      </w:r>
-      <w:proofErr w:type="spellEnd"/>
-      <w:r>
-        <w:t xml:space="preserve"> sort’ and then index it using ‘</w:t>
-      </w:r>
-      <w:proofErr w:type="spellStart"/>
-      <w:r>
-        <w:t>samtools</w:t>
-      </w:r>
-      <w:proofErr w:type="spellEnd"/>
-      <w:r>
-        <w:t xml:space="preserve"> index’.</w:t>
+      <w:r>
+        <w:t>Lizzy: I probably need an index file after sorting it. Use ‘samtools sort’ and then index it using ‘samtools index’.</w:t>
       </w:r>
     </w:p>
     <w:p/>
@@ -7223,45 +4464,8 @@
       </w:r>
     </w:p>
     <w:p>
-      <w:proofErr w:type="spellStart"/>
-      <w:r>
-        <w:t>Samtools</w:t>
-      </w:r>
-      <w:proofErr w:type="spellEnd"/>
-      <w:r>
-        <w:t xml:space="preserve"> sort –</w:t>
-      </w:r>
-      <w:proofErr w:type="gramStart"/>
-      <w:r>
-        <w:t>o ..</w:t>
-      </w:r>
-      <w:proofErr w:type="gramEnd"/>
-      <w:r>
-        <w:t>/../home/</w:t>
-      </w:r>
-      <w:proofErr w:type="spellStart"/>
-      <w:r>
-        <w:t>stpuser</w:t>
-      </w:r>
-      <w:proofErr w:type="spellEnd"/>
-      <w:r>
-        <w:t>/</w:t>
-      </w:r>
-      <w:proofErr w:type="spellStart"/>
-      <w:r>
-        <w:t>aligned_seqs</w:t>
-      </w:r>
-      <w:proofErr w:type="spellEnd"/>
-      <w:r>
-        <w:t xml:space="preserve">/1504850-S1509352-02_GCTCGGTA.bam </w:t>
-      </w:r>
-      <w:proofErr w:type="gramStart"/>
-      <w:r>
-        <w:t>&gt; ..</w:t>
-      </w:r>
-      <w:proofErr w:type="gramEnd"/>
-      <w:r>
-        <w:t>/../home/stpuser/aligned_seqs/1504850-S1509352-02_GCTCGGTA_sorted.bam</w:t>
+      <w:r>
+        <w:t>Samtools sort –o ../../home/stpuser/aligned_seqs/1504850-S1509352-02_GCTCGGTA.bam &gt; ../../home/stpuser/aligned_seqs/1504850-S1509352-02_GCTCGGTA_sorted.bam</w:t>
       </w:r>
     </w:p>
     <w:p>
@@ -7270,39 +4474,18 @@
       </w:r>
     </w:p>
     <w:p>
-      <w:proofErr w:type="spellStart"/>
-      <w:r>
-        <w:t>Samtools</w:t>
-      </w:r>
-      <w:proofErr w:type="spellEnd"/>
-      <w:r>
-        <w:t xml:space="preserve"> </w:t>
-      </w:r>
-      <w:proofErr w:type="gramStart"/>
-      <w:r>
-        <w:t>index ..</w:t>
-      </w:r>
-      <w:proofErr w:type="gramEnd"/>
-      <w:r>
-        <w:t>/../home/stpuser/aligned_seqs/1504850-S1509352-02_GCTCGGTA_sorted.bam</w:t>
-      </w:r>
-    </w:p>
-    <w:p>
-      <w:pPr>
-        <w:tabs>
-          <w:tab w:val="left" w:pos="1152"/>
-        </w:tabs>
-      </w:pPr>
-      <w:r>
-        <w:t>‘</w:t>
-      </w:r>
-      <w:proofErr w:type="gramStart"/>
-      <w:r>
-        <w:t>fail</w:t>
-      </w:r>
-      <w:proofErr w:type="gramEnd"/>
-      <w:r>
-        <w:t xml:space="preserve"> to open file’</w:t>
+      <w:r>
+        <w:t>Samtools index ../../home/stpuser/aligned_seqs/1504850-S1509352-02_GCTCGGTA_sorted.bam</w:t>
+      </w:r>
+    </w:p>
+    <w:p>
+      <w:pPr>
+        <w:tabs>
+          <w:tab w:val="left" w:pos="1152"/>
+        </w:tabs>
+      </w:pPr>
+      <w:r>
+        <w:t>‘fail to open file’</w:t>
       </w:r>
     </w:p>
     <w:p>
@@ -7377,75 +4560,30 @@
         <w:t xml:space="preserve"> patients run on pipeline</w:t>
       </w:r>
       <w:r>
-        <w:t xml:space="preserve">. In the sequence ID, the first number is WORKLIST and the second number is SAMPLE (which links to patient in </w:t>
-      </w:r>
-      <w:proofErr w:type="spellStart"/>
-      <w:r>
-        <w:t>Starlims</w:t>
-      </w:r>
-      <w:proofErr w:type="spellEnd"/>
-      <w:r>
-        <w:t>).</w:t>
-      </w:r>
-    </w:p>
-    <w:p>
-      <w:pPr>
-        <w:tabs>
-          <w:tab w:val="left" w:pos="1152"/>
-        </w:tabs>
-      </w:pPr>
-      <w:r>
-        <w:t xml:space="preserve">You find the sequence data on the </w:t>
-      </w:r>
-      <w:proofErr w:type="spellStart"/>
-      <w:r>
-        <w:t>bioinfo</w:t>
-      </w:r>
-      <w:proofErr w:type="spellEnd"/>
-      <w:r>
-        <w:t xml:space="preserve"> server:</w:t>
-      </w:r>
-    </w:p>
-    <w:p>
-      <w:pPr>
-        <w:tabs>
-          <w:tab w:val="left" w:pos="1152"/>
-        </w:tabs>
-      </w:pPr>
-      <w:proofErr w:type="gramStart"/>
-      <w:r>
-        <w:t>results</w:t>
-      </w:r>
-      <w:proofErr w:type="gramEnd"/>
-      <w:r>
-        <w:t xml:space="preserve"> -&gt; A</w:t>
-      </w:r>
-      <w:r>
-        <w:t xml:space="preserve">nalysis -&gt; </w:t>
-      </w:r>
-      <w:proofErr w:type="spellStart"/>
-      <w:r>
-        <w:t>HiSeq</w:t>
-      </w:r>
-      <w:proofErr w:type="spellEnd"/>
-      <w:r>
-        <w:t xml:space="preserve"> -&gt; (year) -&gt; (</w:t>
-      </w:r>
-      <w:proofErr w:type="spellStart"/>
-      <w:r>
-        <w:t>worklist</w:t>
-      </w:r>
-      <w:proofErr w:type="spellEnd"/>
-      <w:r>
-        <w:t xml:space="preserve">) -&gt; (sample) -&gt; </w:t>
-      </w:r>
-      <w:proofErr w:type="spellStart"/>
-      <w:r>
-        <w:t>DevDel</w:t>
-      </w:r>
-      <w:proofErr w:type="spellEnd"/>
-      <w:r>
-        <w:t xml:space="preserve"> or analysis log</w:t>
+        <w:t>. In the sequence ID, the first number is WORKLIST and the second number is SAMPLE (which links to patient in Starlims).</w:t>
+      </w:r>
+    </w:p>
+    <w:p>
+      <w:pPr>
+        <w:tabs>
+          <w:tab w:val="left" w:pos="1152"/>
+        </w:tabs>
+      </w:pPr>
+      <w:r>
+        <w:t>You find the sequence data on the bioinfo server:</w:t>
+      </w:r>
+    </w:p>
+    <w:p>
+      <w:pPr>
+        <w:tabs>
+          <w:tab w:val="left" w:pos="1152"/>
+        </w:tabs>
+      </w:pPr>
+      <w:r>
+        <w:t>results -&gt; A</w:t>
+      </w:r>
+      <w:r>
+        <w:t>nalysis -&gt; HiSeq -&gt; (year) -&gt; (worklist) -&gt; (sample) -&gt; DevDel or analysis log</w:t>
       </w:r>
     </w:p>
     <w:p>
@@ -7540,27 +4678,9 @@
           <w:tab w:val="left" w:pos="1152"/>
         </w:tabs>
       </w:pPr>
-      <w:proofErr w:type="gramStart"/>
-      <w:r>
-        <w:t>results</w:t>
-      </w:r>
-      <w:proofErr w:type="gramEnd"/>
-      <w:r>
-        <w:t xml:space="preserve"> -&gt; Analysis -&gt; </w:t>
-      </w:r>
-      <w:proofErr w:type="spellStart"/>
-      <w:r>
-        <w:t>MiSeq</w:t>
-      </w:r>
-      <w:proofErr w:type="spellEnd"/>
-      <w:r>
-        <w:t xml:space="preserve"> -&gt; </w:t>
-      </w:r>
-      <w:proofErr w:type="spellStart"/>
-      <w:r>
-        <w:t>MasterBED</w:t>
-      </w:r>
-      <w:proofErr w:type="spellEnd"/>
+      <w:r>
+        <w:t>results -&gt; Analysis -&gt; MiSeq -&gt; MasterBED</w:t>
+      </w:r>
     </w:p>
     <w:p>
       <w:pPr>
@@ -7643,79 +4763,13 @@
           <w:szCs w:val="20"/>
         </w:rPr>
       </w:pPr>
-      <w:proofErr w:type="spellStart"/>
-      <w:proofErr w:type="gramStart"/>
       <w:r>
         <w:rPr>
           <w:rFonts w:ascii="Lucida Console" w:hAnsi="Lucida Console" w:cs="Lucida Console"/>
           <w:sz w:val="20"/>
           <w:szCs w:val="20"/>
         </w:rPr>
-        <w:t>samtools</w:t>
-      </w:r>
-      <w:proofErr w:type="spellEnd"/>
-      <w:proofErr w:type="gramEnd"/>
-      <w:r>
-        <w:rPr>
-          <w:rFonts w:ascii="Lucida Console" w:hAnsi="Lucida Console" w:cs="Lucida Console"/>
-          <w:sz w:val="20"/>
-          <w:szCs w:val="20"/>
-        </w:rPr>
-        <w:t xml:space="preserve"> sort -o ../../home/stpuser/aligned_seqs/1504850-S1509352-02_GCTCGGTA_</w:t>
-      </w:r>
-      <w:proofErr w:type="gramStart"/>
-      <w:r>
-        <w:rPr>
-          <w:rFonts w:ascii="Lucida Console" w:hAnsi="Lucida Console" w:cs="Lucida Console"/>
-          <w:sz w:val="20"/>
-          <w:szCs w:val="20"/>
-        </w:rPr>
-        <w:t>sorted.bam ..</w:t>
-      </w:r>
-      <w:proofErr w:type="gramEnd"/>
-      <w:r>
-        <w:rPr>
-          <w:rFonts w:ascii="Lucida Console" w:hAnsi="Lucida Console" w:cs="Lucida Console"/>
-          <w:sz w:val="20"/>
-          <w:szCs w:val="20"/>
-        </w:rPr>
-        <w:t>/../home/</w:t>
-      </w:r>
-      <w:proofErr w:type="spellStart"/>
-      <w:r>
-        <w:rPr>
-          <w:rFonts w:ascii="Lucida Console" w:hAnsi="Lucida Console" w:cs="Lucida Console"/>
-          <w:sz w:val="20"/>
-          <w:szCs w:val="20"/>
-        </w:rPr>
-        <w:t>stpuser</w:t>
-      </w:r>
-      <w:proofErr w:type="spellEnd"/>
-      <w:r>
-        <w:rPr>
-          <w:rFonts w:ascii="Lucida Console" w:hAnsi="Lucida Console" w:cs="Lucida Console"/>
-          <w:sz w:val="20"/>
-          <w:szCs w:val="20"/>
-        </w:rPr>
-        <w:t>/</w:t>
-      </w:r>
-      <w:proofErr w:type="spellStart"/>
-      <w:r>
-        <w:rPr>
-          <w:rFonts w:ascii="Lucida Console" w:hAnsi="Lucida Console" w:cs="Lucida Console"/>
-          <w:sz w:val="20"/>
-          <w:szCs w:val="20"/>
-        </w:rPr>
-        <w:t>aligned_seqs</w:t>
-      </w:r>
-      <w:proofErr w:type="spellEnd"/>
-      <w:r>
-        <w:rPr>
-          <w:rFonts w:ascii="Lucida Console" w:hAnsi="Lucida Console" w:cs="Lucida Console"/>
-          <w:sz w:val="20"/>
-          <w:szCs w:val="20"/>
-        </w:rPr>
-        <w:t>/1504850-S1509352-02_GCTCGGTA.bam</w:t>
+        <w:t>samtools sort -o ../../home/stpuser/aligned_seqs/1504850-S1509352-02_GCTCGGTA_sorted.bam ../../home/stpuser/aligned_seqs/1504850-S1509352-02_GCTCGGTA.bam</w:t>
       </w:r>
     </w:p>
     <w:p>
@@ -7742,21 +4796,8 @@
         </w:tabs>
       </w:pPr>
       <w:r>
-        <w:t>File name form is (</w:t>
-      </w:r>
-      <w:proofErr w:type="spellStart"/>
-      <w:r>
-        <w:t>worklist</w:t>
-      </w:r>
-      <w:proofErr w:type="spellEnd"/>
-      <w:r>
-        <w:t>)-(sample)-(sample)-(index?)_</w:t>
-      </w:r>
-      <w:proofErr w:type="spellStart"/>
-      <w:r>
-        <w:t>sorted.bam</w:t>
-      </w:r>
-      <w:proofErr w:type="spellEnd"/>
+        <w:t>File name form is (worklist)-(sample)-(sample)-(index?)_sorted.bam</w:t>
+      </w:r>
     </w:p>
     <w:p>
       <w:pPr>
@@ -7920,25 +4961,7 @@
           <w:sz w:val="20"/>
           <w:szCs w:val="20"/>
         </w:rPr>
-        <w:t xml:space="preserve">Broad-panel BED </w:t>
-      </w:r>
-      <w:proofErr w:type="gramStart"/>
-      <w:r>
-        <w:rPr>
-          <w:rFonts w:ascii="Lucida Console" w:hAnsi="Lucida Console" w:cs="Lucida Console"/>
-          <w:sz w:val="20"/>
-          <w:szCs w:val="20"/>
-        </w:rPr>
-        <w:t>file</w:t>
-      </w:r>
-      <w:proofErr w:type="gramEnd"/>
-      <w:r>
-        <w:rPr>
-          <w:rFonts w:ascii="Lucida Console" w:hAnsi="Lucida Console" w:cs="Lucida Console"/>
-          <w:sz w:val="20"/>
-          <w:szCs w:val="20"/>
-        </w:rPr>
-        <w:t xml:space="preserve"> CTDFinaldesignwith25bp_v3.bed</w:t>
+        <w:t>Broad-panel BED file CTDFinaldesignwith25bp_v3.bed</w:t>
       </w:r>
     </w:p>
     <w:p>
@@ -7987,182 +5010,129 @@
           <w:szCs w:val="20"/>
         </w:rPr>
       </w:pPr>
-      <w:proofErr w:type="gramStart"/>
       <w:r>
         <w:rPr>
           <w:rFonts w:ascii="Lucida Console" w:hAnsi="Lucida Console" w:cs="Lucida Console"/>
           <w:sz w:val="20"/>
           <w:szCs w:val="20"/>
         </w:rPr>
-        <w:t>small-panel</w:t>
-      </w:r>
-      <w:proofErr w:type="gramEnd"/>
+        <w:t>small-panel BED file CTD_EDS_C_25_v4.bed</w:t>
+      </w:r>
+    </w:p>
+    <w:p>
+      <w:pPr>
+        <w:tabs>
+          <w:tab w:val="left" w:pos="1152"/>
+        </w:tabs>
+      </w:pPr>
       <w:r>
         <w:rPr>
           <w:rFonts w:ascii="Lucida Console" w:hAnsi="Lucida Console" w:cs="Lucida Console"/>
           <w:sz w:val="20"/>
           <w:szCs w:val="20"/>
         </w:rPr>
-        <w:t xml:space="preserve"> BED file CTD_EDS_C_25_v4.bed</w:t>
-      </w:r>
-    </w:p>
-    <w:p>
-      <w:pPr>
-        <w:tabs>
-          <w:tab w:val="left" w:pos="1152"/>
-        </w:tabs>
-      </w:pPr>
-      <w:proofErr w:type="spellStart"/>
-      <w:proofErr w:type="gramStart"/>
-      <w:r>
+        <w:t>exonic small-panel BED file CTD_EDS_C_25_v4_exonic.bed</w:t>
+      </w:r>
+    </w:p>
+    <w:p>
+      <w:pPr>
+        <w:tabs>
+          <w:tab w:val="left" w:pos="1152"/>
+        </w:tabs>
+      </w:pPr>
+      <w:r>
+        <w:t>EDS is probably the PanelApp Ehlers-Danlos panel</w:t>
+      </w:r>
+      <w:r>
+        <w:t xml:space="preserve"> – the full panel is A LOT of green genes</w:t>
+      </w:r>
+    </w:p>
+    <w:p>
+      <w:pPr>
+        <w:tabs>
+          <w:tab w:val="left" w:pos="1152"/>
+        </w:tabs>
+      </w:pPr>
+      <w:r>
+        <w:t>BED files: it’s classical EDS. So I need only look at chr2 COL5A2, chr9 COL5A1, chr17 COL1A1</w:t>
+      </w:r>
+    </w:p>
+    <w:p>
+      <w:pPr>
+        <w:tabs>
+          <w:tab w:val="left" w:pos="1152"/>
+        </w:tabs>
+      </w:pPr>
+    </w:p>
+    <w:p>
+      <w:pPr>
+        <w:tabs>
+          <w:tab w:val="left" w:pos="1152"/>
+        </w:tabs>
+        <w:rPr>
+          <w:b/>
+          <w:u w:val="single"/>
+        </w:rPr>
+      </w:pPr>
+      <w:r>
+        <w:rPr>
+          <w:b/>
+          <w:u w:val="single"/>
+        </w:rPr>
+        <w:t>Marking duplicates (try Picard)</w:t>
+      </w:r>
+    </w:p>
+    <w:p>
+      <w:r>
+        <w:t>Run</w:t>
+      </w:r>
+      <w:r>
+        <w:t xml:space="preserve"> from within Picard </w:t>
+      </w:r>
+      <w:r>
+        <w:t>directory. I *think* metrics will be generated during the run and go into the .txt I wrote down.</w:t>
+      </w:r>
+    </w:p>
+    <w:p>
+      <w:r>
+        <w:t xml:space="preserve">cd ../picard-tools-2.5.0 </w:t>
+      </w:r>
+    </w:p>
+    <w:p>
+      <w:pPr>
         <w:rPr>
           <w:rFonts w:ascii="Lucida Console" w:hAnsi="Lucida Console" w:cs="Lucida Console"/>
           <w:sz w:val="20"/>
           <w:szCs w:val="20"/>
         </w:rPr>
-        <w:t>exonic</w:t>
-      </w:r>
-      <w:proofErr w:type="spellEnd"/>
-      <w:proofErr w:type="gramEnd"/>
+      </w:pPr>
+      <w:r>
+        <w:t xml:space="preserve">java -jar picard.jar MarkDuplicates </w:t>
+      </w:r>
+      <w:r>
+        <w:t>I</w:t>
+      </w:r>
+      <w:r>
+        <w:t>=</w:t>
+      </w:r>
       <w:r>
         <w:rPr>
           <w:rFonts w:ascii="Lucida Console" w:hAnsi="Lucida Console" w:cs="Lucida Console"/>
           <w:sz w:val="20"/>
           <w:szCs w:val="20"/>
         </w:rPr>
-        <w:t xml:space="preserve"> small-panel BED file CTD_EDS_C_25_v4_exonic.bed</w:t>
-      </w:r>
-    </w:p>
-    <w:p>
-      <w:pPr>
-        <w:tabs>
-          <w:tab w:val="left" w:pos="1152"/>
-        </w:tabs>
-      </w:pPr>
-      <w:r>
-        <w:t xml:space="preserve">EDS is probably the </w:t>
-      </w:r>
-      <w:proofErr w:type="spellStart"/>
-      <w:r>
-        <w:t>PanelApp</w:t>
-      </w:r>
-      <w:proofErr w:type="spellEnd"/>
-      <w:r>
-        <w:t xml:space="preserve"> Ehlers-</w:t>
-      </w:r>
-      <w:proofErr w:type="spellStart"/>
-      <w:r>
-        <w:t>Danlos</w:t>
-      </w:r>
-      <w:proofErr w:type="spellEnd"/>
-      <w:r>
-        <w:t xml:space="preserve"> panel</w:t>
-      </w:r>
-      <w:r>
-        <w:t xml:space="preserve"> – the full panel is A LOT of green genes</w:t>
-      </w:r>
-    </w:p>
-    <w:p>
-      <w:pPr>
-        <w:tabs>
-          <w:tab w:val="left" w:pos="1152"/>
-        </w:tabs>
-      </w:pPr>
-      <w:r>
-        <w:t xml:space="preserve">BED files: </w:t>
-      </w:r>
-      <w:proofErr w:type="gramStart"/>
-      <w:r>
-        <w:t>it’s</w:t>
-      </w:r>
-      <w:proofErr w:type="gramEnd"/>
-      <w:r>
-        <w:t xml:space="preserve"> classical EDS. So I need only look at chr2 COL5A2, chr9 COL5A1, </w:t>
-      </w:r>
-      <w:proofErr w:type="gramStart"/>
-      <w:r>
-        <w:t>chr17</w:t>
-      </w:r>
-      <w:proofErr w:type="gramEnd"/>
-      <w:r>
-        <w:t xml:space="preserve"> COL1A1</w:t>
-      </w:r>
-    </w:p>
-    <w:p>
-      <w:pPr>
-        <w:tabs>
-          <w:tab w:val="left" w:pos="1152"/>
-        </w:tabs>
-      </w:pPr>
-    </w:p>
-    <w:p>
-      <w:pPr>
-        <w:tabs>
-          <w:tab w:val="left" w:pos="1152"/>
-        </w:tabs>
-        <w:rPr>
-          <w:b/>
-          <w:u w:val="single"/>
-        </w:rPr>
-      </w:pPr>
-      <w:r>
-        <w:rPr>
-          <w:b/>
-          <w:u w:val="single"/>
-        </w:rPr>
-        <w:t>Marking duplicates (try Picard)</w:t>
-      </w:r>
-    </w:p>
-    <w:p>
-      <w:r>
-        <w:t>Run</w:t>
-      </w:r>
-      <w:r>
-        <w:t xml:space="preserve"> from within Picard </w:t>
-      </w:r>
-      <w:r>
-        <w:t>directory. I *think* metrics will be generated during the run and go into the .txt I wrote down.</w:t>
-      </w:r>
-    </w:p>
-    <w:p>
-      <w:proofErr w:type="gramStart"/>
-      <w:r>
-        <w:t>cd ..</w:t>
-      </w:r>
-      <w:proofErr w:type="gramEnd"/>
-      <w:r>
-        <w:t xml:space="preserve">/picard-tools-2.5.0 </w:t>
-      </w:r>
-    </w:p>
-    <w:p>
-      <w:pPr>
+        <w:t>../../home/stpuser/aligned_seqs/1504850-S1509352-02_GCTCGGTA_sorted.bam</w:t>
+      </w:r>
+      <w:r>
+        <w:t xml:space="preserve"> \ O=</w:t>
+      </w:r>
+      <w:r>
         <w:rPr>
           <w:rFonts w:ascii="Lucida Console" w:hAnsi="Lucida Console" w:cs="Lucida Console"/>
           <w:sz w:val="20"/>
           <w:szCs w:val="20"/>
         </w:rPr>
-      </w:pPr>
-      <w:proofErr w:type="gramStart"/>
-      <w:r>
-        <w:t>java</w:t>
-      </w:r>
-      <w:proofErr w:type="gramEnd"/>
-      <w:r>
-        <w:t xml:space="preserve"> -jar picard.jar </w:t>
-      </w:r>
-      <w:proofErr w:type="spellStart"/>
-      <w:r>
-        <w:t>MarkDuplicates</w:t>
-      </w:r>
-      <w:proofErr w:type="spellEnd"/>
-      <w:r>
-        <w:t xml:space="preserve"> </w:t>
-      </w:r>
-      <w:r>
-        <w:t>I</w:t>
-      </w:r>
-      <w:r>
-        <w:t>=</w:t>
+        <w:t>../../home/stpuser/aligned_seqs/1504850-S1509352-02_GCTCGGTA_sorted_dupflag.bam</w:t>
       </w:r>
       <w:r>
         <w:rPr>
@@ -8170,60 +5140,21 @@
           <w:sz w:val="20"/>
           <w:szCs w:val="20"/>
         </w:rPr>
-        <w:t>../../home/stpuser/aligned_seqs/1504850-S1509352-02_GCTCGGTA_sorted.bam</w:t>
-      </w:r>
-      <w:r>
-        <w:t xml:space="preserve"> \ O=</w:t>
-      </w:r>
-      <w:proofErr w:type="gramStart"/>
+        <w:t xml:space="preserve"> M=</w:t>
+      </w:r>
+      <w:r>
+        <w:t xml:space="preserve"> </w:t>
+      </w:r>
+      <w:r>
+        <w:t>O=</w:t>
+      </w:r>
       <w:r>
         <w:rPr>
           <w:rFonts w:ascii="Lucida Console" w:hAnsi="Lucida Console" w:cs="Lucida Console"/>
           <w:sz w:val="20"/>
           <w:szCs w:val="20"/>
         </w:rPr>
-        <w:t>..</w:t>
-      </w:r>
-      <w:proofErr w:type="gramEnd"/>
-      <w:r>
-        <w:rPr>
-          <w:rFonts w:ascii="Lucida Console" w:hAnsi="Lucida Console" w:cs="Lucida Console"/>
-          <w:sz w:val="20"/>
-          <w:szCs w:val="20"/>
-        </w:rPr>
-        <w:t>/../home/stpuser/aligned_seqs/1504850-S1509352-02_GCTCGGTA_sorted_dupflag.bam</w:t>
-      </w:r>
-      <w:r>
-        <w:rPr>
-          <w:rFonts w:ascii="Lucida Console" w:hAnsi="Lucida Console" w:cs="Lucida Console"/>
-          <w:sz w:val="20"/>
-          <w:szCs w:val="20"/>
-        </w:rPr>
-        <w:t xml:space="preserve"> M=</w:t>
-      </w:r>
-      <w:r>
-        <w:t xml:space="preserve"> </w:t>
-      </w:r>
-      <w:r>
-        <w:t>O=</w:t>
-      </w:r>
-      <w:proofErr w:type="gramStart"/>
-      <w:r>
-        <w:rPr>
-          <w:rFonts w:ascii="Lucida Console" w:hAnsi="Lucida Console" w:cs="Lucida Console"/>
-          <w:sz w:val="20"/>
-          <w:szCs w:val="20"/>
-        </w:rPr>
-        <w:t>..</w:t>
-      </w:r>
-      <w:proofErr w:type="gramEnd"/>
-      <w:r>
-        <w:rPr>
-          <w:rFonts w:ascii="Lucida Console" w:hAnsi="Lucida Console" w:cs="Lucida Console"/>
-          <w:sz w:val="20"/>
-          <w:szCs w:val="20"/>
-        </w:rPr>
-        <w:t>/../home/stpuser/aligned_seqs/1504850-S1509352-02_GCTCGGTA_sorted_dupflag_metrics.txt</w:t>
+        <w:t>../../home/stpuser/aligned_seqs/1504850-S1509352-02_GCTCGGTA_sorted_dupflag_metrics.txt</w:t>
       </w:r>
     </w:p>
     <w:p>
@@ -8349,13 +5280,8 @@
               </w:tabs>
             </w:pPr>
             <w:r>
-              <w:t xml:space="preserve">Small panel </w:t>
+              <w:t>Small panel exonic</w:t>
             </w:r>
-            <w:proofErr w:type="spellStart"/>
-            <w:r>
-              <w:t>exonic</w:t>
-            </w:r>
-            <w:proofErr w:type="spellEnd"/>
           </w:p>
         </w:tc>
       </w:tr>
@@ -8749,7 +5675,6 @@
                 <w:szCs w:val="20"/>
               </w:rPr>
             </w:pPr>
-            <w:proofErr w:type="spellStart"/>
             <w:r>
               <w:rPr>
                 <w:rFonts w:ascii="Lucida Console" w:hAnsi="Lucida Console" w:cs="Lucida Console"/>
@@ -8758,7 +5683,6 @@
               </w:rPr>
               <w:t>IEM_all_panels_header.bed</w:t>
             </w:r>
-            <w:proofErr w:type="spellEnd"/>
           </w:p>
           <w:p>
             <w:pPr>
@@ -8888,33 +5812,8 @@
           <w:b/>
           <w:u w:val="single"/>
         </w:rPr>
-        <w:t xml:space="preserve">Quality metrics – </w:t>
-      </w:r>
-      <w:proofErr w:type="spellStart"/>
-      <w:r>
-        <w:rPr>
-          <w:b/>
-          <w:u w:val="single"/>
-        </w:rPr>
-        <w:t>samtools</w:t>
-      </w:r>
-      <w:proofErr w:type="spellEnd"/>
-      <w:r>
-        <w:rPr>
-          <w:b/>
-          <w:u w:val="single"/>
-        </w:rPr>
-        <w:t xml:space="preserve"> </w:t>
-      </w:r>
-      <w:proofErr w:type="spellStart"/>
-      <w:r>
-        <w:rPr>
-          <w:b/>
-          <w:u w:val="single"/>
-        </w:rPr>
-        <w:t>flagstat</w:t>
-      </w:r>
-      <w:proofErr w:type="spellEnd"/>
+        <w:t>Quality metrics – samtools flagstat</w:t>
+      </w:r>
     </w:p>
     <w:p>
       <w:pPr>
@@ -8948,19 +5847,9 @@
           <w:tab w:val="left" w:pos="1152"/>
         </w:tabs>
       </w:pPr>
-      <w:proofErr w:type="spellStart"/>
-      <w:r>
-        <w:t>Samtools</w:t>
-      </w:r>
-      <w:proofErr w:type="spellEnd"/>
-      <w:r>
-        <w:t xml:space="preserve"> </w:t>
-      </w:r>
-      <w:proofErr w:type="spellStart"/>
-      <w:r>
-        <w:t>flagstat</w:t>
-      </w:r>
-      <w:proofErr w:type="spellEnd"/>
+      <w:r>
+        <w:t>Samtools flagstat</w:t>
+      </w:r>
     </w:p>
     <w:p>
       <w:pPr>
@@ -8982,81 +5871,29 @@
         <w:rPr>
           <w:color w:val="00B0F0"/>
         </w:rPr>
-        <w:t xml:space="preserve">Did git commit for the </w:t>
-      </w:r>
-      <w:proofErr w:type="spellStart"/>
-      <w:r>
-        <w:rPr>
-          <w:color w:val="00B0F0"/>
-        </w:rPr>
-        <w:t>samtools</w:t>
-      </w:r>
-      <w:proofErr w:type="spellEnd"/>
-      <w:r>
-        <w:rPr>
-          <w:color w:val="00B0F0"/>
-        </w:rPr>
-        <w:t xml:space="preserve"> </w:t>
-      </w:r>
-      <w:proofErr w:type="spellStart"/>
-      <w:r>
-        <w:rPr>
-          <w:color w:val="00B0F0"/>
-        </w:rPr>
-        <w:t>flagstat</w:t>
-      </w:r>
-      <w:proofErr w:type="spellEnd"/>
-      <w:r>
-        <w:rPr>
-          <w:color w:val="00B0F0"/>
-        </w:rPr>
-        <w:t xml:space="preserve"> </w:t>
-      </w:r>
-      <w:proofErr w:type="gramStart"/>
-      <w:r>
-        <w:rPr>
-          <w:color w:val="00B0F0"/>
-        </w:rPr>
-        <w:t>metrics</w:t>
-      </w:r>
-      <w:proofErr w:type="gramEnd"/>
-    </w:p>
-    <w:p>
-      <w:pPr>
-        <w:tabs>
-          <w:tab w:val="left" w:pos="1152"/>
-        </w:tabs>
-      </w:pPr>
-    </w:p>
-    <w:p>
-      <w:pPr>
-        <w:rPr>
-          <w:b/>
-          <w:u w:val="single"/>
-        </w:rPr>
-      </w:pPr>
-      <w:r>
-        <w:rPr>
-          <w:b/>
-          <w:u w:val="single"/>
-        </w:rPr>
-        <w:t xml:space="preserve">Carry out </w:t>
-      </w:r>
-      <w:proofErr w:type="spellStart"/>
-      <w:r>
-        <w:rPr>
-          <w:b/>
-          <w:u w:val="single"/>
-        </w:rPr>
-        <w:t>indel</w:t>
-      </w:r>
-      <w:proofErr w:type="spellEnd"/>
-      <w:r>
-        <w:rPr>
-          <w:b/>
-          <w:u w:val="single"/>
-        </w:rPr>
-        <w:t xml:space="preserve"> </w:t>
+        <w:t>Did git commit for the samtools flagstat metrics</w:t>
+      </w:r>
+    </w:p>
+    <w:p>
+      <w:pPr>
+        <w:tabs>
+          <w:tab w:val="left" w:pos="1152"/>
+        </w:tabs>
+      </w:pPr>
+    </w:p>
+    <w:p>
+      <w:pPr>
+        <w:rPr>
+          <w:b/>
+          <w:u w:val="single"/>
+        </w:rPr>
+      </w:pPr>
+      <w:r>
+        <w:rPr>
+          <w:b/>
+          <w:u w:val="single"/>
+        </w:rPr>
+        <w:t xml:space="preserve">Carry out indel </w:t>
       </w:r>
       <w:r>
         <w:rPr>
@@ -9079,47 +5916,18 @@
           <w:tab w:val="left" w:pos="1152"/>
         </w:tabs>
       </w:pPr>
-      <w:proofErr w:type="spellStart"/>
-      <w:r>
-        <w:t>Indels</w:t>
-      </w:r>
-      <w:proofErr w:type="spellEnd"/>
-      <w:r>
-        <w:t xml:space="preserve"> tend to align poorly. This is because with repetitive regions, it’s hard to place individual sequences in the ‘right’ place along the reference. With </w:t>
-      </w:r>
-      <w:proofErr w:type="spellStart"/>
-      <w:r>
-        <w:t>indel</w:t>
-      </w:r>
-      <w:proofErr w:type="spellEnd"/>
-      <w:r>
-        <w:t xml:space="preserve"> realignment, you can look at the aggregated data of ALL the reads and use that to help make the cal. Generally </w:t>
-      </w:r>
-      <w:proofErr w:type="spellStart"/>
-      <w:r>
-        <w:t>indel</w:t>
-      </w:r>
-      <w:proofErr w:type="spellEnd"/>
-      <w:r>
-        <w:t xml:space="preserve"> realignment shoves things ‘leftward’ (for the forward strand).</w:t>
-      </w:r>
-    </w:p>
-    <w:p>
-      <w:pPr>
-        <w:tabs>
-          <w:tab w:val="left" w:pos="1152"/>
-        </w:tabs>
-      </w:pPr>
-      <w:r>
-        <w:t xml:space="preserve">GATK’s </w:t>
-      </w:r>
-      <w:proofErr w:type="spellStart"/>
-      <w:r>
-        <w:t>indel</w:t>
-      </w:r>
-      <w:proofErr w:type="spellEnd"/>
-      <w:r>
-        <w:t xml:space="preserve"> tool gives nice error messages (according to Christine) so I may try that first.</w:t>
+      <w:r>
+        <w:t>Indels tend to align poorly. This is because with repetitive regions, it’s hard to place individual sequences in the ‘right’ place along the reference. With indel realignment, you can look at the aggregated data of ALL the reads and use that to help make the cal. Generally indel realignment shoves things ‘leftward’ (for the forward strand).</w:t>
+      </w:r>
+    </w:p>
+    <w:p>
+      <w:pPr>
+        <w:tabs>
+          <w:tab w:val="left" w:pos="1152"/>
+        </w:tabs>
+      </w:pPr>
+      <w:r>
+        <w:t>GATK’s indel tool gives nice error messages (according to Christine) so I may try that first.</w:t>
       </w:r>
     </w:p>
     <w:p>
@@ -9144,23 +5952,7 @@
         </w:tabs>
       </w:pPr>
       <w:r>
-        <w:t xml:space="preserve">First we will identify targets (problem areas) with </w:t>
-      </w:r>
-      <w:proofErr w:type="spellStart"/>
-      <w:r>
-        <w:t>RealignerTargetCreator</w:t>
-      </w:r>
-      <w:proofErr w:type="spellEnd"/>
-      <w:r>
-        <w:t xml:space="preserve">. Then we actually carry out the realignment with </w:t>
-      </w:r>
-      <w:proofErr w:type="spellStart"/>
-      <w:r>
-        <w:t>IndelRealigner</w:t>
-      </w:r>
-      <w:proofErr w:type="spellEnd"/>
-      <w:r>
-        <w:t>.</w:t>
+        <w:t>First we will identify targets (problem areas) with RealignerTargetCreator. Then we actually carry out the realignment with IndelRealigner.</w:t>
       </w:r>
     </w:p>
     <w:p>
@@ -9195,23 +5987,7 @@
     </w:p>
     <w:p>
       <w:r>
-        <w:t xml:space="preserve">ERROR: </w:t>
-      </w:r>
-      <w:proofErr w:type="spellStart"/>
-      <w:r>
-        <w:t>RealignerTargetCreator</w:t>
-      </w:r>
-      <w:proofErr w:type="spellEnd"/>
-      <w:r>
-        <w:t xml:space="preserve"> fails because read group data isn’t in the BAM files. Tried to check header for @RG using </w:t>
-      </w:r>
-      <w:proofErr w:type="spellStart"/>
-      <w:r>
-        <w:t>grep</w:t>
-      </w:r>
-      <w:proofErr w:type="spellEnd"/>
-      <w:r>
-        <w:t xml:space="preserve"> but there isn’t a line which has this.</w:t>
+        <w:t>ERROR: RealignerTargetCreator fails because read group data isn’t in the BAM files. Tried to check header for @RG using grep but there isn’t a line which has this.</w:t>
       </w:r>
     </w:p>
     <w:p>
@@ -9230,23 +6006,7 @@
         <w:t>: ‘</w:t>
       </w:r>
       <w:r>
-        <w:t xml:space="preserve">In </w:t>
-      </w:r>
-      <w:proofErr w:type="spellStart"/>
-      <w:r>
-        <w:t>Illumina</w:t>
-      </w:r>
-      <w:proofErr w:type="spellEnd"/>
-      <w:r>
-        <w:t xml:space="preserve"> data, read group IDs are composed using the </w:t>
-      </w:r>
-      <w:proofErr w:type="spellStart"/>
-      <w:r>
-        <w:t>flowcell</w:t>
-      </w:r>
-      <w:proofErr w:type="spellEnd"/>
-      <w:r>
-        <w:t xml:space="preserve"> + lane name and number, making them a globally unique identifier across all sequencing data in the world.</w:t>
+        <w:t>In Illumina data, read group IDs are composed using the flowcell + lane name and number, making them a globally unique identifier across all sequencing data in the world.</w:t>
       </w:r>
       <w:r>
         <w:t>’</w:t>
@@ -9254,23 +6014,7 @@
     </w:p>
     <w:p>
       <w:r>
-        <w:t xml:space="preserve">There are tools which will add read groups onto BAM files for you (Picard has </w:t>
-      </w:r>
-      <w:proofErr w:type="spellStart"/>
-      <w:r>
-        <w:t>AddOrReplaceReadGroups</w:t>
-      </w:r>
-      <w:proofErr w:type="spellEnd"/>
-      <w:r>
-        <w:t>)</w:t>
-      </w:r>
-      <w:proofErr w:type="gramStart"/>
-      <w:r>
-        <w:t>,</w:t>
-      </w:r>
-      <w:proofErr w:type="gramEnd"/>
-      <w:r>
-        <w:t xml:space="preserve"> if we can find out what the read groups were meant to be.</w:t>
+        <w:t>There are tools which will add read groups onto BAM files for you (Picard has AddOrReplaceReadGroups), if we can find out what the read groups were meant to be.</w:t>
       </w:r>
     </w:p>
     <w:p/>
@@ -9312,15 +6056,7 @@
         </w:tabs>
       </w:pPr>
       <w:r>
-        <w:t xml:space="preserve">OR: maybe a header got left off in the </w:t>
-      </w:r>
-      <w:proofErr w:type="spellStart"/>
-      <w:r>
-        <w:t>sam</w:t>
-      </w:r>
-      <w:proofErr w:type="spellEnd"/>
-      <w:r>
-        <w:t xml:space="preserve"> -&gt; bam piping step early on in the chain</w:t>
+        <w:t>OR: maybe a header got left off in the sam -&gt; bam piping step early on in the chain</w:t>
       </w:r>
     </w:p>
     <w:p>
@@ -9352,13 +6088,8 @@
       </w:pPr>
       <w:r>
         <w:tab/>
-        <w:t xml:space="preserve">It’s still missing from the BAM when we look at the header with </w:t>
-      </w:r>
-      <w:proofErr w:type="spellStart"/>
-      <w:r>
-        <w:t>grep</w:t>
-      </w:r>
-      <w:proofErr w:type="spellEnd"/>
+        <w:t>It’s still missing from the BAM when we look at the header with grep</w:t>
+      </w:r>
     </w:p>
     <w:p>
       <w:pPr>
@@ -9368,15 +6099,7 @@
       </w:pPr>
       <w:r>
         <w:tab/>
-        <w:t xml:space="preserve">But the original </w:t>
-      </w:r>
-      <w:proofErr w:type="spellStart"/>
-      <w:r>
-        <w:t>fastq</w:t>
-      </w:r>
-      <w:proofErr w:type="spellEnd"/>
-      <w:r>
-        <w:t xml:space="preserve"> files have read group info, for sure</w:t>
+        <w:t>But the original fastq files have read group info, for sure</w:t>
       </w:r>
     </w:p>
     <w:p>
@@ -9401,28 +6124,12 @@
         </w:rPr>
         <w:t xml:space="preserve">Potential read group loss point: </w:t>
       </w:r>
-      <w:proofErr w:type="spellStart"/>
-      <w:r>
-        <w:rPr>
-          <w:b/>
-        </w:rPr>
-        <w:t>Bwa</w:t>
-      </w:r>
-      <w:proofErr w:type="spellEnd"/>
-      <w:r>
-        <w:rPr>
-          <w:b/>
-        </w:rPr>
-        <w:t xml:space="preserve"> </w:t>
-      </w:r>
-      <w:proofErr w:type="spellStart"/>
-      <w:r>
-        <w:rPr>
-          <w:b/>
-        </w:rPr>
-        <w:t>mem</w:t>
-      </w:r>
-      <w:proofErr w:type="spellEnd"/>
+      <w:r>
+        <w:rPr>
+          <w:b/>
+        </w:rPr>
+        <w:t>Bwa mem</w:t>
+      </w:r>
     </w:p>
     <w:p>
       <w:pPr>
@@ -9504,21 +6211,7 @@
         <w:rPr>
           <w:b/>
         </w:rPr>
-        <w:t xml:space="preserve">The actual issue – we used cat on the Lane 1 and Lane 2 </w:t>
-      </w:r>
-      <w:proofErr w:type="spellStart"/>
-      <w:r>
-        <w:rPr>
-          <w:b/>
-        </w:rPr>
-        <w:t>fastqs</w:t>
-      </w:r>
-      <w:proofErr w:type="spellEnd"/>
-      <w:r>
-        <w:rPr>
-          <w:b/>
-        </w:rPr>
-        <w:t>, and this probably destroyed read group information</w:t>
+        <w:t>The actual issue – we used cat on the Lane 1 and Lane 2 fastqs, and this probably destroyed read group information</w:t>
       </w:r>
     </w:p>
     <w:p>
@@ -9575,15 +6268,7 @@
         </w:tabs>
       </w:pPr>
       <w:r>
-        <w:t xml:space="preserve">Align each lane SEPARATELY in BWA </w:t>
-      </w:r>
-      <w:proofErr w:type="spellStart"/>
-      <w:r>
-        <w:t>mem</w:t>
-      </w:r>
-      <w:proofErr w:type="spellEnd"/>
-      <w:r>
-        <w:t xml:space="preserve"> (this is in GATK Best Practices)</w:t>
+        <w:t>Align each lane SEPARATELY in BWA mem (this is in GATK Best Practices)</w:t>
       </w:r>
     </w:p>
     <w:p>
@@ -9613,23 +6298,7 @@
         </w:tabs>
       </w:pPr>
       <w:r>
-        <w:t xml:space="preserve">Merge lane-level BAMs with Picard’s </w:t>
-      </w:r>
-      <w:proofErr w:type="spellStart"/>
-      <w:r>
-        <w:t>MergeSamFiles</w:t>
-      </w:r>
-      <w:proofErr w:type="spellEnd"/>
-      <w:r>
-        <w:t xml:space="preserve">, or </w:t>
-      </w:r>
-      <w:proofErr w:type="spellStart"/>
-      <w:r>
-        <w:t>SamTools</w:t>
-      </w:r>
-      <w:proofErr w:type="spellEnd"/>
-      <w:r>
-        <w:t xml:space="preserve"> merge</w:t>
+        <w:t>Merge lane-level BAMs with Picard’s MergeSamFiles, or SamTools merge</w:t>
       </w:r>
     </w:p>
     <w:p>
@@ -9722,17 +6391,8 @@
           <w:b/>
           <w:u w:val="single"/>
         </w:rPr>
-        <w:t xml:space="preserve">Read groups aren’t automatically included in the </w:t>
-      </w:r>
-      <w:proofErr w:type="spellStart"/>
-      <w:r>
-        <w:rPr>
-          <w:b/>
-          <w:u w:val="single"/>
-        </w:rPr>
-        <w:t>Fastq</w:t>
-      </w:r>
-      <w:proofErr w:type="spellEnd"/>
+        <w:t>Read groups aren’t automatically included in the Fastq</w:t>
+      </w:r>
     </w:p>
     <w:p>
       <w:pPr>
@@ -9761,15 +6421,7 @@
         </w:tabs>
       </w:pPr>
       <w:r>
-        <w:t xml:space="preserve">Not the right approach – read group isn’t inherent to the </w:t>
-      </w:r>
-      <w:proofErr w:type="spellStart"/>
-      <w:r>
-        <w:t>fastq</w:t>
-      </w:r>
-      <w:proofErr w:type="spellEnd"/>
-      <w:r>
-        <w:t xml:space="preserve"> files!</w:t>
+        <w:t>Not the right approach – read group isn’t inherent to the fastq files!</w:t>
       </w:r>
     </w:p>
     <w:p>
@@ -9804,30 +6456,14 @@
           <w:b/>
           <w:u w:val="single"/>
         </w:rPr>
-        <w:t xml:space="preserve">Add read groups (Picard </w:t>
-      </w:r>
-      <w:proofErr w:type="spellStart"/>
-      <w:r>
-        <w:rPr>
-          <w:b/>
-          <w:u w:val="single"/>
-        </w:rPr>
-        <w:t>AddOrReplace</w:t>
-      </w:r>
-      <w:r>
-        <w:rPr>
-          <w:b/>
-          <w:u w:val="single"/>
-        </w:rPr>
-        <w:t>ReadGroups</w:t>
-      </w:r>
-      <w:proofErr w:type="spellEnd"/>
-      <w:r>
-        <w:rPr>
-          <w:b/>
-          <w:u w:val="single"/>
-        </w:rPr>
-        <w:t>)</w:t>
+        <w:t>Add read groups (Picard AddOrReplace</w:t>
+      </w:r>
+      <w:r>
+        <w:rPr>
+          <w:b/>
+          <w:u w:val="single"/>
+        </w:rPr>
+        <w:t>ReadGroups)</w:t>
       </w:r>
     </w:p>
     <w:p>
@@ -9870,7 +6506,6 @@
           <w:lang w:eastAsia="en-GB"/>
         </w:rPr>
       </w:pPr>
-      <w:proofErr w:type="gramStart"/>
       <w:r>
         <w:rPr>
           <w:rFonts w:ascii="Consolas" w:eastAsia="Times New Roman" w:hAnsi="Consolas" w:cs="Consolas"/>
@@ -9879,9 +6514,8 @@
           <w:szCs w:val="18"/>
           <w:lang w:eastAsia="en-GB"/>
         </w:rPr>
-        <w:t>java</w:t>
-      </w:r>
-      <w:proofErr w:type="gramEnd"/>
+        <w:t>java -jar picard.jar AddOrReplaceReadGroups \</w:t>
+      </w:r>
       <w:r>
         <w:rPr>
           <w:rFonts w:ascii="Consolas" w:eastAsia="Times New Roman" w:hAnsi="Consolas" w:cs="Consolas"/>
@@ -9890,9 +6524,9 @@
           <w:szCs w:val="18"/>
           <w:lang w:eastAsia="en-GB"/>
         </w:rPr>
-        <w:t xml:space="preserve"> -jar picard.jar </w:t>
-      </w:r>
-      <w:proofErr w:type="spellStart"/>
+        <w:br/>
+        <w:t xml:space="preserve">      I=input.bam \</w:t>
+      </w:r>
       <w:r>
         <w:rPr>
           <w:rFonts w:ascii="Consolas" w:eastAsia="Times New Roman" w:hAnsi="Consolas" w:cs="Consolas"/>
@@ -9901,9 +6535,9 @@
           <w:szCs w:val="18"/>
           <w:lang w:eastAsia="en-GB"/>
         </w:rPr>
-        <w:t>AddOrReplaceReadGroups</w:t>
-      </w:r>
-      <w:proofErr w:type="spellEnd"/>
+        <w:br/>
+        <w:t xml:space="preserve">      O=output.bam \</w:t>
+      </w:r>
       <w:r>
         <w:rPr>
           <w:rFonts w:ascii="Consolas" w:eastAsia="Times New Roman" w:hAnsi="Consolas" w:cs="Consolas"/>
@@ -9912,7 +6546,8 @@
           <w:szCs w:val="18"/>
           <w:lang w:eastAsia="en-GB"/>
         </w:rPr>
-        <w:t xml:space="preserve"> \</w:t>
+        <w:br/>
+        <w:t xml:space="preserve">      RGID=4 \</w:t>
       </w:r>
       <w:r>
         <w:rPr>
@@ -9923,9 +6558,8 @@
           <w:lang w:eastAsia="en-GB"/>
         </w:rPr>
         <w:br/>
-        <w:t xml:space="preserve">      I=</w:t>
-      </w:r>
-      <w:proofErr w:type="spellStart"/>
+        <w:t xml:space="preserve">      RGLB=lib1 \</w:t>
+      </w:r>
       <w:r>
         <w:rPr>
           <w:rFonts w:ascii="Consolas" w:eastAsia="Times New Roman" w:hAnsi="Consolas" w:cs="Consolas"/>
@@ -9934,106 +6568,8 @@
           <w:szCs w:val="18"/>
           <w:lang w:eastAsia="en-GB"/>
         </w:rPr>
-        <w:t>input.bam</w:t>
-      </w:r>
-      <w:proofErr w:type="spellEnd"/>
-      <w:r>
-        <w:rPr>
-          <w:rFonts w:ascii="Consolas" w:eastAsia="Times New Roman" w:hAnsi="Consolas" w:cs="Consolas"/>
-          <w:color w:val="F8F8F2"/>
-          <w:sz w:val="18"/>
-          <w:szCs w:val="18"/>
-          <w:lang w:eastAsia="en-GB"/>
-        </w:rPr>
-        <w:t xml:space="preserve"> \</w:t>
-      </w:r>
-      <w:r>
-        <w:rPr>
-          <w:rFonts w:ascii="Consolas" w:eastAsia="Times New Roman" w:hAnsi="Consolas" w:cs="Consolas"/>
-          <w:color w:val="F8F8F2"/>
-          <w:sz w:val="18"/>
-          <w:szCs w:val="18"/>
-          <w:lang w:eastAsia="en-GB"/>
-        </w:rPr>
         <w:br/>
-        <w:t xml:space="preserve">      O=</w:t>
-      </w:r>
-      <w:proofErr w:type="spellStart"/>
-      <w:r>
-        <w:rPr>
-          <w:rFonts w:ascii="Consolas" w:eastAsia="Times New Roman" w:hAnsi="Consolas" w:cs="Consolas"/>
-          <w:color w:val="F8F8F2"/>
-          <w:sz w:val="18"/>
-          <w:szCs w:val="18"/>
-          <w:lang w:eastAsia="en-GB"/>
-        </w:rPr>
-        <w:t>output.bam</w:t>
-      </w:r>
-      <w:proofErr w:type="spellEnd"/>
-      <w:r>
-        <w:rPr>
-          <w:rFonts w:ascii="Consolas" w:eastAsia="Times New Roman" w:hAnsi="Consolas" w:cs="Consolas"/>
-          <w:color w:val="F8F8F2"/>
-          <w:sz w:val="18"/>
-          <w:szCs w:val="18"/>
-          <w:lang w:eastAsia="en-GB"/>
-        </w:rPr>
-        <w:t xml:space="preserve"> \</w:t>
-      </w:r>
-      <w:r>
-        <w:rPr>
-          <w:rFonts w:ascii="Consolas" w:eastAsia="Times New Roman" w:hAnsi="Consolas" w:cs="Consolas"/>
-          <w:color w:val="F8F8F2"/>
-          <w:sz w:val="18"/>
-          <w:szCs w:val="18"/>
-          <w:lang w:eastAsia="en-GB"/>
-        </w:rPr>
-        <w:br/>
-        <w:t xml:space="preserve">      RGID=4 \</w:t>
-      </w:r>
-      <w:r>
-        <w:rPr>
-          <w:rFonts w:ascii="Consolas" w:eastAsia="Times New Roman" w:hAnsi="Consolas" w:cs="Consolas"/>
-          <w:color w:val="F8F8F2"/>
-          <w:sz w:val="18"/>
-          <w:szCs w:val="18"/>
-          <w:lang w:eastAsia="en-GB"/>
-        </w:rPr>
-        <w:br/>
-        <w:t xml:space="preserve">      RGLB=lib1 \</w:t>
-      </w:r>
-      <w:r>
-        <w:rPr>
-          <w:rFonts w:ascii="Consolas" w:eastAsia="Times New Roman" w:hAnsi="Consolas" w:cs="Consolas"/>
-          <w:color w:val="F8F8F2"/>
-          <w:sz w:val="18"/>
-          <w:szCs w:val="18"/>
-          <w:lang w:eastAsia="en-GB"/>
-        </w:rPr>
-        <w:br/>
-        <w:t xml:space="preserve">      RGPL=</w:t>
-      </w:r>
-      <w:proofErr w:type="spellStart"/>
-      <w:r>
-        <w:rPr>
-          <w:rFonts w:ascii="Consolas" w:eastAsia="Times New Roman" w:hAnsi="Consolas" w:cs="Consolas"/>
-          <w:color w:val="F8F8F2"/>
-          <w:sz w:val="18"/>
-          <w:szCs w:val="18"/>
-          <w:lang w:eastAsia="en-GB"/>
-        </w:rPr>
-        <w:t>illumina</w:t>
-      </w:r>
-      <w:proofErr w:type="spellEnd"/>
-      <w:r>
-        <w:rPr>
-          <w:rFonts w:ascii="Consolas" w:eastAsia="Times New Roman" w:hAnsi="Consolas" w:cs="Consolas"/>
-          <w:color w:val="F8F8F2"/>
-          <w:sz w:val="18"/>
-          <w:szCs w:val="18"/>
-          <w:lang w:eastAsia="en-GB"/>
-        </w:rPr>
-        <w:t xml:space="preserve"> \</w:t>
+        <w:t xml:space="preserve">      RGPL=illumina \</w:t>
       </w:r>
       <w:r>
         <w:rPr>
@@ -10310,29 +6846,7 @@
                 <w:szCs w:val="20"/>
                 <w:lang w:eastAsia="en-GB"/>
               </w:rPr>
-              <w:t xml:space="preserve">Read Group platform (e.g. </w:t>
-            </w:r>
-            <w:proofErr w:type="spellStart"/>
-            <w:r>
-              <w:rPr>
-                <w:rFonts w:ascii="Helvetica" w:eastAsia="Times New Roman" w:hAnsi="Helvetica" w:cs="Helvetica"/>
-                <w:color w:val="555555"/>
-                <w:sz w:val="20"/>
-                <w:szCs w:val="20"/>
-                <w:lang w:eastAsia="en-GB"/>
-              </w:rPr>
-              <w:t>illumina</w:t>
-            </w:r>
-            <w:proofErr w:type="spellEnd"/>
-            <w:r>
-              <w:rPr>
-                <w:rFonts w:ascii="Helvetica" w:eastAsia="Times New Roman" w:hAnsi="Helvetica" w:cs="Helvetica"/>
-                <w:color w:val="555555"/>
-                <w:sz w:val="20"/>
-                <w:szCs w:val="20"/>
-                <w:lang w:eastAsia="en-GB"/>
-              </w:rPr>
-              <w:t>, solid) Required.</w:t>
+              <w:t>Read Group platform (e.g. illumina, solid) Required.</w:t>
             </w:r>
           </w:p>
         </w:tc>
@@ -10412,29 +6926,7 @@
                 <w:szCs w:val="20"/>
                 <w:lang w:eastAsia="en-GB"/>
               </w:rPr>
-              <w:t>Read Group platform unit (</w:t>
-            </w:r>
-            <w:proofErr w:type="spellStart"/>
-            <w:r>
-              <w:rPr>
-                <w:rFonts w:ascii="Helvetica" w:eastAsia="Times New Roman" w:hAnsi="Helvetica" w:cs="Helvetica"/>
-                <w:color w:val="555555"/>
-                <w:sz w:val="20"/>
-                <w:szCs w:val="20"/>
-                <w:lang w:eastAsia="en-GB"/>
-              </w:rPr>
-              <w:t>eg</w:t>
-            </w:r>
-            <w:proofErr w:type="spellEnd"/>
-            <w:r>
-              <w:rPr>
-                <w:rFonts w:ascii="Helvetica" w:eastAsia="Times New Roman" w:hAnsi="Helvetica" w:cs="Helvetica"/>
-                <w:color w:val="555555"/>
-                <w:sz w:val="20"/>
-                <w:szCs w:val="20"/>
-                <w:lang w:eastAsia="en-GB"/>
-              </w:rPr>
-              <w:t>. run barcode) Required.</w:t>
+              <w:t>Read Group platform unit (eg. run barcode) Required.</w:t>
             </w:r>
           </w:p>
         </w:tc>
@@ -10558,13 +7050,8 @@
         </w:tabs>
       </w:pPr>
       <w:r>
-        <w:t xml:space="preserve">RGPL = </w:t>
-      </w:r>
-      <w:proofErr w:type="spellStart"/>
-      <w:r>
-        <w:t>illumina</w:t>
-      </w:r>
-      <w:proofErr w:type="spellEnd"/>
+        <w:t>RGPL = illumina</w:t>
+      </w:r>
     </w:p>
     <w:p>
       <w:pPr>
@@ -10742,13 +7229,8 @@
               </w:tabs>
             </w:pPr>
             <w:r>
-              <w:t xml:space="preserve">Small panel </w:t>
+              <w:t>Small panel exonic</w:t>
             </w:r>
-            <w:proofErr w:type="spellStart"/>
-            <w:r>
-              <w:t>exonic</w:t>
-            </w:r>
-            <w:proofErr w:type="spellEnd"/>
           </w:p>
         </w:tc>
       </w:tr>
@@ -11142,7 +7624,6 @@
                 <w:szCs w:val="20"/>
               </w:rPr>
             </w:pPr>
-            <w:proofErr w:type="spellStart"/>
             <w:r>
               <w:rPr>
                 <w:rFonts w:ascii="Lucida Console" w:hAnsi="Lucida Console" w:cs="Lucida Console"/>
@@ -11151,7 +7632,6 @@
               </w:rPr>
               <w:t>IEM_all_panels_header.bed</w:t>
             </w:r>
-            <w:proofErr w:type="spellEnd"/>
           </w:p>
           <w:p>
             <w:pPr>
@@ -11279,36 +7759,12 @@
         <w:t>In our normal lab,</w:t>
       </w:r>
       <w:r>
-        <w:t xml:space="preserve"> the whole thing doesn’t need to be </w:t>
-      </w:r>
-      <w:proofErr w:type="gramStart"/>
-      <w:r>
-        <w:t>30x</w:t>
-      </w:r>
-      <w:proofErr w:type="gramEnd"/>
-      <w:r>
-        <w:t xml:space="preserve">. It only needs to be </w:t>
-      </w:r>
-      <w:proofErr w:type="gramStart"/>
-      <w:r>
-        <w:t>30x</w:t>
-      </w:r>
-      <w:proofErr w:type="gramEnd"/>
-      <w:r>
-        <w:t xml:space="preserve"> for 5bp either side of the exon. </w:t>
-      </w:r>
-    </w:p>
-    <w:p>
-      <w:r>
-        <w:t xml:space="preserve">However I’m going to go for </w:t>
-      </w:r>
-      <w:proofErr w:type="gramStart"/>
-      <w:r>
-        <w:t>30x</w:t>
-      </w:r>
-      <w:proofErr w:type="gramEnd"/>
-      <w:r>
-        <w:t xml:space="preserve"> so I don’t die of bor</w:t>
+        <w:t xml:space="preserve"> the whole thing doesn’t need to be 30x. It only needs to be 30x for 5bp either side of the exon. </w:t>
+      </w:r>
+    </w:p>
+    <w:p>
+      <w:r>
+        <w:t>However I’m going to go for 30x so I don’t die of bor</w:t>
       </w:r>
       <w:r>
         <w:t>e</w:t>
@@ -11319,26 +7775,16 @@
     </w:p>
     <w:p>
       <w:r>
-        <w:t xml:space="preserve">USING: Picard </w:t>
-      </w:r>
-      <w:proofErr w:type="spellStart"/>
-      <w:r>
-        <w:t>HsMetrics</w:t>
-      </w:r>
-      <w:proofErr w:type="spellEnd"/>
+        <w:t>USING: Picard HsMetrics</w:t>
+      </w:r>
     </w:p>
     <w:p>
       <w:r>
         <w:t>ALSO USING:</w:t>
       </w:r>
       <w:r>
-        <w:t xml:space="preserve"> Picard’s </w:t>
-      </w:r>
-      <w:proofErr w:type="spellStart"/>
-      <w:r>
-        <w:t>BedToIntervalList</w:t>
-      </w:r>
-      <w:proofErr w:type="spellEnd"/>
+        <w:t xml:space="preserve"> Picard’s BedToIntervalList</w:t>
+      </w:r>
       <w:r>
         <w:t xml:space="preserve"> </w:t>
       </w:r>
@@ -11371,7 +7817,14 @@
           <w:b/>
           <w:u w:val="single"/>
         </w:rPr>
-        <w:t>Calling and annotating</w:t>
+        <w:t>Decomposing, c</w:t>
+      </w:r>
+      <w:r>
+        <w:rPr>
+          <w:b/>
+          <w:u w:val="single"/>
+        </w:rPr>
+        <w:t>alling and annotating</w:t>
       </w:r>
       <w:r>
         <w:rPr>
@@ -11401,15 +7854,23 @@
         </w:tabs>
       </w:pPr>
       <w:r>
-        <w:t xml:space="preserve">Variants initially annotated with </w:t>
-      </w:r>
-      <w:proofErr w:type="spellStart"/>
-      <w:r>
-        <w:t>SnpEff</w:t>
-      </w:r>
-      <w:proofErr w:type="spellEnd"/>
-      <w:r>
-        <w:t>, constrain</w:t>
+        <w:t>Multiallelic sites decomposed with Vt, though made no difference to the 15* sample.</w:t>
+      </w:r>
+    </w:p>
+    <w:p>
+      <w:pPr>
+        <w:tabs>
+          <w:tab w:val="left" w:pos="1152"/>
+        </w:tabs>
+      </w:pPr>
+      <w:r>
+        <w:t xml:space="preserve">Variants annotated </w:t>
+      </w:r>
+      <w:r>
+        <w:t xml:space="preserve">for human genome </w:t>
+      </w:r>
+      <w:r>
+        <w:t>with SnpEff, constrain</w:t>
       </w:r>
       <w:r>
         <w:t>ed</w:t>
@@ -11418,10 +7879,20 @@
         <w:t xml:space="preserve"> to the </w:t>
       </w:r>
       <w:r>
-        <w:t>SMALL bed (was broad but corrected it)</w:t>
+        <w:t>SMALL bed</w:t>
       </w:r>
       <w:r>
         <w:t>.</w:t>
+      </w:r>
+    </w:p>
+    <w:p>
+      <w:pPr>
+        <w:tabs>
+          <w:tab w:val="left" w:pos="1152"/>
+        </w:tabs>
+      </w:pPr>
+      <w:r>
+        <w:t>Attempted to annotate with dbSNP, but although it threw no warning messages, the rs numbers (or something similar) didn’t look like they were there. Might need fixing.</w:t>
       </w:r>
       <w:bookmarkStart w:id="0" w:name="_GoBack"/>
       <w:bookmarkEnd w:id="0"/>
@@ -11433,30 +7904,20 @@
         </w:tabs>
       </w:pPr>
       <w:r>
-        <w:t xml:space="preserve">#Next: decompose the ALT column to put second alleles on a spare row, and then annotate with </w:t>
-      </w:r>
-      <w:proofErr w:type="spellStart"/>
-      <w:r>
-        <w:t>dbSNP</w:t>
-      </w:r>
-      <w:proofErr w:type="spellEnd"/>
-    </w:p>
-    <w:p>
-      <w:pPr>
-        <w:tabs>
-          <w:tab w:val="left" w:pos="1152"/>
-        </w:tabs>
-      </w:pPr>
-      <w:r>
-        <w:t xml:space="preserve">#Filter out those with </w:t>
-      </w:r>
-      <w:proofErr w:type="spellStart"/>
-      <w:r>
-        <w:t>dbSNP</w:t>
-      </w:r>
-      <w:proofErr w:type="spellEnd"/>
-      <w:r>
-        <w:t xml:space="preserve"> frequency above 5%</w:t>
+        <w:t xml:space="preserve">#Next: </w:t>
+      </w:r>
+      <w:r>
+        <w:t>fix dbSNP annotation</w:t>
+      </w:r>
+    </w:p>
+    <w:p>
+      <w:pPr>
+        <w:tabs>
+          <w:tab w:val="left" w:pos="1152"/>
+        </w:tabs>
+      </w:pPr>
+      <w:r>
+        <w:t>#Filter out those with dbSNP frequency above 5%</w:t>
       </w:r>
     </w:p>
     <w:p>
@@ -12780,7 +9241,7 @@
 </file>
 
 <file path=customXml/itemProps1.xml><?xml version="1.0" encoding="utf-8"?>
-<ds:datastoreItem xmlns:ds="http://schemas.openxmlformats.org/officeDocument/2006/customXml" ds:itemID="{A375D170-BF72-4833-BE5A-32E31C800758}">
+<ds:datastoreItem xmlns:ds="http://schemas.openxmlformats.org/officeDocument/2006/customXml" ds:itemID="{A2C1AF3E-484F-47F1-9911-2ECADA3AC188}">
   <ds:schemaRefs>
     <ds:schemaRef ds:uri="http://schemas.openxmlformats.org/officeDocument/2006/bibliography"/>
   </ds:schemaRefs>

--- a/Pipeline diary.docx
+++ b/Pipeline diary.docx
@@ -22,17 +22,40 @@
       </w:r>
     </w:p>
     <w:p>
-      <w:r>
-        <w:t>Docker machine is 10.182.155.27 and port 52024</w:t>
+      <w:proofErr w:type="spellStart"/>
+      <w:r>
+        <w:t>Docker</w:t>
+      </w:r>
+      <w:proofErr w:type="spellEnd"/>
+      <w:r>
+        <w:t xml:space="preserve"> machine is 10.182.155.27 and port 52024</w:t>
       </w:r>
     </w:p>
     <w:p>
       <w:pPr>
         <w:spacing w:line="360" w:lineRule="auto"/>
       </w:pPr>
-      <w:r>
-        <w:t>login is stpuser - pass stpuser</w:t>
-      </w:r>
+      <w:proofErr w:type="gramStart"/>
+      <w:r>
+        <w:t>login</w:t>
+      </w:r>
+      <w:proofErr w:type="gramEnd"/>
+      <w:r>
+        <w:t xml:space="preserve"> is </w:t>
+      </w:r>
+      <w:proofErr w:type="spellStart"/>
+      <w:r>
+        <w:t>stpuser</w:t>
+      </w:r>
+      <w:proofErr w:type="spellEnd"/>
+      <w:r>
+        <w:t xml:space="preserve"> - pass </w:t>
+      </w:r>
+      <w:proofErr w:type="spellStart"/>
+      <w:r>
+        <w:t>stpuser</w:t>
+      </w:r>
+      <w:proofErr w:type="spellEnd"/>
     </w:p>
     <w:p>
       <w:pPr>
@@ -60,7 +83,27 @@
           <w:sz w:val="22"/>
           <w:szCs w:val="22"/>
         </w:rPr>
-        <w:t>Data is available inside the docker at </w:t>
+        <w:t xml:space="preserve">Data is available inside the </w:t>
+      </w:r>
+      <w:proofErr w:type="spellStart"/>
+      <w:r>
+        <w:rPr>
+          <w:rFonts w:asciiTheme="minorHAnsi" w:hAnsiTheme="minorHAnsi" w:cs="Segoe UI"/>
+          <w:color w:val="24292E"/>
+          <w:sz w:val="22"/>
+          <w:szCs w:val="22"/>
+        </w:rPr>
+        <w:t>docker</w:t>
+      </w:r>
+      <w:proofErr w:type="spellEnd"/>
+      <w:r>
+        <w:rPr>
+          <w:rFonts w:asciiTheme="minorHAnsi" w:hAnsiTheme="minorHAnsi" w:cs="Segoe UI"/>
+          <w:color w:val="24292E"/>
+          <w:sz w:val="22"/>
+          <w:szCs w:val="22"/>
+        </w:rPr>
+        <w:t xml:space="preserve"> at </w:t>
       </w:r>
       <w:r>
         <w:rPr>
@@ -69,8 +112,19 @@
           <w:sz w:val="22"/>
           <w:szCs w:val="22"/>
         </w:rPr>
-        <w:t>/example_fastqs</w:t>
-      </w:r>
+        <w:t>/</w:t>
+      </w:r>
+      <w:proofErr w:type="spellStart"/>
+      <w:r>
+        <w:rPr>
+          <w:rFonts w:asciiTheme="minorHAnsi" w:hAnsiTheme="minorHAnsi" w:cs="Consolas"/>
+          <w:color w:val="24292E"/>
+          <w:sz w:val="22"/>
+          <w:szCs w:val="22"/>
+        </w:rPr>
+        <w:t>example_fastqs</w:t>
+      </w:r>
+      <w:proofErr w:type="spellEnd"/>
       <w:r>
         <w:rPr>
           <w:rFonts w:asciiTheme="minorHAnsi" w:hAnsiTheme="minorHAnsi" w:cs="Segoe UI"/>
@@ -87,8 +141,39 @@
           <w:sz w:val="22"/>
           <w:szCs w:val="22"/>
         </w:rPr>
-        <w:t>/sdgs/teaching/example_fastqs</w:t>
-      </w:r>
+        <w:t>/</w:t>
+      </w:r>
+      <w:proofErr w:type="spellStart"/>
+      <w:r>
+        <w:rPr>
+          <w:rFonts w:asciiTheme="minorHAnsi" w:hAnsiTheme="minorHAnsi" w:cs="Consolas"/>
+          <w:color w:val="24292E"/>
+          <w:sz w:val="22"/>
+          <w:szCs w:val="22"/>
+        </w:rPr>
+        <w:t>sdgs</w:t>
+      </w:r>
+      <w:proofErr w:type="spellEnd"/>
+      <w:r>
+        <w:rPr>
+          <w:rFonts w:asciiTheme="minorHAnsi" w:hAnsiTheme="minorHAnsi" w:cs="Consolas"/>
+          <w:color w:val="24292E"/>
+          <w:sz w:val="22"/>
+          <w:szCs w:val="22"/>
+        </w:rPr>
+        <w:t>/teaching/</w:t>
+      </w:r>
+      <w:proofErr w:type="spellStart"/>
+      <w:r>
+        <w:rPr>
+          <w:rFonts w:asciiTheme="minorHAnsi" w:hAnsiTheme="minorHAnsi" w:cs="Consolas"/>
+          <w:color w:val="24292E"/>
+          <w:sz w:val="22"/>
+          <w:szCs w:val="22"/>
+        </w:rPr>
+        <w:t>example_fastqs</w:t>
+      </w:r>
+      <w:proofErr w:type="spellEnd"/>
       <w:r>
         <w:rPr>
           <w:rFonts w:asciiTheme="minorHAnsi" w:hAnsiTheme="minorHAnsi" w:cs="Segoe UI"/>
@@ -123,8 +208,19 @@
           <w:sz w:val="22"/>
           <w:szCs w:val="22"/>
         </w:rPr>
-        <w:t>/home/stpuser</w:t>
-      </w:r>
+        <w:t>/home/</w:t>
+      </w:r>
+      <w:proofErr w:type="spellStart"/>
+      <w:r>
+        <w:rPr>
+          <w:rFonts w:asciiTheme="minorHAnsi" w:hAnsiTheme="minorHAnsi" w:cs="Consolas"/>
+          <w:color w:val="24292E"/>
+          <w:sz w:val="22"/>
+          <w:szCs w:val="22"/>
+        </w:rPr>
+        <w:t>stpuser</w:t>
+      </w:r>
+      <w:proofErr w:type="spellEnd"/>
       <w:r>
         <w:rPr>
           <w:rFonts w:asciiTheme="minorHAnsi" w:hAnsiTheme="minorHAnsi" w:cs="Segoe UI"/>
@@ -132,7 +228,27 @@
           <w:sz w:val="22"/>
           <w:szCs w:val="22"/>
         </w:rPr>
-        <w:t>, this points to </w:t>
+        <w:t xml:space="preserve">, </w:t>
+      </w:r>
+      <w:proofErr w:type="gramStart"/>
+      <w:r>
+        <w:rPr>
+          <w:rFonts w:asciiTheme="minorHAnsi" w:hAnsiTheme="minorHAnsi" w:cs="Segoe UI"/>
+          <w:color w:val="24292E"/>
+          <w:sz w:val="22"/>
+          <w:szCs w:val="22"/>
+        </w:rPr>
+        <w:t>this points</w:t>
+      </w:r>
+      <w:proofErr w:type="gramEnd"/>
+      <w:r>
+        <w:rPr>
+          <w:rFonts w:asciiTheme="minorHAnsi" w:hAnsiTheme="minorHAnsi" w:cs="Segoe UI"/>
+          <w:color w:val="24292E"/>
+          <w:sz w:val="22"/>
+          <w:szCs w:val="22"/>
+        </w:rPr>
+        <w:t xml:space="preserve"> to </w:t>
       </w:r>
       <w:r>
         <w:rPr>
@@ -141,7 +257,47 @@
           <w:sz w:val="22"/>
           <w:szCs w:val="22"/>
         </w:rPr>
-        <w:t>/sdgs/teaching/personal_storage/&lt;USER&gt;</w:t>
+        <w:t>/</w:t>
+      </w:r>
+      <w:proofErr w:type="spellStart"/>
+      <w:r>
+        <w:rPr>
+          <w:rFonts w:asciiTheme="minorHAnsi" w:hAnsiTheme="minorHAnsi" w:cs="Consolas"/>
+          <w:color w:val="24292E"/>
+          <w:sz w:val="22"/>
+          <w:szCs w:val="22"/>
+        </w:rPr>
+        <w:t>sdgs</w:t>
+      </w:r>
+      <w:proofErr w:type="spellEnd"/>
+      <w:r>
+        <w:rPr>
+          <w:rFonts w:asciiTheme="minorHAnsi" w:hAnsiTheme="minorHAnsi" w:cs="Consolas"/>
+          <w:color w:val="24292E"/>
+          <w:sz w:val="22"/>
+          <w:szCs w:val="22"/>
+        </w:rPr>
+        <w:t>/teaching/</w:t>
+      </w:r>
+      <w:proofErr w:type="spellStart"/>
+      <w:r>
+        <w:rPr>
+          <w:rFonts w:asciiTheme="minorHAnsi" w:hAnsiTheme="minorHAnsi" w:cs="Consolas"/>
+          <w:color w:val="24292E"/>
+          <w:sz w:val="22"/>
+          <w:szCs w:val="22"/>
+        </w:rPr>
+        <w:t>personal_storage</w:t>
+      </w:r>
+      <w:proofErr w:type="spellEnd"/>
+      <w:r>
+        <w:rPr>
+          <w:rFonts w:asciiTheme="minorHAnsi" w:hAnsiTheme="minorHAnsi" w:cs="Consolas"/>
+          <w:color w:val="24292E"/>
+          <w:sz w:val="22"/>
+          <w:szCs w:val="22"/>
+        </w:rPr>
+        <w:t>/&lt;USER&gt;</w:t>
       </w:r>
       <w:r>
         <w:rPr>
@@ -150,7 +306,27 @@
           <w:sz w:val="22"/>
           <w:szCs w:val="22"/>
         </w:rPr>
-        <w:t> on the host. This ensures any data they create is persistent in the event of a problem with their docker.’</w:t>
+        <w:t xml:space="preserve"> on the host. This ensures any data they create is persistent in the event of a problem with their </w:t>
+      </w:r>
+      <w:proofErr w:type="spellStart"/>
+      <w:r>
+        <w:rPr>
+          <w:rFonts w:asciiTheme="minorHAnsi" w:hAnsiTheme="minorHAnsi" w:cs="Segoe UI"/>
+          <w:color w:val="24292E"/>
+          <w:sz w:val="22"/>
+          <w:szCs w:val="22"/>
+        </w:rPr>
+        <w:t>docker</w:t>
+      </w:r>
+      <w:proofErr w:type="spellEnd"/>
+      <w:r>
+        <w:rPr>
+          <w:rFonts w:asciiTheme="minorHAnsi" w:hAnsiTheme="minorHAnsi" w:cs="Segoe UI"/>
+          <w:color w:val="24292E"/>
+          <w:sz w:val="22"/>
+          <w:szCs w:val="22"/>
+        </w:rPr>
+        <w:t>.’</w:t>
       </w:r>
     </w:p>
     <w:p>
@@ -182,8 +358,29 @@
         <w:spacing w:line="360" w:lineRule="auto"/>
       </w:pPr>
       <w:r>
-        <w:t>Make a new file in the Docker using WinSCP. Save it with the extension .sh</w:t>
-      </w:r>
+        <w:t xml:space="preserve">Make a new file in the </w:t>
+      </w:r>
+      <w:proofErr w:type="spellStart"/>
+      <w:r>
+        <w:t>Docker</w:t>
+      </w:r>
+      <w:proofErr w:type="spellEnd"/>
+      <w:r>
+        <w:t xml:space="preserve"> using </w:t>
+      </w:r>
+      <w:proofErr w:type="spellStart"/>
+      <w:r>
+        <w:t>WinSCP</w:t>
+      </w:r>
+      <w:proofErr w:type="spellEnd"/>
+      <w:r>
+        <w:t>. Save it with the extension .</w:t>
+      </w:r>
+      <w:proofErr w:type="spellStart"/>
+      <w:r>
+        <w:t>sh</w:t>
+      </w:r>
+      <w:proofErr w:type="spellEnd"/>
     </w:p>
     <w:p>
       <w:pPr>
@@ -290,7 +487,15 @@
     </w:p>
     <w:p>
       <w:r>
-        <w:t>FASTQ files are generally the first file out of the machine, at least for Illumina sequencers</w:t>
+        <w:t xml:space="preserve">FASTQ files are generally the first file out of the machine, at least for </w:t>
+      </w:r>
+      <w:proofErr w:type="spellStart"/>
+      <w:r>
+        <w:t>Illumina</w:t>
+      </w:r>
+      <w:proofErr w:type="spellEnd"/>
+      <w:r>
+        <w:t xml:space="preserve"> sequencers</w:t>
       </w:r>
     </w:p>
     <w:p>
@@ -302,7 +507,23 @@
     <w:p>
       <w:r>
         <w:tab/>
-        <w:t>No standard file extension but .fq and .fastq are common</w:t>
+        <w:t>No standard file extension but .</w:t>
+      </w:r>
+      <w:proofErr w:type="spellStart"/>
+      <w:r>
+        <w:t>fq</w:t>
+      </w:r>
+      <w:proofErr w:type="spellEnd"/>
+      <w:r>
+        <w:t xml:space="preserve"> and .</w:t>
+      </w:r>
+      <w:proofErr w:type="spellStart"/>
+      <w:r>
+        <w:t>fastq</w:t>
+      </w:r>
+      <w:proofErr w:type="spellEnd"/>
+      <w:r>
+        <w:t xml:space="preserve"> are common</w:t>
       </w:r>
     </w:p>
     <w:p/>
@@ -318,7 +539,23 @@
           <w:b/>
           <w:u w:val="single"/>
         </w:rPr>
-        <w:t>The fastq -&gt; alignment step is covered by Pre-Processing in the GATK guidelines</w:t>
+        <w:t xml:space="preserve">The </w:t>
+      </w:r>
+      <w:proofErr w:type="spellStart"/>
+      <w:r>
+        <w:rPr>
+          <w:b/>
+          <w:u w:val="single"/>
+        </w:rPr>
+        <w:t>fastq</w:t>
+      </w:r>
+      <w:proofErr w:type="spellEnd"/>
+      <w:r>
+        <w:rPr>
+          <w:b/>
+          <w:u w:val="single"/>
+        </w:rPr>
+        <w:t xml:space="preserve"> -&gt; alignment step is covered by Pre-Processing in the GATK guidelines</w:t>
       </w:r>
     </w:p>
     <w:p>
@@ -469,7 +706,29 @@
           <w:szCs w:val="20"/>
           <w:lang w:eastAsia="en-GB"/>
         </w:rPr>
-        <w:t xml:space="preserve">Linux:  We have included a wrapper script, called 'fastqc' which is the easiest way to </w:t>
+        <w:t>Linux:  We have included a wrapper script, called '</w:t>
+      </w:r>
+      <w:proofErr w:type="spellStart"/>
+      <w:r>
+        <w:rPr>
+          <w:rFonts w:ascii="Courier New" w:eastAsia="Times New Roman" w:hAnsi="Courier New" w:cs="Courier New"/>
+          <w:color w:val="000000"/>
+          <w:sz w:val="20"/>
+          <w:szCs w:val="20"/>
+          <w:lang w:eastAsia="en-GB"/>
+        </w:rPr>
+        <w:t>fastqc</w:t>
+      </w:r>
+      <w:proofErr w:type="spellEnd"/>
+      <w:r>
+        <w:rPr>
+          <w:rFonts w:ascii="Courier New" w:eastAsia="Times New Roman" w:hAnsi="Courier New" w:cs="Courier New"/>
+          <w:color w:val="000000"/>
+          <w:sz w:val="20"/>
+          <w:szCs w:val="20"/>
+          <w:lang w:eastAsia="en-GB"/>
+        </w:rPr>
+        <w:t xml:space="preserve">' which is the easiest way to </w:t>
       </w:r>
     </w:p>
     <w:p>
@@ -501,6 +760,7 @@
           <w:lang w:eastAsia="en-GB"/>
         </w:rPr>
       </w:pPr>
+      <w:proofErr w:type="gramStart"/>
       <w:r>
         <w:rPr>
           <w:rFonts w:ascii="Courier New" w:eastAsia="Times New Roman" w:hAnsi="Courier New" w:cs="Courier New"/>
@@ -509,7 +769,40 @@
           <w:szCs w:val="20"/>
           <w:lang w:eastAsia="en-GB"/>
         </w:rPr>
-        <w:t xml:space="preserve">start the program.  The wrapper is in the top level of the FastQC installation.  You </w:t>
+        <w:t>start</w:t>
+      </w:r>
+      <w:proofErr w:type="gramEnd"/>
+      <w:r>
+        <w:rPr>
+          <w:rFonts w:ascii="Courier New" w:eastAsia="Times New Roman" w:hAnsi="Courier New" w:cs="Courier New"/>
+          <w:color w:val="000000"/>
+          <w:sz w:val="20"/>
+          <w:szCs w:val="20"/>
+          <w:lang w:eastAsia="en-GB"/>
+        </w:rPr>
+        <w:t xml:space="preserve"> the program.  The wrapper is in the top level of the </w:t>
+      </w:r>
+      <w:proofErr w:type="spellStart"/>
+      <w:r>
+        <w:rPr>
+          <w:rFonts w:ascii="Courier New" w:eastAsia="Times New Roman" w:hAnsi="Courier New" w:cs="Courier New"/>
+          <w:color w:val="000000"/>
+          <w:sz w:val="20"/>
+          <w:szCs w:val="20"/>
+          <w:lang w:eastAsia="en-GB"/>
+        </w:rPr>
+        <w:t>FastQC</w:t>
+      </w:r>
+      <w:proofErr w:type="spellEnd"/>
+      <w:r>
+        <w:rPr>
+          <w:rFonts w:ascii="Courier New" w:eastAsia="Times New Roman" w:hAnsi="Courier New" w:cs="Courier New"/>
+          <w:color w:val="000000"/>
+          <w:sz w:val="20"/>
+          <w:szCs w:val="20"/>
+          <w:lang w:eastAsia="en-GB"/>
+        </w:rPr>
+        <w:t xml:space="preserve"> installation.  You </w:t>
       </w:r>
     </w:p>
     <w:p>
@@ -541,6 +834,7 @@
           <w:lang w:eastAsia="en-GB"/>
         </w:rPr>
       </w:pPr>
+      <w:proofErr w:type="gramStart"/>
       <w:r>
         <w:rPr>
           <w:rFonts w:ascii="Courier New" w:eastAsia="Times New Roman" w:hAnsi="Courier New" w:cs="Courier New"/>
@@ -549,7 +843,18 @@
           <w:szCs w:val="20"/>
           <w:lang w:eastAsia="en-GB"/>
         </w:rPr>
-        <w:t>may need to make this file executable:</w:t>
+        <w:t>may</w:t>
+      </w:r>
+      <w:proofErr w:type="gramEnd"/>
+      <w:r>
+        <w:rPr>
+          <w:rFonts w:ascii="Courier New" w:eastAsia="Times New Roman" w:hAnsi="Courier New" w:cs="Courier New"/>
+          <w:color w:val="000000"/>
+          <w:sz w:val="20"/>
+          <w:szCs w:val="20"/>
+          <w:lang w:eastAsia="en-GB"/>
+        </w:rPr>
+        <w:t xml:space="preserve"> need to make this file executable:</w:t>
       </w:r>
     </w:p>
     <w:p>
@@ -611,6 +916,8 @@
           <w:lang w:eastAsia="en-GB"/>
         </w:rPr>
       </w:pPr>
+      <w:proofErr w:type="spellStart"/>
+      <w:proofErr w:type="gramStart"/>
       <w:r>
         <w:rPr>
           <w:rFonts w:ascii="Courier New" w:eastAsia="Times New Roman" w:hAnsi="Courier New" w:cs="Courier New"/>
@@ -619,8 +926,32 @@
           <w:szCs w:val="20"/>
           <w:lang w:eastAsia="en-GB"/>
         </w:rPr>
-        <w:t>chmod 755 fastqc</w:t>
-      </w:r>
+        <w:t>chmod</w:t>
+      </w:r>
+      <w:proofErr w:type="spellEnd"/>
+      <w:proofErr w:type="gramEnd"/>
+      <w:r>
+        <w:rPr>
+          <w:rFonts w:ascii="Courier New" w:eastAsia="Times New Roman" w:hAnsi="Courier New" w:cs="Courier New"/>
+          <w:color w:val="000000"/>
+          <w:sz w:val="20"/>
+          <w:szCs w:val="20"/>
+          <w:lang w:eastAsia="en-GB"/>
+        </w:rPr>
+        <w:t xml:space="preserve"> 755 </w:t>
+      </w:r>
+      <w:proofErr w:type="spellStart"/>
+      <w:r>
+        <w:rPr>
+          <w:rFonts w:ascii="Courier New" w:eastAsia="Times New Roman" w:hAnsi="Courier New" w:cs="Courier New"/>
+          <w:color w:val="000000"/>
+          <w:sz w:val="20"/>
+          <w:szCs w:val="20"/>
+          <w:lang w:eastAsia="en-GB"/>
+        </w:rPr>
+        <w:t>fastqc</w:t>
+      </w:r>
+      <w:proofErr w:type="spellEnd"/>
     </w:p>
     <w:p>
       <w:pPr>
@@ -689,7 +1020,29 @@
           <w:szCs w:val="20"/>
           <w:lang w:eastAsia="en-GB"/>
         </w:rPr>
-        <w:t>..but once you have done that you can run it directly</w:t>
+        <w:t>..</w:t>
+      </w:r>
+      <w:proofErr w:type="gramStart"/>
+      <w:r>
+        <w:rPr>
+          <w:rFonts w:ascii="Courier New" w:eastAsia="Times New Roman" w:hAnsi="Courier New" w:cs="Courier New"/>
+          <w:color w:val="000000"/>
+          <w:sz w:val="20"/>
+          <w:szCs w:val="20"/>
+          <w:lang w:eastAsia="en-GB"/>
+        </w:rPr>
+        <w:t>but</w:t>
+      </w:r>
+      <w:proofErr w:type="gramEnd"/>
+      <w:r>
+        <w:rPr>
+          <w:rFonts w:ascii="Courier New" w:eastAsia="Times New Roman" w:hAnsi="Courier New" w:cs="Courier New"/>
+          <w:color w:val="000000"/>
+          <w:sz w:val="20"/>
+          <w:szCs w:val="20"/>
+          <w:lang w:eastAsia="en-GB"/>
+        </w:rPr>
+        <w:t xml:space="preserve"> once you have done that you can run it directly</w:t>
       </w:r>
     </w:p>
     <w:p>
@@ -751,6 +1104,7 @@
           <w:lang w:eastAsia="en-GB"/>
         </w:rPr>
       </w:pPr>
+      <w:proofErr w:type="gramStart"/>
       <w:r>
         <w:rPr>
           <w:rFonts w:ascii="Courier New" w:eastAsia="Times New Roman" w:hAnsi="Courier New" w:cs="Courier New"/>
@@ -759,8 +1113,21 @@
           <w:szCs w:val="20"/>
           <w:lang w:eastAsia="en-GB"/>
         </w:rPr>
-        <w:t>./fastqc</w:t>
-      </w:r>
+        <w:t>./</w:t>
+      </w:r>
+      <w:proofErr w:type="spellStart"/>
+      <w:proofErr w:type="gramEnd"/>
+      <w:r>
+        <w:rPr>
+          <w:rFonts w:ascii="Courier New" w:eastAsia="Times New Roman" w:hAnsi="Courier New" w:cs="Courier New"/>
+          <w:color w:val="000000"/>
+          <w:sz w:val="20"/>
+          <w:szCs w:val="20"/>
+          <w:lang w:eastAsia="en-GB"/>
+        </w:rPr>
+        <w:t>fastqc</w:t>
+      </w:r>
+      <w:proofErr w:type="spellEnd"/>
     </w:p>
     <w:p>
       <w:pPr>
@@ -829,7 +1196,51 @@
           <w:szCs w:val="20"/>
           <w:lang w:eastAsia="en-GB"/>
         </w:rPr>
-        <w:t>..or place a link in /usr/local/bin to be able to run the program from any location:</w:t>
+        <w:t>..</w:t>
+      </w:r>
+      <w:proofErr w:type="gramStart"/>
+      <w:r>
+        <w:rPr>
+          <w:rFonts w:ascii="Courier New" w:eastAsia="Times New Roman" w:hAnsi="Courier New" w:cs="Courier New"/>
+          <w:color w:val="000000"/>
+          <w:sz w:val="20"/>
+          <w:szCs w:val="20"/>
+          <w:lang w:eastAsia="en-GB"/>
+        </w:rPr>
+        <w:t>or</w:t>
+      </w:r>
+      <w:proofErr w:type="gramEnd"/>
+      <w:r>
+        <w:rPr>
+          <w:rFonts w:ascii="Courier New" w:eastAsia="Times New Roman" w:hAnsi="Courier New" w:cs="Courier New"/>
+          <w:color w:val="000000"/>
+          <w:sz w:val="20"/>
+          <w:szCs w:val="20"/>
+          <w:lang w:eastAsia="en-GB"/>
+        </w:rPr>
+        <w:t xml:space="preserve"> place a link in /</w:t>
+      </w:r>
+      <w:proofErr w:type="spellStart"/>
+      <w:r>
+        <w:rPr>
+          <w:rFonts w:ascii="Courier New" w:eastAsia="Times New Roman" w:hAnsi="Courier New" w:cs="Courier New"/>
+          <w:color w:val="000000"/>
+          <w:sz w:val="20"/>
+          <w:szCs w:val="20"/>
+          <w:lang w:eastAsia="en-GB"/>
+        </w:rPr>
+        <w:t>usr</w:t>
+      </w:r>
+      <w:proofErr w:type="spellEnd"/>
+      <w:r>
+        <w:rPr>
+          <w:rFonts w:ascii="Courier New" w:eastAsia="Times New Roman" w:hAnsi="Courier New" w:cs="Courier New"/>
+          <w:color w:val="000000"/>
+          <w:sz w:val="20"/>
+          <w:szCs w:val="20"/>
+          <w:lang w:eastAsia="en-GB"/>
+        </w:rPr>
+        <w:t>/local/bin to be able to run the program from any location:</w:t>
       </w:r>
     </w:p>
     <w:p>
@@ -891,6 +1302,8 @@
           <w:lang w:eastAsia="en-GB"/>
         </w:rPr>
       </w:pPr>
+      <w:proofErr w:type="spellStart"/>
+      <w:proofErr w:type="gramStart"/>
       <w:r>
         <w:rPr>
           <w:rFonts w:ascii="Courier New" w:eastAsia="Times New Roman" w:hAnsi="Courier New" w:cs="Courier New"/>
@@ -899,8 +1312,120 @@
           <w:szCs w:val="20"/>
           <w:lang w:eastAsia="en-GB"/>
         </w:rPr>
-        <w:t>sudo ln -s /path/to/FastQC/fastqc /usr/local/bin/fastqc</w:t>
-      </w:r>
+        <w:t>sudo</w:t>
+      </w:r>
+      <w:proofErr w:type="spellEnd"/>
+      <w:proofErr w:type="gramEnd"/>
+      <w:r>
+        <w:rPr>
+          <w:rFonts w:ascii="Courier New" w:eastAsia="Times New Roman" w:hAnsi="Courier New" w:cs="Courier New"/>
+          <w:color w:val="000000"/>
+          <w:sz w:val="20"/>
+          <w:szCs w:val="20"/>
+          <w:lang w:eastAsia="en-GB"/>
+        </w:rPr>
+        <w:t xml:space="preserve"> </w:t>
+      </w:r>
+      <w:proofErr w:type="spellStart"/>
+      <w:r>
+        <w:rPr>
+          <w:rFonts w:ascii="Courier New" w:eastAsia="Times New Roman" w:hAnsi="Courier New" w:cs="Courier New"/>
+          <w:color w:val="000000"/>
+          <w:sz w:val="20"/>
+          <w:szCs w:val="20"/>
+          <w:lang w:eastAsia="en-GB"/>
+        </w:rPr>
+        <w:t>ln</w:t>
+      </w:r>
+      <w:proofErr w:type="spellEnd"/>
+      <w:r>
+        <w:rPr>
+          <w:rFonts w:ascii="Courier New" w:eastAsia="Times New Roman" w:hAnsi="Courier New" w:cs="Courier New"/>
+          <w:color w:val="000000"/>
+          <w:sz w:val="20"/>
+          <w:szCs w:val="20"/>
+          <w:lang w:eastAsia="en-GB"/>
+        </w:rPr>
+        <w:t xml:space="preserve"> -s /path/to/</w:t>
+      </w:r>
+      <w:proofErr w:type="spellStart"/>
+      <w:r>
+        <w:rPr>
+          <w:rFonts w:ascii="Courier New" w:eastAsia="Times New Roman" w:hAnsi="Courier New" w:cs="Courier New"/>
+          <w:color w:val="000000"/>
+          <w:sz w:val="20"/>
+          <w:szCs w:val="20"/>
+          <w:lang w:eastAsia="en-GB"/>
+        </w:rPr>
+        <w:t>FastQC</w:t>
+      </w:r>
+      <w:proofErr w:type="spellEnd"/>
+      <w:r>
+        <w:rPr>
+          <w:rFonts w:ascii="Courier New" w:eastAsia="Times New Roman" w:hAnsi="Courier New" w:cs="Courier New"/>
+          <w:color w:val="000000"/>
+          <w:sz w:val="20"/>
+          <w:szCs w:val="20"/>
+          <w:lang w:eastAsia="en-GB"/>
+        </w:rPr>
+        <w:t>/</w:t>
+      </w:r>
+      <w:proofErr w:type="spellStart"/>
+      <w:r>
+        <w:rPr>
+          <w:rFonts w:ascii="Courier New" w:eastAsia="Times New Roman" w:hAnsi="Courier New" w:cs="Courier New"/>
+          <w:color w:val="000000"/>
+          <w:sz w:val="20"/>
+          <w:szCs w:val="20"/>
+          <w:lang w:eastAsia="en-GB"/>
+        </w:rPr>
+        <w:t>fastqc</w:t>
+      </w:r>
+      <w:proofErr w:type="spellEnd"/>
+      <w:r>
+        <w:rPr>
+          <w:rFonts w:ascii="Courier New" w:eastAsia="Times New Roman" w:hAnsi="Courier New" w:cs="Courier New"/>
+          <w:color w:val="000000"/>
+          <w:sz w:val="20"/>
+          <w:szCs w:val="20"/>
+          <w:lang w:eastAsia="en-GB"/>
+        </w:rPr>
+        <w:t xml:space="preserve"> /</w:t>
+      </w:r>
+      <w:proofErr w:type="spellStart"/>
+      <w:r>
+        <w:rPr>
+          <w:rFonts w:ascii="Courier New" w:eastAsia="Times New Roman" w:hAnsi="Courier New" w:cs="Courier New"/>
+          <w:color w:val="000000"/>
+          <w:sz w:val="20"/>
+          <w:szCs w:val="20"/>
+          <w:lang w:eastAsia="en-GB"/>
+        </w:rPr>
+        <w:t>usr</w:t>
+      </w:r>
+      <w:proofErr w:type="spellEnd"/>
+      <w:r>
+        <w:rPr>
+          <w:rFonts w:ascii="Courier New" w:eastAsia="Times New Roman" w:hAnsi="Courier New" w:cs="Courier New"/>
+          <w:color w:val="000000"/>
+          <w:sz w:val="20"/>
+          <w:szCs w:val="20"/>
+          <w:lang w:eastAsia="en-GB"/>
+        </w:rPr>
+        <w:t>/local/bin/</w:t>
+      </w:r>
+      <w:proofErr w:type="spellStart"/>
+      <w:r>
+        <w:rPr>
+          <w:rFonts w:ascii="Courier New" w:eastAsia="Times New Roman" w:hAnsi="Courier New" w:cs="Courier New"/>
+          <w:color w:val="000000"/>
+          <w:sz w:val="20"/>
+          <w:szCs w:val="20"/>
+          <w:lang w:eastAsia="en-GB"/>
+        </w:rPr>
+        <w:t>fastqc</w:t>
+      </w:r>
+      <w:proofErr w:type="spellEnd"/>
     </w:p>
     <w:p/>
     <w:p>
@@ -915,7 +1440,23 @@
           <w:b/>
           <w:u w:val="single"/>
         </w:rPr>
-        <w:t>How to run fastqc?</w:t>
+        <w:t xml:space="preserve">How to run </w:t>
+      </w:r>
+      <w:proofErr w:type="spellStart"/>
+      <w:r>
+        <w:rPr>
+          <w:b/>
+          <w:u w:val="single"/>
+        </w:rPr>
+        <w:t>fastqc</w:t>
+      </w:r>
+      <w:proofErr w:type="spellEnd"/>
+      <w:r>
+        <w:rPr>
+          <w:b/>
+          <w:u w:val="single"/>
+        </w:rPr>
+        <w:t>?</w:t>
       </w:r>
     </w:p>
     <w:p>
@@ -926,15 +1467,30 @@
         <w:t xml:space="preserve">type the command then </w:t>
       </w:r>
       <w:r>
-        <w:t>specify a list of files to process on the commandline:</w:t>
-      </w:r>
-    </w:p>
-    <w:p>
+        <w:t xml:space="preserve">specify a list of files to process on the </w:t>
+      </w:r>
+      <w:proofErr w:type="spellStart"/>
+      <w:r>
+        <w:t>commandline</w:t>
+      </w:r>
+      <w:proofErr w:type="spellEnd"/>
+      <w:r>
+        <w:t>:</w:t>
+      </w:r>
+    </w:p>
+    <w:p>
+      <w:proofErr w:type="gramStart"/>
       <w:r>
         <w:t>./</w:t>
       </w:r>
-      <w:r>
-        <w:t>fastqc somefile.txt someotherfile.txt</w:t>
+      <w:proofErr w:type="spellStart"/>
+      <w:proofErr w:type="gramEnd"/>
+      <w:r>
+        <w:t>fastqc</w:t>
+      </w:r>
+      <w:proofErr w:type="spellEnd"/>
+      <w:r>
+        <w:t xml:space="preserve"> somefile.txt someotherfile.txt</w:t>
       </w:r>
     </w:p>
     <w:p/>
@@ -988,17 +1544,56 @@
           <w:b/>
           <w:u w:val="single"/>
         </w:rPr>
-        <w:t xml:space="preserve"> WITH TWO FILES (1504850-S1509352-02_GCTCGGTA_L001_R1_001.fastq.gz  1607686-S1615531-02_TTCACGCA_L002_R2_001.fastq.gz)</w:t>
-      </w:r>
-    </w:p>
-    <w:p>
-      <w:r>
-        <w:t>‘Didn’t exist or couldn’t be read’ – need to do file paths probably? So with /example_fastqs/ in front of each identifier.</w:t>
-      </w:r>
-    </w:p>
-    <w:p>
-      <w:r>
-        <w:t xml:space="preserve">./fastqc </w:t>
+        <w:t xml:space="preserve"> WITH TWO FILES (1504850-S1509352-02_GCTCGGTA_L001_R1_</w:t>
+      </w:r>
+      <w:proofErr w:type="gramStart"/>
+      <w:r>
+        <w:rPr>
+          <w:b/>
+          <w:u w:val="single"/>
+        </w:rPr>
+        <w:t>001.fastq.gz  1607686</w:t>
+      </w:r>
+      <w:proofErr w:type="gramEnd"/>
+      <w:r>
+        <w:rPr>
+          <w:b/>
+          <w:u w:val="single"/>
+        </w:rPr>
+        <w:t>-S1615531-02_TTCACGCA_L002_R2_001.fastq.gz)</w:t>
+      </w:r>
+    </w:p>
+    <w:p>
+      <w:r>
+        <w:t xml:space="preserve">‘Didn’t exist or couldn’t be read’ – need to do file paths probably? </w:t>
+      </w:r>
+      <w:proofErr w:type="gramStart"/>
+      <w:r>
+        <w:t>So with /</w:t>
+      </w:r>
+      <w:proofErr w:type="spellStart"/>
+      <w:r>
+        <w:t>example_fastqs</w:t>
+      </w:r>
+      <w:proofErr w:type="spellEnd"/>
+      <w:r>
+        <w:t>/ in front of each identifier.</w:t>
+      </w:r>
+      <w:proofErr w:type="gramEnd"/>
+    </w:p>
+    <w:p>
+      <w:proofErr w:type="gramStart"/>
+      <w:r>
+        <w:t>./</w:t>
+      </w:r>
+      <w:proofErr w:type="spellStart"/>
+      <w:proofErr w:type="gramEnd"/>
+      <w:r>
+        <w:t>fastqc</w:t>
+      </w:r>
+      <w:proofErr w:type="spellEnd"/>
+      <w:r>
+        <w:t xml:space="preserve"> </w:t>
       </w:r>
       <w:r>
         <w:t>1504850-S1509352-02_GCTCGGTA_L001_R1_001.fastq.</w:t>
@@ -1021,7 +1616,23 @@
         <w:t>! But I don’t know where the result went. Says it a</w:t>
       </w:r>
       <w:r>
-        <w:t>utomatically outputs to the location of the fastqs. So, should be in /example_fastqs/.</w:t>
+        <w:t xml:space="preserve">utomatically outputs to the location of the </w:t>
+      </w:r>
+      <w:proofErr w:type="spellStart"/>
+      <w:r>
+        <w:t>fastqs</w:t>
+      </w:r>
+      <w:proofErr w:type="spellEnd"/>
+      <w:r>
+        <w:t>. So, should be in /</w:t>
+      </w:r>
+      <w:proofErr w:type="spellStart"/>
+      <w:r>
+        <w:t>example_fastqs</w:t>
+      </w:r>
+      <w:proofErr w:type="spellEnd"/>
+      <w:r>
+        <w:t>/.</w:t>
       </w:r>
     </w:p>
     <w:p>
@@ -1035,13 +1646,29 @@
     </w:p>
     <w:p>
       <w:r>
-        <w:t>Failed as ‘read-only filesystem’?</w:t>
+        <w:t xml:space="preserve">Failed as ‘read-only </w:t>
+      </w:r>
+      <w:proofErr w:type="spellStart"/>
+      <w:r>
+        <w:t>filesystem</w:t>
+      </w:r>
+      <w:proofErr w:type="spellEnd"/>
+      <w:r>
+        <w:t>’?</w:t>
       </w:r>
       <w:r>
         <w:tab/>
       </w:r>
       <w:r>
-        <w:t>It completed analysis but failed to complete processing – seems to be issues with the output stream – therefore it may be because of not being able to write to the default example_fastqs folder.</w:t>
+        <w:t xml:space="preserve">It completed analysis but failed to complete processing – seems to be issues with the output stream – therefore it may be because of not being able to write to the default </w:t>
+      </w:r>
+      <w:proofErr w:type="spellStart"/>
+      <w:r>
+        <w:t>example_fastqs</w:t>
+      </w:r>
+      <w:proofErr w:type="spellEnd"/>
+      <w:r>
+        <w:t xml:space="preserve"> folder.</w:t>
       </w:r>
     </w:p>
     <w:p>
@@ -1146,17 +1773,51 @@
     <w:p>
       <w:r>
         <w:lastRenderedPageBreak/>
-        <w:t>Spoke to Lizzy: I didn’t have permission to write to home/stpuser but Matt has granted that now.</w:t>
-      </w:r>
-    </w:p>
-    <w:p>
-      <w:r>
-        <w:t>Try running test sample again but write to home/stpuser this time, which you do with:</w:t>
-      </w:r>
-    </w:p>
-    <w:p>
-      <w:r>
-        <w:t xml:space="preserve">./fastqc </w:t>
+        <w:t xml:space="preserve">Spoke to </w:t>
+      </w:r>
+      <w:proofErr w:type="spellStart"/>
+      <w:r>
+        <w:t>Lizzy</w:t>
+      </w:r>
+      <w:proofErr w:type="spellEnd"/>
+      <w:r>
+        <w:t>: I didn’t have permission to write to home/</w:t>
+      </w:r>
+      <w:proofErr w:type="spellStart"/>
+      <w:r>
+        <w:t>stpuser</w:t>
+      </w:r>
+      <w:proofErr w:type="spellEnd"/>
+      <w:r>
+        <w:t xml:space="preserve"> but Matt has granted that now.</w:t>
+      </w:r>
+    </w:p>
+    <w:p>
+      <w:r>
+        <w:t>Try running test sample again but write to home/</w:t>
+      </w:r>
+      <w:proofErr w:type="spellStart"/>
+      <w:r>
+        <w:t>stpuser</w:t>
+      </w:r>
+      <w:proofErr w:type="spellEnd"/>
+      <w:r>
+        <w:t xml:space="preserve"> this time, which you do with:</w:t>
+      </w:r>
+    </w:p>
+    <w:p>
+      <w:proofErr w:type="gramStart"/>
+      <w:r>
+        <w:t>./</w:t>
+      </w:r>
+      <w:proofErr w:type="spellStart"/>
+      <w:proofErr w:type="gramEnd"/>
+      <w:r>
+        <w:t>fastqc</w:t>
+      </w:r>
+      <w:proofErr w:type="spellEnd"/>
+      <w:r>
+        <w:t xml:space="preserve"> </w:t>
       </w:r>
       <w:r>
         <w:t>1504850-S1509352-02_GCTCGGTA_L001_R1_001.fastq.</w:t>
@@ -1168,15 +1829,41 @@
         <w:t>1607686-S1615531-02_TTCACGCA_L002_R2_001.fastq.gz</w:t>
       </w:r>
       <w:r>
-        <w:t xml:space="preserve"> --outdir=/home/stpuser</w:t>
-      </w:r>
-    </w:p>
-    <w:p>
-      <w:r>
-        <w:t xml:space="preserve">Ran this time without errors. Need to check </w:t>
-      </w:r>
-      <w:r>
-        <w:t>that it went to the stpuser directory</w:t>
+        <w:t xml:space="preserve"> --</w:t>
+      </w:r>
+      <w:proofErr w:type="spellStart"/>
+      <w:r>
+        <w:t>outdir</w:t>
+      </w:r>
+      <w:proofErr w:type="spellEnd"/>
+      <w:r>
+        <w:t>=/home/</w:t>
+      </w:r>
+      <w:proofErr w:type="spellStart"/>
+      <w:r>
+        <w:t>stpuser</w:t>
+      </w:r>
+      <w:proofErr w:type="spellEnd"/>
+    </w:p>
+    <w:p>
+      <w:proofErr w:type="gramStart"/>
+      <w:r>
+        <w:t>Ran this time without errors.</w:t>
+      </w:r>
+      <w:proofErr w:type="gramEnd"/>
+      <w:r>
+        <w:t xml:space="preserve"> Need to check </w:t>
+      </w:r>
+      <w:r>
+        <w:t xml:space="preserve">that it went to the </w:t>
+      </w:r>
+      <w:proofErr w:type="spellStart"/>
+      <w:r>
+        <w:t>stpuser</w:t>
+      </w:r>
+      <w:proofErr w:type="spellEnd"/>
+      <w:r>
+        <w:t xml:space="preserve"> directory</w:t>
       </w:r>
     </w:p>
     <w:p>
@@ -1205,17 +1892,76 @@
           <w:b/>
           <w:u w:val="single"/>
         </w:rPr>
-        <w:t xml:space="preserve"> FASTQC on all of the example_fastqs and output them to home/stpuser/second_run</w:t>
-      </w:r>
-    </w:p>
-    <w:p>
-      <w:r>
-        <w:t>For just our two test samples, the command made from the software/fastqc directory would be:</w:t>
-      </w:r>
-    </w:p>
-    <w:p>
-      <w:r>
-        <w:t xml:space="preserve">./fastqc </w:t>
+        <w:t xml:space="preserve"> FASTQC on all of the </w:t>
+      </w:r>
+      <w:proofErr w:type="spellStart"/>
+      <w:r>
+        <w:rPr>
+          <w:b/>
+          <w:u w:val="single"/>
+        </w:rPr>
+        <w:t>example_fastqs</w:t>
+      </w:r>
+      <w:proofErr w:type="spellEnd"/>
+      <w:r>
+        <w:rPr>
+          <w:b/>
+          <w:u w:val="single"/>
+        </w:rPr>
+        <w:t xml:space="preserve"> and output them to home/</w:t>
+      </w:r>
+      <w:proofErr w:type="spellStart"/>
+      <w:r>
+        <w:rPr>
+          <w:b/>
+          <w:u w:val="single"/>
+        </w:rPr>
+        <w:t>stpuser</w:t>
+      </w:r>
+      <w:proofErr w:type="spellEnd"/>
+      <w:r>
+        <w:rPr>
+          <w:b/>
+          <w:u w:val="single"/>
+        </w:rPr>
+        <w:t>/</w:t>
+      </w:r>
+      <w:proofErr w:type="spellStart"/>
+      <w:r>
+        <w:rPr>
+          <w:b/>
+          <w:u w:val="single"/>
+        </w:rPr>
+        <w:t>second_run</w:t>
+      </w:r>
+      <w:proofErr w:type="spellEnd"/>
+    </w:p>
+    <w:p>
+      <w:r>
+        <w:t>For just our two test samples, the command made from the software/</w:t>
+      </w:r>
+      <w:proofErr w:type="spellStart"/>
+      <w:r>
+        <w:t>fastqc</w:t>
+      </w:r>
+      <w:proofErr w:type="spellEnd"/>
+      <w:r>
+        <w:t xml:space="preserve"> directory would be:</w:t>
+      </w:r>
+    </w:p>
+    <w:p>
+      <w:proofErr w:type="gramStart"/>
+      <w:r>
+        <w:t>./</w:t>
+      </w:r>
+      <w:proofErr w:type="spellStart"/>
+      <w:proofErr w:type="gramEnd"/>
+      <w:r>
+        <w:t>fastqc</w:t>
+      </w:r>
+      <w:proofErr w:type="spellEnd"/>
+      <w:r>
+        <w:t xml:space="preserve"> </w:t>
       </w:r>
       <w:r>
         <w:t>1504850-S1509352-02_GCTCGGTA_L001_R1_001.fastq.</w:t>
@@ -1227,15 +1973,65 @@
         <w:t>1607686-S1615531-02_TTCACGCA_L002_R2_001.fastq.gz</w:t>
       </w:r>
       <w:r>
-        <w:t xml:space="preserve"> --outdir=/home/stpuser/second_run</w:t>
-      </w:r>
+        <w:t xml:space="preserve"> --</w:t>
+      </w:r>
+      <w:proofErr w:type="spellStart"/>
+      <w:r>
+        <w:t>outdir</w:t>
+      </w:r>
+      <w:proofErr w:type="spellEnd"/>
+      <w:r>
+        <w:t>=/home/</w:t>
+      </w:r>
+      <w:proofErr w:type="spellStart"/>
+      <w:r>
+        <w:t>stpuser</w:t>
+      </w:r>
+      <w:proofErr w:type="spellEnd"/>
+      <w:r>
+        <w:t>/</w:t>
+      </w:r>
+      <w:proofErr w:type="spellStart"/>
+      <w:r>
+        <w:t>second_run</w:t>
+      </w:r>
+      <w:proofErr w:type="spellEnd"/>
     </w:p>
     <w:p>
       <w:r>
         <w:t>This is how to feed</w:t>
       </w:r>
       <w:r>
-        <w:t xml:space="preserve"> all of the fastq files from example_fastqs into the ./fastqc command without typing all their stupid names out</w:t>
+        <w:t xml:space="preserve"> all of the </w:t>
+      </w:r>
+      <w:proofErr w:type="spellStart"/>
+      <w:r>
+        <w:t>fastq</w:t>
+      </w:r>
+      <w:proofErr w:type="spellEnd"/>
+      <w:r>
+        <w:t xml:space="preserve"> files from </w:t>
+      </w:r>
+      <w:proofErr w:type="spellStart"/>
+      <w:r>
+        <w:t>example_fastqs</w:t>
+      </w:r>
+      <w:proofErr w:type="spellEnd"/>
+      <w:r>
+        <w:t xml:space="preserve"> into </w:t>
+      </w:r>
+      <w:proofErr w:type="gramStart"/>
+      <w:r>
+        <w:t>the ./</w:t>
+      </w:r>
+      <w:proofErr w:type="spellStart"/>
+      <w:proofErr w:type="gramEnd"/>
+      <w:r>
+        <w:t>fastqc</w:t>
+      </w:r>
+      <w:proofErr w:type="spellEnd"/>
+      <w:r>
+        <w:t xml:space="preserve"> command without typing all their stupid names out</w:t>
       </w:r>
       <w:r>
         <w:t>:</w:t>
@@ -1243,21 +2039,84 @@
     </w:p>
     <w:p>
       <w:r>
-        <w:t>../../e</w:t>
-      </w:r>
-      <w:r>
-        <w:t>xample_fastqs/*fastq.gz</w:t>
-      </w:r>
-    </w:p>
-    <w:p>
-      <w:r>
-        <w:t>So the total command from within the FastQC directory is:</w:t>
-      </w:r>
-    </w:p>
-    <w:p>
-      <w:r>
-        <w:t>./fastqc ../../example_fastqs/*fastq.qz --outdir=/home/stpuser/second_run</w:t>
-      </w:r>
+        <w:t>../../</w:t>
+      </w:r>
+      <w:proofErr w:type="spellStart"/>
+      <w:r>
+        <w:t>e</w:t>
+      </w:r>
+      <w:r>
+        <w:t>xample_fastqs</w:t>
+      </w:r>
+      <w:proofErr w:type="spellEnd"/>
+      <w:r>
+        <w:t>/*fastq.gz</w:t>
+      </w:r>
+    </w:p>
+    <w:p>
+      <w:r>
+        <w:t xml:space="preserve">So the total command from within the </w:t>
+      </w:r>
+      <w:proofErr w:type="spellStart"/>
+      <w:r>
+        <w:t>FastQC</w:t>
+      </w:r>
+      <w:proofErr w:type="spellEnd"/>
+      <w:r>
+        <w:t xml:space="preserve"> directory is:</w:t>
+      </w:r>
+    </w:p>
+    <w:p>
+      <w:proofErr w:type="gramStart"/>
+      <w:r>
+        <w:t>./</w:t>
+      </w:r>
+      <w:proofErr w:type="spellStart"/>
+      <w:proofErr w:type="gramEnd"/>
+      <w:r>
+        <w:t>fastqc</w:t>
+      </w:r>
+      <w:proofErr w:type="spellEnd"/>
+      <w:r>
+        <w:t xml:space="preserve"> ../../</w:t>
+      </w:r>
+      <w:proofErr w:type="spellStart"/>
+      <w:r>
+        <w:t>example_fastqs</w:t>
+      </w:r>
+      <w:proofErr w:type="spellEnd"/>
+      <w:r>
+        <w:t>/*</w:t>
+      </w:r>
+      <w:proofErr w:type="spellStart"/>
+      <w:r>
+        <w:t>fastq.qz</w:t>
+      </w:r>
+      <w:proofErr w:type="spellEnd"/>
+      <w:r>
+        <w:t xml:space="preserve"> --</w:t>
+      </w:r>
+      <w:proofErr w:type="spellStart"/>
+      <w:r>
+        <w:t>outdir</w:t>
+      </w:r>
+      <w:proofErr w:type="spellEnd"/>
+      <w:r>
+        <w:t>=/home/</w:t>
+      </w:r>
+      <w:proofErr w:type="spellStart"/>
+      <w:r>
+        <w:t>stpuser</w:t>
+      </w:r>
+      <w:proofErr w:type="spellEnd"/>
+      <w:r>
+        <w:t>/</w:t>
+      </w:r>
+      <w:proofErr w:type="spellStart"/>
+      <w:r>
+        <w:t>second_run</w:t>
+      </w:r>
+      <w:proofErr w:type="spellEnd"/>
     </w:p>
     <w:p>
       <w:r>
@@ -1269,7 +2128,15 @@
     </w:p>
     <w:p>
       <w:r>
-        <w:t>I can open some html files from WinSCP, so I don’t have to worry about downloading things to let me open files from bash (see example below).</w:t>
+        <w:t xml:space="preserve">I can open some html files from </w:t>
+      </w:r>
+      <w:proofErr w:type="spellStart"/>
+      <w:r>
+        <w:t>WinSCP</w:t>
+      </w:r>
+      <w:proofErr w:type="spellEnd"/>
+      <w:r>
+        <w:t>, so I don’t have to worry about downloading things to let me open files from bash (see example below).</w:t>
       </w:r>
     </w:p>
     <w:p/>
@@ -1648,11 +2515,16 @@
       </w:r>
     </w:p>
     <w:p>
+      <w:proofErr w:type="gramStart"/>
       <w:r>
         <w:t>Pictured: An e</w:t>
       </w:r>
       <w:r>
-        <w:t xml:space="preserve">xample of an N content increase at higher base numbers. Other </w:t>
+        <w:t>xample of an N content increase at higher base numbers.</w:t>
+      </w:r>
+      <w:proofErr w:type="gramEnd"/>
+      <w:r>
+        <w:t xml:space="preserve"> Other </w:t>
       </w:r>
       <w:r>
         <w:t>metrics such as sequence quality also tend to decline towards the end of the sequence.</w:t>
@@ -1714,7 +2586,23 @@
     </w:p>
     <w:p>
       <w:r>
-        <w:t xml:space="preserve">Pictured: An example of a warning-flagged kmer content. </w:t>
+        <w:t xml:space="preserve">Pictured: An example of </w:t>
+      </w:r>
+      <w:proofErr w:type="gramStart"/>
+      <w:r>
+        <w:t>a warning</w:t>
+      </w:r>
+      <w:proofErr w:type="gramEnd"/>
+      <w:r>
+        <w:t xml:space="preserve">-flagged </w:t>
+      </w:r>
+      <w:proofErr w:type="spellStart"/>
+      <w:r>
+        <w:t>kmer</w:t>
+      </w:r>
+      <w:proofErr w:type="spellEnd"/>
+      <w:r>
+        <w:t xml:space="preserve"> content. </w:t>
       </w:r>
     </w:p>
     <w:p/>
@@ -1763,12 +2651,44 @@
         <w:t>Software/bwa-0.7.1</w:t>
       </w:r>
       <w:r>
-        <w:t>5/bwa brings up a help page, which explains that typing bwa mem should call the BWA MEM algorithm</w:t>
-      </w:r>
-    </w:p>
-    <w:p>
-      <w:r>
-        <w:t>It also says that you need to first index the genome with ‘bwa index’</w:t>
+        <w:t>5/</w:t>
+      </w:r>
+      <w:proofErr w:type="spellStart"/>
+      <w:r>
+        <w:t>bwa</w:t>
+      </w:r>
+      <w:proofErr w:type="spellEnd"/>
+      <w:r>
+        <w:t xml:space="preserve"> brings up a help page, which explains that typing </w:t>
+      </w:r>
+      <w:proofErr w:type="spellStart"/>
+      <w:r>
+        <w:t>bwa</w:t>
+      </w:r>
+      <w:proofErr w:type="spellEnd"/>
+      <w:r>
+        <w:t xml:space="preserve"> </w:t>
+      </w:r>
+      <w:proofErr w:type="spellStart"/>
+      <w:r>
+        <w:t>mem</w:t>
+      </w:r>
+      <w:proofErr w:type="spellEnd"/>
+      <w:r>
+        <w:t xml:space="preserve"> should call the BWA MEM algorithm</w:t>
+      </w:r>
+    </w:p>
+    <w:p>
+      <w:r>
+        <w:t>It also says that you need to first index the genome with ‘</w:t>
+      </w:r>
+      <w:proofErr w:type="spellStart"/>
+      <w:r>
+        <w:t>bwa</w:t>
+      </w:r>
+      <w:proofErr w:type="spellEnd"/>
+      <w:r>
+        <w:t xml:space="preserve"> index’</w:t>
       </w:r>
     </w:p>
     <w:p/>
@@ -1792,8 +2712,13 @@
     </w:p>
     <w:p>
       <w:r>
-        <w:t>/reference_files</w:t>
-      </w:r>
+        <w:t>/</w:t>
+      </w:r>
+      <w:proofErr w:type="spellStart"/>
+      <w:r>
+        <w:t>reference_files</w:t>
+      </w:r>
+      <w:proofErr w:type="spellEnd"/>
     </w:p>
     <w:p/>
     <w:p>
@@ -1803,38 +2728,115 @@
     </w:p>
     <w:p>
       <w:r>
-        <w:t>stpuser@646801f30a53:/reference_files$ ls</w:t>
-      </w:r>
-    </w:p>
-    <w:p>
-      <w:r>
-        <w:t>1000G    exac                              ucsc.hg19.nohap.masked.fasta.ann</w:t>
-      </w:r>
-    </w:p>
-    <w:p>
-      <w:r>
-        <w:t>annovar  gatk_resource                     ucsc.hg19.nohap.masked.fasta.bwt</w:t>
-      </w:r>
-    </w:p>
-    <w:p>
-      <w:r>
-        <w:t>clinvar  ucsc.hg19.nohap.masked.dict       ucsc.hg19.nohap.masked.fasta.fai</w:t>
-      </w:r>
-    </w:p>
-    <w:p>
-      <w:r>
-        <w:t>cosmic   ucsc.hg19.nohap.masked.fasta      ucsc.hg19.nohap.masked.fasta.pac</w:t>
-      </w:r>
-    </w:p>
-    <w:p>
-      <w:r>
-        <w:t>dbsnp    ucsc.hg19.nohap.masked.fasta.amb  ucsc.hg19.nohap.masked.fasta.sa</w:t>
+        <w:t>stpuser@646801f30a53:/</w:t>
+      </w:r>
+      <w:proofErr w:type="spellStart"/>
+      <w:r>
+        <w:t>reference_files</w:t>
+      </w:r>
+      <w:proofErr w:type="spellEnd"/>
+      <w:r>
+        <w:t xml:space="preserve">$ </w:t>
+      </w:r>
+      <w:proofErr w:type="spellStart"/>
+      <w:r>
+        <w:t>ls</w:t>
+      </w:r>
+      <w:proofErr w:type="spellEnd"/>
+    </w:p>
+    <w:p>
+      <w:r>
+        <w:t xml:space="preserve">1000G    </w:t>
+      </w:r>
+      <w:proofErr w:type="spellStart"/>
+      <w:r>
+        <w:t>exac</w:t>
+      </w:r>
+      <w:proofErr w:type="spellEnd"/>
+      <w:r>
+        <w:t xml:space="preserve">                              ucsc.hg19.nohap.masked.fasta.ann</w:t>
+      </w:r>
+    </w:p>
+    <w:p>
+      <w:proofErr w:type="spellStart"/>
+      <w:proofErr w:type="gramStart"/>
+      <w:r>
+        <w:t>annovar</w:t>
+      </w:r>
+      <w:proofErr w:type="spellEnd"/>
+      <w:r>
+        <w:t xml:space="preserve">  </w:t>
+      </w:r>
+      <w:proofErr w:type="spellStart"/>
+      <w:r>
+        <w:t>gatk</w:t>
+      </w:r>
+      <w:proofErr w:type="gramEnd"/>
+      <w:r>
+        <w:t>_resource</w:t>
+      </w:r>
+      <w:proofErr w:type="spellEnd"/>
+      <w:r>
+        <w:t xml:space="preserve">                     ucsc.hg19.nohap.masked.fasta.bwt</w:t>
+      </w:r>
+    </w:p>
+    <w:p>
+      <w:proofErr w:type="spellStart"/>
+      <w:proofErr w:type="gramStart"/>
+      <w:r>
+        <w:t>clinvar</w:t>
+      </w:r>
+      <w:proofErr w:type="spellEnd"/>
+      <w:r>
+        <w:t xml:space="preserve">  ucsc.hg19.nohap.masked.dict</w:t>
+      </w:r>
+      <w:proofErr w:type="gramEnd"/>
+      <w:r>
+        <w:t xml:space="preserve">       ucsc.hg19.nohap.masked.fasta.fai</w:t>
+      </w:r>
+    </w:p>
+    <w:p>
+      <w:proofErr w:type="gramStart"/>
+      <w:r>
+        <w:t>cosmic</w:t>
+      </w:r>
+      <w:proofErr w:type="gramEnd"/>
+      <w:r>
+        <w:t xml:space="preserve">   ucsc.hg19.nohap.masked.fasta      ucsc.hg19.nohap.masked.fasta.pac</w:t>
+      </w:r>
+    </w:p>
+    <w:p>
+      <w:proofErr w:type="spellStart"/>
+      <w:proofErr w:type="gramStart"/>
+      <w:r>
+        <w:t>dbsnp</w:t>
+      </w:r>
+      <w:proofErr w:type="spellEnd"/>
+      <w:proofErr w:type="gramEnd"/>
+      <w:r>
+        <w:t xml:space="preserve">    ucsc.hg19.nohap.masked.fasta.amb  ucsc.hg19.nohap.masked.fasta.sa</w:t>
       </w:r>
     </w:p>
     <w:p/>
     <w:p>
       <w:r>
-        <w:t>Most of these references (exac e.t.c.) are more relevant to annotation than to actually aligning</w:t>
+        <w:t>Most of these references (</w:t>
+      </w:r>
+      <w:proofErr w:type="spellStart"/>
+      <w:r>
+        <w:t>exac</w:t>
+      </w:r>
+      <w:proofErr w:type="spellEnd"/>
+      <w:r>
+        <w:t xml:space="preserve"> </w:t>
+      </w:r>
+      <w:proofErr w:type="spellStart"/>
+      <w:r>
+        <w:t>e.t.c</w:t>
+      </w:r>
+      <w:proofErr w:type="spellEnd"/>
+      <w:r>
+        <w:t>.) are more relevant to annotation than to actually aligning</w:t>
       </w:r>
     </w:p>
     <w:p>
@@ -1866,8 +2868,15 @@
       </w:r>
     </w:p>
     <w:p>
-      <w:r>
-        <w:t xml:space="preserve">ls </w:t>
+      <w:proofErr w:type="spellStart"/>
+      <w:proofErr w:type="gramStart"/>
+      <w:r>
+        <w:t>ls</w:t>
+      </w:r>
+      <w:proofErr w:type="spellEnd"/>
+      <w:proofErr w:type="gramEnd"/>
+      <w:r>
+        <w:t xml:space="preserve"> </w:t>
       </w:r>
       <w:r>
         <w:t>–</w:t>
@@ -1926,6 +2935,8 @@
           <w:shd w:val="clear" w:color="auto" w:fill="FFFFFF"/>
         </w:rPr>
       </w:pPr>
+      <w:proofErr w:type="spellStart"/>
+      <w:proofErr w:type="gramStart"/>
       <w:r>
         <w:rPr>
           <w:rFonts w:ascii="Consolas" w:hAnsi="Consolas" w:cs="Consolas"/>
@@ -1934,11 +2945,11 @@
           <w:szCs w:val="21"/>
           <w:shd w:val="clear" w:color="auto" w:fill="FFFFFF"/>
         </w:rPr>
-        <w:t>bwa index [-a bwtsw|is] input_reference.fasta index_prefix</w:t>
-      </w:r>
-    </w:p>
-    <w:p>
-      <w:pPr>
+        <w:t>bwa</w:t>
+      </w:r>
+      <w:proofErr w:type="spellEnd"/>
+      <w:proofErr w:type="gramEnd"/>
+      <w:r>
         <w:rPr>
           <w:rFonts w:ascii="Consolas" w:hAnsi="Consolas" w:cs="Consolas"/>
           <w:color w:val="000000"/>
@@ -1946,7 +2957,9 @@
           <w:szCs w:val="21"/>
           <w:shd w:val="clear" w:color="auto" w:fill="FFFFFF"/>
         </w:rPr>
-      </w:pPr>
+        <w:t xml:space="preserve"> index [-a </w:t>
+      </w:r>
+      <w:proofErr w:type="spellStart"/>
       <w:r>
         <w:rPr>
           <w:rFonts w:ascii="Consolas" w:hAnsi="Consolas" w:cs="Consolas"/>
@@ -1955,11 +2968,10 @@
           <w:szCs w:val="21"/>
           <w:shd w:val="clear" w:color="auto" w:fill="FFFFFF"/>
         </w:rPr>
-        <w:t>Note that –a bwtsw is an obligatory option which does not work for short genomes (the other, ‘is’, does not work for long genomes).</w:t>
-      </w:r>
-    </w:p>
-    <w:p>
-      <w:pPr>
+        <w:t>bwtsw|is</w:t>
+      </w:r>
+      <w:proofErr w:type="spellEnd"/>
+      <w:r>
         <w:rPr>
           <w:rFonts w:ascii="Consolas" w:hAnsi="Consolas" w:cs="Consolas"/>
           <w:color w:val="000000"/>
@@ -1967,7 +2979,9 @@
           <w:szCs w:val="21"/>
           <w:shd w:val="clear" w:color="auto" w:fill="FFFFFF"/>
         </w:rPr>
-      </w:pPr>
+        <w:t xml:space="preserve">] </w:t>
+      </w:r>
+      <w:proofErr w:type="spellStart"/>
       <w:r>
         <w:rPr>
           <w:rFonts w:ascii="Consolas" w:hAnsi="Consolas" w:cs="Consolas"/>
@@ -1976,10 +2990,9 @@
           <w:szCs w:val="21"/>
           <w:shd w:val="clear" w:color="auto" w:fill="FFFFFF"/>
         </w:rPr>
-        <w:t>My attempt is:</w:t>
-      </w:r>
-    </w:p>
-    <w:p>
+        <w:t>input_reference.fasta</w:t>
+      </w:r>
+      <w:proofErr w:type="spellEnd"/>
       <w:r>
         <w:rPr>
           <w:rFonts w:ascii="Consolas" w:hAnsi="Consolas" w:cs="Consolas"/>
@@ -1988,8 +3001,9 @@
           <w:szCs w:val="21"/>
           <w:shd w:val="clear" w:color="auto" w:fill="FFFFFF"/>
         </w:rPr>
-        <w:t>bwa index -a bwtsw</w:t>
-      </w:r>
+        <w:t xml:space="preserve"> </w:t>
+      </w:r>
+      <w:proofErr w:type="spellStart"/>
       <w:r>
         <w:rPr>
           <w:rFonts w:ascii="Consolas" w:hAnsi="Consolas" w:cs="Consolas"/>
@@ -1998,9 +3012,12 @@
           <w:szCs w:val="21"/>
           <w:shd w:val="clear" w:color="auto" w:fill="FFFFFF"/>
         </w:rPr>
-        <w:t xml:space="preserve"> </w:t>
-      </w:r>
-      <w:r>
+        <w:t>index_prefix</w:t>
+      </w:r>
+      <w:proofErr w:type="spellEnd"/>
+    </w:p>
+    <w:p>
+      <w:pPr>
         <w:rPr>
           <w:rFonts w:ascii="Consolas" w:hAnsi="Consolas" w:cs="Consolas"/>
           <w:color w:val="000000"/>
@@ -2008,8 +3025,7 @@
           <w:szCs w:val="21"/>
           <w:shd w:val="clear" w:color="auto" w:fill="FFFFFF"/>
         </w:rPr>
-        <w:t>../..</w:t>
-      </w:r>
+      </w:pPr>
       <w:r>
         <w:rPr>
           <w:rFonts w:ascii="Consolas" w:hAnsi="Consolas" w:cs="Consolas"/>
@@ -2018,8 +3034,9 @@
           <w:szCs w:val="21"/>
           <w:shd w:val="clear" w:color="auto" w:fill="FFFFFF"/>
         </w:rPr>
-        <w:t>/reference_files</w:t>
-      </w:r>
+        <w:t xml:space="preserve">Note that –a </w:t>
+      </w:r>
+      <w:proofErr w:type="spellStart"/>
       <w:r>
         <w:rPr>
           <w:rFonts w:ascii="Consolas" w:hAnsi="Consolas" w:cs="Consolas"/>
@@ -2028,14 +3045,9 @@
           <w:szCs w:val="21"/>
           <w:shd w:val="clear" w:color="auto" w:fill="FFFFFF"/>
         </w:rPr>
-        <w:t>/</w:t>
-      </w:r>
-      <w:r>
-        <w:t xml:space="preserve"> </w:t>
-      </w:r>
-      <w:r>
-        <w:t>ucsc.hg19.nohap.masked.fasta</w:t>
-      </w:r>
+        <w:t>bwtsw</w:t>
+      </w:r>
+      <w:proofErr w:type="spellEnd"/>
       <w:r>
         <w:rPr>
           <w:rFonts w:ascii="Consolas" w:hAnsi="Consolas" w:cs="Consolas"/>
@@ -2044,27 +3056,7 @@
           <w:szCs w:val="21"/>
           <w:shd w:val="clear" w:color="auto" w:fill="FFFFFF"/>
         </w:rPr>
-        <w:t xml:space="preserve"> test_prefix</w:t>
-      </w:r>
-    </w:p>
-    <w:p/>
-    <w:p>
-      <w:r>
-        <w:t>It doesn’t like it; returns errors saying the reference genomes is in a read-only file system</w:t>
-      </w:r>
-    </w:p>
-    <w:p/>
-    <w:p>
-      <w:pPr>
-        <w:rPr>
-          <w:u w:val="single"/>
-        </w:rPr>
-      </w:pPr>
-      <w:r>
-        <w:rPr>
-          <w:u w:val="single"/>
-        </w:rPr>
-        <w:t>The good news: I can skip the index part as it seems to just use the one available already</w:t>
+        <w:t xml:space="preserve"> is an obligatory option which does not work for short genomes (the other, ‘is’, does not work for long genomes).</w:t>
       </w:r>
     </w:p>
     <w:p>
@@ -2085,10 +3077,12 @@
           <w:szCs w:val="21"/>
           <w:shd w:val="clear" w:color="auto" w:fill="FFFFFF"/>
         </w:rPr>
-        <w:t>Example code:</w:t>
-      </w:r>
-    </w:p>
-    <w:p>
+        <w:t>My attempt is:</w:t>
+      </w:r>
+    </w:p>
+    <w:p>
+      <w:proofErr w:type="spellStart"/>
+      <w:proofErr w:type="gramStart"/>
       <w:r>
         <w:rPr>
           <w:rFonts w:ascii="Consolas" w:hAnsi="Consolas" w:cs="Consolas"/>
@@ -2097,39 +3091,330 @@
           <w:szCs w:val="21"/>
           <w:shd w:val="clear" w:color="auto" w:fill="FFFFFF"/>
         </w:rPr>
-        <w:t>bwa mem index_prefix [input_reads.fastq|input_reads_pair_1.fastq input_reads_pair_2.fastq]</w:t>
-      </w:r>
+        <w:t>bwa</w:t>
+      </w:r>
+      <w:proofErr w:type="spellEnd"/>
+      <w:proofErr w:type="gramEnd"/>
+      <w:r>
+        <w:rPr>
+          <w:rFonts w:ascii="Consolas" w:hAnsi="Consolas" w:cs="Consolas"/>
+          <w:color w:val="000000"/>
+          <w:sz w:val="21"/>
+          <w:szCs w:val="21"/>
+          <w:shd w:val="clear" w:color="auto" w:fill="FFFFFF"/>
+        </w:rPr>
+        <w:t xml:space="preserve"> index -a </w:t>
+      </w:r>
+      <w:proofErr w:type="spellStart"/>
+      <w:r>
+        <w:rPr>
+          <w:rFonts w:ascii="Consolas" w:hAnsi="Consolas" w:cs="Consolas"/>
+          <w:color w:val="000000"/>
+          <w:sz w:val="21"/>
+          <w:szCs w:val="21"/>
+          <w:shd w:val="clear" w:color="auto" w:fill="FFFFFF"/>
+        </w:rPr>
+        <w:t>bwtsw</w:t>
+      </w:r>
+      <w:proofErr w:type="spellEnd"/>
+      <w:r>
+        <w:rPr>
+          <w:rFonts w:ascii="Consolas" w:hAnsi="Consolas" w:cs="Consolas"/>
+          <w:color w:val="000000"/>
+          <w:sz w:val="21"/>
+          <w:szCs w:val="21"/>
+          <w:shd w:val="clear" w:color="auto" w:fill="FFFFFF"/>
+        </w:rPr>
+        <w:t xml:space="preserve"> </w:t>
+      </w:r>
+      <w:r>
+        <w:rPr>
+          <w:rFonts w:ascii="Consolas" w:hAnsi="Consolas" w:cs="Consolas"/>
+          <w:color w:val="000000"/>
+          <w:sz w:val="21"/>
+          <w:szCs w:val="21"/>
+          <w:shd w:val="clear" w:color="auto" w:fill="FFFFFF"/>
+        </w:rPr>
+        <w:t>../..</w:t>
+      </w:r>
+      <w:r>
+        <w:rPr>
+          <w:rFonts w:ascii="Consolas" w:hAnsi="Consolas" w:cs="Consolas"/>
+          <w:color w:val="000000"/>
+          <w:sz w:val="21"/>
+          <w:szCs w:val="21"/>
+          <w:shd w:val="clear" w:color="auto" w:fill="FFFFFF"/>
+        </w:rPr>
+        <w:t>/</w:t>
+      </w:r>
+      <w:proofErr w:type="spellStart"/>
+      <w:r>
+        <w:rPr>
+          <w:rFonts w:ascii="Consolas" w:hAnsi="Consolas" w:cs="Consolas"/>
+          <w:color w:val="000000"/>
+          <w:sz w:val="21"/>
+          <w:szCs w:val="21"/>
+          <w:shd w:val="clear" w:color="auto" w:fill="FFFFFF"/>
+        </w:rPr>
+        <w:t>reference_files</w:t>
+      </w:r>
+      <w:proofErr w:type="spellEnd"/>
+      <w:r>
+        <w:rPr>
+          <w:rFonts w:ascii="Consolas" w:hAnsi="Consolas" w:cs="Consolas"/>
+          <w:color w:val="000000"/>
+          <w:sz w:val="21"/>
+          <w:szCs w:val="21"/>
+          <w:shd w:val="clear" w:color="auto" w:fill="FFFFFF"/>
+        </w:rPr>
+        <w:t>/</w:t>
+      </w:r>
+      <w:r>
+        <w:t xml:space="preserve"> </w:t>
+      </w:r>
+      <w:r>
+        <w:t>ucsc.hg19.nohap.masked.fasta</w:t>
+      </w:r>
+      <w:r>
+        <w:rPr>
+          <w:rFonts w:ascii="Consolas" w:hAnsi="Consolas" w:cs="Consolas"/>
+          <w:color w:val="000000"/>
+          <w:sz w:val="21"/>
+          <w:szCs w:val="21"/>
+          <w:shd w:val="clear" w:color="auto" w:fill="FFFFFF"/>
+        </w:rPr>
+        <w:t xml:space="preserve"> </w:t>
+      </w:r>
+      <w:proofErr w:type="spellStart"/>
+      <w:r>
+        <w:rPr>
+          <w:rFonts w:ascii="Consolas" w:hAnsi="Consolas" w:cs="Consolas"/>
+          <w:color w:val="000000"/>
+          <w:sz w:val="21"/>
+          <w:szCs w:val="21"/>
+          <w:shd w:val="clear" w:color="auto" w:fill="FFFFFF"/>
+        </w:rPr>
+        <w:t>test_prefix</w:t>
+      </w:r>
+      <w:proofErr w:type="spellEnd"/>
     </w:p>
     <w:p/>
     <w:p>
       <w:r>
+        <w:t>It doesn’t like it; returns errors saying the reference genomes is in a read-only file system</w:t>
+      </w:r>
+    </w:p>
+    <w:p/>
+    <w:p>
+      <w:pPr>
+        <w:rPr>
+          <w:u w:val="single"/>
+        </w:rPr>
+      </w:pPr>
+      <w:r>
+        <w:rPr>
+          <w:u w:val="single"/>
+        </w:rPr>
+        <w:t>The good news: I can skip the index part as it seems to just use the one available already</w:t>
+      </w:r>
+    </w:p>
+    <w:p>
+      <w:pPr>
+        <w:rPr>
+          <w:rFonts w:ascii="Consolas" w:hAnsi="Consolas" w:cs="Consolas"/>
+          <w:color w:val="000000"/>
+          <w:sz w:val="21"/>
+          <w:szCs w:val="21"/>
+          <w:shd w:val="clear" w:color="auto" w:fill="FFFFFF"/>
+        </w:rPr>
+      </w:pPr>
+      <w:r>
+        <w:rPr>
+          <w:rFonts w:ascii="Consolas" w:hAnsi="Consolas" w:cs="Consolas"/>
+          <w:color w:val="000000"/>
+          <w:sz w:val="21"/>
+          <w:szCs w:val="21"/>
+          <w:shd w:val="clear" w:color="auto" w:fill="FFFFFF"/>
+        </w:rPr>
+        <w:t>Example code:</w:t>
+      </w:r>
+    </w:p>
+    <w:p>
+      <w:proofErr w:type="spellStart"/>
+      <w:proofErr w:type="gramStart"/>
+      <w:r>
+        <w:rPr>
+          <w:rFonts w:ascii="Consolas" w:hAnsi="Consolas" w:cs="Consolas"/>
+          <w:color w:val="000000"/>
+          <w:sz w:val="21"/>
+          <w:szCs w:val="21"/>
+          <w:shd w:val="clear" w:color="auto" w:fill="FFFFFF"/>
+        </w:rPr>
+        <w:t>bwa</w:t>
+      </w:r>
+      <w:proofErr w:type="spellEnd"/>
+      <w:proofErr w:type="gramEnd"/>
+      <w:r>
+        <w:rPr>
+          <w:rFonts w:ascii="Consolas" w:hAnsi="Consolas" w:cs="Consolas"/>
+          <w:color w:val="000000"/>
+          <w:sz w:val="21"/>
+          <w:szCs w:val="21"/>
+          <w:shd w:val="clear" w:color="auto" w:fill="FFFFFF"/>
+        </w:rPr>
+        <w:t xml:space="preserve"> </w:t>
+      </w:r>
+      <w:proofErr w:type="spellStart"/>
+      <w:r>
+        <w:rPr>
+          <w:rFonts w:ascii="Consolas" w:hAnsi="Consolas" w:cs="Consolas"/>
+          <w:color w:val="000000"/>
+          <w:sz w:val="21"/>
+          <w:szCs w:val="21"/>
+          <w:shd w:val="clear" w:color="auto" w:fill="FFFFFF"/>
+        </w:rPr>
+        <w:t>mem</w:t>
+      </w:r>
+      <w:proofErr w:type="spellEnd"/>
+      <w:r>
+        <w:rPr>
+          <w:rFonts w:ascii="Consolas" w:hAnsi="Consolas" w:cs="Consolas"/>
+          <w:color w:val="000000"/>
+          <w:sz w:val="21"/>
+          <w:szCs w:val="21"/>
+          <w:shd w:val="clear" w:color="auto" w:fill="FFFFFF"/>
+        </w:rPr>
+        <w:t xml:space="preserve"> </w:t>
+      </w:r>
+      <w:proofErr w:type="spellStart"/>
+      <w:r>
+        <w:rPr>
+          <w:rFonts w:ascii="Consolas" w:hAnsi="Consolas" w:cs="Consolas"/>
+          <w:color w:val="000000"/>
+          <w:sz w:val="21"/>
+          <w:szCs w:val="21"/>
+          <w:shd w:val="clear" w:color="auto" w:fill="FFFFFF"/>
+        </w:rPr>
+        <w:t>index_prefix</w:t>
+      </w:r>
+      <w:proofErr w:type="spellEnd"/>
+      <w:r>
+        <w:rPr>
+          <w:rFonts w:ascii="Consolas" w:hAnsi="Consolas" w:cs="Consolas"/>
+          <w:color w:val="000000"/>
+          <w:sz w:val="21"/>
+          <w:szCs w:val="21"/>
+          <w:shd w:val="clear" w:color="auto" w:fill="FFFFFF"/>
+        </w:rPr>
+        <w:t xml:space="preserve"> [input_reads.fastq|input_reads_pair_1.fastq input_reads_pair_2.fastq]</w:t>
+      </w:r>
+    </w:p>
+    <w:p/>
+    <w:p>
+      <w:r>
         <w:t>My attempt (</w:t>
       </w:r>
       <w:r>
         <w:t>ucsc.hg19.nohap.masked.fasta.fai</w:t>
       </w:r>
       <w:r>
-        <w:t xml:space="preserve"> is used here because .fai is a suffix for the index of a fasta file):</w:t>
-      </w:r>
-    </w:p>
-    <w:p>
-      <w:r>
-        <w:t xml:space="preserve">bwa mem </w:t>
-      </w:r>
-      <w:r>
-        <w:t>../../reference_files/</w:t>
-      </w:r>
+        <w:t xml:space="preserve"> is used here because .</w:t>
+      </w:r>
+      <w:proofErr w:type="spellStart"/>
+      <w:r>
+        <w:t>fai</w:t>
+      </w:r>
+      <w:proofErr w:type="spellEnd"/>
+      <w:r>
+        <w:t xml:space="preserve"> is a suffix for the index of a </w:t>
+      </w:r>
+      <w:proofErr w:type="spellStart"/>
+      <w:r>
+        <w:t>fasta</w:t>
+      </w:r>
+      <w:proofErr w:type="spellEnd"/>
+      <w:r>
+        <w:t xml:space="preserve"> file):</w:t>
+      </w:r>
+    </w:p>
+    <w:p>
+      <w:proofErr w:type="spellStart"/>
+      <w:proofErr w:type="gramStart"/>
+      <w:r>
+        <w:t>bwa</w:t>
+      </w:r>
+      <w:proofErr w:type="spellEnd"/>
+      <w:proofErr w:type="gramEnd"/>
+      <w:r>
+        <w:t xml:space="preserve"> </w:t>
+      </w:r>
+      <w:proofErr w:type="spellStart"/>
+      <w:r>
+        <w:t>mem</w:t>
+      </w:r>
+      <w:proofErr w:type="spellEnd"/>
+      <w:r>
+        <w:t xml:space="preserve"> </w:t>
+      </w:r>
+      <w:r>
+        <w:t>../../</w:t>
+      </w:r>
+      <w:proofErr w:type="spellStart"/>
+      <w:r>
+        <w:t>reference_files</w:t>
+      </w:r>
+      <w:proofErr w:type="spellEnd"/>
+      <w:r>
+        <w:t>/</w:t>
+      </w:r>
+      <w:proofErr w:type="gramStart"/>
       <w:r>
         <w:t>ucsc.hg19.nohap.masked.fasta.fai</w:t>
       </w:r>
       <w:r>
-        <w:t xml:space="preserve"> ../../example_fastqs/*fastq.gz</w:t>
+        <w:t xml:space="preserve"> ..</w:t>
+      </w:r>
+      <w:proofErr w:type="gramEnd"/>
+      <w:r>
+        <w:t>/../</w:t>
+      </w:r>
+      <w:proofErr w:type="spellStart"/>
+      <w:r>
+        <w:t>example_fastqs</w:t>
+      </w:r>
+      <w:proofErr w:type="spellEnd"/>
+      <w:r>
+        <w:t>/*fastq.gz</w:t>
       </w:r>
     </w:p>
     <w:p/>
     <w:p>
       <w:r>
-        <w:t>Just returns a list of algorithm options, suggesting it didn’t run. Also didn’t work when I tried again but put ./ in front of bwa mem.</w:t>
+        <w:t xml:space="preserve">Just returns a list of algorithm options, suggesting it didn’t run. Also didn’t work when I tried again but </w:t>
+      </w:r>
+      <w:proofErr w:type="gramStart"/>
+      <w:r>
+        <w:t>put ./</w:t>
+      </w:r>
+      <w:proofErr w:type="gramEnd"/>
+      <w:r>
+        <w:t xml:space="preserve"> in front of </w:t>
+      </w:r>
+      <w:proofErr w:type="spellStart"/>
+      <w:r>
+        <w:t>bwa</w:t>
+      </w:r>
+      <w:proofErr w:type="spellEnd"/>
+      <w:r>
+        <w:t xml:space="preserve"> </w:t>
+      </w:r>
+      <w:proofErr w:type="spellStart"/>
+      <w:r>
+        <w:t>mem</w:t>
+      </w:r>
+      <w:proofErr w:type="spellEnd"/>
+      <w:r>
+        <w:t>.</w:t>
       </w:r>
     </w:p>
     <w:p/>
@@ -2148,7 +3433,23 @@
     </w:p>
     <w:p>
       <w:r>
-        <w:t>--outdir=/home/stpuser flags as an invalid option</w:t>
+        <w:t>--</w:t>
+      </w:r>
+      <w:proofErr w:type="spellStart"/>
+      <w:r>
+        <w:t>outdir</w:t>
+      </w:r>
+      <w:proofErr w:type="spellEnd"/>
+      <w:r>
+        <w:t>=/home/</w:t>
+      </w:r>
+      <w:proofErr w:type="spellStart"/>
+      <w:r>
+        <w:t>stpuser</w:t>
+      </w:r>
+      <w:proofErr w:type="spellEnd"/>
+      <w:r>
+        <w:t xml:space="preserve"> flags as an invalid option</w:t>
       </w:r>
     </w:p>
     <w:p>
@@ -2162,21 +3463,113 @@
       </w:r>
     </w:p>
     <w:p>
-      <w:r>
-        <w:t>stpuser@646801f30a53:/software/bwa-0.7.15$ ./bwa mem ../../reference_files/ucsc.hg19.nohap.masked.fasta.fai ../../example_fastqs/*fastq.gz &gt; ../../home/stpuser                  -bash: ../../home/stpuser: Is a directory</w:t>
+      <w:proofErr w:type="gramStart"/>
+      <w:r>
+        <w:t>stpuser@646801f30a53:/software/bwa-0.7.15$ ./</w:t>
+      </w:r>
+      <w:proofErr w:type="spellStart"/>
+      <w:proofErr w:type="gramEnd"/>
+      <w:r>
+        <w:t>bwa</w:t>
+      </w:r>
+      <w:proofErr w:type="spellEnd"/>
+      <w:r>
+        <w:t xml:space="preserve"> </w:t>
+      </w:r>
+      <w:proofErr w:type="spellStart"/>
+      <w:r>
+        <w:t>mem</w:t>
+      </w:r>
+      <w:proofErr w:type="spellEnd"/>
+      <w:r>
+        <w:t xml:space="preserve"> ../../</w:t>
+      </w:r>
+      <w:proofErr w:type="spellStart"/>
+      <w:r>
+        <w:t>reference_files</w:t>
+      </w:r>
+      <w:proofErr w:type="spellEnd"/>
+      <w:r>
+        <w:t>/</w:t>
+      </w:r>
+      <w:proofErr w:type="gramStart"/>
+      <w:r>
+        <w:t>ucsc.hg19.nohap.masked.fasta.fai ..</w:t>
+      </w:r>
+      <w:proofErr w:type="gramEnd"/>
+      <w:r>
+        <w:t>/../</w:t>
+      </w:r>
+      <w:proofErr w:type="spellStart"/>
+      <w:r>
+        <w:t>example_fastqs</w:t>
+      </w:r>
+      <w:proofErr w:type="spellEnd"/>
+      <w:r>
+        <w:t xml:space="preserve">/*fastq.gz </w:t>
+      </w:r>
+      <w:proofErr w:type="gramStart"/>
+      <w:r>
+        <w:t>&gt; ..</w:t>
+      </w:r>
+      <w:proofErr w:type="gramEnd"/>
+      <w:r>
+        <w:t>/../home/</w:t>
+      </w:r>
+      <w:proofErr w:type="spellStart"/>
+      <w:r>
+        <w:t>stpuser</w:t>
+      </w:r>
+      <w:proofErr w:type="spellEnd"/>
+      <w:r>
+        <w:t xml:space="preserve">                  -bash</w:t>
+      </w:r>
+      <w:proofErr w:type="gramStart"/>
+      <w:r>
+        <w:t>: ..</w:t>
+      </w:r>
+      <w:proofErr w:type="gramEnd"/>
+      <w:r>
+        <w:t>/../home/</w:t>
+      </w:r>
+      <w:proofErr w:type="spellStart"/>
+      <w:r>
+        <w:t>stpuser</w:t>
+      </w:r>
+      <w:proofErr w:type="spellEnd"/>
+      <w:r>
+        <w:t>: Is a directory</w:t>
       </w:r>
     </w:p>
     <w:p/>
     <w:p>
       <w:r>
-        <w:t>CORRECT FORMAT: &gt; ../../home/stpuser/</w:t>
-      </w:r>
+        <w:t xml:space="preserve">CORRECT FORMAT: </w:t>
+      </w:r>
+      <w:proofErr w:type="gramStart"/>
+      <w:r>
+        <w:t>&gt; ..</w:t>
+      </w:r>
+      <w:proofErr w:type="gramEnd"/>
+      <w:r>
+        <w:t>/../home/</w:t>
+      </w:r>
+      <w:proofErr w:type="spellStart"/>
+      <w:r>
+        <w:t>stpuser</w:t>
+      </w:r>
+      <w:proofErr w:type="spellEnd"/>
+      <w:r>
+        <w:t>/</w:t>
+      </w:r>
+      <w:proofErr w:type="spellStart"/>
       <w:r>
         <w:rPr>
           <w:b/>
         </w:rPr>
         <w:t>aln.bam</w:t>
       </w:r>
+      <w:proofErr w:type="spellEnd"/>
     </w:p>
     <w:p>
       <w:r>
@@ -2212,7 +3605,15 @@
     </w:p>
     <w:p>
       <w:r>
-        <w:t xml:space="preserve">I need the SourceForge </w:t>
+        <w:t xml:space="preserve">I need the </w:t>
+      </w:r>
+      <w:proofErr w:type="spellStart"/>
+      <w:r>
+        <w:t>SourceForge</w:t>
+      </w:r>
+      <w:proofErr w:type="spellEnd"/>
+      <w:r>
+        <w:t xml:space="preserve"> </w:t>
       </w:r>
       <w:r>
         <w:t>advice pages but they are</w:t>
@@ -2286,16 +3687,9 @@
           <w:bdr w:val="none" w:sz="0" w:space="0" w:color="auto" w:frame="1"/>
           <w:shd w:val="clear" w:color="auto" w:fill="EFF0F1"/>
         </w:rPr>
-        <w:t>${var}text</w:t>
-      </w:r>
-      <w:r>
-        <w:rPr>
-          <w:rFonts w:cs="Arial"/>
-          <w:color w:val="242729"/>
-          <w:shd w:val="clear" w:color="auto" w:fill="FFFFFF"/>
-        </w:rPr>
-        <w:t> when you mean, the contents of the variable </w:t>
-      </w:r>
+        <w:t>${</w:t>
+      </w:r>
+      <w:proofErr w:type="spellStart"/>
       <w:r>
         <w:rPr>
           <w:rStyle w:val="HTMLCode"/>
@@ -2308,14 +3702,8 @@
         </w:rPr>
         <w:t>var</w:t>
       </w:r>
-      <w:r>
-        <w:rPr>
-          <w:rFonts w:cs="Arial"/>
-          <w:color w:val="242729"/>
-          <w:shd w:val="clear" w:color="auto" w:fill="FFFFFF"/>
-        </w:rPr>
-        <w:t>, followed by </w:t>
-      </w:r>
+      <w:proofErr w:type="spellEnd"/>
+      <w:proofErr w:type="gramStart"/>
       <w:r>
         <w:rPr>
           <w:rStyle w:val="HTMLCode"/>
@@ -2326,16 +3714,18 @@
           <w:bdr w:val="none" w:sz="0" w:space="0" w:color="auto" w:frame="1"/>
           <w:shd w:val="clear" w:color="auto" w:fill="EFF0F1"/>
         </w:rPr>
-        <w:t>text</w:t>
-      </w:r>
+        <w:t>}text</w:t>
+      </w:r>
+      <w:proofErr w:type="gramEnd"/>
       <w:r>
         <w:rPr>
           <w:rFonts w:cs="Arial"/>
           <w:color w:val="242729"/>
           <w:shd w:val="clear" w:color="auto" w:fill="FFFFFF"/>
         </w:rPr>
-        <w:t> (as opposed to </w:t>
-      </w:r>
+        <w:t> when you mean, the contents of the variable </w:t>
+      </w:r>
+      <w:proofErr w:type="spellStart"/>
       <w:r>
         <w:rPr>
           <w:rStyle w:val="HTMLCode"/>
@@ -2346,15 +3736,16 @@
           <w:bdr w:val="none" w:sz="0" w:space="0" w:color="auto" w:frame="1"/>
           <w:shd w:val="clear" w:color="auto" w:fill="EFF0F1"/>
         </w:rPr>
-        <w:t>$vartext</w:t>
-      </w:r>
+        <w:t>var</w:t>
+      </w:r>
+      <w:proofErr w:type="spellEnd"/>
       <w:r>
         <w:rPr>
           <w:rFonts w:cs="Arial"/>
           <w:color w:val="242729"/>
           <w:shd w:val="clear" w:color="auto" w:fill="FFFFFF"/>
         </w:rPr>
-        <w:t> which means, the contents of the variable </w:t>
+        <w:t>, followed by </w:t>
       </w:r>
       <w:r>
         <w:rPr>
@@ -2366,7 +3757,7 @@
           <w:bdr w:val="none" w:sz="0" w:space="0" w:color="auto" w:frame="1"/>
           <w:shd w:val="clear" w:color="auto" w:fill="EFF0F1"/>
         </w:rPr>
-        <w:t>vartext</w:t>
+        <w:t>text</w:t>
       </w:r>
       <w:r>
         <w:rPr>
@@ -2374,6 +3765,62 @@
           <w:color w:val="242729"/>
           <w:shd w:val="clear" w:color="auto" w:fill="FFFFFF"/>
         </w:rPr>
+        <w:t> (as opposed to </w:t>
+      </w:r>
+      <w:r>
+        <w:rPr>
+          <w:rStyle w:val="HTMLCode"/>
+          <w:rFonts w:asciiTheme="minorHAnsi" w:eastAsiaTheme="minorHAnsi" w:hAnsiTheme="minorHAnsi" w:cs="Consolas"/>
+          <w:color w:val="242729"/>
+          <w:sz w:val="22"/>
+          <w:szCs w:val="22"/>
+          <w:bdr w:val="none" w:sz="0" w:space="0" w:color="auto" w:frame="1"/>
+          <w:shd w:val="clear" w:color="auto" w:fill="EFF0F1"/>
+        </w:rPr>
+        <w:t>$</w:t>
+      </w:r>
+      <w:proofErr w:type="spellStart"/>
+      <w:r>
+        <w:rPr>
+          <w:rStyle w:val="HTMLCode"/>
+          <w:rFonts w:asciiTheme="minorHAnsi" w:eastAsiaTheme="minorHAnsi" w:hAnsiTheme="minorHAnsi" w:cs="Consolas"/>
+          <w:color w:val="242729"/>
+          <w:sz w:val="22"/>
+          <w:szCs w:val="22"/>
+          <w:bdr w:val="none" w:sz="0" w:space="0" w:color="auto" w:frame="1"/>
+          <w:shd w:val="clear" w:color="auto" w:fill="EFF0F1"/>
+        </w:rPr>
+        <w:t>vartext</w:t>
+      </w:r>
+      <w:proofErr w:type="spellEnd"/>
+      <w:r>
+        <w:rPr>
+          <w:rFonts w:cs="Arial"/>
+          <w:color w:val="242729"/>
+          <w:shd w:val="clear" w:color="auto" w:fill="FFFFFF"/>
+        </w:rPr>
+        <w:t> which means, the contents of the variable </w:t>
+      </w:r>
+      <w:proofErr w:type="spellStart"/>
+      <w:r>
+        <w:rPr>
+          <w:rStyle w:val="HTMLCode"/>
+          <w:rFonts w:asciiTheme="minorHAnsi" w:eastAsiaTheme="minorHAnsi" w:hAnsiTheme="minorHAnsi" w:cs="Consolas"/>
+          <w:color w:val="242729"/>
+          <w:sz w:val="22"/>
+          <w:szCs w:val="22"/>
+          <w:bdr w:val="none" w:sz="0" w:space="0" w:color="auto" w:frame="1"/>
+          <w:shd w:val="clear" w:color="auto" w:fill="EFF0F1"/>
+        </w:rPr>
+        <w:t>vartext</w:t>
+      </w:r>
+      <w:proofErr w:type="spellEnd"/>
+      <w:r>
+        <w:rPr>
+          <w:rFonts w:cs="Arial"/>
+          <w:color w:val="242729"/>
+          <w:shd w:val="clear" w:color="auto" w:fill="FFFFFF"/>
+        </w:rPr>
         <w:t>).’</w:t>
       </w:r>
     </w:p>
@@ -2406,7 +3853,15 @@
     <w:p>
       <w:r>
         <w:tab/>
-        <w:t>This is a HiSeq thing</w:t>
+        <w:t xml:space="preserve">This is a </w:t>
+      </w:r>
+      <w:proofErr w:type="spellStart"/>
+      <w:r>
+        <w:t>HiSeq</w:t>
+      </w:r>
+      <w:proofErr w:type="spellEnd"/>
+      <w:r>
+        <w:t xml:space="preserve"> thing</w:t>
       </w:r>
     </w:p>
     <w:p/>
@@ -2437,8 +3892,42 @@
           <w:b/>
         </w:rPr>
       </w:pPr>
-      <w:r>
-        <w:t>./bwa mem ../../reference_files/ucsc.hg19.nohap.masked.fasta.fai ../../example_fastqs/</w:t>
+      <w:proofErr w:type="gramStart"/>
+      <w:r>
+        <w:t>./</w:t>
+      </w:r>
+      <w:proofErr w:type="spellStart"/>
+      <w:proofErr w:type="gramEnd"/>
+      <w:r>
+        <w:t>bwa</w:t>
+      </w:r>
+      <w:proofErr w:type="spellEnd"/>
+      <w:r>
+        <w:t xml:space="preserve"> </w:t>
+      </w:r>
+      <w:proofErr w:type="spellStart"/>
+      <w:r>
+        <w:t>mem</w:t>
+      </w:r>
+      <w:proofErr w:type="spellEnd"/>
+      <w:r>
+        <w:t xml:space="preserve"> ../../</w:t>
+      </w:r>
+      <w:proofErr w:type="spellStart"/>
+      <w:r>
+        <w:t>reference_files</w:t>
+      </w:r>
+      <w:proofErr w:type="spellEnd"/>
+      <w:r>
+        <w:t>/</w:t>
+      </w:r>
+      <w:proofErr w:type="gramStart"/>
+      <w:r>
+        <w:t>ucsc.hg19.nohap.masked.fasta.fai ..</w:t>
+      </w:r>
+      <w:proofErr w:type="gramEnd"/>
+      <w:r>
+        <w:t>/../example_fastqs/</w:t>
       </w:r>
       <w:r>
         <w:t>1504850-S1509352-02_GCTCGGTA_L001_R1_001.fastq.</w:t>
@@ -2447,17 +3936,35 @@
         <w:t>gz</w:t>
       </w:r>
       <w:r>
-        <w:t xml:space="preserve"> &gt;</w:t>
-      </w:r>
-      <w:r>
-        <w:t xml:space="preserve"> ../../home/stpuser/</w:t>
-      </w:r>
+        <w:t xml:space="preserve"> </w:t>
+      </w:r>
+      <w:proofErr w:type="gramStart"/>
+      <w:r>
+        <w:t>&gt;</w:t>
+      </w:r>
+      <w:r>
+        <w:t xml:space="preserve"> ..</w:t>
+      </w:r>
+      <w:proofErr w:type="gramEnd"/>
+      <w:r>
+        <w:t>/../home/</w:t>
+      </w:r>
+      <w:proofErr w:type="spellStart"/>
+      <w:r>
+        <w:t>stpuser</w:t>
+      </w:r>
+      <w:proofErr w:type="spellEnd"/>
+      <w:r>
+        <w:t>/</w:t>
+      </w:r>
+      <w:proofErr w:type="spellStart"/>
       <w:r>
         <w:rPr>
           <w:b/>
         </w:rPr>
         <w:t>aln.bam</w:t>
       </w:r>
+      <w:proofErr w:type="spellEnd"/>
     </w:p>
     <w:p>
       <w:r>
@@ -2466,7 +3973,23 @@
     </w:p>
     <w:p>
       <w:r>
-        <w:t>Ran again with just .fasta reference, not the .fai index (wants to find it itself I guess?)</w:t>
+        <w:t>Ran again with just .</w:t>
+      </w:r>
+      <w:proofErr w:type="spellStart"/>
+      <w:r>
+        <w:t>fasta</w:t>
+      </w:r>
+      <w:proofErr w:type="spellEnd"/>
+      <w:r>
+        <w:t xml:space="preserve"> reference, not the .</w:t>
+      </w:r>
+      <w:proofErr w:type="spellStart"/>
+      <w:r>
+        <w:t>fai</w:t>
+      </w:r>
+      <w:proofErr w:type="spellEnd"/>
+      <w:r>
+        <w:t xml:space="preserve"> index (wants to find it itself I guess?)</w:t>
       </w:r>
     </w:p>
     <w:p>
@@ -2493,8 +4016,13 @@
       </w:r>
     </w:p>
     <w:p>
-      <w:r>
-        <w:t>Mem – might be able to concatenate the 2 files of each</w:t>
+      <w:proofErr w:type="spellStart"/>
+      <w:r>
+        <w:t>Mem</w:t>
+      </w:r>
+      <w:proofErr w:type="spellEnd"/>
+      <w:r>
+        <w:t xml:space="preserve"> – might be able to concatenate the 2 files of each</w:t>
       </w:r>
       <w:r>
         <w:t xml:space="preserve"> (2 forward, 2 reverse)</w:t>
@@ -2628,7 +4156,15 @@
         <w:t>Lanes a</w:t>
       </w:r>
       <w:r>
-        <w:t>re like repeats, reads are ‘side-by-side’ on the genome (and may have an overlap depending on insert size)</w:t>
+        <w:t xml:space="preserve">re like </w:t>
+      </w:r>
+      <w:proofErr w:type="gramStart"/>
+      <w:r>
+        <w:t>repeats,</w:t>
+      </w:r>
+      <w:proofErr w:type="gramEnd"/>
+      <w:r>
+        <w:t xml:space="preserve"> reads are ‘side-by-side’ on the genome (and may have an overlap depending on insert size)</w:t>
       </w:r>
     </w:p>
     <w:p/>
@@ -2648,6 +4184,7 @@
         </w:rPr>
         <w:t> </w:t>
       </w:r>
+      <w:proofErr w:type="gramStart"/>
       <w:r>
         <w:rPr>
           <w:rStyle w:val="HTMLCode"/>
@@ -2657,7 +4194,19 @@
           <w:szCs w:val="18"/>
           <w:shd w:val="clear" w:color="auto" w:fill="F9F2F4"/>
         </w:rPr>
-        <w:t>cat *R1_.fastq &gt; both_R1.fastq</w:t>
+        <w:t>cat</w:t>
+      </w:r>
+      <w:proofErr w:type="gramEnd"/>
+      <w:r>
+        <w:rPr>
+          <w:rStyle w:val="HTMLCode"/>
+          <w:rFonts w:ascii="Consolas" w:eastAsiaTheme="minorHAnsi" w:hAnsi="Consolas" w:cs="Consolas"/>
+          <w:color w:val="C7254E"/>
+          <w:sz w:val="18"/>
+          <w:szCs w:val="18"/>
+          <w:shd w:val="clear" w:color="auto" w:fill="F9F2F4"/>
+        </w:rPr>
+        <w:t xml:space="preserve"> *R1_.fastq &gt; both_R1.fastq</w:t>
       </w:r>
     </w:p>
     <w:p>
@@ -2681,14 +4230,34 @@
       </w:r>
     </w:p>
     <w:p>
-      <w:r>
-        <w:t>cat *R1_001.fastq.gz &gt; twolanes_R1_001.fastq</w:t>
+      <w:proofErr w:type="gramStart"/>
+      <w:r>
+        <w:t>cat</w:t>
+      </w:r>
+      <w:proofErr w:type="gramEnd"/>
+      <w:r>
+        <w:t xml:space="preserve"> *R1_001.fastq.gz &gt; twolanes_R1_001.fastq</w:t>
       </w:r>
     </w:p>
     <w:p/>
     <w:p>
-      <w:r>
-        <w:t xml:space="preserve">bwa mem is perfectly happy to use </w:t>
+      <w:proofErr w:type="spellStart"/>
+      <w:proofErr w:type="gramStart"/>
+      <w:r>
+        <w:t>bwa</w:t>
+      </w:r>
+      <w:proofErr w:type="spellEnd"/>
+      <w:proofErr w:type="gramEnd"/>
+      <w:r>
+        <w:t xml:space="preserve"> </w:t>
+      </w:r>
+      <w:proofErr w:type="spellStart"/>
+      <w:r>
+        <w:t>mem</w:t>
+      </w:r>
+      <w:proofErr w:type="spellEnd"/>
+      <w:r>
+        <w:t xml:space="preserve"> is perfectly happy to use </w:t>
       </w:r>
       <w:r>
         <w:rPr>
@@ -2716,6 +4285,8 @@
           <w:shd w:val="clear" w:color="auto" w:fill="F9F2F4"/>
         </w:rPr>
       </w:pPr>
+      <w:proofErr w:type="spellStart"/>
+      <w:proofErr w:type="gramStart"/>
       <w:r>
         <w:rPr>
           <w:rFonts w:ascii="Consolas" w:hAnsi="Consolas" w:cs="Consolas"/>
@@ -2724,8 +4295,76 @@
           <w:szCs w:val="19"/>
           <w:shd w:val="clear" w:color="auto" w:fill="F9F2F4"/>
         </w:rPr>
-        <w:t>bwa mem -M -t 16 ref.fa read1.fq read2.fq &gt; aln.sam</w:t>
-      </w:r>
+        <w:t>bwa</w:t>
+      </w:r>
+      <w:proofErr w:type="spellEnd"/>
+      <w:proofErr w:type="gramEnd"/>
+      <w:r>
+        <w:rPr>
+          <w:rFonts w:ascii="Consolas" w:hAnsi="Consolas" w:cs="Consolas"/>
+          <w:color w:val="C7254E"/>
+          <w:sz w:val="19"/>
+          <w:szCs w:val="19"/>
+          <w:shd w:val="clear" w:color="auto" w:fill="F9F2F4"/>
+        </w:rPr>
+        <w:t xml:space="preserve"> </w:t>
+      </w:r>
+      <w:proofErr w:type="spellStart"/>
+      <w:r>
+        <w:rPr>
+          <w:rFonts w:ascii="Consolas" w:hAnsi="Consolas" w:cs="Consolas"/>
+          <w:color w:val="C7254E"/>
+          <w:sz w:val="19"/>
+          <w:szCs w:val="19"/>
+          <w:shd w:val="clear" w:color="auto" w:fill="F9F2F4"/>
+        </w:rPr>
+        <w:t>mem</w:t>
+      </w:r>
+      <w:proofErr w:type="spellEnd"/>
+      <w:r>
+        <w:rPr>
+          <w:rFonts w:ascii="Consolas" w:hAnsi="Consolas" w:cs="Consolas"/>
+          <w:color w:val="C7254E"/>
+          <w:sz w:val="19"/>
+          <w:szCs w:val="19"/>
+          <w:shd w:val="clear" w:color="auto" w:fill="F9F2F4"/>
+        </w:rPr>
+        <w:t xml:space="preserve"> -M -t 16 </w:t>
+      </w:r>
+      <w:proofErr w:type="spellStart"/>
+      <w:r>
+        <w:rPr>
+          <w:rFonts w:ascii="Consolas" w:hAnsi="Consolas" w:cs="Consolas"/>
+          <w:color w:val="C7254E"/>
+          <w:sz w:val="19"/>
+          <w:szCs w:val="19"/>
+          <w:shd w:val="clear" w:color="auto" w:fill="F9F2F4"/>
+        </w:rPr>
+        <w:t>ref.fa</w:t>
+      </w:r>
+      <w:proofErr w:type="spellEnd"/>
+      <w:r>
+        <w:rPr>
+          <w:rFonts w:ascii="Consolas" w:hAnsi="Consolas" w:cs="Consolas"/>
+          <w:color w:val="C7254E"/>
+          <w:sz w:val="19"/>
+          <w:szCs w:val="19"/>
+          <w:shd w:val="clear" w:color="auto" w:fill="F9F2F4"/>
+        </w:rPr>
+        <w:t xml:space="preserve"> read1.fq read2.fq &gt; </w:t>
+      </w:r>
+      <w:proofErr w:type="spellStart"/>
+      <w:r>
+        <w:rPr>
+          <w:rFonts w:ascii="Consolas" w:hAnsi="Consolas" w:cs="Consolas"/>
+          <w:color w:val="C7254E"/>
+          <w:sz w:val="19"/>
+          <w:szCs w:val="19"/>
+          <w:shd w:val="clear" w:color="auto" w:fill="F9F2F4"/>
+        </w:rPr>
+        <w:t>aln.sam</w:t>
+      </w:r>
+      <w:proofErr w:type="spellEnd"/>
     </w:p>
     <w:p/>
     <w:p>
@@ -2735,7 +4374,15 @@
     </w:p>
     <w:p>
       <w:r>
-        <w:t>$(x) performs command x (which can be a command such as ls) and puts it in its place</w:t>
+        <w:t xml:space="preserve">$(x) performs command x (which can be a command such as </w:t>
+      </w:r>
+      <w:proofErr w:type="spellStart"/>
+      <w:r>
+        <w:t>ls</w:t>
+      </w:r>
+      <w:proofErr w:type="spellEnd"/>
+      <w:r>
+        <w:t>) and puts it in its place</w:t>
       </w:r>
     </w:p>
     <w:p>
@@ -2772,6 +4419,7 @@
           <w:lang w:eastAsia="en-GB"/>
         </w:rPr>
       </w:pPr>
+      <w:proofErr w:type="gramStart"/>
       <w:r>
         <w:rPr>
           <w:rFonts w:ascii="Courier New" w:eastAsia="Times New Roman" w:hAnsi="Courier New" w:cs="Courier New"/>
@@ -2780,7 +4428,62 @@
           <w:szCs w:val="27"/>
           <w:lang w:eastAsia="en-GB"/>
         </w:rPr>
-        <w:t>for i in $( ls ); do</w:t>
+        <w:t>for</w:t>
+      </w:r>
+      <w:proofErr w:type="gramEnd"/>
+      <w:r>
+        <w:rPr>
+          <w:rFonts w:ascii="Courier New" w:eastAsia="Times New Roman" w:hAnsi="Courier New" w:cs="Courier New"/>
+          <w:color w:val="000000"/>
+          <w:sz w:val="27"/>
+          <w:szCs w:val="27"/>
+          <w:lang w:eastAsia="en-GB"/>
+        </w:rPr>
+        <w:t xml:space="preserve"> </w:t>
+      </w:r>
+      <w:proofErr w:type="spellStart"/>
+      <w:r>
+        <w:rPr>
+          <w:rFonts w:ascii="Courier New" w:eastAsia="Times New Roman" w:hAnsi="Courier New" w:cs="Courier New"/>
+          <w:color w:val="000000"/>
+          <w:sz w:val="27"/>
+          <w:szCs w:val="27"/>
+          <w:lang w:eastAsia="en-GB"/>
+        </w:rPr>
+        <w:t>i</w:t>
+      </w:r>
+      <w:proofErr w:type="spellEnd"/>
+      <w:r>
+        <w:rPr>
+          <w:rFonts w:ascii="Courier New" w:eastAsia="Times New Roman" w:hAnsi="Courier New" w:cs="Courier New"/>
+          <w:color w:val="000000"/>
+          <w:sz w:val="27"/>
+          <w:szCs w:val="27"/>
+          <w:lang w:eastAsia="en-GB"/>
+        </w:rPr>
+        <w:t xml:space="preserve"> in $( </w:t>
+      </w:r>
+      <w:proofErr w:type="spellStart"/>
+      <w:r>
+        <w:rPr>
+          <w:rFonts w:ascii="Courier New" w:eastAsia="Times New Roman" w:hAnsi="Courier New" w:cs="Courier New"/>
+          <w:color w:val="000000"/>
+          <w:sz w:val="27"/>
+          <w:szCs w:val="27"/>
+          <w:lang w:eastAsia="en-GB"/>
+        </w:rPr>
+        <w:t>ls</w:t>
+      </w:r>
+      <w:proofErr w:type="spellEnd"/>
+      <w:r>
+        <w:rPr>
+          <w:rFonts w:ascii="Courier New" w:eastAsia="Times New Roman" w:hAnsi="Courier New" w:cs="Courier New"/>
+          <w:color w:val="000000"/>
+          <w:sz w:val="27"/>
+          <w:szCs w:val="27"/>
+          <w:lang w:eastAsia="en-GB"/>
+        </w:rPr>
+        <w:t xml:space="preserve"> ); do</w:t>
       </w:r>
     </w:p>
     <w:p>
@@ -2830,8 +4533,42 @@
           <w:szCs w:val="27"/>
           <w:lang w:eastAsia="en-GB"/>
         </w:rPr>
-        <w:t xml:space="preserve"> echo item: $i</w:t>
-      </w:r>
+        <w:t xml:space="preserve"> </w:t>
+      </w:r>
+      <w:proofErr w:type="gramStart"/>
+      <w:r>
+        <w:rPr>
+          <w:rFonts w:ascii="Courier New" w:eastAsia="Times New Roman" w:hAnsi="Courier New" w:cs="Courier New"/>
+          <w:color w:val="000000"/>
+          <w:sz w:val="27"/>
+          <w:szCs w:val="27"/>
+          <w:lang w:eastAsia="en-GB"/>
+        </w:rPr>
+        <w:t>echo</w:t>
+      </w:r>
+      <w:proofErr w:type="gramEnd"/>
+      <w:r>
+        <w:rPr>
+          <w:rFonts w:ascii="Courier New" w:eastAsia="Times New Roman" w:hAnsi="Courier New" w:cs="Courier New"/>
+          <w:color w:val="000000"/>
+          <w:sz w:val="27"/>
+          <w:szCs w:val="27"/>
+          <w:lang w:eastAsia="en-GB"/>
+        </w:rPr>
+        <w:t xml:space="preserve"> item: $</w:t>
+      </w:r>
+      <w:proofErr w:type="spellStart"/>
+      <w:r>
+        <w:rPr>
+          <w:rFonts w:ascii="Courier New" w:eastAsia="Times New Roman" w:hAnsi="Courier New" w:cs="Courier New"/>
+          <w:color w:val="000000"/>
+          <w:sz w:val="27"/>
+          <w:szCs w:val="27"/>
+          <w:lang w:eastAsia="en-GB"/>
+        </w:rPr>
+        <w:t>i</w:t>
+      </w:r>
+      <w:proofErr w:type="spellEnd"/>
     </w:p>
     <w:p>
       <w:pPr>
@@ -2862,6 +4599,7 @@
           <w:lang w:eastAsia="en-GB"/>
         </w:rPr>
       </w:pPr>
+      <w:proofErr w:type="gramStart"/>
       <w:r>
         <w:rPr>
           <w:rFonts w:ascii="Courier New" w:eastAsia="Times New Roman" w:hAnsi="Courier New" w:cs="Courier New"/>
@@ -2873,6 +4611,7 @@
         <w:lastRenderedPageBreak/>
         <w:t>done</w:t>
       </w:r>
+      <w:proofErr w:type="gramEnd"/>
     </w:p>
     <w:p/>
     <w:p>
@@ -2934,6 +4673,7 @@
           <w:lang w:eastAsia="en-GB"/>
         </w:rPr>
       </w:pPr>
+      <w:proofErr w:type="gramStart"/>
       <w:r>
         <w:rPr>
           <w:rFonts w:ascii="Consolas" w:eastAsia="Times New Roman" w:hAnsi="Consolas" w:cs="Consolas"/>
@@ -2944,7 +4684,20 @@
           <w:shd w:val="clear" w:color="auto" w:fill="EFF0F1"/>
           <w:lang w:eastAsia="en-GB"/>
         </w:rPr>
-        <w:t>for name in ./*.fastq.gz; do</w:t>
+        <w:t>for</w:t>
+      </w:r>
+      <w:proofErr w:type="gramEnd"/>
+      <w:r>
+        <w:rPr>
+          <w:rFonts w:ascii="Consolas" w:eastAsia="Times New Roman" w:hAnsi="Consolas" w:cs="Consolas"/>
+          <w:color w:val="242729"/>
+          <w:sz w:val="20"/>
+          <w:szCs w:val="20"/>
+          <w:bdr w:val="none" w:sz="0" w:space="0" w:color="auto" w:frame="1"/>
+          <w:shd w:val="clear" w:color="auto" w:fill="EFF0F1"/>
+          <w:lang w:eastAsia="en-GB"/>
+        </w:rPr>
+        <w:t xml:space="preserve"> name in ./*.fastq.gz; do</w:t>
       </w:r>
     </w:p>
     <w:p>
@@ -2990,7 +4743,35 @@
           <w:shd w:val="clear" w:color="auto" w:fill="EFF0F1"/>
           <w:lang w:eastAsia="en-GB"/>
         </w:rPr>
-        <w:t xml:space="preserve">    rnum=${name##*_}</w:t>
+        <w:t xml:space="preserve">    </w:t>
+      </w:r>
+      <w:proofErr w:type="spellStart"/>
+      <w:proofErr w:type="gramStart"/>
+      <w:r>
+        <w:rPr>
+          <w:rFonts w:ascii="Consolas" w:eastAsia="Times New Roman" w:hAnsi="Consolas" w:cs="Consolas"/>
+          <w:color w:val="242729"/>
+          <w:sz w:val="20"/>
+          <w:szCs w:val="20"/>
+          <w:bdr w:val="none" w:sz="0" w:space="0" w:color="auto" w:frame="1"/>
+          <w:shd w:val="clear" w:color="auto" w:fill="EFF0F1"/>
+          <w:lang w:eastAsia="en-GB"/>
+        </w:rPr>
+        <w:t>rnum</w:t>
+      </w:r>
+      <w:proofErr w:type="spellEnd"/>
+      <w:proofErr w:type="gramEnd"/>
+      <w:r>
+        <w:rPr>
+          <w:rFonts w:ascii="Consolas" w:eastAsia="Times New Roman" w:hAnsi="Consolas" w:cs="Consolas"/>
+          <w:color w:val="242729"/>
+          <w:sz w:val="20"/>
+          <w:szCs w:val="20"/>
+          <w:bdr w:val="none" w:sz="0" w:space="0" w:color="auto" w:frame="1"/>
+          <w:shd w:val="clear" w:color="auto" w:fill="EFF0F1"/>
+          <w:lang w:eastAsia="en-GB"/>
+        </w:rPr>
+        <w:t>=${name##*_}</w:t>
       </w:r>
     </w:p>
     <w:p>
@@ -3036,7 +4817,61 @@
           <w:shd w:val="clear" w:color="auto" w:fill="EFF0F1"/>
           <w:lang w:eastAsia="en-GB"/>
         </w:rPr>
-        <w:t xml:space="preserve">    rnum=${rnum%%.*}</w:t>
+        <w:t xml:space="preserve">    </w:t>
+      </w:r>
+      <w:proofErr w:type="spellStart"/>
+      <w:proofErr w:type="gramStart"/>
+      <w:r>
+        <w:rPr>
+          <w:rFonts w:ascii="Consolas" w:eastAsia="Times New Roman" w:hAnsi="Consolas" w:cs="Consolas"/>
+          <w:color w:val="242729"/>
+          <w:sz w:val="20"/>
+          <w:szCs w:val="20"/>
+          <w:bdr w:val="none" w:sz="0" w:space="0" w:color="auto" w:frame="1"/>
+          <w:shd w:val="clear" w:color="auto" w:fill="EFF0F1"/>
+          <w:lang w:eastAsia="en-GB"/>
+        </w:rPr>
+        <w:t>rnum</w:t>
+      </w:r>
+      <w:proofErr w:type="spellEnd"/>
+      <w:proofErr w:type="gramEnd"/>
+      <w:r>
+        <w:rPr>
+          <w:rFonts w:ascii="Consolas" w:eastAsia="Times New Roman" w:hAnsi="Consolas" w:cs="Consolas"/>
+          <w:color w:val="242729"/>
+          <w:sz w:val="20"/>
+          <w:szCs w:val="20"/>
+          <w:bdr w:val="none" w:sz="0" w:space="0" w:color="auto" w:frame="1"/>
+          <w:shd w:val="clear" w:color="auto" w:fill="EFF0F1"/>
+          <w:lang w:eastAsia="en-GB"/>
+        </w:rPr>
+        <w:t>=${</w:t>
+      </w:r>
+      <w:proofErr w:type="spellStart"/>
+      <w:r>
+        <w:rPr>
+          <w:rFonts w:ascii="Consolas" w:eastAsia="Times New Roman" w:hAnsi="Consolas" w:cs="Consolas"/>
+          <w:color w:val="242729"/>
+          <w:sz w:val="20"/>
+          <w:szCs w:val="20"/>
+          <w:bdr w:val="none" w:sz="0" w:space="0" w:color="auto" w:frame="1"/>
+          <w:shd w:val="clear" w:color="auto" w:fill="EFF0F1"/>
+          <w:lang w:eastAsia="en-GB"/>
+        </w:rPr>
+        <w:t>rnum</w:t>
+      </w:r>
+      <w:proofErr w:type="spellEnd"/>
+      <w:r>
+        <w:rPr>
+          <w:rFonts w:ascii="Consolas" w:eastAsia="Times New Roman" w:hAnsi="Consolas" w:cs="Consolas"/>
+          <w:color w:val="242729"/>
+          <w:sz w:val="20"/>
+          <w:szCs w:val="20"/>
+          <w:bdr w:val="none" w:sz="0" w:space="0" w:color="auto" w:frame="1"/>
+          <w:shd w:val="clear" w:color="auto" w:fill="EFF0F1"/>
+          <w:lang w:eastAsia="en-GB"/>
+        </w:rPr>
+        <w:t>%%.*}</w:t>
       </w:r>
     </w:p>
     <w:p>
@@ -3116,7 +4951,33 @@
           <w:shd w:val="clear" w:color="auto" w:fill="EFF0F1"/>
           <w:lang w:eastAsia="en-GB"/>
         </w:rPr>
-        <w:t xml:space="preserve">    sample=${name#*_}</w:t>
+        <w:t xml:space="preserve">    </w:t>
+      </w:r>
+      <w:proofErr w:type="gramStart"/>
+      <w:r>
+        <w:rPr>
+          <w:rFonts w:ascii="Consolas" w:eastAsia="Times New Roman" w:hAnsi="Consolas" w:cs="Consolas"/>
+          <w:color w:val="242729"/>
+          <w:sz w:val="20"/>
+          <w:szCs w:val="20"/>
+          <w:bdr w:val="none" w:sz="0" w:space="0" w:color="auto" w:frame="1"/>
+          <w:shd w:val="clear" w:color="auto" w:fill="EFF0F1"/>
+          <w:lang w:eastAsia="en-GB"/>
+        </w:rPr>
+        <w:t>sample</w:t>
+      </w:r>
+      <w:proofErr w:type="gramEnd"/>
+      <w:r>
+        <w:rPr>
+          <w:rFonts w:ascii="Consolas" w:eastAsia="Times New Roman" w:hAnsi="Consolas" w:cs="Consolas"/>
+          <w:color w:val="242729"/>
+          <w:sz w:val="20"/>
+          <w:szCs w:val="20"/>
+          <w:bdr w:val="none" w:sz="0" w:space="0" w:color="auto" w:frame="1"/>
+          <w:shd w:val="clear" w:color="auto" w:fill="EFF0F1"/>
+          <w:lang w:eastAsia="en-GB"/>
+        </w:rPr>
+        <w:t>=${name#*_}</w:t>
       </w:r>
     </w:p>
     <w:p>
@@ -3162,7 +5023,33 @@
           <w:shd w:val="clear" w:color="auto" w:fill="EFF0F1"/>
           <w:lang w:eastAsia="en-GB"/>
         </w:rPr>
-        <w:t xml:space="preserve">    sample=${sample%%_*}</w:t>
+        <w:t xml:space="preserve">    </w:t>
+      </w:r>
+      <w:proofErr w:type="gramStart"/>
+      <w:r>
+        <w:rPr>
+          <w:rFonts w:ascii="Consolas" w:eastAsia="Times New Roman" w:hAnsi="Consolas" w:cs="Consolas"/>
+          <w:color w:val="242729"/>
+          <w:sz w:val="20"/>
+          <w:szCs w:val="20"/>
+          <w:bdr w:val="none" w:sz="0" w:space="0" w:color="auto" w:frame="1"/>
+          <w:shd w:val="clear" w:color="auto" w:fill="EFF0F1"/>
+          <w:lang w:eastAsia="en-GB"/>
+        </w:rPr>
+        <w:t>sample</w:t>
+      </w:r>
+      <w:proofErr w:type="gramEnd"/>
+      <w:r>
+        <w:rPr>
+          <w:rFonts w:ascii="Consolas" w:eastAsia="Times New Roman" w:hAnsi="Consolas" w:cs="Consolas"/>
+          <w:color w:val="242729"/>
+          <w:sz w:val="20"/>
+          <w:szCs w:val="20"/>
+          <w:bdr w:val="none" w:sz="0" w:space="0" w:color="auto" w:frame="1"/>
+          <w:shd w:val="clear" w:color="auto" w:fill="EFF0F1"/>
+          <w:lang w:eastAsia="en-GB"/>
+        </w:rPr>
+        <w:t>=${sample%%_*}</w:t>
       </w:r>
     </w:p>
     <w:p>
@@ -3242,7 +5129,33 @@
           <w:shd w:val="clear" w:color="auto" w:fill="EFF0F1"/>
           <w:lang w:eastAsia="en-GB"/>
         </w:rPr>
-        <w:t xml:space="preserve">    cat "$name" &gt;&gt;"${sample}_$rnum.fastq.gz"</w:t>
+        <w:t xml:space="preserve">    </w:t>
+      </w:r>
+      <w:proofErr w:type="gramStart"/>
+      <w:r>
+        <w:rPr>
+          <w:rFonts w:ascii="Consolas" w:eastAsia="Times New Roman" w:hAnsi="Consolas" w:cs="Consolas"/>
+          <w:color w:val="242729"/>
+          <w:sz w:val="20"/>
+          <w:szCs w:val="20"/>
+          <w:bdr w:val="none" w:sz="0" w:space="0" w:color="auto" w:frame="1"/>
+          <w:shd w:val="clear" w:color="auto" w:fill="EFF0F1"/>
+          <w:lang w:eastAsia="en-GB"/>
+        </w:rPr>
+        <w:t>cat</w:t>
+      </w:r>
+      <w:proofErr w:type="gramEnd"/>
+      <w:r>
+        <w:rPr>
+          <w:rFonts w:ascii="Consolas" w:eastAsia="Times New Roman" w:hAnsi="Consolas" w:cs="Consolas"/>
+          <w:color w:val="242729"/>
+          <w:sz w:val="20"/>
+          <w:szCs w:val="20"/>
+          <w:bdr w:val="none" w:sz="0" w:space="0" w:color="auto" w:frame="1"/>
+          <w:shd w:val="clear" w:color="auto" w:fill="EFF0F1"/>
+          <w:lang w:eastAsia="en-GB"/>
+        </w:rPr>
+        <w:t xml:space="preserve"> "$name" &gt;&gt;"${sample}_$rnum.fastq.gz"</w:t>
       </w:r>
     </w:p>
     <w:p>
@@ -3276,6 +5189,7 @@
           <w:lang w:eastAsia="en-GB"/>
         </w:rPr>
       </w:pPr>
+      <w:proofErr w:type="gramStart"/>
       <w:r>
         <w:rPr>
           <w:rFonts w:ascii="Consolas" w:eastAsia="Times New Roman" w:hAnsi="Consolas" w:cs="Consolas"/>
@@ -3288,6 +5202,7 @@
         </w:rPr>
         <w:t>done</w:t>
       </w:r>
+      <w:proofErr w:type="gramEnd"/>
     </w:p>
     <w:p/>
     <w:p>
@@ -3296,12 +5211,22 @@
       </w:r>
     </w:p>
     <w:p>
-      <w:r>
-        <w:t xml:space="preserve">for name in </w:t>
-      </w:r>
-      <w:r>
-        <w:t>../../example_fastqs</w:t>
-      </w:r>
+      <w:proofErr w:type="gramStart"/>
+      <w:r>
+        <w:t>for</w:t>
+      </w:r>
+      <w:proofErr w:type="gramEnd"/>
+      <w:r>
+        <w:t xml:space="preserve"> name in </w:t>
+      </w:r>
+      <w:r>
+        <w:t>../../</w:t>
+      </w:r>
+      <w:proofErr w:type="spellStart"/>
+      <w:r>
+        <w:t>example_fastqs</w:t>
+      </w:r>
+      <w:proofErr w:type="spellEnd"/>
       <w:r>
         <w:t>/</w:t>
       </w:r>
@@ -3326,29 +5251,81 @@
     </w:p>
     <w:p>
       <w:r>
-        <w:t xml:space="preserve">    rnum=${name##*_}</w:t>
-      </w:r>
-    </w:p>
-    <w:p>
-      <w:r>
-        <w:t xml:space="preserve">    rnum=${rnum%%.*}</w:t>
+        <w:t xml:space="preserve">    </w:t>
+      </w:r>
+      <w:proofErr w:type="spellStart"/>
+      <w:proofErr w:type="gramStart"/>
+      <w:r>
+        <w:t>rnum</w:t>
+      </w:r>
+      <w:proofErr w:type="spellEnd"/>
+      <w:proofErr w:type="gramEnd"/>
+      <w:r>
+        <w:t>=${name##*_}</w:t>
+      </w:r>
+    </w:p>
+    <w:p>
+      <w:r>
+        <w:t xml:space="preserve">    </w:t>
+      </w:r>
+      <w:proofErr w:type="spellStart"/>
+      <w:proofErr w:type="gramStart"/>
+      <w:r>
+        <w:t>rnum</w:t>
+      </w:r>
+      <w:proofErr w:type="spellEnd"/>
+      <w:proofErr w:type="gramEnd"/>
+      <w:r>
+        <w:t>=${</w:t>
+      </w:r>
+      <w:proofErr w:type="spellStart"/>
+      <w:r>
+        <w:t>rnum</w:t>
+      </w:r>
+      <w:proofErr w:type="spellEnd"/>
+      <w:r>
+        <w:t>%%.*}</w:t>
       </w:r>
     </w:p>
     <w:p/>
     <w:p>
       <w:r>
-        <w:t xml:space="preserve">    sample=${name#*_}</w:t>
-      </w:r>
-    </w:p>
-    <w:p>
-      <w:r>
-        <w:t xml:space="preserve">    sample=${sample%%_*}</w:t>
+        <w:t xml:space="preserve">    </w:t>
+      </w:r>
+      <w:proofErr w:type="gramStart"/>
+      <w:r>
+        <w:t>sample</w:t>
+      </w:r>
+      <w:proofErr w:type="gramEnd"/>
+      <w:r>
+        <w:t>=${name#*_}</w:t>
+      </w:r>
+    </w:p>
+    <w:p>
+      <w:r>
+        <w:t xml:space="preserve">    </w:t>
+      </w:r>
+      <w:proofErr w:type="gramStart"/>
+      <w:r>
+        <w:t>sample</w:t>
+      </w:r>
+      <w:proofErr w:type="gramEnd"/>
+      <w:r>
+        <w:t>=${sample%%_*}</w:t>
       </w:r>
     </w:p>
     <w:p/>
     <w:p>
       <w:r>
-        <w:t xml:space="preserve">    cat "$name" &gt;&gt;</w:t>
+        <w:t xml:space="preserve">    </w:t>
+      </w:r>
+      <w:proofErr w:type="gramStart"/>
+      <w:r>
+        <w:t>cat</w:t>
+      </w:r>
+      <w:proofErr w:type="gramEnd"/>
+      <w:r>
+        <w:t xml:space="preserve"> "$name" &gt;&gt;</w:t>
       </w:r>
       <w:r>
         <w:t xml:space="preserve"> </w:t>
@@ -3357,10 +5334,26 @@
         <w:t>../../</w:t>
       </w:r>
       <w:r>
-        <w:t>home/stpuser/</w:t>
-      </w:r>
-      <w:r>
-        <w:t>"${sample}_$rnum</w:t>
+        <w:t>home/</w:t>
+      </w:r>
+      <w:proofErr w:type="spellStart"/>
+      <w:r>
+        <w:t>stpuser</w:t>
+      </w:r>
+      <w:proofErr w:type="spellEnd"/>
+      <w:r>
+        <w:t>/</w:t>
+      </w:r>
+      <w:r>
+        <w:t>"${sample</w:t>
+      </w:r>
+      <w:proofErr w:type="gramStart"/>
+      <w:r>
+        <w:t>}_</w:t>
+      </w:r>
+      <w:proofErr w:type="gramEnd"/>
+      <w:r>
+        <w:t>$rnum</w:t>
       </w:r>
       <w:r>
         <w:t>_R1</w:t>
@@ -3370,18 +5363,30 @@
       </w:r>
     </w:p>
     <w:p>
+      <w:proofErr w:type="gramStart"/>
       <w:r>
         <w:t>done</w:t>
       </w:r>
+      <w:proofErr w:type="gramEnd"/>
     </w:p>
     <w:p/>
     <w:p>
-      <w:r>
-        <w:t xml:space="preserve">for name in </w:t>
-      </w:r>
-      <w:r>
-        <w:t>../../example_fastqs</w:t>
-      </w:r>
+      <w:proofErr w:type="gramStart"/>
+      <w:r>
+        <w:t>for</w:t>
+      </w:r>
+      <w:proofErr w:type="gramEnd"/>
+      <w:r>
+        <w:t xml:space="preserve"> name in </w:t>
+      </w:r>
+      <w:r>
+        <w:t>../../</w:t>
+      </w:r>
+      <w:proofErr w:type="spellStart"/>
+      <w:r>
+        <w:t>example_fastqs</w:t>
+      </w:r>
+      <w:proofErr w:type="spellEnd"/>
       <w:r>
         <w:t>/</w:t>
       </w:r>
@@ -3397,29 +5402,81 @@
     </w:p>
     <w:p>
       <w:r>
-        <w:t xml:space="preserve">    rnum=${name##*_}</w:t>
-      </w:r>
-    </w:p>
-    <w:p>
-      <w:r>
-        <w:t xml:space="preserve">    rnum=${rnum%%.*}</w:t>
+        <w:t xml:space="preserve">    </w:t>
+      </w:r>
+      <w:proofErr w:type="spellStart"/>
+      <w:proofErr w:type="gramStart"/>
+      <w:r>
+        <w:t>rnum</w:t>
+      </w:r>
+      <w:proofErr w:type="spellEnd"/>
+      <w:proofErr w:type="gramEnd"/>
+      <w:r>
+        <w:t>=${name##*_}</w:t>
+      </w:r>
+    </w:p>
+    <w:p>
+      <w:r>
+        <w:t xml:space="preserve">    </w:t>
+      </w:r>
+      <w:proofErr w:type="spellStart"/>
+      <w:proofErr w:type="gramStart"/>
+      <w:r>
+        <w:t>rnum</w:t>
+      </w:r>
+      <w:proofErr w:type="spellEnd"/>
+      <w:proofErr w:type="gramEnd"/>
+      <w:r>
+        <w:t>=${</w:t>
+      </w:r>
+      <w:proofErr w:type="spellStart"/>
+      <w:r>
+        <w:t>rnum</w:t>
+      </w:r>
+      <w:proofErr w:type="spellEnd"/>
+      <w:r>
+        <w:t>%%.*}</w:t>
       </w:r>
     </w:p>
     <w:p/>
     <w:p>
       <w:r>
-        <w:t xml:space="preserve">    sample=${name#*_}</w:t>
-      </w:r>
-    </w:p>
-    <w:p>
-      <w:r>
-        <w:t xml:space="preserve">    sample=${sample%%_*}</w:t>
+        <w:t xml:space="preserve">    </w:t>
+      </w:r>
+      <w:proofErr w:type="gramStart"/>
+      <w:r>
+        <w:t>sample</w:t>
+      </w:r>
+      <w:proofErr w:type="gramEnd"/>
+      <w:r>
+        <w:t>=${name#*_}</w:t>
+      </w:r>
+    </w:p>
+    <w:p>
+      <w:r>
+        <w:t xml:space="preserve">    </w:t>
+      </w:r>
+      <w:proofErr w:type="gramStart"/>
+      <w:r>
+        <w:t>sample</w:t>
+      </w:r>
+      <w:proofErr w:type="gramEnd"/>
+      <w:r>
+        <w:t>=${sample%%_*}</w:t>
       </w:r>
     </w:p>
     <w:p/>
     <w:p>
       <w:r>
-        <w:t xml:space="preserve">    cat "$name" &gt;&gt;</w:t>
+        <w:t xml:space="preserve">    </w:t>
+      </w:r>
+      <w:proofErr w:type="gramStart"/>
+      <w:r>
+        <w:t>cat</w:t>
+      </w:r>
+      <w:proofErr w:type="gramEnd"/>
+      <w:r>
+        <w:t xml:space="preserve"> "$name" &gt;&gt;</w:t>
       </w:r>
       <w:r>
         <w:t xml:space="preserve"> </w:t>
@@ -3428,10 +5485,26 @@
         <w:t>../../</w:t>
       </w:r>
       <w:r>
-        <w:t>home/stpuser/</w:t>
-      </w:r>
-      <w:r>
-        <w:t>"${sample}_$rnum</w:t>
+        <w:t>home/</w:t>
+      </w:r>
+      <w:proofErr w:type="spellStart"/>
+      <w:r>
+        <w:t>stpuser</w:t>
+      </w:r>
+      <w:proofErr w:type="spellEnd"/>
+      <w:r>
+        <w:t>/</w:t>
+      </w:r>
+      <w:r>
+        <w:t>"${sample</w:t>
+      </w:r>
+      <w:proofErr w:type="gramStart"/>
+      <w:r>
+        <w:t>}_</w:t>
+      </w:r>
+      <w:proofErr w:type="gramEnd"/>
+      <w:r>
+        <w:t>$rnum</w:t>
       </w:r>
       <w:r>
         <w:t>_R2</w:t>
@@ -3441,9 +5514,11 @@
       </w:r>
     </w:p>
     <w:p>
+      <w:proofErr w:type="gramStart"/>
       <w:r>
         <w:t>done</w:t>
       </w:r>
+      <w:proofErr w:type="gramEnd"/>
     </w:p>
     <w:p>
       <w:r>
@@ -3456,7 +5531,23 @@
         <w:tab/>
       </w:r>
       <w:r>
-        <w:t>Tried the first one: ‘/home/stpuser/fastqs’ no such directory</w:t>
+        <w:t>Tried the first one: ‘/home/</w:t>
+      </w:r>
+      <w:proofErr w:type="spellStart"/>
+      <w:r>
+        <w:t>stpuser</w:t>
+      </w:r>
+      <w:proofErr w:type="spellEnd"/>
+      <w:r>
+        <w:t>/</w:t>
+      </w:r>
+      <w:proofErr w:type="spellStart"/>
+      <w:r>
+        <w:t>fastqs</w:t>
+      </w:r>
+      <w:proofErr w:type="spellEnd"/>
+      <w:r>
+        <w:t>’ no such directory</w:t>
       </w:r>
     </w:p>
     <w:p/>
@@ -3494,12 +5585,34 @@
         <w:rPr>
           <w:u w:val="single"/>
         </w:rPr>
-        <w:t>Using awk for pattern matching</w:t>
-      </w:r>
-    </w:p>
-    <w:p>
-      <w:r>
-        <w:t xml:space="preserve">I know that I want to go through the subset of my example fastqs which are </w:t>
+        <w:t xml:space="preserve">Using </w:t>
+      </w:r>
+      <w:proofErr w:type="spellStart"/>
+      <w:r>
+        <w:rPr>
+          <w:u w:val="single"/>
+        </w:rPr>
+        <w:t>awk</w:t>
+      </w:r>
+      <w:proofErr w:type="spellEnd"/>
+      <w:r>
+        <w:rPr>
+          <w:u w:val="single"/>
+        </w:rPr>
+        <w:t xml:space="preserve"> for pattern matching</w:t>
+      </w:r>
+    </w:p>
+    <w:p>
+      <w:r>
+        <w:t xml:space="preserve">I know that I want to go through the subset of my example </w:t>
+      </w:r>
+      <w:proofErr w:type="spellStart"/>
+      <w:r>
+        <w:t>fastqs</w:t>
+      </w:r>
+      <w:proofErr w:type="spellEnd"/>
+      <w:r>
+        <w:t xml:space="preserve"> which are </w:t>
       </w:r>
       <w:r>
         <w:rPr>
@@ -3535,17 +5648,46 @@
         <w:t>R2</w:t>
       </w:r>
       <w:r>
-        <w:t>_001 counterparts, and concatenate the second to the first. I don’t know the function for the second bit though. Christine says that awk might be good for the pattern-matching.</w:t>
-      </w:r>
-    </w:p>
-    <w:p>
-      <w:r>
-        <w:t>To print the filename with awk you use:</w:t>
-      </w:r>
-    </w:p>
-    <w:p>
-      <w:r>
-        <w:t>Awk ‘{print FILENAME}’ /example_fastqs/*fastq.gz</w:t>
+        <w:t xml:space="preserve">_001 counterparts, and concatenate the second to the first. I don’t know the function for the second bit though. Christine says that </w:t>
+      </w:r>
+      <w:proofErr w:type="spellStart"/>
+      <w:r>
+        <w:t>awk</w:t>
+      </w:r>
+      <w:proofErr w:type="spellEnd"/>
+      <w:r>
+        <w:t xml:space="preserve"> might be good for the pattern-matching.</w:t>
+      </w:r>
+    </w:p>
+    <w:p>
+      <w:r>
+        <w:t xml:space="preserve">To print the filename with </w:t>
+      </w:r>
+      <w:proofErr w:type="spellStart"/>
+      <w:r>
+        <w:t>awk</w:t>
+      </w:r>
+      <w:proofErr w:type="spellEnd"/>
+      <w:r>
+        <w:t xml:space="preserve"> you use:</w:t>
+      </w:r>
+    </w:p>
+    <w:p>
+      <w:proofErr w:type="spellStart"/>
+      <w:r>
+        <w:t>Awk</w:t>
+      </w:r>
+      <w:proofErr w:type="spellEnd"/>
+      <w:r>
+        <w:t xml:space="preserve"> ‘{print FILENAME}’ /</w:t>
+      </w:r>
+      <w:proofErr w:type="spellStart"/>
+      <w:r>
+        <w:t>example_fastqs</w:t>
+      </w:r>
+      <w:proofErr w:type="spellEnd"/>
+      <w:r>
+        <w:t>/*fastq.gz</w:t>
       </w:r>
     </w:p>
     <w:p>
@@ -3564,23 +5706,60 @@
         <w:rPr>
           <w:u w:val="single"/>
         </w:rPr>
-        <w:t>How to loop through and echo the fastq files</w:t>
-      </w:r>
-    </w:p>
-    <w:p>
-      <w:r>
-        <w:t>For I in /example_fastqs/*fastq.gz; do</w:t>
-      </w:r>
-    </w:p>
-    <w:p>
-      <w:r>
-        <w:t xml:space="preserve">echo ${i}; </w:t>
-      </w:r>
-    </w:p>
-    <w:p>
+        <w:t xml:space="preserve">How to loop through and echo the </w:t>
+      </w:r>
+      <w:proofErr w:type="spellStart"/>
+      <w:r>
+        <w:rPr>
+          <w:u w:val="single"/>
+        </w:rPr>
+        <w:t>fastq</w:t>
+      </w:r>
+      <w:proofErr w:type="spellEnd"/>
+      <w:r>
+        <w:rPr>
+          <w:u w:val="single"/>
+        </w:rPr>
+        <w:t xml:space="preserve"> files</w:t>
+      </w:r>
+    </w:p>
+    <w:p>
+      <w:r>
+        <w:t>For I in /</w:t>
+      </w:r>
+      <w:proofErr w:type="spellStart"/>
+      <w:r>
+        <w:t>example_fastqs</w:t>
+      </w:r>
+      <w:proofErr w:type="spellEnd"/>
+      <w:r>
+        <w:t>/*fastq.gz; do</w:t>
+      </w:r>
+    </w:p>
+    <w:p>
+      <w:proofErr w:type="gramStart"/>
+      <w:r>
+        <w:t>echo</w:t>
+      </w:r>
+      <w:proofErr w:type="gramEnd"/>
+      <w:r>
+        <w:t xml:space="preserve"> ${</w:t>
+      </w:r>
+      <w:proofErr w:type="spellStart"/>
+      <w:r>
+        <w:t>i</w:t>
+      </w:r>
+      <w:proofErr w:type="spellEnd"/>
+      <w:r>
+        <w:t xml:space="preserve">}; </w:t>
+      </w:r>
+    </w:p>
+    <w:p>
+      <w:proofErr w:type="gramStart"/>
       <w:r>
         <w:t>done</w:t>
       </w:r>
+      <w:proofErr w:type="gramEnd"/>
     </w:p>
     <w:p/>
     <w:p>
@@ -3589,11 +5768,19 @@
           <w:u w:val="single"/>
         </w:rPr>
       </w:pPr>
-      <w:r>
-        <w:rPr>
-          <w:u w:val="single"/>
-        </w:rPr>
-        <w:t>Awk: Split strings with a delimiter</w:t>
+      <w:proofErr w:type="spellStart"/>
+      <w:r>
+        <w:rPr>
+          <w:u w:val="single"/>
+        </w:rPr>
+        <w:t>Awk</w:t>
+      </w:r>
+      <w:proofErr w:type="spellEnd"/>
+      <w:r>
+        <w:rPr>
+          <w:u w:val="single"/>
+        </w:rPr>
+        <w:t>: Split strings with a delimiter</w:t>
       </w:r>
     </w:p>
     <w:p>
@@ -3614,12 +5801,33 @@
     <w:p/>
     <w:p>
       <w:r>
-        <w:t>#Following takes the file name, and pipes it to awk, which prints only the unique section before the first underscore</w:t>
-      </w:r>
-    </w:p>
-    <w:p>
-      <w:r>
-        <w:t>echo 1504850-S1509352-02_GCTCGGTA_L001_R2_001.fastq.gz | awk -F'_' '{print $1}'                                  1504850-S1509352-02</w:t>
+        <w:t xml:space="preserve">#Following takes the file name, and pipes it to </w:t>
+      </w:r>
+      <w:proofErr w:type="spellStart"/>
+      <w:r>
+        <w:t>awk</w:t>
+      </w:r>
+      <w:proofErr w:type="spellEnd"/>
+      <w:r>
+        <w:t>, which prints only the unique section before the first underscore</w:t>
+      </w:r>
+    </w:p>
+    <w:p>
+      <w:proofErr w:type="gramStart"/>
+      <w:r>
+        <w:t>echo</w:t>
+      </w:r>
+      <w:proofErr w:type="gramEnd"/>
+      <w:r>
+        <w:t xml:space="preserve"> 1504850-S1509352-02_GCTCGGTA_L001_R2_001.fastq.gz | </w:t>
+      </w:r>
+      <w:proofErr w:type="spellStart"/>
+      <w:r>
+        <w:t>awk</w:t>
+      </w:r>
+      <w:proofErr w:type="spellEnd"/>
+      <w:r>
+        <w:t xml:space="preserve"> -F'_' '{print $1}'                                  1504850-S1509352-02</w:t>
       </w:r>
     </w:p>
     <w:p/>
@@ -3638,19 +5846,55 @@
       </w:r>
     </w:p>
     <w:p>
-      <w:r>
-        <w:t xml:space="preserve">for i in *fastq.gz; do </w:t>
-      </w:r>
-    </w:p>
-    <w:p>
-      <w:r>
-        <w:t xml:space="preserve">echo ${i}|awk -F'_' '{print $1}'; </w:t>
-      </w:r>
-    </w:p>
-    <w:p>
+      <w:proofErr w:type="gramStart"/>
+      <w:r>
+        <w:t>for</w:t>
+      </w:r>
+      <w:proofErr w:type="gramEnd"/>
+      <w:r>
+        <w:t xml:space="preserve"> </w:t>
+      </w:r>
+      <w:proofErr w:type="spellStart"/>
+      <w:r>
+        <w:t>i</w:t>
+      </w:r>
+      <w:proofErr w:type="spellEnd"/>
+      <w:r>
+        <w:t xml:space="preserve"> in *fastq.gz; do </w:t>
+      </w:r>
+    </w:p>
+    <w:p>
+      <w:proofErr w:type="gramStart"/>
+      <w:r>
+        <w:t>echo</w:t>
+      </w:r>
+      <w:proofErr w:type="gramEnd"/>
+      <w:r>
+        <w:t xml:space="preserve"> ${</w:t>
+      </w:r>
+      <w:proofErr w:type="spellStart"/>
+      <w:r>
+        <w:t>i</w:t>
+      </w:r>
+      <w:proofErr w:type="spellEnd"/>
+      <w:r>
+        <w:t>}|</w:t>
+      </w:r>
+      <w:proofErr w:type="spellStart"/>
+      <w:r>
+        <w:t>awk</w:t>
+      </w:r>
+      <w:proofErr w:type="spellEnd"/>
+      <w:r>
+        <w:t xml:space="preserve"> -F'_' '{print $1}'; </w:t>
+      </w:r>
+    </w:p>
+    <w:p>
+      <w:proofErr w:type="gramStart"/>
       <w:r>
         <w:t>done</w:t>
       </w:r>
+      <w:proofErr w:type="gramEnd"/>
     </w:p>
     <w:p/>
     <w:p>
@@ -3679,13 +5923,47 @@
       </w:r>
     </w:p>
     <w:p>
-      <w:r>
-        <w:t xml:space="preserve">for i in *fastq.gz; do </w:t>
-      </w:r>
-    </w:p>
-    <w:p>
-      <w:r>
-        <w:t>echo ${i}|awk -F'_' '{print $1</w:t>
+      <w:proofErr w:type="gramStart"/>
+      <w:r>
+        <w:t>for</w:t>
+      </w:r>
+      <w:proofErr w:type="gramEnd"/>
+      <w:r>
+        <w:t xml:space="preserve"> </w:t>
+      </w:r>
+      <w:proofErr w:type="spellStart"/>
+      <w:r>
+        <w:t>i</w:t>
+      </w:r>
+      <w:proofErr w:type="spellEnd"/>
+      <w:r>
+        <w:t xml:space="preserve"> in *fastq.gz; do </w:t>
+      </w:r>
+    </w:p>
+    <w:p>
+      <w:proofErr w:type="gramStart"/>
+      <w:r>
+        <w:t>echo</w:t>
+      </w:r>
+      <w:proofErr w:type="gramEnd"/>
+      <w:r>
+        <w:t xml:space="preserve"> ${</w:t>
+      </w:r>
+      <w:proofErr w:type="spellStart"/>
+      <w:r>
+        <w:t>i</w:t>
+      </w:r>
+      <w:proofErr w:type="spellEnd"/>
+      <w:r>
+        <w:t>}|</w:t>
+      </w:r>
+      <w:proofErr w:type="spellStart"/>
+      <w:r>
+        <w:t>awk</w:t>
+      </w:r>
+      <w:proofErr w:type="spellEnd"/>
+      <w:r>
+        <w:t xml:space="preserve"> -F'_' '{print $1</w:t>
       </w:r>
       <w:r>
         <w:t xml:space="preserve"> “_” $3 “_” $4</w:t>
@@ -3695,9 +5973,11 @@
       </w:r>
     </w:p>
     <w:p>
+      <w:proofErr w:type="gramStart"/>
       <w:r>
         <w:t>done</w:t>
       </w:r>
+      <w:proofErr w:type="gramEnd"/>
     </w:p>
     <w:p/>
     <w:p>
@@ -3726,8 +6006,21 @@
       </w:r>
     </w:p>
     <w:p>
-      <w:r>
-        <w:t xml:space="preserve">for i in *fastq.gz; do </w:t>
+      <w:proofErr w:type="gramStart"/>
+      <w:r>
+        <w:t>for</w:t>
+      </w:r>
+      <w:proofErr w:type="gramEnd"/>
+      <w:r>
+        <w:t xml:space="preserve"> </w:t>
+      </w:r>
+      <w:proofErr w:type="spellStart"/>
+      <w:r>
+        <w:t>i</w:t>
+      </w:r>
+      <w:proofErr w:type="spellEnd"/>
+      <w:r>
+        <w:t xml:space="preserve"> in *fastq.gz; do </w:t>
       </w:r>
     </w:p>
     <w:p>
@@ -3738,7 +6031,25 @@
         <w:t>$(</w:t>
       </w:r>
       <w:r>
-        <w:t>echo ${i}|awk -F'_' '{print $1</w:t>
+        <w:t>echo ${</w:t>
+      </w:r>
+      <w:proofErr w:type="spellStart"/>
+      <w:r>
+        <w:t>i</w:t>
+      </w:r>
+      <w:proofErr w:type="spellEnd"/>
+      <w:proofErr w:type="gramStart"/>
+      <w:r>
+        <w:t>}|</w:t>
+      </w:r>
+      <w:proofErr w:type="spellStart"/>
+      <w:proofErr w:type="gramEnd"/>
+      <w:r>
+        <w:t>awk</w:t>
+      </w:r>
+      <w:proofErr w:type="spellEnd"/>
+      <w:r>
+        <w:t xml:space="preserve"> -F'_' '{print $1</w:t>
       </w:r>
       <w:r>
         <w:t xml:space="preserve"> “_” $3 “_” $4</w:t>
@@ -3754,14 +6065,21 @@
       </w:r>
     </w:p>
     <w:p>
-      <w:r>
-        <w:t>echo $x</w:t>
-      </w:r>
-    </w:p>
-    <w:p>
+      <w:proofErr w:type="gramStart"/>
+      <w:r>
+        <w:t>echo</w:t>
+      </w:r>
+      <w:proofErr w:type="gramEnd"/>
+      <w:r>
+        <w:t xml:space="preserve"> $x</w:t>
+      </w:r>
+    </w:p>
+    <w:p>
+      <w:proofErr w:type="gramStart"/>
       <w:r>
         <w:t>done</w:t>
       </w:r>
+      <w:proofErr w:type="gramEnd"/>
     </w:p>
     <w:p/>
     <w:p>
@@ -3770,27 +6088,95 @@
           <w:u w:val="single"/>
         </w:rPr>
       </w:pPr>
-      <w:r>
-        <w:rPr>
-          <w:u w:val="single"/>
-        </w:rPr>
-        <w:t>Grep is like the bash equivalent of Ctrl+F</w:t>
-      </w:r>
-    </w:p>
-    <w:p>
-      <w:r>
-        <w:t>Grep x /etc/passwd</w:t>
-      </w:r>
-    </w:p>
-    <w:p>
-      <w:r>
-        <w:t># returns words from /etc/passwd containing x</w:t>
-      </w:r>
-    </w:p>
-    <w:p>
-      <w:r>
-        <w:t>Grep –n x /etc/passwd</w:t>
-      </w:r>
+      <w:proofErr w:type="spellStart"/>
+      <w:r>
+        <w:rPr>
+          <w:u w:val="single"/>
+        </w:rPr>
+        <w:t>Grep</w:t>
+      </w:r>
+      <w:proofErr w:type="spellEnd"/>
+      <w:r>
+        <w:rPr>
+          <w:u w:val="single"/>
+        </w:rPr>
+        <w:t xml:space="preserve"> is like the bash equivalent of </w:t>
+      </w:r>
+      <w:proofErr w:type="spellStart"/>
+      <w:r>
+        <w:rPr>
+          <w:u w:val="single"/>
+        </w:rPr>
+        <w:t>Ctrl+F</w:t>
+      </w:r>
+      <w:proofErr w:type="spellEnd"/>
+    </w:p>
+    <w:p>
+      <w:proofErr w:type="spellStart"/>
+      <w:r>
+        <w:t>Grep</w:t>
+      </w:r>
+      <w:proofErr w:type="spellEnd"/>
+      <w:r>
+        <w:t xml:space="preserve"> x /</w:t>
+      </w:r>
+      <w:proofErr w:type="spellStart"/>
+      <w:r>
+        <w:t>etc</w:t>
+      </w:r>
+      <w:proofErr w:type="spellEnd"/>
+      <w:r>
+        <w:t>/</w:t>
+      </w:r>
+      <w:proofErr w:type="spellStart"/>
+      <w:r>
+        <w:t>passwd</w:t>
+      </w:r>
+      <w:proofErr w:type="spellEnd"/>
+    </w:p>
+    <w:p>
+      <w:r>
+        <w:t># returns words from /</w:t>
+      </w:r>
+      <w:proofErr w:type="spellStart"/>
+      <w:r>
+        <w:t>etc</w:t>
+      </w:r>
+      <w:proofErr w:type="spellEnd"/>
+      <w:r>
+        <w:t>/</w:t>
+      </w:r>
+      <w:proofErr w:type="spellStart"/>
+      <w:r>
+        <w:t>passwd</w:t>
+      </w:r>
+      <w:proofErr w:type="spellEnd"/>
+      <w:r>
+        <w:t xml:space="preserve"> containing x</w:t>
+      </w:r>
+    </w:p>
+    <w:p>
+      <w:proofErr w:type="spellStart"/>
+      <w:r>
+        <w:t>Grep</w:t>
+      </w:r>
+      <w:proofErr w:type="spellEnd"/>
+      <w:r>
+        <w:t xml:space="preserve"> –n x /</w:t>
+      </w:r>
+      <w:proofErr w:type="spellStart"/>
+      <w:r>
+        <w:t>etc</w:t>
+      </w:r>
+      <w:proofErr w:type="spellEnd"/>
+      <w:r>
+        <w:t>/</w:t>
+      </w:r>
+      <w:proofErr w:type="spellStart"/>
+      <w:r>
+        <w:t>passwd</w:t>
+      </w:r>
+      <w:proofErr w:type="spellEnd"/>
     </w:p>
     <w:p>
       <w:r>
@@ -3825,8 +6211,21 @@
       </w:r>
     </w:p>
     <w:p>
-      <w:r>
-        <w:t xml:space="preserve">for i in *fastq.gz; do </w:t>
+      <w:proofErr w:type="gramStart"/>
+      <w:r>
+        <w:t>for</w:t>
+      </w:r>
+      <w:proofErr w:type="gramEnd"/>
+      <w:r>
+        <w:t xml:space="preserve"> </w:t>
+      </w:r>
+      <w:proofErr w:type="spellStart"/>
+      <w:r>
+        <w:t>i</w:t>
+      </w:r>
+      <w:proofErr w:type="spellEnd"/>
+      <w:r>
+        <w:t xml:space="preserve"> in *fastq.gz; do </w:t>
       </w:r>
     </w:p>
     <w:p>
@@ -3834,7 +6233,25 @@
         <w:t>x=$(</w:t>
       </w:r>
       <w:r>
-        <w:t>echo ${i}|awk -F'_' '{print $1</w:t>
+        <w:t>echo ${</w:t>
+      </w:r>
+      <w:proofErr w:type="spellStart"/>
+      <w:r>
+        <w:t>i</w:t>
+      </w:r>
+      <w:proofErr w:type="spellEnd"/>
+      <w:proofErr w:type="gramStart"/>
+      <w:r>
+        <w:t>}|</w:t>
+      </w:r>
+      <w:proofErr w:type="spellStart"/>
+      <w:proofErr w:type="gramEnd"/>
+      <w:r>
+        <w:t>awk</w:t>
+      </w:r>
+      <w:proofErr w:type="spellEnd"/>
+      <w:r>
+        <w:t xml:space="preserve"> -F'_' '{print $1</w:t>
       </w:r>
       <w:r>
         <w:t>}</w:t>
@@ -3850,25 +6267,50 @@
       </w:r>
     </w:p>
     <w:p>
-      <w:r>
-        <w:t>echo $x</w:t>
-      </w:r>
-    </w:p>
-    <w:p>
-      <w:r>
-        <w:t>matches=$(grep $x *fastq.gz)</w:t>
-      </w:r>
-    </w:p>
-    <w:p>
+      <w:proofErr w:type="gramStart"/>
+      <w:r>
+        <w:t>echo</w:t>
+      </w:r>
+      <w:proofErr w:type="gramEnd"/>
+      <w:r>
+        <w:t xml:space="preserve"> $x</w:t>
+      </w:r>
+    </w:p>
+    <w:p>
+      <w:proofErr w:type="gramStart"/>
+      <w:r>
+        <w:t>matches</w:t>
+      </w:r>
+      <w:proofErr w:type="gramEnd"/>
+      <w:r>
+        <w:t>=$(</w:t>
+      </w:r>
+      <w:proofErr w:type="spellStart"/>
+      <w:r>
+        <w:t>grep</w:t>
+      </w:r>
+      <w:proofErr w:type="spellEnd"/>
+      <w:r>
+        <w:t xml:space="preserve"> $x *fastq.gz)</w:t>
+      </w:r>
+    </w:p>
+    <w:p>
+      <w:proofErr w:type="gramStart"/>
       <w:r>
         <w:lastRenderedPageBreak/>
-        <w:t>echo $matches</w:t>
-      </w:r>
-    </w:p>
-    <w:p>
+        <w:t>echo</w:t>
+      </w:r>
+      <w:proofErr w:type="gramEnd"/>
+      <w:r>
+        <w:t xml:space="preserve"> $matches</w:t>
+      </w:r>
+    </w:p>
+    <w:p>
+      <w:proofErr w:type="gramStart"/>
       <w:r>
         <w:t>done</w:t>
       </w:r>
+      <w:proofErr w:type="gramEnd"/>
     </w:p>
     <w:p/>
     <w:p>
@@ -3963,13 +6405,45 @@
         <w:t>At</w:t>
       </w:r>
       <w:r>
-        <w:t xml:space="preserve"> Lizzy’s suggestion, </w:t>
+        <w:t xml:space="preserve"> </w:t>
+      </w:r>
+      <w:proofErr w:type="spellStart"/>
+      <w:r>
+        <w:t>Lizzy’s</w:t>
+      </w:r>
+      <w:proofErr w:type="spellEnd"/>
+      <w:r>
+        <w:t xml:space="preserve"> suggestion, </w:t>
       </w:r>
       <w:r>
         <w:t>I altered my script to pipe</w:t>
       </w:r>
       <w:r>
-        <w:t xml:space="preserve"> the bwa mem output into samtools, converting straight to a bam so we save space:</w:t>
+        <w:t xml:space="preserve"> the </w:t>
+      </w:r>
+      <w:proofErr w:type="spellStart"/>
+      <w:r>
+        <w:t>bwa</w:t>
+      </w:r>
+      <w:proofErr w:type="spellEnd"/>
+      <w:r>
+        <w:t xml:space="preserve"> </w:t>
+      </w:r>
+      <w:proofErr w:type="spellStart"/>
+      <w:r>
+        <w:t>mem</w:t>
+      </w:r>
+      <w:proofErr w:type="spellEnd"/>
+      <w:r>
+        <w:t xml:space="preserve"> output into </w:t>
+      </w:r>
+      <w:proofErr w:type="spellStart"/>
+      <w:r>
+        <w:t>samtools</w:t>
+      </w:r>
+      <w:proofErr w:type="spellEnd"/>
+      <w:r>
+        <w:t>, converting straight to a bam so we save space:</w:t>
       </w:r>
     </w:p>
     <w:p>
@@ -3979,7 +6453,27 @@
           <w:sz w:val="20"/>
           <w:szCs w:val="20"/>
         </w:rPr>
-        <w:t>| samtools view -b -o</w:t>
+        <w:t xml:space="preserve">| </w:t>
+      </w:r>
+      <w:proofErr w:type="spellStart"/>
+      <w:proofErr w:type="gramStart"/>
+      <w:r>
+        <w:rPr>
+          <w:rFonts w:ascii="Lucida Console" w:hAnsi="Lucida Console" w:cs="Lucida Console"/>
+          <w:sz w:val="20"/>
+          <w:szCs w:val="20"/>
+        </w:rPr>
+        <w:t>samtools</w:t>
+      </w:r>
+      <w:proofErr w:type="spellEnd"/>
+      <w:proofErr w:type="gramEnd"/>
+      <w:r>
+        <w:rPr>
+          <w:rFonts w:ascii="Lucida Console" w:hAnsi="Lucida Console" w:cs="Lucida Console"/>
+          <w:sz w:val="20"/>
+          <w:szCs w:val="20"/>
+        </w:rPr>
+        <w:t xml:space="preserve"> view -b -o</w:t>
       </w:r>
     </w:p>
     <w:p/>
@@ -4036,8 +6530,13 @@
       <w:r>
         <w:t xml:space="preserve">DONE </w:t>
       </w:r>
-      <w:r>
-        <w:t xml:space="preserve">Finish </w:t>
+      <w:proofErr w:type="gramStart"/>
+      <w:r>
+        <w:t>Finish</w:t>
+      </w:r>
+      <w:proofErr w:type="gramEnd"/>
+      <w:r>
+        <w:t xml:space="preserve"> </w:t>
       </w:r>
       <w:r>
         <w:t xml:space="preserve">alignments once there’s enough </w:t>
@@ -4067,15 +6566,33 @@
         <w:t xml:space="preserve">DONE </w:t>
       </w:r>
       <w:r>
-        <w:t>Visualize sequence in IGV/Alamut</w:t>
-      </w:r>
+        <w:t>Visualize sequence in IGV/</w:t>
+      </w:r>
+      <w:proofErr w:type="spellStart"/>
+      <w:r>
+        <w:t>Alamut</w:t>
+      </w:r>
+      <w:proofErr w:type="spellEnd"/>
     </w:p>
     <w:p>
       <w:r>
         <w:t xml:space="preserve">DONE </w:t>
       </w:r>
-      <w:r>
-        <w:t xml:space="preserve">Carry out indel </w:t>
+      <w:proofErr w:type="gramStart"/>
+      <w:r>
+        <w:t>Carry</w:t>
+      </w:r>
+      <w:proofErr w:type="gramEnd"/>
+      <w:r>
+        <w:t xml:space="preserve"> out </w:t>
+      </w:r>
+      <w:proofErr w:type="spellStart"/>
+      <w:r>
+        <w:t>indel</w:t>
+      </w:r>
+      <w:proofErr w:type="spellEnd"/>
+      <w:r>
+        <w:t xml:space="preserve"> </w:t>
       </w:r>
       <w:r>
         <w:t>re</w:t>
@@ -4112,8 +6629,33 @@
           <w:b/>
           <w:u w:val="single"/>
         </w:rPr>
-        <w:t>GATK Best Practice for pre-processing after bwa mem</w:t>
-      </w:r>
+        <w:t xml:space="preserve">GATK Best Practice for pre-processing after </w:t>
+      </w:r>
+      <w:proofErr w:type="spellStart"/>
+      <w:r>
+        <w:rPr>
+          <w:b/>
+          <w:u w:val="single"/>
+        </w:rPr>
+        <w:t>bwa</w:t>
+      </w:r>
+      <w:proofErr w:type="spellEnd"/>
+      <w:r>
+        <w:rPr>
+          <w:b/>
+          <w:u w:val="single"/>
+        </w:rPr>
+        <w:t xml:space="preserve"> </w:t>
+      </w:r>
+      <w:proofErr w:type="spellStart"/>
+      <w:r>
+        <w:rPr>
+          <w:b/>
+          <w:u w:val="single"/>
+        </w:rPr>
+        <w:t>mem</w:t>
+      </w:r>
+      <w:proofErr w:type="spellEnd"/>
     </w:p>
     <w:p>
       <w:r>
@@ -4156,8 +6698,17 @@
         <w:t xml:space="preserve"> also</w:t>
       </w:r>
       <w:r>
-        <w:t xml:space="preserve"> have sambamba: </w:t>
-      </w:r>
+        <w:t xml:space="preserve"> have </w:t>
+      </w:r>
+      <w:proofErr w:type="spellStart"/>
+      <w:r>
+        <w:t>sambamba</w:t>
+      </w:r>
+      <w:proofErr w:type="spellEnd"/>
+      <w:r>
+        <w:t xml:space="preserve">: </w:t>
+      </w:r>
+      <w:proofErr w:type="spellStart"/>
       <w:r>
         <w:rPr>
           <w:rFonts w:ascii="Courier New" w:hAnsi="Courier New" w:cs="Courier New"/>
@@ -4170,6 +6721,7 @@
         </w:rPr>
         <w:t>sambamba-markdup</w:t>
       </w:r>
+      <w:proofErr w:type="spellEnd"/>
     </w:p>
     <w:p>
       <w:r>
@@ -4181,7 +6733,15 @@
         <w:ind w:left="720"/>
       </w:pPr>
       <w:r>
-        <w:t>BQSR recommended; model of covariation based on data and set of known variants. Optional – can build a second model and make before/after plots</w:t>
+        <w:t xml:space="preserve">BQSR recommended; model of </w:t>
+      </w:r>
+      <w:proofErr w:type="spellStart"/>
+      <w:r>
+        <w:t>covariation</w:t>
+      </w:r>
+      <w:proofErr w:type="spellEnd"/>
+      <w:r>
+        <w:t xml:space="preserve"> based on data and set of known variants. Optional – can build a second model and make before/after plots</w:t>
       </w:r>
     </w:p>
     <w:p>
@@ -4205,8 +6765,13 @@
         </w:rPr>
         <w:t xml:space="preserve">NOT IN GATK BUT IN OURS </w:t>
       </w:r>
-      <w:r>
-        <w:t>Checking off-target reads</w:t>
+      <w:proofErr w:type="gramStart"/>
+      <w:r>
+        <w:t>Checking</w:t>
+      </w:r>
+      <w:proofErr w:type="gramEnd"/>
+      <w:r>
+        <w:t xml:space="preserve"> off-target reads</w:t>
       </w:r>
     </w:p>
     <w:p>
@@ -4214,7 +6779,15 @@
         <w:tab/>
       </w:r>
       <w:r>
-        <w:t xml:space="preserve">‘Intersect bed’ in bedtools </w:t>
+        <w:t xml:space="preserve">‘Intersect bed’ in </w:t>
+      </w:r>
+      <w:proofErr w:type="spellStart"/>
+      <w:r>
+        <w:t>bedtools</w:t>
+      </w:r>
+      <w:proofErr w:type="spellEnd"/>
+      <w:r>
+        <w:t xml:space="preserve"> </w:t>
       </w:r>
     </w:p>
     <w:p/>
@@ -4255,18 +6828,61 @@
         <w:rPr>
           <w:b/>
         </w:rPr>
-        <w:t xml:space="preserve"> from Lizzy:</w:t>
-      </w:r>
-    </w:p>
-    <w:p>
-      <w:r>
-        <w:t>‘Zcat’ can read zipped files for you (including GNU zipped files ending in .gz)</w:t>
-      </w:r>
-    </w:p>
-    <w:p>
-      <w:r>
-        <w:t>‘Gunzip’ will unzip your file and save it without the .gz</w:t>
-      </w:r>
+        <w:t xml:space="preserve"> from </w:t>
+      </w:r>
+      <w:proofErr w:type="spellStart"/>
+      <w:r>
+        <w:rPr>
+          <w:b/>
+        </w:rPr>
+        <w:t>Lizzy</w:t>
+      </w:r>
+      <w:proofErr w:type="spellEnd"/>
+      <w:r>
+        <w:rPr>
+          <w:b/>
+        </w:rPr>
+        <w:t>:</w:t>
+      </w:r>
+    </w:p>
+    <w:p>
+      <w:r>
+        <w:t>‘</w:t>
+      </w:r>
+      <w:proofErr w:type="spellStart"/>
+      <w:r>
+        <w:t>Zcat</w:t>
+      </w:r>
+      <w:proofErr w:type="spellEnd"/>
+      <w:r>
+        <w:t>’ can read zipped files for you (including GNU zipped files ending in .</w:t>
+      </w:r>
+      <w:proofErr w:type="spellStart"/>
+      <w:r>
+        <w:t>gz</w:t>
+      </w:r>
+      <w:proofErr w:type="spellEnd"/>
+      <w:r>
+        <w:t>)</w:t>
+      </w:r>
+    </w:p>
+    <w:p>
+      <w:r>
+        <w:t>‘</w:t>
+      </w:r>
+      <w:proofErr w:type="spellStart"/>
+      <w:r>
+        <w:t>Gunzip</w:t>
+      </w:r>
+      <w:proofErr w:type="spellEnd"/>
+      <w:r>
+        <w:t>’ will unzip your file and save it without the .</w:t>
+      </w:r>
+      <w:proofErr w:type="spellStart"/>
+      <w:r>
+        <w:t>gz</w:t>
+      </w:r>
+      <w:proofErr w:type="spellEnd"/>
     </w:p>
     <w:p>
       <w:r>
@@ -4275,15 +6891,24 @@
       </w:r>
     </w:p>
     <w:p>
-      <w:r>
-        <w:t xml:space="preserve">df </w:t>
+      <w:proofErr w:type="spellStart"/>
+      <w:proofErr w:type="gramStart"/>
+      <w:r>
+        <w:t>df</w:t>
+      </w:r>
+      <w:proofErr w:type="spellEnd"/>
+      <w:proofErr w:type="gramEnd"/>
+      <w:r>
+        <w:t xml:space="preserve"> </w:t>
       </w:r>
       <w:r>
         <w:t>–</w:t>
       </w:r>
+      <w:proofErr w:type="spellStart"/>
       <w:r>
         <w:t>lh</w:t>
       </w:r>
+      <w:proofErr w:type="spellEnd"/>
       <w:r>
         <w:t xml:space="preserve"> checks the remaining space (in this case on the brain)</w:t>
       </w:r>
@@ -4303,8 +6928,13 @@
       </w:r>
     </w:p>
     <w:p>
-      <w:r>
-        <w:t>Sambamba can carry this out – give it regions or it’ll try to look at coverage across the whole genome</w:t>
+      <w:proofErr w:type="spellStart"/>
+      <w:r>
+        <w:t>Sambamba</w:t>
+      </w:r>
+      <w:proofErr w:type="spellEnd"/>
+      <w:r>
+        <w:t xml:space="preserve"> can carry this out – give it regions or it’ll try to look at coverage across the whole genome</w:t>
       </w:r>
     </w:p>
     <w:p>
@@ -4320,8 +6950,13 @@
       <w:r>
         <w:t xml:space="preserve">Coverage - </w:t>
       </w:r>
-      <w:r>
-        <w:t xml:space="preserve">sambamba depth on the whole </w:t>
+      <w:proofErr w:type="spellStart"/>
+      <w:r>
+        <w:t>sambamba</w:t>
+      </w:r>
+      <w:proofErr w:type="spellEnd"/>
+      <w:r>
+        <w:t xml:space="preserve"> depth on the whole </w:t>
       </w:r>
       <w:r>
         <w:t xml:space="preserve">(master) </w:t>
@@ -4335,7 +6970,15 @@
     </w:p>
     <w:p>
       <w:r>
-        <w:t>There are separate exonic bed files available</w:t>
+        <w:t xml:space="preserve">There are separate </w:t>
+      </w:r>
+      <w:proofErr w:type="spellStart"/>
+      <w:r>
+        <w:t>exonic</w:t>
+      </w:r>
+      <w:proofErr w:type="spellEnd"/>
+      <w:r>
+        <w:t xml:space="preserve"> bed files available</w:t>
       </w:r>
       <w:r>
         <w:t xml:space="preserve"> inside:</w:t>
@@ -4344,8 +6987,28 @@
     <w:p>
       <w:r>
         <w:tab/>
-        <w:t>Bioinfo -&gt; results -&gt; analysis -&gt; miseq -&gt; masterBED</w:t>
-      </w:r>
+      </w:r>
+      <w:proofErr w:type="spellStart"/>
+      <w:r>
+        <w:t>Bioinfo</w:t>
+      </w:r>
+      <w:proofErr w:type="spellEnd"/>
+      <w:r>
+        <w:t xml:space="preserve"> -&gt; results -&gt; analysis -&gt; </w:t>
+      </w:r>
+      <w:proofErr w:type="spellStart"/>
+      <w:r>
+        <w:t>miseq</w:t>
+      </w:r>
+      <w:proofErr w:type="spellEnd"/>
+      <w:r>
+        <w:t xml:space="preserve"> -&gt; </w:t>
+      </w:r>
+      <w:proofErr w:type="spellStart"/>
+      <w:r>
+        <w:t>masterBED</w:t>
+      </w:r>
+      <w:proofErr w:type="spellEnd"/>
     </w:p>
     <w:p>
       <w:r>
@@ -4354,12 +7017,41 @@
     </w:p>
     <w:p>
       <w:r>
-        <w:t>The exonic_files are the exons +/- 5 bases</w:t>
-      </w:r>
-    </w:p>
-    <w:p>
-      <w:r>
-        <w:t>Exonic files have 30x coverage, while the non-exonic-file bases in the master beds have x18 coverage (because those bits are less clinically significant)</w:t>
+        <w:t xml:space="preserve">The </w:t>
+      </w:r>
+      <w:proofErr w:type="spellStart"/>
+      <w:r>
+        <w:t>exonic_files</w:t>
+      </w:r>
+      <w:proofErr w:type="spellEnd"/>
+      <w:r>
+        <w:t xml:space="preserve"> are the exons +/- 5 bases</w:t>
+      </w:r>
+    </w:p>
+    <w:p>
+      <w:proofErr w:type="spellStart"/>
+      <w:r>
+        <w:t>Exonic</w:t>
+      </w:r>
+      <w:proofErr w:type="spellEnd"/>
+      <w:r>
+        <w:t xml:space="preserve"> files have </w:t>
+      </w:r>
+      <w:proofErr w:type="gramStart"/>
+      <w:r>
+        <w:t>30x coverage,</w:t>
+      </w:r>
+      <w:proofErr w:type="gramEnd"/>
+      <w:r>
+        <w:t xml:space="preserve"> while the non-</w:t>
+      </w:r>
+      <w:proofErr w:type="spellStart"/>
+      <w:r>
+        <w:t>exonic</w:t>
+      </w:r>
+      <w:proofErr w:type="spellEnd"/>
+      <w:r>
+        <w:t>-file bases in the master beds have x18 coverage (because those bits are less clinically significant)</w:t>
       </w:r>
     </w:p>
     <w:p/>
@@ -4378,7 +7070,15 @@
     </w:p>
     <w:p>
       <w:r>
-        <w:t xml:space="preserve">We don’t do much with the base pair quality – no hard clips for instance – so quality on fastqc tends to decrease. </w:t>
+        <w:t xml:space="preserve">We don’t do much with the base pair quality – no hard clips for instance – so quality on </w:t>
+      </w:r>
+      <w:proofErr w:type="spellStart"/>
+      <w:r>
+        <w:t>fastqc</w:t>
+      </w:r>
+      <w:proofErr w:type="spellEnd"/>
+      <w:r>
+        <w:t xml:space="preserve"> tends to decrease. </w:t>
       </w:r>
     </w:p>
     <w:p>
@@ -4407,7 +7107,15 @@
     </w:p>
     <w:p>
       <w:r>
-        <w:t>Off targets grep –v and pipe to line counter</w:t>
+        <w:t xml:space="preserve">Off targets </w:t>
+      </w:r>
+      <w:proofErr w:type="spellStart"/>
+      <w:r>
+        <w:t>grep</w:t>
+      </w:r>
+      <w:proofErr w:type="spellEnd"/>
+      <w:r>
+        <w:t xml:space="preserve"> –v and pipe to line counter</w:t>
       </w:r>
     </w:p>
     <w:p/>
@@ -4424,8 +7132,17 @@
           <w:b/>
           <w:u w:val="single"/>
         </w:rPr>
-        <w:t>Visualising a BAM file in Alamut</w:t>
-      </w:r>
+        <w:t xml:space="preserve">Visualising a BAM file in </w:t>
+      </w:r>
+      <w:proofErr w:type="spellStart"/>
+      <w:r>
+        <w:rPr>
+          <w:b/>
+          <w:u w:val="single"/>
+        </w:rPr>
+        <w:t>Alamut</w:t>
+      </w:r>
+      <w:proofErr w:type="spellEnd"/>
     </w:p>
     <w:p>
       <w:r>
@@ -4437,8 +7154,13 @@
     </w:p>
     <w:p>
       <w:r>
-        <w:t>Copy to pipeline diary folder and open in Alamut</w:t>
-      </w:r>
+        <w:t xml:space="preserve">Copy to pipeline diary folder and open in </w:t>
+      </w:r>
+      <w:proofErr w:type="spellStart"/>
+      <w:r>
+        <w:t>Alamut</w:t>
+      </w:r>
+      <w:proofErr w:type="spellEnd"/>
       <w:r>
         <w:t>.</w:t>
       </w:r>
@@ -4446,15 +7168,52 @@
     <w:p>
       <w:r>
         <w:lastRenderedPageBreak/>
-        <w:t>Currently it won’t let me – the option under ‘Applications’ is greyed out and Ctrl+B isn’t opening it either</w:t>
+        <w:t xml:space="preserve">Currently it won’t let me – the option under ‘Applications’ is greyed out and </w:t>
+      </w:r>
+      <w:proofErr w:type="spellStart"/>
+      <w:r>
+        <w:t>Ctrl+B</w:t>
+      </w:r>
+      <w:proofErr w:type="spellEnd"/>
+      <w:r>
+        <w:t xml:space="preserve"> </w:t>
+      </w:r>
+      <w:proofErr w:type="gramStart"/>
+      <w:r>
+        <w:t>isn’t</w:t>
+      </w:r>
+      <w:proofErr w:type="gramEnd"/>
+      <w:r>
+        <w:t xml:space="preserve"> opening it either</w:t>
       </w:r>
       <w:r>
         <w:t>.</w:t>
       </w:r>
     </w:p>
     <w:p>
-      <w:r>
-        <w:t>Lizzy: I probably need an index file after sorting it. Use ‘samtools sort’ and then index it using ‘samtools index’.</w:t>
+      <w:proofErr w:type="spellStart"/>
+      <w:r>
+        <w:t>Lizzy</w:t>
+      </w:r>
+      <w:proofErr w:type="spellEnd"/>
+      <w:r>
+        <w:t>: I probably need an index file after sorting it. Use ‘</w:t>
+      </w:r>
+      <w:proofErr w:type="spellStart"/>
+      <w:r>
+        <w:t>samtools</w:t>
+      </w:r>
+      <w:proofErr w:type="spellEnd"/>
+      <w:r>
+        <w:t xml:space="preserve"> sort’ and then index it using ‘</w:t>
+      </w:r>
+      <w:proofErr w:type="spellStart"/>
+      <w:r>
+        <w:t>samtools</w:t>
+      </w:r>
+      <w:proofErr w:type="spellEnd"/>
+      <w:r>
+        <w:t xml:space="preserve"> index’.</w:t>
       </w:r>
     </w:p>
     <w:p/>
@@ -4464,8 +7223,45 @@
       </w:r>
     </w:p>
     <w:p>
-      <w:r>
-        <w:t>Samtools sort –o ../../home/stpuser/aligned_seqs/1504850-S1509352-02_GCTCGGTA.bam &gt; ../../home/stpuser/aligned_seqs/1504850-S1509352-02_GCTCGGTA_sorted.bam</w:t>
+      <w:proofErr w:type="spellStart"/>
+      <w:r>
+        <w:t>Samtools</w:t>
+      </w:r>
+      <w:proofErr w:type="spellEnd"/>
+      <w:r>
+        <w:t xml:space="preserve"> sort –</w:t>
+      </w:r>
+      <w:proofErr w:type="gramStart"/>
+      <w:r>
+        <w:t>o ..</w:t>
+      </w:r>
+      <w:proofErr w:type="gramEnd"/>
+      <w:r>
+        <w:t>/../home/</w:t>
+      </w:r>
+      <w:proofErr w:type="spellStart"/>
+      <w:r>
+        <w:t>stpuser</w:t>
+      </w:r>
+      <w:proofErr w:type="spellEnd"/>
+      <w:r>
+        <w:t>/</w:t>
+      </w:r>
+      <w:proofErr w:type="spellStart"/>
+      <w:r>
+        <w:t>aligned_seqs</w:t>
+      </w:r>
+      <w:proofErr w:type="spellEnd"/>
+      <w:r>
+        <w:t xml:space="preserve">/1504850-S1509352-02_GCTCGGTA.bam </w:t>
+      </w:r>
+      <w:proofErr w:type="gramStart"/>
+      <w:r>
+        <w:t>&gt; ..</w:t>
+      </w:r>
+      <w:proofErr w:type="gramEnd"/>
+      <w:r>
+        <w:t>/../home/stpuser/aligned_seqs/1504850-S1509352-02_GCTCGGTA_sorted.bam</w:t>
       </w:r>
     </w:p>
     <w:p>
@@ -4474,8 +7270,21 @@
       </w:r>
     </w:p>
     <w:p>
-      <w:r>
-        <w:t>Samtools index ../../home/stpuser/aligned_seqs/1504850-S1509352-02_GCTCGGTA_sorted.bam</w:t>
+      <w:proofErr w:type="spellStart"/>
+      <w:r>
+        <w:t>Samtools</w:t>
+      </w:r>
+      <w:proofErr w:type="spellEnd"/>
+      <w:r>
+        <w:t xml:space="preserve"> </w:t>
+      </w:r>
+      <w:proofErr w:type="gramStart"/>
+      <w:r>
+        <w:t>index ..</w:t>
+      </w:r>
+      <w:proofErr w:type="gramEnd"/>
+      <w:r>
+        <w:t>/../home/stpuser/aligned_seqs/1504850-S1509352-02_GCTCGGTA_sorted.bam</w:t>
       </w:r>
     </w:p>
     <w:p>
@@ -4485,7 +7294,15 @@
         </w:tabs>
       </w:pPr>
       <w:r>
-        <w:t>‘fail to open file’</w:t>
+        <w:t>‘</w:t>
+      </w:r>
+      <w:proofErr w:type="gramStart"/>
+      <w:r>
+        <w:t>fail</w:t>
+      </w:r>
+      <w:proofErr w:type="gramEnd"/>
+      <w:r>
+        <w:t xml:space="preserve"> to open file’</w:t>
       </w:r>
     </w:p>
     <w:p>
@@ -4560,7 +7377,15 @@
         <w:t xml:space="preserve"> patients run on pipeline</w:t>
       </w:r>
       <w:r>
-        <w:t>. In the sequence ID, the first number is WORKLIST and the second number is SAMPLE (which links to patient in Starlims).</w:t>
+        <w:t xml:space="preserve">. In the sequence ID, the first number is WORKLIST and the second number is SAMPLE (which links to patient in </w:t>
+      </w:r>
+      <w:proofErr w:type="spellStart"/>
+      <w:r>
+        <w:t>Starlims</w:t>
+      </w:r>
+      <w:proofErr w:type="spellEnd"/>
+      <w:r>
+        <w:t>).</w:t>
       </w:r>
     </w:p>
     <w:p>
@@ -4570,7 +7395,15 @@
         </w:tabs>
       </w:pPr>
       <w:r>
-        <w:t>You find the sequence data on the bioinfo server:</w:t>
+        <w:t xml:space="preserve">You find the sequence data on the </w:t>
+      </w:r>
+      <w:proofErr w:type="spellStart"/>
+      <w:r>
+        <w:t>bioinfo</w:t>
+      </w:r>
+      <w:proofErr w:type="spellEnd"/>
+      <w:r>
+        <w:t xml:space="preserve"> server:</w:t>
       </w:r>
     </w:p>
     <w:p>
@@ -4579,11 +7412,40 @@
           <w:tab w:val="left" w:pos="1152"/>
         </w:tabs>
       </w:pPr>
-      <w:r>
-        <w:t>results -&gt; A</w:t>
-      </w:r>
-      <w:r>
-        <w:t>nalysis -&gt; HiSeq -&gt; (year) -&gt; (worklist) -&gt; (sample) -&gt; DevDel or analysis log</w:t>
+      <w:proofErr w:type="gramStart"/>
+      <w:r>
+        <w:t>results</w:t>
+      </w:r>
+      <w:proofErr w:type="gramEnd"/>
+      <w:r>
+        <w:t xml:space="preserve"> -&gt; A</w:t>
+      </w:r>
+      <w:r>
+        <w:t xml:space="preserve">nalysis -&gt; </w:t>
+      </w:r>
+      <w:proofErr w:type="spellStart"/>
+      <w:r>
+        <w:t>HiSeq</w:t>
+      </w:r>
+      <w:proofErr w:type="spellEnd"/>
+      <w:r>
+        <w:t xml:space="preserve"> -&gt; (year) -&gt; (</w:t>
+      </w:r>
+      <w:proofErr w:type="spellStart"/>
+      <w:r>
+        <w:t>worklist</w:t>
+      </w:r>
+      <w:proofErr w:type="spellEnd"/>
+      <w:r>
+        <w:t xml:space="preserve">) -&gt; (sample) -&gt; </w:t>
+      </w:r>
+      <w:proofErr w:type="spellStart"/>
+      <w:r>
+        <w:t>DevDel</w:t>
+      </w:r>
+      <w:proofErr w:type="spellEnd"/>
+      <w:r>
+        <w:t xml:space="preserve"> or analysis log</w:t>
       </w:r>
     </w:p>
     <w:p>
@@ -4678,9 +7540,27 @@
           <w:tab w:val="left" w:pos="1152"/>
         </w:tabs>
       </w:pPr>
-      <w:r>
-        <w:t>results -&gt; Analysis -&gt; MiSeq -&gt; MasterBED</w:t>
-      </w:r>
+      <w:proofErr w:type="gramStart"/>
+      <w:r>
+        <w:t>results</w:t>
+      </w:r>
+      <w:proofErr w:type="gramEnd"/>
+      <w:r>
+        <w:t xml:space="preserve"> -&gt; Analysis -&gt; </w:t>
+      </w:r>
+      <w:proofErr w:type="spellStart"/>
+      <w:r>
+        <w:t>MiSeq</w:t>
+      </w:r>
+      <w:proofErr w:type="spellEnd"/>
+      <w:r>
+        <w:t xml:space="preserve"> -&gt; </w:t>
+      </w:r>
+      <w:proofErr w:type="spellStart"/>
+      <w:r>
+        <w:t>MasterBED</w:t>
+      </w:r>
+      <w:proofErr w:type="spellEnd"/>
     </w:p>
     <w:p>
       <w:pPr>
@@ -4763,13 +7643,79 @@
           <w:szCs w:val="20"/>
         </w:rPr>
       </w:pPr>
+      <w:proofErr w:type="spellStart"/>
+      <w:proofErr w:type="gramStart"/>
       <w:r>
         <w:rPr>
           <w:rFonts w:ascii="Lucida Console" w:hAnsi="Lucida Console" w:cs="Lucida Console"/>
           <w:sz w:val="20"/>
           <w:szCs w:val="20"/>
         </w:rPr>
-        <w:t>samtools sort -o ../../home/stpuser/aligned_seqs/1504850-S1509352-02_GCTCGGTA_sorted.bam ../../home/stpuser/aligned_seqs/1504850-S1509352-02_GCTCGGTA.bam</w:t>
+        <w:t>samtools</w:t>
+      </w:r>
+      <w:proofErr w:type="spellEnd"/>
+      <w:proofErr w:type="gramEnd"/>
+      <w:r>
+        <w:rPr>
+          <w:rFonts w:ascii="Lucida Console" w:hAnsi="Lucida Console" w:cs="Lucida Console"/>
+          <w:sz w:val="20"/>
+          <w:szCs w:val="20"/>
+        </w:rPr>
+        <w:t xml:space="preserve"> sort -o ../../home/stpuser/aligned_seqs/1504850-S1509352-02_GCTCGGTA_</w:t>
+      </w:r>
+      <w:proofErr w:type="gramStart"/>
+      <w:r>
+        <w:rPr>
+          <w:rFonts w:ascii="Lucida Console" w:hAnsi="Lucida Console" w:cs="Lucida Console"/>
+          <w:sz w:val="20"/>
+          <w:szCs w:val="20"/>
+        </w:rPr>
+        <w:t>sorted.bam ..</w:t>
+      </w:r>
+      <w:proofErr w:type="gramEnd"/>
+      <w:r>
+        <w:rPr>
+          <w:rFonts w:ascii="Lucida Console" w:hAnsi="Lucida Console" w:cs="Lucida Console"/>
+          <w:sz w:val="20"/>
+          <w:szCs w:val="20"/>
+        </w:rPr>
+        <w:t>/../home/</w:t>
+      </w:r>
+      <w:proofErr w:type="spellStart"/>
+      <w:r>
+        <w:rPr>
+          <w:rFonts w:ascii="Lucida Console" w:hAnsi="Lucida Console" w:cs="Lucida Console"/>
+          <w:sz w:val="20"/>
+          <w:szCs w:val="20"/>
+        </w:rPr>
+        <w:t>stpuser</w:t>
+      </w:r>
+      <w:proofErr w:type="spellEnd"/>
+      <w:r>
+        <w:rPr>
+          <w:rFonts w:ascii="Lucida Console" w:hAnsi="Lucida Console" w:cs="Lucida Console"/>
+          <w:sz w:val="20"/>
+          <w:szCs w:val="20"/>
+        </w:rPr>
+        <w:t>/</w:t>
+      </w:r>
+      <w:proofErr w:type="spellStart"/>
+      <w:r>
+        <w:rPr>
+          <w:rFonts w:ascii="Lucida Console" w:hAnsi="Lucida Console" w:cs="Lucida Console"/>
+          <w:sz w:val="20"/>
+          <w:szCs w:val="20"/>
+        </w:rPr>
+        <w:t>aligned_seqs</w:t>
+      </w:r>
+      <w:proofErr w:type="spellEnd"/>
+      <w:r>
+        <w:rPr>
+          <w:rFonts w:ascii="Lucida Console" w:hAnsi="Lucida Console" w:cs="Lucida Console"/>
+          <w:sz w:val="20"/>
+          <w:szCs w:val="20"/>
+        </w:rPr>
+        <w:t>/1504850-S1509352-02_GCTCGGTA.bam</w:t>
       </w:r>
     </w:p>
     <w:p>
@@ -4796,8 +7742,21 @@
         </w:tabs>
       </w:pPr>
       <w:r>
-        <w:t>File name form is (worklist)-(sample)-(sample)-(index?)_sorted.bam</w:t>
-      </w:r>
+        <w:t>File name form is (</w:t>
+      </w:r>
+      <w:proofErr w:type="spellStart"/>
+      <w:r>
+        <w:t>worklist</w:t>
+      </w:r>
+      <w:proofErr w:type="spellEnd"/>
+      <w:r>
+        <w:t>)-(sample)-(sample)-(index?)_</w:t>
+      </w:r>
+      <w:proofErr w:type="spellStart"/>
+      <w:r>
+        <w:t>sorted.bam</w:t>
+      </w:r>
+      <w:proofErr w:type="spellEnd"/>
     </w:p>
     <w:p>
       <w:pPr>
@@ -4961,7 +7920,25 @@
           <w:sz w:val="20"/>
           <w:szCs w:val="20"/>
         </w:rPr>
-        <w:t>Broad-panel BED file CTDFinaldesignwith25bp_v3.bed</w:t>
+        <w:t xml:space="preserve">Broad-panel BED </w:t>
+      </w:r>
+      <w:proofErr w:type="gramStart"/>
+      <w:r>
+        <w:rPr>
+          <w:rFonts w:ascii="Lucida Console" w:hAnsi="Lucida Console" w:cs="Lucida Console"/>
+          <w:sz w:val="20"/>
+          <w:szCs w:val="20"/>
+        </w:rPr>
+        <w:t>file</w:t>
+      </w:r>
+      <w:proofErr w:type="gramEnd"/>
+      <w:r>
+        <w:rPr>
+          <w:rFonts w:ascii="Lucida Console" w:hAnsi="Lucida Console" w:cs="Lucida Console"/>
+          <w:sz w:val="20"/>
+          <w:szCs w:val="20"/>
+        </w:rPr>
+        <w:t xml:space="preserve"> CTDFinaldesignwith25bp_v3.bed</w:t>
       </w:r>
     </w:p>
     <w:p>
@@ -5010,28 +7987,23 @@
           <w:szCs w:val="20"/>
         </w:rPr>
       </w:pPr>
+      <w:proofErr w:type="gramStart"/>
       <w:r>
         <w:rPr>
           <w:rFonts w:ascii="Lucida Console" w:hAnsi="Lucida Console" w:cs="Lucida Console"/>
           <w:sz w:val="20"/>
           <w:szCs w:val="20"/>
         </w:rPr>
-        <w:t>small-panel BED file CTD_EDS_C_25_v4.bed</w:t>
-      </w:r>
-    </w:p>
-    <w:p>
-      <w:pPr>
-        <w:tabs>
-          <w:tab w:val="left" w:pos="1152"/>
-        </w:tabs>
-      </w:pPr>
+        <w:t>small-panel</w:t>
+      </w:r>
+      <w:proofErr w:type="gramEnd"/>
       <w:r>
         <w:rPr>
           <w:rFonts w:ascii="Lucida Console" w:hAnsi="Lucida Console" w:cs="Lucida Console"/>
           <w:sz w:val="20"/>
           <w:szCs w:val="20"/>
         </w:rPr>
-        <w:t>exonic small-panel BED file CTD_EDS_C_25_v4_exonic.bed</w:t>
+        <w:t xml:space="preserve"> BED file CTD_EDS_C_25_v4.bed</w:t>
       </w:r>
     </w:p>
     <w:p>
@@ -5040,99 +8012,157 @@
           <w:tab w:val="left" w:pos="1152"/>
         </w:tabs>
       </w:pPr>
-      <w:r>
-        <w:t>EDS is probably the PanelApp Ehlers-Danlos panel</w:t>
-      </w:r>
-      <w:r>
-        <w:t xml:space="preserve"> – the full panel is A LOT of green genes</w:t>
-      </w:r>
-    </w:p>
-    <w:p>
-      <w:pPr>
-        <w:tabs>
-          <w:tab w:val="left" w:pos="1152"/>
-        </w:tabs>
-      </w:pPr>
-      <w:r>
-        <w:t>BED files: it’s classical EDS. So I need only look at chr2 COL5A2, chr9 COL5A1, chr17 COL1A1</w:t>
-      </w:r>
-    </w:p>
-    <w:p>
-      <w:pPr>
-        <w:tabs>
-          <w:tab w:val="left" w:pos="1152"/>
-        </w:tabs>
-      </w:pPr>
-    </w:p>
-    <w:p>
-      <w:pPr>
-        <w:tabs>
-          <w:tab w:val="left" w:pos="1152"/>
-        </w:tabs>
-        <w:rPr>
-          <w:b/>
-          <w:u w:val="single"/>
-        </w:rPr>
-      </w:pPr>
-      <w:r>
-        <w:rPr>
-          <w:b/>
-          <w:u w:val="single"/>
-        </w:rPr>
-        <w:t>Marking duplicates (try Picard)</w:t>
-      </w:r>
-    </w:p>
-    <w:p>
-      <w:r>
-        <w:t>Run</w:t>
-      </w:r>
-      <w:r>
-        <w:t xml:space="preserve"> from within Picard </w:t>
-      </w:r>
-      <w:r>
-        <w:t>directory. I *think* metrics will be generated during the run and go into the .txt I wrote down.</w:t>
-      </w:r>
-    </w:p>
-    <w:p>
-      <w:r>
-        <w:t xml:space="preserve">cd ../picard-tools-2.5.0 </w:t>
-      </w:r>
-    </w:p>
-    <w:p>
-      <w:pPr>
+      <w:proofErr w:type="spellStart"/>
+      <w:proofErr w:type="gramStart"/>
+      <w:r>
         <w:rPr>
           <w:rFonts w:ascii="Lucida Console" w:hAnsi="Lucida Console" w:cs="Lucida Console"/>
           <w:sz w:val="20"/>
           <w:szCs w:val="20"/>
         </w:rPr>
-      </w:pPr>
-      <w:r>
-        <w:t xml:space="preserve">java -jar picard.jar MarkDuplicates </w:t>
-      </w:r>
-      <w:r>
-        <w:t>I</w:t>
-      </w:r>
-      <w:r>
-        <w:t>=</w:t>
-      </w:r>
+        <w:t>exonic</w:t>
+      </w:r>
+      <w:proofErr w:type="spellEnd"/>
+      <w:proofErr w:type="gramEnd"/>
       <w:r>
         <w:rPr>
           <w:rFonts w:ascii="Lucida Console" w:hAnsi="Lucida Console" w:cs="Lucida Console"/>
           <w:sz w:val="20"/>
           <w:szCs w:val="20"/>
         </w:rPr>
-        <w:t>../../home/stpuser/aligned_seqs/1504850-S1509352-02_GCTCGGTA_sorted.bam</w:t>
-      </w:r>
-      <w:r>
-        <w:t xml:space="preserve"> \ O=</w:t>
-      </w:r>
-      <w:r>
+        <w:t xml:space="preserve"> small-panel BED file CTD_EDS_C_25_v4_exonic.bed</w:t>
+      </w:r>
+    </w:p>
+    <w:p>
+      <w:pPr>
+        <w:tabs>
+          <w:tab w:val="left" w:pos="1152"/>
+        </w:tabs>
+      </w:pPr>
+      <w:r>
+        <w:t xml:space="preserve">EDS is probably the </w:t>
+      </w:r>
+      <w:proofErr w:type="spellStart"/>
+      <w:r>
+        <w:t>PanelApp</w:t>
+      </w:r>
+      <w:proofErr w:type="spellEnd"/>
+      <w:r>
+        <w:t xml:space="preserve"> Ehlers-</w:t>
+      </w:r>
+      <w:proofErr w:type="spellStart"/>
+      <w:r>
+        <w:t>Danlos</w:t>
+      </w:r>
+      <w:proofErr w:type="spellEnd"/>
+      <w:r>
+        <w:t xml:space="preserve"> panel</w:t>
+      </w:r>
+      <w:r>
+        <w:t xml:space="preserve"> – the full panel is A LOT of green genes</w:t>
+      </w:r>
+    </w:p>
+    <w:p>
+      <w:pPr>
+        <w:tabs>
+          <w:tab w:val="left" w:pos="1152"/>
+        </w:tabs>
+      </w:pPr>
+      <w:r>
+        <w:t xml:space="preserve">BED files: </w:t>
+      </w:r>
+      <w:proofErr w:type="gramStart"/>
+      <w:r>
+        <w:t>it’s</w:t>
+      </w:r>
+      <w:proofErr w:type="gramEnd"/>
+      <w:r>
+        <w:t xml:space="preserve"> classical EDS. So I need only look at chr2 COL5A2, chr9 COL5A1, </w:t>
+      </w:r>
+      <w:proofErr w:type="gramStart"/>
+      <w:r>
+        <w:t>chr17</w:t>
+      </w:r>
+      <w:proofErr w:type="gramEnd"/>
+      <w:r>
+        <w:t xml:space="preserve"> COL1A1</w:t>
+      </w:r>
+    </w:p>
+    <w:p>
+      <w:pPr>
+        <w:tabs>
+          <w:tab w:val="left" w:pos="1152"/>
+        </w:tabs>
+      </w:pPr>
+    </w:p>
+    <w:p>
+      <w:pPr>
+        <w:tabs>
+          <w:tab w:val="left" w:pos="1152"/>
+        </w:tabs>
+        <w:rPr>
+          <w:b/>
+          <w:u w:val="single"/>
+        </w:rPr>
+      </w:pPr>
+      <w:r>
+        <w:rPr>
+          <w:b/>
+          <w:u w:val="single"/>
+        </w:rPr>
+        <w:t>Marking duplicates (try Picard)</w:t>
+      </w:r>
+    </w:p>
+    <w:p>
+      <w:r>
+        <w:t>Run</w:t>
+      </w:r>
+      <w:r>
+        <w:t xml:space="preserve"> from within Picard </w:t>
+      </w:r>
+      <w:r>
+        <w:t>directory. I *think* metrics will be generated during the run and go into the .txt I wrote down.</w:t>
+      </w:r>
+    </w:p>
+    <w:p>
+      <w:proofErr w:type="gramStart"/>
+      <w:r>
+        <w:t>cd ..</w:t>
+      </w:r>
+      <w:proofErr w:type="gramEnd"/>
+      <w:r>
+        <w:t xml:space="preserve">/picard-tools-2.5.0 </w:t>
+      </w:r>
+    </w:p>
+    <w:p>
+      <w:pPr>
         <w:rPr>
           <w:rFonts w:ascii="Lucida Console" w:hAnsi="Lucida Console" w:cs="Lucida Console"/>
           <w:sz w:val="20"/>
           <w:szCs w:val="20"/>
         </w:rPr>
-        <w:t>../../home/stpuser/aligned_seqs/1504850-S1509352-02_GCTCGGTA_sorted_dupflag.bam</w:t>
+      </w:pPr>
+      <w:proofErr w:type="gramStart"/>
+      <w:r>
+        <w:t>java</w:t>
+      </w:r>
+      <w:proofErr w:type="gramEnd"/>
+      <w:r>
+        <w:t xml:space="preserve"> -jar picard.jar </w:t>
+      </w:r>
+      <w:proofErr w:type="spellStart"/>
+      <w:r>
+        <w:t>MarkDuplicates</w:t>
+      </w:r>
+      <w:proofErr w:type="spellEnd"/>
+      <w:r>
+        <w:t xml:space="preserve"> </w:t>
+      </w:r>
+      <w:r>
+        <w:t>I</w:t>
+      </w:r>
+      <w:r>
+        <w:t>=</w:t>
       </w:r>
       <w:r>
         <w:rPr>
@@ -5140,21 +8170,60 @@
           <w:sz w:val="20"/>
           <w:szCs w:val="20"/>
         </w:rPr>
-        <w:t xml:space="preserve"> M=</w:t>
-      </w:r>
-      <w:r>
-        <w:t xml:space="preserve"> </w:t>
-      </w:r>
-      <w:r>
-        <w:t>O=</w:t>
-      </w:r>
+        <w:t>../../home/stpuser/aligned_seqs/1504850-S1509352-02_GCTCGGTA_sorted.bam</w:t>
+      </w:r>
+      <w:r>
+        <w:t xml:space="preserve"> \ O=</w:t>
+      </w:r>
+      <w:proofErr w:type="gramStart"/>
       <w:r>
         <w:rPr>
           <w:rFonts w:ascii="Lucida Console" w:hAnsi="Lucida Console" w:cs="Lucida Console"/>
           <w:sz w:val="20"/>
           <w:szCs w:val="20"/>
         </w:rPr>
-        <w:t>../../home/stpuser/aligned_seqs/1504850-S1509352-02_GCTCGGTA_sorted_dupflag_metrics.txt</w:t>
+        <w:t>..</w:t>
+      </w:r>
+      <w:proofErr w:type="gramEnd"/>
+      <w:r>
+        <w:rPr>
+          <w:rFonts w:ascii="Lucida Console" w:hAnsi="Lucida Console" w:cs="Lucida Console"/>
+          <w:sz w:val="20"/>
+          <w:szCs w:val="20"/>
+        </w:rPr>
+        <w:t>/../home/stpuser/aligned_seqs/1504850-S1509352-02_GCTCGGTA_sorted_dupflag.bam</w:t>
+      </w:r>
+      <w:r>
+        <w:rPr>
+          <w:rFonts w:ascii="Lucida Console" w:hAnsi="Lucida Console" w:cs="Lucida Console"/>
+          <w:sz w:val="20"/>
+          <w:szCs w:val="20"/>
+        </w:rPr>
+        <w:t xml:space="preserve"> M=</w:t>
+      </w:r>
+      <w:r>
+        <w:t xml:space="preserve"> </w:t>
+      </w:r>
+      <w:r>
+        <w:t>O=</w:t>
+      </w:r>
+      <w:proofErr w:type="gramStart"/>
+      <w:r>
+        <w:rPr>
+          <w:rFonts w:ascii="Lucida Console" w:hAnsi="Lucida Console" w:cs="Lucida Console"/>
+          <w:sz w:val="20"/>
+          <w:szCs w:val="20"/>
+        </w:rPr>
+        <w:t>..</w:t>
+      </w:r>
+      <w:proofErr w:type="gramEnd"/>
+      <w:r>
+        <w:rPr>
+          <w:rFonts w:ascii="Lucida Console" w:hAnsi="Lucida Console" w:cs="Lucida Console"/>
+          <w:sz w:val="20"/>
+          <w:szCs w:val="20"/>
+        </w:rPr>
+        <w:t>/../home/stpuser/aligned_seqs/1504850-S1509352-02_GCTCGGTA_sorted_dupflag_metrics.txt</w:t>
       </w:r>
     </w:p>
     <w:p>
@@ -5280,8 +8349,13 @@
               </w:tabs>
             </w:pPr>
             <w:r>
-              <w:t>Small panel exonic</w:t>
+              <w:t xml:space="preserve">Small panel </w:t>
             </w:r>
+            <w:proofErr w:type="spellStart"/>
+            <w:r>
+              <w:t>exonic</w:t>
+            </w:r>
+            <w:proofErr w:type="spellEnd"/>
           </w:p>
         </w:tc>
       </w:tr>
@@ -5675,6 +8749,7 @@
                 <w:szCs w:val="20"/>
               </w:rPr>
             </w:pPr>
+            <w:proofErr w:type="spellStart"/>
             <w:r>
               <w:rPr>
                 <w:rFonts w:ascii="Lucida Console" w:hAnsi="Lucida Console" w:cs="Lucida Console"/>
@@ -5683,6 +8758,7 @@
               </w:rPr>
               <w:t>IEM_all_panels_header.bed</w:t>
             </w:r>
+            <w:proofErr w:type="spellEnd"/>
           </w:p>
           <w:p>
             <w:pPr>
@@ -5812,8 +8888,33 @@
           <w:b/>
           <w:u w:val="single"/>
         </w:rPr>
-        <w:t>Quality metrics – samtools flagstat</w:t>
-      </w:r>
+        <w:t xml:space="preserve">Quality metrics – </w:t>
+      </w:r>
+      <w:proofErr w:type="spellStart"/>
+      <w:r>
+        <w:rPr>
+          <w:b/>
+          <w:u w:val="single"/>
+        </w:rPr>
+        <w:t>samtools</w:t>
+      </w:r>
+      <w:proofErr w:type="spellEnd"/>
+      <w:r>
+        <w:rPr>
+          <w:b/>
+          <w:u w:val="single"/>
+        </w:rPr>
+        <w:t xml:space="preserve"> </w:t>
+      </w:r>
+      <w:proofErr w:type="spellStart"/>
+      <w:r>
+        <w:rPr>
+          <w:b/>
+          <w:u w:val="single"/>
+        </w:rPr>
+        <w:t>flagstat</w:t>
+      </w:r>
+      <w:proofErr w:type="spellEnd"/>
     </w:p>
     <w:p>
       <w:pPr>
@@ -5847,9 +8948,19 @@
           <w:tab w:val="left" w:pos="1152"/>
         </w:tabs>
       </w:pPr>
-      <w:r>
-        <w:t>Samtools flagstat</w:t>
-      </w:r>
+      <w:proofErr w:type="spellStart"/>
+      <w:r>
+        <w:t>Samtools</w:t>
+      </w:r>
+      <w:proofErr w:type="spellEnd"/>
+      <w:r>
+        <w:t xml:space="preserve"> </w:t>
+      </w:r>
+      <w:proofErr w:type="spellStart"/>
+      <w:r>
+        <w:t>flagstat</w:t>
+      </w:r>
+      <w:proofErr w:type="spellEnd"/>
     </w:p>
     <w:p>
       <w:pPr>
@@ -5871,8 +8982,44 @@
         <w:rPr>
           <w:color w:val="00B0F0"/>
         </w:rPr>
-        <w:t>Did git commit for the samtools flagstat metrics</w:t>
-      </w:r>
+        <w:t xml:space="preserve">Did git commit for the </w:t>
+      </w:r>
+      <w:proofErr w:type="spellStart"/>
+      <w:r>
+        <w:rPr>
+          <w:color w:val="00B0F0"/>
+        </w:rPr>
+        <w:t>samtools</w:t>
+      </w:r>
+      <w:proofErr w:type="spellEnd"/>
+      <w:r>
+        <w:rPr>
+          <w:color w:val="00B0F0"/>
+        </w:rPr>
+        <w:t xml:space="preserve"> </w:t>
+      </w:r>
+      <w:proofErr w:type="spellStart"/>
+      <w:r>
+        <w:rPr>
+          <w:color w:val="00B0F0"/>
+        </w:rPr>
+        <w:t>flagstat</w:t>
+      </w:r>
+      <w:proofErr w:type="spellEnd"/>
+      <w:r>
+        <w:rPr>
+          <w:color w:val="00B0F0"/>
+        </w:rPr>
+        <w:t xml:space="preserve"> </w:t>
+      </w:r>
+      <w:proofErr w:type="gramStart"/>
+      <w:r>
+        <w:rPr>
+          <w:color w:val="00B0F0"/>
+        </w:rPr>
+        <w:t>metrics</w:t>
+      </w:r>
+      <w:proofErr w:type="gramEnd"/>
     </w:p>
     <w:p>
       <w:pPr>
@@ -5893,7 +9040,23 @@
           <w:b/>
           <w:u w:val="single"/>
         </w:rPr>
-        <w:t xml:space="preserve">Carry out indel </w:t>
+        <w:t xml:space="preserve">Carry out </w:t>
+      </w:r>
+      <w:proofErr w:type="spellStart"/>
+      <w:r>
+        <w:rPr>
+          <w:b/>
+          <w:u w:val="single"/>
+        </w:rPr>
+        <w:t>indel</w:t>
+      </w:r>
+      <w:proofErr w:type="spellEnd"/>
+      <w:r>
+        <w:rPr>
+          <w:b/>
+          <w:u w:val="single"/>
+        </w:rPr>
+        <w:t xml:space="preserve"> </w:t>
       </w:r>
       <w:r>
         <w:rPr>
@@ -5916,8 +9079,29 @@
           <w:tab w:val="left" w:pos="1152"/>
         </w:tabs>
       </w:pPr>
-      <w:r>
-        <w:t>Indels tend to align poorly. This is because with repetitive regions, it’s hard to place individual sequences in the ‘right’ place along the reference. With indel realignment, you can look at the aggregated data of ALL the reads and use that to help make the cal. Generally indel realignment shoves things ‘leftward’ (for the forward strand).</w:t>
+      <w:proofErr w:type="spellStart"/>
+      <w:r>
+        <w:t>Indels</w:t>
+      </w:r>
+      <w:proofErr w:type="spellEnd"/>
+      <w:r>
+        <w:t xml:space="preserve"> tend to align poorly. This is because with repetitive regions, it’s hard to place individual sequences in the ‘right’ place along the reference. With </w:t>
+      </w:r>
+      <w:proofErr w:type="spellStart"/>
+      <w:r>
+        <w:t>indel</w:t>
+      </w:r>
+      <w:proofErr w:type="spellEnd"/>
+      <w:r>
+        <w:t xml:space="preserve"> realignment, you can look at the aggregated data of ALL the reads and use that to help make the cal. Generally </w:t>
+      </w:r>
+      <w:proofErr w:type="spellStart"/>
+      <w:r>
+        <w:t>indel</w:t>
+      </w:r>
+      <w:proofErr w:type="spellEnd"/>
+      <w:r>
+        <w:t xml:space="preserve"> realignment shoves things ‘leftward’ (for the forward strand).</w:t>
       </w:r>
     </w:p>
     <w:p>
@@ -5927,7 +9111,15 @@
         </w:tabs>
       </w:pPr>
       <w:r>
-        <w:t>GATK’s indel tool gives nice error messages (according to Christine) so I may try that first.</w:t>
+        <w:t xml:space="preserve">GATK’s </w:t>
+      </w:r>
+      <w:proofErr w:type="spellStart"/>
+      <w:r>
+        <w:t>indel</w:t>
+      </w:r>
+      <w:proofErr w:type="spellEnd"/>
+      <w:r>
+        <w:t xml:space="preserve"> tool gives nice error messages (according to Christine) so I may try that first.</w:t>
       </w:r>
     </w:p>
     <w:p>
@@ -5952,7 +9144,23 @@
         </w:tabs>
       </w:pPr>
       <w:r>
-        <w:t>First we will identify targets (problem areas) with RealignerTargetCreator. Then we actually carry out the realignment with IndelRealigner.</w:t>
+        <w:t xml:space="preserve">First we will identify targets (problem areas) with </w:t>
+      </w:r>
+      <w:proofErr w:type="spellStart"/>
+      <w:r>
+        <w:t>RealignerTargetCreator</w:t>
+      </w:r>
+      <w:proofErr w:type="spellEnd"/>
+      <w:r>
+        <w:t xml:space="preserve">. Then we actually carry out the realignment with </w:t>
+      </w:r>
+      <w:proofErr w:type="spellStart"/>
+      <w:r>
+        <w:t>IndelRealigner</w:t>
+      </w:r>
+      <w:proofErr w:type="spellEnd"/>
+      <w:r>
+        <w:t>.</w:t>
       </w:r>
     </w:p>
     <w:p>
@@ -5987,7 +9195,23 @@
     </w:p>
     <w:p>
       <w:r>
-        <w:t>ERROR: RealignerTargetCreator fails because read group data isn’t in the BAM files. Tried to check header for @RG using grep but there isn’t a line which has this.</w:t>
+        <w:t xml:space="preserve">ERROR: </w:t>
+      </w:r>
+      <w:proofErr w:type="spellStart"/>
+      <w:r>
+        <w:t>RealignerTargetCreator</w:t>
+      </w:r>
+      <w:proofErr w:type="spellEnd"/>
+      <w:r>
+        <w:t xml:space="preserve"> fails because read group data isn’t in the BAM files. Tried to check header for @RG using </w:t>
+      </w:r>
+      <w:proofErr w:type="spellStart"/>
+      <w:r>
+        <w:t>grep</w:t>
+      </w:r>
+      <w:proofErr w:type="spellEnd"/>
+      <w:r>
+        <w:t xml:space="preserve"> but there isn’t a line which has this.</w:t>
       </w:r>
     </w:p>
     <w:p>
@@ -6006,7 +9230,23 @@
         <w:t>: ‘</w:t>
       </w:r>
       <w:r>
-        <w:t>In Illumina data, read group IDs are composed using the flowcell + lane name and number, making them a globally unique identifier across all sequencing data in the world.</w:t>
+        <w:t xml:space="preserve">In </w:t>
+      </w:r>
+      <w:proofErr w:type="spellStart"/>
+      <w:r>
+        <w:t>Illumina</w:t>
+      </w:r>
+      <w:proofErr w:type="spellEnd"/>
+      <w:r>
+        <w:t xml:space="preserve"> data, read group IDs are composed using the </w:t>
+      </w:r>
+      <w:proofErr w:type="spellStart"/>
+      <w:r>
+        <w:t>flowcell</w:t>
+      </w:r>
+      <w:proofErr w:type="spellEnd"/>
+      <w:r>
+        <w:t xml:space="preserve"> + lane name and number, making them a globally unique identifier across all sequencing data in the world.</w:t>
       </w:r>
       <w:r>
         <w:t>’</w:t>
@@ -6014,7 +9254,23 @@
     </w:p>
     <w:p>
       <w:r>
-        <w:t>There are tools which will add read groups onto BAM files for you (Picard has AddOrReplaceReadGroups), if we can find out what the read groups were meant to be.</w:t>
+        <w:t xml:space="preserve">There are tools which will add read groups onto BAM files for you (Picard has </w:t>
+      </w:r>
+      <w:proofErr w:type="spellStart"/>
+      <w:r>
+        <w:t>AddOrReplaceReadGroups</w:t>
+      </w:r>
+      <w:proofErr w:type="spellEnd"/>
+      <w:r>
+        <w:t>)</w:t>
+      </w:r>
+      <w:proofErr w:type="gramStart"/>
+      <w:r>
+        <w:t>,</w:t>
+      </w:r>
+      <w:proofErr w:type="gramEnd"/>
+      <w:r>
+        <w:t xml:space="preserve"> if we can find out what the read groups were meant to be.</w:t>
       </w:r>
     </w:p>
     <w:p/>
@@ -6056,7 +9312,15 @@
         </w:tabs>
       </w:pPr>
       <w:r>
-        <w:t>OR: maybe a header got left off in the sam -&gt; bam piping step early on in the chain</w:t>
+        <w:t xml:space="preserve">OR: maybe a header got left off in the </w:t>
+      </w:r>
+      <w:proofErr w:type="spellStart"/>
+      <w:r>
+        <w:t>sam</w:t>
+      </w:r>
+      <w:proofErr w:type="spellEnd"/>
+      <w:r>
+        <w:t xml:space="preserve"> -&gt; bam piping step early on in the chain</w:t>
       </w:r>
     </w:p>
     <w:p>
@@ -6088,8 +9352,13 @@
       </w:pPr>
       <w:r>
         <w:tab/>
-        <w:t>It’s still missing from the BAM when we look at the header with grep</w:t>
-      </w:r>
+        <w:t xml:space="preserve">It’s still missing from the BAM when we look at the header with </w:t>
+      </w:r>
+      <w:proofErr w:type="spellStart"/>
+      <w:r>
+        <w:t>grep</w:t>
+      </w:r>
+      <w:proofErr w:type="spellEnd"/>
     </w:p>
     <w:p>
       <w:pPr>
@@ -6099,7 +9368,15 @@
       </w:pPr>
       <w:r>
         <w:tab/>
-        <w:t>But the original fastq files have read group info, for sure</w:t>
+        <w:t xml:space="preserve">But the original </w:t>
+      </w:r>
+      <w:proofErr w:type="spellStart"/>
+      <w:r>
+        <w:t>fastq</w:t>
+      </w:r>
+      <w:proofErr w:type="spellEnd"/>
+      <w:r>
+        <w:t xml:space="preserve"> files have read group info, for sure</w:t>
       </w:r>
     </w:p>
     <w:p>
@@ -6124,12 +9401,28 @@
         </w:rPr>
         <w:t xml:space="preserve">Potential read group loss point: </w:t>
       </w:r>
-      <w:r>
-        <w:rPr>
-          <w:b/>
-        </w:rPr>
-        <w:t>Bwa mem</w:t>
-      </w:r>
+      <w:proofErr w:type="spellStart"/>
+      <w:r>
+        <w:rPr>
+          <w:b/>
+        </w:rPr>
+        <w:t>Bwa</w:t>
+      </w:r>
+      <w:proofErr w:type="spellEnd"/>
+      <w:r>
+        <w:rPr>
+          <w:b/>
+        </w:rPr>
+        <w:t xml:space="preserve"> </w:t>
+      </w:r>
+      <w:proofErr w:type="spellStart"/>
+      <w:r>
+        <w:rPr>
+          <w:b/>
+        </w:rPr>
+        <w:t>mem</w:t>
+      </w:r>
+      <w:proofErr w:type="spellEnd"/>
     </w:p>
     <w:p>
       <w:pPr>
@@ -6211,7 +9504,21 @@
         <w:rPr>
           <w:b/>
         </w:rPr>
-        <w:t>The actual issue – we used cat on the Lane 1 and Lane 2 fastqs, and this probably destroyed read group information</w:t>
+        <w:t xml:space="preserve">The actual issue – we used cat on the Lane 1 and Lane 2 </w:t>
+      </w:r>
+      <w:proofErr w:type="spellStart"/>
+      <w:r>
+        <w:rPr>
+          <w:b/>
+        </w:rPr>
+        <w:t>fastqs</w:t>
+      </w:r>
+      <w:proofErr w:type="spellEnd"/>
+      <w:r>
+        <w:rPr>
+          <w:b/>
+        </w:rPr>
+        <w:t>, and this probably destroyed read group information</w:t>
       </w:r>
     </w:p>
     <w:p>
@@ -6268,7 +9575,15 @@
         </w:tabs>
       </w:pPr>
       <w:r>
-        <w:t>Align each lane SEPARATELY in BWA mem (this is in GATK Best Practices)</w:t>
+        <w:t xml:space="preserve">Align each lane SEPARATELY in BWA </w:t>
+      </w:r>
+      <w:proofErr w:type="spellStart"/>
+      <w:r>
+        <w:t>mem</w:t>
+      </w:r>
+      <w:proofErr w:type="spellEnd"/>
+      <w:r>
+        <w:t xml:space="preserve"> (this is in GATK Best Practices)</w:t>
       </w:r>
     </w:p>
     <w:p>
@@ -6298,7 +9613,23 @@
         </w:tabs>
       </w:pPr>
       <w:r>
-        <w:t>Merge lane-level BAMs with Picard’s MergeSamFiles, or SamTools merge</w:t>
+        <w:t xml:space="preserve">Merge lane-level BAMs with Picard’s </w:t>
+      </w:r>
+      <w:proofErr w:type="spellStart"/>
+      <w:r>
+        <w:t>MergeSamFiles</w:t>
+      </w:r>
+      <w:proofErr w:type="spellEnd"/>
+      <w:r>
+        <w:t xml:space="preserve">, or </w:t>
+      </w:r>
+      <w:proofErr w:type="spellStart"/>
+      <w:r>
+        <w:t>SamTools</w:t>
+      </w:r>
+      <w:proofErr w:type="spellEnd"/>
+      <w:r>
+        <w:t xml:space="preserve"> merge</w:t>
       </w:r>
     </w:p>
     <w:p>
@@ -6391,8 +9722,17 @@
           <w:b/>
           <w:u w:val="single"/>
         </w:rPr>
-        <w:t>Read groups aren’t automatically included in the Fastq</w:t>
-      </w:r>
+        <w:t xml:space="preserve">Read groups aren’t automatically included in the </w:t>
+      </w:r>
+      <w:proofErr w:type="spellStart"/>
+      <w:r>
+        <w:rPr>
+          <w:b/>
+          <w:u w:val="single"/>
+        </w:rPr>
+        <w:t>Fastq</w:t>
+      </w:r>
+      <w:proofErr w:type="spellEnd"/>
     </w:p>
     <w:p>
       <w:pPr>
@@ -6421,7 +9761,15 @@
         </w:tabs>
       </w:pPr>
       <w:r>
-        <w:t>Not the right approach – read group isn’t inherent to the fastq files!</w:t>
+        <w:t xml:space="preserve">Not the right approach – read group isn’t inherent to the </w:t>
+      </w:r>
+      <w:proofErr w:type="spellStart"/>
+      <w:r>
+        <w:t>fastq</w:t>
+      </w:r>
+      <w:proofErr w:type="spellEnd"/>
+      <w:r>
+        <w:t xml:space="preserve"> files!</w:t>
       </w:r>
     </w:p>
     <w:p>
@@ -6456,14 +9804,30 @@
           <w:b/>
           <w:u w:val="single"/>
         </w:rPr>
-        <w:t>Add read groups (Picard AddOrReplace</w:t>
-      </w:r>
-      <w:r>
-        <w:rPr>
-          <w:b/>
-          <w:u w:val="single"/>
-        </w:rPr>
-        <w:t>ReadGroups)</w:t>
+        <w:t xml:space="preserve">Add read groups (Picard </w:t>
+      </w:r>
+      <w:proofErr w:type="spellStart"/>
+      <w:r>
+        <w:rPr>
+          <w:b/>
+          <w:u w:val="single"/>
+        </w:rPr>
+        <w:t>AddOrReplace</w:t>
+      </w:r>
+      <w:r>
+        <w:rPr>
+          <w:b/>
+          <w:u w:val="single"/>
+        </w:rPr>
+        <w:t>ReadGroups</w:t>
+      </w:r>
+      <w:proofErr w:type="spellEnd"/>
+      <w:r>
+        <w:rPr>
+          <w:b/>
+          <w:u w:val="single"/>
+        </w:rPr>
+        <w:t>)</w:t>
       </w:r>
     </w:p>
     <w:p>
@@ -6506,6 +9870,7 @@
           <w:lang w:eastAsia="en-GB"/>
         </w:rPr>
       </w:pPr>
+      <w:proofErr w:type="gramStart"/>
       <w:r>
         <w:rPr>
           <w:rFonts w:ascii="Consolas" w:eastAsia="Times New Roman" w:hAnsi="Consolas" w:cs="Consolas"/>
@@ -6514,8 +9879,9 @@
           <w:szCs w:val="18"/>
           <w:lang w:eastAsia="en-GB"/>
         </w:rPr>
-        <w:t>java -jar picard.jar AddOrReplaceReadGroups \</w:t>
-      </w:r>
+        <w:t>java</w:t>
+      </w:r>
+      <w:proofErr w:type="gramEnd"/>
       <w:r>
         <w:rPr>
           <w:rFonts w:ascii="Consolas" w:eastAsia="Times New Roman" w:hAnsi="Consolas" w:cs="Consolas"/>
@@ -6524,9 +9890,9 @@
           <w:szCs w:val="18"/>
           <w:lang w:eastAsia="en-GB"/>
         </w:rPr>
-        <w:br/>
-        <w:t xml:space="preserve">      I=input.bam \</w:t>
-      </w:r>
+        <w:t xml:space="preserve"> -jar picard.jar </w:t>
+      </w:r>
+      <w:proofErr w:type="spellStart"/>
       <w:r>
         <w:rPr>
           <w:rFonts w:ascii="Consolas" w:eastAsia="Times New Roman" w:hAnsi="Consolas" w:cs="Consolas"/>
@@ -6535,9 +9901,9 @@
           <w:szCs w:val="18"/>
           <w:lang w:eastAsia="en-GB"/>
         </w:rPr>
-        <w:br/>
-        <w:t xml:space="preserve">      O=output.bam \</w:t>
-      </w:r>
+        <w:t>AddOrReplaceReadGroups</w:t>
+      </w:r>
+      <w:proofErr w:type="spellEnd"/>
       <w:r>
         <w:rPr>
           <w:rFonts w:ascii="Consolas" w:eastAsia="Times New Roman" w:hAnsi="Consolas" w:cs="Consolas"/>
@@ -6546,8 +9912,7 @@
           <w:szCs w:val="18"/>
           <w:lang w:eastAsia="en-GB"/>
         </w:rPr>
-        <w:br/>
-        <w:t xml:space="preserve">      RGID=4 \</w:t>
+        <w:t xml:space="preserve"> \</w:t>
       </w:r>
       <w:r>
         <w:rPr>
@@ -6558,8 +9923,9 @@
           <w:lang w:eastAsia="en-GB"/>
         </w:rPr>
         <w:br/>
-        <w:t xml:space="preserve">      RGLB=lib1 \</w:t>
-      </w:r>
+        <w:t xml:space="preserve">      I=</w:t>
+      </w:r>
+      <w:proofErr w:type="spellStart"/>
       <w:r>
         <w:rPr>
           <w:rFonts w:ascii="Consolas" w:eastAsia="Times New Roman" w:hAnsi="Consolas" w:cs="Consolas"/>
@@ -6568,8 +9934,106 @@
           <w:szCs w:val="18"/>
           <w:lang w:eastAsia="en-GB"/>
         </w:rPr>
+        <w:t>input.bam</w:t>
+      </w:r>
+      <w:proofErr w:type="spellEnd"/>
+      <w:r>
+        <w:rPr>
+          <w:rFonts w:ascii="Consolas" w:eastAsia="Times New Roman" w:hAnsi="Consolas" w:cs="Consolas"/>
+          <w:color w:val="F8F8F2"/>
+          <w:sz w:val="18"/>
+          <w:szCs w:val="18"/>
+          <w:lang w:eastAsia="en-GB"/>
+        </w:rPr>
+        <w:t xml:space="preserve"> \</w:t>
+      </w:r>
+      <w:r>
+        <w:rPr>
+          <w:rFonts w:ascii="Consolas" w:eastAsia="Times New Roman" w:hAnsi="Consolas" w:cs="Consolas"/>
+          <w:color w:val="F8F8F2"/>
+          <w:sz w:val="18"/>
+          <w:szCs w:val="18"/>
+          <w:lang w:eastAsia="en-GB"/>
+        </w:rPr>
         <w:br/>
-        <w:t xml:space="preserve">      RGPL=illumina \</w:t>
+        <w:t xml:space="preserve">      O=</w:t>
+      </w:r>
+      <w:proofErr w:type="spellStart"/>
+      <w:r>
+        <w:rPr>
+          <w:rFonts w:ascii="Consolas" w:eastAsia="Times New Roman" w:hAnsi="Consolas" w:cs="Consolas"/>
+          <w:color w:val="F8F8F2"/>
+          <w:sz w:val="18"/>
+          <w:szCs w:val="18"/>
+          <w:lang w:eastAsia="en-GB"/>
+        </w:rPr>
+        <w:t>output.bam</w:t>
+      </w:r>
+      <w:proofErr w:type="spellEnd"/>
+      <w:r>
+        <w:rPr>
+          <w:rFonts w:ascii="Consolas" w:eastAsia="Times New Roman" w:hAnsi="Consolas" w:cs="Consolas"/>
+          <w:color w:val="F8F8F2"/>
+          <w:sz w:val="18"/>
+          <w:szCs w:val="18"/>
+          <w:lang w:eastAsia="en-GB"/>
+        </w:rPr>
+        <w:t xml:space="preserve"> \</w:t>
+      </w:r>
+      <w:r>
+        <w:rPr>
+          <w:rFonts w:ascii="Consolas" w:eastAsia="Times New Roman" w:hAnsi="Consolas" w:cs="Consolas"/>
+          <w:color w:val="F8F8F2"/>
+          <w:sz w:val="18"/>
+          <w:szCs w:val="18"/>
+          <w:lang w:eastAsia="en-GB"/>
+        </w:rPr>
+        <w:br/>
+        <w:t xml:space="preserve">      RGID=4 \</w:t>
+      </w:r>
+      <w:r>
+        <w:rPr>
+          <w:rFonts w:ascii="Consolas" w:eastAsia="Times New Roman" w:hAnsi="Consolas" w:cs="Consolas"/>
+          <w:color w:val="F8F8F2"/>
+          <w:sz w:val="18"/>
+          <w:szCs w:val="18"/>
+          <w:lang w:eastAsia="en-GB"/>
+        </w:rPr>
+        <w:br/>
+        <w:t xml:space="preserve">      RGLB=lib1 \</w:t>
+      </w:r>
+      <w:r>
+        <w:rPr>
+          <w:rFonts w:ascii="Consolas" w:eastAsia="Times New Roman" w:hAnsi="Consolas" w:cs="Consolas"/>
+          <w:color w:val="F8F8F2"/>
+          <w:sz w:val="18"/>
+          <w:szCs w:val="18"/>
+          <w:lang w:eastAsia="en-GB"/>
+        </w:rPr>
+        <w:br/>
+        <w:t xml:space="preserve">      RGPL=</w:t>
+      </w:r>
+      <w:proofErr w:type="spellStart"/>
+      <w:r>
+        <w:rPr>
+          <w:rFonts w:ascii="Consolas" w:eastAsia="Times New Roman" w:hAnsi="Consolas" w:cs="Consolas"/>
+          <w:color w:val="F8F8F2"/>
+          <w:sz w:val="18"/>
+          <w:szCs w:val="18"/>
+          <w:lang w:eastAsia="en-GB"/>
+        </w:rPr>
+        <w:t>illumina</w:t>
+      </w:r>
+      <w:proofErr w:type="spellEnd"/>
+      <w:r>
+        <w:rPr>
+          <w:rFonts w:ascii="Consolas" w:eastAsia="Times New Roman" w:hAnsi="Consolas" w:cs="Consolas"/>
+          <w:color w:val="F8F8F2"/>
+          <w:sz w:val="18"/>
+          <w:szCs w:val="18"/>
+          <w:lang w:eastAsia="en-GB"/>
+        </w:rPr>
+        <w:t xml:space="preserve"> \</w:t>
       </w:r>
       <w:r>
         <w:rPr>
@@ -6846,7 +10310,29 @@
                 <w:szCs w:val="20"/>
                 <w:lang w:eastAsia="en-GB"/>
               </w:rPr>
-              <w:t>Read Group platform (e.g. illumina, solid) Required.</w:t>
+              <w:t xml:space="preserve">Read Group platform (e.g. </w:t>
+            </w:r>
+            <w:proofErr w:type="spellStart"/>
+            <w:r>
+              <w:rPr>
+                <w:rFonts w:ascii="Helvetica" w:eastAsia="Times New Roman" w:hAnsi="Helvetica" w:cs="Helvetica"/>
+                <w:color w:val="555555"/>
+                <w:sz w:val="20"/>
+                <w:szCs w:val="20"/>
+                <w:lang w:eastAsia="en-GB"/>
+              </w:rPr>
+              <w:t>illumina</w:t>
+            </w:r>
+            <w:proofErr w:type="spellEnd"/>
+            <w:r>
+              <w:rPr>
+                <w:rFonts w:ascii="Helvetica" w:eastAsia="Times New Roman" w:hAnsi="Helvetica" w:cs="Helvetica"/>
+                <w:color w:val="555555"/>
+                <w:sz w:val="20"/>
+                <w:szCs w:val="20"/>
+                <w:lang w:eastAsia="en-GB"/>
+              </w:rPr>
+              <w:t>, solid) Required.</w:t>
             </w:r>
           </w:p>
         </w:tc>
@@ -6926,7 +10412,29 @@
                 <w:szCs w:val="20"/>
                 <w:lang w:eastAsia="en-GB"/>
               </w:rPr>
-              <w:t>Read Group platform unit (eg. run barcode) Required.</w:t>
+              <w:t>Read Group platform unit (</w:t>
+            </w:r>
+            <w:proofErr w:type="spellStart"/>
+            <w:r>
+              <w:rPr>
+                <w:rFonts w:ascii="Helvetica" w:eastAsia="Times New Roman" w:hAnsi="Helvetica" w:cs="Helvetica"/>
+                <w:color w:val="555555"/>
+                <w:sz w:val="20"/>
+                <w:szCs w:val="20"/>
+                <w:lang w:eastAsia="en-GB"/>
+              </w:rPr>
+              <w:t>eg</w:t>
+            </w:r>
+            <w:proofErr w:type="spellEnd"/>
+            <w:r>
+              <w:rPr>
+                <w:rFonts w:ascii="Helvetica" w:eastAsia="Times New Roman" w:hAnsi="Helvetica" w:cs="Helvetica"/>
+                <w:color w:val="555555"/>
+                <w:sz w:val="20"/>
+                <w:szCs w:val="20"/>
+                <w:lang w:eastAsia="en-GB"/>
+              </w:rPr>
+              <w:t>. run barcode) Required.</w:t>
             </w:r>
           </w:p>
         </w:tc>
@@ -7050,8 +10558,13 @@
         </w:tabs>
       </w:pPr>
       <w:r>
-        <w:t>RGPL = illumina</w:t>
-      </w:r>
+        <w:t xml:space="preserve">RGPL = </w:t>
+      </w:r>
+      <w:proofErr w:type="spellStart"/>
+      <w:r>
+        <w:t>illumina</w:t>
+      </w:r>
+      <w:proofErr w:type="spellEnd"/>
     </w:p>
     <w:p>
       <w:pPr>
@@ -7229,8 +10742,13 @@
               </w:tabs>
             </w:pPr>
             <w:r>
-              <w:t>Small panel exonic</w:t>
+              <w:t xml:space="preserve">Small panel </w:t>
             </w:r>
+            <w:proofErr w:type="spellStart"/>
+            <w:r>
+              <w:t>exonic</w:t>
+            </w:r>
+            <w:proofErr w:type="spellEnd"/>
           </w:p>
         </w:tc>
       </w:tr>
@@ -7624,6 +11142,7 @@
                 <w:szCs w:val="20"/>
               </w:rPr>
             </w:pPr>
+            <w:proofErr w:type="spellStart"/>
             <w:r>
               <w:rPr>
                 <w:rFonts w:ascii="Lucida Console" w:hAnsi="Lucida Console" w:cs="Lucida Console"/>
@@ -7632,6 +11151,7 @@
               </w:rPr>
               <w:t>IEM_all_panels_header.bed</w:t>
             </w:r>
+            <w:proofErr w:type="spellEnd"/>
           </w:p>
           <w:p>
             <w:pPr>
@@ -7759,12 +11279,36 @@
         <w:t>In our normal lab,</w:t>
       </w:r>
       <w:r>
-        <w:t xml:space="preserve"> the whole thing doesn’t need to be 30x. It only needs to be 30x for 5bp either side of the exon. </w:t>
-      </w:r>
-    </w:p>
-    <w:p>
-      <w:r>
-        <w:t>However I’m going to go for 30x so I don’t die of bor</w:t>
+        <w:t xml:space="preserve"> the whole thing doesn’t need to be </w:t>
+      </w:r>
+      <w:proofErr w:type="gramStart"/>
+      <w:r>
+        <w:t>30x</w:t>
+      </w:r>
+      <w:proofErr w:type="gramEnd"/>
+      <w:r>
+        <w:t xml:space="preserve">. It only needs to be </w:t>
+      </w:r>
+      <w:proofErr w:type="gramStart"/>
+      <w:r>
+        <w:t>30x</w:t>
+      </w:r>
+      <w:proofErr w:type="gramEnd"/>
+      <w:r>
+        <w:t xml:space="preserve"> for 5bp either side of the exon. </w:t>
+      </w:r>
+    </w:p>
+    <w:p>
+      <w:r>
+        <w:t xml:space="preserve">However I’m going to go for </w:t>
+      </w:r>
+      <w:proofErr w:type="gramStart"/>
+      <w:r>
+        <w:t>30x</w:t>
+      </w:r>
+      <w:proofErr w:type="gramEnd"/>
+      <w:r>
+        <w:t xml:space="preserve"> so I don’t die of bor</w:t>
       </w:r>
       <w:r>
         <w:t>e</w:t>
@@ -7775,16 +11319,26 @@
     </w:p>
     <w:p>
       <w:r>
-        <w:t>USING: Picard HsMetrics</w:t>
-      </w:r>
+        <w:t xml:space="preserve">USING: Picard </w:t>
+      </w:r>
+      <w:proofErr w:type="spellStart"/>
+      <w:r>
+        <w:t>HsMetrics</w:t>
+      </w:r>
+      <w:proofErr w:type="spellEnd"/>
     </w:p>
     <w:p>
       <w:r>
         <w:t>ALSO USING:</w:t>
       </w:r>
       <w:r>
-        <w:t xml:space="preserve"> Picard’s BedToIntervalList</w:t>
-      </w:r>
+        <w:t xml:space="preserve"> Picard’s </w:t>
+      </w:r>
+      <w:proofErr w:type="spellStart"/>
+      <w:r>
+        <w:t>BedToIntervalList</w:t>
+      </w:r>
+      <w:proofErr w:type="spellEnd"/>
       <w:r>
         <w:t xml:space="preserve"> </w:t>
       </w:r>
@@ -7853,8 +11407,23 @@
           <w:tab w:val="left" w:pos="1152"/>
         </w:tabs>
       </w:pPr>
-      <w:r>
-        <w:t>Multiallelic sites decomposed with Vt, though made no difference to the 15* sample.</w:t>
+      <w:proofErr w:type="spellStart"/>
+      <w:r>
+        <w:t>Multiallelic</w:t>
+      </w:r>
+      <w:proofErr w:type="spellEnd"/>
+      <w:r>
+        <w:t xml:space="preserve"> sites decomposed with </w:t>
+      </w:r>
+      <w:proofErr w:type="spellStart"/>
+      <w:proofErr w:type="gramStart"/>
+      <w:r>
+        <w:t>Vt</w:t>
+      </w:r>
+      <w:proofErr w:type="spellEnd"/>
+      <w:proofErr w:type="gramEnd"/>
+      <w:r>
+        <w:t>, though made no difference to the 15* sample.</w:t>
       </w:r>
     </w:p>
     <w:p>
@@ -7870,7 +11439,15 @@
         <w:t xml:space="preserve">for human genome </w:t>
       </w:r>
       <w:r>
-        <w:t>with SnpEff, constrain</w:t>
+        <w:t xml:space="preserve">with </w:t>
+      </w:r>
+      <w:proofErr w:type="spellStart"/>
+      <w:r>
+        <w:t>SnpEff</w:t>
+      </w:r>
+      <w:proofErr w:type="spellEnd"/>
+      <w:r>
+        <w:t>, constrain</w:t>
       </w:r>
       <w:r>
         <w:t>ed</w:t>
@@ -7892,10 +11469,111 @@
         </w:tabs>
       </w:pPr>
       <w:r>
-        <w:t>Attempted to annotate with dbSNP, but although it threw no warning messages, the rs numbers (or something similar) didn’t look like they were there. Might need fixing.</w:t>
+        <w:t xml:space="preserve">Attempted to annotate with </w:t>
+      </w:r>
+      <w:proofErr w:type="spellStart"/>
+      <w:r>
+        <w:t>dbSNP</w:t>
+      </w:r>
+      <w:proofErr w:type="spellEnd"/>
+      <w:r>
+        <w:t xml:space="preserve">, but although it threw no warning messages, the </w:t>
+      </w:r>
+      <w:proofErr w:type="spellStart"/>
+      <w:r>
+        <w:t>rs</w:t>
+      </w:r>
+      <w:proofErr w:type="spellEnd"/>
+      <w:r>
+        <w:t xml:space="preserve"> numbers (or something similar) didn’t look like they were there. </w:t>
+      </w:r>
+      <w:proofErr w:type="gramStart"/>
+      <w:r>
+        <w:t>Might need fixing.</w:t>
+      </w:r>
+      <w:proofErr w:type="gramEnd"/>
+    </w:p>
+    <w:p>
+      <w:pPr>
+        <w:tabs>
+          <w:tab w:val="left" w:pos="1152"/>
+        </w:tabs>
+      </w:pPr>
+      <w:r>
+        <w:t xml:space="preserve">#Next: </w:t>
+      </w:r>
+      <w:r>
+        <w:t xml:space="preserve">fix </w:t>
+      </w:r>
+      <w:proofErr w:type="spellStart"/>
+      <w:r>
+        <w:t>dbSNP</w:t>
+      </w:r>
+      <w:proofErr w:type="spellEnd"/>
+      <w:r>
+        <w:t xml:space="preserve"> annotation</w:t>
+      </w:r>
+    </w:p>
+    <w:p>
+      <w:pPr>
+        <w:tabs>
+          <w:tab w:val="left" w:pos="1152"/>
+        </w:tabs>
+      </w:pPr>
+      <w:r>
+        <w:t xml:space="preserve">#Filter out those with </w:t>
+      </w:r>
+      <w:proofErr w:type="spellStart"/>
+      <w:r>
+        <w:t>dbSNP</w:t>
+      </w:r>
+      <w:proofErr w:type="spellEnd"/>
+      <w:r>
+        <w:t xml:space="preserve"> frequency above 5%</w:t>
+      </w:r>
+    </w:p>
+    <w:p>
+      <w:pPr>
+        <w:tabs>
+          <w:tab w:val="left" w:pos="1152"/>
+        </w:tabs>
+      </w:pPr>
+    </w:p>
+    <w:p>
+      <w:pPr>
+        <w:tabs>
+          <w:tab w:val="left" w:pos="1152"/>
+        </w:tabs>
+        <w:rPr>
+          <w:b/>
+          <w:u w:val="single"/>
+        </w:rPr>
+      </w:pPr>
+      <w:r>
+        <w:rPr>
+          <w:b/>
+          <w:u w:val="single"/>
+        </w:rPr>
+        <w:t>Making a log file</w:t>
+      </w:r>
+    </w:p>
+    <w:p>
+      <w:pPr>
+        <w:tabs>
+          <w:tab w:val="left" w:pos="1152"/>
+        </w:tabs>
+      </w:pPr>
+      <w:r>
+        <w:t>Have inserted</w:t>
+      </w:r>
+      <w:r>
+        <w:t xml:space="preserve"> </w:t>
       </w:r>
       <w:bookmarkStart w:id="0" w:name="_GoBack"/>
       <w:bookmarkEnd w:id="0"/>
+      <w:r>
+        <w:t>‘echo’ lines to return start-and-end time, date and version of each item of software.</w:t>
+      </w:r>
     </w:p>
     <w:p>
       <w:pPr>
@@ -7904,35 +11582,8 @@
         </w:tabs>
       </w:pPr>
       <w:r>
-        <w:t xml:space="preserve">#Next: </w:t>
-      </w:r>
-      <w:r>
-        <w:t>fix dbSNP annotation</w:t>
-      </w:r>
-    </w:p>
-    <w:p>
-      <w:pPr>
-        <w:tabs>
-          <w:tab w:val="left" w:pos="1152"/>
-        </w:tabs>
-      </w:pPr>
-      <w:r>
-        <w:t>#Filter out those with dbSNP frequency above 5%</w:t>
-      </w:r>
-    </w:p>
-    <w:p>
-      <w:pPr>
-        <w:tabs>
-          <w:tab w:val="left" w:pos="1152"/>
-        </w:tabs>
-      </w:pPr>
-    </w:p>
-    <w:p>
-      <w:pPr>
-        <w:tabs>
-          <w:tab w:val="left" w:pos="1152"/>
-        </w:tabs>
-      </w:pPr>
+        <w:t>Need to make sure that it carries on OK if errors are thrown, and that these go to an error log.</w:t>
+      </w:r>
     </w:p>
     <w:sectPr>
       <w:pgSz w:w="11906" w:h="16838"/>
@@ -9241,7 +12892,7 @@
 </file>
 
 <file path=customXml/itemProps1.xml><?xml version="1.0" encoding="utf-8"?>
-<ds:datastoreItem xmlns:ds="http://schemas.openxmlformats.org/officeDocument/2006/customXml" ds:itemID="{A2C1AF3E-484F-47F1-9911-2ECADA3AC188}">
+<ds:datastoreItem xmlns:ds="http://schemas.openxmlformats.org/officeDocument/2006/customXml" ds:itemID="{DB530568-B99D-4D76-8063-4D45F250095F}">
   <ds:schemaRefs>
     <ds:schemaRef ds:uri="http://schemas.openxmlformats.org/officeDocument/2006/bibliography"/>
   </ds:schemaRefs>

--- a/Pipeline diary.docx
+++ b/Pipeline diary.docx
@@ -22,40 +22,17 @@
       </w:r>
     </w:p>
     <w:p>
-      <w:proofErr w:type="spellStart"/>
-      <w:r>
-        <w:t>Docker</w:t>
-      </w:r>
-      <w:proofErr w:type="spellEnd"/>
-      <w:r>
-        <w:t xml:space="preserve"> machine is 10.182.155.27 and port 52024</w:t>
+      <w:r>
+        <w:t>Docker machine is 10.182.155.27 and port 52024</w:t>
       </w:r>
     </w:p>
     <w:p>
       <w:pPr>
         <w:spacing w:line="360" w:lineRule="auto"/>
       </w:pPr>
-      <w:proofErr w:type="gramStart"/>
-      <w:r>
-        <w:t>login</w:t>
-      </w:r>
-      <w:proofErr w:type="gramEnd"/>
-      <w:r>
-        <w:t xml:space="preserve"> is </w:t>
-      </w:r>
-      <w:proofErr w:type="spellStart"/>
-      <w:r>
-        <w:t>stpuser</w:t>
-      </w:r>
-      <w:proofErr w:type="spellEnd"/>
-      <w:r>
-        <w:t xml:space="preserve"> - pass </w:t>
-      </w:r>
-      <w:proofErr w:type="spellStart"/>
-      <w:r>
-        <w:t>stpuser</w:t>
-      </w:r>
-      <w:proofErr w:type="spellEnd"/>
+      <w:r>
+        <w:t>login is stpuser - pass stpuser</w:t>
+      </w:r>
     </w:p>
     <w:p>
       <w:pPr>
@@ -83,9 +60,17 @@
           <w:sz w:val="22"/>
           <w:szCs w:val="22"/>
         </w:rPr>
-        <w:t xml:space="preserve">Data is available inside the </w:t>
-      </w:r>
-      <w:proofErr w:type="spellStart"/>
+        <w:t>Data is available inside the docker at </w:t>
+      </w:r>
+      <w:r>
+        <w:rPr>
+          <w:rFonts w:asciiTheme="minorHAnsi" w:hAnsiTheme="minorHAnsi" w:cs="Consolas"/>
+          <w:color w:val="24292E"/>
+          <w:sz w:val="22"/>
+          <w:szCs w:val="22"/>
+        </w:rPr>
+        <w:t>/example_fastqs</w:t>
+      </w:r>
       <w:r>
         <w:rPr>
           <w:rFonts w:asciiTheme="minorHAnsi" w:hAnsiTheme="minorHAnsi" w:cs="Segoe UI"/>
@@ -93,9 +78,17 @@
           <w:sz w:val="22"/>
           <w:szCs w:val="22"/>
         </w:rPr>
-        <w:t>docker</w:t>
-      </w:r>
-      <w:proofErr w:type="spellEnd"/>
+        <w:t> and this points to </w:t>
+      </w:r>
+      <w:r>
+        <w:rPr>
+          <w:rFonts w:asciiTheme="minorHAnsi" w:hAnsiTheme="minorHAnsi" w:cs="Consolas"/>
+          <w:color w:val="24292E"/>
+          <w:sz w:val="22"/>
+          <w:szCs w:val="22"/>
+        </w:rPr>
+        <w:t>/sdgs/teaching/example_fastqs</w:t>
+      </w:r>
       <w:r>
         <w:rPr>
           <w:rFonts w:asciiTheme="minorHAnsi" w:hAnsiTheme="minorHAnsi" w:cs="Segoe UI"/>
@@ -103,7 +96,25 @@
           <w:sz w:val="22"/>
           <w:szCs w:val="22"/>
         </w:rPr>
-        <w:t xml:space="preserve"> at </w:t>
+        <w:t> on the host.</w:t>
+      </w:r>
+      <w:r>
+        <w:rPr>
+          <w:rFonts w:asciiTheme="minorHAnsi" w:hAnsiTheme="minorHAnsi" w:cs="Segoe UI"/>
+          <w:color w:val="24292E"/>
+          <w:sz w:val="22"/>
+          <w:szCs w:val="22"/>
+        </w:rPr>
+        <w:t xml:space="preserve"> </w:t>
+      </w:r>
+      <w:r>
+        <w:rPr>
+          <w:rFonts w:asciiTheme="minorHAnsi" w:hAnsiTheme="minorHAnsi" w:cs="Segoe UI"/>
+          <w:color w:val="24292E"/>
+          <w:sz w:val="22"/>
+          <w:szCs w:val="22"/>
+        </w:rPr>
+        <w:t>Any data generated by the trainee should be stored in </w:t>
       </w:r>
       <w:r>
         <w:rPr>
@@ -112,9 +123,17 @@
           <w:sz w:val="22"/>
           <w:szCs w:val="22"/>
         </w:rPr>
-        <w:t>/</w:t>
-      </w:r>
-      <w:proofErr w:type="spellStart"/>
+        <w:t>/home/stpuser</w:t>
+      </w:r>
+      <w:r>
+        <w:rPr>
+          <w:rFonts w:asciiTheme="minorHAnsi" w:hAnsiTheme="minorHAnsi" w:cs="Segoe UI"/>
+          <w:color w:val="24292E"/>
+          <w:sz w:val="22"/>
+          <w:szCs w:val="22"/>
+        </w:rPr>
+        <w:t>, this points to </w:t>
+      </w:r>
       <w:r>
         <w:rPr>
           <w:rFonts w:asciiTheme="minorHAnsi" w:hAnsiTheme="minorHAnsi" w:cs="Consolas"/>
@@ -122,9 +141,8 @@
           <w:sz w:val="22"/>
           <w:szCs w:val="22"/>
         </w:rPr>
-        <w:t>example_fastqs</w:t>
-      </w:r>
-      <w:proofErr w:type="spellEnd"/>
+        <w:t>/sdgs/teaching/personal_storage/&lt;USER&gt;</w:t>
+      </w:r>
       <w:r>
         <w:rPr>
           <w:rFonts w:asciiTheme="minorHAnsi" w:hAnsiTheme="minorHAnsi" w:cs="Segoe UI"/>
@@ -132,201 +150,7 @@
           <w:sz w:val="22"/>
           <w:szCs w:val="22"/>
         </w:rPr>
-        <w:t> and this points to </w:t>
-      </w:r>
-      <w:r>
-        <w:rPr>
-          <w:rFonts w:asciiTheme="minorHAnsi" w:hAnsiTheme="minorHAnsi" w:cs="Consolas"/>
-          <w:color w:val="24292E"/>
-          <w:sz w:val="22"/>
-          <w:szCs w:val="22"/>
-        </w:rPr>
-        <w:t>/</w:t>
-      </w:r>
-      <w:proofErr w:type="spellStart"/>
-      <w:r>
-        <w:rPr>
-          <w:rFonts w:asciiTheme="minorHAnsi" w:hAnsiTheme="minorHAnsi" w:cs="Consolas"/>
-          <w:color w:val="24292E"/>
-          <w:sz w:val="22"/>
-          <w:szCs w:val="22"/>
-        </w:rPr>
-        <w:t>sdgs</w:t>
-      </w:r>
-      <w:proofErr w:type="spellEnd"/>
-      <w:r>
-        <w:rPr>
-          <w:rFonts w:asciiTheme="minorHAnsi" w:hAnsiTheme="minorHAnsi" w:cs="Consolas"/>
-          <w:color w:val="24292E"/>
-          <w:sz w:val="22"/>
-          <w:szCs w:val="22"/>
-        </w:rPr>
-        <w:t>/teaching/</w:t>
-      </w:r>
-      <w:proofErr w:type="spellStart"/>
-      <w:r>
-        <w:rPr>
-          <w:rFonts w:asciiTheme="minorHAnsi" w:hAnsiTheme="minorHAnsi" w:cs="Consolas"/>
-          <w:color w:val="24292E"/>
-          <w:sz w:val="22"/>
-          <w:szCs w:val="22"/>
-        </w:rPr>
-        <w:t>example_fastqs</w:t>
-      </w:r>
-      <w:proofErr w:type="spellEnd"/>
-      <w:r>
-        <w:rPr>
-          <w:rFonts w:asciiTheme="minorHAnsi" w:hAnsiTheme="minorHAnsi" w:cs="Segoe UI"/>
-          <w:color w:val="24292E"/>
-          <w:sz w:val="22"/>
-          <w:szCs w:val="22"/>
-        </w:rPr>
-        <w:t> on the host.</w:t>
-      </w:r>
-      <w:r>
-        <w:rPr>
-          <w:rFonts w:asciiTheme="minorHAnsi" w:hAnsiTheme="minorHAnsi" w:cs="Segoe UI"/>
-          <w:color w:val="24292E"/>
-          <w:sz w:val="22"/>
-          <w:szCs w:val="22"/>
-        </w:rPr>
-        <w:t xml:space="preserve"> </w:t>
-      </w:r>
-      <w:r>
-        <w:rPr>
-          <w:rFonts w:asciiTheme="minorHAnsi" w:hAnsiTheme="minorHAnsi" w:cs="Segoe UI"/>
-          <w:color w:val="24292E"/>
-          <w:sz w:val="22"/>
-          <w:szCs w:val="22"/>
-        </w:rPr>
-        <w:t>Any data generated by the trainee should be stored in </w:t>
-      </w:r>
-      <w:r>
-        <w:rPr>
-          <w:rFonts w:asciiTheme="minorHAnsi" w:hAnsiTheme="minorHAnsi" w:cs="Consolas"/>
-          <w:color w:val="24292E"/>
-          <w:sz w:val="22"/>
-          <w:szCs w:val="22"/>
-        </w:rPr>
-        <w:t>/home/</w:t>
-      </w:r>
-      <w:proofErr w:type="spellStart"/>
-      <w:r>
-        <w:rPr>
-          <w:rFonts w:asciiTheme="minorHAnsi" w:hAnsiTheme="minorHAnsi" w:cs="Consolas"/>
-          <w:color w:val="24292E"/>
-          <w:sz w:val="22"/>
-          <w:szCs w:val="22"/>
-        </w:rPr>
-        <w:t>stpuser</w:t>
-      </w:r>
-      <w:proofErr w:type="spellEnd"/>
-      <w:r>
-        <w:rPr>
-          <w:rFonts w:asciiTheme="minorHAnsi" w:hAnsiTheme="minorHAnsi" w:cs="Segoe UI"/>
-          <w:color w:val="24292E"/>
-          <w:sz w:val="22"/>
-          <w:szCs w:val="22"/>
-        </w:rPr>
-        <w:t xml:space="preserve">, </w:t>
-      </w:r>
-      <w:proofErr w:type="gramStart"/>
-      <w:r>
-        <w:rPr>
-          <w:rFonts w:asciiTheme="minorHAnsi" w:hAnsiTheme="minorHAnsi" w:cs="Segoe UI"/>
-          <w:color w:val="24292E"/>
-          <w:sz w:val="22"/>
-          <w:szCs w:val="22"/>
-        </w:rPr>
-        <w:t>this points</w:t>
-      </w:r>
-      <w:proofErr w:type="gramEnd"/>
-      <w:r>
-        <w:rPr>
-          <w:rFonts w:asciiTheme="minorHAnsi" w:hAnsiTheme="minorHAnsi" w:cs="Segoe UI"/>
-          <w:color w:val="24292E"/>
-          <w:sz w:val="22"/>
-          <w:szCs w:val="22"/>
-        </w:rPr>
-        <w:t xml:space="preserve"> to </w:t>
-      </w:r>
-      <w:r>
-        <w:rPr>
-          <w:rFonts w:asciiTheme="minorHAnsi" w:hAnsiTheme="minorHAnsi" w:cs="Consolas"/>
-          <w:color w:val="24292E"/>
-          <w:sz w:val="22"/>
-          <w:szCs w:val="22"/>
-        </w:rPr>
-        <w:t>/</w:t>
-      </w:r>
-      <w:proofErr w:type="spellStart"/>
-      <w:r>
-        <w:rPr>
-          <w:rFonts w:asciiTheme="minorHAnsi" w:hAnsiTheme="minorHAnsi" w:cs="Consolas"/>
-          <w:color w:val="24292E"/>
-          <w:sz w:val="22"/>
-          <w:szCs w:val="22"/>
-        </w:rPr>
-        <w:t>sdgs</w:t>
-      </w:r>
-      <w:proofErr w:type="spellEnd"/>
-      <w:r>
-        <w:rPr>
-          <w:rFonts w:asciiTheme="minorHAnsi" w:hAnsiTheme="minorHAnsi" w:cs="Consolas"/>
-          <w:color w:val="24292E"/>
-          <w:sz w:val="22"/>
-          <w:szCs w:val="22"/>
-        </w:rPr>
-        <w:t>/teaching/</w:t>
-      </w:r>
-      <w:proofErr w:type="spellStart"/>
-      <w:r>
-        <w:rPr>
-          <w:rFonts w:asciiTheme="minorHAnsi" w:hAnsiTheme="minorHAnsi" w:cs="Consolas"/>
-          <w:color w:val="24292E"/>
-          <w:sz w:val="22"/>
-          <w:szCs w:val="22"/>
-        </w:rPr>
-        <w:t>personal_storage</w:t>
-      </w:r>
-      <w:proofErr w:type="spellEnd"/>
-      <w:r>
-        <w:rPr>
-          <w:rFonts w:asciiTheme="minorHAnsi" w:hAnsiTheme="minorHAnsi" w:cs="Consolas"/>
-          <w:color w:val="24292E"/>
-          <w:sz w:val="22"/>
-          <w:szCs w:val="22"/>
-        </w:rPr>
-        <w:t>/&lt;USER&gt;</w:t>
-      </w:r>
-      <w:r>
-        <w:rPr>
-          <w:rFonts w:asciiTheme="minorHAnsi" w:hAnsiTheme="minorHAnsi" w:cs="Segoe UI"/>
-          <w:color w:val="24292E"/>
-          <w:sz w:val="22"/>
-          <w:szCs w:val="22"/>
-        </w:rPr>
-        <w:t xml:space="preserve"> on the host. This ensures any data they create is persistent in the event of a problem with their </w:t>
-      </w:r>
-      <w:proofErr w:type="spellStart"/>
-      <w:r>
-        <w:rPr>
-          <w:rFonts w:asciiTheme="minorHAnsi" w:hAnsiTheme="minorHAnsi" w:cs="Segoe UI"/>
-          <w:color w:val="24292E"/>
-          <w:sz w:val="22"/>
-          <w:szCs w:val="22"/>
-        </w:rPr>
-        <w:t>docker</w:t>
-      </w:r>
-      <w:proofErr w:type="spellEnd"/>
-      <w:r>
-        <w:rPr>
-          <w:rFonts w:asciiTheme="minorHAnsi" w:hAnsiTheme="minorHAnsi" w:cs="Segoe UI"/>
-          <w:color w:val="24292E"/>
-          <w:sz w:val="22"/>
-          <w:szCs w:val="22"/>
-        </w:rPr>
-        <w:t>.’</w:t>
+        <w:t> on the host. This ensures any data they create is persistent in the event of a problem with their docker.’</w:t>
       </w:r>
     </w:p>
     <w:p>
@@ -358,29 +182,8 @@
         <w:spacing w:line="360" w:lineRule="auto"/>
       </w:pPr>
       <w:r>
-        <w:t xml:space="preserve">Make a new file in the </w:t>
-      </w:r>
-      <w:proofErr w:type="spellStart"/>
-      <w:r>
-        <w:t>Docker</w:t>
-      </w:r>
-      <w:proofErr w:type="spellEnd"/>
-      <w:r>
-        <w:t xml:space="preserve"> using </w:t>
-      </w:r>
-      <w:proofErr w:type="spellStart"/>
-      <w:r>
-        <w:t>WinSCP</w:t>
-      </w:r>
-      <w:proofErr w:type="spellEnd"/>
-      <w:r>
-        <w:t>. Save it with the extension .</w:t>
-      </w:r>
-      <w:proofErr w:type="spellStart"/>
-      <w:r>
-        <w:t>sh</w:t>
-      </w:r>
-      <w:proofErr w:type="spellEnd"/>
+        <w:t>Make a new file in the Docker using WinSCP. Save it with the extension .sh</w:t>
+      </w:r>
     </w:p>
     <w:p>
       <w:pPr>
@@ -487,15 +290,7 @@
     </w:p>
     <w:p>
       <w:r>
-        <w:t xml:space="preserve">FASTQ files are generally the first file out of the machine, at least for </w:t>
-      </w:r>
-      <w:proofErr w:type="spellStart"/>
-      <w:r>
-        <w:t>Illumina</w:t>
-      </w:r>
-      <w:proofErr w:type="spellEnd"/>
-      <w:r>
-        <w:t xml:space="preserve"> sequencers</w:t>
+        <w:t>FASTQ files are generally the first file out of the machine, at least for Illumina sequencers</w:t>
       </w:r>
     </w:p>
     <w:p>
@@ -507,23 +302,7 @@
     <w:p>
       <w:r>
         <w:tab/>
-        <w:t>No standard file extension but .</w:t>
-      </w:r>
-      <w:proofErr w:type="spellStart"/>
-      <w:r>
-        <w:t>fq</w:t>
-      </w:r>
-      <w:proofErr w:type="spellEnd"/>
-      <w:r>
-        <w:t xml:space="preserve"> and .</w:t>
-      </w:r>
-      <w:proofErr w:type="spellStart"/>
-      <w:r>
-        <w:t>fastq</w:t>
-      </w:r>
-      <w:proofErr w:type="spellEnd"/>
-      <w:r>
-        <w:t xml:space="preserve"> are common</w:t>
+        <w:t>No standard file extension but .fq and .fastq are common</w:t>
       </w:r>
     </w:p>
     <w:p/>
@@ -539,23 +318,7 @@
           <w:b/>
           <w:u w:val="single"/>
         </w:rPr>
-        <w:t xml:space="preserve">The </w:t>
-      </w:r>
-      <w:proofErr w:type="spellStart"/>
-      <w:r>
-        <w:rPr>
-          <w:b/>
-          <w:u w:val="single"/>
-        </w:rPr>
-        <w:t>fastq</w:t>
-      </w:r>
-      <w:proofErr w:type="spellEnd"/>
-      <w:r>
-        <w:rPr>
-          <w:b/>
-          <w:u w:val="single"/>
-        </w:rPr>
-        <w:t xml:space="preserve"> -&gt; alignment step is covered by Pre-Processing in the GATK guidelines</w:t>
+        <w:t>The fastq -&gt; alignment step is covered by Pre-Processing in the GATK guidelines</w:t>
       </w:r>
     </w:p>
     <w:p>
@@ -706,29 +469,7 @@
           <w:szCs w:val="20"/>
           <w:lang w:eastAsia="en-GB"/>
         </w:rPr>
-        <w:t>Linux:  We have included a wrapper script, called '</w:t>
-      </w:r>
-      <w:proofErr w:type="spellStart"/>
-      <w:r>
-        <w:rPr>
-          <w:rFonts w:ascii="Courier New" w:eastAsia="Times New Roman" w:hAnsi="Courier New" w:cs="Courier New"/>
-          <w:color w:val="000000"/>
-          <w:sz w:val="20"/>
-          <w:szCs w:val="20"/>
-          <w:lang w:eastAsia="en-GB"/>
-        </w:rPr>
-        <w:t>fastqc</w:t>
-      </w:r>
-      <w:proofErr w:type="spellEnd"/>
-      <w:r>
-        <w:rPr>
-          <w:rFonts w:ascii="Courier New" w:eastAsia="Times New Roman" w:hAnsi="Courier New" w:cs="Courier New"/>
-          <w:color w:val="000000"/>
-          <w:sz w:val="20"/>
-          <w:szCs w:val="20"/>
-          <w:lang w:eastAsia="en-GB"/>
-        </w:rPr>
-        <w:t xml:space="preserve">' which is the easiest way to </w:t>
+        <w:t xml:space="preserve">Linux:  We have included a wrapper script, called 'fastqc' which is the easiest way to </w:t>
       </w:r>
     </w:p>
     <w:p>
@@ -760,7 +501,6 @@
           <w:lang w:eastAsia="en-GB"/>
         </w:rPr>
       </w:pPr>
-      <w:proofErr w:type="gramStart"/>
       <w:r>
         <w:rPr>
           <w:rFonts w:ascii="Courier New" w:eastAsia="Times New Roman" w:hAnsi="Courier New" w:cs="Courier New"/>
@@ -769,40 +509,7 @@
           <w:szCs w:val="20"/>
           <w:lang w:eastAsia="en-GB"/>
         </w:rPr>
-        <w:t>start</w:t>
-      </w:r>
-      <w:proofErr w:type="gramEnd"/>
-      <w:r>
-        <w:rPr>
-          <w:rFonts w:ascii="Courier New" w:eastAsia="Times New Roman" w:hAnsi="Courier New" w:cs="Courier New"/>
-          <w:color w:val="000000"/>
-          <w:sz w:val="20"/>
-          <w:szCs w:val="20"/>
-          <w:lang w:eastAsia="en-GB"/>
-        </w:rPr>
-        <w:t xml:space="preserve"> the program.  The wrapper is in the top level of the </w:t>
-      </w:r>
-      <w:proofErr w:type="spellStart"/>
-      <w:r>
-        <w:rPr>
-          <w:rFonts w:ascii="Courier New" w:eastAsia="Times New Roman" w:hAnsi="Courier New" w:cs="Courier New"/>
-          <w:color w:val="000000"/>
-          <w:sz w:val="20"/>
-          <w:szCs w:val="20"/>
-          <w:lang w:eastAsia="en-GB"/>
-        </w:rPr>
-        <w:t>FastQC</w:t>
-      </w:r>
-      <w:proofErr w:type="spellEnd"/>
-      <w:r>
-        <w:rPr>
-          <w:rFonts w:ascii="Courier New" w:eastAsia="Times New Roman" w:hAnsi="Courier New" w:cs="Courier New"/>
-          <w:color w:val="000000"/>
-          <w:sz w:val="20"/>
-          <w:szCs w:val="20"/>
-          <w:lang w:eastAsia="en-GB"/>
-        </w:rPr>
-        <w:t xml:space="preserve"> installation.  You </w:t>
+        <w:t xml:space="preserve">start the program.  The wrapper is in the top level of the FastQC installation.  You </w:t>
       </w:r>
     </w:p>
     <w:p>
@@ -834,7 +541,6 @@
           <w:lang w:eastAsia="en-GB"/>
         </w:rPr>
       </w:pPr>
-      <w:proofErr w:type="gramStart"/>
       <w:r>
         <w:rPr>
           <w:rFonts w:ascii="Courier New" w:eastAsia="Times New Roman" w:hAnsi="Courier New" w:cs="Courier New"/>
@@ -843,18 +549,7 @@
           <w:szCs w:val="20"/>
           <w:lang w:eastAsia="en-GB"/>
         </w:rPr>
-        <w:t>may</w:t>
-      </w:r>
-      <w:proofErr w:type="gramEnd"/>
-      <w:r>
-        <w:rPr>
-          <w:rFonts w:ascii="Courier New" w:eastAsia="Times New Roman" w:hAnsi="Courier New" w:cs="Courier New"/>
-          <w:color w:val="000000"/>
-          <w:sz w:val="20"/>
-          <w:szCs w:val="20"/>
-          <w:lang w:eastAsia="en-GB"/>
-        </w:rPr>
-        <w:t xml:space="preserve"> need to make this file executable:</w:t>
+        <w:t>may need to make this file executable:</w:t>
       </w:r>
     </w:p>
     <w:p>
@@ -916,8 +611,6 @@
           <w:lang w:eastAsia="en-GB"/>
         </w:rPr>
       </w:pPr>
-      <w:proofErr w:type="spellStart"/>
-      <w:proofErr w:type="gramStart"/>
       <w:r>
         <w:rPr>
           <w:rFonts w:ascii="Courier New" w:eastAsia="Times New Roman" w:hAnsi="Courier New" w:cs="Courier New"/>
@@ -926,32 +619,8 @@
           <w:szCs w:val="20"/>
           <w:lang w:eastAsia="en-GB"/>
         </w:rPr>
-        <w:t>chmod</w:t>
-      </w:r>
-      <w:proofErr w:type="spellEnd"/>
-      <w:proofErr w:type="gramEnd"/>
-      <w:r>
-        <w:rPr>
-          <w:rFonts w:ascii="Courier New" w:eastAsia="Times New Roman" w:hAnsi="Courier New" w:cs="Courier New"/>
-          <w:color w:val="000000"/>
-          <w:sz w:val="20"/>
-          <w:szCs w:val="20"/>
-          <w:lang w:eastAsia="en-GB"/>
-        </w:rPr>
-        <w:t xml:space="preserve"> 755 </w:t>
-      </w:r>
-      <w:proofErr w:type="spellStart"/>
-      <w:r>
-        <w:rPr>
-          <w:rFonts w:ascii="Courier New" w:eastAsia="Times New Roman" w:hAnsi="Courier New" w:cs="Courier New"/>
-          <w:color w:val="000000"/>
-          <w:sz w:val="20"/>
-          <w:szCs w:val="20"/>
-          <w:lang w:eastAsia="en-GB"/>
-        </w:rPr>
-        <w:t>fastqc</w:t>
-      </w:r>
-      <w:proofErr w:type="spellEnd"/>
+        <w:t>chmod 755 fastqc</w:t>
+      </w:r>
     </w:p>
     <w:p>
       <w:pPr>
@@ -1020,29 +689,7 @@
           <w:szCs w:val="20"/>
           <w:lang w:eastAsia="en-GB"/>
         </w:rPr>
-        <w:t>..</w:t>
-      </w:r>
-      <w:proofErr w:type="gramStart"/>
-      <w:r>
-        <w:rPr>
-          <w:rFonts w:ascii="Courier New" w:eastAsia="Times New Roman" w:hAnsi="Courier New" w:cs="Courier New"/>
-          <w:color w:val="000000"/>
-          <w:sz w:val="20"/>
-          <w:szCs w:val="20"/>
-          <w:lang w:eastAsia="en-GB"/>
-        </w:rPr>
-        <w:t>but</w:t>
-      </w:r>
-      <w:proofErr w:type="gramEnd"/>
-      <w:r>
-        <w:rPr>
-          <w:rFonts w:ascii="Courier New" w:eastAsia="Times New Roman" w:hAnsi="Courier New" w:cs="Courier New"/>
-          <w:color w:val="000000"/>
-          <w:sz w:val="20"/>
-          <w:szCs w:val="20"/>
-          <w:lang w:eastAsia="en-GB"/>
-        </w:rPr>
-        <w:t xml:space="preserve"> once you have done that you can run it directly</w:t>
+        <w:t>..but once you have done that you can run it directly</w:t>
       </w:r>
     </w:p>
     <w:p>
@@ -1104,7 +751,6 @@
           <w:lang w:eastAsia="en-GB"/>
         </w:rPr>
       </w:pPr>
-      <w:proofErr w:type="gramStart"/>
       <w:r>
         <w:rPr>
           <w:rFonts w:ascii="Courier New" w:eastAsia="Times New Roman" w:hAnsi="Courier New" w:cs="Courier New"/>
@@ -1113,21 +759,8 @@
           <w:szCs w:val="20"/>
           <w:lang w:eastAsia="en-GB"/>
         </w:rPr>
-        <w:t>./</w:t>
-      </w:r>
-      <w:proofErr w:type="spellStart"/>
-      <w:proofErr w:type="gramEnd"/>
-      <w:r>
-        <w:rPr>
-          <w:rFonts w:ascii="Courier New" w:eastAsia="Times New Roman" w:hAnsi="Courier New" w:cs="Courier New"/>
-          <w:color w:val="000000"/>
-          <w:sz w:val="20"/>
-          <w:szCs w:val="20"/>
-          <w:lang w:eastAsia="en-GB"/>
-        </w:rPr>
-        <w:t>fastqc</w:t>
-      </w:r>
-      <w:proofErr w:type="spellEnd"/>
+        <w:t>./fastqc</w:t>
+      </w:r>
     </w:p>
     <w:p>
       <w:pPr>
@@ -1196,51 +829,7 @@
           <w:szCs w:val="20"/>
           <w:lang w:eastAsia="en-GB"/>
         </w:rPr>
-        <w:t>..</w:t>
-      </w:r>
-      <w:proofErr w:type="gramStart"/>
-      <w:r>
-        <w:rPr>
-          <w:rFonts w:ascii="Courier New" w:eastAsia="Times New Roman" w:hAnsi="Courier New" w:cs="Courier New"/>
-          <w:color w:val="000000"/>
-          <w:sz w:val="20"/>
-          <w:szCs w:val="20"/>
-          <w:lang w:eastAsia="en-GB"/>
-        </w:rPr>
-        <w:t>or</w:t>
-      </w:r>
-      <w:proofErr w:type="gramEnd"/>
-      <w:r>
-        <w:rPr>
-          <w:rFonts w:ascii="Courier New" w:eastAsia="Times New Roman" w:hAnsi="Courier New" w:cs="Courier New"/>
-          <w:color w:val="000000"/>
-          <w:sz w:val="20"/>
-          <w:szCs w:val="20"/>
-          <w:lang w:eastAsia="en-GB"/>
-        </w:rPr>
-        <w:t xml:space="preserve"> place a link in /</w:t>
-      </w:r>
-      <w:proofErr w:type="spellStart"/>
-      <w:r>
-        <w:rPr>
-          <w:rFonts w:ascii="Courier New" w:eastAsia="Times New Roman" w:hAnsi="Courier New" w:cs="Courier New"/>
-          <w:color w:val="000000"/>
-          <w:sz w:val="20"/>
-          <w:szCs w:val="20"/>
-          <w:lang w:eastAsia="en-GB"/>
-        </w:rPr>
-        <w:t>usr</w:t>
-      </w:r>
-      <w:proofErr w:type="spellEnd"/>
-      <w:r>
-        <w:rPr>
-          <w:rFonts w:ascii="Courier New" w:eastAsia="Times New Roman" w:hAnsi="Courier New" w:cs="Courier New"/>
-          <w:color w:val="000000"/>
-          <w:sz w:val="20"/>
-          <w:szCs w:val="20"/>
-          <w:lang w:eastAsia="en-GB"/>
-        </w:rPr>
-        <w:t>/local/bin to be able to run the program from any location:</w:t>
+        <w:t>..or place a link in /usr/local/bin to be able to run the program from any location:</w:t>
       </w:r>
     </w:p>
     <w:p>
@@ -1302,8 +891,6 @@
           <w:lang w:eastAsia="en-GB"/>
         </w:rPr>
       </w:pPr>
-      <w:proofErr w:type="spellStart"/>
-      <w:proofErr w:type="gramStart"/>
       <w:r>
         <w:rPr>
           <w:rFonts w:ascii="Courier New" w:eastAsia="Times New Roman" w:hAnsi="Courier New" w:cs="Courier New"/>
@@ -1312,120 +899,8 @@
           <w:szCs w:val="20"/>
           <w:lang w:eastAsia="en-GB"/>
         </w:rPr>
-        <w:t>sudo</w:t>
-      </w:r>
-      <w:proofErr w:type="spellEnd"/>
-      <w:proofErr w:type="gramEnd"/>
-      <w:r>
-        <w:rPr>
-          <w:rFonts w:ascii="Courier New" w:eastAsia="Times New Roman" w:hAnsi="Courier New" w:cs="Courier New"/>
-          <w:color w:val="000000"/>
-          <w:sz w:val="20"/>
-          <w:szCs w:val="20"/>
-          <w:lang w:eastAsia="en-GB"/>
-        </w:rPr>
-        <w:t xml:space="preserve"> </w:t>
-      </w:r>
-      <w:proofErr w:type="spellStart"/>
-      <w:r>
-        <w:rPr>
-          <w:rFonts w:ascii="Courier New" w:eastAsia="Times New Roman" w:hAnsi="Courier New" w:cs="Courier New"/>
-          <w:color w:val="000000"/>
-          <w:sz w:val="20"/>
-          <w:szCs w:val="20"/>
-          <w:lang w:eastAsia="en-GB"/>
-        </w:rPr>
-        <w:t>ln</w:t>
-      </w:r>
-      <w:proofErr w:type="spellEnd"/>
-      <w:r>
-        <w:rPr>
-          <w:rFonts w:ascii="Courier New" w:eastAsia="Times New Roman" w:hAnsi="Courier New" w:cs="Courier New"/>
-          <w:color w:val="000000"/>
-          <w:sz w:val="20"/>
-          <w:szCs w:val="20"/>
-          <w:lang w:eastAsia="en-GB"/>
-        </w:rPr>
-        <w:t xml:space="preserve"> -s /path/to/</w:t>
-      </w:r>
-      <w:proofErr w:type="spellStart"/>
-      <w:r>
-        <w:rPr>
-          <w:rFonts w:ascii="Courier New" w:eastAsia="Times New Roman" w:hAnsi="Courier New" w:cs="Courier New"/>
-          <w:color w:val="000000"/>
-          <w:sz w:val="20"/>
-          <w:szCs w:val="20"/>
-          <w:lang w:eastAsia="en-GB"/>
-        </w:rPr>
-        <w:t>FastQC</w:t>
-      </w:r>
-      <w:proofErr w:type="spellEnd"/>
-      <w:r>
-        <w:rPr>
-          <w:rFonts w:ascii="Courier New" w:eastAsia="Times New Roman" w:hAnsi="Courier New" w:cs="Courier New"/>
-          <w:color w:val="000000"/>
-          <w:sz w:val="20"/>
-          <w:szCs w:val="20"/>
-          <w:lang w:eastAsia="en-GB"/>
-        </w:rPr>
-        <w:t>/</w:t>
-      </w:r>
-      <w:proofErr w:type="spellStart"/>
-      <w:r>
-        <w:rPr>
-          <w:rFonts w:ascii="Courier New" w:eastAsia="Times New Roman" w:hAnsi="Courier New" w:cs="Courier New"/>
-          <w:color w:val="000000"/>
-          <w:sz w:val="20"/>
-          <w:szCs w:val="20"/>
-          <w:lang w:eastAsia="en-GB"/>
-        </w:rPr>
-        <w:t>fastqc</w:t>
-      </w:r>
-      <w:proofErr w:type="spellEnd"/>
-      <w:r>
-        <w:rPr>
-          <w:rFonts w:ascii="Courier New" w:eastAsia="Times New Roman" w:hAnsi="Courier New" w:cs="Courier New"/>
-          <w:color w:val="000000"/>
-          <w:sz w:val="20"/>
-          <w:szCs w:val="20"/>
-          <w:lang w:eastAsia="en-GB"/>
-        </w:rPr>
-        <w:t xml:space="preserve"> /</w:t>
-      </w:r>
-      <w:proofErr w:type="spellStart"/>
-      <w:r>
-        <w:rPr>
-          <w:rFonts w:ascii="Courier New" w:eastAsia="Times New Roman" w:hAnsi="Courier New" w:cs="Courier New"/>
-          <w:color w:val="000000"/>
-          <w:sz w:val="20"/>
-          <w:szCs w:val="20"/>
-          <w:lang w:eastAsia="en-GB"/>
-        </w:rPr>
-        <w:t>usr</w:t>
-      </w:r>
-      <w:proofErr w:type="spellEnd"/>
-      <w:r>
-        <w:rPr>
-          <w:rFonts w:ascii="Courier New" w:eastAsia="Times New Roman" w:hAnsi="Courier New" w:cs="Courier New"/>
-          <w:color w:val="000000"/>
-          <w:sz w:val="20"/>
-          <w:szCs w:val="20"/>
-          <w:lang w:eastAsia="en-GB"/>
-        </w:rPr>
-        <w:t>/local/bin/</w:t>
-      </w:r>
-      <w:proofErr w:type="spellStart"/>
-      <w:r>
-        <w:rPr>
-          <w:rFonts w:ascii="Courier New" w:eastAsia="Times New Roman" w:hAnsi="Courier New" w:cs="Courier New"/>
-          <w:color w:val="000000"/>
-          <w:sz w:val="20"/>
-          <w:szCs w:val="20"/>
-          <w:lang w:eastAsia="en-GB"/>
-        </w:rPr>
-        <w:t>fastqc</w:t>
-      </w:r>
-      <w:proofErr w:type="spellEnd"/>
+        <w:t>sudo ln -s /path/to/FastQC/fastqc /usr/local/bin/fastqc</w:t>
+      </w:r>
     </w:p>
     <w:p/>
     <w:p>
@@ -1440,23 +915,7 @@
           <w:b/>
           <w:u w:val="single"/>
         </w:rPr>
-        <w:t xml:space="preserve">How to run </w:t>
-      </w:r>
-      <w:proofErr w:type="spellStart"/>
-      <w:r>
-        <w:rPr>
-          <w:b/>
-          <w:u w:val="single"/>
-        </w:rPr>
-        <w:t>fastqc</w:t>
-      </w:r>
-      <w:proofErr w:type="spellEnd"/>
-      <w:r>
-        <w:rPr>
-          <w:b/>
-          <w:u w:val="single"/>
-        </w:rPr>
-        <w:t>?</w:t>
+        <w:t>How to run fastqc?</w:t>
       </w:r>
     </w:p>
     <w:p>
@@ -1467,30 +926,15 @@
         <w:t xml:space="preserve">type the command then </w:t>
       </w:r>
       <w:r>
-        <w:t xml:space="preserve">specify a list of files to process on the </w:t>
-      </w:r>
-      <w:proofErr w:type="spellStart"/>
-      <w:r>
-        <w:t>commandline</w:t>
-      </w:r>
-      <w:proofErr w:type="spellEnd"/>
-      <w:r>
-        <w:t>:</w:t>
-      </w:r>
-    </w:p>
-    <w:p>
-      <w:proofErr w:type="gramStart"/>
+        <w:t>specify a list of files to process on the commandline:</w:t>
+      </w:r>
+    </w:p>
+    <w:p>
       <w:r>
         <w:t>./</w:t>
       </w:r>
-      <w:proofErr w:type="spellStart"/>
-      <w:proofErr w:type="gramEnd"/>
-      <w:r>
-        <w:t>fastqc</w:t>
-      </w:r>
-      <w:proofErr w:type="spellEnd"/>
-      <w:r>
-        <w:t xml:space="preserve"> somefile.txt someotherfile.txt</w:t>
+      <w:r>
+        <w:t>fastqc somefile.txt someotherfile.txt</w:t>
       </w:r>
     </w:p>
     <w:p/>
@@ -1544,56 +988,17 @@
           <w:b/>
           <w:u w:val="single"/>
         </w:rPr>
-        <w:t xml:space="preserve"> WITH TWO FILES (1504850-S1509352-02_GCTCGGTA_L001_R1_</w:t>
-      </w:r>
-      <w:proofErr w:type="gramStart"/>
-      <w:r>
-        <w:rPr>
-          <w:b/>
-          <w:u w:val="single"/>
-        </w:rPr>
-        <w:t>001.fastq.gz  1607686</w:t>
-      </w:r>
-      <w:proofErr w:type="gramEnd"/>
-      <w:r>
-        <w:rPr>
-          <w:b/>
-          <w:u w:val="single"/>
-        </w:rPr>
-        <w:t>-S1615531-02_TTCACGCA_L002_R2_001.fastq.gz)</w:t>
-      </w:r>
-    </w:p>
-    <w:p>
-      <w:r>
-        <w:t xml:space="preserve">‘Didn’t exist or couldn’t be read’ – need to do file paths probably? </w:t>
-      </w:r>
-      <w:proofErr w:type="gramStart"/>
-      <w:r>
-        <w:t>So with /</w:t>
-      </w:r>
-      <w:proofErr w:type="spellStart"/>
-      <w:r>
-        <w:t>example_fastqs</w:t>
-      </w:r>
-      <w:proofErr w:type="spellEnd"/>
-      <w:r>
-        <w:t>/ in front of each identifier.</w:t>
-      </w:r>
-      <w:proofErr w:type="gramEnd"/>
-    </w:p>
-    <w:p>
-      <w:proofErr w:type="gramStart"/>
-      <w:r>
-        <w:t>./</w:t>
-      </w:r>
-      <w:proofErr w:type="spellStart"/>
-      <w:proofErr w:type="gramEnd"/>
-      <w:r>
-        <w:t>fastqc</w:t>
-      </w:r>
-      <w:proofErr w:type="spellEnd"/>
-      <w:r>
-        <w:t xml:space="preserve"> </w:t>
+        <w:t xml:space="preserve"> WITH TWO FILES (1504850-S1509352-02_GCTCGGTA_L001_R1_001.fastq.gz  1607686-S1615531-02_TTCACGCA_L002_R2_001.fastq.gz)</w:t>
+      </w:r>
+    </w:p>
+    <w:p>
+      <w:r>
+        <w:t>‘Didn’t exist or couldn’t be read’ – need to do file paths probably? So with /example_fastqs/ in front of each identifier.</w:t>
+      </w:r>
+    </w:p>
+    <w:p>
+      <w:r>
+        <w:t xml:space="preserve">./fastqc </w:t>
       </w:r>
       <w:r>
         <w:t>1504850-S1509352-02_GCTCGGTA_L001_R1_001.fastq.</w:t>
@@ -1616,23 +1021,7 @@
         <w:t>! But I don’t know where the result went. Says it a</w:t>
       </w:r>
       <w:r>
-        <w:t xml:space="preserve">utomatically outputs to the location of the </w:t>
-      </w:r>
-      <w:proofErr w:type="spellStart"/>
-      <w:r>
-        <w:t>fastqs</w:t>
-      </w:r>
-      <w:proofErr w:type="spellEnd"/>
-      <w:r>
-        <w:t>. So, should be in /</w:t>
-      </w:r>
-      <w:proofErr w:type="spellStart"/>
-      <w:r>
-        <w:t>example_fastqs</w:t>
-      </w:r>
-      <w:proofErr w:type="spellEnd"/>
-      <w:r>
-        <w:t>/.</w:t>
+        <w:t>utomatically outputs to the location of the fastqs. So, should be in /example_fastqs/.</w:t>
       </w:r>
     </w:p>
     <w:p>
@@ -1646,29 +1035,13 @@
     </w:p>
     <w:p>
       <w:r>
-        <w:t xml:space="preserve">Failed as ‘read-only </w:t>
-      </w:r>
-      <w:proofErr w:type="spellStart"/>
-      <w:r>
-        <w:t>filesystem</w:t>
-      </w:r>
-      <w:proofErr w:type="spellEnd"/>
-      <w:r>
-        <w:t>’?</w:t>
+        <w:t>Failed as ‘read-only filesystem’?</w:t>
       </w:r>
       <w:r>
         <w:tab/>
       </w:r>
       <w:r>
-        <w:t xml:space="preserve">It completed analysis but failed to complete processing – seems to be issues with the output stream – therefore it may be because of not being able to write to the default </w:t>
-      </w:r>
-      <w:proofErr w:type="spellStart"/>
-      <w:r>
-        <w:t>example_fastqs</w:t>
-      </w:r>
-      <w:proofErr w:type="spellEnd"/>
-      <w:r>
-        <w:t xml:space="preserve"> folder.</w:t>
+        <w:t>It completed analysis but failed to complete processing – seems to be issues with the output stream – therefore it may be because of not being able to write to the default example_fastqs folder.</w:t>
       </w:r>
     </w:p>
     <w:p>
@@ -1773,51 +1146,17 @@
     <w:p>
       <w:r>
         <w:lastRenderedPageBreak/>
-        <w:t xml:space="preserve">Spoke to </w:t>
-      </w:r>
-      <w:proofErr w:type="spellStart"/>
-      <w:r>
-        <w:t>Lizzy</w:t>
-      </w:r>
-      <w:proofErr w:type="spellEnd"/>
-      <w:r>
-        <w:t>: I didn’t have permission to write to home/</w:t>
-      </w:r>
-      <w:proofErr w:type="spellStart"/>
-      <w:r>
-        <w:t>stpuser</w:t>
-      </w:r>
-      <w:proofErr w:type="spellEnd"/>
-      <w:r>
-        <w:t xml:space="preserve"> but Matt has granted that now.</w:t>
-      </w:r>
-    </w:p>
-    <w:p>
-      <w:r>
-        <w:t>Try running test sample again but write to home/</w:t>
-      </w:r>
-      <w:proofErr w:type="spellStart"/>
-      <w:r>
-        <w:t>stpuser</w:t>
-      </w:r>
-      <w:proofErr w:type="spellEnd"/>
-      <w:r>
-        <w:t xml:space="preserve"> this time, which you do with:</w:t>
-      </w:r>
-    </w:p>
-    <w:p>
-      <w:proofErr w:type="gramStart"/>
-      <w:r>
-        <w:t>./</w:t>
-      </w:r>
-      <w:proofErr w:type="spellStart"/>
-      <w:proofErr w:type="gramEnd"/>
-      <w:r>
-        <w:t>fastqc</w:t>
-      </w:r>
-      <w:proofErr w:type="spellEnd"/>
-      <w:r>
-        <w:t xml:space="preserve"> </w:t>
+        <w:t>Spoke to Lizzy: I didn’t have permission to write to home/stpuser but Matt has granted that now.</w:t>
+      </w:r>
+    </w:p>
+    <w:p>
+      <w:r>
+        <w:t>Try running test sample again but write to home/stpuser this time, which you do with:</w:t>
+      </w:r>
+    </w:p>
+    <w:p>
+      <w:r>
+        <w:t xml:space="preserve">./fastqc </w:t>
       </w:r>
       <w:r>
         <w:t>1504850-S1509352-02_GCTCGGTA_L001_R1_001.fastq.</w:t>
@@ -1829,41 +1168,15 @@
         <w:t>1607686-S1615531-02_TTCACGCA_L002_R2_001.fastq.gz</w:t>
       </w:r>
       <w:r>
-        <w:t xml:space="preserve"> --</w:t>
-      </w:r>
-      <w:proofErr w:type="spellStart"/>
-      <w:r>
-        <w:t>outdir</w:t>
-      </w:r>
-      <w:proofErr w:type="spellEnd"/>
-      <w:r>
-        <w:t>=/home/</w:t>
-      </w:r>
-      <w:proofErr w:type="spellStart"/>
-      <w:r>
-        <w:t>stpuser</w:t>
-      </w:r>
-      <w:proofErr w:type="spellEnd"/>
-    </w:p>
-    <w:p>
-      <w:proofErr w:type="gramStart"/>
-      <w:r>
-        <w:t>Ran this time without errors.</w:t>
-      </w:r>
-      <w:proofErr w:type="gramEnd"/>
-      <w:r>
-        <w:t xml:space="preserve"> Need to check </w:t>
-      </w:r>
-      <w:r>
-        <w:t xml:space="preserve">that it went to the </w:t>
-      </w:r>
-      <w:proofErr w:type="spellStart"/>
-      <w:r>
-        <w:t>stpuser</w:t>
-      </w:r>
-      <w:proofErr w:type="spellEnd"/>
-      <w:r>
-        <w:t xml:space="preserve"> directory</w:t>
+        <w:t xml:space="preserve"> --outdir=/home/stpuser</w:t>
+      </w:r>
+    </w:p>
+    <w:p>
+      <w:r>
+        <w:t xml:space="preserve">Ran this time without errors. Need to check </w:t>
+      </w:r>
+      <w:r>
+        <w:t>that it went to the stpuser directory</w:t>
       </w:r>
     </w:p>
     <w:p>
@@ -1892,76 +1205,17 @@
           <w:b/>
           <w:u w:val="single"/>
         </w:rPr>
-        <w:t xml:space="preserve"> FASTQC on all of the </w:t>
-      </w:r>
-      <w:proofErr w:type="spellStart"/>
-      <w:r>
-        <w:rPr>
-          <w:b/>
-          <w:u w:val="single"/>
-        </w:rPr>
-        <w:t>example_fastqs</w:t>
-      </w:r>
-      <w:proofErr w:type="spellEnd"/>
-      <w:r>
-        <w:rPr>
-          <w:b/>
-          <w:u w:val="single"/>
-        </w:rPr>
-        <w:t xml:space="preserve"> and output them to home/</w:t>
-      </w:r>
-      <w:proofErr w:type="spellStart"/>
-      <w:r>
-        <w:rPr>
-          <w:b/>
-          <w:u w:val="single"/>
-        </w:rPr>
-        <w:t>stpuser</w:t>
-      </w:r>
-      <w:proofErr w:type="spellEnd"/>
-      <w:r>
-        <w:rPr>
-          <w:b/>
-          <w:u w:val="single"/>
-        </w:rPr>
-        <w:t>/</w:t>
-      </w:r>
-      <w:proofErr w:type="spellStart"/>
-      <w:r>
-        <w:rPr>
-          <w:b/>
-          <w:u w:val="single"/>
-        </w:rPr>
-        <w:t>second_run</w:t>
-      </w:r>
-      <w:proofErr w:type="spellEnd"/>
-    </w:p>
-    <w:p>
-      <w:r>
-        <w:t>For just our two test samples, the command made from the software/</w:t>
-      </w:r>
-      <w:proofErr w:type="spellStart"/>
-      <w:r>
-        <w:t>fastqc</w:t>
-      </w:r>
-      <w:proofErr w:type="spellEnd"/>
-      <w:r>
-        <w:t xml:space="preserve"> directory would be:</w:t>
-      </w:r>
-    </w:p>
-    <w:p>
-      <w:proofErr w:type="gramStart"/>
-      <w:r>
-        <w:t>./</w:t>
-      </w:r>
-      <w:proofErr w:type="spellStart"/>
-      <w:proofErr w:type="gramEnd"/>
-      <w:r>
-        <w:t>fastqc</w:t>
-      </w:r>
-      <w:proofErr w:type="spellEnd"/>
-      <w:r>
-        <w:t xml:space="preserve"> </w:t>
+        <w:t xml:space="preserve"> FASTQC on all of the example_fastqs and output them to home/stpuser/second_run</w:t>
+      </w:r>
+    </w:p>
+    <w:p>
+      <w:r>
+        <w:t>For just our two test samples, the command made from the software/fastqc directory would be:</w:t>
+      </w:r>
+    </w:p>
+    <w:p>
+      <w:r>
+        <w:t xml:space="preserve">./fastqc </w:t>
       </w:r>
       <w:r>
         <w:t>1504850-S1509352-02_GCTCGGTA_L001_R1_001.fastq.</w:t>
@@ -1973,65 +1227,15 @@
         <w:t>1607686-S1615531-02_TTCACGCA_L002_R2_001.fastq.gz</w:t>
       </w:r>
       <w:r>
-        <w:t xml:space="preserve"> --</w:t>
-      </w:r>
-      <w:proofErr w:type="spellStart"/>
-      <w:r>
-        <w:t>outdir</w:t>
-      </w:r>
-      <w:proofErr w:type="spellEnd"/>
-      <w:r>
-        <w:t>=/home/</w:t>
-      </w:r>
-      <w:proofErr w:type="spellStart"/>
-      <w:r>
-        <w:t>stpuser</w:t>
-      </w:r>
-      <w:proofErr w:type="spellEnd"/>
-      <w:r>
-        <w:t>/</w:t>
-      </w:r>
-      <w:proofErr w:type="spellStart"/>
-      <w:r>
-        <w:t>second_run</w:t>
-      </w:r>
-      <w:proofErr w:type="spellEnd"/>
+        <w:t xml:space="preserve"> --outdir=/home/stpuser/second_run</w:t>
+      </w:r>
     </w:p>
     <w:p>
       <w:r>
         <w:t>This is how to feed</w:t>
       </w:r>
       <w:r>
-        <w:t xml:space="preserve"> all of the </w:t>
-      </w:r>
-      <w:proofErr w:type="spellStart"/>
-      <w:r>
-        <w:t>fastq</w:t>
-      </w:r>
-      <w:proofErr w:type="spellEnd"/>
-      <w:r>
-        <w:t xml:space="preserve"> files from </w:t>
-      </w:r>
-      <w:proofErr w:type="spellStart"/>
-      <w:r>
-        <w:t>example_fastqs</w:t>
-      </w:r>
-      <w:proofErr w:type="spellEnd"/>
-      <w:r>
-        <w:t xml:space="preserve"> into </w:t>
-      </w:r>
-      <w:proofErr w:type="gramStart"/>
-      <w:r>
-        <w:t>the ./</w:t>
-      </w:r>
-      <w:proofErr w:type="spellStart"/>
-      <w:proofErr w:type="gramEnd"/>
-      <w:r>
-        <w:t>fastqc</w:t>
-      </w:r>
-      <w:proofErr w:type="spellEnd"/>
-      <w:r>
-        <w:t xml:space="preserve"> command without typing all their stupid names out</w:t>
+        <w:t xml:space="preserve"> all of the fastq files from example_fastqs into the ./fastqc command without typing all their stupid names out</w:t>
       </w:r>
       <w:r>
         <w:t>:</w:t>
@@ -2039,84 +1243,21 @@
     </w:p>
     <w:p>
       <w:r>
-        <w:t>../../</w:t>
-      </w:r>
-      <w:proofErr w:type="spellStart"/>
-      <w:r>
-        <w:t>e</w:t>
-      </w:r>
-      <w:r>
-        <w:t>xample_fastqs</w:t>
-      </w:r>
-      <w:proofErr w:type="spellEnd"/>
-      <w:r>
-        <w:t>/*fastq.gz</w:t>
-      </w:r>
-    </w:p>
-    <w:p>
-      <w:r>
-        <w:t xml:space="preserve">So the total command from within the </w:t>
-      </w:r>
-      <w:proofErr w:type="spellStart"/>
-      <w:r>
-        <w:t>FastQC</w:t>
-      </w:r>
-      <w:proofErr w:type="spellEnd"/>
-      <w:r>
-        <w:t xml:space="preserve"> directory is:</w:t>
-      </w:r>
-    </w:p>
-    <w:p>
-      <w:proofErr w:type="gramStart"/>
-      <w:r>
-        <w:t>./</w:t>
-      </w:r>
-      <w:proofErr w:type="spellStart"/>
-      <w:proofErr w:type="gramEnd"/>
-      <w:r>
-        <w:t>fastqc</w:t>
-      </w:r>
-      <w:proofErr w:type="spellEnd"/>
-      <w:r>
-        <w:t xml:space="preserve"> ../../</w:t>
-      </w:r>
-      <w:proofErr w:type="spellStart"/>
-      <w:r>
-        <w:t>example_fastqs</w:t>
-      </w:r>
-      <w:proofErr w:type="spellEnd"/>
-      <w:r>
-        <w:t>/*</w:t>
-      </w:r>
-      <w:proofErr w:type="spellStart"/>
-      <w:r>
-        <w:t>fastq.qz</w:t>
-      </w:r>
-      <w:proofErr w:type="spellEnd"/>
-      <w:r>
-        <w:t xml:space="preserve"> --</w:t>
-      </w:r>
-      <w:proofErr w:type="spellStart"/>
-      <w:r>
-        <w:t>outdir</w:t>
-      </w:r>
-      <w:proofErr w:type="spellEnd"/>
-      <w:r>
-        <w:t>=/home/</w:t>
-      </w:r>
-      <w:proofErr w:type="spellStart"/>
-      <w:r>
-        <w:t>stpuser</w:t>
-      </w:r>
-      <w:proofErr w:type="spellEnd"/>
-      <w:r>
-        <w:t>/</w:t>
-      </w:r>
-      <w:proofErr w:type="spellStart"/>
-      <w:r>
-        <w:t>second_run</w:t>
-      </w:r>
-      <w:proofErr w:type="spellEnd"/>
+        <w:t>../../e</w:t>
+      </w:r>
+      <w:r>
+        <w:t>xample_fastqs/*fastq.gz</w:t>
+      </w:r>
+    </w:p>
+    <w:p>
+      <w:r>
+        <w:t>So the total command from within the FastQC directory is:</w:t>
+      </w:r>
+    </w:p>
+    <w:p>
+      <w:r>
+        <w:t>./fastqc ../../example_fastqs/*fastq.qz --outdir=/home/stpuser/second_run</w:t>
+      </w:r>
     </w:p>
     <w:p>
       <w:r>
@@ -2128,15 +1269,7 @@
     </w:p>
     <w:p>
       <w:r>
-        <w:t xml:space="preserve">I can open some html files from </w:t>
-      </w:r>
-      <w:proofErr w:type="spellStart"/>
-      <w:r>
-        <w:t>WinSCP</w:t>
-      </w:r>
-      <w:proofErr w:type="spellEnd"/>
-      <w:r>
-        <w:t>, so I don’t have to worry about downloading things to let me open files from bash (see example below).</w:t>
+        <w:t>I can open some html files from WinSCP, so I don’t have to worry about downloading things to let me open files from bash (see example below).</w:t>
       </w:r>
     </w:p>
     <w:p/>
@@ -2515,16 +1648,11 @@
       </w:r>
     </w:p>
     <w:p>
-      <w:proofErr w:type="gramStart"/>
       <w:r>
         <w:t>Pictured: An e</w:t>
       </w:r>
       <w:r>
-        <w:t>xample of an N content increase at higher base numbers.</w:t>
-      </w:r>
-      <w:proofErr w:type="gramEnd"/>
-      <w:r>
-        <w:t xml:space="preserve"> Other </w:t>
+        <w:t xml:space="preserve">xample of an N content increase at higher base numbers. Other </w:t>
       </w:r>
       <w:r>
         <w:t>metrics such as sequence quality also tend to decline towards the end of the sequence.</w:t>
@@ -2586,23 +1714,7 @@
     </w:p>
     <w:p>
       <w:r>
-        <w:t xml:space="preserve">Pictured: An example of </w:t>
-      </w:r>
-      <w:proofErr w:type="gramStart"/>
-      <w:r>
-        <w:t>a warning</w:t>
-      </w:r>
-      <w:proofErr w:type="gramEnd"/>
-      <w:r>
-        <w:t xml:space="preserve">-flagged </w:t>
-      </w:r>
-      <w:proofErr w:type="spellStart"/>
-      <w:r>
-        <w:t>kmer</w:t>
-      </w:r>
-      <w:proofErr w:type="spellEnd"/>
-      <w:r>
-        <w:t xml:space="preserve"> content. </w:t>
+        <w:t xml:space="preserve">Pictured: An example of a warning-flagged kmer content. </w:t>
       </w:r>
     </w:p>
     <w:p/>
@@ -2651,44 +1763,12 @@
         <w:t>Software/bwa-0.7.1</w:t>
       </w:r>
       <w:r>
-        <w:t>5/</w:t>
-      </w:r>
-      <w:proofErr w:type="spellStart"/>
-      <w:r>
-        <w:t>bwa</w:t>
-      </w:r>
-      <w:proofErr w:type="spellEnd"/>
-      <w:r>
-        <w:t xml:space="preserve"> brings up a help page, which explains that typing </w:t>
-      </w:r>
-      <w:proofErr w:type="spellStart"/>
-      <w:r>
-        <w:t>bwa</w:t>
-      </w:r>
-      <w:proofErr w:type="spellEnd"/>
-      <w:r>
-        <w:t xml:space="preserve"> </w:t>
-      </w:r>
-      <w:proofErr w:type="spellStart"/>
-      <w:r>
-        <w:t>mem</w:t>
-      </w:r>
-      <w:proofErr w:type="spellEnd"/>
-      <w:r>
-        <w:t xml:space="preserve"> should call the BWA MEM algorithm</w:t>
-      </w:r>
-    </w:p>
-    <w:p>
-      <w:r>
-        <w:t>It also says that you need to first index the genome with ‘</w:t>
-      </w:r>
-      <w:proofErr w:type="spellStart"/>
-      <w:r>
-        <w:t>bwa</w:t>
-      </w:r>
-      <w:proofErr w:type="spellEnd"/>
-      <w:r>
-        <w:t xml:space="preserve"> index’</w:t>
+        <w:t>5/bwa brings up a help page, which explains that typing bwa mem should call the BWA MEM algorithm</w:t>
+      </w:r>
+    </w:p>
+    <w:p>
+      <w:r>
+        <w:t>It also says that you need to first index the genome with ‘bwa index’</w:t>
       </w:r>
     </w:p>
     <w:p/>
@@ -2712,13 +1792,8 @@
     </w:p>
     <w:p>
       <w:r>
-        <w:t>/</w:t>
-      </w:r>
-      <w:proofErr w:type="spellStart"/>
-      <w:r>
-        <w:t>reference_files</w:t>
-      </w:r>
-      <w:proofErr w:type="spellEnd"/>
+        <w:t>/reference_files</w:t>
+      </w:r>
     </w:p>
     <w:p/>
     <w:p>
@@ -2728,115 +1803,38 @@
     </w:p>
     <w:p>
       <w:r>
-        <w:t>stpuser@646801f30a53:/</w:t>
-      </w:r>
-      <w:proofErr w:type="spellStart"/>
-      <w:r>
-        <w:t>reference_files</w:t>
-      </w:r>
-      <w:proofErr w:type="spellEnd"/>
-      <w:r>
-        <w:t xml:space="preserve">$ </w:t>
-      </w:r>
-      <w:proofErr w:type="spellStart"/>
-      <w:r>
-        <w:t>ls</w:t>
-      </w:r>
-      <w:proofErr w:type="spellEnd"/>
-    </w:p>
-    <w:p>
-      <w:r>
-        <w:t xml:space="preserve">1000G    </w:t>
-      </w:r>
-      <w:proofErr w:type="spellStart"/>
-      <w:r>
-        <w:t>exac</w:t>
-      </w:r>
-      <w:proofErr w:type="spellEnd"/>
-      <w:r>
-        <w:t xml:space="preserve">                              ucsc.hg19.nohap.masked.fasta.ann</w:t>
-      </w:r>
-    </w:p>
-    <w:p>
-      <w:proofErr w:type="spellStart"/>
-      <w:proofErr w:type="gramStart"/>
-      <w:r>
-        <w:t>annovar</w:t>
-      </w:r>
-      <w:proofErr w:type="spellEnd"/>
-      <w:r>
-        <w:t xml:space="preserve">  </w:t>
-      </w:r>
-      <w:proofErr w:type="spellStart"/>
-      <w:r>
-        <w:t>gatk</w:t>
-      </w:r>
-      <w:proofErr w:type="gramEnd"/>
-      <w:r>
-        <w:t>_resource</w:t>
-      </w:r>
-      <w:proofErr w:type="spellEnd"/>
-      <w:r>
-        <w:t xml:space="preserve">                     ucsc.hg19.nohap.masked.fasta.bwt</w:t>
-      </w:r>
-    </w:p>
-    <w:p>
-      <w:proofErr w:type="spellStart"/>
-      <w:proofErr w:type="gramStart"/>
-      <w:r>
-        <w:t>clinvar</w:t>
-      </w:r>
-      <w:proofErr w:type="spellEnd"/>
-      <w:r>
-        <w:t xml:space="preserve">  ucsc.hg19.nohap.masked.dict</w:t>
-      </w:r>
-      <w:proofErr w:type="gramEnd"/>
-      <w:r>
-        <w:t xml:space="preserve">       ucsc.hg19.nohap.masked.fasta.fai</w:t>
-      </w:r>
-    </w:p>
-    <w:p>
-      <w:proofErr w:type="gramStart"/>
-      <w:r>
-        <w:t>cosmic</w:t>
-      </w:r>
-      <w:proofErr w:type="gramEnd"/>
-      <w:r>
-        <w:t xml:space="preserve">   ucsc.hg19.nohap.masked.fasta      ucsc.hg19.nohap.masked.fasta.pac</w:t>
-      </w:r>
-    </w:p>
-    <w:p>
-      <w:proofErr w:type="spellStart"/>
-      <w:proofErr w:type="gramStart"/>
-      <w:r>
-        <w:t>dbsnp</w:t>
-      </w:r>
-      <w:proofErr w:type="spellEnd"/>
-      <w:proofErr w:type="gramEnd"/>
-      <w:r>
-        <w:t xml:space="preserve">    ucsc.hg19.nohap.masked.fasta.amb  ucsc.hg19.nohap.masked.fasta.sa</w:t>
+        <w:t>stpuser@646801f30a53:/reference_files$ ls</w:t>
+      </w:r>
+    </w:p>
+    <w:p>
+      <w:r>
+        <w:t>1000G    exac                              ucsc.hg19.nohap.masked.fasta.ann</w:t>
+      </w:r>
+    </w:p>
+    <w:p>
+      <w:r>
+        <w:t>annovar  gatk_resource                     ucsc.hg19.nohap.masked.fasta.bwt</w:t>
+      </w:r>
+    </w:p>
+    <w:p>
+      <w:r>
+        <w:t>clinvar  ucsc.hg19.nohap.masked.dict       ucsc.hg19.nohap.masked.fasta.fai</w:t>
+      </w:r>
+    </w:p>
+    <w:p>
+      <w:r>
+        <w:t>cosmic   ucsc.hg19.nohap.masked.fasta      ucsc.hg19.nohap.masked.fasta.pac</w:t>
+      </w:r>
+    </w:p>
+    <w:p>
+      <w:r>
+        <w:t>dbsnp    ucsc.hg19.nohap.masked.fasta.amb  ucsc.hg19.nohap.masked.fasta.sa</w:t>
       </w:r>
     </w:p>
     <w:p/>
     <w:p>
       <w:r>
-        <w:t>Most of these references (</w:t>
-      </w:r>
-      <w:proofErr w:type="spellStart"/>
-      <w:r>
-        <w:t>exac</w:t>
-      </w:r>
-      <w:proofErr w:type="spellEnd"/>
-      <w:r>
-        <w:t xml:space="preserve"> </w:t>
-      </w:r>
-      <w:proofErr w:type="spellStart"/>
-      <w:r>
-        <w:t>e.t.c</w:t>
-      </w:r>
-      <w:proofErr w:type="spellEnd"/>
-      <w:r>
-        <w:t>.) are more relevant to annotation than to actually aligning</w:t>
+        <w:t>Most of these references (exac e.t.c.) are more relevant to annotation than to actually aligning</w:t>
       </w:r>
     </w:p>
     <w:p>
@@ -2868,15 +1866,8 @@
       </w:r>
     </w:p>
     <w:p>
-      <w:proofErr w:type="spellStart"/>
-      <w:proofErr w:type="gramStart"/>
-      <w:r>
-        <w:t>ls</w:t>
-      </w:r>
-      <w:proofErr w:type="spellEnd"/>
-      <w:proofErr w:type="gramEnd"/>
-      <w:r>
-        <w:t xml:space="preserve"> </w:t>
+      <w:r>
+        <w:t xml:space="preserve">ls </w:t>
       </w:r>
       <w:r>
         <w:t>–</w:t>
@@ -2935,8 +1926,6 @@
           <w:shd w:val="clear" w:color="auto" w:fill="FFFFFF"/>
         </w:rPr>
       </w:pPr>
-      <w:proofErr w:type="spellStart"/>
-      <w:proofErr w:type="gramStart"/>
       <w:r>
         <w:rPr>
           <w:rFonts w:ascii="Consolas" w:hAnsi="Consolas" w:cs="Consolas"/>
@@ -2945,11 +1934,11 @@
           <w:szCs w:val="21"/>
           <w:shd w:val="clear" w:color="auto" w:fill="FFFFFF"/>
         </w:rPr>
-        <w:t>bwa</w:t>
-      </w:r>
-      <w:proofErr w:type="spellEnd"/>
-      <w:proofErr w:type="gramEnd"/>
-      <w:r>
+        <w:t>bwa index [-a bwtsw|is] input_reference.fasta index_prefix</w:t>
+      </w:r>
+    </w:p>
+    <w:p>
+      <w:pPr>
         <w:rPr>
           <w:rFonts w:ascii="Consolas" w:hAnsi="Consolas" w:cs="Consolas"/>
           <w:color w:val="000000"/>
@@ -2957,9 +1946,7 @@
           <w:szCs w:val="21"/>
           <w:shd w:val="clear" w:color="auto" w:fill="FFFFFF"/>
         </w:rPr>
-        <w:t xml:space="preserve"> index [-a </w:t>
-      </w:r>
-      <w:proofErr w:type="spellStart"/>
+      </w:pPr>
       <w:r>
         <w:rPr>
           <w:rFonts w:ascii="Consolas" w:hAnsi="Consolas" w:cs="Consolas"/>
@@ -2968,10 +1955,11 @@
           <w:szCs w:val="21"/>
           <w:shd w:val="clear" w:color="auto" w:fill="FFFFFF"/>
         </w:rPr>
-        <w:t>bwtsw|is</w:t>
-      </w:r>
-      <w:proofErr w:type="spellEnd"/>
-      <w:r>
+        <w:t>Note that –a bwtsw is an obligatory option which does not work for short genomes (the other, ‘is’, does not work for long genomes).</w:t>
+      </w:r>
+    </w:p>
+    <w:p>
+      <w:pPr>
         <w:rPr>
           <w:rFonts w:ascii="Consolas" w:hAnsi="Consolas" w:cs="Consolas"/>
           <w:color w:val="000000"/>
@@ -2979,9 +1967,7 @@
           <w:szCs w:val="21"/>
           <w:shd w:val="clear" w:color="auto" w:fill="FFFFFF"/>
         </w:rPr>
-        <w:t xml:space="preserve">] </w:t>
-      </w:r>
-      <w:proofErr w:type="spellStart"/>
+      </w:pPr>
       <w:r>
         <w:rPr>
           <w:rFonts w:ascii="Consolas" w:hAnsi="Consolas" w:cs="Consolas"/>
@@ -2990,9 +1976,10 @@
           <w:szCs w:val="21"/>
           <w:shd w:val="clear" w:color="auto" w:fill="FFFFFF"/>
         </w:rPr>
-        <w:t>input_reference.fasta</w:t>
-      </w:r>
-      <w:proofErr w:type="spellEnd"/>
+        <w:t>My attempt is:</w:t>
+      </w:r>
+    </w:p>
+    <w:p>
       <w:r>
         <w:rPr>
           <w:rFonts w:ascii="Consolas" w:hAnsi="Consolas" w:cs="Consolas"/>
@@ -3001,9 +1988,8 @@
           <w:szCs w:val="21"/>
           <w:shd w:val="clear" w:color="auto" w:fill="FFFFFF"/>
         </w:rPr>
-        <w:t xml:space="preserve"> </w:t>
-      </w:r>
-      <w:proofErr w:type="spellStart"/>
+        <w:t>bwa index -a bwtsw</w:t>
+      </w:r>
       <w:r>
         <w:rPr>
           <w:rFonts w:ascii="Consolas" w:hAnsi="Consolas" w:cs="Consolas"/>
@@ -3012,12 +1998,9 @@
           <w:szCs w:val="21"/>
           <w:shd w:val="clear" w:color="auto" w:fill="FFFFFF"/>
         </w:rPr>
-        <w:t>index_prefix</w:t>
-      </w:r>
-      <w:proofErr w:type="spellEnd"/>
-    </w:p>
-    <w:p>
-      <w:pPr>
+        <w:t xml:space="preserve"> </w:t>
+      </w:r>
+      <w:r>
         <w:rPr>
           <w:rFonts w:ascii="Consolas" w:hAnsi="Consolas" w:cs="Consolas"/>
           <w:color w:val="000000"/>
@@ -3025,7 +2008,8 @@
           <w:szCs w:val="21"/>
           <w:shd w:val="clear" w:color="auto" w:fill="FFFFFF"/>
         </w:rPr>
-      </w:pPr>
+        <w:t>../..</w:t>
+      </w:r>
       <w:r>
         <w:rPr>
           <w:rFonts w:ascii="Consolas" w:hAnsi="Consolas" w:cs="Consolas"/>
@@ -3034,9 +2018,8 @@
           <w:szCs w:val="21"/>
           <w:shd w:val="clear" w:color="auto" w:fill="FFFFFF"/>
         </w:rPr>
-        <w:t xml:space="preserve">Note that –a </w:t>
-      </w:r>
-      <w:proofErr w:type="spellStart"/>
+        <w:t>/reference_files</w:t>
+      </w:r>
       <w:r>
         <w:rPr>
           <w:rFonts w:ascii="Consolas" w:hAnsi="Consolas" w:cs="Consolas"/>
@@ -3045,9 +2028,14 @@
           <w:szCs w:val="21"/>
           <w:shd w:val="clear" w:color="auto" w:fill="FFFFFF"/>
         </w:rPr>
-        <w:t>bwtsw</w:t>
-      </w:r>
-      <w:proofErr w:type="spellEnd"/>
+        <w:t>/</w:t>
+      </w:r>
+      <w:r>
+        <w:t xml:space="preserve"> </w:t>
+      </w:r>
+      <w:r>
+        <w:t>ucsc.hg19.nohap.masked.fasta</w:t>
+      </w:r>
       <w:r>
         <w:rPr>
           <w:rFonts w:ascii="Consolas" w:hAnsi="Consolas" w:cs="Consolas"/>
@@ -3056,7 +2044,27 @@
           <w:szCs w:val="21"/>
           <w:shd w:val="clear" w:color="auto" w:fill="FFFFFF"/>
         </w:rPr>
-        <w:t xml:space="preserve"> is an obligatory option which does not work for short genomes (the other, ‘is’, does not work for long genomes).</w:t>
+        <w:t xml:space="preserve"> test_prefix</w:t>
+      </w:r>
+    </w:p>
+    <w:p/>
+    <w:p>
+      <w:r>
+        <w:t>It doesn’t like it; returns errors saying the reference genomes is in a read-only file system</w:t>
+      </w:r>
+    </w:p>
+    <w:p/>
+    <w:p>
+      <w:pPr>
+        <w:rPr>
+          <w:u w:val="single"/>
+        </w:rPr>
+      </w:pPr>
+      <w:r>
+        <w:rPr>
+          <w:u w:val="single"/>
+        </w:rPr>
+        <w:t>The good news: I can skip the index part as it seems to just use the one available already</w:t>
       </w:r>
     </w:p>
     <w:p>
@@ -3077,12 +2085,10 @@
           <w:szCs w:val="21"/>
           <w:shd w:val="clear" w:color="auto" w:fill="FFFFFF"/>
         </w:rPr>
-        <w:t>My attempt is:</w:t>
-      </w:r>
-    </w:p>
-    <w:p>
-      <w:proofErr w:type="spellStart"/>
-      <w:proofErr w:type="gramStart"/>
+        <w:t>Example code:</w:t>
+      </w:r>
+    </w:p>
+    <w:p>
       <w:r>
         <w:rPr>
           <w:rFonts w:ascii="Consolas" w:hAnsi="Consolas" w:cs="Consolas"/>
@@ -3091,330 +2097,98 @@
           <w:szCs w:val="21"/>
           <w:shd w:val="clear" w:color="auto" w:fill="FFFFFF"/>
         </w:rPr>
-        <w:t>bwa</w:t>
-      </w:r>
-      <w:proofErr w:type="spellEnd"/>
-      <w:proofErr w:type="gramEnd"/>
-      <w:r>
-        <w:rPr>
-          <w:rFonts w:ascii="Consolas" w:hAnsi="Consolas" w:cs="Consolas"/>
-          <w:color w:val="000000"/>
-          <w:sz w:val="21"/>
-          <w:szCs w:val="21"/>
-          <w:shd w:val="clear" w:color="auto" w:fill="FFFFFF"/>
-        </w:rPr>
-        <w:t xml:space="preserve"> index -a </w:t>
-      </w:r>
-      <w:proofErr w:type="spellStart"/>
-      <w:r>
-        <w:rPr>
-          <w:rFonts w:ascii="Consolas" w:hAnsi="Consolas" w:cs="Consolas"/>
-          <w:color w:val="000000"/>
-          <w:sz w:val="21"/>
-          <w:szCs w:val="21"/>
-          <w:shd w:val="clear" w:color="auto" w:fill="FFFFFF"/>
-        </w:rPr>
-        <w:t>bwtsw</w:t>
-      </w:r>
-      <w:proofErr w:type="spellEnd"/>
-      <w:r>
-        <w:rPr>
-          <w:rFonts w:ascii="Consolas" w:hAnsi="Consolas" w:cs="Consolas"/>
-          <w:color w:val="000000"/>
-          <w:sz w:val="21"/>
-          <w:szCs w:val="21"/>
-          <w:shd w:val="clear" w:color="auto" w:fill="FFFFFF"/>
-        </w:rPr>
-        <w:t xml:space="preserve"> </w:t>
-      </w:r>
-      <w:r>
-        <w:rPr>
-          <w:rFonts w:ascii="Consolas" w:hAnsi="Consolas" w:cs="Consolas"/>
-          <w:color w:val="000000"/>
-          <w:sz w:val="21"/>
-          <w:szCs w:val="21"/>
-          <w:shd w:val="clear" w:color="auto" w:fill="FFFFFF"/>
-        </w:rPr>
-        <w:t>../..</w:t>
-      </w:r>
-      <w:r>
-        <w:rPr>
-          <w:rFonts w:ascii="Consolas" w:hAnsi="Consolas" w:cs="Consolas"/>
-          <w:color w:val="000000"/>
-          <w:sz w:val="21"/>
-          <w:szCs w:val="21"/>
-          <w:shd w:val="clear" w:color="auto" w:fill="FFFFFF"/>
-        </w:rPr>
-        <w:t>/</w:t>
-      </w:r>
-      <w:proofErr w:type="spellStart"/>
-      <w:r>
-        <w:rPr>
-          <w:rFonts w:ascii="Consolas" w:hAnsi="Consolas" w:cs="Consolas"/>
-          <w:color w:val="000000"/>
-          <w:sz w:val="21"/>
-          <w:szCs w:val="21"/>
-          <w:shd w:val="clear" w:color="auto" w:fill="FFFFFF"/>
-        </w:rPr>
-        <w:t>reference_files</w:t>
-      </w:r>
-      <w:proofErr w:type="spellEnd"/>
-      <w:r>
-        <w:rPr>
-          <w:rFonts w:ascii="Consolas" w:hAnsi="Consolas" w:cs="Consolas"/>
-          <w:color w:val="000000"/>
-          <w:sz w:val="21"/>
-          <w:szCs w:val="21"/>
-          <w:shd w:val="clear" w:color="auto" w:fill="FFFFFF"/>
-        </w:rPr>
-        <w:t>/</w:t>
-      </w:r>
-      <w:r>
-        <w:t xml:space="preserve"> </w:t>
-      </w:r>
-      <w:r>
-        <w:t>ucsc.hg19.nohap.masked.fasta</w:t>
-      </w:r>
-      <w:r>
-        <w:rPr>
-          <w:rFonts w:ascii="Consolas" w:hAnsi="Consolas" w:cs="Consolas"/>
-          <w:color w:val="000000"/>
-          <w:sz w:val="21"/>
-          <w:szCs w:val="21"/>
-          <w:shd w:val="clear" w:color="auto" w:fill="FFFFFF"/>
-        </w:rPr>
-        <w:t xml:space="preserve"> </w:t>
-      </w:r>
-      <w:proofErr w:type="spellStart"/>
-      <w:r>
-        <w:rPr>
-          <w:rFonts w:ascii="Consolas" w:hAnsi="Consolas" w:cs="Consolas"/>
-          <w:color w:val="000000"/>
-          <w:sz w:val="21"/>
-          <w:szCs w:val="21"/>
-          <w:shd w:val="clear" w:color="auto" w:fill="FFFFFF"/>
-        </w:rPr>
-        <w:t>test_prefix</w:t>
-      </w:r>
-      <w:proofErr w:type="spellEnd"/>
+        <w:t>bwa mem index_prefix [input_reads.fastq|input_reads_pair_1.fastq input_reads_pair_2.fastq]</w:t>
+      </w:r>
     </w:p>
     <w:p/>
     <w:p>
       <w:r>
-        <w:t>It doesn’t like it; returns errors saying the reference genomes is in a read-only file system</w:t>
+        <w:t>My attempt (</w:t>
+      </w:r>
+      <w:r>
+        <w:t>ucsc.hg19.nohap.masked.fasta.fai</w:t>
+      </w:r>
+      <w:r>
+        <w:t xml:space="preserve"> is used here because .fai is a suffix for the index of a fasta file):</w:t>
+      </w:r>
+    </w:p>
+    <w:p>
+      <w:r>
+        <w:t xml:space="preserve">bwa mem </w:t>
+      </w:r>
+      <w:r>
+        <w:t>../../reference_files/</w:t>
+      </w:r>
+      <w:r>
+        <w:t>ucsc.hg19.nohap.masked.fasta.fai</w:t>
+      </w:r>
+      <w:r>
+        <w:t xml:space="preserve"> ../../example_fastqs/*fastq.gz</w:t>
       </w:r>
     </w:p>
     <w:p/>
     <w:p>
-      <w:pPr>
-        <w:rPr>
-          <w:u w:val="single"/>
-        </w:rPr>
-      </w:pPr>
-      <w:r>
-        <w:rPr>
-          <w:u w:val="single"/>
-        </w:rPr>
-        <w:t>The good news: I can skip the index part as it seems to just use the one available already</w:t>
-      </w:r>
-    </w:p>
-    <w:p>
-      <w:pPr>
-        <w:rPr>
-          <w:rFonts w:ascii="Consolas" w:hAnsi="Consolas" w:cs="Consolas"/>
-          <w:color w:val="000000"/>
-          <w:sz w:val="21"/>
-          <w:szCs w:val="21"/>
-          <w:shd w:val="clear" w:color="auto" w:fill="FFFFFF"/>
-        </w:rPr>
-      </w:pPr>
-      <w:r>
-        <w:rPr>
-          <w:rFonts w:ascii="Consolas" w:hAnsi="Consolas" w:cs="Consolas"/>
-          <w:color w:val="000000"/>
-          <w:sz w:val="21"/>
-          <w:szCs w:val="21"/>
-          <w:shd w:val="clear" w:color="auto" w:fill="FFFFFF"/>
-        </w:rPr>
-        <w:t>Example code:</w:t>
-      </w:r>
-    </w:p>
-    <w:p>
-      <w:proofErr w:type="spellStart"/>
-      <w:proofErr w:type="gramStart"/>
-      <w:r>
-        <w:rPr>
-          <w:rFonts w:ascii="Consolas" w:hAnsi="Consolas" w:cs="Consolas"/>
-          <w:color w:val="000000"/>
-          <w:sz w:val="21"/>
-          <w:szCs w:val="21"/>
-          <w:shd w:val="clear" w:color="auto" w:fill="FFFFFF"/>
-        </w:rPr>
-        <w:t>bwa</w:t>
-      </w:r>
-      <w:proofErr w:type="spellEnd"/>
-      <w:proofErr w:type="gramEnd"/>
-      <w:r>
-        <w:rPr>
-          <w:rFonts w:ascii="Consolas" w:hAnsi="Consolas" w:cs="Consolas"/>
-          <w:color w:val="000000"/>
-          <w:sz w:val="21"/>
-          <w:szCs w:val="21"/>
-          <w:shd w:val="clear" w:color="auto" w:fill="FFFFFF"/>
-        </w:rPr>
-        <w:t xml:space="preserve"> </w:t>
-      </w:r>
-      <w:proofErr w:type="spellStart"/>
-      <w:r>
-        <w:rPr>
-          <w:rFonts w:ascii="Consolas" w:hAnsi="Consolas" w:cs="Consolas"/>
-          <w:color w:val="000000"/>
-          <w:sz w:val="21"/>
-          <w:szCs w:val="21"/>
-          <w:shd w:val="clear" w:color="auto" w:fill="FFFFFF"/>
-        </w:rPr>
-        <w:t>mem</w:t>
-      </w:r>
-      <w:proofErr w:type="spellEnd"/>
-      <w:r>
-        <w:rPr>
-          <w:rFonts w:ascii="Consolas" w:hAnsi="Consolas" w:cs="Consolas"/>
-          <w:color w:val="000000"/>
-          <w:sz w:val="21"/>
-          <w:szCs w:val="21"/>
-          <w:shd w:val="clear" w:color="auto" w:fill="FFFFFF"/>
-        </w:rPr>
-        <w:t xml:space="preserve"> </w:t>
-      </w:r>
-      <w:proofErr w:type="spellStart"/>
-      <w:r>
-        <w:rPr>
-          <w:rFonts w:ascii="Consolas" w:hAnsi="Consolas" w:cs="Consolas"/>
-          <w:color w:val="000000"/>
-          <w:sz w:val="21"/>
-          <w:szCs w:val="21"/>
-          <w:shd w:val="clear" w:color="auto" w:fill="FFFFFF"/>
-        </w:rPr>
-        <w:t>index_prefix</w:t>
-      </w:r>
-      <w:proofErr w:type="spellEnd"/>
-      <w:r>
-        <w:rPr>
-          <w:rFonts w:ascii="Consolas" w:hAnsi="Consolas" w:cs="Consolas"/>
-          <w:color w:val="000000"/>
-          <w:sz w:val="21"/>
-          <w:szCs w:val="21"/>
-          <w:shd w:val="clear" w:color="auto" w:fill="FFFFFF"/>
-        </w:rPr>
-        <w:t xml:space="preserve"> [input_reads.fastq|input_reads_pair_1.fastq input_reads_pair_2.fastq]</w:t>
+      <w:r>
+        <w:t>Just returns a list of algorithm options, suggesting it didn’t run. Also didn’t work when I tried again but put ./ in front of bwa mem.</w:t>
       </w:r>
     </w:p>
     <w:p/>
     <w:p>
-      <w:r>
-        <w:t>My attempt (</w:t>
-      </w:r>
-      <w:r>
-        <w:t>ucsc.hg19.nohap.masked.fasta.fai</w:t>
-      </w:r>
-      <w:r>
-        <w:t xml:space="preserve"> is used here because .</w:t>
-      </w:r>
-      <w:proofErr w:type="spellStart"/>
-      <w:r>
-        <w:t>fai</w:t>
-      </w:r>
-      <w:proofErr w:type="spellEnd"/>
-      <w:r>
-        <w:t xml:space="preserve"> is a suffix for the index of a </w:t>
-      </w:r>
-      <w:proofErr w:type="spellStart"/>
-      <w:r>
-        <w:t>fasta</w:t>
-      </w:r>
-      <w:proofErr w:type="spellEnd"/>
-      <w:r>
-        <w:t xml:space="preserve"> file):</w:t>
-      </w:r>
-    </w:p>
-    <w:p>
-      <w:proofErr w:type="spellStart"/>
-      <w:proofErr w:type="gramStart"/>
-      <w:r>
-        <w:t>bwa</w:t>
-      </w:r>
-      <w:proofErr w:type="spellEnd"/>
-      <w:proofErr w:type="gramEnd"/>
-      <w:r>
-        <w:t xml:space="preserve"> </w:t>
-      </w:r>
-      <w:proofErr w:type="spellStart"/>
-      <w:r>
-        <w:t>mem</w:t>
-      </w:r>
-      <w:proofErr w:type="spellEnd"/>
-      <w:r>
-        <w:t xml:space="preserve"> </w:t>
-      </w:r>
-      <w:r>
-        <w:t>../../</w:t>
-      </w:r>
-      <w:proofErr w:type="spellStart"/>
-      <w:r>
-        <w:t>reference_files</w:t>
-      </w:r>
-      <w:proofErr w:type="spellEnd"/>
-      <w:r>
-        <w:t>/</w:t>
-      </w:r>
-      <w:proofErr w:type="gramStart"/>
-      <w:r>
-        <w:t>ucsc.hg19.nohap.masked.fasta.fai</w:t>
-      </w:r>
-      <w:r>
-        <w:t xml:space="preserve"> ..</w:t>
-      </w:r>
-      <w:proofErr w:type="gramEnd"/>
-      <w:r>
-        <w:t>/../</w:t>
-      </w:r>
-      <w:proofErr w:type="spellStart"/>
-      <w:r>
-        <w:t>example_fastqs</w:t>
-      </w:r>
-      <w:proofErr w:type="spellEnd"/>
-      <w:r>
-        <w:t>/*fastq.gz</w:t>
+      <w:pPr>
+        <w:rPr>
+          <w:u w:val="single"/>
+        </w:rPr>
+      </w:pPr>
+      <w:r>
+        <w:rPr>
+          <w:u w:val="single"/>
+        </w:rPr>
+        <w:t>I need to output it to its own file!</w:t>
+      </w:r>
+    </w:p>
+    <w:p>
+      <w:r>
+        <w:t>--outdir=/home/stpuser flags as an invalid option</w:t>
+      </w:r>
+    </w:p>
+    <w:p>
+      <w:r>
+        <w:t>It’ll have its own stupid syntax probably</w:t>
+      </w:r>
+    </w:p>
+    <w:p>
+      <w:r>
+        <w:t>Someone online suggested (index) (files to map) &gt; (output)</w:t>
+      </w:r>
+    </w:p>
+    <w:p>
+      <w:r>
+        <w:t>stpuser@646801f30a53:/software/bwa-0.7.15$ ./bwa mem ../../reference_files/ucsc.hg19.nohap.masked.fasta.fai ../../example_fastqs/*fastq.gz &gt; ../../home/stpuser                  -bash: ../../home/stpuser: Is a directory</w:t>
       </w:r>
     </w:p>
     <w:p/>
     <w:p>
       <w:r>
-        <w:t xml:space="preserve">Just returns a list of algorithm options, suggesting it didn’t run. Also didn’t work when I tried again but </w:t>
-      </w:r>
-      <w:proofErr w:type="gramStart"/>
-      <w:r>
-        <w:t>put ./</w:t>
-      </w:r>
-      <w:proofErr w:type="gramEnd"/>
-      <w:r>
-        <w:t xml:space="preserve"> in front of </w:t>
-      </w:r>
-      <w:proofErr w:type="spellStart"/>
-      <w:r>
-        <w:t>bwa</w:t>
-      </w:r>
-      <w:proofErr w:type="spellEnd"/>
-      <w:r>
-        <w:t xml:space="preserve"> </w:t>
-      </w:r>
-      <w:proofErr w:type="spellStart"/>
-      <w:r>
-        <w:t>mem</w:t>
-      </w:r>
-      <w:proofErr w:type="spellEnd"/>
-      <w:r>
-        <w:t>.</w:t>
+        <w:t>CORRECT FORMAT: &gt; ../../home/stpuser/</w:t>
+      </w:r>
+      <w:r>
+        <w:rPr>
+          <w:b/>
+        </w:rPr>
+        <w:t>aln.bam</w:t>
+      </w:r>
+    </w:p>
+    <w:p>
+      <w:r>
+        <w:t>It writes the sequence file for you – no need to make one in advance</w:t>
+      </w:r>
+    </w:p>
+    <w:p>
+      <w:r>
+        <w:t>But it SHOULD output</w:t>
+      </w:r>
+      <w:r>
+        <w:t xml:space="preserve"> to the screen and not fail out</w:t>
       </w:r>
     </w:p>
     <w:p/>
@@ -3428,173 +2202,6 @@
         <w:rPr>
           <w:u w:val="single"/>
         </w:rPr>
-        <w:t>I need to output it to its own file!</w:t>
-      </w:r>
-    </w:p>
-    <w:p>
-      <w:r>
-        <w:t>--</w:t>
-      </w:r>
-      <w:proofErr w:type="spellStart"/>
-      <w:r>
-        <w:t>outdir</w:t>
-      </w:r>
-      <w:proofErr w:type="spellEnd"/>
-      <w:r>
-        <w:t>=/home/</w:t>
-      </w:r>
-      <w:proofErr w:type="spellStart"/>
-      <w:r>
-        <w:t>stpuser</w:t>
-      </w:r>
-      <w:proofErr w:type="spellEnd"/>
-      <w:r>
-        <w:t xml:space="preserve"> flags as an invalid option</w:t>
-      </w:r>
-    </w:p>
-    <w:p>
-      <w:r>
-        <w:t>It’ll have its own stupid syntax probably</w:t>
-      </w:r>
-    </w:p>
-    <w:p>
-      <w:r>
-        <w:t>Someone online suggested (index) (files to map) &gt; (output)</w:t>
-      </w:r>
-    </w:p>
-    <w:p>
-      <w:proofErr w:type="gramStart"/>
-      <w:r>
-        <w:t>stpuser@646801f30a53:/software/bwa-0.7.15$ ./</w:t>
-      </w:r>
-      <w:proofErr w:type="spellStart"/>
-      <w:proofErr w:type="gramEnd"/>
-      <w:r>
-        <w:t>bwa</w:t>
-      </w:r>
-      <w:proofErr w:type="spellEnd"/>
-      <w:r>
-        <w:t xml:space="preserve"> </w:t>
-      </w:r>
-      <w:proofErr w:type="spellStart"/>
-      <w:r>
-        <w:t>mem</w:t>
-      </w:r>
-      <w:proofErr w:type="spellEnd"/>
-      <w:r>
-        <w:t xml:space="preserve"> ../../</w:t>
-      </w:r>
-      <w:proofErr w:type="spellStart"/>
-      <w:r>
-        <w:t>reference_files</w:t>
-      </w:r>
-      <w:proofErr w:type="spellEnd"/>
-      <w:r>
-        <w:t>/</w:t>
-      </w:r>
-      <w:proofErr w:type="gramStart"/>
-      <w:r>
-        <w:t>ucsc.hg19.nohap.masked.fasta.fai ..</w:t>
-      </w:r>
-      <w:proofErr w:type="gramEnd"/>
-      <w:r>
-        <w:t>/../</w:t>
-      </w:r>
-      <w:proofErr w:type="spellStart"/>
-      <w:r>
-        <w:t>example_fastqs</w:t>
-      </w:r>
-      <w:proofErr w:type="spellEnd"/>
-      <w:r>
-        <w:t xml:space="preserve">/*fastq.gz </w:t>
-      </w:r>
-      <w:proofErr w:type="gramStart"/>
-      <w:r>
-        <w:t>&gt; ..</w:t>
-      </w:r>
-      <w:proofErr w:type="gramEnd"/>
-      <w:r>
-        <w:t>/../home/</w:t>
-      </w:r>
-      <w:proofErr w:type="spellStart"/>
-      <w:r>
-        <w:t>stpuser</w:t>
-      </w:r>
-      <w:proofErr w:type="spellEnd"/>
-      <w:r>
-        <w:t xml:space="preserve">                  -bash</w:t>
-      </w:r>
-      <w:proofErr w:type="gramStart"/>
-      <w:r>
-        <w:t>: ..</w:t>
-      </w:r>
-      <w:proofErr w:type="gramEnd"/>
-      <w:r>
-        <w:t>/../home/</w:t>
-      </w:r>
-      <w:proofErr w:type="spellStart"/>
-      <w:r>
-        <w:t>stpuser</w:t>
-      </w:r>
-      <w:proofErr w:type="spellEnd"/>
-      <w:r>
-        <w:t>: Is a directory</w:t>
-      </w:r>
-    </w:p>
-    <w:p/>
-    <w:p>
-      <w:r>
-        <w:t xml:space="preserve">CORRECT FORMAT: </w:t>
-      </w:r>
-      <w:proofErr w:type="gramStart"/>
-      <w:r>
-        <w:t>&gt; ..</w:t>
-      </w:r>
-      <w:proofErr w:type="gramEnd"/>
-      <w:r>
-        <w:t>/../home/</w:t>
-      </w:r>
-      <w:proofErr w:type="spellStart"/>
-      <w:r>
-        <w:t>stpuser</w:t>
-      </w:r>
-      <w:proofErr w:type="spellEnd"/>
-      <w:r>
-        <w:t>/</w:t>
-      </w:r>
-      <w:proofErr w:type="spellStart"/>
-      <w:r>
-        <w:rPr>
-          <w:b/>
-        </w:rPr>
-        <w:t>aln.bam</w:t>
-      </w:r>
-      <w:proofErr w:type="spellEnd"/>
-    </w:p>
-    <w:p>
-      <w:r>
-        <w:t>It writes the sequence file for you – no need to make one in advance</w:t>
-      </w:r>
-    </w:p>
-    <w:p>
-      <w:r>
-        <w:t>But it SHOULD output</w:t>
-      </w:r>
-      <w:r>
-        <w:t xml:space="preserve"> to the screen and not fail out</w:t>
-      </w:r>
-    </w:p>
-    <w:p/>
-    <w:p>
-      <w:pPr>
-        <w:rPr>
-          <w:u w:val="single"/>
-        </w:rPr>
-      </w:pPr>
-      <w:r>
-        <w:rPr>
-          <w:u w:val="single"/>
-        </w:rPr>
         <w:t>Is it because I’m trying to run multiple fastq.gz files without looping them?</w:t>
       </w:r>
     </w:p>
@@ -3605,15 +2212,7 @@
     </w:p>
     <w:p>
       <w:r>
-        <w:t xml:space="preserve">I need the </w:t>
-      </w:r>
-      <w:proofErr w:type="spellStart"/>
-      <w:r>
-        <w:t>SourceForge</w:t>
-      </w:r>
-      <w:proofErr w:type="spellEnd"/>
-      <w:r>
-        <w:t xml:space="preserve"> </w:t>
+        <w:t xml:space="preserve">I need the SourceForge </w:t>
       </w:r>
       <w:r>
         <w:t>advice pages but they are</w:t>
@@ -3687,9 +2286,16 @@
           <w:bdr w:val="none" w:sz="0" w:space="0" w:color="auto" w:frame="1"/>
           <w:shd w:val="clear" w:color="auto" w:fill="EFF0F1"/>
         </w:rPr>
-        <w:t>${</w:t>
-      </w:r>
-      <w:proofErr w:type="spellStart"/>
+        <w:t>${var}text</w:t>
+      </w:r>
+      <w:r>
+        <w:rPr>
+          <w:rFonts w:cs="Arial"/>
+          <w:color w:val="242729"/>
+          <w:shd w:val="clear" w:color="auto" w:fill="FFFFFF"/>
+        </w:rPr>
+        <w:t> when you mean, the contents of the variable </w:t>
+      </w:r>
       <w:r>
         <w:rPr>
           <w:rStyle w:val="HTMLCode"/>
@@ -3702,8 +2308,14 @@
         </w:rPr>
         <w:t>var</w:t>
       </w:r>
-      <w:proofErr w:type="spellEnd"/>
-      <w:proofErr w:type="gramStart"/>
+      <w:r>
+        <w:rPr>
+          <w:rFonts w:cs="Arial"/>
+          <w:color w:val="242729"/>
+          <w:shd w:val="clear" w:color="auto" w:fill="FFFFFF"/>
+        </w:rPr>
+        <w:t>, followed by </w:t>
+      </w:r>
       <w:r>
         <w:rPr>
           <w:rStyle w:val="HTMLCode"/>
@@ -3714,18 +2326,16 @@
           <w:bdr w:val="none" w:sz="0" w:space="0" w:color="auto" w:frame="1"/>
           <w:shd w:val="clear" w:color="auto" w:fill="EFF0F1"/>
         </w:rPr>
-        <w:t>}text</w:t>
-      </w:r>
-      <w:proofErr w:type="gramEnd"/>
+        <w:t>text</w:t>
+      </w:r>
       <w:r>
         <w:rPr>
           <w:rFonts w:cs="Arial"/>
           <w:color w:val="242729"/>
           <w:shd w:val="clear" w:color="auto" w:fill="FFFFFF"/>
         </w:rPr>
-        <w:t> when you mean, the contents of the variable </w:t>
-      </w:r>
-      <w:proofErr w:type="spellStart"/>
+        <w:t> (as opposed to </w:t>
+      </w:r>
       <w:r>
         <w:rPr>
           <w:rStyle w:val="HTMLCode"/>
@@ -3736,16 +2346,15 @@
           <w:bdr w:val="none" w:sz="0" w:space="0" w:color="auto" w:frame="1"/>
           <w:shd w:val="clear" w:color="auto" w:fill="EFF0F1"/>
         </w:rPr>
-        <w:t>var</w:t>
-      </w:r>
-      <w:proofErr w:type="spellEnd"/>
+        <w:t>$vartext</w:t>
+      </w:r>
       <w:r>
         <w:rPr>
           <w:rFonts w:cs="Arial"/>
           <w:color w:val="242729"/>
           <w:shd w:val="clear" w:color="auto" w:fill="FFFFFF"/>
         </w:rPr>
-        <w:t>, followed by </w:t>
+        <w:t> which means, the contents of the variable </w:t>
       </w:r>
       <w:r>
         <w:rPr>
@@ -3757,7 +2366,7 @@
           <w:bdr w:val="none" w:sz="0" w:space="0" w:color="auto" w:frame="1"/>
           <w:shd w:val="clear" w:color="auto" w:fill="EFF0F1"/>
         </w:rPr>
-        <w:t>text</w:t>
+        <w:t>vartext</w:t>
       </w:r>
       <w:r>
         <w:rPr>
@@ -3765,62 +2374,6 @@
           <w:color w:val="242729"/>
           <w:shd w:val="clear" w:color="auto" w:fill="FFFFFF"/>
         </w:rPr>
-        <w:t> (as opposed to </w:t>
-      </w:r>
-      <w:r>
-        <w:rPr>
-          <w:rStyle w:val="HTMLCode"/>
-          <w:rFonts w:asciiTheme="minorHAnsi" w:eastAsiaTheme="minorHAnsi" w:hAnsiTheme="minorHAnsi" w:cs="Consolas"/>
-          <w:color w:val="242729"/>
-          <w:sz w:val="22"/>
-          <w:szCs w:val="22"/>
-          <w:bdr w:val="none" w:sz="0" w:space="0" w:color="auto" w:frame="1"/>
-          <w:shd w:val="clear" w:color="auto" w:fill="EFF0F1"/>
-        </w:rPr>
-        <w:t>$</w:t>
-      </w:r>
-      <w:proofErr w:type="spellStart"/>
-      <w:r>
-        <w:rPr>
-          <w:rStyle w:val="HTMLCode"/>
-          <w:rFonts w:asciiTheme="minorHAnsi" w:eastAsiaTheme="minorHAnsi" w:hAnsiTheme="minorHAnsi" w:cs="Consolas"/>
-          <w:color w:val="242729"/>
-          <w:sz w:val="22"/>
-          <w:szCs w:val="22"/>
-          <w:bdr w:val="none" w:sz="0" w:space="0" w:color="auto" w:frame="1"/>
-          <w:shd w:val="clear" w:color="auto" w:fill="EFF0F1"/>
-        </w:rPr>
-        <w:t>vartext</w:t>
-      </w:r>
-      <w:proofErr w:type="spellEnd"/>
-      <w:r>
-        <w:rPr>
-          <w:rFonts w:cs="Arial"/>
-          <w:color w:val="242729"/>
-          <w:shd w:val="clear" w:color="auto" w:fill="FFFFFF"/>
-        </w:rPr>
-        <w:t> which means, the contents of the variable </w:t>
-      </w:r>
-      <w:proofErr w:type="spellStart"/>
-      <w:r>
-        <w:rPr>
-          <w:rStyle w:val="HTMLCode"/>
-          <w:rFonts w:asciiTheme="minorHAnsi" w:eastAsiaTheme="minorHAnsi" w:hAnsiTheme="minorHAnsi" w:cs="Consolas"/>
-          <w:color w:val="242729"/>
-          <w:sz w:val="22"/>
-          <w:szCs w:val="22"/>
-          <w:bdr w:val="none" w:sz="0" w:space="0" w:color="auto" w:frame="1"/>
-          <w:shd w:val="clear" w:color="auto" w:fill="EFF0F1"/>
-        </w:rPr>
-        <w:t>vartext</w:t>
-      </w:r>
-      <w:proofErr w:type="spellEnd"/>
-      <w:r>
-        <w:rPr>
-          <w:rFonts w:cs="Arial"/>
-          <w:color w:val="242729"/>
-          <w:shd w:val="clear" w:color="auto" w:fill="FFFFFF"/>
-        </w:rPr>
         <w:t>).’</w:t>
       </w:r>
     </w:p>
@@ -3853,15 +2406,7 @@
     <w:p>
       <w:r>
         <w:tab/>
-        <w:t xml:space="preserve">This is a </w:t>
-      </w:r>
-      <w:proofErr w:type="spellStart"/>
-      <w:r>
-        <w:t>HiSeq</w:t>
-      </w:r>
-      <w:proofErr w:type="spellEnd"/>
-      <w:r>
-        <w:t xml:space="preserve"> thing</w:t>
+        <w:t>This is a HiSeq thing</w:t>
       </w:r>
     </w:p>
     <w:p/>
@@ -3892,42 +2437,8 @@
           <w:b/>
         </w:rPr>
       </w:pPr>
-      <w:proofErr w:type="gramStart"/>
-      <w:r>
-        <w:t>./</w:t>
-      </w:r>
-      <w:proofErr w:type="spellStart"/>
-      <w:proofErr w:type="gramEnd"/>
-      <w:r>
-        <w:t>bwa</w:t>
-      </w:r>
-      <w:proofErr w:type="spellEnd"/>
-      <w:r>
-        <w:t xml:space="preserve"> </w:t>
-      </w:r>
-      <w:proofErr w:type="spellStart"/>
-      <w:r>
-        <w:t>mem</w:t>
-      </w:r>
-      <w:proofErr w:type="spellEnd"/>
-      <w:r>
-        <w:t xml:space="preserve"> ../../</w:t>
-      </w:r>
-      <w:proofErr w:type="spellStart"/>
-      <w:r>
-        <w:t>reference_files</w:t>
-      </w:r>
-      <w:proofErr w:type="spellEnd"/>
-      <w:r>
-        <w:t>/</w:t>
-      </w:r>
-      <w:proofErr w:type="gramStart"/>
-      <w:r>
-        <w:t>ucsc.hg19.nohap.masked.fasta.fai ..</w:t>
-      </w:r>
-      <w:proofErr w:type="gramEnd"/>
-      <w:r>
-        <w:t>/../example_fastqs/</w:t>
+      <w:r>
+        <w:t>./bwa mem ../../reference_files/ucsc.hg19.nohap.masked.fasta.fai ../../example_fastqs/</w:t>
       </w:r>
       <w:r>
         <w:t>1504850-S1509352-02_GCTCGGTA_L001_R1_001.fastq.</w:t>
@@ -3936,35 +2447,17 @@
         <w:t>gz</w:t>
       </w:r>
       <w:r>
-        <w:t xml:space="preserve"> </w:t>
-      </w:r>
-      <w:proofErr w:type="gramStart"/>
-      <w:r>
-        <w:t>&gt;</w:t>
-      </w:r>
-      <w:r>
-        <w:t xml:space="preserve"> ..</w:t>
-      </w:r>
-      <w:proofErr w:type="gramEnd"/>
-      <w:r>
-        <w:t>/../home/</w:t>
-      </w:r>
-      <w:proofErr w:type="spellStart"/>
-      <w:r>
-        <w:t>stpuser</w:t>
-      </w:r>
-      <w:proofErr w:type="spellEnd"/>
-      <w:r>
-        <w:t>/</w:t>
-      </w:r>
-      <w:proofErr w:type="spellStart"/>
+        <w:t xml:space="preserve"> &gt;</w:t>
+      </w:r>
+      <w:r>
+        <w:t xml:space="preserve"> ../../home/stpuser/</w:t>
+      </w:r>
       <w:r>
         <w:rPr>
           <w:b/>
         </w:rPr>
         <w:t>aln.bam</w:t>
       </w:r>
-      <w:proofErr w:type="spellEnd"/>
     </w:p>
     <w:p>
       <w:r>
@@ -3973,23 +2466,7 @@
     </w:p>
     <w:p>
       <w:r>
-        <w:t>Ran again with just .</w:t>
-      </w:r>
-      <w:proofErr w:type="spellStart"/>
-      <w:r>
-        <w:t>fasta</w:t>
-      </w:r>
-      <w:proofErr w:type="spellEnd"/>
-      <w:r>
-        <w:t xml:space="preserve"> reference, not the .</w:t>
-      </w:r>
-      <w:proofErr w:type="spellStart"/>
-      <w:r>
-        <w:t>fai</w:t>
-      </w:r>
-      <w:proofErr w:type="spellEnd"/>
-      <w:r>
-        <w:t xml:space="preserve"> index (wants to find it itself I guess?)</w:t>
+        <w:t>Ran again with just .fasta reference, not the .fai index (wants to find it itself I guess?)</w:t>
       </w:r>
     </w:p>
     <w:p>
@@ -4016,13 +2493,8 @@
       </w:r>
     </w:p>
     <w:p>
-      <w:proofErr w:type="spellStart"/>
-      <w:r>
-        <w:t>Mem</w:t>
-      </w:r>
-      <w:proofErr w:type="spellEnd"/>
-      <w:r>
-        <w:t xml:space="preserve"> – might be able to concatenate the 2 files of each</w:t>
+      <w:r>
+        <w:t>Mem – might be able to concatenate the 2 files of each</w:t>
       </w:r>
       <w:r>
         <w:t xml:space="preserve"> (2 forward, 2 reverse)</w:t>
@@ -4156,15 +2628,7 @@
         <w:t>Lanes a</w:t>
       </w:r>
       <w:r>
-        <w:t xml:space="preserve">re like </w:t>
-      </w:r>
-      <w:proofErr w:type="gramStart"/>
-      <w:r>
-        <w:t>repeats,</w:t>
-      </w:r>
-      <w:proofErr w:type="gramEnd"/>
-      <w:r>
-        <w:t xml:space="preserve"> reads are ‘side-by-side’ on the genome (and may have an overlap depending on insert size)</w:t>
+        <w:t>re like repeats, reads are ‘side-by-side’ on the genome (and may have an overlap depending on insert size)</w:t>
       </w:r>
     </w:p>
     <w:p/>
@@ -4184,7 +2648,6 @@
         </w:rPr>
         <w:t> </w:t>
       </w:r>
-      <w:proofErr w:type="gramStart"/>
       <w:r>
         <w:rPr>
           <w:rStyle w:val="HTMLCode"/>
@@ -4194,19 +2657,7 @@
           <w:szCs w:val="18"/>
           <w:shd w:val="clear" w:color="auto" w:fill="F9F2F4"/>
         </w:rPr>
-        <w:t>cat</w:t>
-      </w:r>
-      <w:proofErr w:type="gramEnd"/>
-      <w:r>
-        <w:rPr>
-          <w:rStyle w:val="HTMLCode"/>
-          <w:rFonts w:ascii="Consolas" w:eastAsiaTheme="minorHAnsi" w:hAnsi="Consolas" w:cs="Consolas"/>
-          <w:color w:val="C7254E"/>
-          <w:sz w:val="18"/>
-          <w:szCs w:val="18"/>
-          <w:shd w:val="clear" w:color="auto" w:fill="F9F2F4"/>
-        </w:rPr>
-        <w:t xml:space="preserve"> *R1_.fastq &gt; both_R1.fastq</w:t>
+        <w:t>cat *R1_.fastq &gt; both_R1.fastq</w:t>
       </w:r>
     </w:p>
     <w:p>
@@ -4230,34 +2681,14 @@
       </w:r>
     </w:p>
     <w:p>
-      <w:proofErr w:type="gramStart"/>
-      <w:r>
-        <w:t>cat</w:t>
-      </w:r>
-      <w:proofErr w:type="gramEnd"/>
-      <w:r>
-        <w:t xml:space="preserve"> *R1_001.fastq.gz &gt; twolanes_R1_001.fastq</w:t>
+      <w:r>
+        <w:t>cat *R1_001.fastq.gz &gt; twolanes_R1_001.fastq</w:t>
       </w:r>
     </w:p>
     <w:p/>
     <w:p>
-      <w:proofErr w:type="spellStart"/>
-      <w:proofErr w:type="gramStart"/>
-      <w:r>
-        <w:t>bwa</w:t>
-      </w:r>
-      <w:proofErr w:type="spellEnd"/>
-      <w:proofErr w:type="gramEnd"/>
-      <w:r>
-        <w:t xml:space="preserve"> </w:t>
-      </w:r>
-      <w:proofErr w:type="spellStart"/>
-      <w:r>
-        <w:t>mem</w:t>
-      </w:r>
-      <w:proofErr w:type="spellEnd"/>
-      <w:r>
-        <w:t xml:space="preserve"> is perfectly happy to use </w:t>
+      <w:r>
+        <w:t xml:space="preserve">bwa mem is perfectly happy to use </w:t>
       </w:r>
       <w:r>
         <w:rPr>
@@ -4285,8 +2716,6 @@
           <w:shd w:val="clear" w:color="auto" w:fill="F9F2F4"/>
         </w:rPr>
       </w:pPr>
-      <w:proofErr w:type="spellStart"/>
-      <w:proofErr w:type="gramStart"/>
       <w:r>
         <w:rPr>
           <w:rFonts w:ascii="Consolas" w:hAnsi="Consolas" w:cs="Consolas"/>
@@ -4295,76 +2724,8 @@
           <w:szCs w:val="19"/>
           <w:shd w:val="clear" w:color="auto" w:fill="F9F2F4"/>
         </w:rPr>
-        <w:t>bwa</w:t>
-      </w:r>
-      <w:proofErr w:type="spellEnd"/>
-      <w:proofErr w:type="gramEnd"/>
-      <w:r>
-        <w:rPr>
-          <w:rFonts w:ascii="Consolas" w:hAnsi="Consolas" w:cs="Consolas"/>
-          <w:color w:val="C7254E"/>
-          <w:sz w:val="19"/>
-          <w:szCs w:val="19"/>
-          <w:shd w:val="clear" w:color="auto" w:fill="F9F2F4"/>
-        </w:rPr>
-        <w:t xml:space="preserve"> </w:t>
-      </w:r>
-      <w:proofErr w:type="spellStart"/>
-      <w:r>
-        <w:rPr>
-          <w:rFonts w:ascii="Consolas" w:hAnsi="Consolas" w:cs="Consolas"/>
-          <w:color w:val="C7254E"/>
-          <w:sz w:val="19"/>
-          <w:szCs w:val="19"/>
-          <w:shd w:val="clear" w:color="auto" w:fill="F9F2F4"/>
-        </w:rPr>
-        <w:t>mem</w:t>
-      </w:r>
-      <w:proofErr w:type="spellEnd"/>
-      <w:r>
-        <w:rPr>
-          <w:rFonts w:ascii="Consolas" w:hAnsi="Consolas" w:cs="Consolas"/>
-          <w:color w:val="C7254E"/>
-          <w:sz w:val="19"/>
-          <w:szCs w:val="19"/>
-          <w:shd w:val="clear" w:color="auto" w:fill="F9F2F4"/>
-        </w:rPr>
-        <w:t xml:space="preserve"> -M -t 16 </w:t>
-      </w:r>
-      <w:proofErr w:type="spellStart"/>
-      <w:r>
-        <w:rPr>
-          <w:rFonts w:ascii="Consolas" w:hAnsi="Consolas" w:cs="Consolas"/>
-          <w:color w:val="C7254E"/>
-          <w:sz w:val="19"/>
-          <w:szCs w:val="19"/>
-          <w:shd w:val="clear" w:color="auto" w:fill="F9F2F4"/>
-        </w:rPr>
-        <w:t>ref.fa</w:t>
-      </w:r>
-      <w:proofErr w:type="spellEnd"/>
-      <w:r>
-        <w:rPr>
-          <w:rFonts w:ascii="Consolas" w:hAnsi="Consolas" w:cs="Consolas"/>
-          <w:color w:val="C7254E"/>
-          <w:sz w:val="19"/>
-          <w:szCs w:val="19"/>
-          <w:shd w:val="clear" w:color="auto" w:fill="F9F2F4"/>
-        </w:rPr>
-        <w:t xml:space="preserve"> read1.fq read2.fq &gt; </w:t>
-      </w:r>
-      <w:proofErr w:type="spellStart"/>
-      <w:r>
-        <w:rPr>
-          <w:rFonts w:ascii="Consolas" w:hAnsi="Consolas" w:cs="Consolas"/>
-          <w:color w:val="C7254E"/>
-          <w:sz w:val="19"/>
-          <w:szCs w:val="19"/>
-          <w:shd w:val="clear" w:color="auto" w:fill="F9F2F4"/>
-        </w:rPr>
-        <w:t>aln.sam</w:t>
-      </w:r>
-      <w:proofErr w:type="spellEnd"/>
+        <w:t>bwa mem -M -t 16 ref.fa read1.fq read2.fq &gt; aln.sam</w:t>
+      </w:r>
     </w:p>
     <w:p/>
     <w:p>
@@ -4374,15 +2735,7 @@
     </w:p>
     <w:p>
       <w:r>
-        <w:t xml:space="preserve">$(x) performs command x (which can be a command such as </w:t>
-      </w:r>
-      <w:proofErr w:type="spellStart"/>
-      <w:r>
-        <w:t>ls</w:t>
-      </w:r>
-      <w:proofErr w:type="spellEnd"/>
-      <w:r>
-        <w:t>) and puts it in its place</w:t>
+        <w:t>$(x) performs command x (which can be a command such as ls) and puts it in its place</w:t>
       </w:r>
     </w:p>
     <w:p>
@@ -4419,7 +2772,6 @@
           <w:lang w:eastAsia="en-GB"/>
         </w:rPr>
       </w:pPr>
-      <w:proofErr w:type="gramStart"/>
       <w:r>
         <w:rPr>
           <w:rFonts w:ascii="Courier New" w:eastAsia="Times New Roman" w:hAnsi="Courier New" w:cs="Courier New"/>
@@ -4428,62 +2780,7 @@
           <w:szCs w:val="27"/>
           <w:lang w:eastAsia="en-GB"/>
         </w:rPr>
-        <w:t>for</w:t>
-      </w:r>
-      <w:proofErr w:type="gramEnd"/>
-      <w:r>
-        <w:rPr>
-          <w:rFonts w:ascii="Courier New" w:eastAsia="Times New Roman" w:hAnsi="Courier New" w:cs="Courier New"/>
-          <w:color w:val="000000"/>
-          <w:sz w:val="27"/>
-          <w:szCs w:val="27"/>
-          <w:lang w:eastAsia="en-GB"/>
-        </w:rPr>
-        <w:t xml:space="preserve"> </w:t>
-      </w:r>
-      <w:proofErr w:type="spellStart"/>
-      <w:r>
-        <w:rPr>
-          <w:rFonts w:ascii="Courier New" w:eastAsia="Times New Roman" w:hAnsi="Courier New" w:cs="Courier New"/>
-          <w:color w:val="000000"/>
-          <w:sz w:val="27"/>
-          <w:szCs w:val="27"/>
-          <w:lang w:eastAsia="en-GB"/>
-        </w:rPr>
-        <w:t>i</w:t>
-      </w:r>
-      <w:proofErr w:type="spellEnd"/>
-      <w:r>
-        <w:rPr>
-          <w:rFonts w:ascii="Courier New" w:eastAsia="Times New Roman" w:hAnsi="Courier New" w:cs="Courier New"/>
-          <w:color w:val="000000"/>
-          <w:sz w:val="27"/>
-          <w:szCs w:val="27"/>
-          <w:lang w:eastAsia="en-GB"/>
-        </w:rPr>
-        <w:t xml:space="preserve"> in $( </w:t>
-      </w:r>
-      <w:proofErr w:type="spellStart"/>
-      <w:r>
-        <w:rPr>
-          <w:rFonts w:ascii="Courier New" w:eastAsia="Times New Roman" w:hAnsi="Courier New" w:cs="Courier New"/>
-          <w:color w:val="000000"/>
-          <w:sz w:val="27"/>
-          <w:szCs w:val="27"/>
-          <w:lang w:eastAsia="en-GB"/>
-        </w:rPr>
-        <w:t>ls</w:t>
-      </w:r>
-      <w:proofErr w:type="spellEnd"/>
-      <w:r>
-        <w:rPr>
-          <w:rFonts w:ascii="Courier New" w:eastAsia="Times New Roman" w:hAnsi="Courier New" w:cs="Courier New"/>
-          <w:color w:val="000000"/>
-          <w:sz w:val="27"/>
-          <w:szCs w:val="27"/>
-          <w:lang w:eastAsia="en-GB"/>
-        </w:rPr>
-        <w:t xml:space="preserve"> ); do</w:t>
+        <w:t>for i in $( ls ); do</w:t>
       </w:r>
     </w:p>
     <w:p>
@@ -4533,42 +2830,8 @@
           <w:szCs w:val="27"/>
           <w:lang w:eastAsia="en-GB"/>
         </w:rPr>
-        <w:t xml:space="preserve"> </w:t>
-      </w:r>
-      <w:proofErr w:type="gramStart"/>
-      <w:r>
-        <w:rPr>
-          <w:rFonts w:ascii="Courier New" w:eastAsia="Times New Roman" w:hAnsi="Courier New" w:cs="Courier New"/>
-          <w:color w:val="000000"/>
-          <w:sz w:val="27"/>
-          <w:szCs w:val="27"/>
-          <w:lang w:eastAsia="en-GB"/>
-        </w:rPr>
-        <w:t>echo</w:t>
-      </w:r>
-      <w:proofErr w:type="gramEnd"/>
-      <w:r>
-        <w:rPr>
-          <w:rFonts w:ascii="Courier New" w:eastAsia="Times New Roman" w:hAnsi="Courier New" w:cs="Courier New"/>
-          <w:color w:val="000000"/>
-          <w:sz w:val="27"/>
-          <w:szCs w:val="27"/>
-          <w:lang w:eastAsia="en-GB"/>
-        </w:rPr>
-        <w:t xml:space="preserve"> item: $</w:t>
-      </w:r>
-      <w:proofErr w:type="spellStart"/>
-      <w:r>
-        <w:rPr>
-          <w:rFonts w:ascii="Courier New" w:eastAsia="Times New Roman" w:hAnsi="Courier New" w:cs="Courier New"/>
-          <w:color w:val="000000"/>
-          <w:sz w:val="27"/>
-          <w:szCs w:val="27"/>
-          <w:lang w:eastAsia="en-GB"/>
-        </w:rPr>
-        <w:t>i</w:t>
-      </w:r>
-      <w:proofErr w:type="spellEnd"/>
+        <w:t xml:space="preserve"> echo item: $i</w:t>
+      </w:r>
     </w:p>
     <w:p>
       <w:pPr>
@@ -4599,7 +2862,6 @@
           <w:lang w:eastAsia="en-GB"/>
         </w:rPr>
       </w:pPr>
-      <w:proofErr w:type="gramStart"/>
       <w:r>
         <w:rPr>
           <w:rFonts w:ascii="Courier New" w:eastAsia="Times New Roman" w:hAnsi="Courier New" w:cs="Courier New"/>
@@ -4611,7 +2873,6 @@
         <w:lastRenderedPageBreak/>
         <w:t>done</w:t>
       </w:r>
-      <w:proofErr w:type="gramEnd"/>
     </w:p>
     <w:p/>
     <w:p>
@@ -4673,7 +2934,6 @@
           <w:lang w:eastAsia="en-GB"/>
         </w:rPr>
       </w:pPr>
-      <w:proofErr w:type="gramStart"/>
       <w:r>
         <w:rPr>
           <w:rFonts w:ascii="Consolas" w:eastAsia="Times New Roman" w:hAnsi="Consolas" w:cs="Consolas"/>
@@ -4684,20 +2944,7 @@
           <w:shd w:val="clear" w:color="auto" w:fill="EFF0F1"/>
           <w:lang w:eastAsia="en-GB"/>
         </w:rPr>
-        <w:t>for</w:t>
-      </w:r>
-      <w:proofErr w:type="gramEnd"/>
-      <w:r>
-        <w:rPr>
-          <w:rFonts w:ascii="Consolas" w:eastAsia="Times New Roman" w:hAnsi="Consolas" w:cs="Consolas"/>
-          <w:color w:val="242729"/>
-          <w:sz w:val="20"/>
-          <w:szCs w:val="20"/>
-          <w:bdr w:val="none" w:sz="0" w:space="0" w:color="auto" w:frame="1"/>
-          <w:shd w:val="clear" w:color="auto" w:fill="EFF0F1"/>
-          <w:lang w:eastAsia="en-GB"/>
-        </w:rPr>
-        <w:t xml:space="preserve"> name in ./*.fastq.gz; do</w:t>
+        <w:t>for name in ./*.fastq.gz; do</w:t>
       </w:r>
     </w:p>
     <w:p>
@@ -4743,35 +2990,7 @@
           <w:shd w:val="clear" w:color="auto" w:fill="EFF0F1"/>
           <w:lang w:eastAsia="en-GB"/>
         </w:rPr>
-        <w:t xml:space="preserve">    </w:t>
-      </w:r>
-      <w:proofErr w:type="spellStart"/>
-      <w:proofErr w:type="gramStart"/>
-      <w:r>
-        <w:rPr>
-          <w:rFonts w:ascii="Consolas" w:eastAsia="Times New Roman" w:hAnsi="Consolas" w:cs="Consolas"/>
-          <w:color w:val="242729"/>
-          <w:sz w:val="20"/>
-          <w:szCs w:val="20"/>
-          <w:bdr w:val="none" w:sz="0" w:space="0" w:color="auto" w:frame="1"/>
-          <w:shd w:val="clear" w:color="auto" w:fill="EFF0F1"/>
-          <w:lang w:eastAsia="en-GB"/>
-        </w:rPr>
-        <w:t>rnum</w:t>
-      </w:r>
-      <w:proofErr w:type="spellEnd"/>
-      <w:proofErr w:type="gramEnd"/>
-      <w:r>
-        <w:rPr>
-          <w:rFonts w:ascii="Consolas" w:eastAsia="Times New Roman" w:hAnsi="Consolas" w:cs="Consolas"/>
-          <w:color w:val="242729"/>
-          <w:sz w:val="20"/>
-          <w:szCs w:val="20"/>
-          <w:bdr w:val="none" w:sz="0" w:space="0" w:color="auto" w:frame="1"/>
-          <w:shd w:val="clear" w:color="auto" w:fill="EFF0F1"/>
-          <w:lang w:eastAsia="en-GB"/>
-        </w:rPr>
-        <w:t>=${name##*_}</w:t>
+        <w:t xml:space="preserve">    rnum=${name##*_}</w:t>
       </w:r>
     </w:p>
     <w:p>
@@ -4817,61 +3036,7 @@
           <w:shd w:val="clear" w:color="auto" w:fill="EFF0F1"/>
           <w:lang w:eastAsia="en-GB"/>
         </w:rPr>
-        <w:t xml:space="preserve">    </w:t>
-      </w:r>
-      <w:proofErr w:type="spellStart"/>
-      <w:proofErr w:type="gramStart"/>
-      <w:r>
-        <w:rPr>
-          <w:rFonts w:ascii="Consolas" w:eastAsia="Times New Roman" w:hAnsi="Consolas" w:cs="Consolas"/>
-          <w:color w:val="242729"/>
-          <w:sz w:val="20"/>
-          <w:szCs w:val="20"/>
-          <w:bdr w:val="none" w:sz="0" w:space="0" w:color="auto" w:frame="1"/>
-          <w:shd w:val="clear" w:color="auto" w:fill="EFF0F1"/>
-          <w:lang w:eastAsia="en-GB"/>
-        </w:rPr>
-        <w:t>rnum</w:t>
-      </w:r>
-      <w:proofErr w:type="spellEnd"/>
-      <w:proofErr w:type="gramEnd"/>
-      <w:r>
-        <w:rPr>
-          <w:rFonts w:ascii="Consolas" w:eastAsia="Times New Roman" w:hAnsi="Consolas" w:cs="Consolas"/>
-          <w:color w:val="242729"/>
-          <w:sz w:val="20"/>
-          <w:szCs w:val="20"/>
-          <w:bdr w:val="none" w:sz="0" w:space="0" w:color="auto" w:frame="1"/>
-          <w:shd w:val="clear" w:color="auto" w:fill="EFF0F1"/>
-          <w:lang w:eastAsia="en-GB"/>
-        </w:rPr>
-        <w:t>=${</w:t>
-      </w:r>
-      <w:proofErr w:type="spellStart"/>
-      <w:r>
-        <w:rPr>
-          <w:rFonts w:ascii="Consolas" w:eastAsia="Times New Roman" w:hAnsi="Consolas" w:cs="Consolas"/>
-          <w:color w:val="242729"/>
-          <w:sz w:val="20"/>
-          <w:szCs w:val="20"/>
-          <w:bdr w:val="none" w:sz="0" w:space="0" w:color="auto" w:frame="1"/>
-          <w:shd w:val="clear" w:color="auto" w:fill="EFF0F1"/>
-          <w:lang w:eastAsia="en-GB"/>
-        </w:rPr>
-        <w:t>rnum</w:t>
-      </w:r>
-      <w:proofErr w:type="spellEnd"/>
-      <w:r>
-        <w:rPr>
-          <w:rFonts w:ascii="Consolas" w:eastAsia="Times New Roman" w:hAnsi="Consolas" w:cs="Consolas"/>
-          <w:color w:val="242729"/>
-          <w:sz w:val="20"/>
-          <w:szCs w:val="20"/>
-          <w:bdr w:val="none" w:sz="0" w:space="0" w:color="auto" w:frame="1"/>
-          <w:shd w:val="clear" w:color="auto" w:fill="EFF0F1"/>
-          <w:lang w:eastAsia="en-GB"/>
-        </w:rPr>
-        <w:t>%%.*}</w:t>
+        <w:t xml:space="preserve">    rnum=${rnum%%.*}</w:t>
       </w:r>
     </w:p>
     <w:p>
@@ -4951,33 +3116,7 @@
           <w:shd w:val="clear" w:color="auto" w:fill="EFF0F1"/>
           <w:lang w:eastAsia="en-GB"/>
         </w:rPr>
-        <w:t xml:space="preserve">    </w:t>
-      </w:r>
-      <w:proofErr w:type="gramStart"/>
-      <w:r>
-        <w:rPr>
-          <w:rFonts w:ascii="Consolas" w:eastAsia="Times New Roman" w:hAnsi="Consolas" w:cs="Consolas"/>
-          <w:color w:val="242729"/>
-          <w:sz w:val="20"/>
-          <w:szCs w:val="20"/>
-          <w:bdr w:val="none" w:sz="0" w:space="0" w:color="auto" w:frame="1"/>
-          <w:shd w:val="clear" w:color="auto" w:fill="EFF0F1"/>
-          <w:lang w:eastAsia="en-GB"/>
-        </w:rPr>
-        <w:t>sample</w:t>
-      </w:r>
-      <w:proofErr w:type="gramEnd"/>
-      <w:r>
-        <w:rPr>
-          <w:rFonts w:ascii="Consolas" w:eastAsia="Times New Roman" w:hAnsi="Consolas" w:cs="Consolas"/>
-          <w:color w:val="242729"/>
-          <w:sz w:val="20"/>
-          <w:szCs w:val="20"/>
-          <w:bdr w:val="none" w:sz="0" w:space="0" w:color="auto" w:frame="1"/>
-          <w:shd w:val="clear" w:color="auto" w:fill="EFF0F1"/>
-          <w:lang w:eastAsia="en-GB"/>
-        </w:rPr>
-        <w:t>=${name#*_}</w:t>
+        <w:t xml:space="preserve">    sample=${name#*_}</w:t>
       </w:r>
     </w:p>
     <w:p>
@@ -5023,33 +3162,7 @@
           <w:shd w:val="clear" w:color="auto" w:fill="EFF0F1"/>
           <w:lang w:eastAsia="en-GB"/>
         </w:rPr>
-        <w:t xml:space="preserve">    </w:t>
-      </w:r>
-      <w:proofErr w:type="gramStart"/>
-      <w:r>
-        <w:rPr>
-          <w:rFonts w:ascii="Consolas" w:eastAsia="Times New Roman" w:hAnsi="Consolas" w:cs="Consolas"/>
-          <w:color w:val="242729"/>
-          <w:sz w:val="20"/>
-          <w:szCs w:val="20"/>
-          <w:bdr w:val="none" w:sz="0" w:space="0" w:color="auto" w:frame="1"/>
-          <w:shd w:val="clear" w:color="auto" w:fill="EFF0F1"/>
-          <w:lang w:eastAsia="en-GB"/>
-        </w:rPr>
-        <w:t>sample</w:t>
-      </w:r>
-      <w:proofErr w:type="gramEnd"/>
-      <w:r>
-        <w:rPr>
-          <w:rFonts w:ascii="Consolas" w:eastAsia="Times New Roman" w:hAnsi="Consolas" w:cs="Consolas"/>
-          <w:color w:val="242729"/>
-          <w:sz w:val="20"/>
-          <w:szCs w:val="20"/>
-          <w:bdr w:val="none" w:sz="0" w:space="0" w:color="auto" w:frame="1"/>
-          <w:shd w:val="clear" w:color="auto" w:fill="EFF0F1"/>
-          <w:lang w:eastAsia="en-GB"/>
-        </w:rPr>
-        <w:t>=${sample%%_*}</w:t>
+        <w:t xml:space="preserve">    sample=${sample%%_*}</w:t>
       </w:r>
     </w:p>
     <w:p>
@@ -5129,33 +3242,7 @@
           <w:shd w:val="clear" w:color="auto" w:fill="EFF0F1"/>
           <w:lang w:eastAsia="en-GB"/>
         </w:rPr>
-        <w:t xml:space="preserve">    </w:t>
-      </w:r>
-      <w:proofErr w:type="gramStart"/>
-      <w:r>
-        <w:rPr>
-          <w:rFonts w:ascii="Consolas" w:eastAsia="Times New Roman" w:hAnsi="Consolas" w:cs="Consolas"/>
-          <w:color w:val="242729"/>
-          <w:sz w:val="20"/>
-          <w:szCs w:val="20"/>
-          <w:bdr w:val="none" w:sz="0" w:space="0" w:color="auto" w:frame="1"/>
-          <w:shd w:val="clear" w:color="auto" w:fill="EFF0F1"/>
-          <w:lang w:eastAsia="en-GB"/>
-        </w:rPr>
-        <w:t>cat</w:t>
-      </w:r>
-      <w:proofErr w:type="gramEnd"/>
-      <w:r>
-        <w:rPr>
-          <w:rFonts w:ascii="Consolas" w:eastAsia="Times New Roman" w:hAnsi="Consolas" w:cs="Consolas"/>
-          <w:color w:val="242729"/>
-          <w:sz w:val="20"/>
-          <w:szCs w:val="20"/>
-          <w:bdr w:val="none" w:sz="0" w:space="0" w:color="auto" w:frame="1"/>
-          <w:shd w:val="clear" w:color="auto" w:fill="EFF0F1"/>
-          <w:lang w:eastAsia="en-GB"/>
-        </w:rPr>
-        <w:t xml:space="preserve"> "$name" &gt;&gt;"${sample}_$rnum.fastq.gz"</w:t>
+        <w:t xml:space="preserve">    cat "$name" &gt;&gt;"${sample}_$rnum.fastq.gz"</w:t>
       </w:r>
     </w:p>
     <w:p>
@@ -5189,7 +3276,6 @@
           <w:lang w:eastAsia="en-GB"/>
         </w:rPr>
       </w:pPr>
-      <w:proofErr w:type="gramStart"/>
       <w:r>
         <w:rPr>
           <w:rFonts w:ascii="Consolas" w:eastAsia="Times New Roman" w:hAnsi="Consolas" w:cs="Consolas"/>
@@ -5202,7 +3288,6 @@
         </w:rPr>
         <w:t>done</w:t>
       </w:r>
-      <w:proofErr w:type="gramEnd"/>
     </w:p>
     <w:p/>
     <w:p>
@@ -5211,39 +3296,100 @@
       </w:r>
     </w:p>
     <w:p>
-      <w:proofErr w:type="gramStart"/>
-      <w:r>
-        <w:t>for</w:t>
-      </w:r>
-      <w:proofErr w:type="gramEnd"/>
-      <w:r>
-        <w:t xml:space="preserve"> name in </w:t>
+      <w:r>
+        <w:t xml:space="preserve">for name in </w:t>
+      </w:r>
+      <w:r>
+        <w:t>../../example_fastqs</w:t>
+      </w:r>
+      <w:r>
+        <w:t>/</w:t>
+      </w:r>
+      <w:r>
+        <w:t>./</w:t>
+      </w:r>
+      <w:r>
+        <w:rPr>
+          <w:color w:val="FF0000"/>
+        </w:rPr>
+        <w:t>$</w:t>
+      </w:r>
+      <w:r>
+        <w:t>*</w:t>
+      </w:r>
+      <w:r>
+        <w:t>_R1</w:t>
+      </w:r>
+      <w:r>
+        <w:t>.fastq.gz; do</w:t>
+      </w:r>
+    </w:p>
+    <w:p>
+      <w:r>
+        <w:t xml:space="preserve">    rnum=${name##*_}</w:t>
+      </w:r>
+    </w:p>
+    <w:p>
+      <w:r>
+        <w:t xml:space="preserve">    rnum=${rnum%%.*}</w:t>
+      </w:r>
+    </w:p>
+    <w:p/>
+    <w:p>
+      <w:r>
+        <w:t xml:space="preserve">    sample=${name#*_}</w:t>
+      </w:r>
+    </w:p>
+    <w:p>
+      <w:r>
+        <w:t xml:space="preserve">    sample=${sample%%_*}</w:t>
+      </w:r>
+    </w:p>
+    <w:p/>
+    <w:p>
+      <w:r>
+        <w:t xml:space="preserve">    cat "$name" &gt;&gt;</w:t>
+      </w:r>
+      <w:r>
+        <w:t xml:space="preserve"> </w:t>
       </w:r>
       <w:r>
         <w:t>../../</w:t>
       </w:r>
-      <w:proofErr w:type="spellStart"/>
-      <w:r>
-        <w:t>example_fastqs</w:t>
-      </w:r>
-      <w:proofErr w:type="spellEnd"/>
+      <w:r>
+        <w:t>home/stpuser/</w:t>
+      </w:r>
+      <w:r>
+        <w:t>"${sample}_$rnum</w:t>
+      </w:r>
+      <w:r>
+        <w:t>_R1</w:t>
+      </w:r>
+      <w:r>
+        <w:t>.fastq.gz"</w:t>
+      </w:r>
+    </w:p>
+    <w:p>
+      <w:r>
+        <w:t>done</w:t>
+      </w:r>
+    </w:p>
+    <w:p/>
+    <w:p>
+      <w:r>
+        <w:t xml:space="preserve">for name in </w:t>
+      </w:r>
+      <w:r>
+        <w:t>../../example_fastqs</w:t>
+      </w:r>
       <w:r>
         <w:t>/</w:t>
       </w:r>
       <w:r>
-        <w:t>./</w:t>
-      </w:r>
-      <w:r>
-        <w:rPr>
-          <w:color w:val="FF0000"/>
-        </w:rPr>
-        <w:t>$</w:t>
-      </w:r>
-      <w:r>
-        <w:t>*</w:t>
-      </w:r>
-      <w:r>
-        <w:t>_R1</w:t>
+        <w:t>./*</w:t>
+      </w:r>
+      <w:r>
+        <w:t>_R2</w:t>
       </w:r>
       <w:r>
         <w:t>.fastq.gz; do</w:t>
@@ -5251,81 +3397,29 @@
     </w:p>
     <w:p>
       <w:r>
-        <w:t xml:space="preserve">    </w:t>
-      </w:r>
-      <w:proofErr w:type="spellStart"/>
-      <w:proofErr w:type="gramStart"/>
-      <w:r>
-        <w:t>rnum</w:t>
-      </w:r>
-      <w:proofErr w:type="spellEnd"/>
-      <w:proofErr w:type="gramEnd"/>
-      <w:r>
-        <w:t>=${name##*_}</w:t>
-      </w:r>
-    </w:p>
-    <w:p>
-      <w:r>
-        <w:t xml:space="preserve">    </w:t>
-      </w:r>
-      <w:proofErr w:type="spellStart"/>
-      <w:proofErr w:type="gramStart"/>
-      <w:r>
-        <w:t>rnum</w:t>
-      </w:r>
-      <w:proofErr w:type="spellEnd"/>
-      <w:proofErr w:type="gramEnd"/>
-      <w:r>
-        <w:t>=${</w:t>
-      </w:r>
-      <w:proofErr w:type="spellStart"/>
-      <w:r>
-        <w:t>rnum</w:t>
-      </w:r>
-      <w:proofErr w:type="spellEnd"/>
-      <w:r>
-        <w:t>%%.*}</w:t>
+        <w:t xml:space="preserve">    rnum=${name##*_}</w:t>
+      </w:r>
+    </w:p>
+    <w:p>
+      <w:r>
+        <w:t xml:space="preserve">    rnum=${rnum%%.*}</w:t>
       </w:r>
     </w:p>
     <w:p/>
     <w:p>
       <w:r>
-        <w:t xml:space="preserve">    </w:t>
-      </w:r>
-      <w:proofErr w:type="gramStart"/>
-      <w:r>
-        <w:t>sample</w:t>
-      </w:r>
-      <w:proofErr w:type="gramEnd"/>
-      <w:r>
-        <w:t>=${name#*_}</w:t>
-      </w:r>
-    </w:p>
-    <w:p>
-      <w:r>
-        <w:t xml:space="preserve">    </w:t>
-      </w:r>
-      <w:proofErr w:type="gramStart"/>
-      <w:r>
-        <w:t>sample</w:t>
-      </w:r>
-      <w:proofErr w:type="gramEnd"/>
-      <w:r>
-        <w:t>=${sample%%_*}</w:t>
+        <w:t xml:space="preserve">    sample=${name#*_}</w:t>
+      </w:r>
+    </w:p>
+    <w:p>
+      <w:r>
+        <w:t xml:space="preserve">    sample=${sample%%_*}</w:t>
       </w:r>
     </w:p>
     <w:p/>
     <w:p>
       <w:r>
-        <w:t xml:space="preserve">    </w:t>
-      </w:r>
-      <w:proofErr w:type="gramStart"/>
-      <w:r>
-        <w:t>cat</w:t>
-      </w:r>
-      <w:proofErr w:type="gramEnd"/>
-      <w:r>
-        <w:t xml:space="preserve"> "$name" &gt;&gt;</w:t>
+        <w:t xml:space="preserve">    cat "$name" &gt;&gt;</w:t>
       </w:r>
       <w:r>
         <w:t xml:space="preserve"> </w:t>
@@ -5334,191 +3428,22 @@
         <w:t>../../</w:t>
       </w:r>
       <w:r>
-        <w:t>home/</w:t>
-      </w:r>
-      <w:proofErr w:type="spellStart"/>
-      <w:r>
-        <w:t>stpuser</w:t>
-      </w:r>
-      <w:proofErr w:type="spellEnd"/>
-      <w:r>
-        <w:t>/</w:t>
-      </w:r>
-      <w:r>
-        <w:t>"${sample</w:t>
-      </w:r>
-      <w:proofErr w:type="gramStart"/>
-      <w:r>
-        <w:t>}_</w:t>
-      </w:r>
-      <w:proofErr w:type="gramEnd"/>
-      <w:r>
-        <w:t>$rnum</w:t>
-      </w:r>
-      <w:r>
-        <w:t>_R1</w:t>
+        <w:t>home/stpuser/</w:t>
+      </w:r>
+      <w:r>
+        <w:t>"${sample}_$rnum</w:t>
+      </w:r>
+      <w:r>
+        <w:t>_R2</w:t>
       </w:r>
       <w:r>
         <w:t>.fastq.gz"</w:t>
       </w:r>
     </w:p>
     <w:p>
-      <w:proofErr w:type="gramStart"/>
       <w:r>
         <w:t>done</w:t>
       </w:r>
-      <w:proofErr w:type="gramEnd"/>
-    </w:p>
-    <w:p/>
-    <w:p>
-      <w:proofErr w:type="gramStart"/>
-      <w:r>
-        <w:t>for</w:t>
-      </w:r>
-      <w:proofErr w:type="gramEnd"/>
-      <w:r>
-        <w:t xml:space="preserve"> name in </w:t>
-      </w:r>
-      <w:r>
-        <w:t>../../</w:t>
-      </w:r>
-      <w:proofErr w:type="spellStart"/>
-      <w:r>
-        <w:t>example_fastqs</w:t>
-      </w:r>
-      <w:proofErr w:type="spellEnd"/>
-      <w:r>
-        <w:t>/</w:t>
-      </w:r>
-      <w:r>
-        <w:t>./*</w:t>
-      </w:r>
-      <w:r>
-        <w:t>_R2</w:t>
-      </w:r>
-      <w:r>
-        <w:t>.fastq.gz; do</w:t>
-      </w:r>
-    </w:p>
-    <w:p>
-      <w:r>
-        <w:t xml:space="preserve">    </w:t>
-      </w:r>
-      <w:proofErr w:type="spellStart"/>
-      <w:proofErr w:type="gramStart"/>
-      <w:r>
-        <w:t>rnum</w:t>
-      </w:r>
-      <w:proofErr w:type="spellEnd"/>
-      <w:proofErr w:type="gramEnd"/>
-      <w:r>
-        <w:t>=${name##*_}</w:t>
-      </w:r>
-    </w:p>
-    <w:p>
-      <w:r>
-        <w:t xml:space="preserve">    </w:t>
-      </w:r>
-      <w:proofErr w:type="spellStart"/>
-      <w:proofErr w:type="gramStart"/>
-      <w:r>
-        <w:t>rnum</w:t>
-      </w:r>
-      <w:proofErr w:type="spellEnd"/>
-      <w:proofErr w:type="gramEnd"/>
-      <w:r>
-        <w:t>=${</w:t>
-      </w:r>
-      <w:proofErr w:type="spellStart"/>
-      <w:r>
-        <w:t>rnum</w:t>
-      </w:r>
-      <w:proofErr w:type="spellEnd"/>
-      <w:r>
-        <w:t>%%.*}</w:t>
-      </w:r>
-    </w:p>
-    <w:p/>
-    <w:p>
-      <w:r>
-        <w:t xml:space="preserve">    </w:t>
-      </w:r>
-      <w:proofErr w:type="gramStart"/>
-      <w:r>
-        <w:t>sample</w:t>
-      </w:r>
-      <w:proofErr w:type="gramEnd"/>
-      <w:r>
-        <w:t>=${name#*_}</w:t>
-      </w:r>
-    </w:p>
-    <w:p>
-      <w:r>
-        <w:t xml:space="preserve">    </w:t>
-      </w:r>
-      <w:proofErr w:type="gramStart"/>
-      <w:r>
-        <w:t>sample</w:t>
-      </w:r>
-      <w:proofErr w:type="gramEnd"/>
-      <w:r>
-        <w:t>=${sample%%_*}</w:t>
-      </w:r>
-    </w:p>
-    <w:p/>
-    <w:p>
-      <w:r>
-        <w:t xml:space="preserve">    </w:t>
-      </w:r>
-      <w:proofErr w:type="gramStart"/>
-      <w:r>
-        <w:t>cat</w:t>
-      </w:r>
-      <w:proofErr w:type="gramEnd"/>
-      <w:r>
-        <w:t xml:space="preserve"> "$name" &gt;&gt;</w:t>
-      </w:r>
-      <w:r>
-        <w:t xml:space="preserve"> </w:t>
-      </w:r>
-      <w:r>
-        <w:t>../../</w:t>
-      </w:r>
-      <w:r>
-        <w:t>home/</w:t>
-      </w:r>
-      <w:proofErr w:type="spellStart"/>
-      <w:r>
-        <w:t>stpuser</w:t>
-      </w:r>
-      <w:proofErr w:type="spellEnd"/>
-      <w:r>
-        <w:t>/</w:t>
-      </w:r>
-      <w:r>
-        <w:t>"${sample</w:t>
-      </w:r>
-      <w:proofErr w:type="gramStart"/>
-      <w:r>
-        <w:t>}_</w:t>
-      </w:r>
-      <w:proofErr w:type="gramEnd"/>
-      <w:r>
-        <w:t>$rnum</w:t>
-      </w:r>
-      <w:r>
-        <w:t>_R2</w:t>
-      </w:r>
-      <w:r>
-        <w:t>.fastq.gz"</w:t>
-      </w:r>
-    </w:p>
-    <w:p>
-      <w:proofErr w:type="gramStart"/>
-      <w:r>
-        <w:t>done</w:t>
-      </w:r>
-      <w:proofErr w:type="gramEnd"/>
     </w:p>
     <w:p>
       <w:r>
@@ -5531,23 +3456,7 @@
         <w:tab/>
       </w:r>
       <w:r>
-        <w:t>Tried the first one: ‘/home/</w:t>
-      </w:r>
-      <w:proofErr w:type="spellStart"/>
-      <w:r>
-        <w:t>stpuser</w:t>
-      </w:r>
-      <w:proofErr w:type="spellEnd"/>
-      <w:r>
-        <w:t>/</w:t>
-      </w:r>
-      <w:proofErr w:type="spellStart"/>
-      <w:r>
-        <w:t>fastqs</w:t>
-      </w:r>
-      <w:proofErr w:type="spellEnd"/>
-      <w:r>
-        <w:t>’ no such directory</w:t>
+        <w:t>Tried the first one: ‘/home/stpuser/fastqs’ no such directory</w:t>
       </w:r>
     </w:p>
     <w:p/>
@@ -5585,34 +3494,12 @@
         <w:rPr>
           <w:u w:val="single"/>
         </w:rPr>
-        <w:t xml:space="preserve">Using </w:t>
-      </w:r>
-      <w:proofErr w:type="spellStart"/>
-      <w:r>
-        <w:rPr>
-          <w:u w:val="single"/>
-        </w:rPr>
-        <w:t>awk</w:t>
-      </w:r>
-      <w:proofErr w:type="spellEnd"/>
-      <w:r>
-        <w:rPr>
-          <w:u w:val="single"/>
-        </w:rPr>
-        <w:t xml:space="preserve"> for pattern matching</w:t>
-      </w:r>
-    </w:p>
-    <w:p>
-      <w:r>
-        <w:t xml:space="preserve">I know that I want to go through the subset of my example </w:t>
-      </w:r>
-      <w:proofErr w:type="spellStart"/>
-      <w:r>
-        <w:t>fastqs</w:t>
-      </w:r>
-      <w:proofErr w:type="spellEnd"/>
-      <w:r>
-        <w:t xml:space="preserve"> which are </w:t>
+        <w:t>Using awk for pattern matching</w:t>
+      </w:r>
+    </w:p>
+    <w:p>
+      <w:r>
+        <w:t xml:space="preserve">I know that I want to go through the subset of my example fastqs which are </w:t>
       </w:r>
       <w:r>
         <w:rPr>
@@ -5648,46 +3535,17 @@
         <w:t>R2</w:t>
       </w:r>
       <w:r>
-        <w:t xml:space="preserve">_001 counterparts, and concatenate the second to the first. I don’t know the function for the second bit though. Christine says that </w:t>
-      </w:r>
-      <w:proofErr w:type="spellStart"/>
-      <w:r>
-        <w:t>awk</w:t>
-      </w:r>
-      <w:proofErr w:type="spellEnd"/>
-      <w:r>
-        <w:t xml:space="preserve"> might be good for the pattern-matching.</w:t>
-      </w:r>
-    </w:p>
-    <w:p>
-      <w:r>
-        <w:t xml:space="preserve">To print the filename with </w:t>
-      </w:r>
-      <w:proofErr w:type="spellStart"/>
-      <w:r>
-        <w:t>awk</w:t>
-      </w:r>
-      <w:proofErr w:type="spellEnd"/>
-      <w:r>
-        <w:t xml:space="preserve"> you use:</w:t>
-      </w:r>
-    </w:p>
-    <w:p>
-      <w:proofErr w:type="spellStart"/>
-      <w:r>
-        <w:t>Awk</w:t>
-      </w:r>
-      <w:proofErr w:type="spellEnd"/>
-      <w:r>
-        <w:t xml:space="preserve"> ‘{print FILENAME}’ /</w:t>
-      </w:r>
-      <w:proofErr w:type="spellStart"/>
-      <w:r>
-        <w:t>example_fastqs</w:t>
-      </w:r>
-      <w:proofErr w:type="spellEnd"/>
-      <w:r>
-        <w:t>/*fastq.gz</w:t>
+        <w:t>_001 counterparts, and concatenate the second to the first. I don’t know the function for the second bit though. Christine says that awk might be good for the pattern-matching.</w:t>
+      </w:r>
+    </w:p>
+    <w:p>
+      <w:r>
+        <w:t>To print the filename with awk you use:</w:t>
+      </w:r>
+    </w:p>
+    <w:p>
+      <w:r>
+        <w:t>Awk ‘{print FILENAME}’ /example_fastqs/*fastq.gz</w:t>
       </w:r>
     </w:p>
     <w:p>
@@ -5706,60 +3564,23 @@
         <w:rPr>
           <w:u w:val="single"/>
         </w:rPr>
-        <w:t xml:space="preserve">How to loop through and echo the </w:t>
-      </w:r>
-      <w:proofErr w:type="spellStart"/>
-      <w:r>
-        <w:rPr>
-          <w:u w:val="single"/>
-        </w:rPr>
-        <w:t>fastq</w:t>
-      </w:r>
-      <w:proofErr w:type="spellEnd"/>
-      <w:r>
-        <w:rPr>
-          <w:u w:val="single"/>
-        </w:rPr>
-        <w:t xml:space="preserve"> files</w:t>
-      </w:r>
-    </w:p>
-    <w:p>
-      <w:r>
-        <w:t>For I in /</w:t>
-      </w:r>
-      <w:proofErr w:type="spellStart"/>
-      <w:r>
-        <w:t>example_fastqs</w:t>
-      </w:r>
-      <w:proofErr w:type="spellEnd"/>
-      <w:r>
-        <w:t>/*fastq.gz; do</w:t>
-      </w:r>
-    </w:p>
-    <w:p>
-      <w:proofErr w:type="gramStart"/>
-      <w:r>
-        <w:t>echo</w:t>
-      </w:r>
-      <w:proofErr w:type="gramEnd"/>
-      <w:r>
-        <w:t xml:space="preserve"> ${</w:t>
-      </w:r>
-      <w:proofErr w:type="spellStart"/>
-      <w:r>
-        <w:t>i</w:t>
-      </w:r>
-      <w:proofErr w:type="spellEnd"/>
-      <w:r>
-        <w:t xml:space="preserve">}; </w:t>
-      </w:r>
-    </w:p>
-    <w:p>
-      <w:proofErr w:type="gramStart"/>
+        <w:t>How to loop through and echo the fastq files</w:t>
+      </w:r>
+    </w:p>
+    <w:p>
+      <w:r>
+        <w:t>For I in /example_fastqs/*fastq.gz; do</w:t>
+      </w:r>
+    </w:p>
+    <w:p>
+      <w:r>
+        <w:t xml:space="preserve">echo ${i}; </w:t>
+      </w:r>
+    </w:p>
+    <w:p>
       <w:r>
         <w:t>done</w:t>
       </w:r>
-      <w:proofErr w:type="gramEnd"/>
     </w:p>
     <w:p/>
     <w:p>
@@ -5768,19 +3589,11 @@
           <w:u w:val="single"/>
         </w:rPr>
       </w:pPr>
-      <w:proofErr w:type="spellStart"/>
-      <w:r>
-        <w:rPr>
-          <w:u w:val="single"/>
-        </w:rPr>
-        <w:t>Awk</w:t>
-      </w:r>
-      <w:proofErr w:type="spellEnd"/>
-      <w:r>
-        <w:rPr>
-          <w:u w:val="single"/>
-        </w:rPr>
-        <w:t>: Split strings with a delimiter</w:t>
+      <w:r>
+        <w:rPr>
+          <w:u w:val="single"/>
+        </w:rPr>
+        <w:t>Awk: Split strings with a delimiter</w:t>
       </w:r>
     </w:p>
     <w:p>
@@ -5801,33 +3614,12 @@
     <w:p/>
     <w:p>
       <w:r>
-        <w:t xml:space="preserve">#Following takes the file name, and pipes it to </w:t>
-      </w:r>
-      <w:proofErr w:type="spellStart"/>
-      <w:r>
-        <w:t>awk</w:t>
-      </w:r>
-      <w:proofErr w:type="spellEnd"/>
-      <w:r>
-        <w:t>, which prints only the unique section before the first underscore</w:t>
-      </w:r>
-    </w:p>
-    <w:p>
-      <w:proofErr w:type="gramStart"/>
-      <w:r>
-        <w:t>echo</w:t>
-      </w:r>
-      <w:proofErr w:type="gramEnd"/>
-      <w:r>
-        <w:t xml:space="preserve"> 1504850-S1509352-02_GCTCGGTA_L001_R2_001.fastq.gz | </w:t>
-      </w:r>
-      <w:proofErr w:type="spellStart"/>
-      <w:r>
-        <w:t>awk</w:t>
-      </w:r>
-      <w:proofErr w:type="spellEnd"/>
-      <w:r>
-        <w:t xml:space="preserve"> -F'_' '{print $1}'                                  1504850-S1509352-02</w:t>
+        <w:t>#Following takes the file name, and pipes it to awk, which prints only the unique section before the first underscore</w:t>
+      </w:r>
+    </w:p>
+    <w:p>
+      <w:r>
+        <w:t>echo 1504850-S1509352-02_GCTCGGTA_L001_R2_001.fastq.gz | awk -F'_' '{print $1}'                                  1504850-S1509352-02</w:t>
       </w:r>
     </w:p>
     <w:p/>
@@ -5846,55 +3638,19 @@
       </w:r>
     </w:p>
     <w:p>
-      <w:proofErr w:type="gramStart"/>
-      <w:r>
-        <w:t>for</w:t>
-      </w:r>
-      <w:proofErr w:type="gramEnd"/>
-      <w:r>
-        <w:t xml:space="preserve"> </w:t>
-      </w:r>
-      <w:proofErr w:type="spellStart"/>
-      <w:r>
-        <w:t>i</w:t>
-      </w:r>
-      <w:proofErr w:type="spellEnd"/>
-      <w:r>
-        <w:t xml:space="preserve"> in *fastq.gz; do </w:t>
-      </w:r>
-    </w:p>
-    <w:p>
-      <w:proofErr w:type="gramStart"/>
-      <w:r>
-        <w:t>echo</w:t>
-      </w:r>
-      <w:proofErr w:type="gramEnd"/>
-      <w:r>
-        <w:t xml:space="preserve"> ${</w:t>
-      </w:r>
-      <w:proofErr w:type="spellStart"/>
-      <w:r>
-        <w:t>i</w:t>
-      </w:r>
-      <w:proofErr w:type="spellEnd"/>
-      <w:r>
-        <w:t>}|</w:t>
-      </w:r>
-      <w:proofErr w:type="spellStart"/>
-      <w:r>
-        <w:t>awk</w:t>
-      </w:r>
-      <w:proofErr w:type="spellEnd"/>
-      <w:r>
-        <w:t xml:space="preserve"> -F'_' '{print $1}'; </w:t>
-      </w:r>
-    </w:p>
-    <w:p>
-      <w:proofErr w:type="gramStart"/>
+      <w:r>
+        <w:t xml:space="preserve">for i in *fastq.gz; do </w:t>
+      </w:r>
+    </w:p>
+    <w:p>
+      <w:r>
+        <w:t xml:space="preserve">echo ${i}|awk -F'_' '{print $1}'; </w:t>
+      </w:r>
+    </w:p>
+    <w:p>
       <w:r>
         <w:t>done</w:t>
       </w:r>
-      <w:proofErr w:type="gramEnd"/>
     </w:p>
     <w:p/>
     <w:p>
@@ -5923,47 +3679,13 @@
       </w:r>
     </w:p>
     <w:p>
-      <w:proofErr w:type="gramStart"/>
-      <w:r>
-        <w:t>for</w:t>
-      </w:r>
-      <w:proofErr w:type="gramEnd"/>
-      <w:r>
-        <w:t xml:space="preserve"> </w:t>
-      </w:r>
-      <w:proofErr w:type="spellStart"/>
-      <w:r>
-        <w:t>i</w:t>
-      </w:r>
-      <w:proofErr w:type="spellEnd"/>
-      <w:r>
-        <w:t xml:space="preserve"> in *fastq.gz; do </w:t>
-      </w:r>
-    </w:p>
-    <w:p>
-      <w:proofErr w:type="gramStart"/>
-      <w:r>
-        <w:t>echo</w:t>
-      </w:r>
-      <w:proofErr w:type="gramEnd"/>
-      <w:r>
-        <w:t xml:space="preserve"> ${</w:t>
-      </w:r>
-      <w:proofErr w:type="spellStart"/>
-      <w:r>
-        <w:t>i</w:t>
-      </w:r>
-      <w:proofErr w:type="spellEnd"/>
-      <w:r>
-        <w:t>}|</w:t>
-      </w:r>
-      <w:proofErr w:type="spellStart"/>
-      <w:r>
-        <w:t>awk</w:t>
-      </w:r>
-      <w:proofErr w:type="spellEnd"/>
-      <w:r>
-        <w:t xml:space="preserve"> -F'_' '{print $1</w:t>
+      <w:r>
+        <w:t xml:space="preserve">for i in *fastq.gz; do </w:t>
+      </w:r>
+    </w:p>
+    <w:p>
+      <w:r>
+        <w:t>echo ${i}|awk -F'_' '{print $1</w:t>
       </w:r>
       <w:r>
         <w:t xml:space="preserve"> “_” $3 “_” $4</w:t>
@@ -5973,11 +3695,9 @@
       </w:r>
     </w:p>
     <w:p>
-      <w:proofErr w:type="gramStart"/>
       <w:r>
         <w:t>done</w:t>
       </w:r>
-      <w:proofErr w:type="gramEnd"/>
     </w:p>
     <w:p/>
     <w:p>
@@ -6006,21 +3726,8 @@
       </w:r>
     </w:p>
     <w:p>
-      <w:proofErr w:type="gramStart"/>
-      <w:r>
-        <w:t>for</w:t>
-      </w:r>
-      <w:proofErr w:type="gramEnd"/>
-      <w:r>
-        <w:t xml:space="preserve"> </w:t>
-      </w:r>
-      <w:proofErr w:type="spellStart"/>
-      <w:r>
-        <w:t>i</w:t>
-      </w:r>
-      <w:proofErr w:type="spellEnd"/>
-      <w:r>
-        <w:t xml:space="preserve"> in *fastq.gz; do </w:t>
+      <w:r>
+        <w:t xml:space="preserve">for i in *fastq.gz; do </w:t>
       </w:r>
     </w:p>
     <w:p>
@@ -6031,25 +3738,7 @@
         <w:t>$(</w:t>
       </w:r>
       <w:r>
-        <w:t>echo ${</w:t>
-      </w:r>
-      <w:proofErr w:type="spellStart"/>
-      <w:r>
-        <w:t>i</w:t>
-      </w:r>
-      <w:proofErr w:type="spellEnd"/>
-      <w:proofErr w:type="gramStart"/>
-      <w:r>
-        <w:t>}|</w:t>
-      </w:r>
-      <w:proofErr w:type="spellStart"/>
-      <w:proofErr w:type="gramEnd"/>
-      <w:r>
-        <w:t>awk</w:t>
-      </w:r>
-      <w:proofErr w:type="spellEnd"/>
-      <w:r>
-        <w:t xml:space="preserve"> -F'_' '{print $1</w:t>
+        <w:t>echo ${i}|awk -F'_' '{print $1</w:t>
       </w:r>
       <w:r>
         <w:t xml:space="preserve"> “_” $3 “_” $4</w:t>
@@ -6065,21 +3754,14 @@
       </w:r>
     </w:p>
     <w:p>
-      <w:proofErr w:type="gramStart"/>
-      <w:r>
-        <w:t>echo</w:t>
-      </w:r>
-      <w:proofErr w:type="gramEnd"/>
-      <w:r>
-        <w:t xml:space="preserve"> $x</w:t>
-      </w:r>
-    </w:p>
-    <w:p>
-      <w:proofErr w:type="gramStart"/>
+      <w:r>
+        <w:t>echo $x</w:t>
+      </w:r>
+    </w:p>
+    <w:p>
       <w:r>
         <w:t>done</w:t>
       </w:r>
-      <w:proofErr w:type="gramEnd"/>
     </w:p>
     <w:p/>
     <w:p>
@@ -6088,95 +3770,27 @@
           <w:u w:val="single"/>
         </w:rPr>
       </w:pPr>
-      <w:proofErr w:type="spellStart"/>
-      <w:r>
-        <w:rPr>
-          <w:u w:val="single"/>
-        </w:rPr>
-        <w:t>Grep</w:t>
-      </w:r>
-      <w:proofErr w:type="spellEnd"/>
-      <w:r>
-        <w:rPr>
-          <w:u w:val="single"/>
-        </w:rPr>
-        <w:t xml:space="preserve"> is like the bash equivalent of </w:t>
-      </w:r>
-      <w:proofErr w:type="spellStart"/>
-      <w:r>
-        <w:rPr>
-          <w:u w:val="single"/>
-        </w:rPr>
-        <w:t>Ctrl+F</w:t>
-      </w:r>
-      <w:proofErr w:type="spellEnd"/>
-    </w:p>
-    <w:p>
-      <w:proofErr w:type="spellStart"/>
-      <w:r>
-        <w:t>Grep</w:t>
-      </w:r>
-      <w:proofErr w:type="spellEnd"/>
-      <w:r>
-        <w:t xml:space="preserve"> x /</w:t>
-      </w:r>
-      <w:proofErr w:type="spellStart"/>
-      <w:r>
-        <w:t>etc</w:t>
-      </w:r>
-      <w:proofErr w:type="spellEnd"/>
-      <w:r>
-        <w:t>/</w:t>
-      </w:r>
-      <w:proofErr w:type="spellStart"/>
-      <w:r>
-        <w:t>passwd</w:t>
-      </w:r>
-      <w:proofErr w:type="spellEnd"/>
-    </w:p>
-    <w:p>
-      <w:r>
-        <w:t># returns words from /</w:t>
-      </w:r>
-      <w:proofErr w:type="spellStart"/>
-      <w:r>
-        <w:t>etc</w:t>
-      </w:r>
-      <w:proofErr w:type="spellEnd"/>
-      <w:r>
-        <w:t>/</w:t>
-      </w:r>
-      <w:proofErr w:type="spellStart"/>
-      <w:r>
-        <w:t>passwd</w:t>
-      </w:r>
-      <w:proofErr w:type="spellEnd"/>
-      <w:r>
-        <w:t xml:space="preserve"> containing x</w:t>
-      </w:r>
-    </w:p>
-    <w:p>
-      <w:proofErr w:type="spellStart"/>
-      <w:r>
-        <w:t>Grep</w:t>
-      </w:r>
-      <w:proofErr w:type="spellEnd"/>
-      <w:r>
-        <w:t xml:space="preserve"> –n x /</w:t>
-      </w:r>
-      <w:proofErr w:type="spellStart"/>
-      <w:r>
-        <w:t>etc</w:t>
-      </w:r>
-      <w:proofErr w:type="spellEnd"/>
-      <w:r>
-        <w:t>/</w:t>
-      </w:r>
-      <w:proofErr w:type="spellStart"/>
-      <w:r>
-        <w:t>passwd</w:t>
-      </w:r>
-      <w:proofErr w:type="spellEnd"/>
+      <w:r>
+        <w:rPr>
+          <w:u w:val="single"/>
+        </w:rPr>
+        <w:t>Grep is like the bash equivalent of Ctrl+F</w:t>
+      </w:r>
+    </w:p>
+    <w:p>
+      <w:r>
+        <w:t>Grep x /etc/passwd</w:t>
+      </w:r>
+    </w:p>
+    <w:p>
+      <w:r>
+        <w:t># returns words from /etc/passwd containing x</w:t>
+      </w:r>
+    </w:p>
+    <w:p>
+      <w:r>
+        <w:t>Grep –n x /etc/passwd</w:t>
+      </w:r>
     </w:p>
     <w:p>
       <w:r>
@@ -6211,21 +3825,8 @@
       </w:r>
     </w:p>
     <w:p>
-      <w:proofErr w:type="gramStart"/>
-      <w:r>
-        <w:t>for</w:t>
-      </w:r>
-      <w:proofErr w:type="gramEnd"/>
-      <w:r>
-        <w:t xml:space="preserve"> </w:t>
-      </w:r>
-      <w:proofErr w:type="spellStart"/>
-      <w:r>
-        <w:t>i</w:t>
-      </w:r>
-      <w:proofErr w:type="spellEnd"/>
-      <w:r>
-        <w:t xml:space="preserve"> in *fastq.gz; do </w:t>
+      <w:r>
+        <w:t xml:space="preserve">for i in *fastq.gz; do </w:t>
       </w:r>
     </w:p>
     <w:p>
@@ -6233,25 +3834,7 @@
         <w:t>x=$(</w:t>
       </w:r>
       <w:r>
-        <w:t>echo ${</w:t>
-      </w:r>
-      <w:proofErr w:type="spellStart"/>
-      <w:r>
-        <w:t>i</w:t>
-      </w:r>
-      <w:proofErr w:type="spellEnd"/>
-      <w:proofErr w:type="gramStart"/>
-      <w:r>
-        <w:t>}|</w:t>
-      </w:r>
-      <w:proofErr w:type="spellStart"/>
-      <w:proofErr w:type="gramEnd"/>
-      <w:r>
-        <w:t>awk</w:t>
-      </w:r>
-      <w:proofErr w:type="spellEnd"/>
-      <w:r>
-        <w:t xml:space="preserve"> -F'_' '{print $1</w:t>
+        <w:t>echo ${i}|awk -F'_' '{print $1</w:t>
       </w:r>
       <w:r>
         <w:t>}</w:t>
@@ -6267,50 +3850,25 @@
       </w:r>
     </w:p>
     <w:p>
-      <w:proofErr w:type="gramStart"/>
-      <w:r>
-        <w:t>echo</w:t>
-      </w:r>
-      <w:proofErr w:type="gramEnd"/>
-      <w:r>
-        <w:t xml:space="preserve"> $x</w:t>
-      </w:r>
-    </w:p>
-    <w:p>
-      <w:proofErr w:type="gramStart"/>
-      <w:r>
-        <w:t>matches</w:t>
-      </w:r>
-      <w:proofErr w:type="gramEnd"/>
-      <w:r>
-        <w:t>=$(</w:t>
-      </w:r>
-      <w:proofErr w:type="spellStart"/>
-      <w:r>
-        <w:t>grep</w:t>
-      </w:r>
-      <w:proofErr w:type="spellEnd"/>
-      <w:r>
-        <w:t xml:space="preserve"> $x *fastq.gz)</w:t>
-      </w:r>
-    </w:p>
-    <w:p>
-      <w:proofErr w:type="gramStart"/>
+      <w:r>
+        <w:t>echo $x</w:t>
+      </w:r>
+    </w:p>
+    <w:p>
+      <w:r>
+        <w:t>matches=$(grep $x *fastq.gz)</w:t>
+      </w:r>
+    </w:p>
+    <w:p>
       <w:r>
         <w:lastRenderedPageBreak/>
-        <w:t>echo</w:t>
-      </w:r>
-      <w:proofErr w:type="gramEnd"/>
-      <w:r>
-        <w:t xml:space="preserve"> $matches</w:t>
-      </w:r>
-    </w:p>
-    <w:p>
-      <w:proofErr w:type="gramStart"/>
+        <w:t>echo $matches</w:t>
+      </w:r>
+    </w:p>
+    <w:p>
       <w:r>
         <w:t>done</w:t>
       </w:r>
-      <w:proofErr w:type="gramEnd"/>
     </w:p>
     <w:p/>
     <w:p>
@@ -6405,45 +3963,13 @@
         <w:t>At</w:t>
       </w:r>
       <w:r>
-        <w:t xml:space="preserve"> </w:t>
-      </w:r>
-      <w:proofErr w:type="spellStart"/>
-      <w:r>
-        <w:t>Lizzy’s</w:t>
-      </w:r>
-      <w:proofErr w:type="spellEnd"/>
-      <w:r>
-        <w:t xml:space="preserve"> suggestion, </w:t>
+        <w:t xml:space="preserve"> Lizzy’s suggestion, </w:t>
       </w:r>
       <w:r>
         <w:t>I altered my script to pipe</w:t>
       </w:r>
       <w:r>
-        <w:t xml:space="preserve"> the </w:t>
-      </w:r>
-      <w:proofErr w:type="spellStart"/>
-      <w:r>
-        <w:t>bwa</w:t>
-      </w:r>
-      <w:proofErr w:type="spellEnd"/>
-      <w:r>
-        <w:t xml:space="preserve"> </w:t>
-      </w:r>
-      <w:proofErr w:type="spellStart"/>
-      <w:r>
-        <w:t>mem</w:t>
-      </w:r>
-      <w:proofErr w:type="spellEnd"/>
-      <w:r>
-        <w:t xml:space="preserve"> output into </w:t>
-      </w:r>
-      <w:proofErr w:type="spellStart"/>
-      <w:r>
-        <w:t>samtools</w:t>
-      </w:r>
-      <w:proofErr w:type="spellEnd"/>
-      <w:r>
-        <w:t>, converting straight to a bam so we save space:</w:t>
+        <w:t xml:space="preserve"> the bwa mem output into samtools, converting straight to a bam so we save space:</w:t>
       </w:r>
     </w:p>
     <w:p>
@@ -6453,27 +3979,7 @@
           <w:sz w:val="20"/>
           <w:szCs w:val="20"/>
         </w:rPr>
-        <w:t xml:space="preserve">| </w:t>
-      </w:r>
-      <w:proofErr w:type="spellStart"/>
-      <w:proofErr w:type="gramStart"/>
-      <w:r>
-        <w:rPr>
-          <w:rFonts w:ascii="Lucida Console" w:hAnsi="Lucida Console" w:cs="Lucida Console"/>
-          <w:sz w:val="20"/>
-          <w:szCs w:val="20"/>
-        </w:rPr>
-        <w:t>samtools</w:t>
-      </w:r>
-      <w:proofErr w:type="spellEnd"/>
-      <w:proofErr w:type="gramEnd"/>
-      <w:r>
-        <w:rPr>
-          <w:rFonts w:ascii="Lucida Console" w:hAnsi="Lucida Console" w:cs="Lucida Console"/>
-          <w:sz w:val="20"/>
-          <w:szCs w:val="20"/>
-        </w:rPr>
-        <w:t xml:space="preserve"> view -b -o</w:t>
+        <w:t>| samtools view -b -o</w:t>
       </w:r>
     </w:p>
     <w:p/>
@@ -6530,13 +4036,8 @@
       <w:r>
         <w:t xml:space="preserve">DONE </w:t>
       </w:r>
-      <w:proofErr w:type="gramStart"/>
-      <w:r>
-        <w:t>Finish</w:t>
-      </w:r>
-      <w:proofErr w:type="gramEnd"/>
-      <w:r>
-        <w:t xml:space="preserve"> </w:t>
+      <w:r>
+        <w:t xml:space="preserve">Finish </w:t>
       </w:r>
       <w:r>
         <w:t xml:space="preserve">alignments once there’s enough </w:t>
@@ -6566,33 +4067,15 @@
         <w:t xml:space="preserve">DONE </w:t>
       </w:r>
       <w:r>
-        <w:t>Visualize sequence in IGV/</w:t>
-      </w:r>
-      <w:proofErr w:type="spellStart"/>
-      <w:r>
-        <w:t>Alamut</w:t>
-      </w:r>
-      <w:proofErr w:type="spellEnd"/>
+        <w:t>Visualize sequence in IGV/Alamut</w:t>
+      </w:r>
     </w:p>
     <w:p>
       <w:r>
         <w:t xml:space="preserve">DONE </w:t>
       </w:r>
-      <w:proofErr w:type="gramStart"/>
-      <w:r>
-        <w:t>Carry</w:t>
-      </w:r>
-      <w:proofErr w:type="gramEnd"/>
-      <w:r>
-        <w:t xml:space="preserve"> out </w:t>
-      </w:r>
-      <w:proofErr w:type="spellStart"/>
-      <w:r>
-        <w:t>indel</w:t>
-      </w:r>
-      <w:proofErr w:type="spellEnd"/>
-      <w:r>
-        <w:t xml:space="preserve"> </w:t>
+      <w:r>
+        <w:t xml:space="preserve">Carry out indel </w:t>
       </w:r>
       <w:r>
         <w:t>re</w:t>
@@ -6629,33 +4112,8 @@
           <w:b/>
           <w:u w:val="single"/>
         </w:rPr>
-        <w:t xml:space="preserve">GATK Best Practice for pre-processing after </w:t>
-      </w:r>
-      <w:proofErr w:type="spellStart"/>
-      <w:r>
-        <w:rPr>
-          <w:b/>
-          <w:u w:val="single"/>
-        </w:rPr>
-        <w:t>bwa</w:t>
-      </w:r>
-      <w:proofErr w:type="spellEnd"/>
-      <w:r>
-        <w:rPr>
-          <w:b/>
-          <w:u w:val="single"/>
-        </w:rPr>
-        <w:t xml:space="preserve"> </w:t>
-      </w:r>
-      <w:proofErr w:type="spellStart"/>
-      <w:r>
-        <w:rPr>
-          <w:b/>
-          <w:u w:val="single"/>
-        </w:rPr>
-        <w:t>mem</w:t>
-      </w:r>
-      <w:proofErr w:type="spellEnd"/>
+        <w:t>GATK Best Practice for pre-processing after bwa mem</w:t>
+      </w:r>
     </w:p>
     <w:p>
       <w:r>
@@ -6698,17 +4156,8 @@
         <w:t xml:space="preserve"> also</w:t>
       </w:r>
       <w:r>
-        <w:t xml:space="preserve"> have </w:t>
-      </w:r>
-      <w:proofErr w:type="spellStart"/>
-      <w:r>
-        <w:t>sambamba</w:t>
-      </w:r>
-      <w:proofErr w:type="spellEnd"/>
-      <w:r>
-        <w:t xml:space="preserve">: </w:t>
-      </w:r>
-      <w:proofErr w:type="spellStart"/>
+        <w:t xml:space="preserve"> have sambamba: </w:t>
+      </w:r>
       <w:r>
         <w:rPr>
           <w:rFonts w:ascii="Courier New" w:hAnsi="Courier New" w:cs="Courier New"/>
@@ -6721,7 +4170,6 @@
         </w:rPr>
         <w:t>sambamba-markdup</w:t>
       </w:r>
-      <w:proofErr w:type="spellEnd"/>
     </w:p>
     <w:p>
       <w:r>
@@ -6733,15 +4181,7 @@
         <w:ind w:left="720"/>
       </w:pPr>
       <w:r>
-        <w:t xml:space="preserve">BQSR recommended; model of </w:t>
-      </w:r>
-      <w:proofErr w:type="spellStart"/>
-      <w:r>
-        <w:t>covariation</w:t>
-      </w:r>
-      <w:proofErr w:type="spellEnd"/>
-      <w:r>
-        <w:t xml:space="preserve"> based on data and set of known variants. Optional – can build a second model and make before/after plots</w:t>
+        <w:t>BQSR recommended; model of covariation based on data and set of known variants. Optional – can build a second model and make before/after plots</w:t>
       </w:r>
     </w:p>
     <w:p>
@@ -6765,13 +4205,8 @@
         </w:rPr>
         <w:t xml:space="preserve">NOT IN GATK BUT IN OURS </w:t>
       </w:r>
-      <w:proofErr w:type="gramStart"/>
-      <w:r>
-        <w:t>Checking</w:t>
-      </w:r>
-      <w:proofErr w:type="gramEnd"/>
-      <w:r>
-        <w:t xml:space="preserve"> off-target reads</w:t>
+      <w:r>
+        <w:t>Checking off-target reads</w:t>
       </w:r>
     </w:p>
     <w:p>
@@ -6779,15 +4214,7 @@
         <w:tab/>
       </w:r>
       <w:r>
-        <w:t xml:space="preserve">‘Intersect bed’ in </w:t>
-      </w:r>
-      <w:proofErr w:type="spellStart"/>
-      <w:r>
-        <w:t>bedtools</w:t>
-      </w:r>
-      <w:proofErr w:type="spellEnd"/>
-      <w:r>
-        <w:t xml:space="preserve"> </w:t>
+        <w:t xml:space="preserve">‘Intersect bed’ in bedtools </w:t>
       </w:r>
     </w:p>
     <w:p/>
@@ -6828,61 +4255,18 @@
         <w:rPr>
           <w:b/>
         </w:rPr>
-        <w:t xml:space="preserve"> from </w:t>
-      </w:r>
-      <w:proofErr w:type="spellStart"/>
-      <w:r>
-        <w:rPr>
-          <w:b/>
-        </w:rPr>
-        <w:t>Lizzy</w:t>
-      </w:r>
-      <w:proofErr w:type="spellEnd"/>
-      <w:r>
-        <w:rPr>
-          <w:b/>
-        </w:rPr>
-        <w:t>:</w:t>
-      </w:r>
-    </w:p>
-    <w:p>
-      <w:r>
-        <w:t>‘</w:t>
-      </w:r>
-      <w:proofErr w:type="spellStart"/>
-      <w:r>
-        <w:t>Zcat</w:t>
-      </w:r>
-      <w:proofErr w:type="spellEnd"/>
-      <w:r>
-        <w:t>’ can read zipped files for you (including GNU zipped files ending in .</w:t>
-      </w:r>
-      <w:proofErr w:type="spellStart"/>
-      <w:r>
-        <w:t>gz</w:t>
-      </w:r>
-      <w:proofErr w:type="spellEnd"/>
-      <w:r>
-        <w:t>)</w:t>
-      </w:r>
-    </w:p>
-    <w:p>
-      <w:r>
-        <w:t>‘</w:t>
-      </w:r>
-      <w:proofErr w:type="spellStart"/>
-      <w:r>
-        <w:t>Gunzip</w:t>
-      </w:r>
-      <w:proofErr w:type="spellEnd"/>
-      <w:r>
-        <w:t>’ will unzip your file and save it without the .</w:t>
-      </w:r>
-      <w:proofErr w:type="spellStart"/>
-      <w:r>
-        <w:t>gz</w:t>
-      </w:r>
-      <w:proofErr w:type="spellEnd"/>
+        <w:t xml:space="preserve"> from Lizzy:</w:t>
+      </w:r>
+    </w:p>
+    <w:p>
+      <w:r>
+        <w:t>‘Zcat’ can read zipped files for you (including GNU zipped files ending in .gz)</w:t>
+      </w:r>
+    </w:p>
+    <w:p>
+      <w:r>
+        <w:t>‘Gunzip’ will unzip your file and save it without the .gz</w:t>
+      </w:r>
     </w:p>
     <w:p>
       <w:r>
@@ -6891,24 +4275,15 @@
       </w:r>
     </w:p>
     <w:p>
-      <w:proofErr w:type="spellStart"/>
-      <w:proofErr w:type="gramStart"/>
-      <w:r>
-        <w:t>df</w:t>
-      </w:r>
-      <w:proofErr w:type="spellEnd"/>
-      <w:proofErr w:type="gramEnd"/>
-      <w:r>
-        <w:t xml:space="preserve"> </w:t>
+      <w:r>
+        <w:t xml:space="preserve">df </w:t>
       </w:r>
       <w:r>
         <w:t>–</w:t>
       </w:r>
-      <w:proofErr w:type="spellStart"/>
       <w:r>
         <w:t>lh</w:t>
       </w:r>
-      <w:proofErr w:type="spellEnd"/>
       <w:r>
         <w:t xml:space="preserve"> checks the remaining space (in this case on the brain)</w:t>
       </w:r>
@@ -6928,13 +4303,8 @@
       </w:r>
     </w:p>
     <w:p>
-      <w:proofErr w:type="spellStart"/>
-      <w:r>
-        <w:t>Sambamba</w:t>
-      </w:r>
-      <w:proofErr w:type="spellEnd"/>
-      <w:r>
-        <w:t xml:space="preserve"> can carry this out – give it regions or it’ll try to look at coverage across the whole genome</w:t>
+      <w:r>
+        <w:t>Sambamba can carry this out – give it regions or it’ll try to look at coverage across the whole genome</w:t>
       </w:r>
     </w:p>
     <w:p>
@@ -6950,13 +4320,8 @@
       <w:r>
         <w:t xml:space="preserve">Coverage - </w:t>
       </w:r>
-      <w:proofErr w:type="spellStart"/>
-      <w:r>
-        <w:t>sambamba</w:t>
-      </w:r>
-      <w:proofErr w:type="spellEnd"/>
-      <w:r>
-        <w:t xml:space="preserve"> depth on the whole </w:t>
+      <w:r>
+        <w:t xml:space="preserve">sambamba depth on the whole </w:t>
       </w:r>
       <w:r>
         <w:t xml:space="preserve">(master) </w:t>
@@ -6970,15 +4335,7 @@
     </w:p>
     <w:p>
       <w:r>
-        <w:t xml:space="preserve">There are separate </w:t>
-      </w:r>
-      <w:proofErr w:type="spellStart"/>
-      <w:r>
-        <w:t>exonic</w:t>
-      </w:r>
-      <w:proofErr w:type="spellEnd"/>
-      <w:r>
-        <w:t xml:space="preserve"> bed files available</w:t>
+        <w:t>There are separate exonic bed files available</w:t>
       </w:r>
       <w:r>
         <w:t xml:space="preserve"> inside:</w:t>
@@ -6987,28 +4344,8 @@
     <w:p>
       <w:r>
         <w:tab/>
-      </w:r>
-      <w:proofErr w:type="spellStart"/>
-      <w:r>
-        <w:t>Bioinfo</w:t>
-      </w:r>
-      <w:proofErr w:type="spellEnd"/>
-      <w:r>
-        <w:t xml:space="preserve"> -&gt; results -&gt; analysis -&gt; </w:t>
-      </w:r>
-      <w:proofErr w:type="spellStart"/>
-      <w:r>
-        <w:t>miseq</w:t>
-      </w:r>
-      <w:proofErr w:type="spellEnd"/>
-      <w:r>
-        <w:t xml:space="preserve"> -&gt; </w:t>
-      </w:r>
-      <w:proofErr w:type="spellStart"/>
-      <w:r>
-        <w:t>masterBED</w:t>
-      </w:r>
-      <w:proofErr w:type="spellEnd"/>
+        <w:t>Bioinfo -&gt; results -&gt; analysis -&gt; miseq -&gt; masterBED</w:t>
+      </w:r>
     </w:p>
     <w:p>
       <w:r>
@@ -7017,41 +4354,12 @@
     </w:p>
     <w:p>
       <w:r>
-        <w:t xml:space="preserve">The </w:t>
-      </w:r>
-      <w:proofErr w:type="spellStart"/>
-      <w:r>
-        <w:t>exonic_files</w:t>
-      </w:r>
-      <w:proofErr w:type="spellEnd"/>
-      <w:r>
-        <w:t xml:space="preserve"> are the exons +/- 5 bases</w:t>
-      </w:r>
-    </w:p>
-    <w:p>
-      <w:proofErr w:type="spellStart"/>
-      <w:r>
-        <w:t>Exonic</w:t>
-      </w:r>
-      <w:proofErr w:type="spellEnd"/>
-      <w:r>
-        <w:t xml:space="preserve"> files have </w:t>
-      </w:r>
-      <w:proofErr w:type="gramStart"/>
-      <w:r>
-        <w:t>30x coverage,</w:t>
-      </w:r>
-      <w:proofErr w:type="gramEnd"/>
-      <w:r>
-        <w:t xml:space="preserve"> while the non-</w:t>
-      </w:r>
-      <w:proofErr w:type="spellStart"/>
-      <w:r>
-        <w:t>exonic</w:t>
-      </w:r>
-      <w:proofErr w:type="spellEnd"/>
-      <w:r>
-        <w:t>-file bases in the master beds have x18 coverage (because those bits are less clinically significant)</w:t>
+        <w:t>The exonic_files are the exons +/- 5 bases</w:t>
+      </w:r>
+    </w:p>
+    <w:p>
+      <w:r>
+        <w:t>Exonic files have 30x coverage, while the non-exonic-file bases in the master beds have x18 coverage (because those bits are less clinically significant)</w:t>
       </w:r>
     </w:p>
     <w:p/>
@@ -7070,15 +4378,7 @@
     </w:p>
     <w:p>
       <w:r>
-        <w:t xml:space="preserve">We don’t do much with the base pair quality – no hard clips for instance – so quality on </w:t>
-      </w:r>
-      <w:proofErr w:type="spellStart"/>
-      <w:r>
-        <w:t>fastqc</w:t>
-      </w:r>
-      <w:proofErr w:type="spellEnd"/>
-      <w:r>
-        <w:t xml:space="preserve"> tends to decrease. </w:t>
+        <w:t xml:space="preserve">We don’t do much with the base pair quality – no hard clips for instance – so quality on fastqc tends to decrease. </w:t>
       </w:r>
     </w:p>
     <w:p>
@@ -7107,15 +4407,7 @@
     </w:p>
     <w:p>
       <w:r>
-        <w:t xml:space="preserve">Off targets </w:t>
-      </w:r>
-      <w:proofErr w:type="spellStart"/>
-      <w:r>
-        <w:t>grep</w:t>
-      </w:r>
-      <w:proofErr w:type="spellEnd"/>
-      <w:r>
-        <w:t xml:space="preserve"> –v and pipe to line counter</w:t>
+        <w:t>Off targets grep –v and pipe to line counter</w:t>
       </w:r>
     </w:p>
     <w:p/>
@@ -7132,17 +4424,8 @@
           <w:b/>
           <w:u w:val="single"/>
         </w:rPr>
-        <w:t xml:space="preserve">Visualising a BAM file in </w:t>
-      </w:r>
-      <w:proofErr w:type="spellStart"/>
-      <w:r>
-        <w:rPr>
-          <w:b/>
-          <w:u w:val="single"/>
-        </w:rPr>
-        <w:t>Alamut</w:t>
-      </w:r>
-      <w:proofErr w:type="spellEnd"/>
+        <w:t>Visualising a BAM file in Alamut</w:t>
+      </w:r>
     </w:p>
     <w:p>
       <w:r>
@@ -7154,13 +4437,8 @@
     </w:p>
     <w:p>
       <w:r>
-        <w:t xml:space="preserve">Copy to pipeline diary folder and open in </w:t>
-      </w:r>
-      <w:proofErr w:type="spellStart"/>
-      <w:r>
-        <w:t>Alamut</w:t>
-      </w:r>
-      <w:proofErr w:type="spellEnd"/>
+        <w:t>Copy to pipeline diary folder and open in Alamut</w:t>
+      </w:r>
       <w:r>
         <w:t>.</w:t>
       </w:r>
@@ -7168,52 +4446,15 @@
     <w:p>
       <w:r>
         <w:lastRenderedPageBreak/>
-        <w:t xml:space="preserve">Currently it won’t let me – the option under ‘Applications’ is greyed out and </w:t>
-      </w:r>
-      <w:proofErr w:type="spellStart"/>
-      <w:r>
-        <w:t>Ctrl+B</w:t>
-      </w:r>
-      <w:proofErr w:type="spellEnd"/>
-      <w:r>
-        <w:t xml:space="preserve"> </w:t>
-      </w:r>
-      <w:proofErr w:type="gramStart"/>
-      <w:r>
-        <w:t>isn’t</w:t>
-      </w:r>
-      <w:proofErr w:type="gramEnd"/>
-      <w:r>
-        <w:t xml:space="preserve"> opening it either</w:t>
+        <w:t>Currently it won’t let me – the option under ‘Applications’ is greyed out and Ctrl+B isn’t opening it either</w:t>
       </w:r>
       <w:r>
         <w:t>.</w:t>
       </w:r>
     </w:p>
     <w:p>
-      <w:proofErr w:type="spellStart"/>
-      <w:r>
-        <w:t>Lizzy</w:t>
-      </w:r>
-      <w:proofErr w:type="spellEnd"/>
-      <w:r>
-        <w:t>: I probably need an index file after sorting it. Use ‘</w:t>
-      </w:r>
-      <w:proofErr w:type="spellStart"/>
-      <w:r>
-        <w:t>samtools</w:t>
-      </w:r>
-      <w:proofErr w:type="spellEnd"/>
-      <w:r>
-        <w:t xml:space="preserve"> sort’ and then index it using ‘</w:t>
-      </w:r>
-      <w:proofErr w:type="spellStart"/>
-      <w:r>
-        <w:t>samtools</w:t>
-      </w:r>
-      <w:proofErr w:type="spellEnd"/>
-      <w:r>
-        <w:t xml:space="preserve"> index’.</w:t>
+      <w:r>
+        <w:t>Lizzy: I probably need an index file after sorting it. Use ‘samtools sort’ and then index it using ‘samtools index’.</w:t>
       </w:r>
     </w:p>
     <w:p/>
@@ -7223,45 +4464,8 @@
       </w:r>
     </w:p>
     <w:p>
-      <w:proofErr w:type="spellStart"/>
-      <w:r>
-        <w:t>Samtools</w:t>
-      </w:r>
-      <w:proofErr w:type="spellEnd"/>
-      <w:r>
-        <w:t xml:space="preserve"> sort –</w:t>
-      </w:r>
-      <w:proofErr w:type="gramStart"/>
-      <w:r>
-        <w:t>o ..</w:t>
-      </w:r>
-      <w:proofErr w:type="gramEnd"/>
-      <w:r>
-        <w:t>/../home/</w:t>
-      </w:r>
-      <w:proofErr w:type="spellStart"/>
-      <w:r>
-        <w:t>stpuser</w:t>
-      </w:r>
-      <w:proofErr w:type="spellEnd"/>
-      <w:r>
-        <w:t>/</w:t>
-      </w:r>
-      <w:proofErr w:type="spellStart"/>
-      <w:r>
-        <w:t>aligned_seqs</w:t>
-      </w:r>
-      <w:proofErr w:type="spellEnd"/>
-      <w:r>
-        <w:t xml:space="preserve">/1504850-S1509352-02_GCTCGGTA.bam </w:t>
-      </w:r>
-      <w:proofErr w:type="gramStart"/>
-      <w:r>
-        <w:t>&gt; ..</w:t>
-      </w:r>
-      <w:proofErr w:type="gramEnd"/>
-      <w:r>
-        <w:t>/../home/stpuser/aligned_seqs/1504850-S1509352-02_GCTCGGTA_sorted.bam</w:t>
+      <w:r>
+        <w:t>Samtools sort –o ../../home/stpuser/aligned_seqs/1504850-S1509352-02_GCTCGGTA.bam &gt; ../../home/stpuser/aligned_seqs/1504850-S1509352-02_GCTCGGTA_sorted.bam</w:t>
       </w:r>
     </w:p>
     <w:p>
@@ -7270,39 +4474,18 @@
       </w:r>
     </w:p>
     <w:p>
-      <w:proofErr w:type="spellStart"/>
-      <w:r>
-        <w:t>Samtools</w:t>
-      </w:r>
-      <w:proofErr w:type="spellEnd"/>
-      <w:r>
-        <w:t xml:space="preserve"> </w:t>
-      </w:r>
-      <w:proofErr w:type="gramStart"/>
-      <w:r>
-        <w:t>index ..</w:t>
-      </w:r>
-      <w:proofErr w:type="gramEnd"/>
-      <w:r>
-        <w:t>/../home/stpuser/aligned_seqs/1504850-S1509352-02_GCTCGGTA_sorted.bam</w:t>
-      </w:r>
-    </w:p>
-    <w:p>
-      <w:pPr>
-        <w:tabs>
-          <w:tab w:val="left" w:pos="1152"/>
-        </w:tabs>
-      </w:pPr>
-      <w:r>
-        <w:t>‘</w:t>
-      </w:r>
-      <w:proofErr w:type="gramStart"/>
-      <w:r>
-        <w:t>fail</w:t>
-      </w:r>
-      <w:proofErr w:type="gramEnd"/>
-      <w:r>
-        <w:t xml:space="preserve"> to open file’</w:t>
+      <w:r>
+        <w:t>Samtools index ../../home/stpuser/aligned_seqs/1504850-S1509352-02_GCTCGGTA_sorted.bam</w:t>
+      </w:r>
+    </w:p>
+    <w:p>
+      <w:pPr>
+        <w:tabs>
+          <w:tab w:val="left" w:pos="1152"/>
+        </w:tabs>
+      </w:pPr>
+      <w:r>
+        <w:t>‘fail to open file’</w:t>
       </w:r>
     </w:p>
     <w:p>
@@ -7377,75 +4560,30 @@
         <w:t xml:space="preserve"> patients run on pipeline</w:t>
       </w:r>
       <w:r>
-        <w:t xml:space="preserve">. In the sequence ID, the first number is WORKLIST and the second number is SAMPLE (which links to patient in </w:t>
-      </w:r>
-      <w:proofErr w:type="spellStart"/>
-      <w:r>
-        <w:t>Starlims</w:t>
-      </w:r>
-      <w:proofErr w:type="spellEnd"/>
-      <w:r>
-        <w:t>).</w:t>
-      </w:r>
-    </w:p>
-    <w:p>
-      <w:pPr>
-        <w:tabs>
-          <w:tab w:val="left" w:pos="1152"/>
-        </w:tabs>
-      </w:pPr>
-      <w:r>
-        <w:t xml:space="preserve">You find the sequence data on the </w:t>
-      </w:r>
-      <w:proofErr w:type="spellStart"/>
-      <w:r>
-        <w:t>bioinfo</w:t>
-      </w:r>
-      <w:proofErr w:type="spellEnd"/>
-      <w:r>
-        <w:t xml:space="preserve"> server:</w:t>
-      </w:r>
-    </w:p>
-    <w:p>
-      <w:pPr>
-        <w:tabs>
-          <w:tab w:val="left" w:pos="1152"/>
-        </w:tabs>
-      </w:pPr>
-      <w:proofErr w:type="gramStart"/>
-      <w:r>
-        <w:t>results</w:t>
-      </w:r>
-      <w:proofErr w:type="gramEnd"/>
-      <w:r>
-        <w:t xml:space="preserve"> -&gt; A</w:t>
-      </w:r>
-      <w:r>
-        <w:t xml:space="preserve">nalysis -&gt; </w:t>
-      </w:r>
-      <w:proofErr w:type="spellStart"/>
-      <w:r>
-        <w:t>HiSeq</w:t>
-      </w:r>
-      <w:proofErr w:type="spellEnd"/>
-      <w:r>
-        <w:t xml:space="preserve"> -&gt; (year) -&gt; (</w:t>
-      </w:r>
-      <w:proofErr w:type="spellStart"/>
-      <w:r>
-        <w:t>worklist</w:t>
-      </w:r>
-      <w:proofErr w:type="spellEnd"/>
-      <w:r>
-        <w:t xml:space="preserve">) -&gt; (sample) -&gt; </w:t>
-      </w:r>
-      <w:proofErr w:type="spellStart"/>
-      <w:r>
-        <w:t>DevDel</w:t>
-      </w:r>
-      <w:proofErr w:type="spellEnd"/>
-      <w:r>
-        <w:t xml:space="preserve"> or analysis log</w:t>
+        <w:t>. In the sequence ID, the first number is WORKLIST and the second number is SAMPLE (which links to patient in Starlims).</w:t>
+      </w:r>
+    </w:p>
+    <w:p>
+      <w:pPr>
+        <w:tabs>
+          <w:tab w:val="left" w:pos="1152"/>
+        </w:tabs>
+      </w:pPr>
+      <w:r>
+        <w:t>You find the sequence data on the bioinfo server:</w:t>
+      </w:r>
+    </w:p>
+    <w:p>
+      <w:pPr>
+        <w:tabs>
+          <w:tab w:val="left" w:pos="1152"/>
+        </w:tabs>
+      </w:pPr>
+      <w:r>
+        <w:t>results -&gt; A</w:t>
+      </w:r>
+      <w:r>
+        <w:t>nalysis -&gt; HiSeq -&gt; (year) -&gt; (worklist) -&gt; (sample) -&gt; DevDel or analysis log</w:t>
       </w:r>
     </w:p>
     <w:p>
@@ -7540,27 +4678,9 @@
           <w:tab w:val="left" w:pos="1152"/>
         </w:tabs>
       </w:pPr>
-      <w:proofErr w:type="gramStart"/>
-      <w:r>
-        <w:t>results</w:t>
-      </w:r>
-      <w:proofErr w:type="gramEnd"/>
-      <w:r>
-        <w:t xml:space="preserve"> -&gt; Analysis -&gt; </w:t>
-      </w:r>
-      <w:proofErr w:type="spellStart"/>
-      <w:r>
-        <w:t>MiSeq</w:t>
-      </w:r>
-      <w:proofErr w:type="spellEnd"/>
-      <w:r>
-        <w:t xml:space="preserve"> -&gt; </w:t>
-      </w:r>
-      <w:proofErr w:type="spellStart"/>
-      <w:r>
-        <w:t>MasterBED</w:t>
-      </w:r>
-      <w:proofErr w:type="spellEnd"/>
+      <w:r>
+        <w:t>results -&gt; Analysis -&gt; MiSeq -&gt; MasterBED</w:t>
+      </w:r>
     </w:p>
     <w:p>
       <w:pPr>
@@ -7643,79 +4763,13 @@
           <w:szCs w:val="20"/>
         </w:rPr>
       </w:pPr>
-      <w:proofErr w:type="spellStart"/>
-      <w:proofErr w:type="gramStart"/>
       <w:r>
         <w:rPr>
           <w:rFonts w:ascii="Lucida Console" w:hAnsi="Lucida Console" w:cs="Lucida Console"/>
           <w:sz w:val="20"/>
           <w:szCs w:val="20"/>
         </w:rPr>
-        <w:t>samtools</w:t>
-      </w:r>
-      <w:proofErr w:type="spellEnd"/>
-      <w:proofErr w:type="gramEnd"/>
-      <w:r>
-        <w:rPr>
-          <w:rFonts w:ascii="Lucida Console" w:hAnsi="Lucida Console" w:cs="Lucida Console"/>
-          <w:sz w:val="20"/>
-          <w:szCs w:val="20"/>
-        </w:rPr>
-        <w:t xml:space="preserve"> sort -o ../../home/stpuser/aligned_seqs/1504850-S1509352-02_GCTCGGTA_</w:t>
-      </w:r>
-      <w:proofErr w:type="gramStart"/>
-      <w:r>
-        <w:rPr>
-          <w:rFonts w:ascii="Lucida Console" w:hAnsi="Lucida Console" w:cs="Lucida Console"/>
-          <w:sz w:val="20"/>
-          <w:szCs w:val="20"/>
-        </w:rPr>
-        <w:t>sorted.bam ..</w:t>
-      </w:r>
-      <w:proofErr w:type="gramEnd"/>
-      <w:r>
-        <w:rPr>
-          <w:rFonts w:ascii="Lucida Console" w:hAnsi="Lucida Console" w:cs="Lucida Console"/>
-          <w:sz w:val="20"/>
-          <w:szCs w:val="20"/>
-        </w:rPr>
-        <w:t>/../home/</w:t>
-      </w:r>
-      <w:proofErr w:type="spellStart"/>
-      <w:r>
-        <w:rPr>
-          <w:rFonts w:ascii="Lucida Console" w:hAnsi="Lucida Console" w:cs="Lucida Console"/>
-          <w:sz w:val="20"/>
-          <w:szCs w:val="20"/>
-        </w:rPr>
-        <w:t>stpuser</w:t>
-      </w:r>
-      <w:proofErr w:type="spellEnd"/>
-      <w:r>
-        <w:rPr>
-          <w:rFonts w:ascii="Lucida Console" w:hAnsi="Lucida Console" w:cs="Lucida Console"/>
-          <w:sz w:val="20"/>
-          <w:szCs w:val="20"/>
-        </w:rPr>
-        <w:t>/</w:t>
-      </w:r>
-      <w:proofErr w:type="spellStart"/>
-      <w:r>
-        <w:rPr>
-          <w:rFonts w:ascii="Lucida Console" w:hAnsi="Lucida Console" w:cs="Lucida Console"/>
-          <w:sz w:val="20"/>
-          <w:szCs w:val="20"/>
-        </w:rPr>
-        <w:t>aligned_seqs</w:t>
-      </w:r>
-      <w:proofErr w:type="spellEnd"/>
-      <w:r>
-        <w:rPr>
-          <w:rFonts w:ascii="Lucida Console" w:hAnsi="Lucida Console" w:cs="Lucida Console"/>
-          <w:sz w:val="20"/>
-          <w:szCs w:val="20"/>
-        </w:rPr>
-        <w:t>/1504850-S1509352-02_GCTCGGTA.bam</w:t>
+        <w:t>samtools sort -o ../../home/stpuser/aligned_seqs/1504850-S1509352-02_GCTCGGTA_sorted.bam ../../home/stpuser/aligned_seqs/1504850-S1509352-02_GCTCGGTA.bam</w:t>
       </w:r>
     </w:p>
     <w:p>
@@ -7742,21 +4796,8 @@
         </w:tabs>
       </w:pPr>
       <w:r>
-        <w:t>File name form is (</w:t>
-      </w:r>
-      <w:proofErr w:type="spellStart"/>
-      <w:r>
-        <w:t>worklist</w:t>
-      </w:r>
-      <w:proofErr w:type="spellEnd"/>
-      <w:r>
-        <w:t>)-(sample)-(sample)-(index?)_</w:t>
-      </w:r>
-      <w:proofErr w:type="spellStart"/>
-      <w:r>
-        <w:t>sorted.bam</w:t>
-      </w:r>
-      <w:proofErr w:type="spellEnd"/>
+        <w:t>File name form is (worklist)-(sample)-(sample)-(index?)_sorted.bam</w:t>
+      </w:r>
     </w:p>
     <w:p>
       <w:pPr>
@@ -7920,25 +4961,7 @@
           <w:sz w:val="20"/>
           <w:szCs w:val="20"/>
         </w:rPr>
-        <w:t xml:space="preserve">Broad-panel BED </w:t>
-      </w:r>
-      <w:proofErr w:type="gramStart"/>
-      <w:r>
-        <w:rPr>
-          <w:rFonts w:ascii="Lucida Console" w:hAnsi="Lucida Console" w:cs="Lucida Console"/>
-          <w:sz w:val="20"/>
-          <w:szCs w:val="20"/>
-        </w:rPr>
-        <w:t>file</w:t>
-      </w:r>
-      <w:proofErr w:type="gramEnd"/>
-      <w:r>
-        <w:rPr>
-          <w:rFonts w:ascii="Lucida Console" w:hAnsi="Lucida Console" w:cs="Lucida Console"/>
-          <w:sz w:val="20"/>
-          <w:szCs w:val="20"/>
-        </w:rPr>
-        <w:t xml:space="preserve"> CTDFinaldesignwith25bp_v3.bed</w:t>
+        <w:t>Broad-panel BED file CTDFinaldesignwith25bp_v3.bed</w:t>
       </w:r>
     </w:p>
     <w:p>
@@ -7987,182 +5010,129 @@
           <w:szCs w:val="20"/>
         </w:rPr>
       </w:pPr>
-      <w:proofErr w:type="gramStart"/>
       <w:r>
         <w:rPr>
           <w:rFonts w:ascii="Lucida Console" w:hAnsi="Lucida Console" w:cs="Lucida Console"/>
           <w:sz w:val="20"/>
           <w:szCs w:val="20"/>
         </w:rPr>
-        <w:t>small-panel</w:t>
-      </w:r>
-      <w:proofErr w:type="gramEnd"/>
+        <w:t>small-panel BED file CTD_EDS_C_25_v4.bed</w:t>
+      </w:r>
+    </w:p>
+    <w:p>
+      <w:pPr>
+        <w:tabs>
+          <w:tab w:val="left" w:pos="1152"/>
+        </w:tabs>
+      </w:pPr>
       <w:r>
         <w:rPr>
           <w:rFonts w:ascii="Lucida Console" w:hAnsi="Lucida Console" w:cs="Lucida Console"/>
           <w:sz w:val="20"/>
           <w:szCs w:val="20"/>
         </w:rPr>
-        <w:t xml:space="preserve"> BED file CTD_EDS_C_25_v4.bed</w:t>
-      </w:r>
-    </w:p>
-    <w:p>
-      <w:pPr>
-        <w:tabs>
-          <w:tab w:val="left" w:pos="1152"/>
-        </w:tabs>
-      </w:pPr>
-      <w:proofErr w:type="spellStart"/>
-      <w:proofErr w:type="gramStart"/>
-      <w:r>
+        <w:t>exonic small-panel BED file CTD_EDS_C_25_v4_exonic.bed</w:t>
+      </w:r>
+    </w:p>
+    <w:p>
+      <w:pPr>
+        <w:tabs>
+          <w:tab w:val="left" w:pos="1152"/>
+        </w:tabs>
+      </w:pPr>
+      <w:r>
+        <w:t>EDS is probably the PanelApp Ehlers-Danlos panel</w:t>
+      </w:r>
+      <w:r>
+        <w:t xml:space="preserve"> – the full panel is A LOT of green genes</w:t>
+      </w:r>
+    </w:p>
+    <w:p>
+      <w:pPr>
+        <w:tabs>
+          <w:tab w:val="left" w:pos="1152"/>
+        </w:tabs>
+      </w:pPr>
+      <w:r>
+        <w:t>BED files: it’s classical EDS. So I need only look at chr2 COL5A2, chr9 COL5A1, chr17 COL1A1</w:t>
+      </w:r>
+    </w:p>
+    <w:p>
+      <w:pPr>
+        <w:tabs>
+          <w:tab w:val="left" w:pos="1152"/>
+        </w:tabs>
+      </w:pPr>
+    </w:p>
+    <w:p>
+      <w:pPr>
+        <w:tabs>
+          <w:tab w:val="left" w:pos="1152"/>
+        </w:tabs>
+        <w:rPr>
+          <w:b/>
+          <w:u w:val="single"/>
+        </w:rPr>
+      </w:pPr>
+      <w:r>
+        <w:rPr>
+          <w:b/>
+          <w:u w:val="single"/>
+        </w:rPr>
+        <w:t>Marking duplicates (try Picard)</w:t>
+      </w:r>
+    </w:p>
+    <w:p>
+      <w:r>
+        <w:t>Run</w:t>
+      </w:r>
+      <w:r>
+        <w:t xml:space="preserve"> from within Picard </w:t>
+      </w:r>
+      <w:r>
+        <w:t>directory. I *think* metrics will be generated during the run and go into the .txt I wrote down.</w:t>
+      </w:r>
+    </w:p>
+    <w:p>
+      <w:r>
+        <w:t xml:space="preserve">cd ../picard-tools-2.5.0 </w:t>
+      </w:r>
+    </w:p>
+    <w:p>
+      <w:pPr>
         <w:rPr>
           <w:rFonts w:ascii="Lucida Console" w:hAnsi="Lucida Console" w:cs="Lucida Console"/>
           <w:sz w:val="20"/>
           <w:szCs w:val="20"/>
         </w:rPr>
-        <w:t>exonic</w:t>
-      </w:r>
-      <w:proofErr w:type="spellEnd"/>
-      <w:proofErr w:type="gramEnd"/>
+      </w:pPr>
+      <w:r>
+        <w:t xml:space="preserve">java -jar picard.jar MarkDuplicates </w:t>
+      </w:r>
+      <w:r>
+        <w:t>I</w:t>
+      </w:r>
+      <w:r>
+        <w:t>=</w:t>
+      </w:r>
       <w:r>
         <w:rPr>
           <w:rFonts w:ascii="Lucida Console" w:hAnsi="Lucida Console" w:cs="Lucida Console"/>
           <w:sz w:val="20"/>
           <w:szCs w:val="20"/>
         </w:rPr>
-        <w:t xml:space="preserve"> small-panel BED file CTD_EDS_C_25_v4_exonic.bed</w:t>
-      </w:r>
-    </w:p>
-    <w:p>
-      <w:pPr>
-        <w:tabs>
-          <w:tab w:val="left" w:pos="1152"/>
-        </w:tabs>
-      </w:pPr>
-      <w:r>
-        <w:t xml:space="preserve">EDS is probably the </w:t>
-      </w:r>
-      <w:proofErr w:type="spellStart"/>
-      <w:r>
-        <w:t>PanelApp</w:t>
-      </w:r>
-      <w:proofErr w:type="spellEnd"/>
-      <w:r>
-        <w:t xml:space="preserve"> Ehlers-</w:t>
-      </w:r>
-      <w:proofErr w:type="spellStart"/>
-      <w:r>
-        <w:t>Danlos</w:t>
-      </w:r>
-      <w:proofErr w:type="spellEnd"/>
-      <w:r>
-        <w:t xml:space="preserve"> panel</w:t>
-      </w:r>
-      <w:r>
-        <w:t xml:space="preserve"> – the full panel is A LOT of green genes</w:t>
-      </w:r>
-    </w:p>
-    <w:p>
-      <w:pPr>
-        <w:tabs>
-          <w:tab w:val="left" w:pos="1152"/>
-        </w:tabs>
-      </w:pPr>
-      <w:r>
-        <w:t xml:space="preserve">BED files: </w:t>
-      </w:r>
-      <w:proofErr w:type="gramStart"/>
-      <w:r>
-        <w:t>it’s</w:t>
-      </w:r>
-      <w:proofErr w:type="gramEnd"/>
-      <w:r>
-        <w:t xml:space="preserve"> classical EDS. So I need only look at chr2 COL5A2, chr9 COL5A1, </w:t>
-      </w:r>
-      <w:proofErr w:type="gramStart"/>
-      <w:r>
-        <w:t>chr17</w:t>
-      </w:r>
-      <w:proofErr w:type="gramEnd"/>
-      <w:r>
-        <w:t xml:space="preserve"> COL1A1</w:t>
-      </w:r>
-    </w:p>
-    <w:p>
-      <w:pPr>
-        <w:tabs>
-          <w:tab w:val="left" w:pos="1152"/>
-        </w:tabs>
-      </w:pPr>
-    </w:p>
-    <w:p>
-      <w:pPr>
-        <w:tabs>
-          <w:tab w:val="left" w:pos="1152"/>
-        </w:tabs>
-        <w:rPr>
-          <w:b/>
-          <w:u w:val="single"/>
-        </w:rPr>
-      </w:pPr>
-      <w:r>
-        <w:rPr>
-          <w:b/>
-          <w:u w:val="single"/>
-        </w:rPr>
-        <w:t>Marking duplicates (try Picard)</w:t>
-      </w:r>
-    </w:p>
-    <w:p>
-      <w:r>
-        <w:t>Run</w:t>
-      </w:r>
-      <w:r>
-        <w:t xml:space="preserve"> from within Picard </w:t>
-      </w:r>
-      <w:r>
-        <w:t>directory. I *think* metrics will be generated during the run and go into the .txt I wrote down.</w:t>
-      </w:r>
-    </w:p>
-    <w:p>
-      <w:proofErr w:type="gramStart"/>
-      <w:r>
-        <w:t>cd ..</w:t>
-      </w:r>
-      <w:proofErr w:type="gramEnd"/>
-      <w:r>
-        <w:t xml:space="preserve">/picard-tools-2.5.0 </w:t>
-      </w:r>
-    </w:p>
-    <w:p>
-      <w:pPr>
+        <w:t>../../home/stpuser/aligned_seqs/1504850-S1509352-02_GCTCGGTA_sorted.bam</w:t>
+      </w:r>
+      <w:r>
+        <w:t xml:space="preserve"> \ O=</w:t>
+      </w:r>
+      <w:r>
         <w:rPr>
           <w:rFonts w:ascii="Lucida Console" w:hAnsi="Lucida Console" w:cs="Lucida Console"/>
           <w:sz w:val="20"/>
           <w:szCs w:val="20"/>
         </w:rPr>
-      </w:pPr>
-      <w:proofErr w:type="gramStart"/>
-      <w:r>
-        <w:t>java</w:t>
-      </w:r>
-      <w:proofErr w:type="gramEnd"/>
-      <w:r>
-        <w:t xml:space="preserve"> -jar picard.jar </w:t>
-      </w:r>
-      <w:proofErr w:type="spellStart"/>
-      <w:r>
-        <w:t>MarkDuplicates</w:t>
-      </w:r>
-      <w:proofErr w:type="spellEnd"/>
-      <w:r>
-        <w:t xml:space="preserve"> </w:t>
-      </w:r>
-      <w:r>
-        <w:t>I</w:t>
-      </w:r>
-      <w:r>
-        <w:t>=</w:t>
+        <w:t>../../home/stpuser/aligned_seqs/1504850-S1509352-02_GCTCGGTA_sorted_dupflag.bam</w:t>
       </w:r>
       <w:r>
         <w:rPr>
@@ -8170,60 +5140,21 @@
           <w:sz w:val="20"/>
           <w:szCs w:val="20"/>
         </w:rPr>
-        <w:t>../../home/stpuser/aligned_seqs/1504850-S1509352-02_GCTCGGTA_sorted.bam</w:t>
-      </w:r>
-      <w:r>
-        <w:t xml:space="preserve"> \ O=</w:t>
-      </w:r>
-      <w:proofErr w:type="gramStart"/>
+        <w:t xml:space="preserve"> M=</w:t>
+      </w:r>
+      <w:r>
+        <w:t xml:space="preserve"> </w:t>
+      </w:r>
+      <w:r>
+        <w:t>O=</w:t>
+      </w:r>
       <w:r>
         <w:rPr>
           <w:rFonts w:ascii="Lucida Console" w:hAnsi="Lucida Console" w:cs="Lucida Console"/>
           <w:sz w:val="20"/>
           <w:szCs w:val="20"/>
         </w:rPr>
-        <w:t>..</w:t>
-      </w:r>
-      <w:proofErr w:type="gramEnd"/>
-      <w:r>
-        <w:rPr>
-          <w:rFonts w:ascii="Lucida Console" w:hAnsi="Lucida Console" w:cs="Lucida Console"/>
-          <w:sz w:val="20"/>
-          <w:szCs w:val="20"/>
-        </w:rPr>
-        <w:t>/../home/stpuser/aligned_seqs/1504850-S1509352-02_GCTCGGTA_sorted_dupflag.bam</w:t>
-      </w:r>
-      <w:r>
-        <w:rPr>
-          <w:rFonts w:ascii="Lucida Console" w:hAnsi="Lucida Console" w:cs="Lucida Console"/>
-          <w:sz w:val="20"/>
-          <w:szCs w:val="20"/>
-        </w:rPr>
-        <w:t xml:space="preserve"> M=</w:t>
-      </w:r>
-      <w:r>
-        <w:t xml:space="preserve"> </w:t>
-      </w:r>
-      <w:r>
-        <w:t>O=</w:t>
-      </w:r>
-      <w:proofErr w:type="gramStart"/>
-      <w:r>
-        <w:rPr>
-          <w:rFonts w:ascii="Lucida Console" w:hAnsi="Lucida Console" w:cs="Lucida Console"/>
-          <w:sz w:val="20"/>
-          <w:szCs w:val="20"/>
-        </w:rPr>
-        <w:t>..</w:t>
-      </w:r>
-      <w:proofErr w:type="gramEnd"/>
-      <w:r>
-        <w:rPr>
-          <w:rFonts w:ascii="Lucida Console" w:hAnsi="Lucida Console" w:cs="Lucida Console"/>
-          <w:sz w:val="20"/>
-          <w:szCs w:val="20"/>
-        </w:rPr>
-        <w:t>/../home/stpuser/aligned_seqs/1504850-S1509352-02_GCTCGGTA_sorted_dupflag_metrics.txt</w:t>
+        <w:t>../../home/stpuser/aligned_seqs/1504850-S1509352-02_GCTCGGTA_sorted_dupflag_metrics.txt</w:t>
       </w:r>
     </w:p>
     <w:p>
@@ -8349,13 +5280,8 @@
               </w:tabs>
             </w:pPr>
             <w:r>
-              <w:t xml:space="preserve">Small panel </w:t>
+              <w:t>Small panel exonic</w:t>
             </w:r>
-            <w:proofErr w:type="spellStart"/>
-            <w:r>
-              <w:t>exonic</w:t>
-            </w:r>
-            <w:proofErr w:type="spellEnd"/>
           </w:p>
         </w:tc>
       </w:tr>
@@ -8749,7 +5675,6 @@
                 <w:szCs w:val="20"/>
               </w:rPr>
             </w:pPr>
-            <w:proofErr w:type="spellStart"/>
             <w:r>
               <w:rPr>
                 <w:rFonts w:ascii="Lucida Console" w:hAnsi="Lucida Console" w:cs="Lucida Console"/>
@@ -8758,7 +5683,6 @@
               </w:rPr>
               <w:t>IEM_all_panels_header.bed</w:t>
             </w:r>
-            <w:proofErr w:type="spellEnd"/>
           </w:p>
           <w:p>
             <w:pPr>
@@ -8888,33 +5812,8 @@
           <w:b/>
           <w:u w:val="single"/>
         </w:rPr>
-        <w:t xml:space="preserve">Quality metrics – </w:t>
-      </w:r>
-      <w:proofErr w:type="spellStart"/>
-      <w:r>
-        <w:rPr>
-          <w:b/>
-          <w:u w:val="single"/>
-        </w:rPr>
-        <w:t>samtools</w:t>
-      </w:r>
-      <w:proofErr w:type="spellEnd"/>
-      <w:r>
-        <w:rPr>
-          <w:b/>
-          <w:u w:val="single"/>
-        </w:rPr>
-        <w:t xml:space="preserve"> </w:t>
-      </w:r>
-      <w:proofErr w:type="spellStart"/>
-      <w:r>
-        <w:rPr>
-          <w:b/>
-          <w:u w:val="single"/>
-        </w:rPr>
-        <w:t>flagstat</w:t>
-      </w:r>
-      <w:proofErr w:type="spellEnd"/>
+        <w:t>Quality metrics – samtools flagstat</w:t>
+      </w:r>
     </w:p>
     <w:p>
       <w:pPr>
@@ -8948,19 +5847,9 @@
           <w:tab w:val="left" w:pos="1152"/>
         </w:tabs>
       </w:pPr>
-      <w:proofErr w:type="spellStart"/>
-      <w:r>
-        <w:t>Samtools</w:t>
-      </w:r>
-      <w:proofErr w:type="spellEnd"/>
-      <w:r>
-        <w:t xml:space="preserve"> </w:t>
-      </w:r>
-      <w:proofErr w:type="spellStart"/>
-      <w:r>
-        <w:t>flagstat</w:t>
-      </w:r>
-      <w:proofErr w:type="spellEnd"/>
+      <w:r>
+        <w:t>Samtools flagstat</w:t>
+      </w:r>
     </w:p>
     <w:p>
       <w:pPr>
@@ -8982,81 +5871,29 @@
         <w:rPr>
           <w:color w:val="00B0F0"/>
         </w:rPr>
-        <w:t xml:space="preserve">Did git commit for the </w:t>
-      </w:r>
-      <w:proofErr w:type="spellStart"/>
-      <w:r>
-        <w:rPr>
-          <w:color w:val="00B0F0"/>
-        </w:rPr>
-        <w:t>samtools</w:t>
-      </w:r>
-      <w:proofErr w:type="spellEnd"/>
-      <w:r>
-        <w:rPr>
-          <w:color w:val="00B0F0"/>
-        </w:rPr>
-        <w:t xml:space="preserve"> </w:t>
-      </w:r>
-      <w:proofErr w:type="spellStart"/>
-      <w:r>
-        <w:rPr>
-          <w:color w:val="00B0F0"/>
-        </w:rPr>
-        <w:t>flagstat</w:t>
-      </w:r>
-      <w:proofErr w:type="spellEnd"/>
-      <w:r>
-        <w:rPr>
-          <w:color w:val="00B0F0"/>
-        </w:rPr>
-        <w:t xml:space="preserve"> </w:t>
-      </w:r>
-      <w:proofErr w:type="gramStart"/>
-      <w:r>
-        <w:rPr>
-          <w:color w:val="00B0F0"/>
-        </w:rPr>
-        <w:t>metrics</w:t>
-      </w:r>
-      <w:proofErr w:type="gramEnd"/>
-    </w:p>
-    <w:p>
-      <w:pPr>
-        <w:tabs>
-          <w:tab w:val="left" w:pos="1152"/>
-        </w:tabs>
-      </w:pPr>
-    </w:p>
-    <w:p>
-      <w:pPr>
-        <w:rPr>
-          <w:b/>
-          <w:u w:val="single"/>
-        </w:rPr>
-      </w:pPr>
-      <w:r>
-        <w:rPr>
-          <w:b/>
-          <w:u w:val="single"/>
-        </w:rPr>
-        <w:t xml:space="preserve">Carry out </w:t>
-      </w:r>
-      <w:proofErr w:type="spellStart"/>
-      <w:r>
-        <w:rPr>
-          <w:b/>
-          <w:u w:val="single"/>
-        </w:rPr>
-        <w:t>indel</w:t>
-      </w:r>
-      <w:proofErr w:type="spellEnd"/>
-      <w:r>
-        <w:rPr>
-          <w:b/>
-          <w:u w:val="single"/>
-        </w:rPr>
-        <w:t xml:space="preserve"> </w:t>
+        <w:t>Did git commit for the samtools flagstat metrics</w:t>
+      </w:r>
+    </w:p>
+    <w:p>
+      <w:pPr>
+        <w:tabs>
+          <w:tab w:val="left" w:pos="1152"/>
+        </w:tabs>
+      </w:pPr>
+    </w:p>
+    <w:p>
+      <w:pPr>
+        <w:rPr>
+          <w:b/>
+          <w:u w:val="single"/>
+        </w:rPr>
+      </w:pPr>
+      <w:r>
+        <w:rPr>
+          <w:b/>
+          <w:u w:val="single"/>
+        </w:rPr>
+        <w:t xml:space="preserve">Carry out indel </w:t>
       </w:r>
       <w:r>
         <w:rPr>
@@ -9079,47 +5916,18 @@
           <w:tab w:val="left" w:pos="1152"/>
         </w:tabs>
       </w:pPr>
-      <w:proofErr w:type="spellStart"/>
-      <w:r>
-        <w:t>Indels</w:t>
-      </w:r>
-      <w:proofErr w:type="spellEnd"/>
-      <w:r>
-        <w:t xml:space="preserve"> tend to align poorly. This is because with repetitive regions, it’s hard to place individual sequences in the ‘right’ place along the reference. With </w:t>
-      </w:r>
-      <w:proofErr w:type="spellStart"/>
-      <w:r>
-        <w:t>indel</w:t>
-      </w:r>
-      <w:proofErr w:type="spellEnd"/>
-      <w:r>
-        <w:t xml:space="preserve"> realignment, you can look at the aggregated data of ALL the reads and use that to help make the cal. Generally </w:t>
-      </w:r>
-      <w:proofErr w:type="spellStart"/>
-      <w:r>
-        <w:t>indel</w:t>
-      </w:r>
-      <w:proofErr w:type="spellEnd"/>
-      <w:r>
-        <w:t xml:space="preserve"> realignment shoves things ‘leftward’ (for the forward strand).</w:t>
-      </w:r>
-    </w:p>
-    <w:p>
-      <w:pPr>
-        <w:tabs>
-          <w:tab w:val="left" w:pos="1152"/>
-        </w:tabs>
-      </w:pPr>
-      <w:r>
-        <w:t xml:space="preserve">GATK’s </w:t>
-      </w:r>
-      <w:proofErr w:type="spellStart"/>
-      <w:r>
-        <w:t>indel</w:t>
-      </w:r>
-      <w:proofErr w:type="spellEnd"/>
-      <w:r>
-        <w:t xml:space="preserve"> tool gives nice error messages (according to Christine) so I may try that first.</w:t>
+      <w:r>
+        <w:t>Indels tend to align poorly. This is because with repetitive regions, it’s hard to place individual sequences in the ‘right’ place along the reference. With indel realignment, you can look at the aggregated data of ALL the reads and use that to help make the cal. Generally indel realignment shoves things ‘leftward’ (for the forward strand).</w:t>
+      </w:r>
+    </w:p>
+    <w:p>
+      <w:pPr>
+        <w:tabs>
+          <w:tab w:val="left" w:pos="1152"/>
+        </w:tabs>
+      </w:pPr>
+      <w:r>
+        <w:t>GATK’s indel tool gives nice error messages (according to Christine) so I may try that first.</w:t>
       </w:r>
     </w:p>
     <w:p>
@@ -9144,23 +5952,7 @@
         </w:tabs>
       </w:pPr>
       <w:r>
-        <w:t xml:space="preserve">First we will identify targets (problem areas) with </w:t>
-      </w:r>
-      <w:proofErr w:type="spellStart"/>
-      <w:r>
-        <w:t>RealignerTargetCreator</w:t>
-      </w:r>
-      <w:proofErr w:type="spellEnd"/>
-      <w:r>
-        <w:t xml:space="preserve">. Then we actually carry out the realignment with </w:t>
-      </w:r>
-      <w:proofErr w:type="spellStart"/>
-      <w:r>
-        <w:t>IndelRealigner</w:t>
-      </w:r>
-      <w:proofErr w:type="spellEnd"/>
-      <w:r>
-        <w:t>.</w:t>
+        <w:t>First we will identify targets (problem areas) with RealignerTargetCreator. Then we actually carry out the realignment with IndelRealigner.</w:t>
       </w:r>
     </w:p>
     <w:p>
@@ -9195,23 +5987,7 @@
     </w:p>
     <w:p>
       <w:r>
-        <w:t xml:space="preserve">ERROR: </w:t>
-      </w:r>
-      <w:proofErr w:type="spellStart"/>
-      <w:r>
-        <w:t>RealignerTargetCreator</w:t>
-      </w:r>
-      <w:proofErr w:type="spellEnd"/>
-      <w:r>
-        <w:t xml:space="preserve"> fails because read group data isn’t in the BAM files. Tried to check header for @RG using </w:t>
-      </w:r>
-      <w:proofErr w:type="spellStart"/>
-      <w:r>
-        <w:t>grep</w:t>
-      </w:r>
-      <w:proofErr w:type="spellEnd"/>
-      <w:r>
-        <w:t xml:space="preserve"> but there isn’t a line which has this.</w:t>
+        <w:t>ERROR: RealignerTargetCreator fails because read group data isn’t in the BAM files. Tried to check header for @RG using grep but there isn’t a line which has this.</w:t>
       </w:r>
     </w:p>
     <w:p>
@@ -9230,23 +6006,7 @@
         <w:t>: ‘</w:t>
       </w:r>
       <w:r>
-        <w:t xml:space="preserve">In </w:t>
-      </w:r>
-      <w:proofErr w:type="spellStart"/>
-      <w:r>
-        <w:t>Illumina</w:t>
-      </w:r>
-      <w:proofErr w:type="spellEnd"/>
-      <w:r>
-        <w:t xml:space="preserve"> data, read group IDs are composed using the </w:t>
-      </w:r>
-      <w:proofErr w:type="spellStart"/>
-      <w:r>
-        <w:t>flowcell</w:t>
-      </w:r>
-      <w:proofErr w:type="spellEnd"/>
-      <w:r>
-        <w:t xml:space="preserve"> + lane name and number, making them a globally unique identifier across all sequencing data in the world.</w:t>
+        <w:t>In Illumina data, read group IDs are composed using the flowcell + lane name and number, making them a globally unique identifier across all sequencing data in the world.</w:t>
       </w:r>
       <w:r>
         <w:t>’</w:t>
@@ -9254,23 +6014,7 @@
     </w:p>
     <w:p>
       <w:r>
-        <w:t xml:space="preserve">There are tools which will add read groups onto BAM files for you (Picard has </w:t>
-      </w:r>
-      <w:proofErr w:type="spellStart"/>
-      <w:r>
-        <w:t>AddOrReplaceReadGroups</w:t>
-      </w:r>
-      <w:proofErr w:type="spellEnd"/>
-      <w:r>
-        <w:t>)</w:t>
-      </w:r>
-      <w:proofErr w:type="gramStart"/>
-      <w:r>
-        <w:t>,</w:t>
-      </w:r>
-      <w:proofErr w:type="gramEnd"/>
-      <w:r>
-        <w:t xml:space="preserve"> if we can find out what the read groups were meant to be.</w:t>
+        <w:t>There are tools which will add read groups onto BAM files for you (Picard has AddOrReplaceReadGroups), if we can find out what the read groups were meant to be.</w:t>
       </w:r>
     </w:p>
     <w:p/>
@@ -9312,15 +6056,7 @@
         </w:tabs>
       </w:pPr>
       <w:r>
-        <w:t xml:space="preserve">OR: maybe a header got left off in the </w:t>
-      </w:r>
-      <w:proofErr w:type="spellStart"/>
-      <w:r>
-        <w:t>sam</w:t>
-      </w:r>
-      <w:proofErr w:type="spellEnd"/>
-      <w:r>
-        <w:t xml:space="preserve"> -&gt; bam piping step early on in the chain</w:t>
+        <w:t>OR: maybe a header got left off in the sam -&gt; bam piping step early on in the chain</w:t>
       </w:r>
     </w:p>
     <w:p>
@@ -9352,13 +6088,8 @@
       </w:pPr>
       <w:r>
         <w:tab/>
-        <w:t xml:space="preserve">It’s still missing from the BAM when we look at the header with </w:t>
-      </w:r>
-      <w:proofErr w:type="spellStart"/>
-      <w:r>
-        <w:t>grep</w:t>
-      </w:r>
-      <w:proofErr w:type="spellEnd"/>
+        <w:t>It’s still missing from the BAM when we look at the header with grep</w:t>
+      </w:r>
     </w:p>
     <w:p>
       <w:pPr>
@@ -9368,15 +6099,7 @@
       </w:pPr>
       <w:r>
         <w:tab/>
-        <w:t xml:space="preserve">But the original </w:t>
-      </w:r>
-      <w:proofErr w:type="spellStart"/>
-      <w:r>
-        <w:t>fastq</w:t>
-      </w:r>
-      <w:proofErr w:type="spellEnd"/>
-      <w:r>
-        <w:t xml:space="preserve"> files have read group info, for sure</w:t>
+        <w:t>But the original fastq files have read group info, for sure</w:t>
       </w:r>
     </w:p>
     <w:p>
@@ -9401,28 +6124,12 @@
         </w:rPr>
         <w:t xml:space="preserve">Potential read group loss point: </w:t>
       </w:r>
-      <w:proofErr w:type="spellStart"/>
-      <w:r>
-        <w:rPr>
-          <w:b/>
-        </w:rPr>
-        <w:t>Bwa</w:t>
-      </w:r>
-      <w:proofErr w:type="spellEnd"/>
-      <w:r>
-        <w:rPr>
-          <w:b/>
-        </w:rPr>
-        <w:t xml:space="preserve"> </w:t>
-      </w:r>
-      <w:proofErr w:type="spellStart"/>
-      <w:r>
-        <w:rPr>
-          <w:b/>
-        </w:rPr>
-        <w:t>mem</w:t>
-      </w:r>
-      <w:proofErr w:type="spellEnd"/>
+      <w:r>
+        <w:rPr>
+          <w:b/>
+        </w:rPr>
+        <w:t>Bwa mem</w:t>
+      </w:r>
     </w:p>
     <w:p>
       <w:pPr>
@@ -9504,21 +6211,7 @@
         <w:rPr>
           <w:b/>
         </w:rPr>
-        <w:t xml:space="preserve">The actual issue – we used cat on the Lane 1 and Lane 2 </w:t>
-      </w:r>
-      <w:proofErr w:type="spellStart"/>
-      <w:r>
-        <w:rPr>
-          <w:b/>
-        </w:rPr>
-        <w:t>fastqs</w:t>
-      </w:r>
-      <w:proofErr w:type="spellEnd"/>
-      <w:r>
-        <w:rPr>
-          <w:b/>
-        </w:rPr>
-        <w:t>, and this probably destroyed read group information</w:t>
+        <w:t>The actual issue – we used cat on the Lane 1 and Lane 2 fastqs, and this probably destroyed read group information</w:t>
       </w:r>
     </w:p>
     <w:p>
@@ -9575,15 +6268,7 @@
         </w:tabs>
       </w:pPr>
       <w:r>
-        <w:t xml:space="preserve">Align each lane SEPARATELY in BWA </w:t>
-      </w:r>
-      <w:proofErr w:type="spellStart"/>
-      <w:r>
-        <w:t>mem</w:t>
-      </w:r>
-      <w:proofErr w:type="spellEnd"/>
-      <w:r>
-        <w:t xml:space="preserve"> (this is in GATK Best Practices)</w:t>
+        <w:t>Align each lane SEPARATELY in BWA mem (this is in GATK Best Practices)</w:t>
       </w:r>
     </w:p>
     <w:p>
@@ -9613,23 +6298,7 @@
         </w:tabs>
       </w:pPr>
       <w:r>
-        <w:t xml:space="preserve">Merge lane-level BAMs with Picard’s </w:t>
-      </w:r>
-      <w:proofErr w:type="spellStart"/>
-      <w:r>
-        <w:t>MergeSamFiles</w:t>
-      </w:r>
-      <w:proofErr w:type="spellEnd"/>
-      <w:r>
-        <w:t xml:space="preserve">, or </w:t>
-      </w:r>
-      <w:proofErr w:type="spellStart"/>
-      <w:r>
-        <w:t>SamTools</w:t>
-      </w:r>
-      <w:proofErr w:type="spellEnd"/>
-      <w:r>
-        <w:t xml:space="preserve"> merge</w:t>
+        <w:t>Merge lane-level BAMs with Picard’s MergeSamFiles, or SamTools merge</w:t>
       </w:r>
     </w:p>
     <w:p>
@@ -9722,17 +6391,8 @@
           <w:b/>
           <w:u w:val="single"/>
         </w:rPr>
-        <w:t xml:space="preserve">Read groups aren’t automatically included in the </w:t>
-      </w:r>
-      <w:proofErr w:type="spellStart"/>
-      <w:r>
-        <w:rPr>
-          <w:b/>
-          <w:u w:val="single"/>
-        </w:rPr>
-        <w:t>Fastq</w:t>
-      </w:r>
-      <w:proofErr w:type="spellEnd"/>
+        <w:t>Read groups aren’t automatically included in the Fastq</w:t>
+      </w:r>
     </w:p>
     <w:p>
       <w:pPr>
@@ -9761,15 +6421,7 @@
         </w:tabs>
       </w:pPr>
       <w:r>
-        <w:t xml:space="preserve">Not the right approach – read group isn’t inherent to the </w:t>
-      </w:r>
-      <w:proofErr w:type="spellStart"/>
-      <w:r>
-        <w:t>fastq</w:t>
-      </w:r>
-      <w:proofErr w:type="spellEnd"/>
-      <w:r>
-        <w:t xml:space="preserve"> files!</w:t>
+        <w:t>Not the right approach – read group isn’t inherent to the fastq files!</w:t>
       </w:r>
     </w:p>
     <w:p>
@@ -9804,30 +6456,14 @@
           <w:b/>
           <w:u w:val="single"/>
         </w:rPr>
-        <w:t xml:space="preserve">Add read groups (Picard </w:t>
-      </w:r>
-      <w:proofErr w:type="spellStart"/>
-      <w:r>
-        <w:rPr>
-          <w:b/>
-          <w:u w:val="single"/>
-        </w:rPr>
-        <w:t>AddOrReplace</w:t>
-      </w:r>
-      <w:r>
-        <w:rPr>
-          <w:b/>
-          <w:u w:val="single"/>
-        </w:rPr>
-        <w:t>ReadGroups</w:t>
-      </w:r>
-      <w:proofErr w:type="spellEnd"/>
-      <w:r>
-        <w:rPr>
-          <w:b/>
-          <w:u w:val="single"/>
-        </w:rPr>
-        <w:t>)</w:t>
+        <w:t>Add read groups (Picard AddOrReplace</w:t>
+      </w:r>
+      <w:r>
+        <w:rPr>
+          <w:b/>
+          <w:u w:val="single"/>
+        </w:rPr>
+        <w:t>ReadGroups)</w:t>
       </w:r>
     </w:p>
     <w:p>
@@ -9870,7 +6506,6 @@
           <w:lang w:eastAsia="en-GB"/>
         </w:rPr>
       </w:pPr>
-      <w:proofErr w:type="gramStart"/>
       <w:r>
         <w:rPr>
           <w:rFonts w:ascii="Consolas" w:eastAsia="Times New Roman" w:hAnsi="Consolas" w:cs="Consolas"/>
@@ -9879,9 +6514,8 @@
           <w:szCs w:val="18"/>
           <w:lang w:eastAsia="en-GB"/>
         </w:rPr>
-        <w:t>java</w:t>
-      </w:r>
-      <w:proofErr w:type="gramEnd"/>
+        <w:t>java -jar picard.jar AddOrReplaceReadGroups \</w:t>
+      </w:r>
       <w:r>
         <w:rPr>
           <w:rFonts w:ascii="Consolas" w:eastAsia="Times New Roman" w:hAnsi="Consolas" w:cs="Consolas"/>
@@ -9890,9 +6524,9 @@
           <w:szCs w:val="18"/>
           <w:lang w:eastAsia="en-GB"/>
         </w:rPr>
-        <w:t xml:space="preserve"> -jar picard.jar </w:t>
-      </w:r>
-      <w:proofErr w:type="spellStart"/>
+        <w:br/>
+        <w:t xml:space="preserve">      I=input.bam \</w:t>
+      </w:r>
       <w:r>
         <w:rPr>
           <w:rFonts w:ascii="Consolas" w:eastAsia="Times New Roman" w:hAnsi="Consolas" w:cs="Consolas"/>
@@ -9901,9 +6535,9 @@
           <w:szCs w:val="18"/>
           <w:lang w:eastAsia="en-GB"/>
         </w:rPr>
-        <w:t>AddOrReplaceReadGroups</w:t>
-      </w:r>
-      <w:proofErr w:type="spellEnd"/>
+        <w:br/>
+        <w:t xml:space="preserve">      O=output.bam \</w:t>
+      </w:r>
       <w:r>
         <w:rPr>
           <w:rFonts w:ascii="Consolas" w:eastAsia="Times New Roman" w:hAnsi="Consolas" w:cs="Consolas"/>
@@ -9912,7 +6546,8 @@
           <w:szCs w:val="18"/>
           <w:lang w:eastAsia="en-GB"/>
         </w:rPr>
-        <w:t xml:space="preserve"> \</w:t>
+        <w:br/>
+        <w:t xml:space="preserve">      RGID=4 \</w:t>
       </w:r>
       <w:r>
         <w:rPr>
@@ -9923,9 +6558,8 @@
           <w:lang w:eastAsia="en-GB"/>
         </w:rPr>
         <w:br/>
-        <w:t xml:space="preserve">      I=</w:t>
-      </w:r>
-      <w:proofErr w:type="spellStart"/>
+        <w:t xml:space="preserve">      RGLB=lib1 \</w:t>
+      </w:r>
       <w:r>
         <w:rPr>
           <w:rFonts w:ascii="Consolas" w:eastAsia="Times New Roman" w:hAnsi="Consolas" w:cs="Consolas"/>
@@ -9934,106 +6568,8 @@
           <w:szCs w:val="18"/>
           <w:lang w:eastAsia="en-GB"/>
         </w:rPr>
-        <w:t>input.bam</w:t>
-      </w:r>
-      <w:proofErr w:type="spellEnd"/>
-      <w:r>
-        <w:rPr>
-          <w:rFonts w:ascii="Consolas" w:eastAsia="Times New Roman" w:hAnsi="Consolas" w:cs="Consolas"/>
-          <w:color w:val="F8F8F2"/>
-          <w:sz w:val="18"/>
-          <w:szCs w:val="18"/>
-          <w:lang w:eastAsia="en-GB"/>
-        </w:rPr>
-        <w:t xml:space="preserve"> \</w:t>
-      </w:r>
-      <w:r>
-        <w:rPr>
-          <w:rFonts w:ascii="Consolas" w:eastAsia="Times New Roman" w:hAnsi="Consolas" w:cs="Consolas"/>
-          <w:color w:val="F8F8F2"/>
-          <w:sz w:val="18"/>
-          <w:szCs w:val="18"/>
-          <w:lang w:eastAsia="en-GB"/>
-        </w:rPr>
         <w:br/>
-        <w:t xml:space="preserve">      O=</w:t>
-      </w:r>
-      <w:proofErr w:type="spellStart"/>
-      <w:r>
-        <w:rPr>
-          <w:rFonts w:ascii="Consolas" w:eastAsia="Times New Roman" w:hAnsi="Consolas" w:cs="Consolas"/>
-          <w:color w:val="F8F8F2"/>
-          <w:sz w:val="18"/>
-          <w:szCs w:val="18"/>
-          <w:lang w:eastAsia="en-GB"/>
-        </w:rPr>
-        <w:t>output.bam</w:t>
-      </w:r>
-      <w:proofErr w:type="spellEnd"/>
-      <w:r>
-        <w:rPr>
-          <w:rFonts w:ascii="Consolas" w:eastAsia="Times New Roman" w:hAnsi="Consolas" w:cs="Consolas"/>
-          <w:color w:val="F8F8F2"/>
-          <w:sz w:val="18"/>
-          <w:szCs w:val="18"/>
-          <w:lang w:eastAsia="en-GB"/>
-        </w:rPr>
-        <w:t xml:space="preserve"> \</w:t>
-      </w:r>
-      <w:r>
-        <w:rPr>
-          <w:rFonts w:ascii="Consolas" w:eastAsia="Times New Roman" w:hAnsi="Consolas" w:cs="Consolas"/>
-          <w:color w:val="F8F8F2"/>
-          <w:sz w:val="18"/>
-          <w:szCs w:val="18"/>
-          <w:lang w:eastAsia="en-GB"/>
-        </w:rPr>
-        <w:br/>
-        <w:t xml:space="preserve">      RGID=4 \</w:t>
-      </w:r>
-      <w:r>
-        <w:rPr>
-          <w:rFonts w:ascii="Consolas" w:eastAsia="Times New Roman" w:hAnsi="Consolas" w:cs="Consolas"/>
-          <w:color w:val="F8F8F2"/>
-          <w:sz w:val="18"/>
-          <w:szCs w:val="18"/>
-          <w:lang w:eastAsia="en-GB"/>
-        </w:rPr>
-        <w:br/>
-        <w:t xml:space="preserve">      RGLB=lib1 \</w:t>
-      </w:r>
-      <w:r>
-        <w:rPr>
-          <w:rFonts w:ascii="Consolas" w:eastAsia="Times New Roman" w:hAnsi="Consolas" w:cs="Consolas"/>
-          <w:color w:val="F8F8F2"/>
-          <w:sz w:val="18"/>
-          <w:szCs w:val="18"/>
-          <w:lang w:eastAsia="en-GB"/>
-        </w:rPr>
-        <w:br/>
-        <w:t xml:space="preserve">      RGPL=</w:t>
-      </w:r>
-      <w:proofErr w:type="spellStart"/>
-      <w:r>
-        <w:rPr>
-          <w:rFonts w:ascii="Consolas" w:eastAsia="Times New Roman" w:hAnsi="Consolas" w:cs="Consolas"/>
-          <w:color w:val="F8F8F2"/>
-          <w:sz w:val="18"/>
-          <w:szCs w:val="18"/>
-          <w:lang w:eastAsia="en-GB"/>
-        </w:rPr>
-        <w:t>illumina</w:t>
-      </w:r>
-      <w:proofErr w:type="spellEnd"/>
-      <w:r>
-        <w:rPr>
-          <w:rFonts w:ascii="Consolas" w:eastAsia="Times New Roman" w:hAnsi="Consolas" w:cs="Consolas"/>
-          <w:color w:val="F8F8F2"/>
-          <w:sz w:val="18"/>
-          <w:szCs w:val="18"/>
-          <w:lang w:eastAsia="en-GB"/>
-        </w:rPr>
-        <w:t xml:space="preserve"> \</w:t>
+        <w:t xml:space="preserve">      RGPL=illumina \</w:t>
       </w:r>
       <w:r>
         <w:rPr>
@@ -10310,29 +6846,7 @@
                 <w:szCs w:val="20"/>
                 <w:lang w:eastAsia="en-GB"/>
               </w:rPr>
-              <w:t xml:space="preserve">Read Group platform (e.g. </w:t>
-            </w:r>
-            <w:proofErr w:type="spellStart"/>
-            <w:r>
-              <w:rPr>
-                <w:rFonts w:ascii="Helvetica" w:eastAsia="Times New Roman" w:hAnsi="Helvetica" w:cs="Helvetica"/>
-                <w:color w:val="555555"/>
-                <w:sz w:val="20"/>
-                <w:szCs w:val="20"/>
-                <w:lang w:eastAsia="en-GB"/>
-              </w:rPr>
-              <w:t>illumina</w:t>
-            </w:r>
-            <w:proofErr w:type="spellEnd"/>
-            <w:r>
-              <w:rPr>
-                <w:rFonts w:ascii="Helvetica" w:eastAsia="Times New Roman" w:hAnsi="Helvetica" w:cs="Helvetica"/>
-                <w:color w:val="555555"/>
-                <w:sz w:val="20"/>
-                <w:szCs w:val="20"/>
-                <w:lang w:eastAsia="en-GB"/>
-              </w:rPr>
-              <w:t>, solid) Required.</w:t>
+              <w:t>Read Group platform (e.g. illumina, solid) Required.</w:t>
             </w:r>
           </w:p>
         </w:tc>
@@ -10412,29 +6926,7 @@
                 <w:szCs w:val="20"/>
                 <w:lang w:eastAsia="en-GB"/>
               </w:rPr>
-              <w:t>Read Group platform unit (</w:t>
-            </w:r>
-            <w:proofErr w:type="spellStart"/>
-            <w:r>
-              <w:rPr>
-                <w:rFonts w:ascii="Helvetica" w:eastAsia="Times New Roman" w:hAnsi="Helvetica" w:cs="Helvetica"/>
-                <w:color w:val="555555"/>
-                <w:sz w:val="20"/>
-                <w:szCs w:val="20"/>
-                <w:lang w:eastAsia="en-GB"/>
-              </w:rPr>
-              <w:t>eg</w:t>
-            </w:r>
-            <w:proofErr w:type="spellEnd"/>
-            <w:r>
-              <w:rPr>
-                <w:rFonts w:ascii="Helvetica" w:eastAsia="Times New Roman" w:hAnsi="Helvetica" w:cs="Helvetica"/>
-                <w:color w:val="555555"/>
-                <w:sz w:val="20"/>
-                <w:szCs w:val="20"/>
-                <w:lang w:eastAsia="en-GB"/>
-              </w:rPr>
-              <w:t>. run barcode) Required.</w:t>
+              <w:t>Read Group platform unit (eg. run barcode) Required.</w:t>
             </w:r>
           </w:p>
         </w:tc>
@@ -10558,13 +7050,8 @@
         </w:tabs>
       </w:pPr>
       <w:r>
-        <w:t xml:space="preserve">RGPL = </w:t>
-      </w:r>
-      <w:proofErr w:type="spellStart"/>
-      <w:r>
-        <w:t>illumina</w:t>
-      </w:r>
-      <w:proofErr w:type="spellEnd"/>
+        <w:t>RGPL = illumina</w:t>
+      </w:r>
     </w:p>
     <w:p>
       <w:pPr>
@@ -10742,13 +7229,8 @@
               </w:tabs>
             </w:pPr>
             <w:r>
-              <w:t xml:space="preserve">Small panel </w:t>
+              <w:t>Small panel exonic</w:t>
             </w:r>
-            <w:proofErr w:type="spellStart"/>
-            <w:r>
-              <w:t>exonic</w:t>
-            </w:r>
-            <w:proofErr w:type="spellEnd"/>
           </w:p>
         </w:tc>
       </w:tr>
@@ -11142,7 +7624,6 @@
                 <w:szCs w:val="20"/>
               </w:rPr>
             </w:pPr>
-            <w:proofErr w:type="spellStart"/>
             <w:r>
               <w:rPr>
                 <w:rFonts w:ascii="Lucida Console" w:hAnsi="Lucida Console" w:cs="Lucida Console"/>
@@ -11151,7 +7632,6 @@
               </w:rPr>
               <w:t>IEM_all_panels_header.bed</w:t>
             </w:r>
-            <w:proofErr w:type="spellEnd"/>
           </w:p>
           <w:p>
             <w:pPr>
@@ -11279,36 +7759,12 @@
         <w:t>In our normal lab,</w:t>
       </w:r>
       <w:r>
-        <w:t xml:space="preserve"> the whole thing doesn’t need to be </w:t>
-      </w:r>
-      <w:proofErr w:type="gramStart"/>
-      <w:r>
-        <w:t>30x</w:t>
-      </w:r>
-      <w:proofErr w:type="gramEnd"/>
-      <w:r>
-        <w:t xml:space="preserve">. It only needs to be </w:t>
-      </w:r>
-      <w:proofErr w:type="gramStart"/>
-      <w:r>
-        <w:t>30x</w:t>
-      </w:r>
-      <w:proofErr w:type="gramEnd"/>
-      <w:r>
-        <w:t xml:space="preserve"> for 5bp either side of the exon. </w:t>
-      </w:r>
-    </w:p>
-    <w:p>
-      <w:r>
-        <w:t xml:space="preserve">However I’m going to go for </w:t>
-      </w:r>
-      <w:proofErr w:type="gramStart"/>
-      <w:r>
-        <w:t>30x</w:t>
-      </w:r>
-      <w:proofErr w:type="gramEnd"/>
-      <w:r>
-        <w:t xml:space="preserve"> so I don’t die of bor</w:t>
+        <w:t xml:space="preserve"> the whole thing doesn’t need to be 30x. It only needs to be 30x for 5bp either side of the exon. </w:t>
+      </w:r>
+    </w:p>
+    <w:p>
+      <w:r>
+        <w:t>However I’m going to go for 30x so I don’t die of bor</w:t>
       </w:r>
       <w:r>
         <w:t>e</w:t>
@@ -11319,26 +7775,16 @@
     </w:p>
     <w:p>
       <w:r>
-        <w:t xml:space="preserve">USING: Picard </w:t>
-      </w:r>
-      <w:proofErr w:type="spellStart"/>
-      <w:r>
-        <w:t>HsMetrics</w:t>
-      </w:r>
-      <w:proofErr w:type="spellEnd"/>
+        <w:t>USING: Picard HsMetrics</w:t>
+      </w:r>
     </w:p>
     <w:p>
       <w:r>
         <w:t>ALSO USING:</w:t>
       </w:r>
       <w:r>
-        <w:t xml:space="preserve"> Picard’s </w:t>
-      </w:r>
-      <w:proofErr w:type="spellStart"/>
-      <w:r>
-        <w:t>BedToIntervalList</w:t>
-      </w:r>
-      <w:proofErr w:type="spellEnd"/>
+        <w:t xml:space="preserve"> Picard’s BedToIntervalList</w:t>
+      </w:r>
       <w:r>
         <w:t xml:space="preserve"> </w:t>
       </w:r>
@@ -11407,23 +7853,8 @@
           <w:tab w:val="left" w:pos="1152"/>
         </w:tabs>
       </w:pPr>
-      <w:proofErr w:type="spellStart"/>
-      <w:r>
-        <w:t>Multiallelic</w:t>
-      </w:r>
-      <w:proofErr w:type="spellEnd"/>
-      <w:r>
-        <w:t xml:space="preserve"> sites decomposed with </w:t>
-      </w:r>
-      <w:proofErr w:type="spellStart"/>
-      <w:proofErr w:type="gramStart"/>
-      <w:r>
-        <w:t>Vt</w:t>
-      </w:r>
-      <w:proofErr w:type="spellEnd"/>
-      <w:proofErr w:type="gramEnd"/>
-      <w:r>
-        <w:t>, though made no difference to the 15* sample.</w:t>
+      <w:r>
+        <w:t>Multiallelic sites decomposed with Vt, though made no difference to the 15* sample.</w:t>
       </w:r>
     </w:p>
     <w:p>
@@ -11439,15 +7870,7 @@
         <w:t xml:space="preserve">for human genome </w:t>
       </w:r>
       <w:r>
-        <w:t xml:space="preserve">with </w:t>
-      </w:r>
-      <w:proofErr w:type="spellStart"/>
-      <w:r>
-        <w:t>SnpEff</w:t>
-      </w:r>
-      <w:proofErr w:type="spellEnd"/>
-      <w:r>
-        <w:t>, constrain</w:t>
+        <w:t>with SnpEff, constrain</w:t>
       </w:r>
       <w:r>
         <w:t>ed</w:t>
@@ -11469,29 +7892,8 @@
         </w:tabs>
       </w:pPr>
       <w:r>
-        <w:t xml:space="preserve">Attempted to annotate with </w:t>
-      </w:r>
-      <w:proofErr w:type="spellStart"/>
-      <w:r>
-        <w:t>dbSNP</w:t>
-      </w:r>
-      <w:proofErr w:type="spellEnd"/>
-      <w:r>
-        <w:t xml:space="preserve">, but although it threw no warning messages, the </w:t>
-      </w:r>
-      <w:proofErr w:type="spellStart"/>
-      <w:r>
-        <w:t>rs</w:t>
-      </w:r>
-      <w:proofErr w:type="spellEnd"/>
-      <w:r>
-        <w:t xml:space="preserve"> numbers (or something similar) didn’t look like they were there. </w:t>
-      </w:r>
-      <w:proofErr w:type="gramStart"/>
-      <w:r>
-        <w:t>Might need fixing.</w:t>
-      </w:r>
-      <w:proofErr w:type="gramEnd"/>
+        <w:t>Attempted to annotate with dbSNP, but although it threw no warning messages, the rs numbers (or something similar) didn’t look like they were there. Might need fixing.</w:t>
+      </w:r>
     </w:p>
     <w:p>
       <w:pPr>
@@ -11503,33 +7905,17 @@
         <w:t xml:space="preserve">#Next: </w:t>
       </w:r>
       <w:r>
-        <w:t xml:space="preserve">fix </w:t>
-      </w:r>
-      <w:proofErr w:type="spellStart"/>
-      <w:r>
-        <w:t>dbSNP</w:t>
-      </w:r>
-      <w:proofErr w:type="spellEnd"/>
-      <w:r>
-        <w:t xml:space="preserve"> annotation</w:t>
-      </w:r>
-    </w:p>
-    <w:p>
-      <w:pPr>
-        <w:tabs>
-          <w:tab w:val="left" w:pos="1152"/>
-        </w:tabs>
-      </w:pPr>
-      <w:r>
-        <w:t xml:space="preserve">#Filter out those with </w:t>
-      </w:r>
-      <w:proofErr w:type="spellStart"/>
-      <w:r>
-        <w:t>dbSNP</w:t>
-      </w:r>
-      <w:proofErr w:type="spellEnd"/>
-      <w:r>
-        <w:t xml:space="preserve"> frequency above 5%</w:t>
+        <w:t>fix dbSNP annotation</w:t>
+      </w:r>
+    </w:p>
+    <w:p>
+      <w:pPr>
+        <w:tabs>
+          <w:tab w:val="left" w:pos="1152"/>
+        </w:tabs>
+      </w:pPr>
+      <w:r>
+        <w:t>#Filter out those with dbSNP frequency above 5%</w:t>
       </w:r>
     </w:p>
     <w:p>
@@ -11568,22 +7954,57 @@
       </w:r>
       <w:r>
         <w:t xml:space="preserve"> </w:t>
+      </w:r>
+      <w:r>
+        <w:t>‘echo’ lines to return start-and-end time, date and version of each item of software.</w:t>
+      </w:r>
+    </w:p>
+    <w:p>
+      <w:pPr>
+        <w:tabs>
+          <w:tab w:val="left" w:pos="1152"/>
+        </w:tabs>
+      </w:pPr>
+      <w:r>
+        <w:t>Need to make sure that it carries on OK if errors are thrown, and that these go to an error log.</w:t>
+      </w:r>
+    </w:p>
+    <w:p>
+      <w:pPr>
+        <w:tabs>
+          <w:tab w:val="left" w:pos="1152"/>
+        </w:tabs>
+      </w:pPr>
+    </w:p>
+    <w:p>
+      <w:pPr>
+        <w:tabs>
+          <w:tab w:val="left" w:pos="1152"/>
+        </w:tabs>
+        <w:rPr>
+          <w:b/>
+          <w:u w:val="single"/>
+        </w:rPr>
+      </w:pPr>
+      <w:r>
+        <w:rPr>
+          <w:b/>
+          <w:u w:val="single"/>
+        </w:rPr>
+        <w:t>Rewriting bash script to take arguments</w:t>
+      </w:r>
+    </w:p>
+    <w:p>
+      <w:pPr>
+        <w:tabs>
+          <w:tab w:val="left" w:pos="1152"/>
+        </w:tabs>
+      </w:pPr>
+      <w:r>
+        <w:t>Getting rid of hard-coding by feeding in arguments which are then assigned to variables inside the script (see conversation with Lizzy).</w:t>
       </w:r>
       <w:bookmarkStart w:id="0" w:name="_GoBack"/>
       <w:bookmarkEnd w:id="0"/>
-      <w:r>
-        <w:t>‘echo’ lines to return start-and-end time, date and version of each item of software.</w:t>
-      </w:r>
-    </w:p>
-    <w:p>
-      <w:pPr>
-        <w:tabs>
-          <w:tab w:val="left" w:pos="1152"/>
-        </w:tabs>
-      </w:pPr>
-      <w:r>
-        <w:t>Need to make sure that it carries on OK if errors are thrown, and that these go to an error log.</w:t>
-      </w:r>
     </w:p>
     <w:sectPr>
       <w:pgSz w:w="11906" w:h="16838"/>
@@ -12892,7 +9313,7 @@
 </file>
 
 <file path=customXml/itemProps1.xml><?xml version="1.0" encoding="utf-8"?>
-<ds:datastoreItem xmlns:ds="http://schemas.openxmlformats.org/officeDocument/2006/customXml" ds:itemID="{DB530568-B99D-4D76-8063-4D45F250095F}">
+<ds:datastoreItem xmlns:ds="http://schemas.openxmlformats.org/officeDocument/2006/customXml" ds:itemID="{85BECCB3-165C-44EE-9540-288D2110B3F5}">
   <ds:schemaRefs>
     <ds:schemaRef ds:uri="http://schemas.openxmlformats.org/officeDocument/2006/bibliography"/>
   </ds:schemaRefs>
